--- a/docs/Java23种设计模式.docx
+++ b/docs/Java23种设计模式.docx
@@ -586,6 +586,59 @@
           <w:lang w:eastAsia="zh-CN"/>
         </w:rPr>
       </w:pPr>
+      <w:r>
+        <w:rPr>
+          <w:rFonts w:hint="eastAsia" w:eastAsiaTheme="minorEastAsia"/>
+          <w:lang w:eastAsia="zh-CN"/>
+        </w:rPr>
+        <w:drawing>
+          <wp:inline distT="0" distB="0" distL="114300" distR="114300">
+            <wp:extent cx="5266055" cy="7136130"/>
+            <wp:effectExtent l="0" t="0" r="10795" b="7620"/>
+            <wp:docPr id="7" name="图片 7" descr="设计模式-范围分类"/>
+            <wp:cNvGraphicFramePr>
+              <a:graphicFrameLocks xmlns:a="http://schemas.openxmlformats.org/drawingml/2006/main" noChangeAspect="1"/>
+            </wp:cNvGraphicFramePr>
+            <a:graphic xmlns:a="http://schemas.openxmlformats.org/drawingml/2006/main">
+              <a:graphicData uri="http://schemas.openxmlformats.org/drawingml/2006/picture">
+                <pic:pic xmlns:pic="http://schemas.openxmlformats.org/drawingml/2006/picture">
+                  <pic:nvPicPr>
+                    <pic:cNvPr id="7" name="图片 7" descr="设计模式-范围分类"/>
+                    <pic:cNvPicPr>
+                      <a:picLocks noChangeAspect="1"/>
+                    </pic:cNvPicPr>
+                  </pic:nvPicPr>
+                  <pic:blipFill>
+                    <a:blip r:embed="rId8"/>
+                    <a:stretch>
+                      <a:fillRect/>
+                    </a:stretch>
+                  </pic:blipFill>
+                  <pic:spPr>
+                    <a:xfrm>
+                      <a:off x="0" y="0"/>
+                      <a:ext cx="5266055" cy="7136130"/>
+                    </a:xfrm>
+                    <a:prstGeom prst="rect">
+                      <a:avLst/>
+                    </a:prstGeom>
+                  </pic:spPr>
+                </pic:pic>
+              </a:graphicData>
+            </a:graphic>
+          </wp:inline>
+        </w:drawing>
+      </w:r>
+      <w:bookmarkStart w:id="0" w:name="_GoBack"/>
+      <w:bookmarkEnd w:id="0"/>
+    </w:p>
+    <w:p>
+      <w:pPr>
+        <w:rPr>
+          <w:rFonts w:hint="eastAsia" w:eastAsiaTheme="minorEastAsia"/>
+          <w:lang w:eastAsia="zh-CN"/>
+        </w:rPr>
+      </w:pPr>
     </w:p>
     <w:p>
       <w:pPr>
@@ -689,8 +742,6 @@
         </w:rPr>
         <w:t>1.单例模式</w:t>
       </w:r>
-      <w:bookmarkStart w:id="0" w:name="_GoBack"/>
-      <w:bookmarkEnd w:id="0"/>
     </w:p>
     <w:p>
       <w:pPr>
@@ -855,22 +906,6 @@
                       <a:ln w="6350">
                         <a:noFill/>
                       </a:ln>
-                      <a:extLst>
-                        <a:ext uri="{909E8E84-426E-40DD-AFC4-6F175D3DCCD1}">
-                          <a14:hiddenFill xmlns:a14="http://schemas.microsoft.com/office/drawing/2010/main">
-                            <a:solidFill>
-                              <a:schemeClr val="lt1"/>
-                            </a:solidFill>
-                          </a14:hiddenFill>
-                        </a:ext>
-                        <a:ext uri="{91240B29-F687-4F45-9708-019B960494DF}">
-                          <a14:hiddenLine xmlns:a14="http://schemas.microsoft.com/office/drawing/2010/main" w="6350">
-                            <a:solidFill>
-                              <a:prstClr val="black"/>
-                            </a:solidFill>
-                          </a14:hiddenLine>
-                        </a:ext>
-                      </a:extLst>
                     </wps:spPr>
                     <wps:style>
                       <a:lnRef idx="0">
@@ -945,7 +980,7 @@
         </mc:Choice>
         <mc:Fallback>
           <w:pict>
-            <v:shape id="_x0000_s1026" o:spid="_x0000_s1026" o:spt="202" type="#_x0000_t202" style="position:absolute;left:0pt;margin-top:0pt;height:144pt;width:144pt;mso-position-horizontal:center;mso-position-horizontal-relative:margin;mso-wrap-style:none;z-index:251658240;mso-width-relative:page;mso-height-relative:page;" filled="f" stroked="f" coordsize="21600,21600" o:gfxdata="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">
+            <v:shape id="_x0000_s1026" o:spid="_x0000_s1026" o:spt="202" type="#_x0000_t202" style="position:absolute;left:0pt;margin-top:0pt;height:144pt;width:144pt;mso-position-horizontal:center;mso-position-horizontal-relative:margin;mso-wrap-style:none;z-index:251658240;mso-width-relative:page;mso-height-relative:page;" filled="f" stroked="f" coordsize="21600,21600" o:gfxdata="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">
               <v:fill on="f" focussize="0,0"/>
               <v:stroke on="f" weight="0.5pt"/>
               <v:imagedata o:title=""/>

--- a/docs/Java23种设计模式.docx
+++ b/docs/Java23种设计模式.docx
@@ -16,6 +16,12 @@
           <w:footerReference r:id="rId3" w:type="default"/>
           <w:pgSz w:w="11906" w:h="16838"/>
           <w:pgMar w:top="1440" w:right="1800" w:bottom="1440" w:left="1800" w:header="851" w:footer="992" w:gutter="0"/>
+          <w:pgBorders>
+            <w:top w:val="none" w:sz="0" w:space="0"/>
+            <w:left w:val="none" w:sz="0" w:space="0"/>
+            <w:bottom w:val="none" w:sz="0" w:space="0"/>
+            <w:right w:val="none" w:sz="0" w:space="0"/>
+          </w:pgBorders>
           <w:cols w:space="425" w:num="1"/>
           <w:docGrid w:type="lines" w:linePitch="312" w:charSpace="0"/>
         </w:sectPr>
@@ -32,7 +38,7 @@
               <wp:posOffset>-1166495</wp:posOffset>
             </wp:positionH>
             <wp:positionV relativeFrom="paragraph">
-              <wp:posOffset>-900430</wp:posOffset>
+              <wp:posOffset>-929640</wp:posOffset>
             </wp:positionV>
             <wp:extent cx="7580630" cy="10722610"/>
             <wp:effectExtent l="0" t="0" r="1270" b="2540"/>
@@ -138,7 +144,7 @@
                                 <w:szCs w:val="52"/>
                                 <w:lang w:val="en-US" w:eastAsia="zh-CN"/>
                               </w:rPr>
-                              <w:t>作者：竹子</w:t>
+                              <w:t>编制：竹子</w:t>
                             </w:r>
                           </w:p>
                         </w:txbxContent>
@@ -184,7 +190,7 @@
                           <w:szCs w:val="52"/>
                           <w:lang w:val="en-US" w:eastAsia="zh-CN"/>
                         </w:rPr>
-                        <w:t>作者：竹子</w:t>
+                        <w:t>编制：竹子</w:t>
                       </w:r>
                     </w:p>
                   </w:txbxContent>
@@ -530,6 +536,1019 @@
     </w:p>
     <w:p>
       <w:pPr>
+        <w:pStyle w:val="2"/>
+        <w:keepNext/>
+        <w:keepLines/>
+        <w:pageBreakBefore w:val="0"/>
+        <w:widowControl w:val="0"/>
+        <w:kinsoku/>
+        <w:wordWrap/>
+        <w:overflowPunct/>
+        <w:topLinePunct w:val="0"/>
+        <w:autoSpaceDE/>
+        <w:autoSpaceDN/>
+        <w:bidi w:val="0"/>
+        <w:adjustRightInd/>
+        <w:snapToGrid/>
+        <w:spacing w:before="0" w:after="57" w:line="240" w:lineRule="atLeast"/>
+        <w:textAlignment w:val="auto"/>
+        <w:rPr>
+          <w:rFonts w:hint="eastAsia" w:ascii="黑体" w:hAnsi="黑体" w:eastAsia="黑体" w:cs="黑体"/>
+          <w:b/>
+          <w:bCs w:val="0"/>
+          <w:sz w:val="30"/>
+          <w:szCs w:val="30"/>
+          <w:lang w:val="en-US" w:eastAsia="zh-CN"/>
+        </w:rPr>
+      </w:pPr>
+      <w:r>
+        <w:rPr>
+          <w:rFonts w:hint="eastAsia" w:ascii="黑体" w:hAnsi="黑体" w:eastAsia="黑体" w:cs="黑体"/>
+          <w:b/>
+          <w:bCs w:val="0"/>
+          <w:sz w:val="30"/>
+          <w:szCs w:val="30"/>
+          <w:lang w:val="en-US" w:eastAsia="zh-CN"/>
+        </w:rPr>
+        <w:t>一、设计模式分类</w:t>
+      </w:r>
+    </w:p>
+    <w:p>
+      <w:pPr>
+        <w:pStyle w:val="3"/>
+        <w:keepNext/>
+        <w:keepLines/>
+        <w:pageBreakBefore w:val="0"/>
+        <w:widowControl w:val="0"/>
+        <w:kinsoku/>
+        <w:wordWrap/>
+        <w:overflowPunct/>
+        <w:topLinePunct w:val="0"/>
+        <w:autoSpaceDE/>
+        <w:autoSpaceDN/>
+        <w:bidi w:val="0"/>
+        <w:adjustRightInd/>
+        <w:snapToGrid/>
+        <w:spacing w:before="0" w:after="113" w:afterLines="0" w:line="240" w:lineRule="atLeast"/>
+        <w:textAlignment w:val="auto"/>
+        <w:rPr>
+          <w:rFonts w:hint="eastAsia" w:ascii="黑体" w:hAnsi="黑体" w:eastAsia="黑体" w:cs="黑体"/>
+          <w:b/>
+          <w:bCs w:val="0"/>
+          <w:sz w:val="28"/>
+          <w:szCs w:val="28"/>
+          <w:lang w:val="en-US" w:eastAsia="zh-CN"/>
+        </w:rPr>
+      </w:pPr>
+      <w:r>
+        <w:rPr>
+          <w:rFonts w:hint="eastAsia" w:ascii="黑体" w:hAnsi="黑体" w:eastAsia="黑体" w:cs="黑体"/>
+          <w:b/>
+          <w:bCs w:val="0"/>
+          <w:sz w:val="28"/>
+          <w:szCs w:val="28"/>
+          <w:lang w:val="en-US" w:eastAsia="zh-CN"/>
+        </w:rPr>
+        <w:t>1.1.GOF分类表格</w:t>
+      </w:r>
+    </w:p>
+    <w:tbl>
+      <w:tblPr>
+        <w:tblStyle w:val="8"/>
+        <w:tblW w:w="0" w:type="auto"/>
+        <w:tblInd w:w="0" w:type="dxa"/>
+        <w:tblBorders>
+          <w:top w:val="single" w:color="auto" w:sz="4" w:space="0"/>
+          <w:left w:val="single" w:color="auto" w:sz="4" w:space="0"/>
+          <w:bottom w:val="single" w:color="auto" w:sz="4" w:space="0"/>
+          <w:right w:val="single" w:color="auto" w:sz="4" w:space="0"/>
+          <w:insideH w:val="single" w:color="auto" w:sz="4" w:space="0"/>
+          <w:insideV w:val="single" w:color="auto" w:sz="4" w:space="0"/>
+        </w:tblBorders>
+        <w:tblLayout w:type="autofit"/>
+        <w:tblCellMar>
+          <w:top w:w="0" w:type="dxa"/>
+          <w:left w:w="108" w:type="dxa"/>
+          <w:bottom w:w="0" w:type="dxa"/>
+          <w:right w:w="108" w:type="dxa"/>
+        </w:tblCellMar>
+      </w:tblPr>
+      <w:tblGrid>
+        <w:gridCol w:w="2130"/>
+        <w:gridCol w:w="2130"/>
+        <w:gridCol w:w="2131"/>
+        <w:gridCol w:w="2131"/>
+      </w:tblGrid>
+      <w:tr>
+        <w:tblPrEx>
+          <w:tblBorders>
+            <w:top w:val="single" w:color="auto" w:sz="4" w:space="0"/>
+            <w:left w:val="single" w:color="auto" w:sz="4" w:space="0"/>
+            <w:bottom w:val="single" w:color="auto" w:sz="4" w:space="0"/>
+            <w:right w:val="single" w:color="auto" w:sz="4" w:space="0"/>
+            <w:insideH w:val="single" w:color="auto" w:sz="4" w:space="0"/>
+            <w:insideV w:val="single" w:color="auto" w:sz="4" w:space="0"/>
+          </w:tblBorders>
+          <w:tblCellMar>
+            <w:top w:w="0" w:type="dxa"/>
+            <w:left w:w="108" w:type="dxa"/>
+            <w:bottom w:w="0" w:type="dxa"/>
+            <w:right w:w="108" w:type="dxa"/>
+          </w:tblCellMar>
+        </w:tblPrEx>
+        <w:tc>
+          <w:tcPr>
+            <w:tcW w:w="2130" w:type="dxa"/>
+            <w:shd w:val="clear" w:color="auto" w:fill="BDD6EE" w:themeFill="accent1" w:themeFillTint="66"/>
+            <w:vAlign w:val="center"/>
+          </w:tcPr>
+          <w:p>
+            <w:pPr>
+              <w:jc w:val="center"/>
+              <w:rPr>
+                <w:rFonts w:hint="default" w:eastAsiaTheme="minorEastAsia"/>
+                <w:vertAlign w:val="baseline"/>
+                <w:lang w:val="en-US" w:eastAsia="zh-CN"/>
+              </w:rPr>
+            </w:pPr>
+            <w:r>
+              <w:rPr>
+                <w:rFonts w:hint="eastAsia"/>
+                <w:vertAlign w:val="baseline"/>
+                <w:lang w:eastAsia="zh-CN"/>
+              </w:rPr>
+              <w:t>范围</w:t>
+            </w:r>
+            <w:r>
+              <w:rPr>
+                <w:rFonts w:hint="eastAsia"/>
+                <w:vertAlign w:val="baseline"/>
+                <w:lang w:val="en-US" w:eastAsia="zh-CN"/>
+              </w:rPr>
+              <w:t>\目的</w:t>
+            </w:r>
+          </w:p>
+        </w:tc>
+        <w:tc>
+          <w:tcPr>
+            <w:tcW w:w="2130" w:type="dxa"/>
+            <w:shd w:val="clear" w:color="auto" w:fill="BDD6EE" w:themeFill="accent1" w:themeFillTint="66"/>
+            <w:vAlign w:val="center"/>
+          </w:tcPr>
+          <w:p>
+            <w:pPr>
+              <w:jc w:val="center"/>
+              <w:rPr>
+                <w:rFonts w:hint="eastAsia" w:eastAsiaTheme="minorEastAsia"/>
+                <w:vertAlign w:val="baseline"/>
+                <w:lang w:eastAsia="zh-CN"/>
+              </w:rPr>
+            </w:pPr>
+            <w:r>
+              <w:rPr>
+                <w:rFonts w:hint="eastAsia"/>
+                <w:vertAlign w:val="baseline"/>
+                <w:lang w:eastAsia="zh-CN"/>
+              </w:rPr>
+              <w:t>创建型模式</w:t>
+            </w:r>
+          </w:p>
+        </w:tc>
+        <w:tc>
+          <w:tcPr>
+            <w:tcW w:w="2131" w:type="dxa"/>
+            <w:shd w:val="clear" w:color="auto" w:fill="BDD6EE" w:themeFill="accent1" w:themeFillTint="66"/>
+            <w:vAlign w:val="center"/>
+          </w:tcPr>
+          <w:p>
+            <w:pPr>
+              <w:jc w:val="center"/>
+              <w:rPr>
+                <w:rFonts w:hint="eastAsia" w:eastAsiaTheme="minorEastAsia"/>
+                <w:vertAlign w:val="baseline"/>
+                <w:lang w:eastAsia="zh-CN"/>
+              </w:rPr>
+            </w:pPr>
+            <w:r>
+              <w:rPr>
+                <w:rFonts w:hint="eastAsia"/>
+                <w:vertAlign w:val="baseline"/>
+                <w:lang w:eastAsia="zh-CN"/>
+              </w:rPr>
+              <w:t>构造型模式</w:t>
+            </w:r>
+          </w:p>
+        </w:tc>
+        <w:tc>
+          <w:tcPr>
+            <w:tcW w:w="2131" w:type="dxa"/>
+            <w:shd w:val="clear" w:color="auto" w:fill="BDD6EE" w:themeFill="accent1" w:themeFillTint="66"/>
+            <w:vAlign w:val="center"/>
+          </w:tcPr>
+          <w:p>
+            <w:pPr>
+              <w:jc w:val="center"/>
+              <w:rPr>
+                <w:rFonts w:hint="eastAsia" w:eastAsiaTheme="minorEastAsia"/>
+                <w:vertAlign w:val="baseline"/>
+                <w:lang w:eastAsia="zh-CN"/>
+              </w:rPr>
+            </w:pPr>
+            <w:r>
+              <w:rPr>
+                <w:rFonts w:hint="eastAsia"/>
+                <w:vertAlign w:val="baseline"/>
+                <w:lang w:eastAsia="zh-CN"/>
+              </w:rPr>
+              <w:t>行为型模式</w:t>
+            </w:r>
+          </w:p>
+        </w:tc>
+      </w:tr>
+      <w:tr>
+        <w:tblPrEx>
+          <w:tblBorders>
+            <w:top w:val="single" w:color="auto" w:sz="4" w:space="0"/>
+            <w:left w:val="single" w:color="auto" w:sz="4" w:space="0"/>
+            <w:bottom w:val="single" w:color="auto" w:sz="4" w:space="0"/>
+            <w:right w:val="single" w:color="auto" w:sz="4" w:space="0"/>
+            <w:insideH w:val="single" w:color="auto" w:sz="4" w:space="0"/>
+            <w:insideV w:val="single" w:color="auto" w:sz="4" w:space="0"/>
+          </w:tblBorders>
+          <w:tblCellMar>
+            <w:top w:w="0" w:type="dxa"/>
+            <w:left w:w="108" w:type="dxa"/>
+            <w:bottom w:w="0" w:type="dxa"/>
+            <w:right w:w="108" w:type="dxa"/>
+          </w:tblCellMar>
+        </w:tblPrEx>
+        <w:tc>
+          <w:tcPr>
+            <w:tcW w:w="2130" w:type="dxa"/>
+          </w:tcPr>
+          <w:p>
+            <w:pPr>
+              <w:rPr>
+                <w:rFonts w:hint="eastAsia" w:eastAsiaTheme="minorEastAsia"/>
+                <w:vertAlign w:val="baseline"/>
+                <w:lang w:eastAsia="zh-CN"/>
+              </w:rPr>
+            </w:pPr>
+            <w:r>
+              <w:rPr>
+                <w:rFonts w:hint="eastAsia"/>
+                <w:vertAlign w:val="baseline"/>
+                <w:lang w:eastAsia="zh-CN"/>
+              </w:rPr>
+              <w:t>类模式</w:t>
+            </w:r>
+          </w:p>
+        </w:tc>
+        <w:tc>
+          <w:tcPr>
+            <w:tcW w:w="2130" w:type="dxa"/>
+          </w:tcPr>
+          <w:p>
+            <w:pPr>
+              <w:rPr>
+                <w:rFonts w:hint="eastAsia" w:eastAsiaTheme="minorEastAsia"/>
+                <w:vertAlign w:val="baseline"/>
+                <w:lang w:eastAsia="zh-CN"/>
+              </w:rPr>
+            </w:pPr>
+            <w:r>
+              <w:rPr>
+                <w:rFonts w:hint="eastAsia"/>
+                <w:vertAlign w:val="baseline"/>
+                <w:lang w:eastAsia="zh-CN"/>
+              </w:rPr>
+              <w:t>工厂方法</w:t>
+            </w:r>
+          </w:p>
+        </w:tc>
+        <w:tc>
+          <w:tcPr>
+            <w:tcW w:w="2131" w:type="dxa"/>
+          </w:tcPr>
+          <w:p>
+            <w:pPr>
+              <w:rPr>
+                <w:rFonts w:hint="eastAsia" w:eastAsiaTheme="minorEastAsia"/>
+                <w:vertAlign w:val="baseline"/>
+                <w:lang w:eastAsia="zh-CN"/>
+              </w:rPr>
+            </w:pPr>
+            <w:r>
+              <w:rPr>
+                <w:rFonts w:hint="eastAsia"/>
+                <w:vertAlign w:val="baseline"/>
+                <w:lang w:eastAsia="zh-CN"/>
+              </w:rPr>
+              <w:t>适配器（类）</w:t>
+            </w:r>
+          </w:p>
+        </w:tc>
+        <w:tc>
+          <w:tcPr>
+            <w:tcW w:w="2131" w:type="dxa"/>
+          </w:tcPr>
+          <w:p>
+            <w:pPr>
+              <w:rPr>
+                <w:rFonts w:hint="eastAsia"/>
+                <w:vertAlign w:val="baseline"/>
+                <w:lang w:eastAsia="zh-CN"/>
+              </w:rPr>
+            </w:pPr>
+            <w:r>
+              <w:rPr>
+                <w:rFonts w:hint="eastAsia"/>
+                <w:vertAlign w:val="baseline"/>
+                <w:lang w:eastAsia="zh-CN"/>
+              </w:rPr>
+              <w:t>模板方法</w:t>
+            </w:r>
+          </w:p>
+          <w:p>
+            <w:pPr>
+              <w:rPr>
+                <w:rFonts w:hint="eastAsia" w:eastAsiaTheme="minorEastAsia"/>
+                <w:vertAlign w:val="baseline"/>
+                <w:lang w:eastAsia="zh-CN"/>
+              </w:rPr>
+            </w:pPr>
+            <w:r>
+              <w:rPr>
+                <w:rFonts w:hint="eastAsia"/>
+                <w:vertAlign w:val="baseline"/>
+                <w:lang w:eastAsia="zh-CN"/>
+              </w:rPr>
+              <w:t>解析器</w:t>
+            </w:r>
+          </w:p>
+        </w:tc>
+      </w:tr>
+      <w:tr>
+        <w:tblPrEx>
+          <w:tblBorders>
+            <w:top w:val="single" w:color="auto" w:sz="4" w:space="0"/>
+            <w:left w:val="single" w:color="auto" w:sz="4" w:space="0"/>
+            <w:bottom w:val="single" w:color="auto" w:sz="4" w:space="0"/>
+            <w:right w:val="single" w:color="auto" w:sz="4" w:space="0"/>
+            <w:insideH w:val="single" w:color="auto" w:sz="4" w:space="0"/>
+            <w:insideV w:val="single" w:color="auto" w:sz="4" w:space="0"/>
+          </w:tblBorders>
+          <w:tblCellMar>
+            <w:top w:w="0" w:type="dxa"/>
+            <w:left w:w="108" w:type="dxa"/>
+            <w:bottom w:w="0" w:type="dxa"/>
+            <w:right w:w="108" w:type="dxa"/>
+          </w:tblCellMar>
+        </w:tblPrEx>
+        <w:tc>
+          <w:tcPr>
+            <w:tcW w:w="2130" w:type="dxa"/>
+          </w:tcPr>
+          <w:p>
+            <w:pPr>
+              <w:rPr>
+                <w:rFonts w:hint="eastAsia" w:eastAsiaTheme="minorEastAsia"/>
+                <w:vertAlign w:val="baseline"/>
+                <w:lang w:eastAsia="zh-CN"/>
+              </w:rPr>
+            </w:pPr>
+            <w:r>
+              <w:rPr>
+                <w:rFonts w:hint="eastAsia"/>
+                <w:vertAlign w:val="baseline"/>
+                <w:lang w:eastAsia="zh-CN"/>
+              </w:rPr>
+              <w:t>对象模式</w:t>
+            </w:r>
+          </w:p>
+        </w:tc>
+        <w:tc>
+          <w:tcPr>
+            <w:tcW w:w="2130" w:type="dxa"/>
+          </w:tcPr>
+          <w:p>
+            <w:pPr>
+              <w:rPr>
+                <w:rFonts w:hint="eastAsia"/>
+                <w:vertAlign w:val="baseline"/>
+                <w:lang w:eastAsia="zh-CN"/>
+              </w:rPr>
+            </w:pPr>
+            <w:r>
+              <w:rPr>
+                <w:rFonts w:hint="eastAsia"/>
+                <w:vertAlign w:val="baseline"/>
+                <w:lang w:eastAsia="zh-CN"/>
+              </w:rPr>
+              <w:t>单例</w:t>
+            </w:r>
+          </w:p>
+          <w:p>
+            <w:pPr>
+              <w:rPr>
+                <w:rFonts w:hint="eastAsia"/>
+                <w:vertAlign w:val="baseline"/>
+                <w:lang w:eastAsia="zh-CN"/>
+              </w:rPr>
+            </w:pPr>
+            <w:r>
+              <w:rPr>
+                <w:rFonts w:hint="eastAsia"/>
+                <w:vertAlign w:val="baseline"/>
+                <w:lang w:eastAsia="zh-CN"/>
+              </w:rPr>
+              <w:t>原型</w:t>
+            </w:r>
+          </w:p>
+          <w:p>
+            <w:pPr>
+              <w:rPr>
+                <w:rFonts w:hint="eastAsia"/>
+                <w:vertAlign w:val="baseline"/>
+                <w:lang w:eastAsia="zh-CN"/>
+              </w:rPr>
+            </w:pPr>
+            <w:r>
+              <w:rPr>
+                <w:rFonts w:hint="eastAsia"/>
+                <w:vertAlign w:val="baseline"/>
+                <w:lang w:eastAsia="zh-CN"/>
+              </w:rPr>
+              <w:t>抽象工厂</w:t>
+            </w:r>
+          </w:p>
+          <w:p>
+            <w:pPr>
+              <w:rPr>
+                <w:rFonts w:hint="eastAsia"/>
+                <w:vertAlign w:val="baseline"/>
+                <w:lang w:eastAsia="zh-CN"/>
+              </w:rPr>
+            </w:pPr>
+            <w:r>
+              <w:rPr>
+                <w:rFonts w:hint="eastAsia"/>
+                <w:vertAlign w:val="baseline"/>
+                <w:lang w:eastAsia="zh-CN"/>
+              </w:rPr>
+              <w:t>建造者</w:t>
+            </w:r>
+          </w:p>
+        </w:tc>
+        <w:tc>
+          <w:tcPr>
+            <w:tcW w:w="2131" w:type="dxa"/>
+          </w:tcPr>
+          <w:p>
+            <w:pPr>
+              <w:rPr>
+                <w:rFonts w:hint="eastAsia"/>
+                <w:vertAlign w:val="baseline"/>
+                <w:lang w:eastAsia="zh-CN"/>
+              </w:rPr>
+            </w:pPr>
+            <w:r>
+              <w:rPr>
+                <w:rFonts w:hint="eastAsia"/>
+                <w:vertAlign w:val="baseline"/>
+                <w:lang w:eastAsia="zh-CN"/>
+              </w:rPr>
+              <w:t>代理</w:t>
+            </w:r>
+          </w:p>
+          <w:p>
+            <w:pPr>
+              <w:rPr>
+                <w:rFonts w:hint="eastAsia"/>
+                <w:vertAlign w:val="baseline"/>
+                <w:lang w:eastAsia="zh-CN"/>
+              </w:rPr>
+            </w:pPr>
+            <w:r>
+              <w:rPr>
+                <w:rFonts w:hint="eastAsia"/>
+                <w:vertAlign w:val="baseline"/>
+                <w:lang w:eastAsia="zh-CN"/>
+              </w:rPr>
+              <w:t>适配器（对象）</w:t>
+            </w:r>
+          </w:p>
+          <w:p>
+            <w:pPr>
+              <w:rPr>
+                <w:rFonts w:hint="eastAsia"/>
+                <w:vertAlign w:val="baseline"/>
+                <w:lang w:eastAsia="zh-CN"/>
+              </w:rPr>
+            </w:pPr>
+            <w:r>
+              <w:rPr>
+                <w:rFonts w:hint="eastAsia"/>
+                <w:vertAlign w:val="baseline"/>
+                <w:lang w:eastAsia="zh-CN"/>
+              </w:rPr>
+              <w:t>桥接</w:t>
+            </w:r>
+          </w:p>
+          <w:p>
+            <w:pPr>
+              <w:rPr>
+                <w:rFonts w:hint="eastAsia"/>
+                <w:vertAlign w:val="baseline"/>
+                <w:lang w:eastAsia="zh-CN"/>
+              </w:rPr>
+            </w:pPr>
+            <w:r>
+              <w:rPr>
+                <w:rFonts w:hint="eastAsia"/>
+                <w:vertAlign w:val="baseline"/>
+                <w:lang w:eastAsia="zh-CN"/>
+              </w:rPr>
+              <w:t>装饰</w:t>
+            </w:r>
+          </w:p>
+          <w:p>
+            <w:pPr>
+              <w:rPr>
+                <w:rFonts w:hint="eastAsia"/>
+                <w:vertAlign w:val="baseline"/>
+                <w:lang w:eastAsia="zh-CN"/>
+              </w:rPr>
+            </w:pPr>
+            <w:r>
+              <w:rPr>
+                <w:rFonts w:hint="eastAsia"/>
+                <w:vertAlign w:val="baseline"/>
+                <w:lang w:eastAsia="zh-CN"/>
+              </w:rPr>
+              <w:t>外观</w:t>
+            </w:r>
+          </w:p>
+          <w:p>
+            <w:pPr>
+              <w:rPr>
+                <w:rFonts w:hint="eastAsia"/>
+                <w:vertAlign w:val="baseline"/>
+                <w:lang w:eastAsia="zh-CN"/>
+              </w:rPr>
+            </w:pPr>
+            <w:r>
+              <w:rPr>
+                <w:rFonts w:hint="eastAsia"/>
+                <w:vertAlign w:val="baseline"/>
+                <w:lang w:eastAsia="zh-CN"/>
+              </w:rPr>
+              <w:t>亨元</w:t>
+            </w:r>
+          </w:p>
+          <w:p>
+            <w:pPr>
+              <w:rPr>
+                <w:rFonts w:hint="eastAsia"/>
+                <w:vertAlign w:val="baseline"/>
+                <w:lang w:eastAsia="zh-CN"/>
+              </w:rPr>
+            </w:pPr>
+            <w:r>
+              <w:rPr>
+                <w:rFonts w:hint="eastAsia"/>
+                <w:vertAlign w:val="baseline"/>
+                <w:lang w:eastAsia="zh-CN"/>
+              </w:rPr>
+              <w:t>组合</w:t>
+            </w:r>
+          </w:p>
+        </w:tc>
+        <w:tc>
+          <w:tcPr>
+            <w:tcW w:w="2131" w:type="dxa"/>
+          </w:tcPr>
+          <w:p>
+            <w:pPr>
+              <w:rPr>
+                <w:rFonts w:hint="eastAsia"/>
+                <w:vertAlign w:val="baseline"/>
+                <w:lang w:eastAsia="zh-CN"/>
+              </w:rPr>
+            </w:pPr>
+            <w:r>
+              <w:rPr>
+                <w:rFonts w:hint="eastAsia"/>
+                <w:vertAlign w:val="baseline"/>
+                <w:lang w:eastAsia="zh-CN"/>
+              </w:rPr>
+              <w:t>策略</w:t>
+            </w:r>
+          </w:p>
+          <w:p>
+            <w:pPr>
+              <w:rPr>
+                <w:rFonts w:hint="eastAsia"/>
+                <w:vertAlign w:val="baseline"/>
+                <w:lang w:eastAsia="zh-CN"/>
+              </w:rPr>
+            </w:pPr>
+            <w:r>
+              <w:rPr>
+                <w:rFonts w:hint="eastAsia"/>
+                <w:vertAlign w:val="baseline"/>
+                <w:lang w:eastAsia="zh-CN"/>
+              </w:rPr>
+              <w:t>命令</w:t>
+            </w:r>
+          </w:p>
+          <w:p>
+            <w:pPr>
+              <w:rPr>
+                <w:rFonts w:hint="eastAsia"/>
+                <w:vertAlign w:val="baseline"/>
+                <w:lang w:eastAsia="zh-CN"/>
+              </w:rPr>
+            </w:pPr>
+            <w:r>
+              <w:rPr>
+                <w:rFonts w:hint="eastAsia"/>
+                <w:vertAlign w:val="baseline"/>
+                <w:lang w:eastAsia="zh-CN"/>
+              </w:rPr>
+              <w:t>职责链</w:t>
+            </w:r>
+          </w:p>
+          <w:p>
+            <w:pPr>
+              <w:rPr>
+                <w:rFonts w:hint="eastAsia"/>
+                <w:vertAlign w:val="baseline"/>
+                <w:lang w:eastAsia="zh-CN"/>
+              </w:rPr>
+            </w:pPr>
+            <w:r>
+              <w:rPr>
+                <w:rFonts w:hint="eastAsia"/>
+                <w:vertAlign w:val="baseline"/>
+                <w:lang w:eastAsia="zh-CN"/>
+              </w:rPr>
+              <w:t>状态</w:t>
+            </w:r>
+          </w:p>
+          <w:p>
+            <w:pPr>
+              <w:rPr>
+                <w:rFonts w:hint="eastAsia"/>
+                <w:vertAlign w:val="baseline"/>
+                <w:lang w:eastAsia="zh-CN"/>
+              </w:rPr>
+            </w:pPr>
+            <w:r>
+              <w:rPr>
+                <w:rFonts w:hint="eastAsia"/>
+                <w:vertAlign w:val="baseline"/>
+                <w:lang w:eastAsia="zh-CN"/>
+              </w:rPr>
+              <w:t>观察者</w:t>
+            </w:r>
+          </w:p>
+          <w:p>
+            <w:pPr>
+              <w:rPr>
+                <w:rFonts w:hint="eastAsia"/>
+                <w:vertAlign w:val="baseline"/>
+                <w:lang w:eastAsia="zh-CN"/>
+              </w:rPr>
+            </w:pPr>
+            <w:r>
+              <w:rPr>
+                <w:rFonts w:hint="eastAsia"/>
+                <w:vertAlign w:val="baseline"/>
+                <w:lang w:eastAsia="zh-CN"/>
+              </w:rPr>
+              <w:t>中介者</w:t>
+            </w:r>
+          </w:p>
+          <w:p>
+            <w:pPr>
+              <w:rPr>
+                <w:rFonts w:hint="eastAsia"/>
+                <w:vertAlign w:val="baseline"/>
+                <w:lang w:eastAsia="zh-CN"/>
+              </w:rPr>
+            </w:pPr>
+            <w:r>
+              <w:rPr>
+                <w:rFonts w:hint="eastAsia"/>
+                <w:vertAlign w:val="baseline"/>
+                <w:lang w:eastAsia="zh-CN"/>
+              </w:rPr>
+              <w:t>迭代器</w:t>
+            </w:r>
+          </w:p>
+          <w:p>
+            <w:pPr>
+              <w:rPr>
+                <w:rFonts w:hint="eastAsia"/>
+                <w:vertAlign w:val="baseline"/>
+                <w:lang w:eastAsia="zh-CN"/>
+              </w:rPr>
+            </w:pPr>
+            <w:r>
+              <w:rPr>
+                <w:rFonts w:hint="eastAsia"/>
+                <w:vertAlign w:val="baseline"/>
+                <w:lang w:eastAsia="zh-CN"/>
+              </w:rPr>
+              <w:t>访问者</w:t>
+            </w:r>
+          </w:p>
+          <w:p>
+            <w:pPr>
+              <w:rPr>
+                <w:rFonts w:hint="eastAsia"/>
+                <w:vertAlign w:val="baseline"/>
+                <w:lang w:eastAsia="zh-CN"/>
+              </w:rPr>
+            </w:pPr>
+            <w:r>
+              <w:rPr>
+                <w:rFonts w:hint="eastAsia"/>
+                <w:vertAlign w:val="baseline"/>
+                <w:lang w:eastAsia="zh-CN"/>
+              </w:rPr>
+              <w:t>备忘录</w:t>
+            </w:r>
+          </w:p>
+        </w:tc>
+      </w:tr>
+    </w:tbl>
+    <w:p>
+      <w:pPr>
+        <w:rPr>
+          <w:rFonts w:hint="eastAsia" w:eastAsiaTheme="minorEastAsia"/>
+          <w:lang w:eastAsia="zh-CN"/>
+        </w:rPr>
+      </w:pPr>
+    </w:p>
+    <w:p>
+      <w:pPr>
+        <w:rPr>
+          <w:rFonts w:hint="eastAsia" w:eastAsiaTheme="minorEastAsia"/>
+          <w:lang w:eastAsia="zh-CN"/>
+        </w:rPr>
+      </w:pPr>
+    </w:p>
+    <w:p>
+      <w:pPr>
+        <w:rPr>
+          <w:rFonts w:hint="eastAsia" w:eastAsiaTheme="minorEastAsia"/>
+          <w:lang w:eastAsia="zh-CN"/>
+        </w:rPr>
+      </w:pPr>
+    </w:p>
+    <w:p>
+      <w:pPr>
+        <w:rPr>
+          <w:rFonts w:hint="eastAsia" w:eastAsiaTheme="minorEastAsia"/>
+          <w:lang w:eastAsia="zh-CN"/>
+        </w:rPr>
+      </w:pPr>
+    </w:p>
+    <w:p>
+      <w:pPr>
+        <w:rPr>
+          <w:rFonts w:hint="eastAsia" w:eastAsiaTheme="minorEastAsia"/>
+          <w:lang w:eastAsia="zh-CN"/>
+        </w:rPr>
+      </w:pPr>
+    </w:p>
+    <w:p>
+      <w:pPr>
+        <w:rPr>
+          <w:rFonts w:hint="eastAsia" w:eastAsiaTheme="minorEastAsia"/>
+          <w:lang w:eastAsia="zh-CN"/>
+        </w:rPr>
+      </w:pPr>
+    </w:p>
+    <w:p>
+      <w:pPr>
+        <w:rPr>
+          <w:rFonts w:hint="eastAsia" w:eastAsiaTheme="minorEastAsia"/>
+          <w:lang w:eastAsia="zh-CN"/>
+        </w:rPr>
+      </w:pPr>
+    </w:p>
+    <w:p>
+      <w:pPr>
+        <w:rPr>
+          <w:rFonts w:hint="eastAsia" w:eastAsiaTheme="minorEastAsia"/>
+          <w:lang w:eastAsia="zh-CN"/>
+        </w:rPr>
+      </w:pPr>
+    </w:p>
+    <w:p>
+      <w:pPr>
+        <w:rPr>
+          <w:rFonts w:hint="eastAsia" w:eastAsiaTheme="minorEastAsia"/>
+          <w:lang w:eastAsia="zh-CN"/>
+        </w:rPr>
+      </w:pPr>
+    </w:p>
+    <w:p>
+      <w:pPr>
+        <w:rPr>
+          <w:rFonts w:hint="eastAsia" w:eastAsiaTheme="minorEastAsia"/>
+          <w:lang w:eastAsia="zh-CN"/>
+        </w:rPr>
+      </w:pPr>
+    </w:p>
+    <w:p>
+      <w:pPr>
+        <w:rPr>
+          <w:rFonts w:hint="eastAsia" w:eastAsiaTheme="minorEastAsia"/>
+          <w:lang w:eastAsia="zh-CN"/>
+        </w:rPr>
+      </w:pPr>
+    </w:p>
+    <w:p>
+      <w:pPr>
+        <w:rPr>
+          <w:rFonts w:hint="eastAsia" w:eastAsiaTheme="minorEastAsia"/>
+          <w:lang w:eastAsia="zh-CN"/>
+        </w:rPr>
+      </w:pPr>
+    </w:p>
+    <w:p>
+      <w:pPr>
+        <w:rPr>
+          <w:rFonts w:hint="eastAsia" w:eastAsiaTheme="minorEastAsia"/>
+          <w:lang w:eastAsia="zh-CN"/>
+        </w:rPr>
+      </w:pPr>
+    </w:p>
+    <w:p>
+      <w:pPr>
+        <w:rPr>
+          <w:rFonts w:hint="eastAsia" w:eastAsiaTheme="minorEastAsia"/>
+          <w:lang w:eastAsia="zh-CN"/>
+        </w:rPr>
+      </w:pPr>
+    </w:p>
+    <w:p>
+      <w:pPr>
+        <w:rPr>
+          <w:rFonts w:hint="eastAsia" w:eastAsiaTheme="minorEastAsia"/>
+          <w:lang w:eastAsia="zh-CN"/>
+        </w:rPr>
+      </w:pPr>
+    </w:p>
+    <w:p>
+      <w:pPr>
+        <w:rPr>
+          <w:rFonts w:hint="eastAsia" w:eastAsiaTheme="minorEastAsia"/>
+          <w:lang w:eastAsia="zh-CN"/>
+        </w:rPr>
+      </w:pPr>
+    </w:p>
+    <w:p>
+      <w:pPr>
+        <w:rPr>
+          <w:rFonts w:hint="eastAsia" w:eastAsiaTheme="minorEastAsia"/>
+          <w:lang w:eastAsia="zh-CN"/>
+        </w:rPr>
+      </w:pPr>
+    </w:p>
+    <w:p>
+      <w:pPr>
+        <w:rPr>
+          <w:rFonts w:hint="eastAsia" w:eastAsiaTheme="minorEastAsia"/>
+          <w:lang w:eastAsia="zh-CN"/>
+        </w:rPr>
+      </w:pPr>
+    </w:p>
+    <w:p>
+      <w:pPr>
+        <w:rPr>
+          <w:rFonts w:hint="eastAsia" w:eastAsiaTheme="minorEastAsia"/>
+          <w:lang w:eastAsia="zh-CN"/>
+        </w:rPr>
+      </w:pPr>
+    </w:p>
+    <w:p>
+      <w:pPr>
+        <w:rPr>
+          <w:rFonts w:hint="eastAsia" w:eastAsiaTheme="minorEastAsia"/>
+          <w:lang w:eastAsia="zh-CN"/>
+        </w:rPr>
+      </w:pPr>
+    </w:p>
+    <w:p>
+      <w:pPr>
+        <w:rPr>
+          <w:rFonts w:hint="eastAsia" w:eastAsiaTheme="minorEastAsia"/>
+          <w:lang w:eastAsia="zh-CN"/>
+        </w:rPr>
+      </w:pPr>
+    </w:p>
+    <w:p>
+      <w:pPr>
+        <w:rPr>
+          <w:rFonts w:hint="eastAsia" w:eastAsiaTheme="minorEastAsia"/>
+          <w:lang w:eastAsia="zh-CN"/>
+        </w:rPr>
+      </w:pPr>
+    </w:p>
+    <w:p>
+      <w:pPr>
+        <w:rPr>
+          <w:rFonts w:hint="eastAsia" w:eastAsiaTheme="minorEastAsia"/>
+          <w:lang w:eastAsia="zh-CN"/>
+        </w:rPr>
+      </w:pPr>
+    </w:p>
+    <w:p>
+      <w:pPr>
+        <w:rPr>
+          <w:rFonts w:hint="eastAsia" w:eastAsiaTheme="minorEastAsia"/>
+          <w:lang w:eastAsia="zh-CN"/>
+        </w:rPr>
+      </w:pPr>
+    </w:p>
+    <w:p>
+      <w:pPr>
+        <w:rPr>
+          <w:rFonts w:hint="eastAsia" w:eastAsiaTheme="minorEastAsia"/>
+          <w:lang w:eastAsia="zh-CN"/>
+        </w:rPr>
+      </w:pPr>
+    </w:p>
+    <w:p>
+      <w:pPr>
+        <w:rPr>
+          <w:rFonts w:hint="eastAsia" w:eastAsiaTheme="minorEastAsia"/>
+          <w:lang w:eastAsia="zh-CN"/>
+        </w:rPr>
+      </w:pPr>
+    </w:p>
+    <w:p>
+      <w:pPr>
+        <w:rPr>
+          <w:rFonts w:hint="eastAsia" w:eastAsiaTheme="minorEastAsia"/>
+          <w:lang w:eastAsia="zh-CN"/>
+        </w:rPr>
+      </w:pPr>
+    </w:p>
+    <w:p>
+      <w:pPr>
+        <w:rPr>
+          <w:rFonts w:hint="eastAsia" w:eastAsiaTheme="minorEastAsia"/>
+          <w:lang w:eastAsia="zh-CN"/>
+        </w:rPr>
+      </w:pPr>
+    </w:p>
+    <w:p>
+      <w:pPr>
+        <w:pStyle w:val="3"/>
+        <w:keepNext/>
+        <w:keepLines/>
+        <w:pageBreakBefore w:val="0"/>
+        <w:widowControl w:val="0"/>
+        <w:kinsoku/>
+        <w:wordWrap/>
+        <w:overflowPunct/>
+        <w:topLinePunct w:val="0"/>
+        <w:autoSpaceDE/>
+        <w:autoSpaceDN/>
+        <w:bidi w:val="0"/>
+        <w:adjustRightInd/>
+        <w:snapToGrid/>
+        <w:spacing w:before="0" w:after="113" w:afterLines="0" w:line="240" w:lineRule="atLeast"/>
+        <w:textAlignment w:val="auto"/>
+        <w:rPr>
+          <w:rFonts w:hint="default" w:ascii="黑体" w:hAnsi="黑体" w:eastAsia="黑体" w:cs="黑体"/>
+          <w:b/>
+          <w:bCs w:val="0"/>
+          <w:sz w:val="28"/>
+          <w:szCs w:val="28"/>
+          <w:lang w:val="en-US" w:eastAsia="zh-CN"/>
+        </w:rPr>
+      </w:pPr>
+      <w:r>
+        <w:rPr>
+          <w:rFonts w:hint="eastAsia" w:ascii="黑体" w:hAnsi="黑体" w:eastAsia="黑体" w:cs="黑体"/>
+          <w:b/>
+          <w:bCs w:val="0"/>
+          <w:sz w:val="28"/>
+          <w:szCs w:val="28"/>
+          <w:lang w:val="en-US" w:eastAsia="zh-CN"/>
+        </w:rPr>
+        <w:t>1.2.根据目的分类</w:t>
+      </w:r>
+    </w:p>
+    <w:p>
+      <w:pPr>
         <w:rPr>
           <w:rFonts w:hint="eastAsia" w:eastAsiaTheme="minorEastAsia"/>
           <w:lang w:eastAsia="zh-CN"/>
@@ -544,7 +1563,7 @@
           <wp:inline distT="0" distB="0" distL="114300" distR="114300">
             <wp:extent cx="5271770" cy="6373495"/>
             <wp:effectExtent l="0" t="0" r="5080" b="8255"/>
-            <wp:docPr id="2" name="图片 2" descr="设计模式"/>
+            <wp:docPr id="8" name="图片 8" descr="设计模式-目的分类"/>
             <wp:cNvGraphicFramePr>
               <a:graphicFrameLocks xmlns:a="http://schemas.openxmlformats.org/drawingml/2006/main" noChangeAspect="1"/>
             </wp:cNvGraphicFramePr>
@@ -552,7 +1571,7 @@
               <a:graphicData uri="http://schemas.openxmlformats.org/drawingml/2006/picture">
                 <pic:pic xmlns:pic="http://schemas.openxmlformats.org/drawingml/2006/picture">
                   <pic:nvPicPr>
-                    <pic:cNvPr id="2" name="图片 2" descr="设计模式"/>
+                    <pic:cNvPr id="8" name="图片 8" descr="设计模式-目的分类"/>
                     <pic:cNvPicPr>
                       <a:picLocks noChangeAspect="1"/>
                     </pic:cNvPicPr>
@@ -577,6 +1596,129 @@
             </a:graphic>
           </wp:inline>
         </w:drawing>
+      </w:r>
+    </w:p>
+    <w:p>
+      <w:pPr>
+        <w:rPr>
+          <w:rFonts w:hint="eastAsia" w:eastAsiaTheme="minorEastAsia"/>
+          <w:lang w:eastAsia="zh-CN"/>
+        </w:rPr>
+      </w:pPr>
+    </w:p>
+    <w:p>
+      <w:pPr>
+        <w:rPr>
+          <w:rFonts w:hint="eastAsia" w:eastAsiaTheme="minorEastAsia"/>
+          <w:lang w:eastAsia="zh-CN"/>
+        </w:rPr>
+      </w:pPr>
+    </w:p>
+    <w:p>
+      <w:pPr>
+        <w:rPr>
+          <w:rFonts w:hint="eastAsia" w:eastAsiaTheme="minorEastAsia"/>
+          <w:lang w:eastAsia="zh-CN"/>
+        </w:rPr>
+      </w:pPr>
+    </w:p>
+    <w:p>
+      <w:pPr>
+        <w:rPr>
+          <w:rFonts w:hint="eastAsia" w:eastAsiaTheme="minorEastAsia"/>
+          <w:lang w:eastAsia="zh-CN"/>
+        </w:rPr>
+      </w:pPr>
+    </w:p>
+    <w:p>
+      <w:pPr>
+        <w:rPr>
+          <w:rFonts w:hint="eastAsia" w:eastAsiaTheme="minorEastAsia"/>
+          <w:lang w:eastAsia="zh-CN"/>
+        </w:rPr>
+      </w:pPr>
+    </w:p>
+    <w:p>
+      <w:pPr>
+        <w:pStyle w:val="3"/>
+        <w:keepNext/>
+        <w:keepLines/>
+        <w:pageBreakBefore w:val="0"/>
+        <w:widowControl w:val="0"/>
+        <w:kinsoku/>
+        <w:wordWrap/>
+        <w:overflowPunct/>
+        <w:topLinePunct w:val="0"/>
+        <w:autoSpaceDE/>
+        <w:autoSpaceDN/>
+        <w:bidi w:val="0"/>
+        <w:adjustRightInd/>
+        <w:snapToGrid/>
+        <w:spacing w:before="0" w:after="113" w:afterLines="0" w:line="240" w:lineRule="atLeast"/>
+        <w:textAlignment w:val="auto"/>
+        <w:rPr>
+          <w:rFonts w:hint="default" w:ascii="黑体" w:hAnsi="黑体" w:eastAsia="黑体" w:cs="黑体"/>
+          <w:b/>
+          <w:bCs w:val="0"/>
+          <w:sz w:val="28"/>
+          <w:szCs w:val="28"/>
+          <w:lang w:val="en-US" w:eastAsia="zh-CN"/>
+        </w:rPr>
+      </w:pPr>
+      <w:r>
+        <w:rPr>
+          <w:rFonts w:hint="eastAsia" w:ascii="黑体" w:hAnsi="黑体" w:eastAsia="黑体" w:cs="黑体"/>
+          <w:b/>
+          <w:bCs w:val="0"/>
+          <w:sz w:val="28"/>
+          <w:szCs w:val="28"/>
+          <w:lang w:val="en-US" w:eastAsia="zh-CN"/>
+        </w:rPr>
+        <w:t>1.</w:t>
+      </w:r>
+      <w:r>
+        <w:rPr>
+          <w:rFonts w:hint="eastAsia" w:ascii="黑体" w:hAnsi="黑体" w:cs="黑体"/>
+          <w:b/>
+          <w:bCs w:val="0"/>
+          <w:sz w:val="28"/>
+          <w:szCs w:val="28"/>
+          <w:lang w:val="en-US" w:eastAsia="zh-CN"/>
+        </w:rPr>
+        <w:t>3</w:t>
+      </w:r>
+      <w:r>
+        <w:rPr>
+          <w:rFonts w:hint="eastAsia" w:ascii="黑体" w:hAnsi="黑体" w:eastAsia="黑体" w:cs="黑体"/>
+          <w:b/>
+          <w:bCs w:val="0"/>
+          <w:sz w:val="28"/>
+          <w:szCs w:val="28"/>
+          <w:lang w:val="en-US" w:eastAsia="zh-CN"/>
+        </w:rPr>
+        <w:t>.根据</w:t>
+      </w:r>
+      <w:r>
+        <w:rPr>
+          <w:rFonts w:hint="eastAsia" w:ascii="黑体" w:hAnsi="黑体" w:cs="黑体"/>
+          <w:b/>
+          <w:bCs w:val="0"/>
+          <w:sz w:val="28"/>
+          <w:szCs w:val="28"/>
+          <w:lang w:val="en-US" w:eastAsia="zh-CN"/>
+        </w:rPr>
+        <w:t>范围</w:t>
+      </w:r>
+      <w:r>
+        <w:rPr>
+          <w:rFonts w:hint="eastAsia" w:ascii="黑体" w:hAnsi="黑体" w:eastAsia="黑体" w:cs="黑体"/>
+          <w:b/>
+          <w:bCs w:val="0"/>
+          <w:sz w:val="28"/>
+          <w:szCs w:val="28"/>
+          <w:lang w:val="en-US" w:eastAsia="zh-CN"/>
+        </w:rPr>
+        <w:t>分类</w:t>
       </w:r>
     </w:p>
     <w:p>
@@ -629,64 +1771,95 @@
           </wp:inline>
         </w:drawing>
       </w:r>
+    </w:p>
+    <w:p>
+      <w:pPr>
+        <w:rPr>
+          <w:rFonts w:hint="eastAsia" w:eastAsiaTheme="minorEastAsia"/>
+          <w:lang w:eastAsia="zh-CN"/>
+        </w:rPr>
+      </w:pPr>
+    </w:p>
+    <w:p>
+      <w:pPr>
+        <w:rPr>
+          <w:rFonts w:hint="eastAsia" w:eastAsiaTheme="minorEastAsia"/>
+          <w:lang w:eastAsia="zh-CN"/>
+        </w:rPr>
+      </w:pPr>
+    </w:p>
+    <w:p>
+      <w:pPr>
+        <w:rPr>
+          <w:rFonts w:hint="eastAsia" w:eastAsiaTheme="minorEastAsia"/>
+          <w:lang w:eastAsia="zh-CN"/>
+        </w:rPr>
+      </w:pPr>
+    </w:p>
+    <w:p>
+      <w:pPr>
+        <w:rPr>
+          <w:rFonts w:hint="eastAsia" w:eastAsiaTheme="minorEastAsia"/>
+          <w:lang w:eastAsia="zh-CN"/>
+        </w:rPr>
+      </w:pPr>
+    </w:p>
+    <w:p>
+      <w:pPr>
+        <w:rPr>
+          <w:rFonts w:hint="eastAsia" w:eastAsiaTheme="minorEastAsia"/>
+          <w:lang w:eastAsia="zh-CN"/>
+        </w:rPr>
+      </w:pPr>
+    </w:p>
+    <w:p>
+      <w:pPr>
+        <w:pStyle w:val="2"/>
+        <w:keepNext/>
+        <w:keepLines/>
+        <w:pageBreakBefore w:val="0"/>
+        <w:widowControl w:val="0"/>
+        <w:kinsoku/>
+        <w:wordWrap/>
+        <w:overflowPunct/>
+        <w:topLinePunct w:val="0"/>
+        <w:autoSpaceDE/>
+        <w:autoSpaceDN/>
+        <w:bidi w:val="0"/>
+        <w:adjustRightInd/>
+        <w:snapToGrid/>
+        <w:spacing w:before="0" w:after="57" w:line="240" w:lineRule="atLeast"/>
+        <w:textAlignment w:val="auto"/>
+        <w:rPr>
+          <w:rFonts w:hint="default" w:ascii="黑体" w:hAnsi="黑体" w:eastAsia="黑体" w:cs="黑体"/>
+          <w:b/>
+          <w:bCs w:val="0"/>
+          <w:sz w:val="30"/>
+          <w:szCs w:val="30"/>
+          <w:lang w:val="en-US" w:eastAsia="zh-CN"/>
+        </w:rPr>
+      </w:pPr>
+      <w:r>
+        <w:rPr>
+          <w:rFonts w:hint="eastAsia" w:ascii="黑体" w:hAnsi="黑体" w:eastAsia="黑体" w:cs="黑体"/>
+          <w:b/>
+          <w:bCs w:val="0"/>
+          <w:sz w:val="30"/>
+          <w:szCs w:val="30"/>
+          <w:lang w:val="en-US" w:eastAsia="zh-CN"/>
+        </w:rPr>
+        <w:t>二、</w:t>
+      </w:r>
+    </w:p>
+    <w:p>
+      <w:pPr>
+        <w:rPr>
+          <w:rFonts w:hint="eastAsia" w:eastAsiaTheme="minorEastAsia"/>
+          <w:lang w:eastAsia="zh-CN"/>
+        </w:rPr>
+      </w:pPr>
       <w:bookmarkStart w:id="0" w:name="_GoBack"/>
       <w:bookmarkEnd w:id="0"/>
-    </w:p>
-    <w:p>
-      <w:pPr>
-        <w:rPr>
-          <w:rFonts w:hint="eastAsia" w:eastAsiaTheme="minorEastAsia"/>
-          <w:lang w:eastAsia="zh-CN"/>
-        </w:rPr>
-      </w:pPr>
-    </w:p>
-    <w:p>
-      <w:pPr>
-        <w:rPr>
-          <w:rFonts w:hint="eastAsia" w:eastAsiaTheme="minorEastAsia"/>
-          <w:lang w:eastAsia="zh-CN"/>
-        </w:rPr>
-      </w:pPr>
-    </w:p>
-    <w:p>
-      <w:pPr>
-        <w:rPr>
-          <w:rFonts w:hint="eastAsia" w:eastAsiaTheme="minorEastAsia"/>
-          <w:lang w:eastAsia="zh-CN"/>
-        </w:rPr>
-      </w:pPr>
-    </w:p>
-    <w:p>
-      <w:pPr>
-        <w:rPr>
-          <w:rFonts w:hint="eastAsia" w:eastAsiaTheme="minorEastAsia"/>
-          <w:lang w:eastAsia="zh-CN"/>
-        </w:rPr>
-      </w:pPr>
-    </w:p>
-    <w:p>
-      <w:pPr>
-        <w:rPr>
-          <w:rFonts w:hint="eastAsia" w:eastAsiaTheme="minorEastAsia"/>
-          <w:lang w:eastAsia="zh-CN"/>
-        </w:rPr>
-      </w:pPr>
-    </w:p>
-    <w:p>
-      <w:pPr>
-        <w:rPr>
-          <w:rFonts w:hint="eastAsia" w:eastAsiaTheme="minorEastAsia"/>
-          <w:lang w:eastAsia="zh-CN"/>
-        </w:rPr>
-      </w:pPr>
-    </w:p>
-    <w:p>
-      <w:pPr>
-        <w:rPr>
-          <w:rFonts w:hint="eastAsia" w:eastAsiaTheme="minorEastAsia"/>
-          <w:lang w:eastAsia="zh-CN"/>
-        </w:rPr>
-      </w:pPr>
     </w:p>
     <w:p>
       <w:pPr>
@@ -856,6 +2029,12 @@
       <w:footerReference r:id="rId4" w:type="default"/>
       <w:pgSz w:w="11906" w:h="16838"/>
       <w:pgMar w:top="1440" w:right="1800" w:bottom="1440" w:left="1800" w:header="851" w:footer="992" w:gutter="0"/>
+      <w:pgBorders>
+        <w:top w:val="none" w:sz="0" w:space="0"/>
+        <w:left w:val="none" w:sz="0" w:space="0"/>
+        <w:bottom w:val="none" w:sz="0" w:space="0"/>
+        <w:right w:val="none" w:sz="0" w:space="0"/>
+      </w:pgBorders>
       <w:pgNumType w:start="1"/>
       <w:cols w:space="425" w:num="1"/>
       <w:docGrid w:type="lines" w:linePitch="312" w:charSpace="0"/>
@@ -1532,7 +2711,7 @@
       <w:sz w:val="32"/>
     </w:rPr>
   </w:style>
-  <w:style w:type="character" w:default="1" w:styleId="8">
+  <w:style w:type="character" w:default="1" w:styleId="9">
     <w:name w:val="Default Paragraph Font"/>
     <w:semiHidden/>
     <w:qFormat/>
@@ -1612,6 +2791,25 @@
       <w:sz w:val="24"/>
       <w:lang w:val="en-US" w:eastAsia="zh-CN" w:bidi="ar"/>
     </w:rPr>
+  </w:style>
+  <w:style w:type="table" w:styleId="8">
+    <w:name w:val="Table Grid"/>
+    <w:basedOn w:val="7"/>
+    <w:uiPriority w:val="0"/>
+    <w:pPr>
+      <w:widowControl w:val="0"/>
+      <w:jc w:val="both"/>
+    </w:pPr>
+    <w:tblPr>
+      <w:tblBorders>
+        <w:top w:val="single" w:color="auto" w:sz="4" w:space="0"/>
+        <w:left w:val="single" w:color="auto" w:sz="4" w:space="0"/>
+        <w:bottom w:val="single" w:color="auto" w:sz="4" w:space="0"/>
+        <w:right w:val="single" w:color="auto" w:sz="4" w:space="0"/>
+        <w:insideH w:val="single" w:color="auto" w:sz="4" w:space="0"/>
+        <w:insideV w:val="single" w:color="auto" w:sz="4" w:space="0"/>
+      </w:tblBorders>
+    </w:tblPr>
   </w:style>
 </w:styles>
 </file>

--- a/docs/Java23种设计模式.docx
+++ b/docs/Java23种设计模式.docx
@@ -614,7 +614,7 @@
     </w:p>
     <w:tbl>
       <w:tblPr>
-        <w:tblStyle w:val="8"/>
+        <w:tblStyle w:val="9"/>
         <w:tblW w:w="0" w:type="auto"/>
         <w:tblInd w:w="0" w:type="dxa"/>
         <w:tblBorders>
@@ -1831,12 +1831,8 @@
         <w:spacing w:before="0" w:after="57" w:line="240" w:lineRule="atLeast"/>
         <w:textAlignment w:val="auto"/>
         <w:rPr>
-          <w:rFonts w:hint="default" w:ascii="黑体" w:hAnsi="黑体" w:eastAsia="黑体" w:cs="黑体"/>
-          <w:b/>
-          <w:bCs w:val="0"/>
-          <w:sz w:val="30"/>
-          <w:szCs w:val="30"/>
-          <w:lang w:val="en-US" w:eastAsia="zh-CN"/>
+          <w:rFonts w:hint="eastAsia" w:eastAsiaTheme="minorEastAsia"/>
+          <w:lang w:eastAsia="zh-CN"/>
         </w:rPr>
       </w:pPr>
       <w:r>
@@ -1848,103 +1844,10 @@
           <w:szCs w:val="30"/>
           <w:lang w:val="en-US" w:eastAsia="zh-CN"/>
         </w:rPr>
-        <w:t>二、</w:t>
+        <w:t>二、定义和实例</w:t>
       </w:r>
-    </w:p>
-    <w:p>
-      <w:pPr>
-        <w:rPr>
-          <w:rFonts w:hint="eastAsia" w:eastAsiaTheme="minorEastAsia"/>
-          <w:lang w:eastAsia="zh-CN"/>
-        </w:rPr>
-      </w:pPr>
       <w:bookmarkStart w:id="0" w:name="_GoBack"/>
       <w:bookmarkEnd w:id="0"/>
-    </w:p>
-    <w:p>
-      <w:pPr>
-        <w:rPr>
-          <w:rFonts w:hint="eastAsia" w:eastAsiaTheme="minorEastAsia"/>
-          <w:lang w:eastAsia="zh-CN"/>
-        </w:rPr>
-      </w:pPr>
-    </w:p>
-    <w:p>
-      <w:pPr>
-        <w:rPr>
-          <w:rFonts w:hint="eastAsia" w:eastAsiaTheme="minorEastAsia"/>
-          <w:lang w:eastAsia="zh-CN"/>
-        </w:rPr>
-      </w:pPr>
-    </w:p>
-    <w:p>
-      <w:pPr>
-        <w:pStyle w:val="2"/>
-        <w:keepNext/>
-        <w:keepLines/>
-        <w:pageBreakBefore w:val="0"/>
-        <w:widowControl w:val="0"/>
-        <w:kinsoku/>
-        <w:wordWrap/>
-        <w:overflowPunct/>
-        <w:topLinePunct w:val="0"/>
-        <w:autoSpaceDE/>
-        <w:autoSpaceDN/>
-        <w:bidi w:val="0"/>
-        <w:adjustRightInd/>
-        <w:snapToGrid/>
-        <w:spacing w:before="0" w:after="100" w:line="240" w:lineRule="atLeast"/>
-        <w:textAlignment w:val="auto"/>
-        <w:rPr>
-          <w:rFonts w:hint="eastAsia" w:asciiTheme="majorEastAsia" w:hAnsiTheme="majorEastAsia" w:eastAsiaTheme="majorEastAsia" w:cstheme="majorEastAsia"/>
-          <w:b/>
-          <w:bCs w:val="0"/>
-          <w:sz w:val="30"/>
-          <w:szCs w:val="30"/>
-          <w:lang w:val="en-US" w:eastAsia="zh-CN"/>
-        </w:rPr>
-      </w:pPr>
-      <w:r>
-        <w:rPr>
-          <w:rFonts w:hint="eastAsia" w:asciiTheme="majorEastAsia" w:hAnsiTheme="majorEastAsia" w:eastAsiaTheme="majorEastAsia" w:cstheme="majorEastAsia"/>
-          <w:b/>
-          <w:bCs w:val="0"/>
-          <w:sz w:val="30"/>
-          <w:szCs w:val="30"/>
-          <w:lang w:val="en-US" w:eastAsia="zh-CN"/>
-        </w:rPr>
-        <w:t>1.单例模式</w:t>
-      </w:r>
-    </w:p>
-    <w:p>
-      <w:pPr>
-        <w:bidi w:val="0"/>
-        <w:ind w:firstLine="420" w:firstLineChars="0"/>
-        <w:rPr>
-          <w:rFonts w:hint="eastAsia"/>
-          <w:lang w:val="en-US" w:eastAsia="zh-CN"/>
-        </w:rPr>
-      </w:pPr>
-      <w:r>
-        <w:rPr>
-          <w:rFonts w:hint="eastAsia"/>
-        </w:rPr>
-        <w:t>某个类只能有一个实例，提供一个全局的访问点</w:t>
-      </w:r>
-      <w:r>
-        <w:rPr>
-          <w:rFonts w:hint="eastAsia"/>
-          <w:lang w:eastAsia="zh-CN"/>
-        </w:rPr>
-        <w:t>。</w:t>
-      </w:r>
-      <w:r>
-        <w:rPr>
-          <w:rFonts w:hint="eastAsia"/>
-          <w:lang w:val="en-US" w:eastAsia="zh-CN"/>
-        </w:rPr>
-        <w:t>单例模式具备典型的3个特点：1、只有一个实例。 2、自我实例化。 3、提供全局访问点。</w:t>
-      </w:r>
     </w:p>
     <w:p>
       <w:pPr>
@@ -1962,10 +1865,10 @@
         <w:bidi w:val="0"/>
         <w:adjustRightInd/>
         <w:snapToGrid/>
-        <w:spacing w:before="0" w:after="60" w:line="240" w:lineRule="atLeast"/>
+        <w:spacing w:before="0" w:after="113" w:afterLines="0" w:line="240" w:lineRule="atLeast"/>
         <w:textAlignment w:val="auto"/>
         <w:rPr>
-          <w:rFonts w:hint="eastAsia" w:asciiTheme="majorEastAsia" w:hAnsiTheme="majorEastAsia" w:eastAsiaTheme="majorEastAsia" w:cstheme="majorEastAsia"/>
+          <w:rFonts w:hint="eastAsia" w:ascii="黑体" w:hAnsi="黑体" w:eastAsia="黑体" w:cs="黑体"/>
           <w:b/>
           <w:bCs w:val="0"/>
           <w:sz w:val="28"/>
@@ -1975,14 +1878,99 @@
       </w:pPr>
       <w:r>
         <w:rPr>
-          <w:rFonts w:hint="eastAsia" w:asciiTheme="majorEastAsia" w:hAnsiTheme="majorEastAsia" w:eastAsiaTheme="majorEastAsia" w:cstheme="majorEastAsia"/>
+          <w:rFonts w:hint="eastAsia" w:ascii="黑体" w:hAnsi="黑体" w:eastAsia="黑体" w:cs="黑体"/>
           <w:b/>
           <w:bCs w:val="0"/>
           <w:sz w:val="28"/>
           <w:szCs w:val="28"/>
           <w:lang w:val="en-US" w:eastAsia="zh-CN"/>
         </w:rPr>
-        <w:t>1.1.第一种写法</w:t>
+        <w:t>2.1.单例模式</w:t>
+      </w:r>
+    </w:p>
+    <w:p>
+      <w:pPr>
+        <w:bidi w:val="0"/>
+        <w:ind w:firstLine="420" w:firstLineChars="0"/>
+        <w:rPr>
+          <w:rFonts w:hint="eastAsia"/>
+          <w:lang w:val="en-US" w:eastAsia="zh-CN"/>
+        </w:rPr>
+      </w:pPr>
+      <w:r>
+        <w:rPr>
+          <w:rFonts w:hint="eastAsia"/>
+          <w:b/>
+          <w:bCs/>
+          <w:lang w:eastAsia="zh-CN"/>
+        </w:rPr>
+        <w:t>定义</w:t>
+      </w:r>
+      <w:r>
+        <w:rPr>
+          <w:rFonts w:hint="eastAsia"/>
+          <w:lang w:eastAsia="zh-CN"/>
+        </w:rPr>
+        <w:t>：</w:t>
+      </w:r>
+      <w:r>
+        <w:rPr>
+          <w:rFonts w:hint="eastAsia"/>
+        </w:rPr>
+        <w:t>某个类只能有一个实例，提供一个全局的访问点</w:t>
+      </w:r>
+      <w:r>
+        <w:rPr>
+          <w:rFonts w:hint="eastAsia"/>
+          <w:lang w:eastAsia="zh-CN"/>
+        </w:rPr>
+        <w:t>。</w:t>
+      </w:r>
+      <w:r>
+        <w:rPr>
+          <w:rFonts w:hint="eastAsia"/>
+          <w:lang w:val="en-US" w:eastAsia="zh-CN"/>
+        </w:rPr>
+        <w:t>单例模式具备典型的3个特点：1、只有一个实例。 2、自我实例化。 3、提供全局访问点。</w:t>
+      </w:r>
+    </w:p>
+    <w:p>
+      <w:pPr>
+        <w:pStyle w:val="4"/>
+        <w:keepNext/>
+        <w:keepLines/>
+        <w:pageBreakBefore w:val="0"/>
+        <w:widowControl w:val="0"/>
+        <w:kinsoku/>
+        <w:wordWrap/>
+        <w:overflowPunct/>
+        <w:topLinePunct w:val="0"/>
+        <w:autoSpaceDE/>
+        <w:autoSpaceDN/>
+        <w:bidi w:val="0"/>
+        <w:adjustRightInd/>
+        <w:snapToGrid/>
+        <w:spacing w:before="0" w:after="170" w:line="240" w:lineRule="atLeast"/>
+        <w:textAlignment w:val="auto"/>
+        <w:rPr>
+          <w:rFonts w:hint="eastAsia" w:ascii="黑体" w:hAnsi="黑体" w:eastAsia="黑体" w:cs="黑体"/>
+          <w:b w:val="0"/>
+          <w:bCs/>
+          <w:sz w:val="24"/>
+          <w:szCs w:val="24"/>
+          <w:lang w:val="en-US" w:eastAsia="zh-CN"/>
+        </w:rPr>
+      </w:pPr>
+      <w:r>
+        <w:rPr>
+          <w:rFonts w:hint="eastAsia" w:ascii="黑体" w:hAnsi="黑体" w:eastAsia="黑体" w:cs="黑体"/>
+          <w:b w:val="0"/>
+          <w:bCs/>
+          <w:sz w:val="24"/>
+          <w:szCs w:val="24"/>
+          <w:lang w:val="en-US" w:eastAsia="zh-CN"/>
+        </w:rPr>
+        <w:t>2.1.1.第一种写法</w:t>
       </w:r>
     </w:p>
     <w:p>
@@ -2047,7 +2035,7 @@
 <w:ftr xmlns:wpc="http://schemas.microsoft.com/office/word/2010/wordprocessingCanvas" xmlns:mc="http://schemas.openxmlformats.org/markup-compatibility/2006" xmlns:o="urn:schemas-microsoft-com:office:office" xmlns:r="http://schemas.openxmlformats.org/officeDocument/2006/relationships" xmlns:m="http://schemas.openxmlformats.org/officeDocument/2006/math" xmlns:v="urn:schemas-microsoft-com:vml" xmlns:wp14="http://schemas.microsoft.com/office/word/2010/wordprocessingDrawing" xmlns:wp="http://schemas.openxmlformats.org/drawingml/2006/wordprocessingDrawing" xmlns:w10="urn:schemas-microsoft-com:office:word" xmlns:w="http://schemas.openxmlformats.org/wordprocessingml/2006/main" xmlns:w14="http://schemas.microsoft.com/office/word/2010/wordml" xmlns:w15="http://schemas.microsoft.com/office/word/2012/wordml" xmlns:wpg="http://schemas.microsoft.com/office/word/2010/wordprocessingGroup" xmlns:wpi="http://schemas.microsoft.com/office/word/2010/wordprocessingInk" xmlns:wne="http://schemas.microsoft.com/office/word/2006/wordml" xmlns:wps="http://schemas.microsoft.com/office/word/2010/wordprocessingShape" xmlns:wpsCustomData="http://www.wps.cn/officeDocument/2013/wpsCustomData" mc:Ignorable="w14 w15 wp14">
   <w:p>
     <w:pPr>
-      <w:pStyle w:val="4"/>
+      <w:pStyle w:val="5"/>
     </w:pPr>
     <w:r>
       <w:rPr>
@@ -2104,7 +2092,7 @@
                       <w:txbxContent>
                         <w:p>
                           <w:pPr>
-                            <w:pStyle w:val="4"/>
+                            <w:pStyle w:val="5"/>
                             <w:rPr>
                               <w:rFonts w:hint="eastAsia" w:eastAsiaTheme="minorEastAsia"/>
                               <w:lang w:eastAsia="zh-CN"/>
@@ -2168,7 +2156,7 @@
                 <w:txbxContent>
                   <w:p>
                     <w:pPr>
-                      <w:pStyle w:val="4"/>
+                      <w:pStyle w:val="5"/>
                       <w:rPr>
                         <w:rFonts w:hint="eastAsia" w:eastAsiaTheme="minorEastAsia"/>
                         <w:lang w:eastAsia="zh-CN"/>
@@ -2225,7 +2213,7 @@
 <w:ftr xmlns:wpc="http://schemas.microsoft.com/office/word/2010/wordprocessingCanvas" xmlns:mc="http://schemas.openxmlformats.org/markup-compatibility/2006" xmlns:o="urn:schemas-microsoft-com:office:office" xmlns:r="http://schemas.openxmlformats.org/officeDocument/2006/relationships" xmlns:m="http://schemas.openxmlformats.org/officeDocument/2006/math" xmlns:v="urn:schemas-microsoft-com:vml" xmlns:wp14="http://schemas.microsoft.com/office/word/2010/wordprocessingDrawing" xmlns:wp="http://schemas.openxmlformats.org/drawingml/2006/wordprocessingDrawing" xmlns:w10="urn:schemas-microsoft-com:office:word" xmlns:w="http://schemas.openxmlformats.org/wordprocessingml/2006/main" xmlns:w14="http://schemas.microsoft.com/office/word/2010/wordml" xmlns:w15="http://schemas.microsoft.com/office/word/2012/wordml" xmlns:wpg="http://schemas.microsoft.com/office/word/2010/wordprocessingGroup" xmlns:wpi="http://schemas.microsoft.com/office/word/2010/wordprocessingInk" xmlns:wne="http://schemas.microsoft.com/office/word/2006/wordml" xmlns:wps="http://schemas.microsoft.com/office/word/2010/wordprocessingShape" xmlns:wpsCustomData="http://www.wps.cn/officeDocument/2013/wpsCustomData" mc:Ignorable="w14 w15 wp14">
   <w:p>
     <w:pPr>
-      <w:pStyle w:val="4"/>
+      <w:pStyle w:val="5"/>
     </w:pPr>
     <w:r>
       <w:rPr>
@@ -2282,7 +2270,7 @@
                       <w:txbxContent>
                         <w:p>
                           <w:pPr>
-                            <w:pStyle w:val="4"/>
+                            <w:pStyle w:val="5"/>
                             <w:rPr>
                               <w:rFonts w:hint="eastAsia" w:eastAsiaTheme="minorEastAsia"/>
                               <w:lang w:eastAsia="zh-CN"/>
@@ -2346,7 +2334,7 @@
                 <w:txbxContent>
                   <w:p>
                     <w:pPr>
-                      <w:pStyle w:val="4"/>
+                      <w:pStyle w:val="5"/>
                       <w:rPr>
                         <w:rFonts w:hint="eastAsia" w:eastAsiaTheme="minorEastAsia"/>
                         <w:lang w:eastAsia="zh-CN"/>
@@ -2412,7 +2400,7 @@
     <w:lsdException w:qFormat="1" w:unhideWhenUsed="0" w:uiPriority="0" w:semiHidden="0" w:name="Normal"/>
     <w:lsdException w:qFormat="1" w:unhideWhenUsed="0" w:uiPriority="0" w:semiHidden="0" w:name="heading 1"/>
     <w:lsdException w:qFormat="1" w:uiPriority="0" w:semiHidden="0" w:name="heading 2"/>
-    <w:lsdException w:qFormat="1" w:uiPriority="0" w:name="heading 3"/>
+    <w:lsdException w:qFormat="1" w:uiPriority="0" w:semiHidden="0" w:name="heading 3"/>
     <w:lsdException w:qFormat="1" w:uiPriority="0" w:name="heading 4"/>
     <w:lsdException w:qFormat="1" w:uiPriority="0" w:name="heading 5"/>
     <w:lsdException w:qFormat="1" w:uiPriority="0" w:name="heading 6"/>
@@ -2711,13 +2699,31 @@
       <w:sz w:val="32"/>
     </w:rPr>
   </w:style>
-  <w:style w:type="character" w:default="1" w:styleId="9">
+  <w:style w:type="paragraph" w:styleId="4">
+    <w:name w:val="heading 3"/>
+    <w:basedOn w:val="1"/>
+    <w:next w:val="1"/>
+    <w:unhideWhenUsed/>
+    <w:qFormat/>
+    <w:uiPriority w:val="0"/>
+    <w:pPr>
+      <w:keepNext/>
+      <w:keepLines/>
+      <w:spacing w:before="260" w:beforeLines="0" w:beforeAutospacing="0" w:after="260" w:afterLines="0" w:afterAutospacing="0" w:line="413" w:lineRule="auto"/>
+      <w:outlineLvl w:val="2"/>
+    </w:pPr>
+    <w:rPr>
+      <w:b/>
+      <w:sz w:val="32"/>
+    </w:rPr>
+  </w:style>
+  <w:style w:type="character" w:default="1" w:styleId="10">
     <w:name w:val="Default Paragraph Font"/>
     <w:semiHidden/>
     <w:qFormat/>
     <w:uiPriority w:val="0"/>
   </w:style>
-  <w:style w:type="table" w:default="1" w:styleId="7">
+  <w:style w:type="table" w:default="1" w:styleId="8">
     <w:name w:val="Normal Table"/>
     <w:semiHidden/>
     <w:qFormat/>
@@ -2731,7 +2737,7 @@
       </w:tblCellMar>
     </w:tblPr>
   </w:style>
-  <w:style w:type="paragraph" w:styleId="4">
+  <w:style w:type="paragraph" w:styleId="5">
     <w:name w:val="footer"/>
     <w:basedOn w:val="1"/>
     <w:qFormat/>
@@ -2749,7 +2755,7 @@
       <w:sz w:val="18"/>
     </w:rPr>
   </w:style>
-  <w:style w:type="paragraph" w:styleId="5">
+  <w:style w:type="paragraph" w:styleId="6">
     <w:name w:val="header"/>
     <w:basedOn w:val="1"/>
     <w:qFormat/>
@@ -2775,7 +2781,7 @@
       <w:sz w:val="18"/>
     </w:rPr>
   </w:style>
-  <w:style w:type="paragraph" w:styleId="6">
+  <w:style w:type="paragraph" w:styleId="7">
     <w:name w:val="Normal (Web)"/>
     <w:basedOn w:val="1"/>
     <w:qFormat/>
@@ -2792,9 +2798,9 @@
       <w:lang w:val="en-US" w:eastAsia="zh-CN" w:bidi="ar"/>
     </w:rPr>
   </w:style>
-  <w:style w:type="table" w:styleId="8">
+  <w:style w:type="table" w:styleId="9">
     <w:name w:val="Table Grid"/>
-    <w:basedOn w:val="7"/>
+    <w:basedOn w:val="8"/>
     <w:uiPriority w:val="0"/>
     <w:pPr>
       <w:widowControl w:val="0"/>

--- a/docs/Java23种设计模式.docx
+++ b/docs/Java23种设计模式.docx
@@ -614,7 +614,7 @@
     </w:p>
     <w:tbl>
       <w:tblPr>
-        <w:tblStyle w:val="9"/>
+        <w:tblStyle w:val="11"/>
         <w:tblW w:w="0" w:type="auto"/>
         <w:tblInd w:w="0" w:type="dxa"/>
         <w:tblBorders>
@@ -649,12 +649,6 @@
             <w:insideH w:val="single" w:color="auto" w:sz="4" w:space="0"/>
             <w:insideV w:val="single" w:color="auto" w:sz="4" w:space="0"/>
           </w:tblBorders>
-          <w:tblCellMar>
-            <w:top w:w="0" w:type="dxa"/>
-            <w:left w:w="108" w:type="dxa"/>
-            <w:bottom w:w="0" w:type="dxa"/>
-            <w:right w:w="108" w:type="dxa"/>
-          </w:tblCellMar>
         </w:tblPrEx>
         <w:tc>
           <w:tcPr>
@@ -1844,10 +1838,8 @@
           <w:szCs w:val="30"/>
           <w:lang w:val="en-US" w:eastAsia="zh-CN"/>
         </w:rPr>
-        <w:t>二、定义和实例</w:t>
+        <w:t>二、定义和应用</w:t>
       </w:r>
-      <w:bookmarkStart w:id="0" w:name="_GoBack"/>
-      <w:bookmarkEnd w:id="0"/>
     </w:p>
     <w:p>
       <w:pPr>
@@ -1865,7 +1857,7 @@
         <w:bidi w:val="0"/>
         <w:adjustRightInd/>
         <w:snapToGrid/>
-        <w:spacing w:before="0" w:after="113" w:afterLines="0" w:line="240" w:lineRule="atLeast"/>
+        <w:spacing w:before="0" w:after="20" w:afterLines="0" w:line="240" w:lineRule="atLeast"/>
         <w:textAlignment w:val="auto"/>
         <w:rPr>
           <w:rFonts w:hint="eastAsia" w:ascii="黑体" w:hAnsi="黑体" w:eastAsia="黑体" w:cs="黑体"/>
@@ -1893,13 +1885,13 @@
         <w:bidi w:val="0"/>
         <w:ind w:firstLine="420" w:firstLineChars="0"/>
         <w:rPr>
-          <w:rFonts w:hint="eastAsia"/>
-          <w:lang w:val="en-US" w:eastAsia="zh-CN"/>
+          <w:rFonts w:hint="eastAsia" w:asciiTheme="minorEastAsia" w:hAnsiTheme="minorEastAsia" w:eastAsiaTheme="minorEastAsia" w:cstheme="minorEastAsia"/>
+          <w:lang w:eastAsia="zh-CN"/>
         </w:rPr>
       </w:pPr>
       <w:r>
         <w:rPr>
-          <w:rFonts w:hint="eastAsia"/>
+          <w:rFonts w:hint="eastAsia" w:asciiTheme="minorEastAsia" w:hAnsiTheme="minorEastAsia" w:eastAsiaTheme="minorEastAsia" w:cstheme="minorEastAsia"/>
           <w:b/>
           <w:bCs/>
           <w:lang w:eastAsia="zh-CN"/>
@@ -1908,31 +1900,99 @@
       </w:r>
       <w:r>
         <w:rPr>
-          <w:rFonts w:hint="eastAsia"/>
+          <w:rFonts w:hint="eastAsia" w:asciiTheme="minorEastAsia" w:hAnsiTheme="minorEastAsia" w:eastAsiaTheme="minorEastAsia" w:cstheme="minorEastAsia"/>
           <w:lang w:eastAsia="zh-CN"/>
         </w:rPr>
         <w:t>：</w:t>
       </w:r>
       <w:r>
         <w:rPr>
-          <w:rFonts w:hint="eastAsia"/>
-        </w:rPr>
-        <w:t>某个类只能有一个实例，提供一个全局的访问点</w:t>
+          <w:rFonts w:hint="eastAsia" w:asciiTheme="minorEastAsia" w:hAnsiTheme="minorEastAsia" w:eastAsiaTheme="minorEastAsia" w:cstheme="minorEastAsia"/>
+        </w:rPr>
+        <w:t>某个类只能有一个实例，</w:t>
       </w:r>
       <w:r>
         <w:rPr>
-          <w:rFonts w:hint="eastAsia"/>
+          <w:rFonts w:hint="eastAsia" w:asciiTheme="minorEastAsia" w:hAnsiTheme="minorEastAsia" w:eastAsiaTheme="minorEastAsia" w:cstheme="minorEastAsia"/>
           <w:lang w:eastAsia="zh-CN"/>
         </w:rPr>
-        <w:t>。</w:t>
+        <w:t>并</w:t>
       </w:r>
       <w:r>
         <w:rPr>
-          <w:rFonts w:hint="eastAsia"/>
+          <w:rFonts w:hint="eastAsia" w:asciiTheme="minorEastAsia" w:hAnsiTheme="minorEastAsia" w:eastAsiaTheme="minorEastAsia" w:cstheme="minorEastAsia"/>
+        </w:rPr>
+        <w:t>提供一个全局的访问点</w:t>
+      </w:r>
+      <w:r>
+        <w:rPr>
+          <w:rFonts w:hint="eastAsia" w:asciiTheme="minorEastAsia" w:hAnsiTheme="minorEastAsia" w:eastAsiaTheme="minorEastAsia" w:cstheme="minorEastAsia"/>
+          <w:lang w:eastAsia="zh-CN"/>
+        </w:rPr>
+        <w:t>获取该实例。</w:t>
+      </w:r>
+    </w:p>
+    <w:p>
+      <w:pPr>
+        <w:bidi w:val="0"/>
+        <w:ind w:firstLine="420" w:firstLineChars="0"/>
+        <w:rPr>
+          <w:rFonts w:hint="eastAsia" w:asciiTheme="minorEastAsia" w:hAnsiTheme="minorEastAsia" w:eastAsiaTheme="minorEastAsia" w:cstheme="minorEastAsia"/>
           <w:lang w:val="en-US" w:eastAsia="zh-CN"/>
         </w:rPr>
-        <w:t>单例模式具备典型的3个特点：1、只有一个实例。 2、自我实例化。 3、提供全局访问点。</w:t>
+      </w:pPr>
+      <w:r>
+        <w:rPr>
+          <w:rFonts w:hint="eastAsia" w:asciiTheme="minorEastAsia" w:hAnsiTheme="minorEastAsia" w:eastAsiaTheme="minorEastAsia" w:cstheme="minorEastAsia"/>
+          <w:b/>
+          <w:bCs/>
+          <w:lang w:eastAsia="zh-CN"/>
+        </w:rPr>
+        <w:t>特点：</w:t>
       </w:r>
+      <w:r>
+        <w:rPr>
+          <w:rFonts w:hint="eastAsia" w:asciiTheme="minorEastAsia" w:hAnsiTheme="minorEastAsia" w:eastAsiaTheme="minorEastAsia" w:cstheme="minorEastAsia"/>
+          <w:lang w:val="en-US" w:eastAsia="zh-CN"/>
+        </w:rPr>
+        <w:t>1、只有一个实例对象。 2、自我实例化。 3、提供全局访问点。</w:t>
+      </w:r>
+    </w:p>
+    <w:p>
+      <w:pPr>
+        <w:bidi w:val="0"/>
+        <w:ind w:firstLine="420" w:firstLineChars="0"/>
+        <w:rPr>
+          <w:rFonts w:hint="eastAsia" w:asciiTheme="minorEastAsia" w:hAnsiTheme="minorEastAsia" w:eastAsiaTheme="minorEastAsia" w:cstheme="minorEastAsia"/>
+          <w:lang w:val="en-US" w:eastAsia="zh-CN"/>
+        </w:rPr>
+      </w:pPr>
+      <w:r>
+        <w:rPr>
+          <w:rFonts w:hint="eastAsia" w:asciiTheme="minorEastAsia" w:hAnsiTheme="minorEastAsia" w:eastAsiaTheme="minorEastAsia" w:cstheme="minorEastAsia"/>
+          <w:b/>
+          <w:bCs/>
+          <w:lang w:val="en-US" w:eastAsia="zh-CN"/>
+        </w:rPr>
+        <w:t>举例：</w:t>
+      </w:r>
+      <w:r>
+        <w:rPr>
+          <w:rFonts w:hint="eastAsia" w:asciiTheme="minorEastAsia" w:hAnsiTheme="minorEastAsia" w:eastAsiaTheme="minorEastAsia" w:cstheme="minorEastAsia"/>
+          <w:lang w:val="en-US" w:eastAsia="zh-CN"/>
+        </w:rPr>
+        <w:t>Windows 中只能打开一个任务管理器</w:t>
+      </w:r>
+    </w:p>
+    <w:p>
+      <w:pPr>
+        <w:bidi w:val="0"/>
+        <w:ind w:firstLine="420" w:firstLineChars="0"/>
+        <w:rPr>
+          <w:rFonts w:hint="eastAsia" w:asciiTheme="minorEastAsia" w:hAnsiTheme="minorEastAsia" w:eastAsiaTheme="minorEastAsia" w:cstheme="minorEastAsia"/>
+          <w:lang w:val="en-US" w:eastAsia="zh-CN"/>
+        </w:rPr>
+      </w:pPr>
     </w:p>
     <w:p>
       <w:pPr>
@@ -1950,7 +2010,7 @@
         <w:bidi w:val="0"/>
         <w:adjustRightInd/>
         <w:snapToGrid/>
-        <w:spacing w:before="0" w:after="170" w:line="240" w:lineRule="atLeast"/>
+        <w:spacing w:before="0" w:after="20" w:line="240" w:lineRule="atLeast"/>
         <w:textAlignment w:val="auto"/>
         <w:rPr>
           <w:rFonts w:hint="eastAsia" w:ascii="黑体" w:hAnsi="黑体" w:eastAsia="黑体" w:cs="黑体"/>
@@ -1970,19 +2030,2321 @@
           <w:szCs w:val="24"/>
           <w:lang w:val="en-US" w:eastAsia="zh-CN"/>
         </w:rPr>
-        <w:t>2.1.1.第一种写法</w:t>
+        <w:t>2.1.1.第一种写法：懒汉式线程不安全单例模式</w:t>
       </w:r>
     </w:p>
     <w:p>
       <w:pPr>
-        <w:rPr>
-          <w:rFonts w:hint="eastAsia"/>
+        <w:pStyle w:val="5"/>
+        <w:keepNext/>
+        <w:keepLines/>
+        <w:pageBreakBefore w:val="0"/>
+        <w:widowControl w:val="0"/>
+        <w:kinsoku/>
+        <w:wordWrap/>
+        <w:overflowPunct/>
+        <w:topLinePunct w:val="0"/>
+        <w:autoSpaceDE/>
+        <w:autoSpaceDN/>
+        <w:bidi w:val="0"/>
+        <w:adjustRightInd/>
+        <w:snapToGrid/>
+        <w:spacing w:before="313" w:beforeLines="100" w:after="313" w:afterLines="100" w:line="240" w:lineRule="atLeast"/>
+        <w:textAlignment w:val="auto"/>
+        <w:rPr>
+          <w:rFonts w:hint="eastAsia" w:asciiTheme="majorEastAsia" w:hAnsiTheme="majorEastAsia" w:eastAsiaTheme="majorEastAsia" w:cstheme="majorEastAsia"/>
+          <w:b w:val="0"/>
+          <w:bCs/>
+          <w:sz w:val="21"/>
+          <w:szCs w:val="21"/>
+          <w:lang w:val="en-US" w:eastAsia="zh-CN"/>
+        </w:rPr>
+      </w:pPr>
+      <w:r>
+        <w:rPr>
+          <w:rFonts w:hint="eastAsia" w:asciiTheme="majorEastAsia" w:hAnsiTheme="majorEastAsia" w:eastAsiaTheme="majorEastAsia" w:cstheme="majorEastAsia"/>
+          <w:b w:val="0"/>
+          <w:bCs/>
+          <w:sz w:val="21"/>
+          <w:szCs w:val="21"/>
+          <w:lang w:val="en-US" w:eastAsia="zh-CN"/>
+        </w:rPr>
+        <w:t>2.1.1.1.单例类代码</w:t>
+      </w:r>
+    </w:p>
+    <w:tbl>
+      <w:tblPr>
+        <w:tblStyle w:val="11"/>
+        <w:tblW w:w="0" w:type="auto"/>
+        <w:tblInd w:w="0" w:type="dxa"/>
+        <w:tblBorders>
+          <w:top w:val="single" w:color="auto" w:sz="4" w:space="0"/>
+          <w:left w:val="single" w:color="auto" w:sz="4" w:space="0"/>
+          <w:bottom w:val="single" w:color="auto" w:sz="4" w:space="0"/>
+          <w:right w:val="single" w:color="auto" w:sz="4" w:space="0"/>
+          <w:insideH w:val="single" w:color="auto" w:sz="4" w:space="0"/>
+          <w:insideV w:val="single" w:color="auto" w:sz="4" w:space="0"/>
+        </w:tblBorders>
+        <w:tblLayout w:type="autofit"/>
+        <w:tblCellMar>
+          <w:left w:w="108" w:type="dxa"/>
+          <w:right w:w="108" w:type="dxa"/>
+        </w:tblCellMar>
+      </w:tblPr>
+      <w:tblGrid>
+        <w:gridCol w:w="8522"/>
+      </w:tblGrid>
+      <w:tr>
+        <w:tblPrEx>
+          <w:tblBorders>
+            <w:top w:val="single" w:color="auto" w:sz="4" w:space="0"/>
+            <w:left w:val="single" w:color="auto" w:sz="4" w:space="0"/>
+            <w:bottom w:val="single" w:color="auto" w:sz="4" w:space="0"/>
+            <w:right w:val="single" w:color="auto" w:sz="4" w:space="0"/>
+            <w:insideH w:val="single" w:color="auto" w:sz="4" w:space="0"/>
+            <w:insideV w:val="single" w:color="auto" w:sz="4" w:space="0"/>
+          </w:tblBorders>
+          <w:tblCellMar>
+            <w:left w:w="108" w:type="dxa"/>
+            <w:right w:w="108" w:type="dxa"/>
+          </w:tblCellMar>
+        </w:tblPrEx>
+        <w:tc>
+          <w:tcPr>
+            <w:tcW w:w="8522" w:type="dxa"/>
+            <w:shd w:val="clear" w:color="auto" w:fill="FFC000"/>
+          </w:tcPr>
+          <w:p>
+            <w:pPr>
+              <w:rPr>
+                <w:rFonts w:hint="eastAsia" w:ascii="黑体" w:hAnsi="黑体" w:eastAsia="黑体" w:cs="黑体"/>
+                <w:b w:val="0"/>
+                <w:bCs/>
+                <w:sz w:val="24"/>
+                <w:szCs w:val="24"/>
+                <w:vertAlign w:val="baseline"/>
+                <w:lang w:val="en-US" w:eastAsia="zh-CN"/>
+              </w:rPr>
+            </w:pPr>
+            <w:r>
+              <w:rPr>
+                <w:rFonts w:hint="eastAsia" w:ascii="黑体" w:hAnsi="黑体" w:eastAsia="黑体" w:cs="黑体"/>
+                <w:b w:val="0"/>
+                <w:bCs/>
+                <w:sz w:val="24"/>
+                <w:szCs w:val="24"/>
+                <w:vertAlign w:val="baseline"/>
+                <w:lang w:val="en-US" w:eastAsia="zh-CN"/>
+              </w:rPr>
+              <w:t>单例类</w:t>
+            </w:r>
+          </w:p>
+        </w:tc>
+      </w:tr>
+      <w:tr>
+        <w:tblPrEx>
+          <w:tblBorders>
+            <w:top w:val="single" w:color="auto" w:sz="4" w:space="0"/>
+            <w:left w:val="single" w:color="auto" w:sz="4" w:space="0"/>
+            <w:bottom w:val="single" w:color="auto" w:sz="4" w:space="0"/>
+            <w:right w:val="single" w:color="auto" w:sz="4" w:space="0"/>
+            <w:insideH w:val="single" w:color="auto" w:sz="4" w:space="0"/>
+            <w:insideV w:val="single" w:color="auto" w:sz="4" w:space="0"/>
+          </w:tblBorders>
+          <w:tblCellMar>
+            <w:left w:w="108" w:type="dxa"/>
+            <w:right w:w="108" w:type="dxa"/>
+          </w:tblCellMar>
+        </w:tblPrEx>
+        <w:tc>
+          <w:tcPr>
+            <w:tcW w:w="8522" w:type="dxa"/>
+          </w:tcPr>
+          <w:p>
+            <w:pPr>
+              <w:pStyle w:val="8"/>
+              <w:keepNext w:val="0"/>
+              <w:keepLines w:val="0"/>
+              <w:widowControl/>
+              <w:suppressLineNumbers w:val="0"/>
+              <w:shd w:val="clear" w:fill="CAE6CA"/>
+              <w:rPr>
+                <w:rFonts w:hint="eastAsia" w:ascii="黑体" w:hAnsi="黑体" w:eastAsia="黑体" w:cs="黑体"/>
+                <w:b w:val="0"/>
+                <w:bCs/>
+                <w:sz w:val="24"/>
+                <w:szCs w:val="24"/>
+                <w:vertAlign w:val="baseline"/>
+                <w:lang w:val="en-US" w:eastAsia="zh-CN"/>
+              </w:rPr>
+            </w:pPr>
+            <w:r>
+              <w:rPr>
+                <w:rFonts w:hint="eastAsia" w:ascii="宋体" w:hAnsi="宋体" w:eastAsia="宋体" w:cs="宋体"/>
+                <w:color w:val="395DA1"/>
+                <w:sz w:val="22"/>
+                <w:szCs w:val="22"/>
+                <w:shd w:val="clear" w:fill="CAE6CA"/>
+              </w:rPr>
+              <w:t>/**</w:t>
+            </w:r>
+            <w:r>
+              <w:rPr>
+                <w:rFonts w:hint="eastAsia" w:ascii="宋体" w:hAnsi="宋体" w:eastAsia="宋体" w:cs="宋体"/>
+                <w:color w:val="395DA1"/>
+                <w:sz w:val="22"/>
+                <w:szCs w:val="22"/>
+                <w:shd w:val="clear" w:fill="CAE6CA"/>
+              </w:rPr>
+              <w:br w:type="textWrapping"/>
+            </w:r>
+            <w:r>
+              <w:rPr>
+                <w:rFonts w:hint="eastAsia" w:ascii="宋体" w:hAnsi="宋体" w:eastAsia="宋体" w:cs="宋体"/>
+                <w:color w:val="395DA1"/>
+                <w:sz w:val="22"/>
+                <w:szCs w:val="22"/>
+                <w:shd w:val="clear" w:fill="CAE6CA"/>
+              </w:rPr>
+              <w:t xml:space="preserve"> * 懒汉式线程不安全单例模式</w:t>
+            </w:r>
+            <w:r>
+              <w:rPr>
+                <w:rFonts w:hint="eastAsia" w:ascii="宋体" w:hAnsi="宋体" w:eastAsia="宋体" w:cs="宋体"/>
+                <w:color w:val="395DA1"/>
+                <w:sz w:val="22"/>
+                <w:szCs w:val="22"/>
+                <w:shd w:val="clear" w:fill="CAE6CA"/>
+              </w:rPr>
+              <w:br w:type="textWrapping"/>
+            </w:r>
+            <w:r>
+              <w:rPr>
+                <w:rFonts w:hint="eastAsia" w:ascii="宋体" w:hAnsi="宋体" w:eastAsia="宋体" w:cs="宋体"/>
+                <w:color w:val="395DA1"/>
+                <w:sz w:val="22"/>
+                <w:szCs w:val="22"/>
+                <w:shd w:val="clear" w:fill="CAE6CA"/>
+              </w:rPr>
+              <w:t xml:space="preserve"> * </w:t>
+            </w:r>
+            <w:r>
+              <w:rPr>
+                <w:rFonts w:hint="eastAsia" w:ascii="宋体" w:hAnsi="宋体" w:eastAsia="宋体" w:cs="宋体"/>
+                <w:b/>
+                <w:color w:val="586E86"/>
+                <w:sz w:val="22"/>
+                <w:szCs w:val="22"/>
+                <w:shd w:val="clear" w:fill="CAE6CA"/>
+              </w:rPr>
+              <w:t xml:space="preserve">@author </w:t>
+            </w:r>
+            <w:r>
+              <w:rPr>
+                <w:rFonts w:hint="eastAsia" w:cs="宋体"/>
+                <w:color w:val="395DA1"/>
+                <w:sz w:val="22"/>
+                <w:szCs w:val="22"/>
+                <w:shd w:val="clear" w:fill="CAE6CA"/>
+                <w:lang w:eastAsia="zh-CN"/>
+              </w:rPr>
+              <w:t>竹子</w:t>
+            </w:r>
+            <w:r>
+              <w:rPr>
+                <w:rFonts w:hint="eastAsia" w:ascii="宋体" w:hAnsi="宋体" w:eastAsia="宋体" w:cs="宋体"/>
+                <w:color w:val="395DA1"/>
+                <w:sz w:val="22"/>
+                <w:szCs w:val="22"/>
+                <w:shd w:val="clear" w:fill="CAE6CA"/>
+              </w:rPr>
+              <w:br w:type="textWrapping"/>
+            </w:r>
+            <w:r>
+              <w:rPr>
+                <w:rFonts w:hint="eastAsia" w:ascii="宋体" w:hAnsi="宋体" w:eastAsia="宋体" w:cs="宋体"/>
+                <w:color w:val="395DA1"/>
+                <w:sz w:val="22"/>
+                <w:szCs w:val="22"/>
+                <w:shd w:val="clear" w:fill="CAE6CA"/>
+              </w:rPr>
+              <w:t xml:space="preserve"> * </w:t>
+            </w:r>
+            <w:r>
+              <w:rPr>
+                <w:rFonts w:hint="eastAsia" w:ascii="宋体" w:hAnsi="宋体" w:eastAsia="宋体" w:cs="宋体"/>
+                <w:b/>
+                <w:color w:val="586E86"/>
+                <w:sz w:val="22"/>
+                <w:szCs w:val="22"/>
+                <w:shd w:val="clear" w:fill="CAE6CA"/>
+              </w:rPr>
+              <w:t xml:space="preserve">@version </w:t>
+            </w:r>
+            <w:r>
+              <w:rPr>
+                <w:rFonts w:hint="eastAsia" w:ascii="宋体" w:hAnsi="宋体" w:eastAsia="宋体" w:cs="宋体"/>
+                <w:color w:val="395DA1"/>
+                <w:sz w:val="22"/>
+                <w:szCs w:val="22"/>
+                <w:shd w:val="clear" w:fill="CAE6CA"/>
+              </w:rPr>
+              <w:t>1.0</w:t>
+            </w:r>
+            <w:r>
+              <w:rPr>
+                <w:rFonts w:hint="eastAsia" w:ascii="宋体" w:hAnsi="宋体" w:eastAsia="宋体" w:cs="宋体"/>
+                <w:color w:val="395DA1"/>
+                <w:sz w:val="22"/>
+                <w:szCs w:val="22"/>
+                <w:shd w:val="clear" w:fill="CAE6CA"/>
+              </w:rPr>
+              <w:br w:type="textWrapping"/>
+            </w:r>
+            <w:r>
+              <w:rPr>
+                <w:rFonts w:hint="eastAsia" w:ascii="宋体" w:hAnsi="宋体" w:eastAsia="宋体" w:cs="宋体"/>
+                <w:color w:val="395DA1"/>
+                <w:sz w:val="22"/>
+                <w:szCs w:val="22"/>
+                <w:shd w:val="clear" w:fill="CAE6CA"/>
+              </w:rPr>
+              <w:t xml:space="preserve"> */</w:t>
+            </w:r>
+            <w:r>
+              <w:rPr>
+                <w:rFonts w:hint="eastAsia" w:ascii="宋体" w:hAnsi="宋体" w:eastAsia="宋体" w:cs="宋体"/>
+                <w:color w:val="395DA1"/>
+                <w:sz w:val="22"/>
+                <w:szCs w:val="22"/>
+                <w:shd w:val="clear" w:fill="CAE6CA"/>
+              </w:rPr>
+              <w:br w:type="textWrapping"/>
+            </w:r>
+            <w:r>
+              <w:rPr>
+                <w:rFonts w:hint="eastAsia" w:ascii="宋体" w:hAnsi="宋体" w:eastAsia="宋体" w:cs="宋体"/>
+                <w:b/>
+                <w:color w:val="7F0055"/>
+                <w:sz w:val="22"/>
+                <w:szCs w:val="22"/>
+                <w:shd w:val="clear" w:fill="CAE6CA"/>
+              </w:rPr>
+              <w:t xml:space="preserve">public class </w:t>
+            </w:r>
+            <w:r>
+              <w:rPr>
+                <w:rFonts w:hint="eastAsia" w:ascii="宋体" w:hAnsi="宋体" w:eastAsia="宋体" w:cs="宋体"/>
+                <w:b/>
+                <w:color w:val="002DB5"/>
+                <w:sz w:val="22"/>
+                <w:szCs w:val="22"/>
+                <w:shd w:val="clear" w:fill="CAE6CA"/>
+              </w:rPr>
+              <w:t xml:space="preserve">LazySingleTon </w:t>
+            </w:r>
+            <w:r>
+              <w:rPr>
+                <w:rFonts w:hint="eastAsia" w:ascii="宋体" w:hAnsi="宋体" w:eastAsia="宋体" w:cs="宋体"/>
+                <w:color w:val="000066"/>
+                <w:sz w:val="22"/>
+                <w:szCs w:val="22"/>
+                <w:shd w:val="clear" w:fill="CAE6CA"/>
+              </w:rPr>
+              <w:t>{</w:t>
+            </w:r>
+            <w:r>
+              <w:rPr>
+                <w:rFonts w:hint="eastAsia" w:ascii="宋体" w:hAnsi="宋体" w:eastAsia="宋体" w:cs="宋体"/>
+                <w:color w:val="000066"/>
+                <w:sz w:val="22"/>
+                <w:szCs w:val="22"/>
+                <w:shd w:val="clear" w:fill="CAE6CA"/>
+              </w:rPr>
+              <w:br w:type="textWrapping"/>
+            </w:r>
+            <w:r>
+              <w:rPr>
+                <w:rFonts w:hint="eastAsia" w:ascii="宋体" w:hAnsi="宋体" w:eastAsia="宋体" w:cs="宋体"/>
+                <w:color w:val="000066"/>
+                <w:sz w:val="22"/>
+                <w:szCs w:val="22"/>
+                <w:shd w:val="clear" w:fill="CAE6CA"/>
+              </w:rPr>
+              <w:br w:type="textWrapping"/>
+            </w:r>
+            <w:r>
+              <w:rPr>
+                <w:rFonts w:hint="eastAsia" w:ascii="宋体" w:hAnsi="宋体" w:eastAsia="宋体" w:cs="宋体"/>
+                <w:color w:val="000066"/>
+                <w:sz w:val="22"/>
+                <w:szCs w:val="22"/>
+                <w:shd w:val="clear" w:fill="CAE6CA"/>
+              </w:rPr>
+              <w:t xml:space="preserve">    </w:t>
+            </w:r>
+            <w:r>
+              <w:rPr>
+                <w:rFonts w:hint="eastAsia" w:ascii="宋体" w:hAnsi="宋体" w:eastAsia="宋体" w:cs="宋体"/>
+                <w:color w:val="395DA1"/>
+                <w:sz w:val="22"/>
+                <w:szCs w:val="22"/>
+                <w:shd w:val="clear" w:fill="CAE6CA"/>
+              </w:rPr>
+              <w:t>/** 1.只有一个实例对象 */</w:t>
+            </w:r>
+            <w:r>
+              <w:rPr>
+                <w:rFonts w:hint="eastAsia" w:ascii="宋体" w:hAnsi="宋体" w:eastAsia="宋体" w:cs="宋体"/>
+                <w:color w:val="395DA1"/>
+                <w:sz w:val="22"/>
+                <w:szCs w:val="22"/>
+                <w:shd w:val="clear" w:fill="CAE6CA"/>
+              </w:rPr>
+              <w:br w:type="textWrapping"/>
+            </w:r>
+            <w:r>
+              <w:rPr>
+                <w:rFonts w:hint="eastAsia" w:ascii="宋体" w:hAnsi="宋体" w:eastAsia="宋体" w:cs="宋体"/>
+                <w:color w:val="395DA1"/>
+                <w:sz w:val="22"/>
+                <w:szCs w:val="22"/>
+                <w:shd w:val="clear" w:fill="CAE6CA"/>
+              </w:rPr>
+              <w:t xml:space="preserve">    </w:t>
+            </w:r>
+            <w:r>
+              <w:rPr>
+                <w:rFonts w:hint="eastAsia" w:ascii="宋体" w:hAnsi="宋体" w:eastAsia="宋体" w:cs="宋体"/>
+                <w:b/>
+                <w:color w:val="7F0055"/>
+                <w:sz w:val="22"/>
+                <w:szCs w:val="22"/>
+                <w:shd w:val="clear" w:fill="CAE6CA"/>
+              </w:rPr>
+              <w:t xml:space="preserve">private static </w:t>
+            </w:r>
+            <w:r>
+              <w:rPr>
+                <w:rFonts w:hint="eastAsia" w:ascii="宋体" w:hAnsi="宋体" w:eastAsia="宋体" w:cs="宋体"/>
+                <w:b/>
+                <w:color w:val="002DB5"/>
+                <w:sz w:val="22"/>
+                <w:szCs w:val="22"/>
+                <w:shd w:val="clear" w:fill="CAE6CA"/>
+              </w:rPr>
+              <w:t xml:space="preserve">LazySingleTon </w:t>
+            </w:r>
+            <w:r>
+              <w:rPr>
+                <w:rFonts w:hint="eastAsia" w:ascii="宋体" w:hAnsi="宋体" w:eastAsia="宋体" w:cs="宋体"/>
+                <w:b/>
+                <w:color w:val="05314D"/>
+                <w:sz w:val="22"/>
+                <w:szCs w:val="22"/>
+                <w:shd w:val="clear" w:fill="CAE6CA"/>
+              </w:rPr>
+              <w:t>instance</w:t>
+            </w:r>
+            <w:r>
+              <w:rPr>
+                <w:rFonts w:hint="eastAsia" w:ascii="宋体" w:hAnsi="宋体" w:eastAsia="宋体" w:cs="宋体"/>
+                <w:color w:val="333333"/>
+                <w:sz w:val="22"/>
+                <w:szCs w:val="22"/>
+                <w:shd w:val="clear" w:fill="CAE6CA"/>
+              </w:rPr>
+              <w:t>;</w:t>
+            </w:r>
+            <w:r>
+              <w:rPr>
+                <w:rFonts w:hint="eastAsia" w:ascii="宋体" w:hAnsi="宋体" w:eastAsia="宋体" w:cs="宋体"/>
+                <w:color w:val="333333"/>
+                <w:sz w:val="22"/>
+                <w:szCs w:val="22"/>
+                <w:shd w:val="clear" w:fill="CAE6CA"/>
+              </w:rPr>
+              <w:br w:type="textWrapping"/>
+            </w:r>
+            <w:r>
+              <w:rPr>
+                <w:rFonts w:hint="eastAsia" w:ascii="宋体" w:hAnsi="宋体" w:eastAsia="宋体" w:cs="宋体"/>
+                <w:color w:val="333333"/>
+                <w:sz w:val="22"/>
+                <w:szCs w:val="22"/>
+                <w:shd w:val="clear" w:fill="CAE6CA"/>
+              </w:rPr>
+              <w:br w:type="textWrapping"/>
+            </w:r>
+            <w:r>
+              <w:rPr>
+                <w:rFonts w:hint="eastAsia" w:ascii="宋体" w:hAnsi="宋体" w:eastAsia="宋体" w:cs="宋体"/>
+                <w:color w:val="333333"/>
+                <w:sz w:val="22"/>
+                <w:szCs w:val="22"/>
+                <w:shd w:val="clear" w:fill="CAE6CA"/>
+              </w:rPr>
+              <w:t xml:space="preserve">    </w:t>
+            </w:r>
+            <w:r>
+              <w:rPr>
+                <w:rFonts w:hint="eastAsia" w:ascii="宋体" w:hAnsi="宋体" w:eastAsia="宋体" w:cs="宋体"/>
+                <w:color w:val="395DA1"/>
+                <w:sz w:val="22"/>
+                <w:szCs w:val="22"/>
+                <w:shd w:val="clear" w:fill="CAE6CA"/>
+              </w:rPr>
+              <w:t>/** 2.自我实例化 */</w:t>
+            </w:r>
+            <w:r>
+              <w:rPr>
+                <w:rFonts w:hint="eastAsia" w:ascii="宋体" w:hAnsi="宋体" w:eastAsia="宋体" w:cs="宋体"/>
+                <w:color w:val="395DA1"/>
+                <w:sz w:val="22"/>
+                <w:szCs w:val="22"/>
+                <w:shd w:val="clear" w:fill="CAE6CA"/>
+              </w:rPr>
+              <w:br w:type="textWrapping"/>
+            </w:r>
+            <w:r>
+              <w:rPr>
+                <w:rFonts w:hint="eastAsia" w:ascii="宋体" w:hAnsi="宋体" w:eastAsia="宋体" w:cs="宋体"/>
+                <w:color w:val="395DA1"/>
+                <w:sz w:val="22"/>
+                <w:szCs w:val="22"/>
+                <w:shd w:val="clear" w:fill="CAE6CA"/>
+              </w:rPr>
+              <w:t xml:space="preserve">    </w:t>
+            </w:r>
+            <w:r>
+              <w:rPr>
+                <w:rFonts w:hint="eastAsia" w:ascii="宋体" w:hAnsi="宋体" w:eastAsia="宋体" w:cs="宋体"/>
+                <w:b/>
+                <w:color w:val="7F0055"/>
+                <w:sz w:val="22"/>
+                <w:szCs w:val="22"/>
+                <w:shd w:val="clear" w:fill="CAE6CA"/>
+              </w:rPr>
+              <w:t xml:space="preserve">private </w:t>
+            </w:r>
+            <w:r>
+              <w:rPr>
+                <w:rFonts w:hint="eastAsia" w:ascii="宋体" w:hAnsi="宋体" w:eastAsia="宋体" w:cs="宋体"/>
+                <w:b/>
+                <w:color w:val="170591"/>
+                <w:sz w:val="22"/>
+                <w:szCs w:val="22"/>
+                <w:shd w:val="clear" w:fill="CAE6CA"/>
+              </w:rPr>
+              <w:t>LazySingleTon</w:t>
+            </w:r>
+            <w:r>
+              <w:rPr>
+                <w:rFonts w:hint="eastAsia" w:ascii="宋体" w:hAnsi="宋体" w:eastAsia="宋体" w:cs="宋体"/>
+                <w:color w:val="000066"/>
+                <w:sz w:val="22"/>
+                <w:szCs w:val="22"/>
+                <w:shd w:val="clear" w:fill="CAE6CA"/>
+              </w:rPr>
+              <w:t>() {</w:t>
+            </w:r>
+            <w:r>
+              <w:rPr>
+                <w:rFonts w:hint="eastAsia" w:ascii="宋体" w:hAnsi="宋体" w:eastAsia="宋体" w:cs="宋体"/>
+                <w:color w:val="000066"/>
+                <w:sz w:val="22"/>
+                <w:szCs w:val="22"/>
+                <w:shd w:val="clear" w:fill="CAE6CA"/>
+              </w:rPr>
+              <w:br w:type="textWrapping"/>
+            </w:r>
+            <w:r>
+              <w:rPr>
+                <w:rFonts w:hint="eastAsia" w:ascii="宋体" w:hAnsi="宋体" w:eastAsia="宋体" w:cs="宋体"/>
+                <w:color w:val="000066"/>
+                <w:sz w:val="22"/>
+                <w:szCs w:val="22"/>
+                <w:shd w:val="clear" w:fill="CAE6CA"/>
+              </w:rPr>
+              <w:t xml:space="preserve">        </w:t>
+            </w:r>
+            <w:r>
+              <w:rPr>
+                <w:rFonts w:hint="eastAsia" w:ascii="宋体" w:hAnsi="宋体" w:eastAsia="宋体" w:cs="宋体"/>
+                <w:b/>
+                <w:color w:val="7F0055"/>
+                <w:sz w:val="22"/>
+                <w:szCs w:val="22"/>
+                <w:shd w:val="clear" w:fill="CAE6CA"/>
+              </w:rPr>
+              <w:t xml:space="preserve">if </w:t>
+            </w:r>
+            <w:r>
+              <w:rPr>
+                <w:rFonts w:hint="eastAsia" w:ascii="宋体" w:hAnsi="宋体" w:eastAsia="宋体" w:cs="宋体"/>
+                <w:color w:val="000066"/>
+                <w:sz w:val="22"/>
+                <w:szCs w:val="22"/>
+                <w:shd w:val="clear" w:fill="CAE6CA"/>
+              </w:rPr>
+              <w:t>(</w:t>
+            </w:r>
+            <w:r>
+              <w:rPr>
+                <w:rFonts w:hint="eastAsia" w:ascii="宋体" w:hAnsi="宋体" w:eastAsia="宋体" w:cs="宋体"/>
+                <w:b/>
+                <w:color w:val="05314D"/>
+                <w:sz w:val="22"/>
+                <w:szCs w:val="22"/>
+                <w:shd w:val="clear" w:fill="CAE6CA"/>
+              </w:rPr>
+              <w:t xml:space="preserve">instance </w:t>
+            </w:r>
+            <w:r>
+              <w:rPr>
+                <w:rFonts w:hint="eastAsia" w:ascii="宋体" w:hAnsi="宋体" w:eastAsia="宋体" w:cs="宋体"/>
+                <w:color w:val="333333"/>
+                <w:sz w:val="22"/>
+                <w:szCs w:val="22"/>
+                <w:shd w:val="clear" w:fill="CAE6CA"/>
+              </w:rPr>
+              <w:t xml:space="preserve">!= </w:t>
+            </w:r>
+            <w:r>
+              <w:rPr>
+                <w:rFonts w:hint="eastAsia" w:ascii="宋体" w:hAnsi="宋体" w:eastAsia="宋体" w:cs="宋体"/>
+                <w:b/>
+                <w:color w:val="7F0055"/>
+                <w:sz w:val="22"/>
+                <w:szCs w:val="22"/>
+                <w:shd w:val="clear" w:fill="CAE6CA"/>
+              </w:rPr>
+              <w:t>null</w:t>
+            </w:r>
+            <w:r>
+              <w:rPr>
+                <w:rFonts w:hint="eastAsia" w:ascii="宋体" w:hAnsi="宋体" w:eastAsia="宋体" w:cs="宋体"/>
+                <w:color w:val="000066"/>
+                <w:sz w:val="22"/>
+                <w:szCs w:val="22"/>
+                <w:shd w:val="clear" w:fill="CAE6CA"/>
+              </w:rPr>
+              <w:t>) {</w:t>
+            </w:r>
+            <w:r>
+              <w:rPr>
+                <w:rFonts w:hint="eastAsia" w:ascii="宋体" w:hAnsi="宋体" w:eastAsia="宋体" w:cs="宋体"/>
+                <w:color w:val="000066"/>
+                <w:sz w:val="22"/>
+                <w:szCs w:val="22"/>
+                <w:shd w:val="clear" w:fill="CAE6CA"/>
+              </w:rPr>
+              <w:br w:type="textWrapping"/>
+            </w:r>
+            <w:r>
+              <w:rPr>
+                <w:rFonts w:hint="eastAsia" w:ascii="宋体" w:hAnsi="宋体" w:eastAsia="宋体" w:cs="宋体"/>
+                <w:color w:val="000066"/>
+                <w:sz w:val="22"/>
+                <w:szCs w:val="22"/>
+                <w:shd w:val="clear" w:fill="CAE6CA"/>
+              </w:rPr>
+              <w:t xml:space="preserve">            </w:t>
+            </w:r>
+            <w:r>
+              <w:rPr>
+                <w:rFonts w:hint="eastAsia" w:ascii="宋体" w:hAnsi="宋体" w:eastAsia="宋体" w:cs="宋体"/>
+                <w:b/>
+                <w:color w:val="7F0055"/>
+                <w:sz w:val="22"/>
+                <w:szCs w:val="22"/>
+                <w:shd w:val="clear" w:fill="CAE6CA"/>
+              </w:rPr>
+              <w:t xml:space="preserve">throw new </w:t>
+            </w:r>
+            <w:r>
+              <w:rPr>
+                <w:rFonts w:hint="eastAsia" w:ascii="宋体" w:hAnsi="宋体" w:eastAsia="宋体" w:cs="宋体"/>
+                <w:color w:val="170591"/>
+                <w:sz w:val="22"/>
+                <w:szCs w:val="22"/>
+                <w:shd w:val="clear" w:fill="CAE6CA"/>
+              </w:rPr>
+              <w:t>IllegalStateException</w:t>
+            </w:r>
+            <w:r>
+              <w:rPr>
+                <w:rFonts w:hint="eastAsia" w:ascii="宋体" w:hAnsi="宋体" w:eastAsia="宋体" w:cs="宋体"/>
+                <w:color w:val="000066"/>
+                <w:sz w:val="22"/>
+                <w:szCs w:val="22"/>
+                <w:shd w:val="clear" w:fill="CAE6CA"/>
+              </w:rPr>
+              <w:t>(</w:t>
+            </w:r>
+            <w:r>
+              <w:rPr>
+                <w:rFonts w:hint="eastAsia" w:ascii="宋体" w:hAnsi="宋体" w:eastAsia="宋体" w:cs="宋体"/>
+                <w:b/>
+                <w:color w:val="000000"/>
+                <w:sz w:val="22"/>
+                <w:szCs w:val="22"/>
+                <w:shd w:val="clear" w:fill="CAE6CA"/>
+              </w:rPr>
+              <w:t>"实例已经初始化！"</w:t>
+            </w:r>
+            <w:r>
+              <w:rPr>
+                <w:rFonts w:hint="eastAsia" w:ascii="宋体" w:hAnsi="宋体" w:eastAsia="宋体" w:cs="宋体"/>
+                <w:color w:val="000066"/>
+                <w:sz w:val="22"/>
+                <w:szCs w:val="22"/>
+                <w:shd w:val="clear" w:fill="CAE6CA"/>
+              </w:rPr>
+              <w:t>)</w:t>
+            </w:r>
+            <w:r>
+              <w:rPr>
+                <w:rFonts w:hint="eastAsia" w:ascii="宋体" w:hAnsi="宋体" w:eastAsia="宋体" w:cs="宋体"/>
+                <w:color w:val="333333"/>
+                <w:sz w:val="22"/>
+                <w:szCs w:val="22"/>
+                <w:shd w:val="clear" w:fill="CAE6CA"/>
+              </w:rPr>
+              <w:t>;</w:t>
+            </w:r>
+            <w:r>
+              <w:rPr>
+                <w:rFonts w:hint="eastAsia" w:ascii="宋体" w:hAnsi="宋体" w:eastAsia="宋体" w:cs="宋体"/>
+                <w:color w:val="333333"/>
+                <w:sz w:val="22"/>
+                <w:szCs w:val="22"/>
+                <w:shd w:val="clear" w:fill="CAE6CA"/>
+              </w:rPr>
+              <w:br w:type="textWrapping"/>
+            </w:r>
+            <w:r>
+              <w:rPr>
+                <w:rFonts w:hint="eastAsia" w:ascii="宋体" w:hAnsi="宋体" w:eastAsia="宋体" w:cs="宋体"/>
+                <w:color w:val="333333"/>
+                <w:sz w:val="22"/>
+                <w:szCs w:val="22"/>
+                <w:shd w:val="clear" w:fill="CAE6CA"/>
+              </w:rPr>
+              <w:t xml:space="preserve">        </w:t>
+            </w:r>
+            <w:r>
+              <w:rPr>
+                <w:rFonts w:hint="eastAsia" w:ascii="宋体" w:hAnsi="宋体" w:eastAsia="宋体" w:cs="宋体"/>
+                <w:color w:val="000066"/>
+                <w:sz w:val="22"/>
+                <w:szCs w:val="22"/>
+                <w:shd w:val="clear" w:fill="CAE6CA"/>
+              </w:rPr>
+              <w:t>}</w:t>
+            </w:r>
+            <w:r>
+              <w:rPr>
+                <w:rFonts w:hint="eastAsia" w:ascii="宋体" w:hAnsi="宋体" w:eastAsia="宋体" w:cs="宋体"/>
+                <w:color w:val="000066"/>
+                <w:sz w:val="22"/>
+                <w:szCs w:val="22"/>
+                <w:shd w:val="clear" w:fill="CAE6CA"/>
+              </w:rPr>
+              <w:br w:type="textWrapping"/>
+            </w:r>
+            <w:r>
+              <w:rPr>
+                <w:rFonts w:hint="eastAsia" w:ascii="宋体" w:hAnsi="宋体" w:eastAsia="宋体" w:cs="宋体"/>
+                <w:color w:val="000066"/>
+                <w:sz w:val="22"/>
+                <w:szCs w:val="22"/>
+                <w:shd w:val="clear" w:fill="CAE6CA"/>
+              </w:rPr>
+              <w:t xml:space="preserve">    }</w:t>
+            </w:r>
+            <w:r>
+              <w:rPr>
+                <w:rFonts w:hint="eastAsia" w:ascii="宋体" w:hAnsi="宋体" w:eastAsia="宋体" w:cs="宋体"/>
+                <w:color w:val="000066"/>
+                <w:sz w:val="22"/>
+                <w:szCs w:val="22"/>
+                <w:shd w:val="clear" w:fill="CAE6CA"/>
+              </w:rPr>
+              <w:br w:type="textWrapping"/>
+            </w:r>
+            <w:r>
+              <w:rPr>
+                <w:rFonts w:hint="eastAsia" w:ascii="宋体" w:hAnsi="宋体" w:eastAsia="宋体" w:cs="宋体"/>
+                <w:color w:val="000066"/>
+                <w:sz w:val="22"/>
+                <w:szCs w:val="22"/>
+                <w:shd w:val="clear" w:fill="CAE6CA"/>
+              </w:rPr>
+              <w:t xml:space="preserve">    </w:t>
+            </w:r>
+            <w:r>
+              <w:rPr>
+                <w:rFonts w:hint="eastAsia" w:ascii="宋体" w:hAnsi="宋体" w:eastAsia="宋体" w:cs="宋体"/>
+                <w:color w:val="395DA1"/>
+                <w:sz w:val="22"/>
+                <w:szCs w:val="22"/>
+                <w:shd w:val="clear" w:fill="CAE6CA"/>
+              </w:rPr>
+              <w:t>/** 3.提供全局访问点 */</w:t>
+            </w:r>
+            <w:r>
+              <w:rPr>
+                <w:rFonts w:hint="eastAsia" w:ascii="宋体" w:hAnsi="宋体" w:eastAsia="宋体" w:cs="宋体"/>
+                <w:color w:val="395DA1"/>
+                <w:sz w:val="22"/>
+                <w:szCs w:val="22"/>
+                <w:shd w:val="clear" w:fill="CAE6CA"/>
+              </w:rPr>
+              <w:br w:type="textWrapping"/>
+            </w:r>
+            <w:r>
+              <w:rPr>
+                <w:rFonts w:hint="eastAsia" w:ascii="宋体" w:hAnsi="宋体" w:eastAsia="宋体" w:cs="宋体"/>
+                <w:color w:val="395DA1"/>
+                <w:sz w:val="22"/>
+                <w:szCs w:val="22"/>
+                <w:shd w:val="clear" w:fill="CAE6CA"/>
+              </w:rPr>
+              <w:t xml:space="preserve">    </w:t>
+            </w:r>
+            <w:r>
+              <w:rPr>
+                <w:rFonts w:hint="eastAsia" w:ascii="宋体" w:hAnsi="宋体" w:eastAsia="宋体" w:cs="宋体"/>
+                <w:b/>
+                <w:color w:val="7F0055"/>
+                <w:sz w:val="22"/>
+                <w:szCs w:val="22"/>
+                <w:shd w:val="clear" w:fill="CAE6CA"/>
+              </w:rPr>
+              <w:t xml:space="preserve">public static </w:t>
+            </w:r>
+            <w:r>
+              <w:rPr>
+                <w:rFonts w:hint="eastAsia" w:ascii="宋体" w:hAnsi="宋体" w:eastAsia="宋体" w:cs="宋体"/>
+                <w:b/>
+                <w:color w:val="002DB5"/>
+                <w:sz w:val="22"/>
+                <w:szCs w:val="22"/>
+                <w:shd w:val="clear" w:fill="CAE6CA"/>
+              </w:rPr>
+              <w:t xml:space="preserve">LazySingleTon </w:t>
+            </w:r>
+            <w:r>
+              <w:rPr>
+                <w:rFonts w:hint="eastAsia" w:ascii="宋体" w:hAnsi="宋体" w:eastAsia="宋体" w:cs="宋体"/>
+                <w:color w:val="170591"/>
+                <w:sz w:val="22"/>
+                <w:szCs w:val="22"/>
+                <w:shd w:val="clear" w:fill="CAE6CA"/>
+              </w:rPr>
+              <w:t>getInstance</w:t>
+            </w:r>
+            <w:r>
+              <w:rPr>
+                <w:rFonts w:hint="eastAsia" w:ascii="宋体" w:hAnsi="宋体" w:eastAsia="宋体" w:cs="宋体"/>
+                <w:color w:val="000066"/>
+                <w:sz w:val="22"/>
+                <w:szCs w:val="22"/>
+                <w:shd w:val="clear" w:fill="CAE6CA"/>
+              </w:rPr>
+              <w:t>() {</w:t>
+            </w:r>
+            <w:r>
+              <w:rPr>
+                <w:rFonts w:hint="eastAsia" w:ascii="宋体" w:hAnsi="宋体" w:eastAsia="宋体" w:cs="宋体"/>
+                <w:color w:val="000066"/>
+                <w:sz w:val="22"/>
+                <w:szCs w:val="22"/>
+                <w:shd w:val="clear" w:fill="CAE6CA"/>
+              </w:rPr>
+              <w:br w:type="textWrapping"/>
+            </w:r>
+            <w:r>
+              <w:rPr>
+                <w:rFonts w:hint="eastAsia" w:ascii="宋体" w:hAnsi="宋体" w:eastAsia="宋体" w:cs="宋体"/>
+                <w:color w:val="000066"/>
+                <w:sz w:val="22"/>
+                <w:szCs w:val="22"/>
+                <w:shd w:val="clear" w:fill="CAE6CA"/>
+              </w:rPr>
+              <w:t xml:space="preserve">        </w:t>
+            </w:r>
+            <w:r>
+              <w:rPr>
+                <w:rFonts w:hint="eastAsia" w:ascii="宋体" w:hAnsi="宋体" w:eastAsia="宋体" w:cs="宋体"/>
+                <w:b/>
+                <w:color w:val="7F0055"/>
+                <w:sz w:val="22"/>
+                <w:szCs w:val="22"/>
+                <w:shd w:val="clear" w:fill="CAE6CA"/>
+              </w:rPr>
+              <w:t xml:space="preserve">if </w:t>
+            </w:r>
+            <w:r>
+              <w:rPr>
+                <w:rFonts w:hint="eastAsia" w:ascii="宋体" w:hAnsi="宋体" w:eastAsia="宋体" w:cs="宋体"/>
+                <w:color w:val="000066"/>
+                <w:sz w:val="22"/>
+                <w:szCs w:val="22"/>
+                <w:shd w:val="clear" w:fill="CAE6CA"/>
+              </w:rPr>
+              <w:t>(</w:t>
+            </w:r>
+            <w:r>
+              <w:rPr>
+                <w:rFonts w:hint="eastAsia" w:ascii="宋体" w:hAnsi="宋体" w:eastAsia="宋体" w:cs="宋体"/>
+                <w:b/>
+                <w:color w:val="05314D"/>
+                <w:sz w:val="22"/>
+                <w:szCs w:val="22"/>
+                <w:shd w:val="clear" w:fill="CAE6CA"/>
+              </w:rPr>
+              <w:t xml:space="preserve">instance </w:t>
+            </w:r>
+            <w:r>
+              <w:rPr>
+                <w:rFonts w:hint="eastAsia" w:ascii="宋体" w:hAnsi="宋体" w:eastAsia="宋体" w:cs="宋体"/>
+                <w:color w:val="333333"/>
+                <w:sz w:val="22"/>
+                <w:szCs w:val="22"/>
+                <w:shd w:val="clear" w:fill="CAE6CA"/>
+              </w:rPr>
+              <w:t xml:space="preserve">== </w:t>
+            </w:r>
+            <w:r>
+              <w:rPr>
+                <w:rFonts w:hint="eastAsia" w:ascii="宋体" w:hAnsi="宋体" w:eastAsia="宋体" w:cs="宋体"/>
+                <w:b/>
+                <w:color w:val="7F0055"/>
+                <w:sz w:val="22"/>
+                <w:szCs w:val="22"/>
+                <w:shd w:val="clear" w:fill="CAE6CA"/>
+              </w:rPr>
+              <w:t>null</w:t>
+            </w:r>
+            <w:r>
+              <w:rPr>
+                <w:rFonts w:hint="eastAsia" w:ascii="宋体" w:hAnsi="宋体" w:eastAsia="宋体" w:cs="宋体"/>
+                <w:color w:val="000066"/>
+                <w:sz w:val="22"/>
+                <w:szCs w:val="22"/>
+                <w:shd w:val="clear" w:fill="CAE6CA"/>
+              </w:rPr>
+              <w:t>) {</w:t>
+            </w:r>
+            <w:r>
+              <w:rPr>
+                <w:rFonts w:hint="eastAsia" w:ascii="宋体" w:hAnsi="宋体" w:eastAsia="宋体" w:cs="宋体"/>
+                <w:color w:val="000066"/>
+                <w:sz w:val="22"/>
+                <w:szCs w:val="22"/>
+                <w:shd w:val="clear" w:fill="CAE6CA"/>
+              </w:rPr>
+              <w:br w:type="textWrapping"/>
+            </w:r>
+            <w:r>
+              <w:rPr>
+                <w:rFonts w:hint="eastAsia" w:ascii="宋体" w:hAnsi="宋体" w:eastAsia="宋体" w:cs="宋体"/>
+                <w:color w:val="000066"/>
+                <w:sz w:val="22"/>
+                <w:szCs w:val="22"/>
+                <w:shd w:val="clear" w:fill="CAE6CA"/>
+              </w:rPr>
+              <w:t xml:space="preserve">            </w:t>
+            </w:r>
+            <w:r>
+              <w:rPr>
+                <w:rFonts w:hint="eastAsia" w:ascii="宋体" w:hAnsi="宋体" w:eastAsia="宋体" w:cs="宋体"/>
+                <w:b/>
+                <w:color w:val="05314D"/>
+                <w:sz w:val="22"/>
+                <w:szCs w:val="22"/>
+                <w:shd w:val="clear" w:fill="CAE6CA"/>
+              </w:rPr>
+              <w:t xml:space="preserve">instance </w:t>
+            </w:r>
+            <w:r>
+              <w:rPr>
+                <w:rFonts w:hint="eastAsia" w:ascii="宋体" w:hAnsi="宋体" w:eastAsia="宋体" w:cs="宋体"/>
+                <w:color w:val="333333"/>
+                <w:sz w:val="22"/>
+                <w:szCs w:val="22"/>
+                <w:shd w:val="clear" w:fill="CAE6CA"/>
+              </w:rPr>
+              <w:t xml:space="preserve">= </w:t>
+            </w:r>
+            <w:r>
+              <w:rPr>
+                <w:rFonts w:hint="eastAsia" w:ascii="宋体" w:hAnsi="宋体" w:eastAsia="宋体" w:cs="宋体"/>
+                <w:b/>
+                <w:color w:val="7F0055"/>
+                <w:sz w:val="22"/>
+                <w:szCs w:val="22"/>
+                <w:shd w:val="clear" w:fill="CAE6CA"/>
+              </w:rPr>
+              <w:t xml:space="preserve">new </w:t>
+            </w:r>
+            <w:r>
+              <w:rPr>
+                <w:rFonts w:hint="eastAsia" w:ascii="宋体" w:hAnsi="宋体" w:eastAsia="宋体" w:cs="宋体"/>
+                <w:color w:val="170591"/>
+                <w:sz w:val="22"/>
+                <w:szCs w:val="22"/>
+                <w:shd w:val="clear" w:fill="CAE6CA"/>
+              </w:rPr>
+              <w:t>LazySingleTon</w:t>
+            </w:r>
+            <w:r>
+              <w:rPr>
+                <w:rFonts w:hint="eastAsia" w:ascii="宋体" w:hAnsi="宋体" w:eastAsia="宋体" w:cs="宋体"/>
+                <w:color w:val="000066"/>
+                <w:sz w:val="22"/>
+                <w:szCs w:val="22"/>
+                <w:shd w:val="clear" w:fill="CAE6CA"/>
+              </w:rPr>
+              <w:t>()</w:t>
+            </w:r>
+            <w:r>
+              <w:rPr>
+                <w:rFonts w:hint="eastAsia" w:ascii="宋体" w:hAnsi="宋体" w:eastAsia="宋体" w:cs="宋体"/>
+                <w:color w:val="333333"/>
+                <w:sz w:val="22"/>
+                <w:szCs w:val="22"/>
+                <w:shd w:val="clear" w:fill="CAE6CA"/>
+              </w:rPr>
+              <w:t>;</w:t>
+            </w:r>
+            <w:r>
+              <w:rPr>
+                <w:rFonts w:hint="eastAsia" w:ascii="宋体" w:hAnsi="宋体" w:eastAsia="宋体" w:cs="宋体"/>
+                <w:color w:val="333333"/>
+                <w:sz w:val="22"/>
+                <w:szCs w:val="22"/>
+                <w:shd w:val="clear" w:fill="CAE6CA"/>
+              </w:rPr>
+              <w:br w:type="textWrapping"/>
+            </w:r>
+            <w:r>
+              <w:rPr>
+                <w:rFonts w:hint="eastAsia" w:ascii="宋体" w:hAnsi="宋体" w:eastAsia="宋体" w:cs="宋体"/>
+                <w:color w:val="333333"/>
+                <w:sz w:val="22"/>
+                <w:szCs w:val="22"/>
+                <w:shd w:val="clear" w:fill="CAE6CA"/>
+              </w:rPr>
+              <w:t xml:space="preserve">        </w:t>
+            </w:r>
+            <w:r>
+              <w:rPr>
+                <w:rFonts w:hint="eastAsia" w:ascii="宋体" w:hAnsi="宋体" w:eastAsia="宋体" w:cs="宋体"/>
+                <w:color w:val="000066"/>
+                <w:sz w:val="22"/>
+                <w:szCs w:val="22"/>
+                <w:shd w:val="clear" w:fill="CAE6CA"/>
+              </w:rPr>
+              <w:t>}</w:t>
+            </w:r>
+            <w:r>
+              <w:rPr>
+                <w:rFonts w:hint="eastAsia" w:ascii="宋体" w:hAnsi="宋体" w:eastAsia="宋体" w:cs="宋体"/>
+                <w:color w:val="000066"/>
+                <w:sz w:val="22"/>
+                <w:szCs w:val="22"/>
+                <w:shd w:val="clear" w:fill="CAE6CA"/>
+              </w:rPr>
+              <w:br w:type="textWrapping"/>
+            </w:r>
+            <w:r>
+              <w:rPr>
+                <w:rFonts w:hint="eastAsia" w:ascii="宋体" w:hAnsi="宋体" w:eastAsia="宋体" w:cs="宋体"/>
+                <w:color w:val="000066"/>
+                <w:sz w:val="22"/>
+                <w:szCs w:val="22"/>
+                <w:shd w:val="clear" w:fill="CAE6CA"/>
+              </w:rPr>
+              <w:t xml:space="preserve">        </w:t>
+            </w:r>
+            <w:r>
+              <w:rPr>
+                <w:rFonts w:hint="eastAsia" w:ascii="宋体" w:hAnsi="宋体" w:eastAsia="宋体" w:cs="宋体"/>
+                <w:b/>
+                <w:color w:val="7F0055"/>
+                <w:sz w:val="22"/>
+                <w:szCs w:val="22"/>
+                <w:shd w:val="clear" w:fill="CAE6CA"/>
+              </w:rPr>
+              <w:t xml:space="preserve">return </w:t>
+            </w:r>
+            <w:r>
+              <w:rPr>
+                <w:rFonts w:hint="eastAsia" w:ascii="宋体" w:hAnsi="宋体" w:eastAsia="宋体" w:cs="宋体"/>
+                <w:b/>
+                <w:color w:val="05314D"/>
+                <w:sz w:val="22"/>
+                <w:szCs w:val="22"/>
+                <w:shd w:val="clear" w:fill="CAE6CA"/>
+              </w:rPr>
+              <w:t>instance</w:t>
+            </w:r>
+            <w:r>
+              <w:rPr>
+                <w:rFonts w:hint="eastAsia" w:ascii="宋体" w:hAnsi="宋体" w:eastAsia="宋体" w:cs="宋体"/>
+                <w:color w:val="333333"/>
+                <w:sz w:val="22"/>
+                <w:szCs w:val="22"/>
+                <w:shd w:val="clear" w:fill="CAE6CA"/>
+              </w:rPr>
+              <w:t>;</w:t>
+            </w:r>
+            <w:r>
+              <w:rPr>
+                <w:rFonts w:hint="eastAsia" w:ascii="宋体" w:hAnsi="宋体" w:eastAsia="宋体" w:cs="宋体"/>
+                <w:color w:val="333333"/>
+                <w:sz w:val="22"/>
+                <w:szCs w:val="22"/>
+                <w:shd w:val="clear" w:fill="CAE6CA"/>
+              </w:rPr>
+              <w:br w:type="textWrapping"/>
+            </w:r>
+            <w:r>
+              <w:rPr>
+                <w:rFonts w:hint="eastAsia" w:ascii="宋体" w:hAnsi="宋体" w:eastAsia="宋体" w:cs="宋体"/>
+                <w:color w:val="333333"/>
+                <w:sz w:val="22"/>
+                <w:szCs w:val="22"/>
+                <w:shd w:val="clear" w:fill="CAE6CA"/>
+              </w:rPr>
+              <w:t xml:space="preserve">    </w:t>
+            </w:r>
+            <w:r>
+              <w:rPr>
+                <w:rFonts w:hint="eastAsia" w:ascii="宋体" w:hAnsi="宋体" w:eastAsia="宋体" w:cs="宋体"/>
+                <w:color w:val="000066"/>
+                <w:sz w:val="22"/>
+                <w:szCs w:val="22"/>
+                <w:shd w:val="clear" w:fill="CAE6CA"/>
+              </w:rPr>
+              <w:t>}</w:t>
+            </w:r>
+            <w:r>
+              <w:rPr>
+                <w:rFonts w:hint="eastAsia" w:ascii="宋体" w:hAnsi="宋体" w:eastAsia="宋体" w:cs="宋体"/>
+                <w:color w:val="000066"/>
+                <w:sz w:val="22"/>
+                <w:szCs w:val="22"/>
+                <w:shd w:val="clear" w:fill="CAE6CA"/>
+              </w:rPr>
+              <w:br w:type="textWrapping"/>
+            </w:r>
+            <w:r>
+              <w:rPr>
+                <w:rFonts w:hint="eastAsia" w:ascii="宋体" w:hAnsi="宋体" w:eastAsia="宋体" w:cs="宋体"/>
+                <w:color w:val="000066"/>
+                <w:sz w:val="22"/>
+                <w:szCs w:val="22"/>
+                <w:shd w:val="clear" w:fill="CAE6CA"/>
+              </w:rPr>
+              <w:t>}</w:t>
+            </w:r>
+          </w:p>
+        </w:tc>
+      </w:tr>
+    </w:tbl>
+    <w:p>
+      <w:pPr>
+        <w:rPr>
+          <w:rFonts w:hint="eastAsia" w:ascii="黑体" w:hAnsi="黑体" w:eastAsia="黑体" w:cs="黑体"/>
+          <w:b w:val="0"/>
+          <w:bCs/>
+          <w:sz w:val="24"/>
+          <w:szCs w:val="24"/>
           <w:lang w:val="en-US" w:eastAsia="zh-CN"/>
         </w:rPr>
       </w:pPr>
     </w:p>
     <w:p>
       <w:pPr>
+        <w:pStyle w:val="5"/>
+        <w:keepNext/>
+        <w:keepLines/>
+        <w:pageBreakBefore w:val="0"/>
+        <w:widowControl w:val="0"/>
+        <w:kinsoku/>
+        <w:wordWrap/>
+        <w:overflowPunct/>
+        <w:topLinePunct w:val="0"/>
+        <w:autoSpaceDE/>
+        <w:autoSpaceDN/>
+        <w:bidi w:val="0"/>
+        <w:adjustRightInd/>
+        <w:snapToGrid/>
+        <w:spacing w:before="313" w:beforeLines="100" w:after="313" w:afterLines="100" w:line="240" w:lineRule="atLeast"/>
+        <w:textAlignment w:val="auto"/>
+        <w:rPr>
+          <w:rFonts w:hint="eastAsia"/>
+          <w:lang w:val="en-US" w:eastAsia="zh-CN"/>
+        </w:rPr>
+      </w:pPr>
+      <w:r>
+        <w:rPr>
+          <w:rFonts w:hint="eastAsia" w:asciiTheme="majorEastAsia" w:hAnsiTheme="majorEastAsia" w:eastAsiaTheme="majorEastAsia" w:cstheme="majorEastAsia"/>
+          <w:b w:val="0"/>
+          <w:bCs/>
+          <w:sz w:val="21"/>
+          <w:szCs w:val="21"/>
+          <w:lang w:val="en-US" w:eastAsia="zh-CN"/>
+        </w:rPr>
+        <w:t>2.1.1.2.测试类代码</w:t>
+      </w:r>
+    </w:p>
+    <w:tbl>
+      <w:tblPr>
+        <w:tblStyle w:val="11"/>
+        <w:tblW w:w="0" w:type="auto"/>
+        <w:tblInd w:w="0" w:type="dxa"/>
+        <w:tblBorders>
+          <w:top w:val="single" w:color="auto" w:sz="4" w:space="0"/>
+          <w:left w:val="single" w:color="auto" w:sz="4" w:space="0"/>
+          <w:bottom w:val="single" w:color="auto" w:sz="4" w:space="0"/>
+          <w:right w:val="single" w:color="auto" w:sz="4" w:space="0"/>
+          <w:insideH w:val="single" w:color="auto" w:sz="4" w:space="0"/>
+          <w:insideV w:val="single" w:color="auto" w:sz="4" w:space="0"/>
+        </w:tblBorders>
+        <w:tblLayout w:type="autofit"/>
+        <w:tblCellMar>
+          <w:left w:w="108" w:type="dxa"/>
+          <w:right w:w="108" w:type="dxa"/>
+        </w:tblCellMar>
+      </w:tblPr>
+      <w:tblGrid>
+        <w:gridCol w:w="8522"/>
+      </w:tblGrid>
+      <w:tr>
+        <w:tblPrEx>
+          <w:tblBorders>
+            <w:top w:val="single" w:color="auto" w:sz="4" w:space="0"/>
+            <w:left w:val="single" w:color="auto" w:sz="4" w:space="0"/>
+            <w:bottom w:val="single" w:color="auto" w:sz="4" w:space="0"/>
+            <w:right w:val="single" w:color="auto" w:sz="4" w:space="0"/>
+            <w:insideH w:val="single" w:color="auto" w:sz="4" w:space="0"/>
+            <w:insideV w:val="single" w:color="auto" w:sz="4" w:space="0"/>
+          </w:tblBorders>
+          <w:tblCellMar>
+            <w:left w:w="108" w:type="dxa"/>
+            <w:right w:w="108" w:type="dxa"/>
+          </w:tblCellMar>
+        </w:tblPrEx>
+        <w:tc>
+          <w:tcPr>
+            <w:tcW w:w="8522" w:type="dxa"/>
+            <w:shd w:val="clear" w:color="auto" w:fill="FFC000"/>
+          </w:tcPr>
+          <w:p>
+            <w:pPr>
+              <w:rPr>
+                <w:rFonts w:hint="eastAsia"/>
+                <w:vertAlign w:val="baseline"/>
+                <w:lang w:val="en-US" w:eastAsia="zh-CN"/>
+              </w:rPr>
+            </w:pPr>
+            <w:r>
+              <w:rPr>
+                <w:rFonts w:hint="eastAsia"/>
+                <w:vertAlign w:val="baseline"/>
+                <w:lang w:val="en-US" w:eastAsia="zh-CN"/>
+              </w:rPr>
+              <w:t>测试类</w:t>
+            </w:r>
+          </w:p>
+        </w:tc>
+      </w:tr>
+      <w:tr>
+        <w:tblPrEx>
+          <w:tblBorders>
+            <w:top w:val="single" w:color="auto" w:sz="4" w:space="0"/>
+            <w:left w:val="single" w:color="auto" w:sz="4" w:space="0"/>
+            <w:bottom w:val="single" w:color="auto" w:sz="4" w:space="0"/>
+            <w:right w:val="single" w:color="auto" w:sz="4" w:space="0"/>
+            <w:insideH w:val="single" w:color="auto" w:sz="4" w:space="0"/>
+            <w:insideV w:val="single" w:color="auto" w:sz="4" w:space="0"/>
+          </w:tblBorders>
+        </w:tblPrEx>
+        <w:tc>
+          <w:tcPr>
+            <w:tcW w:w="8522" w:type="dxa"/>
+          </w:tcPr>
+          <w:p>
+            <w:pPr>
+              <w:pStyle w:val="8"/>
+              <w:keepNext w:val="0"/>
+              <w:keepLines w:val="0"/>
+              <w:widowControl/>
+              <w:suppressLineNumbers w:val="0"/>
+              <w:shd w:val="clear" w:fill="CAE6CA"/>
+              <w:rPr>
+                <w:rFonts w:hint="eastAsia"/>
+                <w:vertAlign w:val="baseline"/>
+                <w:lang w:val="en-US" w:eastAsia="zh-CN"/>
+              </w:rPr>
+            </w:pPr>
+            <w:r>
+              <w:rPr>
+                <w:rFonts w:hint="eastAsia" w:ascii="宋体" w:hAnsi="宋体" w:eastAsia="宋体" w:cs="宋体"/>
+                <w:color w:val="395DA1"/>
+                <w:sz w:val="22"/>
+                <w:szCs w:val="22"/>
+                <w:shd w:val="clear" w:fill="CAE6CA"/>
+              </w:rPr>
+              <w:t>/**</w:t>
+            </w:r>
+            <w:r>
+              <w:rPr>
+                <w:rFonts w:hint="eastAsia" w:ascii="宋体" w:hAnsi="宋体" w:eastAsia="宋体" w:cs="宋体"/>
+                <w:color w:val="395DA1"/>
+                <w:sz w:val="22"/>
+                <w:szCs w:val="22"/>
+                <w:shd w:val="clear" w:fill="CAE6CA"/>
+              </w:rPr>
+              <w:br w:type="textWrapping"/>
+            </w:r>
+            <w:r>
+              <w:rPr>
+                <w:rFonts w:hint="eastAsia" w:ascii="宋体" w:hAnsi="宋体" w:eastAsia="宋体" w:cs="宋体"/>
+                <w:color w:val="395DA1"/>
+                <w:sz w:val="22"/>
+                <w:szCs w:val="22"/>
+                <w:shd w:val="clear" w:fill="CAE6CA"/>
+              </w:rPr>
+              <w:t xml:space="preserve"> * 测试类</w:t>
+            </w:r>
+            <w:r>
+              <w:rPr>
+                <w:rFonts w:hint="eastAsia" w:ascii="宋体" w:hAnsi="宋体" w:eastAsia="宋体" w:cs="宋体"/>
+                <w:color w:val="395DA1"/>
+                <w:sz w:val="22"/>
+                <w:szCs w:val="22"/>
+                <w:shd w:val="clear" w:fill="CAE6CA"/>
+              </w:rPr>
+              <w:br w:type="textWrapping"/>
+            </w:r>
+            <w:r>
+              <w:rPr>
+                <w:rFonts w:hint="eastAsia" w:ascii="宋体" w:hAnsi="宋体" w:eastAsia="宋体" w:cs="宋体"/>
+                <w:color w:val="395DA1"/>
+                <w:sz w:val="22"/>
+                <w:szCs w:val="22"/>
+                <w:shd w:val="clear" w:fill="CAE6CA"/>
+              </w:rPr>
+              <w:t xml:space="preserve"> * </w:t>
+            </w:r>
+            <w:r>
+              <w:rPr>
+                <w:rFonts w:hint="eastAsia" w:ascii="宋体" w:hAnsi="宋体" w:eastAsia="宋体" w:cs="宋体"/>
+                <w:b/>
+                <w:color w:val="586E86"/>
+                <w:sz w:val="22"/>
+                <w:szCs w:val="22"/>
+                <w:shd w:val="clear" w:fill="CAE6CA"/>
+              </w:rPr>
+              <w:t xml:space="preserve">@author </w:t>
+            </w:r>
+            <w:r>
+              <w:rPr>
+                <w:rFonts w:hint="eastAsia" w:cs="宋体"/>
+                <w:color w:val="395DA1"/>
+                <w:sz w:val="22"/>
+                <w:szCs w:val="22"/>
+                <w:shd w:val="clear" w:fill="CAE6CA"/>
+                <w:lang w:eastAsia="zh-CN"/>
+              </w:rPr>
+              <w:t>竹子</w:t>
+            </w:r>
+            <w:r>
+              <w:rPr>
+                <w:rFonts w:hint="eastAsia" w:ascii="宋体" w:hAnsi="宋体" w:eastAsia="宋体" w:cs="宋体"/>
+                <w:color w:val="395DA1"/>
+                <w:sz w:val="22"/>
+                <w:szCs w:val="22"/>
+                <w:shd w:val="clear" w:fill="CAE6CA"/>
+              </w:rPr>
+              <w:br w:type="textWrapping"/>
+            </w:r>
+            <w:r>
+              <w:rPr>
+                <w:rFonts w:hint="eastAsia" w:ascii="宋体" w:hAnsi="宋体" w:eastAsia="宋体" w:cs="宋体"/>
+                <w:color w:val="395DA1"/>
+                <w:sz w:val="22"/>
+                <w:szCs w:val="22"/>
+                <w:shd w:val="clear" w:fill="CAE6CA"/>
+              </w:rPr>
+              <w:t xml:space="preserve"> * </w:t>
+            </w:r>
+            <w:r>
+              <w:rPr>
+                <w:rFonts w:hint="eastAsia" w:ascii="宋体" w:hAnsi="宋体" w:eastAsia="宋体" w:cs="宋体"/>
+                <w:b/>
+                <w:color w:val="586E86"/>
+                <w:sz w:val="22"/>
+                <w:szCs w:val="22"/>
+                <w:shd w:val="clear" w:fill="CAE6CA"/>
+              </w:rPr>
+              <w:t xml:space="preserve">@version </w:t>
+            </w:r>
+            <w:r>
+              <w:rPr>
+                <w:rFonts w:hint="eastAsia" w:ascii="宋体" w:hAnsi="宋体" w:eastAsia="宋体" w:cs="宋体"/>
+                <w:color w:val="395DA1"/>
+                <w:sz w:val="22"/>
+                <w:szCs w:val="22"/>
+                <w:shd w:val="clear" w:fill="CAE6CA"/>
+              </w:rPr>
+              <w:t>1.0</w:t>
+            </w:r>
+            <w:r>
+              <w:rPr>
+                <w:rFonts w:hint="eastAsia" w:ascii="宋体" w:hAnsi="宋体" w:eastAsia="宋体" w:cs="宋体"/>
+                <w:color w:val="395DA1"/>
+                <w:sz w:val="22"/>
+                <w:szCs w:val="22"/>
+                <w:shd w:val="clear" w:fill="CAE6CA"/>
+              </w:rPr>
+              <w:br w:type="textWrapping"/>
+            </w:r>
+            <w:r>
+              <w:rPr>
+                <w:rFonts w:hint="eastAsia" w:ascii="宋体" w:hAnsi="宋体" w:eastAsia="宋体" w:cs="宋体"/>
+                <w:color w:val="395DA1"/>
+                <w:sz w:val="22"/>
+                <w:szCs w:val="22"/>
+                <w:shd w:val="clear" w:fill="CAE6CA"/>
+              </w:rPr>
+              <w:t xml:space="preserve"> */</w:t>
+            </w:r>
+            <w:r>
+              <w:rPr>
+                <w:rFonts w:hint="eastAsia" w:ascii="宋体" w:hAnsi="宋体" w:eastAsia="宋体" w:cs="宋体"/>
+                <w:color w:val="395DA1"/>
+                <w:sz w:val="22"/>
+                <w:szCs w:val="22"/>
+                <w:shd w:val="clear" w:fill="CAE6CA"/>
+              </w:rPr>
+              <w:br w:type="textWrapping"/>
+            </w:r>
+            <w:r>
+              <w:rPr>
+                <w:rFonts w:hint="eastAsia" w:ascii="宋体" w:hAnsi="宋体" w:eastAsia="宋体" w:cs="宋体"/>
+                <w:b/>
+                <w:color w:val="7F0055"/>
+                <w:sz w:val="22"/>
+                <w:szCs w:val="22"/>
+                <w:shd w:val="clear" w:fill="CAE6CA"/>
+              </w:rPr>
+              <w:t xml:space="preserve">public class </w:t>
+            </w:r>
+            <w:r>
+              <w:rPr>
+                <w:rFonts w:hint="eastAsia" w:ascii="宋体" w:hAnsi="宋体" w:eastAsia="宋体" w:cs="宋体"/>
+                <w:b/>
+                <w:color w:val="002DB5"/>
+                <w:sz w:val="22"/>
+                <w:szCs w:val="22"/>
+                <w:shd w:val="clear" w:fill="CAE6CA"/>
+              </w:rPr>
+              <w:t xml:space="preserve">Main </w:t>
+            </w:r>
+            <w:r>
+              <w:rPr>
+                <w:rFonts w:hint="eastAsia" w:ascii="宋体" w:hAnsi="宋体" w:eastAsia="宋体" w:cs="宋体"/>
+                <w:color w:val="000066"/>
+                <w:sz w:val="22"/>
+                <w:szCs w:val="22"/>
+                <w:shd w:val="clear" w:fill="CAE6CA"/>
+              </w:rPr>
+              <w:t>{</w:t>
+            </w:r>
+            <w:r>
+              <w:rPr>
+                <w:rFonts w:hint="eastAsia" w:ascii="宋体" w:hAnsi="宋体" w:eastAsia="宋体" w:cs="宋体"/>
+                <w:color w:val="000066"/>
+                <w:sz w:val="22"/>
+                <w:szCs w:val="22"/>
+                <w:shd w:val="clear" w:fill="CAE6CA"/>
+              </w:rPr>
+              <w:br w:type="textWrapping"/>
+            </w:r>
+            <w:r>
+              <w:rPr>
+                <w:rFonts w:hint="eastAsia" w:ascii="宋体" w:hAnsi="宋体" w:eastAsia="宋体" w:cs="宋体"/>
+                <w:color w:val="000066"/>
+                <w:sz w:val="22"/>
+                <w:szCs w:val="22"/>
+                <w:shd w:val="clear" w:fill="CAE6CA"/>
+              </w:rPr>
+              <w:br w:type="textWrapping"/>
+            </w:r>
+            <w:r>
+              <w:rPr>
+                <w:rFonts w:hint="eastAsia" w:ascii="宋体" w:hAnsi="宋体" w:eastAsia="宋体" w:cs="宋体"/>
+                <w:color w:val="000066"/>
+                <w:sz w:val="22"/>
+                <w:szCs w:val="22"/>
+                <w:shd w:val="clear" w:fill="CAE6CA"/>
+              </w:rPr>
+              <w:t xml:space="preserve">    </w:t>
+            </w:r>
+            <w:r>
+              <w:rPr>
+                <w:rFonts w:hint="eastAsia" w:ascii="宋体" w:hAnsi="宋体" w:eastAsia="宋体" w:cs="宋体"/>
+                <w:b/>
+                <w:color w:val="7F0055"/>
+                <w:sz w:val="22"/>
+                <w:szCs w:val="22"/>
+                <w:shd w:val="clear" w:fill="CAE6CA"/>
+              </w:rPr>
+              <w:t xml:space="preserve">public static void </w:t>
+            </w:r>
+            <w:r>
+              <w:rPr>
+                <w:rFonts w:hint="eastAsia" w:ascii="宋体" w:hAnsi="宋体" w:eastAsia="宋体" w:cs="宋体"/>
+                <w:color w:val="170591"/>
+                <w:sz w:val="22"/>
+                <w:szCs w:val="22"/>
+                <w:shd w:val="clear" w:fill="CAE6CA"/>
+              </w:rPr>
+              <w:t>main</w:t>
+            </w:r>
+            <w:r>
+              <w:rPr>
+                <w:rFonts w:hint="eastAsia" w:ascii="宋体" w:hAnsi="宋体" w:eastAsia="宋体" w:cs="宋体"/>
+                <w:color w:val="000066"/>
+                <w:sz w:val="22"/>
+                <w:szCs w:val="22"/>
+                <w:shd w:val="clear" w:fill="CAE6CA"/>
+              </w:rPr>
+              <w:t>(</w:t>
+            </w:r>
+            <w:r>
+              <w:rPr>
+                <w:rFonts w:hint="eastAsia" w:ascii="宋体" w:hAnsi="宋体" w:eastAsia="宋体" w:cs="宋体"/>
+                <w:b/>
+                <w:color w:val="002DB5"/>
+                <w:sz w:val="22"/>
+                <w:szCs w:val="22"/>
+                <w:shd w:val="clear" w:fill="CAE6CA"/>
+              </w:rPr>
+              <w:t>String</w:t>
+            </w:r>
+            <w:r>
+              <w:rPr>
+                <w:rFonts w:hint="eastAsia" w:ascii="宋体" w:hAnsi="宋体" w:eastAsia="宋体" w:cs="宋体"/>
+                <w:color w:val="000066"/>
+                <w:sz w:val="22"/>
+                <w:szCs w:val="22"/>
+                <w:shd w:val="clear" w:fill="CAE6CA"/>
+              </w:rPr>
+              <w:t xml:space="preserve">[] </w:t>
+            </w:r>
+            <w:r>
+              <w:rPr>
+                <w:rFonts w:hint="eastAsia" w:ascii="宋体" w:hAnsi="宋体" w:eastAsia="宋体" w:cs="宋体"/>
+                <w:i/>
+                <w:color w:val="000066"/>
+                <w:sz w:val="22"/>
+                <w:szCs w:val="22"/>
+                <w:shd w:val="clear" w:fill="CAE6CA"/>
+              </w:rPr>
+              <w:t>args</w:t>
+            </w:r>
+            <w:r>
+              <w:rPr>
+                <w:rFonts w:hint="eastAsia" w:ascii="宋体" w:hAnsi="宋体" w:eastAsia="宋体" w:cs="宋体"/>
+                <w:color w:val="000066"/>
+                <w:sz w:val="22"/>
+                <w:szCs w:val="22"/>
+                <w:shd w:val="clear" w:fill="CAE6CA"/>
+              </w:rPr>
+              <w:t>) {</w:t>
+            </w:r>
+            <w:r>
+              <w:rPr>
+                <w:rFonts w:hint="eastAsia" w:ascii="宋体" w:hAnsi="宋体" w:eastAsia="宋体" w:cs="宋体"/>
+                <w:color w:val="000066"/>
+                <w:sz w:val="22"/>
+                <w:szCs w:val="22"/>
+                <w:shd w:val="clear" w:fill="CAE6CA"/>
+              </w:rPr>
+              <w:br w:type="textWrapping"/>
+            </w:r>
+            <w:r>
+              <w:rPr>
+                <w:rFonts w:hint="eastAsia" w:ascii="宋体" w:hAnsi="宋体" w:eastAsia="宋体" w:cs="宋体"/>
+                <w:color w:val="000066"/>
+                <w:sz w:val="22"/>
+                <w:szCs w:val="22"/>
+                <w:shd w:val="clear" w:fill="CAE6CA"/>
+              </w:rPr>
+              <w:t xml:space="preserve">        </w:t>
+            </w:r>
+            <w:r>
+              <w:rPr>
+                <w:rFonts w:hint="eastAsia" w:ascii="宋体" w:hAnsi="宋体" w:eastAsia="宋体" w:cs="宋体"/>
+                <w:b/>
+                <w:color w:val="002DB5"/>
+                <w:sz w:val="22"/>
+                <w:szCs w:val="22"/>
+                <w:shd w:val="clear" w:fill="CAE6CA"/>
+              </w:rPr>
+              <w:t xml:space="preserve">LazySingleTon </w:t>
+            </w:r>
+            <w:r>
+              <w:rPr>
+                <w:rFonts w:hint="eastAsia" w:ascii="宋体" w:hAnsi="宋体" w:eastAsia="宋体" w:cs="宋体"/>
+                <w:color w:val="170591"/>
+                <w:sz w:val="22"/>
+                <w:szCs w:val="22"/>
+                <w:shd w:val="clear" w:fill="CAE6CA"/>
+              </w:rPr>
+              <w:t xml:space="preserve">ton1 </w:t>
+            </w:r>
+            <w:r>
+              <w:rPr>
+                <w:rFonts w:hint="eastAsia" w:ascii="宋体" w:hAnsi="宋体" w:eastAsia="宋体" w:cs="宋体"/>
+                <w:color w:val="333333"/>
+                <w:sz w:val="22"/>
+                <w:szCs w:val="22"/>
+                <w:shd w:val="clear" w:fill="CAE6CA"/>
+              </w:rPr>
+              <w:t xml:space="preserve">= </w:t>
+            </w:r>
+            <w:r>
+              <w:rPr>
+                <w:rFonts w:hint="eastAsia" w:ascii="宋体" w:hAnsi="宋体" w:eastAsia="宋体" w:cs="宋体"/>
+                <w:b/>
+                <w:color w:val="002DB5"/>
+                <w:sz w:val="22"/>
+                <w:szCs w:val="22"/>
+                <w:shd w:val="clear" w:fill="CAE6CA"/>
+              </w:rPr>
+              <w:t>LazySingleTon</w:t>
+            </w:r>
+            <w:r>
+              <w:rPr>
+                <w:rFonts w:hint="eastAsia" w:ascii="宋体" w:hAnsi="宋体" w:eastAsia="宋体" w:cs="宋体"/>
+                <w:color w:val="333333"/>
+                <w:sz w:val="22"/>
+                <w:szCs w:val="22"/>
+                <w:shd w:val="clear" w:fill="CAE6CA"/>
+              </w:rPr>
+              <w:t>.</w:t>
+            </w:r>
+            <w:r>
+              <w:rPr>
+                <w:rFonts w:hint="eastAsia" w:ascii="宋体" w:hAnsi="宋体" w:eastAsia="宋体" w:cs="宋体"/>
+                <w:b/>
+                <w:color w:val="680069"/>
+                <w:sz w:val="22"/>
+                <w:szCs w:val="22"/>
+                <w:shd w:val="clear" w:fill="CAE6CA"/>
+              </w:rPr>
+              <w:t>getInstance</w:t>
+            </w:r>
+            <w:r>
+              <w:rPr>
+                <w:rFonts w:hint="eastAsia" w:ascii="宋体" w:hAnsi="宋体" w:eastAsia="宋体" w:cs="宋体"/>
+                <w:color w:val="000066"/>
+                <w:sz w:val="22"/>
+                <w:szCs w:val="22"/>
+                <w:shd w:val="clear" w:fill="CAE6CA"/>
+              </w:rPr>
+              <w:t>()</w:t>
+            </w:r>
+            <w:r>
+              <w:rPr>
+                <w:rFonts w:hint="eastAsia" w:ascii="宋体" w:hAnsi="宋体" w:eastAsia="宋体" w:cs="宋体"/>
+                <w:color w:val="333333"/>
+                <w:sz w:val="22"/>
+                <w:szCs w:val="22"/>
+                <w:shd w:val="clear" w:fill="CAE6CA"/>
+              </w:rPr>
+              <w:t>;</w:t>
+            </w:r>
+            <w:r>
+              <w:rPr>
+                <w:rFonts w:hint="eastAsia" w:ascii="宋体" w:hAnsi="宋体" w:eastAsia="宋体" w:cs="宋体"/>
+                <w:color w:val="333333"/>
+                <w:sz w:val="22"/>
+                <w:szCs w:val="22"/>
+                <w:shd w:val="clear" w:fill="CAE6CA"/>
+              </w:rPr>
+              <w:br w:type="textWrapping"/>
+            </w:r>
+            <w:r>
+              <w:rPr>
+                <w:rFonts w:hint="eastAsia" w:ascii="宋体" w:hAnsi="宋体" w:eastAsia="宋体" w:cs="宋体"/>
+                <w:color w:val="333333"/>
+                <w:sz w:val="22"/>
+                <w:szCs w:val="22"/>
+                <w:shd w:val="clear" w:fill="CAE6CA"/>
+              </w:rPr>
+              <w:t xml:space="preserve">        </w:t>
+            </w:r>
+            <w:r>
+              <w:rPr>
+                <w:rFonts w:hint="eastAsia" w:ascii="宋体" w:hAnsi="宋体" w:eastAsia="宋体" w:cs="宋体"/>
+                <w:b/>
+                <w:color w:val="002DB5"/>
+                <w:sz w:val="22"/>
+                <w:szCs w:val="22"/>
+                <w:shd w:val="clear" w:fill="CAE6CA"/>
+              </w:rPr>
+              <w:t>System</w:t>
+            </w:r>
+            <w:r>
+              <w:rPr>
+                <w:rFonts w:hint="eastAsia" w:ascii="宋体" w:hAnsi="宋体" w:eastAsia="宋体" w:cs="宋体"/>
+                <w:color w:val="333333"/>
+                <w:sz w:val="22"/>
+                <w:szCs w:val="22"/>
+                <w:shd w:val="clear" w:fill="CAE6CA"/>
+              </w:rPr>
+              <w:t>.</w:t>
+            </w:r>
+            <w:r>
+              <w:rPr>
+                <w:rFonts w:hint="eastAsia" w:ascii="宋体" w:hAnsi="宋体" w:eastAsia="宋体" w:cs="宋体"/>
+                <w:b/>
+                <w:i/>
+                <w:color w:val="660E7A"/>
+                <w:sz w:val="22"/>
+                <w:szCs w:val="22"/>
+                <w:shd w:val="clear" w:fill="CAE6CA"/>
+              </w:rPr>
+              <w:t>out</w:t>
+            </w:r>
+            <w:r>
+              <w:rPr>
+                <w:rFonts w:hint="eastAsia" w:ascii="宋体" w:hAnsi="宋体" w:eastAsia="宋体" w:cs="宋体"/>
+                <w:color w:val="333333"/>
+                <w:sz w:val="22"/>
+                <w:szCs w:val="22"/>
+                <w:shd w:val="clear" w:fill="CAE6CA"/>
+              </w:rPr>
+              <w:t>.</w:t>
+            </w:r>
+            <w:r>
+              <w:rPr>
+                <w:rFonts w:hint="eastAsia" w:ascii="宋体" w:hAnsi="宋体" w:eastAsia="宋体" w:cs="宋体"/>
+                <w:color w:val="170591"/>
+                <w:sz w:val="22"/>
+                <w:szCs w:val="22"/>
+                <w:shd w:val="clear" w:fill="CAE6CA"/>
+              </w:rPr>
+              <w:t>println</w:t>
+            </w:r>
+            <w:r>
+              <w:rPr>
+                <w:rFonts w:hint="eastAsia" w:ascii="宋体" w:hAnsi="宋体" w:eastAsia="宋体" w:cs="宋体"/>
+                <w:color w:val="000066"/>
+                <w:sz w:val="22"/>
+                <w:szCs w:val="22"/>
+                <w:shd w:val="clear" w:fill="CAE6CA"/>
+              </w:rPr>
+              <w:t>(</w:t>
+            </w:r>
+            <w:r>
+              <w:rPr>
+                <w:rFonts w:hint="eastAsia" w:ascii="宋体" w:hAnsi="宋体" w:eastAsia="宋体" w:cs="宋体"/>
+                <w:color w:val="170591"/>
+                <w:sz w:val="22"/>
+                <w:szCs w:val="22"/>
+                <w:shd w:val="clear" w:fill="CAE6CA"/>
+              </w:rPr>
+              <w:t>ton1</w:t>
+            </w:r>
+            <w:r>
+              <w:rPr>
+                <w:rFonts w:hint="eastAsia" w:ascii="宋体" w:hAnsi="宋体" w:eastAsia="宋体" w:cs="宋体"/>
+                <w:color w:val="000066"/>
+                <w:sz w:val="22"/>
+                <w:szCs w:val="22"/>
+                <w:shd w:val="clear" w:fill="CAE6CA"/>
+              </w:rPr>
+              <w:t>)</w:t>
+            </w:r>
+            <w:r>
+              <w:rPr>
+                <w:rFonts w:hint="eastAsia" w:ascii="宋体" w:hAnsi="宋体" w:eastAsia="宋体" w:cs="宋体"/>
+                <w:color w:val="333333"/>
+                <w:sz w:val="22"/>
+                <w:szCs w:val="22"/>
+                <w:shd w:val="clear" w:fill="CAE6CA"/>
+              </w:rPr>
+              <w:t>;</w:t>
+            </w:r>
+            <w:r>
+              <w:rPr>
+                <w:rFonts w:hint="eastAsia" w:ascii="宋体" w:hAnsi="宋体" w:eastAsia="宋体" w:cs="宋体"/>
+                <w:color w:val="333333"/>
+                <w:sz w:val="22"/>
+                <w:szCs w:val="22"/>
+                <w:shd w:val="clear" w:fill="CAE6CA"/>
+              </w:rPr>
+              <w:br w:type="textWrapping"/>
+            </w:r>
+            <w:r>
+              <w:rPr>
+                <w:rFonts w:hint="eastAsia" w:ascii="宋体" w:hAnsi="宋体" w:eastAsia="宋体" w:cs="宋体"/>
+                <w:color w:val="333333"/>
+                <w:sz w:val="22"/>
+                <w:szCs w:val="22"/>
+                <w:shd w:val="clear" w:fill="CAE6CA"/>
+              </w:rPr>
+              <w:t xml:space="preserve">        </w:t>
+            </w:r>
+            <w:r>
+              <w:rPr>
+                <w:rFonts w:hint="eastAsia" w:ascii="宋体" w:hAnsi="宋体" w:eastAsia="宋体" w:cs="宋体"/>
+                <w:b/>
+                <w:color w:val="002DB5"/>
+                <w:sz w:val="22"/>
+                <w:szCs w:val="22"/>
+                <w:shd w:val="clear" w:fill="CAE6CA"/>
+              </w:rPr>
+              <w:t xml:space="preserve">LazySingleTon </w:t>
+            </w:r>
+            <w:r>
+              <w:rPr>
+                <w:rFonts w:hint="eastAsia" w:ascii="宋体" w:hAnsi="宋体" w:eastAsia="宋体" w:cs="宋体"/>
+                <w:color w:val="170591"/>
+                <w:sz w:val="22"/>
+                <w:szCs w:val="22"/>
+                <w:shd w:val="clear" w:fill="CAE6CA"/>
+              </w:rPr>
+              <w:t xml:space="preserve">ton2 </w:t>
+            </w:r>
+            <w:r>
+              <w:rPr>
+                <w:rFonts w:hint="eastAsia" w:ascii="宋体" w:hAnsi="宋体" w:eastAsia="宋体" w:cs="宋体"/>
+                <w:color w:val="333333"/>
+                <w:sz w:val="22"/>
+                <w:szCs w:val="22"/>
+                <w:shd w:val="clear" w:fill="CAE6CA"/>
+              </w:rPr>
+              <w:t xml:space="preserve">= </w:t>
+            </w:r>
+            <w:r>
+              <w:rPr>
+                <w:rFonts w:hint="eastAsia" w:ascii="宋体" w:hAnsi="宋体" w:eastAsia="宋体" w:cs="宋体"/>
+                <w:b/>
+                <w:color w:val="002DB5"/>
+                <w:sz w:val="22"/>
+                <w:szCs w:val="22"/>
+                <w:shd w:val="clear" w:fill="CAE6CA"/>
+              </w:rPr>
+              <w:t>LazySingleTon</w:t>
+            </w:r>
+            <w:r>
+              <w:rPr>
+                <w:rFonts w:hint="eastAsia" w:ascii="宋体" w:hAnsi="宋体" w:eastAsia="宋体" w:cs="宋体"/>
+                <w:color w:val="333333"/>
+                <w:sz w:val="22"/>
+                <w:szCs w:val="22"/>
+                <w:shd w:val="clear" w:fill="CAE6CA"/>
+              </w:rPr>
+              <w:t>.</w:t>
+            </w:r>
+            <w:r>
+              <w:rPr>
+                <w:rFonts w:hint="eastAsia" w:ascii="宋体" w:hAnsi="宋体" w:eastAsia="宋体" w:cs="宋体"/>
+                <w:b/>
+                <w:color w:val="680069"/>
+                <w:sz w:val="22"/>
+                <w:szCs w:val="22"/>
+                <w:shd w:val="clear" w:fill="CAE6CA"/>
+              </w:rPr>
+              <w:t>getInstance</w:t>
+            </w:r>
+            <w:r>
+              <w:rPr>
+                <w:rFonts w:hint="eastAsia" w:ascii="宋体" w:hAnsi="宋体" w:eastAsia="宋体" w:cs="宋体"/>
+                <w:color w:val="000066"/>
+                <w:sz w:val="22"/>
+                <w:szCs w:val="22"/>
+                <w:shd w:val="clear" w:fill="CAE6CA"/>
+              </w:rPr>
+              <w:t>()</w:t>
+            </w:r>
+            <w:r>
+              <w:rPr>
+                <w:rFonts w:hint="eastAsia" w:ascii="宋体" w:hAnsi="宋体" w:eastAsia="宋体" w:cs="宋体"/>
+                <w:color w:val="333333"/>
+                <w:sz w:val="22"/>
+                <w:szCs w:val="22"/>
+                <w:shd w:val="clear" w:fill="CAE6CA"/>
+              </w:rPr>
+              <w:t>;</w:t>
+            </w:r>
+            <w:r>
+              <w:rPr>
+                <w:rFonts w:hint="eastAsia" w:ascii="宋体" w:hAnsi="宋体" w:eastAsia="宋体" w:cs="宋体"/>
+                <w:color w:val="333333"/>
+                <w:sz w:val="22"/>
+                <w:szCs w:val="22"/>
+                <w:shd w:val="clear" w:fill="CAE6CA"/>
+              </w:rPr>
+              <w:br w:type="textWrapping"/>
+            </w:r>
+            <w:r>
+              <w:rPr>
+                <w:rFonts w:hint="eastAsia" w:ascii="宋体" w:hAnsi="宋体" w:eastAsia="宋体" w:cs="宋体"/>
+                <w:color w:val="333333"/>
+                <w:sz w:val="22"/>
+                <w:szCs w:val="22"/>
+                <w:shd w:val="clear" w:fill="CAE6CA"/>
+              </w:rPr>
+              <w:t xml:space="preserve">        </w:t>
+            </w:r>
+            <w:r>
+              <w:rPr>
+                <w:rFonts w:hint="eastAsia" w:ascii="宋体" w:hAnsi="宋体" w:eastAsia="宋体" w:cs="宋体"/>
+                <w:b/>
+                <w:color w:val="002DB5"/>
+                <w:sz w:val="22"/>
+                <w:szCs w:val="22"/>
+                <w:shd w:val="clear" w:fill="CAE6CA"/>
+              </w:rPr>
+              <w:t>System</w:t>
+            </w:r>
+            <w:r>
+              <w:rPr>
+                <w:rFonts w:hint="eastAsia" w:ascii="宋体" w:hAnsi="宋体" w:eastAsia="宋体" w:cs="宋体"/>
+                <w:color w:val="333333"/>
+                <w:sz w:val="22"/>
+                <w:szCs w:val="22"/>
+                <w:shd w:val="clear" w:fill="CAE6CA"/>
+              </w:rPr>
+              <w:t>.</w:t>
+            </w:r>
+            <w:r>
+              <w:rPr>
+                <w:rFonts w:hint="eastAsia" w:ascii="宋体" w:hAnsi="宋体" w:eastAsia="宋体" w:cs="宋体"/>
+                <w:b/>
+                <w:i/>
+                <w:color w:val="660E7A"/>
+                <w:sz w:val="22"/>
+                <w:szCs w:val="22"/>
+                <w:shd w:val="clear" w:fill="CAE6CA"/>
+              </w:rPr>
+              <w:t>out</w:t>
+            </w:r>
+            <w:r>
+              <w:rPr>
+                <w:rFonts w:hint="eastAsia" w:ascii="宋体" w:hAnsi="宋体" w:eastAsia="宋体" w:cs="宋体"/>
+                <w:color w:val="333333"/>
+                <w:sz w:val="22"/>
+                <w:szCs w:val="22"/>
+                <w:shd w:val="clear" w:fill="CAE6CA"/>
+              </w:rPr>
+              <w:t>.</w:t>
+            </w:r>
+            <w:r>
+              <w:rPr>
+                <w:rFonts w:hint="eastAsia" w:ascii="宋体" w:hAnsi="宋体" w:eastAsia="宋体" w:cs="宋体"/>
+                <w:color w:val="170591"/>
+                <w:sz w:val="22"/>
+                <w:szCs w:val="22"/>
+                <w:shd w:val="clear" w:fill="CAE6CA"/>
+              </w:rPr>
+              <w:t>println</w:t>
+            </w:r>
+            <w:r>
+              <w:rPr>
+                <w:rFonts w:hint="eastAsia" w:ascii="宋体" w:hAnsi="宋体" w:eastAsia="宋体" w:cs="宋体"/>
+                <w:color w:val="000066"/>
+                <w:sz w:val="22"/>
+                <w:szCs w:val="22"/>
+                <w:shd w:val="clear" w:fill="CAE6CA"/>
+              </w:rPr>
+              <w:t>(</w:t>
+            </w:r>
+            <w:r>
+              <w:rPr>
+                <w:rFonts w:hint="eastAsia" w:ascii="宋体" w:hAnsi="宋体" w:eastAsia="宋体" w:cs="宋体"/>
+                <w:color w:val="170591"/>
+                <w:sz w:val="22"/>
+                <w:szCs w:val="22"/>
+                <w:shd w:val="clear" w:fill="CAE6CA"/>
+              </w:rPr>
+              <w:t>ton2</w:t>
+            </w:r>
+            <w:r>
+              <w:rPr>
+                <w:rFonts w:hint="eastAsia" w:ascii="宋体" w:hAnsi="宋体" w:eastAsia="宋体" w:cs="宋体"/>
+                <w:color w:val="000066"/>
+                <w:sz w:val="22"/>
+                <w:szCs w:val="22"/>
+                <w:shd w:val="clear" w:fill="CAE6CA"/>
+              </w:rPr>
+              <w:t>)</w:t>
+            </w:r>
+            <w:r>
+              <w:rPr>
+                <w:rFonts w:hint="eastAsia" w:ascii="宋体" w:hAnsi="宋体" w:eastAsia="宋体" w:cs="宋体"/>
+                <w:color w:val="333333"/>
+                <w:sz w:val="22"/>
+                <w:szCs w:val="22"/>
+                <w:shd w:val="clear" w:fill="CAE6CA"/>
+              </w:rPr>
+              <w:t>;</w:t>
+            </w:r>
+            <w:r>
+              <w:rPr>
+                <w:rFonts w:hint="eastAsia" w:ascii="宋体" w:hAnsi="宋体" w:eastAsia="宋体" w:cs="宋体"/>
+                <w:color w:val="333333"/>
+                <w:sz w:val="22"/>
+                <w:szCs w:val="22"/>
+                <w:shd w:val="clear" w:fill="CAE6CA"/>
+              </w:rPr>
+              <w:br w:type="textWrapping"/>
+            </w:r>
+            <w:r>
+              <w:rPr>
+                <w:rFonts w:hint="eastAsia" w:ascii="宋体" w:hAnsi="宋体" w:eastAsia="宋体" w:cs="宋体"/>
+                <w:color w:val="333333"/>
+                <w:sz w:val="22"/>
+                <w:szCs w:val="22"/>
+                <w:shd w:val="clear" w:fill="CAE6CA"/>
+              </w:rPr>
+              <w:t xml:space="preserve">        </w:t>
+            </w:r>
+            <w:r>
+              <w:rPr>
+                <w:rFonts w:hint="eastAsia" w:ascii="宋体" w:hAnsi="宋体" w:eastAsia="宋体" w:cs="宋体"/>
+                <w:b/>
+                <w:color w:val="002DB5"/>
+                <w:sz w:val="22"/>
+                <w:szCs w:val="22"/>
+                <w:shd w:val="clear" w:fill="CAE6CA"/>
+              </w:rPr>
+              <w:t>System</w:t>
+            </w:r>
+            <w:r>
+              <w:rPr>
+                <w:rFonts w:hint="eastAsia" w:ascii="宋体" w:hAnsi="宋体" w:eastAsia="宋体" w:cs="宋体"/>
+                <w:color w:val="333333"/>
+                <w:sz w:val="22"/>
+                <w:szCs w:val="22"/>
+                <w:shd w:val="clear" w:fill="CAE6CA"/>
+              </w:rPr>
+              <w:t>.</w:t>
+            </w:r>
+            <w:r>
+              <w:rPr>
+                <w:rFonts w:hint="eastAsia" w:ascii="宋体" w:hAnsi="宋体" w:eastAsia="宋体" w:cs="宋体"/>
+                <w:b/>
+                <w:i/>
+                <w:color w:val="660E7A"/>
+                <w:sz w:val="22"/>
+                <w:szCs w:val="22"/>
+                <w:shd w:val="clear" w:fill="CAE6CA"/>
+              </w:rPr>
+              <w:t>out</w:t>
+            </w:r>
+            <w:r>
+              <w:rPr>
+                <w:rFonts w:hint="eastAsia" w:ascii="宋体" w:hAnsi="宋体" w:eastAsia="宋体" w:cs="宋体"/>
+                <w:color w:val="333333"/>
+                <w:sz w:val="22"/>
+                <w:szCs w:val="22"/>
+                <w:shd w:val="clear" w:fill="CAE6CA"/>
+              </w:rPr>
+              <w:t>.</w:t>
+            </w:r>
+            <w:r>
+              <w:rPr>
+                <w:rFonts w:hint="eastAsia" w:ascii="宋体" w:hAnsi="宋体" w:eastAsia="宋体" w:cs="宋体"/>
+                <w:color w:val="170591"/>
+                <w:sz w:val="22"/>
+                <w:szCs w:val="22"/>
+                <w:shd w:val="clear" w:fill="CAE6CA"/>
+              </w:rPr>
+              <w:t>println</w:t>
+            </w:r>
+            <w:r>
+              <w:rPr>
+                <w:rFonts w:hint="eastAsia" w:ascii="宋体" w:hAnsi="宋体" w:eastAsia="宋体" w:cs="宋体"/>
+                <w:color w:val="000066"/>
+                <w:sz w:val="22"/>
+                <w:szCs w:val="22"/>
+                <w:shd w:val="clear" w:fill="CAE6CA"/>
+              </w:rPr>
+              <w:t>(</w:t>
+            </w:r>
+            <w:r>
+              <w:rPr>
+                <w:rFonts w:hint="eastAsia" w:ascii="宋体" w:hAnsi="宋体" w:eastAsia="宋体" w:cs="宋体"/>
+                <w:color w:val="170591"/>
+                <w:sz w:val="22"/>
+                <w:szCs w:val="22"/>
+                <w:shd w:val="clear" w:fill="CAE6CA"/>
+              </w:rPr>
+              <w:t xml:space="preserve">ton1 </w:t>
+            </w:r>
+            <w:r>
+              <w:rPr>
+                <w:rFonts w:hint="eastAsia" w:ascii="宋体" w:hAnsi="宋体" w:eastAsia="宋体" w:cs="宋体"/>
+                <w:color w:val="333333"/>
+                <w:sz w:val="22"/>
+                <w:szCs w:val="22"/>
+                <w:shd w:val="clear" w:fill="CAE6CA"/>
+              </w:rPr>
+              <w:t xml:space="preserve">== </w:t>
+            </w:r>
+            <w:r>
+              <w:rPr>
+                <w:rFonts w:hint="eastAsia" w:ascii="宋体" w:hAnsi="宋体" w:eastAsia="宋体" w:cs="宋体"/>
+                <w:color w:val="170591"/>
+                <w:sz w:val="22"/>
+                <w:szCs w:val="22"/>
+                <w:shd w:val="clear" w:fill="CAE6CA"/>
+              </w:rPr>
+              <w:t>ton2</w:t>
+            </w:r>
+            <w:r>
+              <w:rPr>
+                <w:rFonts w:hint="eastAsia" w:ascii="宋体" w:hAnsi="宋体" w:eastAsia="宋体" w:cs="宋体"/>
+                <w:color w:val="000066"/>
+                <w:sz w:val="22"/>
+                <w:szCs w:val="22"/>
+                <w:shd w:val="clear" w:fill="CAE6CA"/>
+              </w:rPr>
+              <w:t>)</w:t>
+            </w:r>
+            <w:r>
+              <w:rPr>
+                <w:rFonts w:hint="eastAsia" w:ascii="宋体" w:hAnsi="宋体" w:eastAsia="宋体" w:cs="宋体"/>
+                <w:color w:val="333333"/>
+                <w:sz w:val="22"/>
+                <w:szCs w:val="22"/>
+                <w:shd w:val="clear" w:fill="CAE6CA"/>
+              </w:rPr>
+              <w:t>;</w:t>
+            </w:r>
+            <w:r>
+              <w:rPr>
+                <w:rFonts w:hint="eastAsia" w:ascii="宋体" w:hAnsi="宋体" w:eastAsia="宋体" w:cs="宋体"/>
+                <w:color w:val="333333"/>
+                <w:sz w:val="22"/>
+                <w:szCs w:val="22"/>
+                <w:shd w:val="clear" w:fill="CAE6CA"/>
+              </w:rPr>
+              <w:br w:type="textWrapping"/>
+            </w:r>
+            <w:r>
+              <w:rPr>
+                <w:rFonts w:hint="eastAsia" w:ascii="宋体" w:hAnsi="宋体" w:eastAsia="宋体" w:cs="宋体"/>
+                <w:color w:val="333333"/>
+                <w:sz w:val="22"/>
+                <w:szCs w:val="22"/>
+                <w:shd w:val="clear" w:fill="CAE6CA"/>
+              </w:rPr>
+              <w:t xml:space="preserve">        </w:t>
+            </w:r>
+            <w:r>
+              <w:rPr>
+                <w:rFonts w:hint="eastAsia" w:ascii="宋体" w:hAnsi="宋体" w:eastAsia="宋体" w:cs="宋体"/>
+                <w:b/>
+                <w:color w:val="002DB5"/>
+                <w:sz w:val="22"/>
+                <w:szCs w:val="22"/>
+                <w:shd w:val="clear" w:fill="CAE6CA"/>
+              </w:rPr>
+              <w:t>System</w:t>
+            </w:r>
+            <w:r>
+              <w:rPr>
+                <w:rFonts w:hint="eastAsia" w:ascii="宋体" w:hAnsi="宋体" w:eastAsia="宋体" w:cs="宋体"/>
+                <w:color w:val="333333"/>
+                <w:sz w:val="22"/>
+                <w:szCs w:val="22"/>
+                <w:shd w:val="clear" w:fill="CAE6CA"/>
+              </w:rPr>
+              <w:t>.</w:t>
+            </w:r>
+            <w:r>
+              <w:rPr>
+                <w:rFonts w:hint="eastAsia" w:ascii="宋体" w:hAnsi="宋体" w:eastAsia="宋体" w:cs="宋体"/>
+                <w:b/>
+                <w:i/>
+                <w:color w:val="660E7A"/>
+                <w:sz w:val="22"/>
+                <w:szCs w:val="22"/>
+                <w:shd w:val="clear" w:fill="CAE6CA"/>
+              </w:rPr>
+              <w:t>out</w:t>
+            </w:r>
+            <w:r>
+              <w:rPr>
+                <w:rFonts w:hint="eastAsia" w:ascii="宋体" w:hAnsi="宋体" w:eastAsia="宋体" w:cs="宋体"/>
+                <w:color w:val="333333"/>
+                <w:sz w:val="22"/>
+                <w:szCs w:val="22"/>
+                <w:shd w:val="clear" w:fill="CAE6CA"/>
+              </w:rPr>
+              <w:t>.</w:t>
+            </w:r>
+            <w:r>
+              <w:rPr>
+                <w:rFonts w:hint="eastAsia" w:ascii="宋体" w:hAnsi="宋体" w:eastAsia="宋体" w:cs="宋体"/>
+                <w:color w:val="170591"/>
+                <w:sz w:val="22"/>
+                <w:szCs w:val="22"/>
+                <w:shd w:val="clear" w:fill="CAE6CA"/>
+              </w:rPr>
+              <w:t>println</w:t>
+            </w:r>
+            <w:r>
+              <w:rPr>
+                <w:rFonts w:hint="eastAsia" w:ascii="宋体" w:hAnsi="宋体" w:eastAsia="宋体" w:cs="宋体"/>
+                <w:color w:val="000066"/>
+                <w:sz w:val="22"/>
+                <w:szCs w:val="22"/>
+                <w:shd w:val="clear" w:fill="CAE6CA"/>
+              </w:rPr>
+              <w:t>(</w:t>
+            </w:r>
+            <w:r>
+              <w:rPr>
+                <w:rFonts w:hint="eastAsia" w:ascii="宋体" w:hAnsi="宋体" w:eastAsia="宋体" w:cs="宋体"/>
+                <w:color w:val="170591"/>
+                <w:sz w:val="22"/>
+                <w:szCs w:val="22"/>
+                <w:shd w:val="clear" w:fill="CAE6CA"/>
+              </w:rPr>
+              <w:t>ton2</w:t>
+            </w:r>
+            <w:r>
+              <w:rPr>
+                <w:rFonts w:hint="eastAsia" w:ascii="宋体" w:hAnsi="宋体" w:eastAsia="宋体" w:cs="宋体"/>
+                <w:color w:val="333333"/>
+                <w:sz w:val="22"/>
+                <w:szCs w:val="22"/>
+                <w:shd w:val="clear" w:fill="CAE6CA"/>
+              </w:rPr>
+              <w:t>.</w:t>
+            </w:r>
+            <w:r>
+              <w:rPr>
+                <w:rFonts w:hint="eastAsia" w:ascii="宋体" w:hAnsi="宋体" w:eastAsia="宋体" w:cs="宋体"/>
+                <w:color w:val="170591"/>
+                <w:sz w:val="22"/>
+                <w:szCs w:val="22"/>
+                <w:shd w:val="clear" w:fill="CAE6CA"/>
+              </w:rPr>
+              <w:t>equals</w:t>
+            </w:r>
+            <w:r>
+              <w:rPr>
+                <w:rFonts w:hint="eastAsia" w:ascii="宋体" w:hAnsi="宋体" w:eastAsia="宋体" w:cs="宋体"/>
+                <w:color w:val="000066"/>
+                <w:sz w:val="22"/>
+                <w:szCs w:val="22"/>
+                <w:shd w:val="clear" w:fill="CAE6CA"/>
+              </w:rPr>
+              <w:t>(</w:t>
+            </w:r>
+            <w:r>
+              <w:rPr>
+                <w:rFonts w:hint="eastAsia" w:ascii="宋体" w:hAnsi="宋体" w:eastAsia="宋体" w:cs="宋体"/>
+                <w:color w:val="170591"/>
+                <w:sz w:val="22"/>
+                <w:szCs w:val="22"/>
+                <w:shd w:val="clear" w:fill="CAE6CA"/>
+              </w:rPr>
+              <w:t>ton1</w:t>
+            </w:r>
+            <w:r>
+              <w:rPr>
+                <w:rFonts w:hint="eastAsia" w:ascii="宋体" w:hAnsi="宋体" w:eastAsia="宋体" w:cs="宋体"/>
+                <w:color w:val="000066"/>
+                <w:sz w:val="22"/>
+                <w:szCs w:val="22"/>
+                <w:shd w:val="clear" w:fill="CAE6CA"/>
+              </w:rPr>
+              <w:t>))</w:t>
+            </w:r>
+            <w:r>
+              <w:rPr>
+                <w:rFonts w:hint="eastAsia" w:ascii="宋体" w:hAnsi="宋体" w:eastAsia="宋体" w:cs="宋体"/>
+                <w:color w:val="333333"/>
+                <w:sz w:val="22"/>
+                <w:szCs w:val="22"/>
+                <w:shd w:val="clear" w:fill="CAE6CA"/>
+              </w:rPr>
+              <w:t>;</w:t>
+            </w:r>
+            <w:r>
+              <w:rPr>
+                <w:rFonts w:hint="eastAsia" w:ascii="宋体" w:hAnsi="宋体" w:eastAsia="宋体" w:cs="宋体"/>
+                <w:color w:val="333333"/>
+                <w:sz w:val="22"/>
+                <w:szCs w:val="22"/>
+                <w:shd w:val="clear" w:fill="CAE6CA"/>
+              </w:rPr>
+              <w:br w:type="textWrapping"/>
+            </w:r>
+            <w:r>
+              <w:rPr>
+                <w:rFonts w:hint="eastAsia" w:ascii="宋体" w:hAnsi="宋体" w:eastAsia="宋体" w:cs="宋体"/>
+                <w:color w:val="333333"/>
+                <w:sz w:val="22"/>
+                <w:szCs w:val="22"/>
+                <w:shd w:val="clear" w:fill="CAE6CA"/>
+              </w:rPr>
+              <w:t xml:space="preserve">    </w:t>
+            </w:r>
+            <w:r>
+              <w:rPr>
+                <w:rFonts w:hint="eastAsia" w:ascii="宋体" w:hAnsi="宋体" w:eastAsia="宋体" w:cs="宋体"/>
+                <w:color w:val="000066"/>
+                <w:sz w:val="22"/>
+                <w:szCs w:val="22"/>
+                <w:shd w:val="clear" w:fill="CAE6CA"/>
+              </w:rPr>
+              <w:t>}</w:t>
+            </w:r>
+            <w:r>
+              <w:rPr>
+                <w:rFonts w:hint="eastAsia" w:ascii="宋体" w:hAnsi="宋体" w:eastAsia="宋体" w:cs="宋体"/>
+                <w:color w:val="000066"/>
+                <w:sz w:val="22"/>
+                <w:szCs w:val="22"/>
+                <w:shd w:val="clear" w:fill="CAE6CA"/>
+              </w:rPr>
+              <w:br w:type="textWrapping"/>
+            </w:r>
+            <w:r>
+              <w:rPr>
+                <w:rFonts w:hint="eastAsia" w:ascii="宋体" w:hAnsi="宋体" w:eastAsia="宋体" w:cs="宋体"/>
+                <w:color w:val="000066"/>
+                <w:sz w:val="22"/>
+                <w:szCs w:val="22"/>
+                <w:shd w:val="clear" w:fill="CAE6CA"/>
+              </w:rPr>
+              <w:t>}</w:t>
+            </w:r>
+          </w:p>
+        </w:tc>
+      </w:tr>
+    </w:tbl>
+    <w:p>
+      <w:pPr>
         <w:rPr>
           <w:rFonts w:hint="eastAsia"/>
           <w:lang w:val="en-US" w:eastAsia="zh-CN"/>
@@ -1991,6 +4353,143 @@
     </w:p>
     <w:p>
       <w:pPr>
+        <w:pStyle w:val="5"/>
+        <w:keepNext/>
+        <w:keepLines/>
+        <w:pageBreakBefore w:val="0"/>
+        <w:widowControl w:val="0"/>
+        <w:kinsoku/>
+        <w:wordWrap/>
+        <w:overflowPunct/>
+        <w:topLinePunct w:val="0"/>
+        <w:autoSpaceDE/>
+        <w:autoSpaceDN/>
+        <w:bidi w:val="0"/>
+        <w:adjustRightInd/>
+        <w:snapToGrid/>
+        <w:spacing w:before="313" w:beforeLines="100" w:after="313" w:afterLines="100" w:line="240" w:lineRule="atLeast"/>
+        <w:textAlignment w:val="auto"/>
+        <w:rPr>
+          <w:rFonts w:hint="eastAsia" w:asciiTheme="majorEastAsia" w:hAnsiTheme="majorEastAsia" w:eastAsiaTheme="majorEastAsia" w:cstheme="majorEastAsia"/>
+          <w:b w:val="0"/>
+          <w:bCs/>
+          <w:sz w:val="21"/>
+          <w:szCs w:val="21"/>
+          <w:lang w:val="en-US" w:eastAsia="zh-CN"/>
+        </w:rPr>
+      </w:pPr>
+      <w:r>
+        <w:rPr>
+          <w:rFonts w:hint="eastAsia" w:asciiTheme="majorEastAsia" w:hAnsiTheme="majorEastAsia" w:eastAsiaTheme="majorEastAsia" w:cstheme="majorEastAsia"/>
+          <w:b w:val="0"/>
+          <w:bCs/>
+          <w:sz w:val="21"/>
+          <w:szCs w:val="21"/>
+          <w:lang w:val="en-US" w:eastAsia="zh-CN"/>
+        </w:rPr>
+        <w:t>2.1.1.3.说明</w:t>
+      </w:r>
+    </w:p>
+    <w:p>
+      <w:pPr>
+        <w:rPr>
+          <w:rFonts w:hint="eastAsia" w:asciiTheme="majorEastAsia" w:hAnsiTheme="majorEastAsia" w:eastAsiaTheme="majorEastAsia" w:cstheme="majorEastAsia"/>
+          <w:b w:val="0"/>
+          <w:bCs/>
+          <w:sz w:val="21"/>
+          <w:szCs w:val="21"/>
+          <w:lang w:val="en-US" w:eastAsia="zh-CN"/>
+        </w:rPr>
+      </w:pPr>
+      <w:r>
+        <w:rPr>
+          <w:rFonts w:hint="eastAsia" w:asciiTheme="majorEastAsia" w:hAnsiTheme="majorEastAsia" w:eastAsiaTheme="majorEastAsia" w:cstheme="majorEastAsia"/>
+          <w:b w:val="0"/>
+          <w:bCs/>
+          <w:sz w:val="21"/>
+          <w:szCs w:val="21"/>
+          <w:lang w:val="en-US" w:eastAsia="zh-CN"/>
+        </w:rPr>
+        <w:t>为什么说这是懒汉式呢？</w:t>
+      </w:r>
+    </w:p>
+    <w:p>
+      <w:pPr>
+        <w:rPr>
+          <w:rFonts w:hint="eastAsia" w:asciiTheme="majorEastAsia" w:hAnsiTheme="majorEastAsia" w:eastAsiaTheme="majorEastAsia" w:cstheme="majorEastAsia"/>
+          <w:b w:val="0"/>
+          <w:bCs/>
+          <w:sz w:val="21"/>
+          <w:szCs w:val="21"/>
+          <w:lang w:val="en-US" w:eastAsia="zh-CN"/>
+        </w:rPr>
+      </w:pPr>
+      <w:r>
+        <w:rPr>
+          <w:rFonts w:hint="eastAsia" w:asciiTheme="majorEastAsia" w:hAnsiTheme="majorEastAsia" w:eastAsiaTheme="majorEastAsia" w:cstheme="majorEastAsia"/>
+          <w:b w:val="0"/>
+          <w:bCs/>
+          <w:sz w:val="21"/>
+          <w:szCs w:val="21"/>
+          <w:lang w:val="en-US" w:eastAsia="zh-CN"/>
+        </w:rPr>
+        <w:t>因为实例对象只有在获取的时候才确定要不要实例化。</w:t>
+      </w:r>
+    </w:p>
+    <w:p>
+      <w:pPr>
+        <w:rPr>
+          <w:rFonts w:hint="eastAsia" w:asciiTheme="majorEastAsia" w:hAnsiTheme="majorEastAsia" w:eastAsiaTheme="majorEastAsia" w:cstheme="majorEastAsia"/>
+          <w:b w:val="0"/>
+          <w:bCs/>
+          <w:sz w:val="21"/>
+          <w:szCs w:val="21"/>
+          <w:lang w:val="en-US" w:eastAsia="zh-CN"/>
+        </w:rPr>
+      </w:pPr>
+      <w:r>
+        <w:rPr>
+          <w:rFonts w:hint="eastAsia" w:asciiTheme="majorEastAsia" w:hAnsiTheme="majorEastAsia" w:eastAsiaTheme="majorEastAsia" w:cstheme="majorEastAsia"/>
+          <w:b w:val="0"/>
+          <w:bCs/>
+          <w:sz w:val="21"/>
+          <w:szCs w:val="21"/>
+          <w:lang w:val="en-US" w:eastAsia="zh-CN"/>
+        </w:rPr>
+        <w:t>为什么说这是线程不安全呢？</w:t>
+      </w:r>
+    </w:p>
+    <w:p>
+      <w:pPr>
+        <w:rPr>
+          <w:rFonts w:hint="eastAsia"/>
+          <w:lang w:val="en-US" w:eastAsia="zh-CN"/>
+        </w:rPr>
+      </w:pPr>
+      <w:r>
+        <w:rPr>
+          <w:rFonts w:hint="eastAsia"/>
+          <w:lang w:val="en-US" w:eastAsia="zh-CN"/>
+        </w:rPr>
+        <w:t>因为提供实例获取的方法中，只是用了if (instance == null) 来确定要不要实例化，假设有两个线程去访问该方法，有可能会存在都执行instance = new LazySingleTon(); 这一句，所有就不能保证“</w:t>
+      </w:r>
+      <w:r>
+        <w:rPr>
+          <w:rFonts w:hint="eastAsia" w:asciiTheme="minorEastAsia" w:hAnsiTheme="minorEastAsia" w:eastAsiaTheme="minorEastAsia" w:cstheme="minorEastAsia"/>
+          <w:lang w:val="en-US" w:eastAsia="zh-CN"/>
+        </w:rPr>
+        <w:t>只有一个实例对象</w:t>
+      </w:r>
+      <w:r>
+        <w:rPr>
+          <w:rFonts w:hint="eastAsia"/>
+          <w:lang w:val="en-US" w:eastAsia="zh-CN"/>
+        </w:rPr>
+        <w:t>”的原则了。所以说线程不安全。生产中建议不要使用“懒汉式线程不安全单例模式”。</w:t>
+      </w:r>
+    </w:p>
+    <w:p>
+      <w:pPr>
         <w:rPr>
           <w:rFonts w:hint="eastAsia"/>
           <w:lang w:val="en-US" w:eastAsia="zh-CN"/>
@@ -1999,19 +4498,2407 @@
     </w:p>
     <w:p>
       <w:pPr>
+        <w:pStyle w:val="4"/>
+        <w:keepNext/>
+        <w:keepLines/>
+        <w:pageBreakBefore w:val="0"/>
+        <w:widowControl w:val="0"/>
+        <w:kinsoku/>
+        <w:wordWrap/>
+        <w:overflowPunct/>
+        <w:topLinePunct w:val="0"/>
+        <w:autoSpaceDE/>
+        <w:autoSpaceDN/>
+        <w:bidi w:val="0"/>
+        <w:adjustRightInd/>
+        <w:snapToGrid/>
+        <w:spacing w:before="0" w:after="20" w:line="240" w:lineRule="atLeast"/>
+        <w:textAlignment w:val="auto"/>
         <w:rPr>
           <w:rFonts w:hint="eastAsia"/>
           <w:lang w:val="en-US" w:eastAsia="zh-CN"/>
         </w:rPr>
       </w:pPr>
+      <w:r>
+        <w:rPr>
+          <w:rFonts w:hint="eastAsia" w:ascii="黑体" w:hAnsi="黑体" w:eastAsia="黑体" w:cs="黑体"/>
+          <w:b w:val="0"/>
+          <w:bCs/>
+          <w:sz w:val="24"/>
+          <w:szCs w:val="24"/>
+          <w:lang w:val="en-US" w:eastAsia="zh-CN"/>
+        </w:rPr>
+        <w:t>2.1.2.第一种写法：懒汉式线程安全单例模式</w:t>
+      </w:r>
     </w:p>
     <w:p>
       <w:pPr>
+        <w:pStyle w:val="5"/>
+        <w:keepNext/>
+        <w:keepLines/>
+        <w:pageBreakBefore w:val="0"/>
+        <w:widowControl w:val="0"/>
+        <w:kinsoku/>
+        <w:wordWrap/>
+        <w:overflowPunct/>
+        <w:topLinePunct w:val="0"/>
+        <w:autoSpaceDE/>
+        <w:autoSpaceDN/>
+        <w:bidi w:val="0"/>
+        <w:adjustRightInd/>
+        <w:snapToGrid/>
+        <w:spacing w:before="313" w:beforeLines="100" w:after="313" w:afterLines="100" w:line="240" w:lineRule="atLeast"/>
+        <w:textAlignment w:val="auto"/>
+        <w:rPr>
+          <w:rFonts w:hint="eastAsia" w:asciiTheme="majorEastAsia" w:hAnsiTheme="majorEastAsia" w:eastAsiaTheme="majorEastAsia" w:cstheme="majorEastAsia"/>
+          <w:b w:val="0"/>
+          <w:bCs/>
+          <w:sz w:val="21"/>
+          <w:szCs w:val="21"/>
+          <w:lang w:val="en-US" w:eastAsia="zh-CN"/>
+        </w:rPr>
+      </w:pPr>
+      <w:r>
+        <w:rPr>
+          <w:rFonts w:hint="eastAsia" w:asciiTheme="majorEastAsia" w:hAnsiTheme="majorEastAsia" w:eastAsiaTheme="majorEastAsia" w:cstheme="majorEastAsia"/>
+          <w:b w:val="0"/>
+          <w:bCs/>
+          <w:sz w:val="21"/>
+          <w:szCs w:val="21"/>
+          <w:lang w:val="en-US" w:eastAsia="zh-CN"/>
+        </w:rPr>
+        <w:t>2.1.2.1.单例类代码</w:t>
+      </w:r>
+    </w:p>
+    <w:tbl>
+      <w:tblPr>
+        <w:tblStyle w:val="11"/>
+        <w:tblW w:w="0" w:type="auto"/>
+        <w:tblInd w:w="0" w:type="dxa"/>
+        <w:tblBorders>
+          <w:top w:val="single" w:color="auto" w:sz="4" w:space="0"/>
+          <w:left w:val="single" w:color="auto" w:sz="4" w:space="0"/>
+          <w:bottom w:val="single" w:color="auto" w:sz="4" w:space="0"/>
+          <w:right w:val="single" w:color="auto" w:sz="4" w:space="0"/>
+          <w:insideH w:val="single" w:color="auto" w:sz="4" w:space="0"/>
+          <w:insideV w:val="single" w:color="auto" w:sz="4" w:space="0"/>
+        </w:tblBorders>
+        <w:tblLayout w:type="autofit"/>
+        <w:tblCellMar>
+          <w:top w:w="0" w:type="dxa"/>
+          <w:left w:w="108" w:type="dxa"/>
+          <w:bottom w:w="0" w:type="dxa"/>
+          <w:right w:w="108" w:type="dxa"/>
+        </w:tblCellMar>
+      </w:tblPr>
+      <w:tblGrid>
+        <w:gridCol w:w="8522"/>
+      </w:tblGrid>
+      <w:tr>
+        <w:tblPrEx>
+          <w:tblBorders>
+            <w:top w:val="single" w:color="auto" w:sz="4" w:space="0"/>
+            <w:left w:val="single" w:color="auto" w:sz="4" w:space="0"/>
+            <w:bottom w:val="single" w:color="auto" w:sz="4" w:space="0"/>
+            <w:right w:val="single" w:color="auto" w:sz="4" w:space="0"/>
+            <w:insideH w:val="single" w:color="auto" w:sz="4" w:space="0"/>
+            <w:insideV w:val="single" w:color="auto" w:sz="4" w:space="0"/>
+          </w:tblBorders>
+          <w:tblCellMar>
+            <w:top w:w="0" w:type="dxa"/>
+            <w:left w:w="108" w:type="dxa"/>
+            <w:bottom w:w="0" w:type="dxa"/>
+            <w:right w:w="108" w:type="dxa"/>
+          </w:tblCellMar>
+        </w:tblPrEx>
+        <w:tc>
+          <w:tcPr>
+            <w:tcW w:w="8522" w:type="dxa"/>
+            <w:shd w:val="clear" w:color="auto" w:fill="FFC000"/>
+          </w:tcPr>
+          <w:p>
+            <w:pPr>
+              <w:rPr>
+                <w:rFonts w:hint="eastAsia" w:ascii="黑体" w:hAnsi="黑体" w:eastAsia="黑体" w:cs="黑体"/>
+                <w:b w:val="0"/>
+                <w:bCs/>
+                <w:sz w:val="24"/>
+                <w:szCs w:val="24"/>
+                <w:vertAlign w:val="baseline"/>
+                <w:lang w:val="en-US" w:eastAsia="zh-CN"/>
+              </w:rPr>
+            </w:pPr>
+            <w:r>
+              <w:rPr>
+                <w:rFonts w:hint="eastAsia" w:ascii="黑体" w:hAnsi="黑体" w:eastAsia="黑体" w:cs="黑体"/>
+                <w:b w:val="0"/>
+                <w:bCs/>
+                <w:sz w:val="24"/>
+                <w:szCs w:val="24"/>
+                <w:vertAlign w:val="baseline"/>
+                <w:lang w:val="en-US" w:eastAsia="zh-CN"/>
+              </w:rPr>
+              <w:t>单例类</w:t>
+            </w:r>
+          </w:p>
+        </w:tc>
+      </w:tr>
+      <w:tr>
+        <w:tblPrEx>
+          <w:tblBorders>
+            <w:top w:val="single" w:color="auto" w:sz="4" w:space="0"/>
+            <w:left w:val="single" w:color="auto" w:sz="4" w:space="0"/>
+            <w:bottom w:val="single" w:color="auto" w:sz="4" w:space="0"/>
+            <w:right w:val="single" w:color="auto" w:sz="4" w:space="0"/>
+            <w:insideH w:val="single" w:color="auto" w:sz="4" w:space="0"/>
+            <w:insideV w:val="single" w:color="auto" w:sz="4" w:space="0"/>
+          </w:tblBorders>
+          <w:tblCellMar>
+            <w:top w:w="0" w:type="dxa"/>
+            <w:left w:w="108" w:type="dxa"/>
+            <w:bottom w:w="0" w:type="dxa"/>
+            <w:right w:w="108" w:type="dxa"/>
+          </w:tblCellMar>
+        </w:tblPrEx>
+        <w:tc>
+          <w:tcPr>
+            <w:tcW w:w="8522" w:type="dxa"/>
+          </w:tcPr>
+          <w:p>
+            <w:pPr>
+              <w:pStyle w:val="8"/>
+              <w:keepNext w:val="0"/>
+              <w:keepLines w:val="0"/>
+              <w:widowControl/>
+              <w:suppressLineNumbers w:val="0"/>
+              <w:shd w:val="clear" w:fill="CAE6CA"/>
+              <w:rPr>
+                <w:rFonts w:hint="eastAsia" w:ascii="黑体" w:hAnsi="黑体" w:eastAsia="黑体" w:cs="黑体"/>
+                <w:b w:val="0"/>
+                <w:bCs/>
+                <w:sz w:val="24"/>
+                <w:szCs w:val="24"/>
+                <w:vertAlign w:val="baseline"/>
+                <w:lang w:val="en-US" w:eastAsia="zh-CN"/>
+              </w:rPr>
+            </w:pPr>
+            <w:r>
+              <w:rPr>
+                <w:rFonts w:hint="eastAsia" w:ascii="宋体" w:hAnsi="宋体" w:eastAsia="宋体" w:cs="宋体"/>
+                <w:color w:val="395DA1"/>
+                <w:sz w:val="22"/>
+                <w:szCs w:val="22"/>
+                <w:shd w:val="clear" w:fill="CAE6CA"/>
+              </w:rPr>
+              <w:t>/**</w:t>
+            </w:r>
+            <w:r>
+              <w:rPr>
+                <w:rFonts w:hint="eastAsia" w:ascii="宋体" w:hAnsi="宋体" w:eastAsia="宋体" w:cs="宋体"/>
+                <w:color w:val="395DA1"/>
+                <w:sz w:val="22"/>
+                <w:szCs w:val="22"/>
+                <w:shd w:val="clear" w:fill="CAE6CA"/>
+              </w:rPr>
+              <w:br w:type="textWrapping"/>
+            </w:r>
+            <w:r>
+              <w:rPr>
+                <w:rFonts w:hint="eastAsia" w:ascii="宋体" w:hAnsi="宋体" w:eastAsia="宋体" w:cs="宋体"/>
+                <w:color w:val="395DA1"/>
+                <w:sz w:val="22"/>
+                <w:szCs w:val="22"/>
+                <w:shd w:val="clear" w:fill="CAE6CA"/>
+              </w:rPr>
+              <w:t xml:space="preserve"> * 懒汉式线程安全单例模式</w:t>
+            </w:r>
+            <w:r>
+              <w:rPr>
+                <w:rFonts w:hint="eastAsia" w:ascii="宋体" w:hAnsi="宋体" w:eastAsia="宋体" w:cs="宋体"/>
+                <w:color w:val="395DA1"/>
+                <w:sz w:val="22"/>
+                <w:szCs w:val="22"/>
+                <w:shd w:val="clear" w:fill="CAE6CA"/>
+              </w:rPr>
+              <w:br w:type="textWrapping"/>
+            </w:r>
+            <w:r>
+              <w:rPr>
+                <w:rFonts w:hint="eastAsia" w:ascii="宋体" w:hAnsi="宋体" w:eastAsia="宋体" w:cs="宋体"/>
+                <w:color w:val="395DA1"/>
+                <w:sz w:val="22"/>
+                <w:szCs w:val="22"/>
+                <w:shd w:val="clear" w:fill="CAE6CA"/>
+              </w:rPr>
+              <w:t xml:space="preserve"> * </w:t>
+            </w:r>
+            <w:r>
+              <w:rPr>
+                <w:rFonts w:hint="eastAsia" w:ascii="宋体" w:hAnsi="宋体" w:eastAsia="宋体" w:cs="宋体"/>
+                <w:b/>
+                <w:color w:val="586E86"/>
+                <w:sz w:val="22"/>
+                <w:szCs w:val="22"/>
+                <w:shd w:val="clear" w:fill="CAE6CA"/>
+              </w:rPr>
+              <w:t xml:space="preserve">@author </w:t>
+            </w:r>
+            <w:r>
+              <w:rPr>
+                <w:rFonts w:hint="eastAsia" w:cs="宋体"/>
+                <w:color w:val="395DA1"/>
+                <w:sz w:val="22"/>
+                <w:szCs w:val="22"/>
+                <w:shd w:val="clear" w:fill="CAE6CA"/>
+                <w:lang w:eastAsia="zh-CN"/>
+              </w:rPr>
+              <w:t>竹子</w:t>
+            </w:r>
+            <w:r>
+              <w:rPr>
+                <w:rFonts w:hint="eastAsia" w:ascii="宋体" w:hAnsi="宋体" w:eastAsia="宋体" w:cs="宋体"/>
+                <w:color w:val="395DA1"/>
+                <w:sz w:val="22"/>
+                <w:szCs w:val="22"/>
+                <w:shd w:val="clear" w:fill="CAE6CA"/>
+              </w:rPr>
+              <w:br w:type="textWrapping"/>
+            </w:r>
+            <w:r>
+              <w:rPr>
+                <w:rFonts w:hint="eastAsia" w:ascii="宋体" w:hAnsi="宋体" w:eastAsia="宋体" w:cs="宋体"/>
+                <w:color w:val="395DA1"/>
+                <w:sz w:val="22"/>
+                <w:szCs w:val="22"/>
+                <w:shd w:val="clear" w:fill="CAE6CA"/>
+              </w:rPr>
+              <w:t xml:space="preserve"> * </w:t>
+            </w:r>
+            <w:r>
+              <w:rPr>
+                <w:rFonts w:hint="eastAsia" w:ascii="宋体" w:hAnsi="宋体" w:eastAsia="宋体" w:cs="宋体"/>
+                <w:b/>
+                <w:color w:val="586E86"/>
+                <w:sz w:val="22"/>
+                <w:szCs w:val="22"/>
+                <w:shd w:val="clear" w:fill="CAE6CA"/>
+              </w:rPr>
+              <w:t xml:space="preserve">@version </w:t>
+            </w:r>
+            <w:r>
+              <w:rPr>
+                <w:rFonts w:hint="eastAsia" w:ascii="宋体" w:hAnsi="宋体" w:eastAsia="宋体" w:cs="宋体"/>
+                <w:color w:val="395DA1"/>
+                <w:sz w:val="22"/>
+                <w:szCs w:val="22"/>
+                <w:shd w:val="clear" w:fill="CAE6CA"/>
+              </w:rPr>
+              <w:t>1.0</w:t>
+            </w:r>
+            <w:r>
+              <w:rPr>
+                <w:rFonts w:hint="eastAsia" w:ascii="宋体" w:hAnsi="宋体" w:eastAsia="宋体" w:cs="宋体"/>
+                <w:color w:val="395DA1"/>
+                <w:sz w:val="22"/>
+                <w:szCs w:val="22"/>
+                <w:shd w:val="clear" w:fill="CAE6CA"/>
+              </w:rPr>
+              <w:br w:type="textWrapping"/>
+            </w:r>
+            <w:r>
+              <w:rPr>
+                <w:rFonts w:hint="eastAsia" w:ascii="宋体" w:hAnsi="宋体" w:eastAsia="宋体" w:cs="宋体"/>
+                <w:color w:val="395DA1"/>
+                <w:sz w:val="22"/>
+                <w:szCs w:val="22"/>
+                <w:shd w:val="clear" w:fill="CAE6CA"/>
+              </w:rPr>
+              <w:t xml:space="preserve"> */</w:t>
+            </w:r>
+            <w:r>
+              <w:rPr>
+                <w:rFonts w:hint="eastAsia" w:ascii="宋体" w:hAnsi="宋体" w:eastAsia="宋体" w:cs="宋体"/>
+                <w:color w:val="395DA1"/>
+                <w:sz w:val="22"/>
+                <w:szCs w:val="22"/>
+                <w:shd w:val="clear" w:fill="CAE6CA"/>
+              </w:rPr>
+              <w:br w:type="textWrapping"/>
+            </w:r>
+            <w:r>
+              <w:rPr>
+                <w:rFonts w:hint="eastAsia" w:ascii="宋体" w:hAnsi="宋体" w:eastAsia="宋体" w:cs="宋体"/>
+                <w:b/>
+                <w:color w:val="7F0055"/>
+                <w:sz w:val="22"/>
+                <w:szCs w:val="22"/>
+                <w:shd w:val="clear" w:fill="CAE6CA"/>
+              </w:rPr>
+              <w:t xml:space="preserve">public class </w:t>
+            </w:r>
+            <w:r>
+              <w:rPr>
+                <w:rFonts w:hint="eastAsia" w:ascii="宋体" w:hAnsi="宋体" w:eastAsia="宋体" w:cs="宋体"/>
+                <w:b/>
+                <w:color w:val="002DB5"/>
+                <w:sz w:val="22"/>
+                <w:szCs w:val="22"/>
+                <w:shd w:val="clear" w:fill="CAE6CA"/>
+              </w:rPr>
+              <w:t xml:space="preserve">LazySingleTonSafe </w:t>
+            </w:r>
+            <w:r>
+              <w:rPr>
+                <w:rFonts w:hint="eastAsia" w:ascii="宋体" w:hAnsi="宋体" w:eastAsia="宋体" w:cs="宋体"/>
+                <w:color w:val="000066"/>
+                <w:sz w:val="22"/>
+                <w:szCs w:val="22"/>
+                <w:shd w:val="clear" w:fill="CAE6CA"/>
+              </w:rPr>
+              <w:t>{</w:t>
+            </w:r>
+            <w:r>
+              <w:rPr>
+                <w:rFonts w:hint="eastAsia" w:ascii="宋体" w:hAnsi="宋体" w:eastAsia="宋体" w:cs="宋体"/>
+                <w:color w:val="000066"/>
+                <w:sz w:val="22"/>
+                <w:szCs w:val="22"/>
+                <w:shd w:val="clear" w:fill="CAE6CA"/>
+              </w:rPr>
+              <w:br w:type="textWrapping"/>
+            </w:r>
+            <w:r>
+              <w:rPr>
+                <w:rFonts w:hint="eastAsia" w:ascii="宋体" w:hAnsi="宋体" w:eastAsia="宋体" w:cs="宋体"/>
+                <w:color w:val="000066"/>
+                <w:sz w:val="22"/>
+                <w:szCs w:val="22"/>
+                <w:shd w:val="clear" w:fill="CAE6CA"/>
+              </w:rPr>
+              <w:t xml:space="preserve">    </w:t>
+            </w:r>
+            <w:r>
+              <w:rPr>
+                <w:rFonts w:hint="eastAsia" w:ascii="宋体" w:hAnsi="宋体" w:eastAsia="宋体" w:cs="宋体"/>
+                <w:color w:val="395DA1"/>
+                <w:sz w:val="22"/>
+                <w:szCs w:val="22"/>
+                <w:shd w:val="clear" w:fill="CAE6CA"/>
+              </w:rPr>
+              <w:t>/** 1.只有一个实例对象 */</w:t>
+            </w:r>
+            <w:r>
+              <w:rPr>
+                <w:rFonts w:hint="eastAsia" w:ascii="宋体" w:hAnsi="宋体" w:eastAsia="宋体" w:cs="宋体"/>
+                <w:color w:val="395DA1"/>
+                <w:sz w:val="22"/>
+                <w:szCs w:val="22"/>
+                <w:shd w:val="clear" w:fill="CAE6CA"/>
+              </w:rPr>
+              <w:br w:type="textWrapping"/>
+            </w:r>
+            <w:r>
+              <w:rPr>
+                <w:rFonts w:hint="eastAsia" w:ascii="宋体" w:hAnsi="宋体" w:eastAsia="宋体" w:cs="宋体"/>
+                <w:color w:val="395DA1"/>
+                <w:sz w:val="22"/>
+                <w:szCs w:val="22"/>
+                <w:shd w:val="clear" w:fill="CAE6CA"/>
+              </w:rPr>
+              <w:t xml:space="preserve">    </w:t>
+            </w:r>
+            <w:r>
+              <w:rPr>
+                <w:rFonts w:hint="eastAsia" w:ascii="宋体" w:hAnsi="宋体" w:eastAsia="宋体" w:cs="宋体"/>
+                <w:b/>
+                <w:color w:val="7F0055"/>
+                <w:sz w:val="22"/>
+                <w:szCs w:val="22"/>
+                <w:shd w:val="clear" w:fill="CAE6CA"/>
+              </w:rPr>
+              <w:t xml:space="preserve">private static </w:t>
+            </w:r>
+            <w:r>
+              <w:rPr>
+                <w:rFonts w:hint="eastAsia" w:ascii="宋体" w:hAnsi="宋体" w:eastAsia="宋体" w:cs="宋体"/>
+                <w:b/>
+                <w:color w:val="002DB5"/>
+                <w:sz w:val="22"/>
+                <w:szCs w:val="22"/>
+                <w:shd w:val="clear" w:fill="CAE6CA"/>
+              </w:rPr>
+              <w:t xml:space="preserve">LazySingleTonSafe </w:t>
+            </w:r>
+            <w:r>
+              <w:rPr>
+                <w:rFonts w:hint="eastAsia" w:ascii="宋体" w:hAnsi="宋体" w:eastAsia="宋体" w:cs="宋体"/>
+                <w:b/>
+                <w:color w:val="05314D"/>
+                <w:sz w:val="22"/>
+                <w:szCs w:val="22"/>
+                <w:shd w:val="clear" w:fill="CAE6CA"/>
+              </w:rPr>
+              <w:t>instance</w:t>
+            </w:r>
+            <w:r>
+              <w:rPr>
+                <w:rFonts w:hint="eastAsia" w:ascii="宋体" w:hAnsi="宋体" w:eastAsia="宋体" w:cs="宋体"/>
+                <w:color w:val="333333"/>
+                <w:sz w:val="22"/>
+                <w:szCs w:val="22"/>
+                <w:shd w:val="clear" w:fill="CAE6CA"/>
+              </w:rPr>
+              <w:t>;</w:t>
+            </w:r>
+            <w:r>
+              <w:rPr>
+                <w:rFonts w:hint="eastAsia" w:ascii="宋体" w:hAnsi="宋体" w:eastAsia="宋体" w:cs="宋体"/>
+                <w:color w:val="333333"/>
+                <w:sz w:val="22"/>
+                <w:szCs w:val="22"/>
+                <w:shd w:val="clear" w:fill="CAE6CA"/>
+              </w:rPr>
+              <w:br w:type="textWrapping"/>
+            </w:r>
+            <w:r>
+              <w:rPr>
+                <w:rFonts w:hint="eastAsia" w:ascii="宋体" w:hAnsi="宋体" w:eastAsia="宋体" w:cs="宋体"/>
+                <w:color w:val="333333"/>
+                <w:sz w:val="22"/>
+                <w:szCs w:val="22"/>
+                <w:shd w:val="clear" w:fill="CAE6CA"/>
+              </w:rPr>
+              <w:t xml:space="preserve">    </w:t>
+            </w:r>
+            <w:r>
+              <w:rPr>
+                <w:rFonts w:hint="eastAsia" w:ascii="宋体" w:hAnsi="宋体" w:eastAsia="宋体" w:cs="宋体"/>
+                <w:color w:val="395DA1"/>
+                <w:sz w:val="22"/>
+                <w:szCs w:val="22"/>
+                <w:shd w:val="clear" w:fill="CAE6CA"/>
+              </w:rPr>
+              <w:t>/** 2.自我实例化 */</w:t>
+            </w:r>
+            <w:r>
+              <w:rPr>
+                <w:rFonts w:hint="eastAsia" w:ascii="宋体" w:hAnsi="宋体" w:eastAsia="宋体" w:cs="宋体"/>
+                <w:color w:val="395DA1"/>
+                <w:sz w:val="22"/>
+                <w:szCs w:val="22"/>
+                <w:shd w:val="clear" w:fill="CAE6CA"/>
+              </w:rPr>
+              <w:br w:type="textWrapping"/>
+            </w:r>
+            <w:r>
+              <w:rPr>
+                <w:rFonts w:hint="eastAsia" w:ascii="宋体" w:hAnsi="宋体" w:eastAsia="宋体" w:cs="宋体"/>
+                <w:color w:val="395DA1"/>
+                <w:sz w:val="22"/>
+                <w:szCs w:val="22"/>
+                <w:shd w:val="clear" w:fill="CAE6CA"/>
+              </w:rPr>
+              <w:t xml:space="preserve">    </w:t>
+            </w:r>
+            <w:r>
+              <w:rPr>
+                <w:rFonts w:hint="eastAsia" w:ascii="宋体" w:hAnsi="宋体" w:eastAsia="宋体" w:cs="宋体"/>
+                <w:b/>
+                <w:color w:val="7F0055"/>
+                <w:sz w:val="22"/>
+                <w:szCs w:val="22"/>
+                <w:shd w:val="clear" w:fill="CAE6CA"/>
+              </w:rPr>
+              <w:t xml:space="preserve">private </w:t>
+            </w:r>
+            <w:r>
+              <w:rPr>
+                <w:rFonts w:hint="eastAsia" w:ascii="宋体" w:hAnsi="宋体" w:eastAsia="宋体" w:cs="宋体"/>
+                <w:b/>
+                <w:color w:val="170591"/>
+                <w:sz w:val="22"/>
+                <w:szCs w:val="22"/>
+                <w:shd w:val="clear" w:fill="CAE6CA"/>
+              </w:rPr>
+              <w:t>LazySingleTonSafe</w:t>
+            </w:r>
+            <w:r>
+              <w:rPr>
+                <w:rFonts w:hint="eastAsia" w:ascii="宋体" w:hAnsi="宋体" w:eastAsia="宋体" w:cs="宋体"/>
+                <w:color w:val="000066"/>
+                <w:sz w:val="22"/>
+                <w:szCs w:val="22"/>
+                <w:shd w:val="clear" w:fill="CAE6CA"/>
+              </w:rPr>
+              <w:t>() {</w:t>
+            </w:r>
+            <w:r>
+              <w:rPr>
+                <w:rFonts w:hint="eastAsia" w:ascii="宋体" w:hAnsi="宋体" w:eastAsia="宋体" w:cs="宋体"/>
+                <w:color w:val="000066"/>
+                <w:sz w:val="22"/>
+                <w:szCs w:val="22"/>
+                <w:shd w:val="clear" w:fill="CAE6CA"/>
+              </w:rPr>
+              <w:br w:type="textWrapping"/>
+            </w:r>
+            <w:r>
+              <w:rPr>
+                <w:rFonts w:hint="eastAsia" w:ascii="宋体" w:hAnsi="宋体" w:eastAsia="宋体" w:cs="宋体"/>
+                <w:color w:val="000066"/>
+                <w:sz w:val="22"/>
+                <w:szCs w:val="22"/>
+                <w:shd w:val="clear" w:fill="CAE6CA"/>
+              </w:rPr>
+              <w:t xml:space="preserve">        </w:t>
+            </w:r>
+            <w:r>
+              <w:rPr>
+                <w:rFonts w:hint="eastAsia" w:ascii="宋体" w:hAnsi="宋体" w:eastAsia="宋体" w:cs="宋体"/>
+                <w:b/>
+                <w:color w:val="7F0055"/>
+                <w:sz w:val="22"/>
+                <w:szCs w:val="22"/>
+                <w:shd w:val="clear" w:fill="CAE6CA"/>
+              </w:rPr>
+              <w:t xml:space="preserve">if </w:t>
+            </w:r>
+            <w:r>
+              <w:rPr>
+                <w:rFonts w:hint="eastAsia" w:ascii="宋体" w:hAnsi="宋体" w:eastAsia="宋体" w:cs="宋体"/>
+                <w:color w:val="000066"/>
+                <w:sz w:val="22"/>
+                <w:szCs w:val="22"/>
+                <w:shd w:val="clear" w:fill="CAE6CA"/>
+              </w:rPr>
+              <w:t>(</w:t>
+            </w:r>
+            <w:r>
+              <w:rPr>
+                <w:rFonts w:hint="eastAsia" w:ascii="宋体" w:hAnsi="宋体" w:eastAsia="宋体" w:cs="宋体"/>
+                <w:b/>
+                <w:color w:val="05314D"/>
+                <w:sz w:val="22"/>
+                <w:szCs w:val="22"/>
+                <w:shd w:val="clear" w:fill="CAE6CA"/>
+              </w:rPr>
+              <w:t xml:space="preserve">instance </w:t>
+            </w:r>
+            <w:r>
+              <w:rPr>
+                <w:rFonts w:hint="eastAsia" w:ascii="宋体" w:hAnsi="宋体" w:eastAsia="宋体" w:cs="宋体"/>
+                <w:color w:val="333333"/>
+                <w:sz w:val="22"/>
+                <w:szCs w:val="22"/>
+                <w:shd w:val="clear" w:fill="CAE6CA"/>
+              </w:rPr>
+              <w:t xml:space="preserve">!= </w:t>
+            </w:r>
+            <w:r>
+              <w:rPr>
+                <w:rFonts w:hint="eastAsia" w:ascii="宋体" w:hAnsi="宋体" w:eastAsia="宋体" w:cs="宋体"/>
+                <w:b/>
+                <w:color w:val="7F0055"/>
+                <w:sz w:val="22"/>
+                <w:szCs w:val="22"/>
+                <w:shd w:val="clear" w:fill="CAE6CA"/>
+              </w:rPr>
+              <w:t>null</w:t>
+            </w:r>
+            <w:r>
+              <w:rPr>
+                <w:rFonts w:hint="eastAsia" w:ascii="宋体" w:hAnsi="宋体" w:eastAsia="宋体" w:cs="宋体"/>
+                <w:color w:val="000066"/>
+                <w:sz w:val="22"/>
+                <w:szCs w:val="22"/>
+                <w:shd w:val="clear" w:fill="CAE6CA"/>
+              </w:rPr>
+              <w:t>) {</w:t>
+            </w:r>
+            <w:r>
+              <w:rPr>
+                <w:rFonts w:hint="eastAsia" w:ascii="宋体" w:hAnsi="宋体" w:eastAsia="宋体" w:cs="宋体"/>
+                <w:color w:val="000066"/>
+                <w:sz w:val="22"/>
+                <w:szCs w:val="22"/>
+                <w:shd w:val="clear" w:fill="CAE6CA"/>
+              </w:rPr>
+              <w:br w:type="textWrapping"/>
+            </w:r>
+            <w:r>
+              <w:rPr>
+                <w:rFonts w:hint="eastAsia" w:ascii="宋体" w:hAnsi="宋体" w:eastAsia="宋体" w:cs="宋体"/>
+                <w:color w:val="000066"/>
+                <w:sz w:val="22"/>
+                <w:szCs w:val="22"/>
+                <w:shd w:val="clear" w:fill="CAE6CA"/>
+              </w:rPr>
+              <w:t xml:space="preserve">            </w:t>
+            </w:r>
+            <w:r>
+              <w:rPr>
+                <w:rFonts w:hint="eastAsia" w:ascii="宋体" w:hAnsi="宋体" w:eastAsia="宋体" w:cs="宋体"/>
+                <w:b/>
+                <w:color w:val="7F0055"/>
+                <w:sz w:val="22"/>
+                <w:szCs w:val="22"/>
+                <w:shd w:val="clear" w:fill="CAE6CA"/>
+              </w:rPr>
+              <w:t xml:space="preserve">throw new </w:t>
+            </w:r>
+            <w:r>
+              <w:rPr>
+                <w:rFonts w:hint="eastAsia" w:ascii="宋体" w:hAnsi="宋体" w:eastAsia="宋体" w:cs="宋体"/>
+                <w:color w:val="170591"/>
+                <w:sz w:val="22"/>
+                <w:szCs w:val="22"/>
+                <w:shd w:val="clear" w:fill="CAE6CA"/>
+              </w:rPr>
+              <w:t>IllegalStateException</w:t>
+            </w:r>
+            <w:r>
+              <w:rPr>
+                <w:rFonts w:hint="eastAsia" w:ascii="宋体" w:hAnsi="宋体" w:eastAsia="宋体" w:cs="宋体"/>
+                <w:color w:val="000066"/>
+                <w:sz w:val="22"/>
+                <w:szCs w:val="22"/>
+                <w:shd w:val="clear" w:fill="CAE6CA"/>
+              </w:rPr>
+              <w:t>(</w:t>
+            </w:r>
+            <w:r>
+              <w:rPr>
+                <w:rFonts w:hint="eastAsia" w:ascii="宋体" w:hAnsi="宋体" w:eastAsia="宋体" w:cs="宋体"/>
+                <w:b/>
+                <w:color w:val="000000"/>
+                <w:sz w:val="22"/>
+                <w:szCs w:val="22"/>
+                <w:shd w:val="clear" w:fill="CAE6CA"/>
+              </w:rPr>
+              <w:t>"实例已经初始化！"</w:t>
+            </w:r>
+            <w:r>
+              <w:rPr>
+                <w:rFonts w:hint="eastAsia" w:ascii="宋体" w:hAnsi="宋体" w:eastAsia="宋体" w:cs="宋体"/>
+                <w:color w:val="000066"/>
+                <w:sz w:val="22"/>
+                <w:szCs w:val="22"/>
+                <w:shd w:val="clear" w:fill="CAE6CA"/>
+              </w:rPr>
+              <w:t>)</w:t>
+            </w:r>
+            <w:r>
+              <w:rPr>
+                <w:rFonts w:hint="eastAsia" w:ascii="宋体" w:hAnsi="宋体" w:eastAsia="宋体" w:cs="宋体"/>
+                <w:color w:val="333333"/>
+                <w:sz w:val="22"/>
+                <w:szCs w:val="22"/>
+                <w:shd w:val="clear" w:fill="CAE6CA"/>
+              </w:rPr>
+              <w:t>;</w:t>
+            </w:r>
+            <w:r>
+              <w:rPr>
+                <w:rFonts w:hint="eastAsia" w:ascii="宋体" w:hAnsi="宋体" w:eastAsia="宋体" w:cs="宋体"/>
+                <w:color w:val="333333"/>
+                <w:sz w:val="22"/>
+                <w:szCs w:val="22"/>
+                <w:shd w:val="clear" w:fill="CAE6CA"/>
+              </w:rPr>
+              <w:br w:type="textWrapping"/>
+            </w:r>
+            <w:r>
+              <w:rPr>
+                <w:rFonts w:hint="eastAsia" w:ascii="宋体" w:hAnsi="宋体" w:eastAsia="宋体" w:cs="宋体"/>
+                <w:color w:val="333333"/>
+                <w:sz w:val="22"/>
+                <w:szCs w:val="22"/>
+                <w:shd w:val="clear" w:fill="CAE6CA"/>
+              </w:rPr>
+              <w:t xml:space="preserve">        </w:t>
+            </w:r>
+            <w:r>
+              <w:rPr>
+                <w:rFonts w:hint="eastAsia" w:ascii="宋体" w:hAnsi="宋体" w:eastAsia="宋体" w:cs="宋体"/>
+                <w:color w:val="000066"/>
+                <w:sz w:val="22"/>
+                <w:szCs w:val="22"/>
+                <w:shd w:val="clear" w:fill="CAE6CA"/>
+              </w:rPr>
+              <w:t>}</w:t>
+            </w:r>
+            <w:r>
+              <w:rPr>
+                <w:rFonts w:hint="eastAsia" w:ascii="宋体" w:hAnsi="宋体" w:eastAsia="宋体" w:cs="宋体"/>
+                <w:color w:val="000066"/>
+                <w:sz w:val="22"/>
+                <w:szCs w:val="22"/>
+                <w:shd w:val="clear" w:fill="CAE6CA"/>
+              </w:rPr>
+              <w:br w:type="textWrapping"/>
+            </w:r>
+            <w:r>
+              <w:rPr>
+                <w:rFonts w:hint="eastAsia" w:ascii="宋体" w:hAnsi="宋体" w:eastAsia="宋体" w:cs="宋体"/>
+                <w:color w:val="000066"/>
+                <w:sz w:val="22"/>
+                <w:szCs w:val="22"/>
+                <w:shd w:val="clear" w:fill="CAE6CA"/>
+              </w:rPr>
+              <w:t xml:space="preserve">    }</w:t>
+            </w:r>
+            <w:r>
+              <w:rPr>
+                <w:rFonts w:hint="eastAsia" w:ascii="宋体" w:hAnsi="宋体" w:eastAsia="宋体" w:cs="宋体"/>
+                <w:color w:val="000066"/>
+                <w:sz w:val="22"/>
+                <w:szCs w:val="22"/>
+                <w:shd w:val="clear" w:fill="CAE6CA"/>
+              </w:rPr>
+              <w:br w:type="textWrapping"/>
+            </w:r>
+            <w:r>
+              <w:rPr>
+                <w:rFonts w:hint="eastAsia" w:ascii="宋体" w:hAnsi="宋体" w:eastAsia="宋体" w:cs="宋体"/>
+                <w:color w:val="000066"/>
+                <w:sz w:val="22"/>
+                <w:szCs w:val="22"/>
+                <w:shd w:val="clear" w:fill="CAE6CA"/>
+              </w:rPr>
+              <w:t xml:space="preserve">    </w:t>
+            </w:r>
+            <w:r>
+              <w:rPr>
+                <w:rFonts w:hint="eastAsia" w:ascii="宋体" w:hAnsi="宋体" w:eastAsia="宋体" w:cs="宋体"/>
+                <w:color w:val="395DA1"/>
+                <w:sz w:val="22"/>
+                <w:szCs w:val="22"/>
+                <w:shd w:val="clear" w:fill="CAE6CA"/>
+              </w:rPr>
+              <w:t>/** 3.提供全局访问点 */</w:t>
+            </w:r>
+            <w:r>
+              <w:rPr>
+                <w:rFonts w:hint="eastAsia" w:ascii="宋体" w:hAnsi="宋体" w:eastAsia="宋体" w:cs="宋体"/>
+                <w:color w:val="395DA1"/>
+                <w:sz w:val="22"/>
+                <w:szCs w:val="22"/>
+                <w:shd w:val="clear" w:fill="CAE6CA"/>
+              </w:rPr>
+              <w:br w:type="textWrapping"/>
+            </w:r>
+            <w:r>
+              <w:rPr>
+                <w:rFonts w:hint="eastAsia" w:ascii="宋体" w:hAnsi="宋体" w:eastAsia="宋体" w:cs="宋体"/>
+                <w:color w:val="395DA1"/>
+                <w:sz w:val="22"/>
+                <w:szCs w:val="22"/>
+                <w:shd w:val="clear" w:fill="CAE6CA"/>
+              </w:rPr>
+              <w:t xml:space="preserve">    </w:t>
+            </w:r>
+            <w:r>
+              <w:rPr>
+                <w:rFonts w:hint="eastAsia" w:ascii="宋体" w:hAnsi="宋体" w:eastAsia="宋体" w:cs="宋体"/>
+                <w:b/>
+                <w:color w:val="7F0055"/>
+                <w:sz w:val="22"/>
+                <w:szCs w:val="22"/>
+                <w:shd w:val="clear" w:fill="CAE6CA"/>
+              </w:rPr>
+              <w:t xml:space="preserve">public static synchronized </w:t>
+            </w:r>
+            <w:r>
+              <w:rPr>
+                <w:rFonts w:hint="eastAsia" w:ascii="宋体" w:hAnsi="宋体" w:eastAsia="宋体" w:cs="宋体"/>
+                <w:b/>
+                <w:color w:val="002DB5"/>
+                <w:sz w:val="22"/>
+                <w:szCs w:val="22"/>
+                <w:shd w:val="clear" w:fill="CAE6CA"/>
+              </w:rPr>
+              <w:t xml:space="preserve">LazySingleTonSafe </w:t>
+            </w:r>
+            <w:r>
+              <w:rPr>
+                <w:rFonts w:hint="eastAsia" w:ascii="宋体" w:hAnsi="宋体" w:eastAsia="宋体" w:cs="宋体"/>
+                <w:color w:val="170591"/>
+                <w:sz w:val="22"/>
+                <w:szCs w:val="22"/>
+                <w:shd w:val="clear" w:fill="CAE6CA"/>
+              </w:rPr>
+              <w:t>getInstance</w:t>
+            </w:r>
+            <w:r>
+              <w:rPr>
+                <w:rFonts w:hint="eastAsia" w:ascii="宋体" w:hAnsi="宋体" w:eastAsia="宋体" w:cs="宋体"/>
+                <w:color w:val="000066"/>
+                <w:sz w:val="22"/>
+                <w:szCs w:val="22"/>
+                <w:shd w:val="clear" w:fill="CAE6CA"/>
+              </w:rPr>
+              <w:t>() {</w:t>
+            </w:r>
+            <w:r>
+              <w:rPr>
+                <w:rFonts w:hint="eastAsia" w:ascii="宋体" w:hAnsi="宋体" w:eastAsia="宋体" w:cs="宋体"/>
+                <w:color w:val="000066"/>
+                <w:sz w:val="22"/>
+                <w:szCs w:val="22"/>
+                <w:shd w:val="clear" w:fill="CAE6CA"/>
+              </w:rPr>
+              <w:br w:type="textWrapping"/>
+            </w:r>
+            <w:r>
+              <w:rPr>
+                <w:rFonts w:hint="eastAsia" w:ascii="宋体" w:hAnsi="宋体" w:eastAsia="宋体" w:cs="宋体"/>
+                <w:color w:val="000066"/>
+                <w:sz w:val="22"/>
+                <w:szCs w:val="22"/>
+                <w:shd w:val="clear" w:fill="CAE6CA"/>
+              </w:rPr>
+              <w:t xml:space="preserve">        </w:t>
+            </w:r>
+            <w:r>
+              <w:rPr>
+                <w:rFonts w:hint="eastAsia" w:ascii="宋体" w:hAnsi="宋体" w:eastAsia="宋体" w:cs="宋体"/>
+                <w:b/>
+                <w:color w:val="7F0055"/>
+                <w:sz w:val="22"/>
+                <w:szCs w:val="22"/>
+                <w:shd w:val="clear" w:fill="CAE6CA"/>
+              </w:rPr>
+              <w:t xml:space="preserve">if </w:t>
+            </w:r>
+            <w:r>
+              <w:rPr>
+                <w:rFonts w:hint="eastAsia" w:ascii="宋体" w:hAnsi="宋体" w:eastAsia="宋体" w:cs="宋体"/>
+                <w:color w:val="000066"/>
+                <w:sz w:val="22"/>
+                <w:szCs w:val="22"/>
+                <w:shd w:val="clear" w:fill="CAE6CA"/>
+              </w:rPr>
+              <w:t>(</w:t>
+            </w:r>
+            <w:r>
+              <w:rPr>
+                <w:rFonts w:hint="eastAsia" w:ascii="宋体" w:hAnsi="宋体" w:eastAsia="宋体" w:cs="宋体"/>
+                <w:b/>
+                <w:color w:val="05314D"/>
+                <w:sz w:val="22"/>
+                <w:szCs w:val="22"/>
+                <w:shd w:val="clear" w:fill="CAE6CA"/>
+              </w:rPr>
+              <w:t xml:space="preserve">instance </w:t>
+            </w:r>
+            <w:r>
+              <w:rPr>
+                <w:rFonts w:hint="eastAsia" w:ascii="宋体" w:hAnsi="宋体" w:eastAsia="宋体" w:cs="宋体"/>
+                <w:color w:val="333333"/>
+                <w:sz w:val="22"/>
+                <w:szCs w:val="22"/>
+                <w:shd w:val="clear" w:fill="CAE6CA"/>
+              </w:rPr>
+              <w:t xml:space="preserve">== </w:t>
+            </w:r>
+            <w:r>
+              <w:rPr>
+                <w:rFonts w:hint="eastAsia" w:ascii="宋体" w:hAnsi="宋体" w:eastAsia="宋体" w:cs="宋体"/>
+                <w:b/>
+                <w:color w:val="7F0055"/>
+                <w:sz w:val="22"/>
+                <w:szCs w:val="22"/>
+                <w:shd w:val="clear" w:fill="CAE6CA"/>
+              </w:rPr>
+              <w:t>null</w:t>
+            </w:r>
+            <w:r>
+              <w:rPr>
+                <w:rFonts w:hint="eastAsia" w:ascii="宋体" w:hAnsi="宋体" w:eastAsia="宋体" w:cs="宋体"/>
+                <w:color w:val="000066"/>
+                <w:sz w:val="22"/>
+                <w:szCs w:val="22"/>
+                <w:shd w:val="clear" w:fill="CAE6CA"/>
+              </w:rPr>
+              <w:t>) {</w:t>
+            </w:r>
+            <w:r>
+              <w:rPr>
+                <w:rFonts w:hint="eastAsia" w:ascii="宋体" w:hAnsi="宋体" w:eastAsia="宋体" w:cs="宋体"/>
+                <w:color w:val="000066"/>
+                <w:sz w:val="22"/>
+                <w:szCs w:val="22"/>
+                <w:shd w:val="clear" w:fill="CAE6CA"/>
+              </w:rPr>
+              <w:br w:type="textWrapping"/>
+            </w:r>
+            <w:r>
+              <w:rPr>
+                <w:rFonts w:hint="eastAsia" w:ascii="宋体" w:hAnsi="宋体" w:eastAsia="宋体" w:cs="宋体"/>
+                <w:color w:val="000066"/>
+                <w:sz w:val="22"/>
+                <w:szCs w:val="22"/>
+                <w:shd w:val="clear" w:fill="CAE6CA"/>
+              </w:rPr>
+              <w:t xml:space="preserve">            </w:t>
+            </w:r>
+            <w:r>
+              <w:rPr>
+                <w:rFonts w:hint="eastAsia" w:ascii="宋体" w:hAnsi="宋体" w:eastAsia="宋体" w:cs="宋体"/>
+                <w:b/>
+                <w:color w:val="05314D"/>
+                <w:sz w:val="22"/>
+                <w:szCs w:val="22"/>
+                <w:shd w:val="clear" w:fill="CAE6CA"/>
+              </w:rPr>
+              <w:t xml:space="preserve">instance </w:t>
+            </w:r>
+            <w:r>
+              <w:rPr>
+                <w:rFonts w:hint="eastAsia" w:ascii="宋体" w:hAnsi="宋体" w:eastAsia="宋体" w:cs="宋体"/>
+                <w:color w:val="333333"/>
+                <w:sz w:val="22"/>
+                <w:szCs w:val="22"/>
+                <w:shd w:val="clear" w:fill="CAE6CA"/>
+              </w:rPr>
+              <w:t xml:space="preserve">= </w:t>
+            </w:r>
+            <w:r>
+              <w:rPr>
+                <w:rFonts w:hint="eastAsia" w:ascii="宋体" w:hAnsi="宋体" w:eastAsia="宋体" w:cs="宋体"/>
+                <w:b/>
+                <w:color w:val="7F0055"/>
+                <w:sz w:val="22"/>
+                <w:szCs w:val="22"/>
+                <w:shd w:val="clear" w:fill="CAE6CA"/>
+              </w:rPr>
+              <w:t xml:space="preserve">new </w:t>
+            </w:r>
+            <w:r>
+              <w:rPr>
+                <w:rFonts w:hint="eastAsia" w:ascii="宋体" w:hAnsi="宋体" w:eastAsia="宋体" w:cs="宋体"/>
+                <w:color w:val="170591"/>
+                <w:sz w:val="22"/>
+                <w:szCs w:val="22"/>
+                <w:shd w:val="clear" w:fill="CAE6CA"/>
+              </w:rPr>
+              <w:t>LazySingleTonSafe</w:t>
+            </w:r>
+            <w:r>
+              <w:rPr>
+                <w:rFonts w:hint="eastAsia" w:ascii="宋体" w:hAnsi="宋体" w:eastAsia="宋体" w:cs="宋体"/>
+                <w:color w:val="000066"/>
+                <w:sz w:val="22"/>
+                <w:szCs w:val="22"/>
+                <w:shd w:val="clear" w:fill="CAE6CA"/>
+              </w:rPr>
+              <w:t>()</w:t>
+            </w:r>
+            <w:r>
+              <w:rPr>
+                <w:rFonts w:hint="eastAsia" w:ascii="宋体" w:hAnsi="宋体" w:eastAsia="宋体" w:cs="宋体"/>
+                <w:color w:val="333333"/>
+                <w:sz w:val="22"/>
+                <w:szCs w:val="22"/>
+                <w:shd w:val="clear" w:fill="CAE6CA"/>
+              </w:rPr>
+              <w:t>;</w:t>
+            </w:r>
+            <w:r>
+              <w:rPr>
+                <w:rFonts w:hint="eastAsia" w:ascii="宋体" w:hAnsi="宋体" w:eastAsia="宋体" w:cs="宋体"/>
+                <w:color w:val="333333"/>
+                <w:sz w:val="22"/>
+                <w:szCs w:val="22"/>
+                <w:shd w:val="clear" w:fill="CAE6CA"/>
+              </w:rPr>
+              <w:br w:type="textWrapping"/>
+            </w:r>
+            <w:r>
+              <w:rPr>
+                <w:rFonts w:hint="eastAsia" w:ascii="宋体" w:hAnsi="宋体" w:eastAsia="宋体" w:cs="宋体"/>
+                <w:color w:val="333333"/>
+                <w:sz w:val="22"/>
+                <w:szCs w:val="22"/>
+                <w:shd w:val="clear" w:fill="CAE6CA"/>
+              </w:rPr>
+              <w:t xml:space="preserve">        </w:t>
+            </w:r>
+            <w:r>
+              <w:rPr>
+                <w:rFonts w:hint="eastAsia" w:ascii="宋体" w:hAnsi="宋体" w:eastAsia="宋体" w:cs="宋体"/>
+                <w:color w:val="000066"/>
+                <w:sz w:val="22"/>
+                <w:szCs w:val="22"/>
+                <w:shd w:val="clear" w:fill="CAE6CA"/>
+              </w:rPr>
+              <w:t>}</w:t>
+            </w:r>
+            <w:r>
+              <w:rPr>
+                <w:rFonts w:hint="eastAsia" w:ascii="宋体" w:hAnsi="宋体" w:eastAsia="宋体" w:cs="宋体"/>
+                <w:color w:val="000066"/>
+                <w:sz w:val="22"/>
+                <w:szCs w:val="22"/>
+                <w:shd w:val="clear" w:fill="CAE6CA"/>
+              </w:rPr>
+              <w:br w:type="textWrapping"/>
+            </w:r>
+            <w:r>
+              <w:rPr>
+                <w:rFonts w:hint="eastAsia" w:ascii="宋体" w:hAnsi="宋体" w:eastAsia="宋体" w:cs="宋体"/>
+                <w:color w:val="000066"/>
+                <w:sz w:val="22"/>
+                <w:szCs w:val="22"/>
+                <w:shd w:val="clear" w:fill="CAE6CA"/>
+              </w:rPr>
+              <w:t xml:space="preserve">        </w:t>
+            </w:r>
+            <w:r>
+              <w:rPr>
+                <w:rFonts w:hint="eastAsia" w:ascii="宋体" w:hAnsi="宋体" w:eastAsia="宋体" w:cs="宋体"/>
+                <w:b/>
+                <w:color w:val="7F0055"/>
+                <w:sz w:val="22"/>
+                <w:szCs w:val="22"/>
+                <w:shd w:val="clear" w:fill="CAE6CA"/>
+              </w:rPr>
+              <w:t xml:space="preserve">return </w:t>
+            </w:r>
+            <w:r>
+              <w:rPr>
+                <w:rFonts w:hint="eastAsia" w:ascii="宋体" w:hAnsi="宋体" w:eastAsia="宋体" w:cs="宋体"/>
+                <w:b/>
+                <w:color w:val="05314D"/>
+                <w:sz w:val="22"/>
+                <w:szCs w:val="22"/>
+                <w:shd w:val="clear" w:fill="CAE6CA"/>
+              </w:rPr>
+              <w:t>instance</w:t>
+            </w:r>
+            <w:r>
+              <w:rPr>
+                <w:rFonts w:hint="eastAsia" w:ascii="宋体" w:hAnsi="宋体" w:eastAsia="宋体" w:cs="宋体"/>
+                <w:color w:val="333333"/>
+                <w:sz w:val="22"/>
+                <w:szCs w:val="22"/>
+                <w:shd w:val="clear" w:fill="CAE6CA"/>
+              </w:rPr>
+              <w:t>;</w:t>
+            </w:r>
+            <w:r>
+              <w:rPr>
+                <w:rFonts w:hint="eastAsia" w:ascii="宋体" w:hAnsi="宋体" w:eastAsia="宋体" w:cs="宋体"/>
+                <w:color w:val="333333"/>
+                <w:sz w:val="22"/>
+                <w:szCs w:val="22"/>
+                <w:shd w:val="clear" w:fill="CAE6CA"/>
+              </w:rPr>
+              <w:br w:type="textWrapping"/>
+            </w:r>
+            <w:r>
+              <w:rPr>
+                <w:rFonts w:hint="eastAsia" w:ascii="宋体" w:hAnsi="宋体" w:eastAsia="宋体" w:cs="宋体"/>
+                <w:color w:val="333333"/>
+                <w:sz w:val="22"/>
+                <w:szCs w:val="22"/>
+                <w:shd w:val="clear" w:fill="CAE6CA"/>
+              </w:rPr>
+              <w:t xml:space="preserve">    </w:t>
+            </w:r>
+            <w:r>
+              <w:rPr>
+                <w:rFonts w:hint="eastAsia" w:ascii="宋体" w:hAnsi="宋体" w:eastAsia="宋体" w:cs="宋体"/>
+                <w:color w:val="000066"/>
+                <w:sz w:val="22"/>
+                <w:szCs w:val="22"/>
+                <w:shd w:val="clear" w:fill="CAE6CA"/>
+              </w:rPr>
+              <w:t>}</w:t>
+            </w:r>
+            <w:r>
+              <w:rPr>
+                <w:rFonts w:hint="eastAsia" w:ascii="宋体" w:hAnsi="宋体" w:eastAsia="宋体" w:cs="宋体"/>
+                <w:color w:val="000066"/>
+                <w:sz w:val="22"/>
+                <w:szCs w:val="22"/>
+                <w:shd w:val="clear" w:fill="CAE6CA"/>
+              </w:rPr>
+              <w:br w:type="textWrapping"/>
+            </w:r>
+            <w:r>
+              <w:rPr>
+                <w:rFonts w:hint="eastAsia" w:ascii="宋体" w:hAnsi="宋体" w:eastAsia="宋体" w:cs="宋体"/>
+                <w:color w:val="000066"/>
+                <w:sz w:val="22"/>
+                <w:szCs w:val="22"/>
+                <w:shd w:val="clear" w:fill="CAE6CA"/>
+              </w:rPr>
+              <w:t>}</w:t>
+            </w:r>
+          </w:p>
+        </w:tc>
+      </w:tr>
+    </w:tbl>
+    <w:p>
+      <w:pPr>
+        <w:pStyle w:val="5"/>
+        <w:keepNext/>
+        <w:keepLines/>
+        <w:pageBreakBefore w:val="0"/>
+        <w:widowControl w:val="0"/>
+        <w:kinsoku/>
+        <w:wordWrap/>
+        <w:overflowPunct/>
+        <w:topLinePunct w:val="0"/>
+        <w:autoSpaceDE/>
+        <w:autoSpaceDN/>
+        <w:bidi w:val="0"/>
+        <w:adjustRightInd/>
+        <w:snapToGrid/>
+        <w:spacing w:before="313" w:beforeLines="100" w:after="313" w:afterLines="100" w:line="240" w:lineRule="atLeast"/>
+        <w:textAlignment w:val="auto"/>
         <w:rPr>
           <w:rFonts w:hint="eastAsia"/>
           <w:lang w:val="en-US" w:eastAsia="zh-CN"/>
         </w:rPr>
       </w:pPr>
+      <w:r>
+        <w:rPr>
+          <w:rFonts w:hint="eastAsia" w:asciiTheme="majorEastAsia" w:hAnsiTheme="majorEastAsia" w:eastAsiaTheme="majorEastAsia" w:cstheme="majorEastAsia"/>
+          <w:b w:val="0"/>
+          <w:bCs/>
+          <w:sz w:val="21"/>
+          <w:szCs w:val="21"/>
+          <w:lang w:val="en-US" w:eastAsia="zh-CN"/>
+        </w:rPr>
+        <w:t>2.1.2.2.测试类代码</w:t>
+      </w:r>
+    </w:p>
+    <w:tbl>
+      <w:tblPr>
+        <w:tblStyle w:val="11"/>
+        <w:tblW w:w="0" w:type="auto"/>
+        <w:tblInd w:w="0" w:type="dxa"/>
+        <w:tblBorders>
+          <w:top w:val="single" w:color="auto" w:sz="4" w:space="0"/>
+          <w:left w:val="single" w:color="auto" w:sz="4" w:space="0"/>
+          <w:bottom w:val="single" w:color="auto" w:sz="4" w:space="0"/>
+          <w:right w:val="single" w:color="auto" w:sz="4" w:space="0"/>
+          <w:insideH w:val="single" w:color="auto" w:sz="4" w:space="0"/>
+          <w:insideV w:val="single" w:color="auto" w:sz="4" w:space="0"/>
+        </w:tblBorders>
+        <w:tblLayout w:type="autofit"/>
+        <w:tblCellMar>
+          <w:top w:w="0" w:type="dxa"/>
+          <w:left w:w="108" w:type="dxa"/>
+          <w:bottom w:w="0" w:type="dxa"/>
+          <w:right w:w="108" w:type="dxa"/>
+        </w:tblCellMar>
+      </w:tblPr>
+      <w:tblGrid>
+        <w:gridCol w:w="8522"/>
+      </w:tblGrid>
+      <w:tr>
+        <w:tblPrEx>
+          <w:tblBorders>
+            <w:top w:val="single" w:color="auto" w:sz="4" w:space="0"/>
+            <w:left w:val="single" w:color="auto" w:sz="4" w:space="0"/>
+            <w:bottom w:val="single" w:color="auto" w:sz="4" w:space="0"/>
+            <w:right w:val="single" w:color="auto" w:sz="4" w:space="0"/>
+            <w:insideH w:val="single" w:color="auto" w:sz="4" w:space="0"/>
+            <w:insideV w:val="single" w:color="auto" w:sz="4" w:space="0"/>
+          </w:tblBorders>
+          <w:tblCellMar>
+            <w:top w:w="0" w:type="dxa"/>
+            <w:left w:w="108" w:type="dxa"/>
+            <w:bottom w:w="0" w:type="dxa"/>
+            <w:right w:w="108" w:type="dxa"/>
+          </w:tblCellMar>
+        </w:tblPrEx>
+        <w:tc>
+          <w:tcPr>
+            <w:tcW w:w="8522" w:type="dxa"/>
+            <w:shd w:val="clear" w:color="auto" w:fill="FFC000"/>
+          </w:tcPr>
+          <w:p>
+            <w:pPr>
+              <w:rPr>
+                <w:rFonts w:hint="eastAsia"/>
+                <w:vertAlign w:val="baseline"/>
+                <w:lang w:val="en-US" w:eastAsia="zh-CN"/>
+              </w:rPr>
+            </w:pPr>
+            <w:r>
+              <w:rPr>
+                <w:rFonts w:hint="eastAsia"/>
+                <w:vertAlign w:val="baseline"/>
+                <w:lang w:val="en-US" w:eastAsia="zh-CN"/>
+              </w:rPr>
+              <w:t>测试类</w:t>
+            </w:r>
+          </w:p>
+        </w:tc>
+      </w:tr>
+      <w:tr>
+        <w:tblPrEx>
+          <w:tblBorders>
+            <w:top w:val="single" w:color="auto" w:sz="4" w:space="0"/>
+            <w:left w:val="single" w:color="auto" w:sz="4" w:space="0"/>
+            <w:bottom w:val="single" w:color="auto" w:sz="4" w:space="0"/>
+            <w:right w:val="single" w:color="auto" w:sz="4" w:space="0"/>
+            <w:insideH w:val="single" w:color="auto" w:sz="4" w:space="0"/>
+            <w:insideV w:val="single" w:color="auto" w:sz="4" w:space="0"/>
+          </w:tblBorders>
+          <w:tblCellMar>
+            <w:top w:w="0" w:type="dxa"/>
+            <w:left w:w="108" w:type="dxa"/>
+            <w:bottom w:w="0" w:type="dxa"/>
+            <w:right w:w="108" w:type="dxa"/>
+          </w:tblCellMar>
+        </w:tblPrEx>
+        <w:tc>
+          <w:tcPr>
+            <w:tcW w:w="8522" w:type="dxa"/>
+          </w:tcPr>
+          <w:p>
+            <w:pPr>
+              <w:pStyle w:val="8"/>
+              <w:keepNext w:val="0"/>
+              <w:keepLines w:val="0"/>
+              <w:widowControl/>
+              <w:suppressLineNumbers w:val="0"/>
+              <w:shd w:val="clear" w:fill="CAE6CA"/>
+              <w:rPr>
+                <w:rFonts w:hint="eastAsia"/>
+                <w:vertAlign w:val="baseline"/>
+                <w:lang w:val="en-US" w:eastAsia="zh-CN"/>
+              </w:rPr>
+            </w:pPr>
+            <w:r>
+              <w:rPr>
+                <w:rFonts w:hint="eastAsia" w:ascii="宋体" w:hAnsi="宋体" w:eastAsia="宋体" w:cs="宋体"/>
+                <w:color w:val="395DA1"/>
+                <w:sz w:val="22"/>
+                <w:szCs w:val="22"/>
+                <w:shd w:val="clear" w:fill="CAE6CA"/>
+              </w:rPr>
+              <w:t>/**</w:t>
+            </w:r>
+            <w:r>
+              <w:rPr>
+                <w:rFonts w:hint="eastAsia" w:ascii="宋体" w:hAnsi="宋体" w:eastAsia="宋体" w:cs="宋体"/>
+                <w:color w:val="395DA1"/>
+                <w:sz w:val="22"/>
+                <w:szCs w:val="22"/>
+                <w:shd w:val="clear" w:fill="CAE6CA"/>
+              </w:rPr>
+              <w:br w:type="textWrapping"/>
+            </w:r>
+            <w:r>
+              <w:rPr>
+                <w:rFonts w:hint="eastAsia" w:ascii="宋体" w:hAnsi="宋体" w:eastAsia="宋体" w:cs="宋体"/>
+                <w:color w:val="395DA1"/>
+                <w:sz w:val="22"/>
+                <w:szCs w:val="22"/>
+                <w:shd w:val="clear" w:fill="CAE6CA"/>
+              </w:rPr>
+              <w:t xml:space="preserve"> * 测试类</w:t>
+            </w:r>
+            <w:r>
+              <w:rPr>
+                <w:rFonts w:hint="eastAsia" w:ascii="宋体" w:hAnsi="宋体" w:eastAsia="宋体" w:cs="宋体"/>
+                <w:color w:val="395DA1"/>
+                <w:sz w:val="22"/>
+                <w:szCs w:val="22"/>
+                <w:shd w:val="clear" w:fill="CAE6CA"/>
+              </w:rPr>
+              <w:br w:type="textWrapping"/>
+            </w:r>
+            <w:r>
+              <w:rPr>
+                <w:rFonts w:hint="eastAsia" w:ascii="宋体" w:hAnsi="宋体" w:eastAsia="宋体" w:cs="宋体"/>
+                <w:color w:val="395DA1"/>
+                <w:sz w:val="22"/>
+                <w:szCs w:val="22"/>
+                <w:shd w:val="clear" w:fill="CAE6CA"/>
+              </w:rPr>
+              <w:t xml:space="preserve"> * </w:t>
+            </w:r>
+            <w:r>
+              <w:rPr>
+                <w:rFonts w:hint="eastAsia" w:ascii="宋体" w:hAnsi="宋体" w:eastAsia="宋体" w:cs="宋体"/>
+                <w:b/>
+                <w:color w:val="586E86"/>
+                <w:sz w:val="22"/>
+                <w:szCs w:val="22"/>
+                <w:shd w:val="clear" w:fill="CAE6CA"/>
+              </w:rPr>
+              <w:t xml:space="preserve">@author </w:t>
+            </w:r>
+            <w:r>
+              <w:rPr>
+                <w:rFonts w:hint="eastAsia" w:cs="宋体"/>
+                <w:color w:val="395DA1"/>
+                <w:sz w:val="22"/>
+                <w:szCs w:val="22"/>
+                <w:shd w:val="clear" w:fill="CAE6CA"/>
+                <w:lang w:eastAsia="zh-CN"/>
+              </w:rPr>
+              <w:t>竹子</w:t>
+            </w:r>
+            <w:r>
+              <w:rPr>
+                <w:rFonts w:hint="eastAsia" w:ascii="宋体" w:hAnsi="宋体" w:eastAsia="宋体" w:cs="宋体"/>
+                <w:color w:val="395DA1"/>
+                <w:sz w:val="22"/>
+                <w:szCs w:val="22"/>
+                <w:shd w:val="clear" w:fill="CAE6CA"/>
+              </w:rPr>
+              <w:br w:type="textWrapping"/>
+            </w:r>
+            <w:r>
+              <w:rPr>
+                <w:rFonts w:hint="eastAsia" w:ascii="宋体" w:hAnsi="宋体" w:eastAsia="宋体" w:cs="宋体"/>
+                <w:color w:val="395DA1"/>
+                <w:sz w:val="22"/>
+                <w:szCs w:val="22"/>
+                <w:shd w:val="clear" w:fill="CAE6CA"/>
+              </w:rPr>
+              <w:t xml:space="preserve"> * </w:t>
+            </w:r>
+            <w:r>
+              <w:rPr>
+                <w:rFonts w:hint="eastAsia" w:ascii="宋体" w:hAnsi="宋体" w:eastAsia="宋体" w:cs="宋体"/>
+                <w:b/>
+                <w:color w:val="586E86"/>
+                <w:sz w:val="22"/>
+                <w:szCs w:val="22"/>
+                <w:shd w:val="clear" w:fill="CAE6CA"/>
+              </w:rPr>
+              <w:t xml:space="preserve">@version </w:t>
+            </w:r>
+            <w:r>
+              <w:rPr>
+                <w:rFonts w:hint="eastAsia" w:ascii="宋体" w:hAnsi="宋体" w:eastAsia="宋体" w:cs="宋体"/>
+                <w:color w:val="395DA1"/>
+                <w:sz w:val="22"/>
+                <w:szCs w:val="22"/>
+                <w:shd w:val="clear" w:fill="CAE6CA"/>
+              </w:rPr>
+              <w:t>1.0</w:t>
+            </w:r>
+            <w:r>
+              <w:rPr>
+                <w:rFonts w:hint="eastAsia" w:ascii="宋体" w:hAnsi="宋体" w:eastAsia="宋体" w:cs="宋体"/>
+                <w:color w:val="395DA1"/>
+                <w:sz w:val="22"/>
+                <w:szCs w:val="22"/>
+                <w:shd w:val="clear" w:fill="CAE6CA"/>
+              </w:rPr>
+              <w:br w:type="textWrapping"/>
+            </w:r>
+            <w:r>
+              <w:rPr>
+                <w:rFonts w:hint="eastAsia" w:ascii="宋体" w:hAnsi="宋体" w:eastAsia="宋体" w:cs="宋体"/>
+                <w:color w:val="395DA1"/>
+                <w:sz w:val="22"/>
+                <w:szCs w:val="22"/>
+                <w:shd w:val="clear" w:fill="CAE6CA"/>
+              </w:rPr>
+              <w:t xml:space="preserve"> */</w:t>
+            </w:r>
+            <w:r>
+              <w:rPr>
+                <w:rFonts w:hint="eastAsia" w:ascii="宋体" w:hAnsi="宋体" w:eastAsia="宋体" w:cs="宋体"/>
+                <w:color w:val="395DA1"/>
+                <w:sz w:val="22"/>
+                <w:szCs w:val="22"/>
+                <w:shd w:val="clear" w:fill="CAE6CA"/>
+              </w:rPr>
+              <w:br w:type="textWrapping"/>
+            </w:r>
+            <w:r>
+              <w:rPr>
+                <w:rFonts w:hint="eastAsia" w:ascii="宋体" w:hAnsi="宋体" w:eastAsia="宋体" w:cs="宋体"/>
+                <w:b/>
+                <w:color w:val="7F0055"/>
+                <w:sz w:val="22"/>
+                <w:szCs w:val="22"/>
+                <w:shd w:val="clear" w:fill="CAE6CA"/>
+              </w:rPr>
+              <w:t xml:space="preserve">public class </w:t>
+            </w:r>
+            <w:r>
+              <w:rPr>
+                <w:rFonts w:hint="eastAsia" w:ascii="宋体" w:hAnsi="宋体" w:eastAsia="宋体" w:cs="宋体"/>
+                <w:b/>
+                <w:color w:val="002DB5"/>
+                <w:sz w:val="22"/>
+                <w:szCs w:val="22"/>
+                <w:shd w:val="clear" w:fill="CAE6CA"/>
+              </w:rPr>
+              <w:t xml:space="preserve">Main </w:t>
+            </w:r>
+            <w:r>
+              <w:rPr>
+                <w:rFonts w:hint="eastAsia" w:ascii="宋体" w:hAnsi="宋体" w:eastAsia="宋体" w:cs="宋体"/>
+                <w:color w:val="000066"/>
+                <w:sz w:val="22"/>
+                <w:szCs w:val="22"/>
+                <w:shd w:val="clear" w:fill="CAE6CA"/>
+              </w:rPr>
+              <w:t>{</w:t>
+            </w:r>
+            <w:r>
+              <w:rPr>
+                <w:rFonts w:hint="eastAsia" w:ascii="宋体" w:hAnsi="宋体" w:eastAsia="宋体" w:cs="宋体"/>
+                <w:color w:val="000066"/>
+                <w:sz w:val="22"/>
+                <w:szCs w:val="22"/>
+                <w:shd w:val="clear" w:fill="CAE6CA"/>
+              </w:rPr>
+              <w:br w:type="textWrapping"/>
+            </w:r>
+            <w:r>
+              <w:rPr>
+                <w:rFonts w:hint="eastAsia" w:ascii="宋体" w:hAnsi="宋体" w:eastAsia="宋体" w:cs="宋体"/>
+                <w:color w:val="000066"/>
+                <w:sz w:val="22"/>
+                <w:szCs w:val="22"/>
+                <w:shd w:val="clear" w:fill="CAE6CA"/>
+              </w:rPr>
+              <w:br w:type="textWrapping"/>
+            </w:r>
+            <w:r>
+              <w:rPr>
+                <w:rFonts w:hint="eastAsia" w:ascii="宋体" w:hAnsi="宋体" w:eastAsia="宋体" w:cs="宋体"/>
+                <w:color w:val="000066"/>
+                <w:sz w:val="22"/>
+                <w:szCs w:val="22"/>
+                <w:shd w:val="clear" w:fill="CAE6CA"/>
+              </w:rPr>
+              <w:t xml:space="preserve">    </w:t>
+            </w:r>
+            <w:r>
+              <w:rPr>
+                <w:rFonts w:hint="eastAsia" w:ascii="宋体" w:hAnsi="宋体" w:eastAsia="宋体" w:cs="宋体"/>
+                <w:b/>
+                <w:color w:val="7F0055"/>
+                <w:sz w:val="22"/>
+                <w:szCs w:val="22"/>
+                <w:shd w:val="clear" w:fill="CAE6CA"/>
+              </w:rPr>
+              <w:t xml:space="preserve">public static void </w:t>
+            </w:r>
+            <w:r>
+              <w:rPr>
+                <w:rFonts w:hint="eastAsia" w:ascii="宋体" w:hAnsi="宋体" w:eastAsia="宋体" w:cs="宋体"/>
+                <w:color w:val="170591"/>
+                <w:sz w:val="22"/>
+                <w:szCs w:val="22"/>
+                <w:shd w:val="clear" w:fill="CAE6CA"/>
+              </w:rPr>
+              <w:t>main</w:t>
+            </w:r>
+            <w:r>
+              <w:rPr>
+                <w:rFonts w:hint="eastAsia" w:ascii="宋体" w:hAnsi="宋体" w:eastAsia="宋体" w:cs="宋体"/>
+                <w:color w:val="000066"/>
+                <w:sz w:val="22"/>
+                <w:szCs w:val="22"/>
+                <w:shd w:val="clear" w:fill="CAE6CA"/>
+              </w:rPr>
+              <w:t>(</w:t>
+            </w:r>
+            <w:r>
+              <w:rPr>
+                <w:rFonts w:hint="eastAsia" w:ascii="宋体" w:hAnsi="宋体" w:eastAsia="宋体" w:cs="宋体"/>
+                <w:b/>
+                <w:color w:val="002DB5"/>
+                <w:sz w:val="22"/>
+                <w:szCs w:val="22"/>
+                <w:shd w:val="clear" w:fill="CAE6CA"/>
+              </w:rPr>
+              <w:t>String</w:t>
+            </w:r>
+            <w:r>
+              <w:rPr>
+                <w:rFonts w:hint="eastAsia" w:ascii="宋体" w:hAnsi="宋体" w:eastAsia="宋体" w:cs="宋体"/>
+                <w:color w:val="000066"/>
+                <w:sz w:val="22"/>
+                <w:szCs w:val="22"/>
+                <w:shd w:val="clear" w:fill="CAE6CA"/>
+              </w:rPr>
+              <w:t xml:space="preserve">[] </w:t>
+            </w:r>
+            <w:r>
+              <w:rPr>
+                <w:rFonts w:hint="eastAsia" w:ascii="宋体" w:hAnsi="宋体" w:eastAsia="宋体" w:cs="宋体"/>
+                <w:i/>
+                <w:color w:val="000066"/>
+                <w:sz w:val="22"/>
+                <w:szCs w:val="22"/>
+                <w:shd w:val="clear" w:fill="CAE6CA"/>
+              </w:rPr>
+              <w:t>args</w:t>
+            </w:r>
+            <w:r>
+              <w:rPr>
+                <w:rFonts w:hint="eastAsia" w:ascii="宋体" w:hAnsi="宋体" w:eastAsia="宋体" w:cs="宋体"/>
+                <w:color w:val="000066"/>
+                <w:sz w:val="22"/>
+                <w:szCs w:val="22"/>
+                <w:shd w:val="clear" w:fill="CAE6CA"/>
+              </w:rPr>
+              <w:t>) {</w:t>
+            </w:r>
+            <w:r>
+              <w:rPr>
+                <w:rFonts w:hint="eastAsia" w:ascii="宋体" w:hAnsi="宋体" w:eastAsia="宋体" w:cs="宋体"/>
+                <w:color w:val="000066"/>
+                <w:sz w:val="22"/>
+                <w:szCs w:val="22"/>
+                <w:shd w:val="clear" w:fill="CAE6CA"/>
+              </w:rPr>
+              <w:br w:type="textWrapping"/>
+            </w:r>
+            <w:r>
+              <w:rPr>
+                <w:rFonts w:hint="eastAsia" w:ascii="宋体" w:hAnsi="宋体" w:eastAsia="宋体" w:cs="宋体"/>
+                <w:color w:val="000066"/>
+                <w:sz w:val="22"/>
+                <w:szCs w:val="22"/>
+                <w:shd w:val="clear" w:fill="CAE6CA"/>
+              </w:rPr>
+              <w:t xml:space="preserve">        </w:t>
+            </w:r>
+            <w:r>
+              <w:rPr>
+                <w:rFonts w:hint="eastAsia" w:ascii="宋体" w:hAnsi="宋体" w:eastAsia="宋体" w:cs="宋体"/>
+                <w:b/>
+                <w:color w:val="002DB5"/>
+                <w:sz w:val="22"/>
+                <w:szCs w:val="22"/>
+                <w:shd w:val="clear" w:fill="CAE6CA"/>
+              </w:rPr>
+              <w:t xml:space="preserve">LazySingleTonSafe </w:t>
+            </w:r>
+            <w:r>
+              <w:rPr>
+                <w:rFonts w:hint="eastAsia" w:ascii="宋体" w:hAnsi="宋体" w:eastAsia="宋体" w:cs="宋体"/>
+                <w:color w:val="170591"/>
+                <w:sz w:val="22"/>
+                <w:szCs w:val="22"/>
+                <w:shd w:val="clear" w:fill="CAE6CA"/>
+              </w:rPr>
+              <w:t xml:space="preserve">ton1 </w:t>
+            </w:r>
+            <w:r>
+              <w:rPr>
+                <w:rFonts w:hint="eastAsia" w:ascii="宋体" w:hAnsi="宋体" w:eastAsia="宋体" w:cs="宋体"/>
+                <w:color w:val="333333"/>
+                <w:sz w:val="22"/>
+                <w:szCs w:val="22"/>
+                <w:shd w:val="clear" w:fill="CAE6CA"/>
+              </w:rPr>
+              <w:t xml:space="preserve">= </w:t>
+            </w:r>
+            <w:r>
+              <w:rPr>
+                <w:rFonts w:hint="eastAsia" w:ascii="宋体" w:hAnsi="宋体" w:eastAsia="宋体" w:cs="宋体"/>
+                <w:b/>
+                <w:color w:val="002DB5"/>
+                <w:sz w:val="22"/>
+                <w:szCs w:val="22"/>
+                <w:shd w:val="clear" w:fill="CAE6CA"/>
+              </w:rPr>
+              <w:t>LazySingleTonSafe</w:t>
+            </w:r>
+            <w:r>
+              <w:rPr>
+                <w:rFonts w:hint="eastAsia" w:ascii="宋体" w:hAnsi="宋体" w:eastAsia="宋体" w:cs="宋体"/>
+                <w:color w:val="333333"/>
+                <w:sz w:val="22"/>
+                <w:szCs w:val="22"/>
+                <w:shd w:val="clear" w:fill="CAE6CA"/>
+              </w:rPr>
+              <w:t>.</w:t>
+            </w:r>
+            <w:r>
+              <w:rPr>
+                <w:rFonts w:hint="eastAsia" w:ascii="宋体" w:hAnsi="宋体" w:eastAsia="宋体" w:cs="宋体"/>
+                <w:b/>
+                <w:color w:val="680069"/>
+                <w:sz w:val="22"/>
+                <w:szCs w:val="22"/>
+                <w:shd w:val="clear" w:fill="CAE6CA"/>
+              </w:rPr>
+              <w:t>getInstance</w:t>
+            </w:r>
+            <w:r>
+              <w:rPr>
+                <w:rFonts w:hint="eastAsia" w:ascii="宋体" w:hAnsi="宋体" w:eastAsia="宋体" w:cs="宋体"/>
+                <w:color w:val="000066"/>
+                <w:sz w:val="22"/>
+                <w:szCs w:val="22"/>
+                <w:shd w:val="clear" w:fill="CAE6CA"/>
+              </w:rPr>
+              <w:t>()</w:t>
+            </w:r>
+            <w:r>
+              <w:rPr>
+                <w:rFonts w:hint="eastAsia" w:ascii="宋体" w:hAnsi="宋体" w:eastAsia="宋体" w:cs="宋体"/>
+                <w:color w:val="333333"/>
+                <w:sz w:val="22"/>
+                <w:szCs w:val="22"/>
+                <w:shd w:val="clear" w:fill="CAE6CA"/>
+              </w:rPr>
+              <w:t>;</w:t>
+            </w:r>
+            <w:r>
+              <w:rPr>
+                <w:rFonts w:hint="eastAsia" w:ascii="宋体" w:hAnsi="宋体" w:eastAsia="宋体" w:cs="宋体"/>
+                <w:color w:val="333333"/>
+                <w:sz w:val="22"/>
+                <w:szCs w:val="22"/>
+                <w:shd w:val="clear" w:fill="CAE6CA"/>
+              </w:rPr>
+              <w:br w:type="textWrapping"/>
+            </w:r>
+            <w:r>
+              <w:rPr>
+                <w:rFonts w:hint="eastAsia" w:ascii="宋体" w:hAnsi="宋体" w:eastAsia="宋体" w:cs="宋体"/>
+                <w:color w:val="333333"/>
+                <w:sz w:val="22"/>
+                <w:szCs w:val="22"/>
+                <w:shd w:val="clear" w:fill="CAE6CA"/>
+              </w:rPr>
+              <w:t xml:space="preserve">        </w:t>
+            </w:r>
+            <w:r>
+              <w:rPr>
+                <w:rFonts w:hint="eastAsia" w:ascii="宋体" w:hAnsi="宋体" w:eastAsia="宋体" w:cs="宋体"/>
+                <w:b/>
+                <w:color w:val="002DB5"/>
+                <w:sz w:val="22"/>
+                <w:szCs w:val="22"/>
+                <w:shd w:val="clear" w:fill="CAE6CA"/>
+              </w:rPr>
+              <w:t>System</w:t>
+            </w:r>
+            <w:r>
+              <w:rPr>
+                <w:rFonts w:hint="eastAsia" w:ascii="宋体" w:hAnsi="宋体" w:eastAsia="宋体" w:cs="宋体"/>
+                <w:color w:val="333333"/>
+                <w:sz w:val="22"/>
+                <w:szCs w:val="22"/>
+                <w:shd w:val="clear" w:fill="CAE6CA"/>
+              </w:rPr>
+              <w:t>.</w:t>
+            </w:r>
+            <w:r>
+              <w:rPr>
+                <w:rFonts w:hint="eastAsia" w:ascii="宋体" w:hAnsi="宋体" w:eastAsia="宋体" w:cs="宋体"/>
+                <w:b/>
+                <w:i/>
+                <w:color w:val="660E7A"/>
+                <w:sz w:val="22"/>
+                <w:szCs w:val="22"/>
+                <w:shd w:val="clear" w:fill="CAE6CA"/>
+              </w:rPr>
+              <w:t>out</w:t>
+            </w:r>
+            <w:r>
+              <w:rPr>
+                <w:rFonts w:hint="eastAsia" w:ascii="宋体" w:hAnsi="宋体" w:eastAsia="宋体" w:cs="宋体"/>
+                <w:color w:val="333333"/>
+                <w:sz w:val="22"/>
+                <w:szCs w:val="22"/>
+                <w:shd w:val="clear" w:fill="CAE6CA"/>
+              </w:rPr>
+              <w:t>.</w:t>
+            </w:r>
+            <w:r>
+              <w:rPr>
+                <w:rFonts w:hint="eastAsia" w:ascii="宋体" w:hAnsi="宋体" w:eastAsia="宋体" w:cs="宋体"/>
+                <w:color w:val="170591"/>
+                <w:sz w:val="22"/>
+                <w:szCs w:val="22"/>
+                <w:shd w:val="clear" w:fill="CAE6CA"/>
+              </w:rPr>
+              <w:t>println</w:t>
+            </w:r>
+            <w:r>
+              <w:rPr>
+                <w:rFonts w:hint="eastAsia" w:ascii="宋体" w:hAnsi="宋体" w:eastAsia="宋体" w:cs="宋体"/>
+                <w:color w:val="000066"/>
+                <w:sz w:val="22"/>
+                <w:szCs w:val="22"/>
+                <w:shd w:val="clear" w:fill="CAE6CA"/>
+              </w:rPr>
+              <w:t>(</w:t>
+            </w:r>
+            <w:r>
+              <w:rPr>
+                <w:rFonts w:hint="eastAsia" w:ascii="宋体" w:hAnsi="宋体" w:eastAsia="宋体" w:cs="宋体"/>
+                <w:color w:val="170591"/>
+                <w:sz w:val="22"/>
+                <w:szCs w:val="22"/>
+                <w:shd w:val="clear" w:fill="CAE6CA"/>
+              </w:rPr>
+              <w:t>ton1</w:t>
+            </w:r>
+            <w:r>
+              <w:rPr>
+                <w:rFonts w:hint="eastAsia" w:ascii="宋体" w:hAnsi="宋体" w:eastAsia="宋体" w:cs="宋体"/>
+                <w:color w:val="000066"/>
+                <w:sz w:val="22"/>
+                <w:szCs w:val="22"/>
+                <w:shd w:val="clear" w:fill="CAE6CA"/>
+              </w:rPr>
+              <w:t>)</w:t>
+            </w:r>
+            <w:r>
+              <w:rPr>
+                <w:rFonts w:hint="eastAsia" w:ascii="宋体" w:hAnsi="宋体" w:eastAsia="宋体" w:cs="宋体"/>
+                <w:color w:val="333333"/>
+                <w:sz w:val="22"/>
+                <w:szCs w:val="22"/>
+                <w:shd w:val="clear" w:fill="CAE6CA"/>
+              </w:rPr>
+              <w:t>;</w:t>
+            </w:r>
+            <w:r>
+              <w:rPr>
+                <w:rFonts w:hint="eastAsia" w:ascii="宋体" w:hAnsi="宋体" w:eastAsia="宋体" w:cs="宋体"/>
+                <w:color w:val="333333"/>
+                <w:sz w:val="22"/>
+                <w:szCs w:val="22"/>
+                <w:shd w:val="clear" w:fill="CAE6CA"/>
+              </w:rPr>
+              <w:br w:type="textWrapping"/>
+            </w:r>
+            <w:r>
+              <w:rPr>
+                <w:rFonts w:hint="eastAsia" w:ascii="宋体" w:hAnsi="宋体" w:eastAsia="宋体" w:cs="宋体"/>
+                <w:color w:val="333333"/>
+                <w:sz w:val="22"/>
+                <w:szCs w:val="22"/>
+                <w:shd w:val="clear" w:fill="CAE6CA"/>
+              </w:rPr>
+              <w:t xml:space="preserve">        </w:t>
+            </w:r>
+            <w:r>
+              <w:rPr>
+                <w:rFonts w:hint="eastAsia" w:ascii="宋体" w:hAnsi="宋体" w:eastAsia="宋体" w:cs="宋体"/>
+                <w:b/>
+                <w:color w:val="002DB5"/>
+                <w:sz w:val="22"/>
+                <w:szCs w:val="22"/>
+                <w:shd w:val="clear" w:fill="CAE6CA"/>
+              </w:rPr>
+              <w:t xml:space="preserve">LazySingleTonSafe </w:t>
+            </w:r>
+            <w:r>
+              <w:rPr>
+                <w:rFonts w:hint="eastAsia" w:ascii="宋体" w:hAnsi="宋体" w:eastAsia="宋体" w:cs="宋体"/>
+                <w:color w:val="170591"/>
+                <w:sz w:val="22"/>
+                <w:szCs w:val="22"/>
+                <w:shd w:val="clear" w:fill="CAE6CA"/>
+              </w:rPr>
+              <w:t xml:space="preserve">ton2 </w:t>
+            </w:r>
+            <w:r>
+              <w:rPr>
+                <w:rFonts w:hint="eastAsia" w:ascii="宋体" w:hAnsi="宋体" w:eastAsia="宋体" w:cs="宋体"/>
+                <w:color w:val="333333"/>
+                <w:sz w:val="22"/>
+                <w:szCs w:val="22"/>
+                <w:shd w:val="clear" w:fill="CAE6CA"/>
+              </w:rPr>
+              <w:t xml:space="preserve">= </w:t>
+            </w:r>
+            <w:r>
+              <w:rPr>
+                <w:rFonts w:hint="eastAsia" w:ascii="宋体" w:hAnsi="宋体" w:eastAsia="宋体" w:cs="宋体"/>
+                <w:b/>
+                <w:color w:val="002DB5"/>
+                <w:sz w:val="22"/>
+                <w:szCs w:val="22"/>
+                <w:shd w:val="clear" w:fill="CAE6CA"/>
+              </w:rPr>
+              <w:t>LazySingleTonSafe</w:t>
+            </w:r>
+            <w:r>
+              <w:rPr>
+                <w:rFonts w:hint="eastAsia" w:ascii="宋体" w:hAnsi="宋体" w:eastAsia="宋体" w:cs="宋体"/>
+                <w:color w:val="333333"/>
+                <w:sz w:val="22"/>
+                <w:szCs w:val="22"/>
+                <w:shd w:val="clear" w:fill="CAE6CA"/>
+              </w:rPr>
+              <w:t>.</w:t>
+            </w:r>
+            <w:r>
+              <w:rPr>
+                <w:rFonts w:hint="eastAsia" w:ascii="宋体" w:hAnsi="宋体" w:eastAsia="宋体" w:cs="宋体"/>
+                <w:b/>
+                <w:color w:val="680069"/>
+                <w:sz w:val="22"/>
+                <w:szCs w:val="22"/>
+                <w:shd w:val="clear" w:fill="CAE6CA"/>
+              </w:rPr>
+              <w:t>getInstance</w:t>
+            </w:r>
+            <w:r>
+              <w:rPr>
+                <w:rFonts w:hint="eastAsia" w:ascii="宋体" w:hAnsi="宋体" w:eastAsia="宋体" w:cs="宋体"/>
+                <w:color w:val="000066"/>
+                <w:sz w:val="22"/>
+                <w:szCs w:val="22"/>
+                <w:shd w:val="clear" w:fill="CAE6CA"/>
+              </w:rPr>
+              <w:t>()</w:t>
+            </w:r>
+            <w:r>
+              <w:rPr>
+                <w:rFonts w:hint="eastAsia" w:ascii="宋体" w:hAnsi="宋体" w:eastAsia="宋体" w:cs="宋体"/>
+                <w:color w:val="333333"/>
+                <w:sz w:val="22"/>
+                <w:szCs w:val="22"/>
+                <w:shd w:val="clear" w:fill="CAE6CA"/>
+              </w:rPr>
+              <w:t>;</w:t>
+            </w:r>
+            <w:r>
+              <w:rPr>
+                <w:rFonts w:hint="eastAsia" w:ascii="宋体" w:hAnsi="宋体" w:eastAsia="宋体" w:cs="宋体"/>
+                <w:color w:val="333333"/>
+                <w:sz w:val="22"/>
+                <w:szCs w:val="22"/>
+                <w:shd w:val="clear" w:fill="CAE6CA"/>
+              </w:rPr>
+              <w:br w:type="textWrapping"/>
+            </w:r>
+            <w:r>
+              <w:rPr>
+                <w:rFonts w:hint="eastAsia" w:ascii="宋体" w:hAnsi="宋体" w:eastAsia="宋体" w:cs="宋体"/>
+                <w:color w:val="333333"/>
+                <w:sz w:val="22"/>
+                <w:szCs w:val="22"/>
+                <w:shd w:val="clear" w:fill="CAE6CA"/>
+              </w:rPr>
+              <w:t xml:space="preserve">        </w:t>
+            </w:r>
+            <w:r>
+              <w:rPr>
+                <w:rFonts w:hint="eastAsia" w:ascii="宋体" w:hAnsi="宋体" w:eastAsia="宋体" w:cs="宋体"/>
+                <w:b/>
+                <w:color w:val="002DB5"/>
+                <w:sz w:val="22"/>
+                <w:szCs w:val="22"/>
+                <w:shd w:val="clear" w:fill="CAE6CA"/>
+              </w:rPr>
+              <w:t>System</w:t>
+            </w:r>
+            <w:r>
+              <w:rPr>
+                <w:rFonts w:hint="eastAsia" w:ascii="宋体" w:hAnsi="宋体" w:eastAsia="宋体" w:cs="宋体"/>
+                <w:color w:val="333333"/>
+                <w:sz w:val="22"/>
+                <w:szCs w:val="22"/>
+                <w:shd w:val="clear" w:fill="CAE6CA"/>
+              </w:rPr>
+              <w:t>.</w:t>
+            </w:r>
+            <w:r>
+              <w:rPr>
+                <w:rFonts w:hint="eastAsia" w:ascii="宋体" w:hAnsi="宋体" w:eastAsia="宋体" w:cs="宋体"/>
+                <w:b/>
+                <w:i/>
+                <w:color w:val="660E7A"/>
+                <w:sz w:val="22"/>
+                <w:szCs w:val="22"/>
+                <w:shd w:val="clear" w:fill="CAE6CA"/>
+              </w:rPr>
+              <w:t>out</w:t>
+            </w:r>
+            <w:r>
+              <w:rPr>
+                <w:rFonts w:hint="eastAsia" w:ascii="宋体" w:hAnsi="宋体" w:eastAsia="宋体" w:cs="宋体"/>
+                <w:color w:val="333333"/>
+                <w:sz w:val="22"/>
+                <w:szCs w:val="22"/>
+                <w:shd w:val="clear" w:fill="CAE6CA"/>
+              </w:rPr>
+              <w:t>.</w:t>
+            </w:r>
+            <w:r>
+              <w:rPr>
+                <w:rFonts w:hint="eastAsia" w:ascii="宋体" w:hAnsi="宋体" w:eastAsia="宋体" w:cs="宋体"/>
+                <w:color w:val="170591"/>
+                <w:sz w:val="22"/>
+                <w:szCs w:val="22"/>
+                <w:shd w:val="clear" w:fill="CAE6CA"/>
+              </w:rPr>
+              <w:t>println</w:t>
+            </w:r>
+            <w:r>
+              <w:rPr>
+                <w:rFonts w:hint="eastAsia" w:ascii="宋体" w:hAnsi="宋体" w:eastAsia="宋体" w:cs="宋体"/>
+                <w:color w:val="000066"/>
+                <w:sz w:val="22"/>
+                <w:szCs w:val="22"/>
+                <w:shd w:val="clear" w:fill="CAE6CA"/>
+              </w:rPr>
+              <w:t>(</w:t>
+            </w:r>
+            <w:r>
+              <w:rPr>
+                <w:rFonts w:hint="eastAsia" w:ascii="宋体" w:hAnsi="宋体" w:eastAsia="宋体" w:cs="宋体"/>
+                <w:color w:val="170591"/>
+                <w:sz w:val="22"/>
+                <w:szCs w:val="22"/>
+                <w:shd w:val="clear" w:fill="CAE6CA"/>
+              </w:rPr>
+              <w:t>ton2</w:t>
+            </w:r>
+            <w:r>
+              <w:rPr>
+                <w:rFonts w:hint="eastAsia" w:ascii="宋体" w:hAnsi="宋体" w:eastAsia="宋体" w:cs="宋体"/>
+                <w:color w:val="000066"/>
+                <w:sz w:val="22"/>
+                <w:szCs w:val="22"/>
+                <w:shd w:val="clear" w:fill="CAE6CA"/>
+              </w:rPr>
+              <w:t>)</w:t>
+            </w:r>
+            <w:r>
+              <w:rPr>
+                <w:rFonts w:hint="eastAsia" w:ascii="宋体" w:hAnsi="宋体" w:eastAsia="宋体" w:cs="宋体"/>
+                <w:color w:val="333333"/>
+                <w:sz w:val="22"/>
+                <w:szCs w:val="22"/>
+                <w:shd w:val="clear" w:fill="CAE6CA"/>
+              </w:rPr>
+              <w:t>;</w:t>
+            </w:r>
+            <w:r>
+              <w:rPr>
+                <w:rFonts w:hint="eastAsia" w:ascii="宋体" w:hAnsi="宋体" w:eastAsia="宋体" w:cs="宋体"/>
+                <w:color w:val="333333"/>
+                <w:sz w:val="22"/>
+                <w:szCs w:val="22"/>
+                <w:shd w:val="clear" w:fill="CAE6CA"/>
+              </w:rPr>
+              <w:br w:type="textWrapping"/>
+            </w:r>
+            <w:r>
+              <w:rPr>
+                <w:rFonts w:hint="eastAsia" w:ascii="宋体" w:hAnsi="宋体" w:eastAsia="宋体" w:cs="宋体"/>
+                <w:color w:val="333333"/>
+                <w:sz w:val="22"/>
+                <w:szCs w:val="22"/>
+                <w:shd w:val="clear" w:fill="CAE6CA"/>
+              </w:rPr>
+              <w:t xml:space="preserve">        </w:t>
+            </w:r>
+            <w:r>
+              <w:rPr>
+                <w:rFonts w:hint="eastAsia" w:ascii="宋体" w:hAnsi="宋体" w:eastAsia="宋体" w:cs="宋体"/>
+                <w:b/>
+                <w:color w:val="002DB5"/>
+                <w:sz w:val="22"/>
+                <w:szCs w:val="22"/>
+                <w:shd w:val="clear" w:fill="CAE6CA"/>
+              </w:rPr>
+              <w:t>System</w:t>
+            </w:r>
+            <w:r>
+              <w:rPr>
+                <w:rFonts w:hint="eastAsia" w:ascii="宋体" w:hAnsi="宋体" w:eastAsia="宋体" w:cs="宋体"/>
+                <w:color w:val="333333"/>
+                <w:sz w:val="22"/>
+                <w:szCs w:val="22"/>
+                <w:shd w:val="clear" w:fill="CAE6CA"/>
+              </w:rPr>
+              <w:t>.</w:t>
+            </w:r>
+            <w:r>
+              <w:rPr>
+                <w:rFonts w:hint="eastAsia" w:ascii="宋体" w:hAnsi="宋体" w:eastAsia="宋体" w:cs="宋体"/>
+                <w:b/>
+                <w:i/>
+                <w:color w:val="660E7A"/>
+                <w:sz w:val="22"/>
+                <w:szCs w:val="22"/>
+                <w:shd w:val="clear" w:fill="CAE6CA"/>
+              </w:rPr>
+              <w:t>out</w:t>
+            </w:r>
+            <w:r>
+              <w:rPr>
+                <w:rFonts w:hint="eastAsia" w:ascii="宋体" w:hAnsi="宋体" w:eastAsia="宋体" w:cs="宋体"/>
+                <w:color w:val="333333"/>
+                <w:sz w:val="22"/>
+                <w:szCs w:val="22"/>
+                <w:shd w:val="clear" w:fill="CAE6CA"/>
+              </w:rPr>
+              <w:t>.</w:t>
+            </w:r>
+            <w:r>
+              <w:rPr>
+                <w:rFonts w:hint="eastAsia" w:ascii="宋体" w:hAnsi="宋体" w:eastAsia="宋体" w:cs="宋体"/>
+                <w:color w:val="170591"/>
+                <w:sz w:val="22"/>
+                <w:szCs w:val="22"/>
+                <w:shd w:val="clear" w:fill="CAE6CA"/>
+              </w:rPr>
+              <w:t>println</w:t>
+            </w:r>
+            <w:r>
+              <w:rPr>
+                <w:rFonts w:hint="eastAsia" w:ascii="宋体" w:hAnsi="宋体" w:eastAsia="宋体" w:cs="宋体"/>
+                <w:color w:val="000066"/>
+                <w:sz w:val="22"/>
+                <w:szCs w:val="22"/>
+                <w:shd w:val="clear" w:fill="CAE6CA"/>
+              </w:rPr>
+              <w:t>(</w:t>
+            </w:r>
+            <w:r>
+              <w:rPr>
+                <w:rFonts w:hint="eastAsia" w:ascii="宋体" w:hAnsi="宋体" w:eastAsia="宋体" w:cs="宋体"/>
+                <w:color w:val="170591"/>
+                <w:sz w:val="22"/>
+                <w:szCs w:val="22"/>
+                <w:shd w:val="clear" w:fill="CAE6CA"/>
+              </w:rPr>
+              <w:t xml:space="preserve">ton1 </w:t>
+            </w:r>
+            <w:r>
+              <w:rPr>
+                <w:rFonts w:hint="eastAsia" w:ascii="宋体" w:hAnsi="宋体" w:eastAsia="宋体" w:cs="宋体"/>
+                <w:color w:val="333333"/>
+                <w:sz w:val="22"/>
+                <w:szCs w:val="22"/>
+                <w:shd w:val="clear" w:fill="CAE6CA"/>
+              </w:rPr>
+              <w:t xml:space="preserve">== </w:t>
+            </w:r>
+            <w:r>
+              <w:rPr>
+                <w:rFonts w:hint="eastAsia" w:ascii="宋体" w:hAnsi="宋体" w:eastAsia="宋体" w:cs="宋体"/>
+                <w:color w:val="170591"/>
+                <w:sz w:val="22"/>
+                <w:szCs w:val="22"/>
+                <w:shd w:val="clear" w:fill="CAE6CA"/>
+              </w:rPr>
+              <w:t>ton2</w:t>
+            </w:r>
+            <w:r>
+              <w:rPr>
+                <w:rFonts w:hint="eastAsia" w:ascii="宋体" w:hAnsi="宋体" w:eastAsia="宋体" w:cs="宋体"/>
+                <w:color w:val="000066"/>
+                <w:sz w:val="22"/>
+                <w:szCs w:val="22"/>
+                <w:shd w:val="clear" w:fill="CAE6CA"/>
+              </w:rPr>
+              <w:t>)</w:t>
+            </w:r>
+            <w:r>
+              <w:rPr>
+                <w:rFonts w:hint="eastAsia" w:ascii="宋体" w:hAnsi="宋体" w:eastAsia="宋体" w:cs="宋体"/>
+                <w:color w:val="333333"/>
+                <w:sz w:val="22"/>
+                <w:szCs w:val="22"/>
+                <w:shd w:val="clear" w:fill="CAE6CA"/>
+              </w:rPr>
+              <w:t>;</w:t>
+            </w:r>
+            <w:r>
+              <w:rPr>
+                <w:rFonts w:hint="eastAsia" w:ascii="宋体" w:hAnsi="宋体" w:eastAsia="宋体" w:cs="宋体"/>
+                <w:color w:val="333333"/>
+                <w:sz w:val="22"/>
+                <w:szCs w:val="22"/>
+                <w:shd w:val="clear" w:fill="CAE6CA"/>
+              </w:rPr>
+              <w:br w:type="textWrapping"/>
+            </w:r>
+            <w:r>
+              <w:rPr>
+                <w:rFonts w:hint="eastAsia" w:ascii="宋体" w:hAnsi="宋体" w:eastAsia="宋体" w:cs="宋体"/>
+                <w:color w:val="333333"/>
+                <w:sz w:val="22"/>
+                <w:szCs w:val="22"/>
+                <w:shd w:val="clear" w:fill="CAE6CA"/>
+              </w:rPr>
+              <w:t xml:space="preserve">        </w:t>
+            </w:r>
+            <w:r>
+              <w:rPr>
+                <w:rFonts w:hint="eastAsia" w:ascii="宋体" w:hAnsi="宋体" w:eastAsia="宋体" w:cs="宋体"/>
+                <w:b/>
+                <w:color w:val="002DB5"/>
+                <w:sz w:val="22"/>
+                <w:szCs w:val="22"/>
+                <w:shd w:val="clear" w:fill="CAE6CA"/>
+              </w:rPr>
+              <w:t>System</w:t>
+            </w:r>
+            <w:r>
+              <w:rPr>
+                <w:rFonts w:hint="eastAsia" w:ascii="宋体" w:hAnsi="宋体" w:eastAsia="宋体" w:cs="宋体"/>
+                <w:color w:val="333333"/>
+                <w:sz w:val="22"/>
+                <w:szCs w:val="22"/>
+                <w:shd w:val="clear" w:fill="CAE6CA"/>
+              </w:rPr>
+              <w:t>.</w:t>
+            </w:r>
+            <w:r>
+              <w:rPr>
+                <w:rFonts w:hint="eastAsia" w:ascii="宋体" w:hAnsi="宋体" w:eastAsia="宋体" w:cs="宋体"/>
+                <w:b/>
+                <w:i/>
+                <w:color w:val="660E7A"/>
+                <w:sz w:val="22"/>
+                <w:szCs w:val="22"/>
+                <w:shd w:val="clear" w:fill="CAE6CA"/>
+              </w:rPr>
+              <w:t>out</w:t>
+            </w:r>
+            <w:r>
+              <w:rPr>
+                <w:rFonts w:hint="eastAsia" w:ascii="宋体" w:hAnsi="宋体" w:eastAsia="宋体" w:cs="宋体"/>
+                <w:color w:val="333333"/>
+                <w:sz w:val="22"/>
+                <w:szCs w:val="22"/>
+                <w:shd w:val="clear" w:fill="CAE6CA"/>
+              </w:rPr>
+              <w:t>.</w:t>
+            </w:r>
+            <w:r>
+              <w:rPr>
+                <w:rFonts w:hint="eastAsia" w:ascii="宋体" w:hAnsi="宋体" w:eastAsia="宋体" w:cs="宋体"/>
+                <w:color w:val="170591"/>
+                <w:sz w:val="22"/>
+                <w:szCs w:val="22"/>
+                <w:shd w:val="clear" w:fill="CAE6CA"/>
+              </w:rPr>
+              <w:t>println</w:t>
+            </w:r>
+            <w:r>
+              <w:rPr>
+                <w:rFonts w:hint="eastAsia" w:ascii="宋体" w:hAnsi="宋体" w:eastAsia="宋体" w:cs="宋体"/>
+                <w:color w:val="000066"/>
+                <w:sz w:val="22"/>
+                <w:szCs w:val="22"/>
+                <w:shd w:val="clear" w:fill="CAE6CA"/>
+              </w:rPr>
+              <w:t>(</w:t>
+            </w:r>
+            <w:r>
+              <w:rPr>
+                <w:rFonts w:hint="eastAsia" w:ascii="宋体" w:hAnsi="宋体" w:eastAsia="宋体" w:cs="宋体"/>
+                <w:color w:val="170591"/>
+                <w:sz w:val="22"/>
+                <w:szCs w:val="22"/>
+                <w:shd w:val="clear" w:fill="CAE6CA"/>
+              </w:rPr>
+              <w:t>ton2</w:t>
+            </w:r>
+            <w:r>
+              <w:rPr>
+                <w:rFonts w:hint="eastAsia" w:ascii="宋体" w:hAnsi="宋体" w:eastAsia="宋体" w:cs="宋体"/>
+                <w:color w:val="333333"/>
+                <w:sz w:val="22"/>
+                <w:szCs w:val="22"/>
+                <w:shd w:val="clear" w:fill="CAE6CA"/>
+              </w:rPr>
+              <w:t>.</w:t>
+            </w:r>
+            <w:r>
+              <w:rPr>
+                <w:rFonts w:hint="eastAsia" w:ascii="宋体" w:hAnsi="宋体" w:eastAsia="宋体" w:cs="宋体"/>
+                <w:color w:val="170591"/>
+                <w:sz w:val="22"/>
+                <w:szCs w:val="22"/>
+                <w:shd w:val="clear" w:fill="CAE6CA"/>
+              </w:rPr>
+              <w:t>equals</w:t>
+            </w:r>
+            <w:r>
+              <w:rPr>
+                <w:rFonts w:hint="eastAsia" w:ascii="宋体" w:hAnsi="宋体" w:eastAsia="宋体" w:cs="宋体"/>
+                <w:color w:val="000066"/>
+                <w:sz w:val="22"/>
+                <w:szCs w:val="22"/>
+                <w:shd w:val="clear" w:fill="CAE6CA"/>
+              </w:rPr>
+              <w:t>(</w:t>
+            </w:r>
+            <w:r>
+              <w:rPr>
+                <w:rFonts w:hint="eastAsia" w:ascii="宋体" w:hAnsi="宋体" w:eastAsia="宋体" w:cs="宋体"/>
+                <w:color w:val="170591"/>
+                <w:sz w:val="22"/>
+                <w:szCs w:val="22"/>
+                <w:shd w:val="clear" w:fill="CAE6CA"/>
+              </w:rPr>
+              <w:t>ton1</w:t>
+            </w:r>
+            <w:r>
+              <w:rPr>
+                <w:rFonts w:hint="eastAsia" w:ascii="宋体" w:hAnsi="宋体" w:eastAsia="宋体" w:cs="宋体"/>
+                <w:color w:val="000066"/>
+                <w:sz w:val="22"/>
+                <w:szCs w:val="22"/>
+                <w:shd w:val="clear" w:fill="CAE6CA"/>
+              </w:rPr>
+              <w:t>))</w:t>
+            </w:r>
+            <w:r>
+              <w:rPr>
+                <w:rFonts w:hint="eastAsia" w:ascii="宋体" w:hAnsi="宋体" w:eastAsia="宋体" w:cs="宋体"/>
+                <w:color w:val="333333"/>
+                <w:sz w:val="22"/>
+                <w:szCs w:val="22"/>
+                <w:shd w:val="clear" w:fill="CAE6CA"/>
+              </w:rPr>
+              <w:t>;</w:t>
+            </w:r>
+            <w:r>
+              <w:rPr>
+                <w:rFonts w:hint="eastAsia" w:ascii="宋体" w:hAnsi="宋体" w:eastAsia="宋体" w:cs="宋体"/>
+                <w:color w:val="333333"/>
+                <w:sz w:val="22"/>
+                <w:szCs w:val="22"/>
+                <w:shd w:val="clear" w:fill="CAE6CA"/>
+              </w:rPr>
+              <w:br w:type="textWrapping"/>
+            </w:r>
+            <w:r>
+              <w:rPr>
+                <w:rFonts w:hint="eastAsia" w:ascii="宋体" w:hAnsi="宋体" w:eastAsia="宋体" w:cs="宋体"/>
+                <w:color w:val="333333"/>
+                <w:sz w:val="22"/>
+                <w:szCs w:val="22"/>
+                <w:shd w:val="clear" w:fill="CAE6CA"/>
+              </w:rPr>
+              <w:t xml:space="preserve">    </w:t>
+            </w:r>
+            <w:r>
+              <w:rPr>
+                <w:rFonts w:hint="eastAsia" w:ascii="宋体" w:hAnsi="宋体" w:eastAsia="宋体" w:cs="宋体"/>
+                <w:color w:val="000066"/>
+                <w:sz w:val="22"/>
+                <w:szCs w:val="22"/>
+                <w:shd w:val="clear" w:fill="CAE6CA"/>
+              </w:rPr>
+              <w:t>}</w:t>
+            </w:r>
+            <w:r>
+              <w:rPr>
+                <w:rFonts w:hint="eastAsia" w:ascii="宋体" w:hAnsi="宋体" w:eastAsia="宋体" w:cs="宋体"/>
+                <w:color w:val="000066"/>
+                <w:sz w:val="22"/>
+                <w:szCs w:val="22"/>
+                <w:shd w:val="clear" w:fill="CAE6CA"/>
+              </w:rPr>
+              <w:br w:type="textWrapping"/>
+            </w:r>
+            <w:r>
+              <w:rPr>
+                <w:rFonts w:hint="eastAsia" w:ascii="宋体" w:hAnsi="宋体" w:eastAsia="宋体" w:cs="宋体"/>
+                <w:color w:val="000066"/>
+                <w:sz w:val="22"/>
+                <w:szCs w:val="22"/>
+                <w:shd w:val="clear" w:fill="CAE6CA"/>
+              </w:rPr>
+              <w:t>}</w:t>
+            </w:r>
+          </w:p>
+        </w:tc>
+      </w:tr>
+    </w:tbl>
+    <w:p>
+      <w:pPr>
+        <w:pStyle w:val="5"/>
+        <w:keepNext/>
+        <w:keepLines/>
+        <w:pageBreakBefore w:val="0"/>
+        <w:widowControl w:val="0"/>
+        <w:kinsoku/>
+        <w:wordWrap/>
+        <w:overflowPunct/>
+        <w:topLinePunct w:val="0"/>
+        <w:autoSpaceDE/>
+        <w:autoSpaceDN/>
+        <w:bidi w:val="0"/>
+        <w:adjustRightInd/>
+        <w:snapToGrid/>
+        <w:spacing w:before="313" w:beforeLines="100" w:after="313" w:afterLines="100" w:line="240" w:lineRule="atLeast"/>
+        <w:textAlignment w:val="auto"/>
+        <w:rPr>
+          <w:rFonts w:hint="eastAsia" w:asciiTheme="majorEastAsia" w:hAnsiTheme="majorEastAsia" w:eastAsiaTheme="majorEastAsia" w:cstheme="majorEastAsia"/>
+          <w:b w:val="0"/>
+          <w:bCs/>
+          <w:sz w:val="21"/>
+          <w:szCs w:val="21"/>
+          <w:lang w:val="en-US" w:eastAsia="zh-CN"/>
+        </w:rPr>
+      </w:pPr>
+      <w:r>
+        <w:rPr>
+          <w:rFonts w:hint="eastAsia" w:asciiTheme="majorEastAsia" w:hAnsiTheme="majorEastAsia" w:eastAsiaTheme="majorEastAsia" w:cstheme="majorEastAsia"/>
+          <w:b w:val="0"/>
+          <w:bCs/>
+          <w:sz w:val="21"/>
+          <w:szCs w:val="21"/>
+          <w:lang w:val="en-US" w:eastAsia="zh-CN"/>
+        </w:rPr>
+        <w:t>2.1.2.3.说明</w:t>
+      </w:r>
+    </w:p>
+    <w:p>
+      <w:pPr>
+        <w:rPr>
+          <w:rFonts w:hint="eastAsia"/>
+          <w:lang w:val="en-US" w:eastAsia="zh-CN"/>
+        </w:rPr>
+      </w:pPr>
+      <w:r>
+        <w:rPr>
+          <w:rFonts w:hint="eastAsia" w:asciiTheme="majorEastAsia" w:hAnsiTheme="majorEastAsia" w:eastAsiaTheme="majorEastAsia" w:cstheme="majorEastAsia"/>
+          <w:b w:val="0"/>
+          <w:bCs/>
+          <w:sz w:val="21"/>
+          <w:szCs w:val="21"/>
+          <w:lang w:val="en-US" w:eastAsia="zh-CN"/>
+        </w:rPr>
+        <w:t>在“懒汉式线程不安全单例模式”基础上，在获取实例对象的方法上加了synchronized。</w:t>
+      </w:r>
+    </w:p>
+    <w:p>
+      <w:pPr>
+        <w:rPr>
+          <w:rFonts w:hint="default"/>
+          <w:lang w:val="en-US" w:eastAsia="zh-CN"/>
+        </w:rPr>
+      </w:pPr>
+      <w:r>
+        <w:rPr>
+          <w:rFonts w:hint="eastAsia"/>
+          <w:lang w:val="en-US" w:eastAsia="zh-CN"/>
+        </w:rPr>
+        <w:t>避免了线程冲突，保持单个对象。</w:t>
+      </w:r>
+      <w:bookmarkStart w:id="0" w:name="_GoBack"/>
+      <w:bookmarkEnd w:id="0"/>
     </w:p>
     <w:sectPr>
       <w:footerReference r:id="rId4" w:type="default"/>
@@ -2035,7 +6922,7 @@
 <w:ftr xmlns:wpc="http://schemas.microsoft.com/office/word/2010/wordprocessingCanvas" xmlns:mc="http://schemas.openxmlformats.org/markup-compatibility/2006" xmlns:o="urn:schemas-microsoft-com:office:office" xmlns:r="http://schemas.openxmlformats.org/officeDocument/2006/relationships" xmlns:m="http://schemas.openxmlformats.org/officeDocument/2006/math" xmlns:v="urn:schemas-microsoft-com:vml" xmlns:wp14="http://schemas.microsoft.com/office/word/2010/wordprocessingDrawing" xmlns:wp="http://schemas.openxmlformats.org/drawingml/2006/wordprocessingDrawing" xmlns:w10="urn:schemas-microsoft-com:office:word" xmlns:w="http://schemas.openxmlformats.org/wordprocessingml/2006/main" xmlns:w14="http://schemas.microsoft.com/office/word/2010/wordml" xmlns:w15="http://schemas.microsoft.com/office/word/2012/wordml" xmlns:wpg="http://schemas.microsoft.com/office/word/2010/wordprocessingGroup" xmlns:wpi="http://schemas.microsoft.com/office/word/2010/wordprocessingInk" xmlns:wne="http://schemas.microsoft.com/office/word/2006/wordml" xmlns:wps="http://schemas.microsoft.com/office/word/2010/wordprocessingShape" xmlns:wpsCustomData="http://www.wps.cn/officeDocument/2013/wpsCustomData" mc:Ignorable="w14 w15 wp14">
   <w:p>
     <w:pPr>
-      <w:pStyle w:val="5"/>
+      <w:pStyle w:val="6"/>
     </w:pPr>
     <w:r>
       <w:rPr>
@@ -2092,7 +6979,7 @@
                       <w:txbxContent>
                         <w:p>
                           <w:pPr>
-                            <w:pStyle w:val="5"/>
+                            <w:pStyle w:val="6"/>
                             <w:rPr>
                               <w:rFonts w:hint="eastAsia" w:eastAsiaTheme="minorEastAsia"/>
                               <w:lang w:eastAsia="zh-CN"/>
@@ -2156,7 +7043,7 @@
                 <w:txbxContent>
                   <w:p>
                     <w:pPr>
-                      <w:pStyle w:val="5"/>
+                      <w:pStyle w:val="6"/>
                       <w:rPr>
                         <w:rFonts w:hint="eastAsia" w:eastAsiaTheme="minorEastAsia"/>
                         <w:lang w:eastAsia="zh-CN"/>
@@ -2213,7 +7100,7 @@
 <w:ftr xmlns:wpc="http://schemas.microsoft.com/office/word/2010/wordprocessingCanvas" xmlns:mc="http://schemas.openxmlformats.org/markup-compatibility/2006" xmlns:o="urn:schemas-microsoft-com:office:office" xmlns:r="http://schemas.openxmlformats.org/officeDocument/2006/relationships" xmlns:m="http://schemas.openxmlformats.org/officeDocument/2006/math" xmlns:v="urn:schemas-microsoft-com:vml" xmlns:wp14="http://schemas.microsoft.com/office/word/2010/wordprocessingDrawing" xmlns:wp="http://schemas.openxmlformats.org/drawingml/2006/wordprocessingDrawing" xmlns:w10="urn:schemas-microsoft-com:office:word" xmlns:w="http://schemas.openxmlformats.org/wordprocessingml/2006/main" xmlns:w14="http://schemas.microsoft.com/office/word/2010/wordml" xmlns:w15="http://schemas.microsoft.com/office/word/2012/wordml" xmlns:wpg="http://schemas.microsoft.com/office/word/2010/wordprocessingGroup" xmlns:wpi="http://schemas.microsoft.com/office/word/2010/wordprocessingInk" xmlns:wne="http://schemas.microsoft.com/office/word/2006/wordml" xmlns:wps="http://schemas.microsoft.com/office/word/2010/wordprocessingShape" xmlns:wpsCustomData="http://www.wps.cn/officeDocument/2013/wpsCustomData" mc:Ignorable="w14 w15 wp14">
   <w:p>
     <w:pPr>
-      <w:pStyle w:val="5"/>
+      <w:pStyle w:val="6"/>
     </w:pPr>
     <w:r>
       <w:rPr>
@@ -2270,7 +7157,7 @@
                       <w:txbxContent>
                         <w:p>
                           <w:pPr>
-                            <w:pStyle w:val="5"/>
+                            <w:pStyle w:val="6"/>
                             <w:rPr>
                               <w:rFonts w:hint="eastAsia" w:eastAsiaTheme="minorEastAsia"/>
                               <w:lang w:eastAsia="zh-CN"/>
@@ -2334,7 +7221,7 @@
                 <w:txbxContent>
                   <w:p>
                     <w:pPr>
-                      <w:pStyle w:val="5"/>
+                      <w:pStyle w:val="6"/>
                       <w:rPr>
                         <w:rFonts w:hint="eastAsia" w:eastAsiaTheme="minorEastAsia"/>
                         <w:lang w:eastAsia="zh-CN"/>
@@ -2401,7 +7288,7 @@
     <w:lsdException w:qFormat="1" w:unhideWhenUsed="0" w:uiPriority="0" w:semiHidden="0" w:name="heading 1"/>
     <w:lsdException w:qFormat="1" w:uiPriority="0" w:semiHidden="0" w:name="heading 2"/>
     <w:lsdException w:qFormat="1" w:uiPriority="0" w:semiHidden="0" w:name="heading 3"/>
-    <w:lsdException w:qFormat="1" w:uiPriority="0" w:name="heading 4"/>
+    <w:lsdException w:qFormat="1" w:uiPriority="0" w:semiHidden="0" w:name="heading 4"/>
     <w:lsdException w:qFormat="1" w:uiPriority="0" w:name="heading 5"/>
     <w:lsdException w:qFormat="1" w:uiPriority="0" w:name="heading 6"/>
     <w:lsdException w:qFormat="1" w:uiPriority="0" w:name="heading 7"/>
@@ -2717,13 +7604,32 @@
       <w:sz w:val="32"/>
     </w:rPr>
   </w:style>
-  <w:style w:type="character" w:default="1" w:styleId="10">
+  <w:style w:type="paragraph" w:styleId="5">
+    <w:name w:val="heading 4"/>
+    <w:basedOn w:val="1"/>
+    <w:next w:val="1"/>
+    <w:unhideWhenUsed/>
+    <w:qFormat/>
+    <w:uiPriority w:val="0"/>
+    <w:pPr>
+      <w:keepNext/>
+      <w:keepLines/>
+      <w:spacing w:before="280" w:beforeLines="0" w:beforeAutospacing="0" w:after="290" w:afterLines="0" w:afterAutospacing="0" w:line="372" w:lineRule="auto"/>
+      <w:outlineLvl w:val="3"/>
+    </w:pPr>
+    <w:rPr>
+      <w:rFonts w:ascii="Arial" w:hAnsi="Arial" w:eastAsia="黑体"/>
+      <w:b/>
+      <w:sz w:val="28"/>
+    </w:rPr>
+  </w:style>
+  <w:style w:type="character" w:default="1" w:styleId="12">
     <w:name w:val="Default Paragraph Font"/>
     <w:semiHidden/>
     <w:qFormat/>
     <w:uiPriority w:val="0"/>
   </w:style>
-  <w:style w:type="table" w:default="1" w:styleId="8">
+  <w:style w:type="table" w:default="1" w:styleId="10">
     <w:name w:val="Normal Table"/>
     <w:semiHidden/>
     <w:qFormat/>
@@ -2737,7 +7643,7 @@
       </w:tblCellMar>
     </w:tblPr>
   </w:style>
-  <w:style w:type="paragraph" w:styleId="5">
+  <w:style w:type="paragraph" w:styleId="6">
     <w:name w:val="footer"/>
     <w:basedOn w:val="1"/>
     <w:qFormat/>
@@ -2755,7 +7661,7 @@
       <w:sz w:val="18"/>
     </w:rPr>
   </w:style>
-  <w:style w:type="paragraph" w:styleId="6">
+  <w:style w:type="paragraph" w:styleId="7">
     <w:name w:val="header"/>
     <w:basedOn w:val="1"/>
     <w:qFormat/>
@@ -2781,7 +7687,40 @@
       <w:sz w:val="18"/>
     </w:rPr>
   </w:style>
-  <w:style w:type="paragraph" w:styleId="7">
+  <w:style w:type="paragraph" w:styleId="8">
+    <w:name w:val="HTML Preformatted"/>
+    <w:basedOn w:val="1"/>
+    <w:uiPriority w:val="0"/>
+    <w:pPr>
+      <w:tabs>
+        <w:tab w:val="left" w:pos="916"/>
+        <w:tab w:val="left" w:pos="1832"/>
+        <w:tab w:val="left" w:pos="2748"/>
+        <w:tab w:val="left" w:pos="3664"/>
+        <w:tab w:val="left" w:pos="4580"/>
+        <w:tab w:val="left" w:pos="5496"/>
+        <w:tab w:val="left" w:pos="6412"/>
+        <w:tab w:val="left" w:pos="7328"/>
+        <w:tab w:val="left" w:pos="8244"/>
+        <w:tab w:val="left" w:pos="9160"/>
+        <w:tab w:val="left" w:pos="10076"/>
+        <w:tab w:val="left" w:pos="10992"/>
+        <w:tab w:val="left" w:pos="11908"/>
+        <w:tab w:val="left" w:pos="12824"/>
+        <w:tab w:val="left" w:pos="13740"/>
+        <w:tab w:val="left" w:pos="14656"/>
+      </w:tabs>
+      <w:jc w:val="left"/>
+    </w:pPr>
+    <w:rPr>
+      <w:rFonts w:hint="eastAsia" w:ascii="宋体" w:hAnsi="宋体" w:eastAsia="宋体" w:cs="宋体"/>
+      <w:kern w:val="0"/>
+      <w:sz w:val="24"/>
+      <w:szCs w:val="24"/>
+      <w:lang w:val="en-US" w:eastAsia="zh-CN" w:bidi="ar"/>
+    </w:rPr>
+  </w:style>
+  <w:style w:type="paragraph" w:styleId="9">
     <w:name w:val="Normal (Web)"/>
     <w:basedOn w:val="1"/>
     <w:qFormat/>
@@ -2798,9 +7737,9 @@
       <w:lang w:val="en-US" w:eastAsia="zh-CN" w:bidi="ar"/>
     </w:rPr>
   </w:style>
-  <w:style w:type="table" w:styleId="9">
+  <w:style w:type="table" w:styleId="11">
     <w:name w:val="Table Grid"/>
-    <w:basedOn w:val="8"/>
+    <w:basedOn w:val="10"/>
     <w:uiPriority w:val="0"/>
     <w:pPr>
       <w:widowControl w:val="0"/>

--- a/docs/Java23种设计模式.docx
+++ b/docs/Java23种设计模式.docx
@@ -649,6 +649,12 @@
             <w:insideH w:val="single" w:color="auto" w:sz="4" w:space="0"/>
             <w:insideV w:val="single" w:color="auto" w:sz="4" w:space="0"/>
           </w:tblBorders>
+          <w:tblCellMar>
+            <w:top w:w="0" w:type="dxa"/>
+            <w:left w:w="108" w:type="dxa"/>
+            <w:bottom w:w="0" w:type="dxa"/>
+            <w:right w:w="108" w:type="dxa"/>
+          </w:tblCellMar>
         </w:tblPrEx>
         <w:tc>
           <w:tcPr>
@@ -1989,6 +1995,81 @@
         <w:bidi w:val="0"/>
         <w:ind w:firstLine="420" w:firstLineChars="0"/>
         <w:rPr>
+          <w:rFonts w:hint="eastAsia" w:asciiTheme="minorEastAsia" w:hAnsiTheme="minorEastAsia" w:cstheme="minorEastAsia"/>
+          <w:lang w:val="en-US" w:eastAsia="zh-CN"/>
+        </w:rPr>
+      </w:pPr>
+      <w:r>
+        <w:rPr>
+          <w:rFonts w:hint="eastAsia" w:asciiTheme="minorEastAsia" w:hAnsiTheme="minorEastAsia" w:eastAsiaTheme="minorEastAsia" w:cstheme="minorEastAsia"/>
+          <w:b/>
+          <w:bCs/>
+          <w:lang w:val="en-US" w:eastAsia="zh-CN"/>
+        </w:rPr>
+        <w:t>实现：</w:t>
+      </w:r>
+      <w:r>
+        <w:rPr>
+          <w:rFonts w:hint="eastAsia" w:asciiTheme="minorEastAsia" w:hAnsiTheme="minorEastAsia" w:eastAsiaTheme="minorEastAsia" w:cstheme="minorEastAsia"/>
+          <w:lang w:val="en-US" w:eastAsia="zh-CN"/>
+        </w:rPr>
+        <w:t>单例模式是设计模式中最简单的模式之一。通常，普通类的构造函数是公有的，外部类可以通过“new 构造函数()”来生成多个实例。但是，如果将类的构造函数设为私有的，外部类就无法调用该构造函数，也就无法生成多个实例。这时该类自身必须定义一个静态私有实例，并向外提供一个静态的公有函数用于创建或获取该静态私有实例</w:t>
+      </w:r>
+      <w:r>
+        <w:rPr>
+          <w:rFonts w:hint="eastAsia" w:asciiTheme="minorEastAsia" w:hAnsiTheme="minorEastAsia" w:cstheme="minorEastAsia"/>
+          <w:lang w:val="en-US" w:eastAsia="zh-CN"/>
+        </w:rPr>
+        <w:t>。</w:t>
+      </w:r>
+    </w:p>
+    <w:p>
+      <w:pPr>
+        <w:bidi w:val="0"/>
+        <w:ind w:firstLine="420" w:firstLineChars="0"/>
+        <w:rPr>
+          <w:rFonts w:hint="eastAsia" w:asciiTheme="minorEastAsia" w:hAnsiTheme="minorEastAsia" w:eastAsiaTheme="minorEastAsia" w:cstheme="minorEastAsia"/>
+          <w:b/>
+          <w:bCs/>
+          <w:lang w:val="en-US" w:eastAsia="zh-CN"/>
+        </w:rPr>
+      </w:pPr>
+      <w:r>
+        <w:rPr>
+          <w:rFonts w:hint="eastAsia" w:asciiTheme="minorEastAsia" w:hAnsiTheme="minorEastAsia" w:eastAsiaTheme="minorEastAsia" w:cstheme="minorEastAsia"/>
+          <w:b/>
+          <w:bCs/>
+          <w:lang w:val="en-US" w:eastAsia="zh-CN"/>
+        </w:rPr>
+        <w:t>类</w:t>
+      </w:r>
+      <w:bookmarkStart w:id="0" w:name="_GoBack"/>
+      <w:bookmarkEnd w:id="0"/>
+      <w:r>
+        <w:rPr>
+          <w:rFonts w:hint="eastAsia" w:asciiTheme="minorEastAsia" w:hAnsiTheme="minorEastAsia" w:eastAsiaTheme="minorEastAsia" w:cstheme="minorEastAsia"/>
+          <w:b/>
+          <w:bCs/>
+          <w:lang w:val="en-US" w:eastAsia="zh-CN"/>
+        </w:rPr>
+        <w:t>图：</w:t>
+      </w:r>
+    </w:p>
+    <w:p>
+      <w:pPr>
+        <w:bidi w:val="0"/>
+        <w:ind w:firstLine="420" w:firstLineChars="0"/>
+        <w:rPr>
+          <w:rFonts w:hint="eastAsia" w:asciiTheme="minorEastAsia" w:hAnsiTheme="minorEastAsia" w:cstheme="minorEastAsia"/>
+          <w:lang w:val="en-US" w:eastAsia="zh-CN"/>
+        </w:rPr>
+      </w:pPr>
+    </w:p>
+    <w:p>
+      <w:pPr>
+        <w:bidi w:val="0"/>
+        <w:ind w:firstLine="420" w:firstLineChars="0"/>
+        <w:rPr>
           <w:rFonts w:hint="eastAsia" w:asciiTheme="minorEastAsia" w:hAnsiTheme="minorEastAsia" w:eastAsiaTheme="minorEastAsia" w:cstheme="minorEastAsia"/>
           <w:lang w:val="en-US" w:eastAsia="zh-CN"/>
         </w:rPr>
@@ -2070,6 +2151,1129 @@
           <w:lang w:val="en-US" w:eastAsia="zh-CN"/>
         </w:rPr>
         <w:t>2.1.1.1.单例类代码</w:t>
+      </w:r>
+    </w:p>
+    <w:tbl>
+      <w:tblPr>
+        <w:tblStyle w:val="11"/>
+        <w:tblW w:w="0" w:type="auto"/>
+        <w:tblInd w:w="0" w:type="dxa"/>
+        <w:tblBorders>
+          <w:top w:val="single" w:color="auto" w:sz="4" w:space="0"/>
+          <w:left w:val="single" w:color="auto" w:sz="4" w:space="0"/>
+          <w:bottom w:val="single" w:color="auto" w:sz="4" w:space="0"/>
+          <w:right w:val="single" w:color="auto" w:sz="4" w:space="0"/>
+          <w:insideH w:val="single" w:color="auto" w:sz="4" w:space="0"/>
+          <w:insideV w:val="single" w:color="auto" w:sz="4" w:space="0"/>
+        </w:tblBorders>
+        <w:tblLayout w:type="autofit"/>
+        <w:tblCellMar>
+          <w:left w:w="108" w:type="dxa"/>
+          <w:right w:w="108" w:type="dxa"/>
+        </w:tblCellMar>
+      </w:tblPr>
+      <w:tblGrid>
+        <w:gridCol w:w="8522"/>
+      </w:tblGrid>
+      <w:tr>
+        <w:tblPrEx>
+          <w:tblBorders>
+            <w:top w:val="single" w:color="auto" w:sz="4" w:space="0"/>
+            <w:left w:val="single" w:color="auto" w:sz="4" w:space="0"/>
+            <w:bottom w:val="single" w:color="auto" w:sz="4" w:space="0"/>
+            <w:right w:val="single" w:color="auto" w:sz="4" w:space="0"/>
+            <w:insideH w:val="single" w:color="auto" w:sz="4" w:space="0"/>
+            <w:insideV w:val="single" w:color="auto" w:sz="4" w:space="0"/>
+          </w:tblBorders>
+        </w:tblPrEx>
+        <w:tc>
+          <w:tcPr>
+            <w:tcW w:w="8522" w:type="dxa"/>
+            <w:shd w:val="clear" w:color="auto" w:fill="FFC000"/>
+          </w:tcPr>
+          <w:p>
+            <w:pPr>
+              <w:rPr>
+                <w:rFonts w:hint="eastAsia" w:ascii="黑体" w:hAnsi="黑体" w:eastAsia="黑体" w:cs="黑体"/>
+                <w:b w:val="0"/>
+                <w:bCs/>
+                <w:sz w:val="24"/>
+                <w:szCs w:val="24"/>
+                <w:vertAlign w:val="baseline"/>
+                <w:lang w:val="en-US" w:eastAsia="zh-CN"/>
+              </w:rPr>
+            </w:pPr>
+            <w:r>
+              <w:rPr>
+                <w:rFonts w:hint="eastAsia" w:ascii="黑体" w:hAnsi="黑体" w:eastAsia="黑体" w:cs="黑体"/>
+                <w:b w:val="0"/>
+                <w:bCs/>
+                <w:sz w:val="24"/>
+                <w:szCs w:val="24"/>
+                <w:vertAlign w:val="baseline"/>
+                <w:lang w:val="en-US" w:eastAsia="zh-CN"/>
+              </w:rPr>
+              <w:t>单例类</w:t>
+            </w:r>
+          </w:p>
+        </w:tc>
+      </w:tr>
+      <w:tr>
+        <w:tblPrEx>
+          <w:tblBorders>
+            <w:top w:val="single" w:color="auto" w:sz="4" w:space="0"/>
+            <w:left w:val="single" w:color="auto" w:sz="4" w:space="0"/>
+            <w:bottom w:val="single" w:color="auto" w:sz="4" w:space="0"/>
+            <w:right w:val="single" w:color="auto" w:sz="4" w:space="0"/>
+            <w:insideH w:val="single" w:color="auto" w:sz="4" w:space="0"/>
+            <w:insideV w:val="single" w:color="auto" w:sz="4" w:space="0"/>
+          </w:tblBorders>
+        </w:tblPrEx>
+        <w:tc>
+          <w:tcPr>
+            <w:tcW w:w="8522" w:type="dxa"/>
+          </w:tcPr>
+          <w:p>
+            <w:pPr>
+              <w:pStyle w:val="8"/>
+              <w:keepNext w:val="0"/>
+              <w:keepLines w:val="0"/>
+              <w:widowControl/>
+              <w:suppressLineNumbers w:val="0"/>
+              <w:shd w:val="clear" w:fill="CAE6CA"/>
+              <w:rPr>
+                <w:rFonts w:hint="eastAsia" w:ascii="黑体" w:hAnsi="黑体" w:eastAsia="黑体" w:cs="黑体"/>
+                <w:b w:val="0"/>
+                <w:bCs/>
+                <w:sz w:val="24"/>
+                <w:szCs w:val="24"/>
+                <w:vertAlign w:val="baseline"/>
+                <w:lang w:val="en-US" w:eastAsia="zh-CN"/>
+              </w:rPr>
+            </w:pPr>
+            <w:r>
+              <w:rPr>
+                <w:rFonts w:hint="eastAsia" w:ascii="宋体" w:hAnsi="宋体" w:eastAsia="宋体" w:cs="宋体"/>
+                <w:color w:val="395DA1"/>
+                <w:sz w:val="22"/>
+                <w:szCs w:val="22"/>
+                <w:shd w:val="clear" w:fill="CAE6CA"/>
+              </w:rPr>
+              <w:t>/**</w:t>
+            </w:r>
+            <w:r>
+              <w:rPr>
+                <w:rFonts w:hint="eastAsia" w:ascii="宋体" w:hAnsi="宋体" w:eastAsia="宋体" w:cs="宋体"/>
+                <w:color w:val="395DA1"/>
+                <w:sz w:val="22"/>
+                <w:szCs w:val="22"/>
+                <w:shd w:val="clear" w:fill="CAE6CA"/>
+              </w:rPr>
+              <w:br w:type="textWrapping"/>
+            </w:r>
+            <w:r>
+              <w:rPr>
+                <w:rFonts w:hint="eastAsia" w:ascii="宋体" w:hAnsi="宋体" w:eastAsia="宋体" w:cs="宋体"/>
+                <w:color w:val="395DA1"/>
+                <w:sz w:val="22"/>
+                <w:szCs w:val="22"/>
+                <w:shd w:val="clear" w:fill="CAE6CA"/>
+              </w:rPr>
+              <w:t xml:space="preserve"> * 懒汉式线程不安全单例模式</w:t>
+            </w:r>
+            <w:r>
+              <w:rPr>
+                <w:rFonts w:hint="eastAsia" w:ascii="宋体" w:hAnsi="宋体" w:eastAsia="宋体" w:cs="宋体"/>
+                <w:color w:val="395DA1"/>
+                <w:sz w:val="22"/>
+                <w:szCs w:val="22"/>
+                <w:shd w:val="clear" w:fill="CAE6CA"/>
+              </w:rPr>
+              <w:br w:type="textWrapping"/>
+            </w:r>
+            <w:r>
+              <w:rPr>
+                <w:rFonts w:hint="eastAsia" w:ascii="宋体" w:hAnsi="宋体" w:eastAsia="宋体" w:cs="宋体"/>
+                <w:color w:val="395DA1"/>
+                <w:sz w:val="22"/>
+                <w:szCs w:val="22"/>
+                <w:shd w:val="clear" w:fill="CAE6CA"/>
+              </w:rPr>
+              <w:t xml:space="preserve"> * </w:t>
+            </w:r>
+            <w:r>
+              <w:rPr>
+                <w:rFonts w:hint="eastAsia" w:ascii="宋体" w:hAnsi="宋体" w:eastAsia="宋体" w:cs="宋体"/>
+                <w:b/>
+                <w:color w:val="586E86"/>
+                <w:sz w:val="22"/>
+                <w:szCs w:val="22"/>
+                <w:shd w:val="clear" w:fill="CAE6CA"/>
+              </w:rPr>
+              <w:t xml:space="preserve">@author </w:t>
+            </w:r>
+            <w:r>
+              <w:rPr>
+                <w:rFonts w:hint="eastAsia" w:cs="宋体"/>
+                <w:color w:val="395DA1"/>
+                <w:sz w:val="22"/>
+                <w:szCs w:val="22"/>
+                <w:shd w:val="clear" w:fill="CAE6CA"/>
+                <w:lang w:eastAsia="zh-CN"/>
+              </w:rPr>
+              <w:t>竹子</w:t>
+            </w:r>
+            <w:r>
+              <w:rPr>
+                <w:rFonts w:hint="eastAsia" w:ascii="宋体" w:hAnsi="宋体" w:eastAsia="宋体" w:cs="宋体"/>
+                <w:color w:val="395DA1"/>
+                <w:sz w:val="22"/>
+                <w:szCs w:val="22"/>
+                <w:shd w:val="clear" w:fill="CAE6CA"/>
+              </w:rPr>
+              <w:br w:type="textWrapping"/>
+            </w:r>
+            <w:r>
+              <w:rPr>
+                <w:rFonts w:hint="eastAsia" w:ascii="宋体" w:hAnsi="宋体" w:eastAsia="宋体" w:cs="宋体"/>
+                <w:color w:val="395DA1"/>
+                <w:sz w:val="22"/>
+                <w:szCs w:val="22"/>
+                <w:shd w:val="clear" w:fill="CAE6CA"/>
+              </w:rPr>
+              <w:t xml:space="preserve"> * </w:t>
+            </w:r>
+            <w:r>
+              <w:rPr>
+                <w:rFonts w:hint="eastAsia" w:ascii="宋体" w:hAnsi="宋体" w:eastAsia="宋体" w:cs="宋体"/>
+                <w:b/>
+                <w:color w:val="586E86"/>
+                <w:sz w:val="22"/>
+                <w:szCs w:val="22"/>
+                <w:shd w:val="clear" w:fill="CAE6CA"/>
+              </w:rPr>
+              <w:t xml:space="preserve">@version </w:t>
+            </w:r>
+            <w:r>
+              <w:rPr>
+                <w:rFonts w:hint="eastAsia" w:ascii="宋体" w:hAnsi="宋体" w:eastAsia="宋体" w:cs="宋体"/>
+                <w:color w:val="395DA1"/>
+                <w:sz w:val="22"/>
+                <w:szCs w:val="22"/>
+                <w:shd w:val="clear" w:fill="CAE6CA"/>
+              </w:rPr>
+              <w:t>1.0</w:t>
+            </w:r>
+            <w:r>
+              <w:rPr>
+                <w:rFonts w:hint="eastAsia" w:ascii="宋体" w:hAnsi="宋体" w:eastAsia="宋体" w:cs="宋体"/>
+                <w:color w:val="395DA1"/>
+                <w:sz w:val="22"/>
+                <w:szCs w:val="22"/>
+                <w:shd w:val="clear" w:fill="CAE6CA"/>
+              </w:rPr>
+              <w:br w:type="textWrapping"/>
+            </w:r>
+            <w:r>
+              <w:rPr>
+                <w:rFonts w:hint="eastAsia" w:ascii="宋体" w:hAnsi="宋体" w:eastAsia="宋体" w:cs="宋体"/>
+                <w:color w:val="395DA1"/>
+                <w:sz w:val="22"/>
+                <w:szCs w:val="22"/>
+                <w:shd w:val="clear" w:fill="CAE6CA"/>
+              </w:rPr>
+              <w:t xml:space="preserve"> */</w:t>
+            </w:r>
+            <w:r>
+              <w:rPr>
+                <w:rFonts w:hint="eastAsia" w:ascii="宋体" w:hAnsi="宋体" w:eastAsia="宋体" w:cs="宋体"/>
+                <w:color w:val="395DA1"/>
+                <w:sz w:val="22"/>
+                <w:szCs w:val="22"/>
+                <w:shd w:val="clear" w:fill="CAE6CA"/>
+              </w:rPr>
+              <w:br w:type="textWrapping"/>
+            </w:r>
+            <w:r>
+              <w:rPr>
+                <w:rFonts w:hint="eastAsia" w:ascii="宋体" w:hAnsi="宋体" w:eastAsia="宋体" w:cs="宋体"/>
+                <w:b/>
+                <w:color w:val="7F0055"/>
+                <w:sz w:val="22"/>
+                <w:szCs w:val="22"/>
+                <w:shd w:val="clear" w:fill="CAE6CA"/>
+              </w:rPr>
+              <w:t xml:space="preserve">public class </w:t>
+            </w:r>
+            <w:r>
+              <w:rPr>
+                <w:rFonts w:hint="eastAsia" w:ascii="宋体" w:hAnsi="宋体" w:eastAsia="宋体" w:cs="宋体"/>
+                <w:b/>
+                <w:color w:val="002DB5"/>
+                <w:sz w:val="22"/>
+                <w:szCs w:val="22"/>
+                <w:shd w:val="clear" w:fill="CAE6CA"/>
+              </w:rPr>
+              <w:t xml:space="preserve">LazySingleTon </w:t>
+            </w:r>
+            <w:r>
+              <w:rPr>
+                <w:rFonts w:hint="eastAsia" w:ascii="宋体" w:hAnsi="宋体" w:eastAsia="宋体" w:cs="宋体"/>
+                <w:color w:val="000066"/>
+                <w:sz w:val="22"/>
+                <w:szCs w:val="22"/>
+                <w:shd w:val="clear" w:fill="CAE6CA"/>
+              </w:rPr>
+              <w:t>{</w:t>
+            </w:r>
+            <w:r>
+              <w:rPr>
+                <w:rFonts w:hint="eastAsia" w:ascii="宋体" w:hAnsi="宋体" w:eastAsia="宋体" w:cs="宋体"/>
+                <w:color w:val="000066"/>
+                <w:sz w:val="22"/>
+                <w:szCs w:val="22"/>
+                <w:shd w:val="clear" w:fill="CAE6CA"/>
+              </w:rPr>
+              <w:br w:type="textWrapping"/>
+            </w:r>
+            <w:r>
+              <w:rPr>
+                <w:rFonts w:hint="eastAsia" w:ascii="宋体" w:hAnsi="宋体" w:eastAsia="宋体" w:cs="宋体"/>
+                <w:color w:val="000066"/>
+                <w:sz w:val="22"/>
+                <w:szCs w:val="22"/>
+                <w:shd w:val="clear" w:fill="CAE6CA"/>
+              </w:rPr>
+              <w:br w:type="textWrapping"/>
+            </w:r>
+            <w:r>
+              <w:rPr>
+                <w:rFonts w:hint="eastAsia" w:ascii="宋体" w:hAnsi="宋体" w:eastAsia="宋体" w:cs="宋体"/>
+                <w:color w:val="000066"/>
+                <w:sz w:val="22"/>
+                <w:szCs w:val="22"/>
+                <w:shd w:val="clear" w:fill="CAE6CA"/>
+              </w:rPr>
+              <w:t xml:space="preserve">    </w:t>
+            </w:r>
+            <w:r>
+              <w:rPr>
+                <w:rFonts w:hint="eastAsia" w:ascii="宋体" w:hAnsi="宋体" w:eastAsia="宋体" w:cs="宋体"/>
+                <w:color w:val="395DA1"/>
+                <w:sz w:val="22"/>
+                <w:szCs w:val="22"/>
+                <w:shd w:val="clear" w:fill="CAE6CA"/>
+              </w:rPr>
+              <w:t>/** 1.只有一个实例对象 */</w:t>
+            </w:r>
+            <w:r>
+              <w:rPr>
+                <w:rFonts w:hint="eastAsia" w:ascii="宋体" w:hAnsi="宋体" w:eastAsia="宋体" w:cs="宋体"/>
+                <w:color w:val="395DA1"/>
+                <w:sz w:val="22"/>
+                <w:szCs w:val="22"/>
+                <w:shd w:val="clear" w:fill="CAE6CA"/>
+              </w:rPr>
+              <w:br w:type="textWrapping"/>
+            </w:r>
+            <w:r>
+              <w:rPr>
+                <w:rFonts w:hint="eastAsia" w:ascii="宋体" w:hAnsi="宋体" w:eastAsia="宋体" w:cs="宋体"/>
+                <w:color w:val="395DA1"/>
+                <w:sz w:val="22"/>
+                <w:szCs w:val="22"/>
+                <w:shd w:val="clear" w:fill="CAE6CA"/>
+              </w:rPr>
+              <w:t xml:space="preserve">    </w:t>
+            </w:r>
+            <w:r>
+              <w:rPr>
+                <w:rFonts w:hint="eastAsia" w:ascii="宋体" w:hAnsi="宋体" w:eastAsia="宋体" w:cs="宋体"/>
+                <w:b/>
+                <w:color w:val="7F0055"/>
+                <w:sz w:val="22"/>
+                <w:szCs w:val="22"/>
+                <w:shd w:val="clear" w:fill="CAE6CA"/>
+              </w:rPr>
+              <w:t xml:space="preserve">private static </w:t>
+            </w:r>
+            <w:r>
+              <w:rPr>
+                <w:rFonts w:hint="eastAsia" w:ascii="宋体" w:hAnsi="宋体" w:eastAsia="宋体" w:cs="宋体"/>
+                <w:b/>
+                <w:color w:val="002DB5"/>
+                <w:sz w:val="22"/>
+                <w:szCs w:val="22"/>
+                <w:shd w:val="clear" w:fill="CAE6CA"/>
+              </w:rPr>
+              <w:t xml:space="preserve">LazySingleTon </w:t>
+            </w:r>
+            <w:r>
+              <w:rPr>
+                <w:rFonts w:hint="eastAsia" w:ascii="宋体" w:hAnsi="宋体" w:eastAsia="宋体" w:cs="宋体"/>
+                <w:b/>
+                <w:color w:val="05314D"/>
+                <w:sz w:val="22"/>
+                <w:szCs w:val="22"/>
+                <w:shd w:val="clear" w:fill="CAE6CA"/>
+              </w:rPr>
+              <w:t>instance</w:t>
+            </w:r>
+            <w:r>
+              <w:rPr>
+                <w:rFonts w:hint="eastAsia" w:ascii="宋体" w:hAnsi="宋体" w:eastAsia="宋体" w:cs="宋体"/>
+                <w:color w:val="333333"/>
+                <w:sz w:val="22"/>
+                <w:szCs w:val="22"/>
+                <w:shd w:val="clear" w:fill="CAE6CA"/>
+              </w:rPr>
+              <w:t>;</w:t>
+            </w:r>
+            <w:r>
+              <w:rPr>
+                <w:rFonts w:hint="eastAsia" w:ascii="宋体" w:hAnsi="宋体" w:eastAsia="宋体" w:cs="宋体"/>
+                <w:color w:val="333333"/>
+                <w:sz w:val="22"/>
+                <w:szCs w:val="22"/>
+                <w:shd w:val="clear" w:fill="CAE6CA"/>
+              </w:rPr>
+              <w:br w:type="textWrapping"/>
+            </w:r>
+            <w:r>
+              <w:rPr>
+                <w:rFonts w:hint="eastAsia" w:ascii="宋体" w:hAnsi="宋体" w:eastAsia="宋体" w:cs="宋体"/>
+                <w:color w:val="333333"/>
+                <w:sz w:val="22"/>
+                <w:szCs w:val="22"/>
+                <w:shd w:val="clear" w:fill="CAE6CA"/>
+              </w:rPr>
+              <w:br w:type="textWrapping"/>
+            </w:r>
+            <w:r>
+              <w:rPr>
+                <w:rFonts w:hint="eastAsia" w:ascii="宋体" w:hAnsi="宋体" w:eastAsia="宋体" w:cs="宋体"/>
+                <w:color w:val="333333"/>
+                <w:sz w:val="22"/>
+                <w:szCs w:val="22"/>
+                <w:shd w:val="clear" w:fill="CAE6CA"/>
+              </w:rPr>
+              <w:t xml:space="preserve">    </w:t>
+            </w:r>
+            <w:r>
+              <w:rPr>
+                <w:rFonts w:hint="eastAsia" w:ascii="宋体" w:hAnsi="宋体" w:eastAsia="宋体" w:cs="宋体"/>
+                <w:color w:val="395DA1"/>
+                <w:sz w:val="22"/>
+                <w:szCs w:val="22"/>
+                <w:shd w:val="clear" w:fill="CAE6CA"/>
+              </w:rPr>
+              <w:t>/** 2.自我实例化 */</w:t>
+            </w:r>
+            <w:r>
+              <w:rPr>
+                <w:rFonts w:hint="eastAsia" w:ascii="宋体" w:hAnsi="宋体" w:eastAsia="宋体" w:cs="宋体"/>
+                <w:color w:val="395DA1"/>
+                <w:sz w:val="22"/>
+                <w:szCs w:val="22"/>
+                <w:shd w:val="clear" w:fill="CAE6CA"/>
+              </w:rPr>
+              <w:br w:type="textWrapping"/>
+            </w:r>
+            <w:r>
+              <w:rPr>
+                <w:rFonts w:hint="eastAsia" w:ascii="宋体" w:hAnsi="宋体" w:eastAsia="宋体" w:cs="宋体"/>
+                <w:color w:val="395DA1"/>
+                <w:sz w:val="22"/>
+                <w:szCs w:val="22"/>
+                <w:shd w:val="clear" w:fill="CAE6CA"/>
+              </w:rPr>
+              <w:t xml:space="preserve">    </w:t>
+            </w:r>
+            <w:r>
+              <w:rPr>
+                <w:rFonts w:hint="eastAsia" w:ascii="宋体" w:hAnsi="宋体" w:eastAsia="宋体" w:cs="宋体"/>
+                <w:b/>
+                <w:color w:val="7F0055"/>
+                <w:sz w:val="22"/>
+                <w:szCs w:val="22"/>
+                <w:shd w:val="clear" w:fill="CAE6CA"/>
+              </w:rPr>
+              <w:t xml:space="preserve">private </w:t>
+            </w:r>
+            <w:r>
+              <w:rPr>
+                <w:rFonts w:hint="eastAsia" w:ascii="宋体" w:hAnsi="宋体" w:eastAsia="宋体" w:cs="宋体"/>
+                <w:b/>
+                <w:color w:val="170591"/>
+                <w:sz w:val="22"/>
+                <w:szCs w:val="22"/>
+                <w:shd w:val="clear" w:fill="CAE6CA"/>
+              </w:rPr>
+              <w:t>LazySingleTon</w:t>
+            </w:r>
+            <w:r>
+              <w:rPr>
+                <w:rFonts w:hint="eastAsia" w:ascii="宋体" w:hAnsi="宋体" w:eastAsia="宋体" w:cs="宋体"/>
+                <w:color w:val="000066"/>
+                <w:sz w:val="22"/>
+                <w:szCs w:val="22"/>
+                <w:shd w:val="clear" w:fill="CAE6CA"/>
+              </w:rPr>
+              <w:t>() {</w:t>
+            </w:r>
+            <w:r>
+              <w:rPr>
+                <w:rFonts w:hint="eastAsia" w:ascii="宋体" w:hAnsi="宋体" w:eastAsia="宋体" w:cs="宋体"/>
+                <w:color w:val="000066"/>
+                <w:sz w:val="22"/>
+                <w:szCs w:val="22"/>
+                <w:shd w:val="clear" w:fill="CAE6CA"/>
+              </w:rPr>
+              <w:br w:type="textWrapping"/>
+            </w:r>
+            <w:r>
+              <w:rPr>
+                <w:rFonts w:hint="eastAsia" w:ascii="宋体" w:hAnsi="宋体" w:eastAsia="宋体" w:cs="宋体"/>
+                <w:color w:val="000066"/>
+                <w:sz w:val="22"/>
+                <w:szCs w:val="22"/>
+                <w:shd w:val="clear" w:fill="CAE6CA"/>
+              </w:rPr>
+              <w:t xml:space="preserve">        </w:t>
+            </w:r>
+            <w:r>
+              <w:rPr>
+                <w:rFonts w:hint="eastAsia" w:ascii="宋体" w:hAnsi="宋体" w:eastAsia="宋体" w:cs="宋体"/>
+                <w:b/>
+                <w:color w:val="7F0055"/>
+                <w:sz w:val="22"/>
+                <w:szCs w:val="22"/>
+                <w:shd w:val="clear" w:fill="CAE6CA"/>
+              </w:rPr>
+              <w:t xml:space="preserve">if </w:t>
+            </w:r>
+            <w:r>
+              <w:rPr>
+                <w:rFonts w:hint="eastAsia" w:ascii="宋体" w:hAnsi="宋体" w:eastAsia="宋体" w:cs="宋体"/>
+                <w:color w:val="000066"/>
+                <w:sz w:val="22"/>
+                <w:szCs w:val="22"/>
+                <w:shd w:val="clear" w:fill="CAE6CA"/>
+              </w:rPr>
+              <w:t>(</w:t>
+            </w:r>
+            <w:r>
+              <w:rPr>
+                <w:rFonts w:hint="eastAsia" w:ascii="宋体" w:hAnsi="宋体" w:eastAsia="宋体" w:cs="宋体"/>
+                <w:b/>
+                <w:color w:val="05314D"/>
+                <w:sz w:val="22"/>
+                <w:szCs w:val="22"/>
+                <w:shd w:val="clear" w:fill="CAE6CA"/>
+              </w:rPr>
+              <w:t xml:space="preserve">instance </w:t>
+            </w:r>
+            <w:r>
+              <w:rPr>
+                <w:rFonts w:hint="eastAsia" w:ascii="宋体" w:hAnsi="宋体" w:eastAsia="宋体" w:cs="宋体"/>
+                <w:color w:val="333333"/>
+                <w:sz w:val="22"/>
+                <w:szCs w:val="22"/>
+                <w:shd w:val="clear" w:fill="CAE6CA"/>
+              </w:rPr>
+              <w:t xml:space="preserve">!= </w:t>
+            </w:r>
+            <w:r>
+              <w:rPr>
+                <w:rFonts w:hint="eastAsia" w:ascii="宋体" w:hAnsi="宋体" w:eastAsia="宋体" w:cs="宋体"/>
+                <w:b/>
+                <w:color w:val="7F0055"/>
+                <w:sz w:val="22"/>
+                <w:szCs w:val="22"/>
+                <w:shd w:val="clear" w:fill="CAE6CA"/>
+              </w:rPr>
+              <w:t>null</w:t>
+            </w:r>
+            <w:r>
+              <w:rPr>
+                <w:rFonts w:hint="eastAsia" w:ascii="宋体" w:hAnsi="宋体" w:eastAsia="宋体" w:cs="宋体"/>
+                <w:color w:val="000066"/>
+                <w:sz w:val="22"/>
+                <w:szCs w:val="22"/>
+                <w:shd w:val="clear" w:fill="CAE6CA"/>
+              </w:rPr>
+              <w:t>) {</w:t>
+            </w:r>
+            <w:r>
+              <w:rPr>
+                <w:rFonts w:hint="eastAsia" w:ascii="宋体" w:hAnsi="宋体" w:eastAsia="宋体" w:cs="宋体"/>
+                <w:color w:val="000066"/>
+                <w:sz w:val="22"/>
+                <w:szCs w:val="22"/>
+                <w:shd w:val="clear" w:fill="CAE6CA"/>
+              </w:rPr>
+              <w:br w:type="textWrapping"/>
+            </w:r>
+            <w:r>
+              <w:rPr>
+                <w:rFonts w:hint="eastAsia" w:ascii="宋体" w:hAnsi="宋体" w:eastAsia="宋体" w:cs="宋体"/>
+                <w:color w:val="000066"/>
+                <w:sz w:val="22"/>
+                <w:szCs w:val="22"/>
+                <w:shd w:val="clear" w:fill="CAE6CA"/>
+              </w:rPr>
+              <w:t xml:space="preserve">            </w:t>
+            </w:r>
+            <w:r>
+              <w:rPr>
+                <w:rFonts w:hint="eastAsia" w:ascii="宋体" w:hAnsi="宋体" w:eastAsia="宋体" w:cs="宋体"/>
+                <w:b/>
+                <w:color w:val="7F0055"/>
+                <w:sz w:val="22"/>
+                <w:szCs w:val="22"/>
+                <w:shd w:val="clear" w:fill="CAE6CA"/>
+              </w:rPr>
+              <w:t xml:space="preserve">throw new </w:t>
+            </w:r>
+            <w:r>
+              <w:rPr>
+                <w:rFonts w:hint="eastAsia" w:ascii="宋体" w:hAnsi="宋体" w:eastAsia="宋体" w:cs="宋体"/>
+                <w:color w:val="170591"/>
+                <w:sz w:val="22"/>
+                <w:szCs w:val="22"/>
+                <w:shd w:val="clear" w:fill="CAE6CA"/>
+              </w:rPr>
+              <w:t>IllegalStateException</w:t>
+            </w:r>
+            <w:r>
+              <w:rPr>
+                <w:rFonts w:hint="eastAsia" w:ascii="宋体" w:hAnsi="宋体" w:eastAsia="宋体" w:cs="宋体"/>
+                <w:color w:val="000066"/>
+                <w:sz w:val="22"/>
+                <w:szCs w:val="22"/>
+                <w:shd w:val="clear" w:fill="CAE6CA"/>
+              </w:rPr>
+              <w:t>(</w:t>
+            </w:r>
+            <w:r>
+              <w:rPr>
+                <w:rFonts w:hint="eastAsia" w:ascii="宋体" w:hAnsi="宋体" w:eastAsia="宋体" w:cs="宋体"/>
+                <w:b/>
+                <w:color w:val="000000"/>
+                <w:sz w:val="22"/>
+                <w:szCs w:val="22"/>
+                <w:shd w:val="clear" w:fill="CAE6CA"/>
+              </w:rPr>
+              <w:t>"实例已经初始化！"</w:t>
+            </w:r>
+            <w:r>
+              <w:rPr>
+                <w:rFonts w:hint="eastAsia" w:ascii="宋体" w:hAnsi="宋体" w:eastAsia="宋体" w:cs="宋体"/>
+                <w:color w:val="000066"/>
+                <w:sz w:val="22"/>
+                <w:szCs w:val="22"/>
+                <w:shd w:val="clear" w:fill="CAE6CA"/>
+              </w:rPr>
+              <w:t>)</w:t>
+            </w:r>
+            <w:r>
+              <w:rPr>
+                <w:rFonts w:hint="eastAsia" w:ascii="宋体" w:hAnsi="宋体" w:eastAsia="宋体" w:cs="宋体"/>
+                <w:color w:val="333333"/>
+                <w:sz w:val="22"/>
+                <w:szCs w:val="22"/>
+                <w:shd w:val="clear" w:fill="CAE6CA"/>
+              </w:rPr>
+              <w:t>;</w:t>
+            </w:r>
+            <w:r>
+              <w:rPr>
+                <w:rFonts w:hint="eastAsia" w:ascii="宋体" w:hAnsi="宋体" w:eastAsia="宋体" w:cs="宋体"/>
+                <w:color w:val="333333"/>
+                <w:sz w:val="22"/>
+                <w:szCs w:val="22"/>
+                <w:shd w:val="clear" w:fill="CAE6CA"/>
+              </w:rPr>
+              <w:br w:type="textWrapping"/>
+            </w:r>
+            <w:r>
+              <w:rPr>
+                <w:rFonts w:hint="eastAsia" w:ascii="宋体" w:hAnsi="宋体" w:eastAsia="宋体" w:cs="宋体"/>
+                <w:color w:val="333333"/>
+                <w:sz w:val="22"/>
+                <w:szCs w:val="22"/>
+                <w:shd w:val="clear" w:fill="CAE6CA"/>
+              </w:rPr>
+              <w:t xml:space="preserve">        </w:t>
+            </w:r>
+            <w:r>
+              <w:rPr>
+                <w:rFonts w:hint="eastAsia" w:ascii="宋体" w:hAnsi="宋体" w:eastAsia="宋体" w:cs="宋体"/>
+                <w:color w:val="000066"/>
+                <w:sz w:val="22"/>
+                <w:szCs w:val="22"/>
+                <w:shd w:val="clear" w:fill="CAE6CA"/>
+              </w:rPr>
+              <w:t>}</w:t>
+            </w:r>
+            <w:r>
+              <w:rPr>
+                <w:rFonts w:hint="eastAsia" w:ascii="宋体" w:hAnsi="宋体" w:eastAsia="宋体" w:cs="宋体"/>
+                <w:color w:val="000066"/>
+                <w:sz w:val="22"/>
+                <w:szCs w:val="22"/>
+                <w:shd w:val="clear" w:fill="CAE6CA"/>
+              </w:rPr>
+              <w:br w:type="textWrapping"/>
+            </w:r>
+            <w:r>
+              <w:rPr>
+                <w:rFonts w:hint="eastAsia" w:ascii="宋体" w:hAnsi="宋体" w:eastAsia="宋体" w:cs="宋体"/>
+                <w:color w:val="000066"/>
+                <w:sz w:val="22"/>
+                <w:szCs w:val="22"/>
+                <w:shd w:val="clear" w:fill="CAE6CA"/>
+              </w:rPr>
+              <w:t xml:space="preserve">    }</w:t>
+            </w:r>
+            <w:r>
+              <w:rPr>
+                <w:rFonts w:hint="eastAsia" w:ascii="宋体" w:hAnsi="宋体" w:eastAsia="宋体" w:cs="宋体"/>
+                <w:color w:val="000066"/>
+                <w:sz w:val="22"/>
+                <w:szCs w:val="22"/>
+                <w:shd w:val="clear" w:fill="CAE6CA"/>
+              </w:rPr>
+              <w:br w:type="textWrapping"/>
+            </w:r>
+            <w:r>
+              <w:rPr>
+                <w:rFonts w:hint="eastAsia" w:ascii="宋体" w:hAnsi="宋体" w:eastAsia="宋体" w:cs="宋体"/>
+                <w:color w:val="000066"/>
+                <w:sz w:val="22"/>
+                <w:szCs w:val="22"/>
+                <w:shd w:val="clear" w:fill="CAE6CA"/>
+              </w:rPr>
+              <w:t xml:space="preserve">    </w:t>
+            </w:r>
+            <w:r>
+              <w:rPr>
+                <w:rFonts w:hint="eastAsia" w:ascii="宋体" w:hAnsi="宋体" w:eastAsia="宋体" w:cs="宋体"/>
+                <w:color w:val="395DA1"/>
+                <w:sz w:val="22"/>
+                <w:szCs w:val="22"/>
+                <w:shd w:val="clear" w:fill="CAE6CA"/>
+              </w:rPr>
+              <w:t>/** 3.提供全局访问点 */</w:t>
+            </w:r>
+            <w:r>
+              <w:rPr>
+                <w:rFonts w:hint="eastAsia" w:ascii="宋体" w:hAnsi="宋体" w:eastAsia="宋体" w:cs="宋体"/>
+                <w:color w:val="395DA1"/>
+                <w:sz w:val="22"/>
+                <w:szCs w:val="22"/>
+                <w:shd w:val="clear" w:fill="CAE6CA"/>
+              </w:rPr>
+              <w:br w:type="textWrapping"/>
+            </w:r>
+            <w:r>
+              <w:rPr>
+                <w:rFonts w:hint="eastAsia" w:ascii="宋体" w:hAnsi="宋体" w:eastAsia="宋体" w:cs="宋体"/>
+                <w:color w:val="395DA1"/>
+                <w:sz w:val="22"/>
+                <w:szCs w:val="22"/>
+                <w:shd w:val="clear" w:fill="CAE6CA"/>
+              </w:rPr>
+              <w:t xml:space="preserve">    </w:t>
+            </w:r>
+            <w:r>
+              <w:rPr>
+                <w:rFonts w:hint="eastAsia" w:ascii="宋体" w:hAnsi="宋体" w:eastAsia="宋体" w:cs="宋体"/>
+                <w:b/>
+                <w:color w:val="7F0055"/>
+                <w:sz w:val="22"/>
+                <w:szCs w:val="22"/>
+                <w:shd w:val="clear" w:fill="CAE6CA"/>
+              </w:rPr>
+              <w:t xml:space="preserve">public static </w:t>
+            </w:r>
+            <w:r>
+              <w:rPr>
+                <w:rFonts w:hint="eastAsia" w:ascii="宋体" w:hAnsi="宋体" w:eastAsia="宋体" w:cs="宋体"/>
+                <w:b/>
+                <w:color w:val="002DB5"/>
+                <w:sz w:val="22"/>
+                <w:szCs w:val="22"/>
+                <w:shd w:val="clear" w:fill="CAE6CA"/>
+              </w:rPr>
+              <w:t xml:space="preserve">LazySingleTon </w:t>
+            </w:r>
+            <w:r>
+              <w:rPr>
+                <w:rFonts w:hint="eastAsia" w:ascii="宋体" w:hAnsi="宋体" w:eastAsia="宋体" w:cs="宋体"/>
+                <w:color w:val="170591"/>
+                <w:sz w:val="22"/>
+                <w:szCs w:val="22"/>
+                <w:shd w:val="clear" w:fill="CAE6CA"/>
+              </w:rPr>
+              <w:t>getInstance</w:t>
+            </w:r>
+            <w:r>
+              <w:rPr>
+                <w:rFonts w:hint="eastAsia" w:ascii="宋体" w:hAnsi="宋体" w:eastAsia="宋体" w:cs="宋体"/>
+                <w:color w:val="000066"/>
+                <w:sz w:val="22"/>
+                <w:szCs w:val="22"/>
+                <w:shd w:val="clear" w:fill="CAE6CA"/>
+              </w:rPr>
+              <w:t>() {</w:t>
+            </w:r>
+            <w:r>
+              <w:rPr>
+                <w:rFonts w:hint="eastAsia" w:ascii="宋体" w:hAnsi="宋体" w:eastAsia="宋体" w:cs="宋体"/>
+                <w:color w:val="000066"/>
+                <w:sz w:val="22"/>
+                <w:szCs w:val="22"/>
+                <w:shd w:val="clear" w:fill="CAE6CA"/>
+              </w:rPr>
+              <w:br w:type="textWrapping"/>
+            </w:r>
+            <w:r>
+              <w:rPr>
+                <w:rFonts w:hint="eastAsia" w:ascii="宋体" w:hAnsi="宋体" w:eastAsia="宋体" w:cs="宋体"/>
+                <w:color w:val="000066"/>
+                <w:sz w:val="22"/>
+                <w:szCs w:val="22"/>
+                <w:shd w:val="clear" w:fill="CAE6CA"/>
+              </w:rPr>
+              <w:t xml:space="preserve">        </w:t>
+            </w:r>
+            <w:r>
+              <w:rPr>
+                <w:rFonts w:hint="eastAsia" w:ascii="宋体" w:hAnsi="宋体" w:eastAsia="宋体" w:cs="宋体"/>
+                <w:b/>
+                <w:color w:val="7F0055"/>
+                <w:sz w:val="22"/>
+                <w:szCs w:val="22"/>
+                <w:shd w:val="clear" w:fill="CAE6CA"/>
+              </w:rPr>
+              <w:t xml:space="preserve">if </w:t>
+            </w:r>
+            <w:r>
+              <w:rPr>
+                <w:rFonts w:hint="eastAsia" w:ascii="宋体" w:hAnsi="宋体" w:eastAsia="宋体" w:cs="宋体"/>
+                <w:color w:val="000066"/>
+                <w:sz w:val="22"/>
+                <w:szCs w:val="22"/>
+                <w:shd w:val="clear" w:fill="CAE6CA"/>
+              </w:rPr>
+              <w:t>(</w:t>
+            </w:r>
+            <w:r>
+              <w:rPr>
+                <w:rFonts w:hint="eastAsia" w:ascii="宋体" w:hAnsi="宋体" w:eastAsia="宋体" w:cs="宋体"/>
+                <w:b/>
+                <w:color w:val="05314D"/>
+                <w:sz w:val="22"/>
+                <w:szCs w:val="22"/>
+                <w:shd w:val="clear" w:fill="CAE6CA"/>
+              </w:rPr>
+              <w:t xml:space="preserve">instance </w:t>
+            </w:r>
+            <w:r>
+              <w:rPr>
+                <w:rFonts w:hint="eastAsia" w:ascii="宋体" w:hAnsi="宋体" w:eastAsia="宋体" w:cs="宋体"/>
+                <w:color w:val="333333"/>
+                <w:sz w:val="22"/>
+                <w:szCs w:val="22"/>
+                <w:shd w:val="clear" w:fill="CAE6CA"/>
+              </w:rPr>
+              <w:t xml:space="preserve">== </w:t>
+            </w:r>
+            <w:r>
+              <w:rPr>
+                <w:rFonts w:hint="eastAsia" w:ascii="宋体" w:hAnsi="宋体" w:eastAsia="宋体" w:cs="宋体"/>
+                <w:b/>
+                <w:color w:val="7F0055"/>
+                <w:sz w:val="22"/>
+                <w:szCs w:val="22"/>
+                <w:shd w:val="clear" w:fill="CAE6CA"/>
+              </w:rPr>
+              <w:t>null</w:t>
+            </w:r>
+            <w:r>
+              <w:rPr>
+                <w:rFonts w:hint="eastAsia" w:ascii="宋体" w:hAnsi="宋体" w:eastAsia="宋体" w:cs="宋体"/>
+                <w:color w:val="000066"/>
+                <w:sz w:val="22"/>
+                <w:szCs w:val="22"/>
+                <w:shd w:val="clear" w:fill="CAE6CA"/>
+              </w:rPr>
+              <w:t>) {</w:t>
+            </w:r>
+            <w:r>
+              <w:rPr>
+                <w:rFonts w:hint="eastAsia" w:ascii="宋体" w:hAnsi="宋体" w:eastAsia="宋体" w:cs="宋体"/>
+                <w:color w:val="000066"/>
+                <w:sz w:val="22"/>
+                <w:szCs w:val="22"/>
+                <w:shd w:val="clear" w:fill="CAE6CA"/>
+              </w:rPr>
+              <w:br w:type="textWrapping"/>
+            </w:r>
+            <w:r>
+              <w:rPr>
+                <w:rFonts w:hint="eastAsia" w:ascii="宋体" w:hAnsi="宋体" w:eastAsia="宋体" w:cs="宋体"/>
+                <w:color w:val="000066"/>
+                <w:sz w:val="22"/>
+                <w:szCs w:val="22"/>
+                <w:shd w:val="clear" w:fill="CAE6CA"/>
+              </w:rPr>
+              <w:t xml:space="preserve">            </w:t>
+            </w:r>
+            <w:r>
+              <w:rPr>
+                <w:rFonts w:hint="eastAsia" w:ascii="宋体" w:hAnsi="宋体" w:eastAsia="宋体" w:cs="宋体"/>
+                <w:b/>
+                <w:color w:val="05314D"/>
+                <w:sz w:val="22"/>
+                <w:szCs w:val="22"/>
+                <w:shd w:val="clear" w:fill="CAE6CA"/>
+              </w:rPr>
+              <w:t xml:space="preserve">instance </w:t>
+            </w:r>
+            <w:r>
+              <w:rPr>
+                <w:rFonts w:hint="eastAsia" w:ascii="宋体" w:hAnsi="宋体" w:eastAsia="宋体" w:cs="宋体"/>
+                <w:color w:val="333333"/>
+                <w:sz w:val="22"/>
+                <w:szCs w:val="22"/>
+                <w:shd w:val="clear" w:fill="CAE6CA"/>
+              </w:rPr>
+              <w:t xml:space="preserve">= </w:t>
+            </w:r>
+            <w:r>
+              <w:rPr>
+                <w:rFonts w:hint="eastAsia" w:ascii="宋体" w:hAnsi="宋体" w:eastAsia="宋体" w:cs="宋体"/>
+                <w:b/>
+                <w:color w:val="7F0055"/>
+                <w:sz w:val="22"/>
+                <w:szCs w:val="22"/>
+                <w:shd w:val="clear" w:fill="CAE6CA"/>
+              </w:rPr>
+              <w:t xml:space="preserve">new </w:t>
+            </w:r>
+            <w:r>
+              <w:rPr>
+                <w:rFonts w:hint="eastAsia" w:ascii="宋体" w:hAnsi="宋体" w:eastAsia="宋体" w:cs="宋体"/>
+                <w:color w:val="170591"/>
+                <w:sz w:val="22"/>
+                <w:szCs w:val="22"/>
+                <w:shd w:val="clear" w:fill="CAE6CA"/>
+              </w:rPr>
+              <w:t>LazySingleTon</w:t>
+            </w:r>
+            <w:r>
+              <w:rPr>
+                <w:rFonts w:hint="eastAsia" w:ascii="宋体" w:hAnsi="宋体" w:eastAsia="宋体" w:cs="宋体"/>
+                <w:color w:val="000066"/>
+                <w:sz w:val="22"/>
+                <w:szCs w:val="22"/>
+                <w:shd w:val="clear" w:fill="CAE6CA"/>
+              </w:rPr>
+              <w:t>()</w:t>
+            </w:r>
+            <w:r>
+              <w:rPr>
+                <w:rFonts w:hint="eastAsia" w:ascii="宋体" w:hAnsi="宋体" w:eastAsia="宋体" w:cs="宋体"/>
+                <w:color w:val="333333"/>
+                <w:sz w:val="22"/>
+                <w:szCs w:val="22"/>
+                <w:shd w:val="clear" w:fill="CAE6CA"/>
+              </w:rPr>
+              <w:t>;</w:t>
+            </w:r>
+            <w:r>
+              <w:rPr>
+                <w:rFonts w:hint="eastAsia" w:ascii="宋体" w:hAnsi="宋体" w:eastAsia="宋体" w:cs="宋体"/>
+                <w:color w:val="333333"/>
+                <w:sz w:val="22"/>
+                <w:szCs w:val="22"/>
+                <w:shd w:val="clear" w:fill="CAE6CA"/>
+              </w:rPr>
+              <w:br w:type="textWrapping"/>
+            </w:r>
+            <w:r>
+              <w:rPr>
+                <w:rFonts w:hint="eastAsia" w:ascii="宋体" w:hAnsi="宋体" w:eastAsia="宋体" w:cs="宋体"/>
+                <w:color w:val="333333"/>
+                <w:sz w:val="22"/>
+                <w:szCs w:val="22"/>
+                <w:shd w:val="clear" w:fill="CAE6CA"/>
+              </w:rPr>
+              <w:t xml:space="preserve">        </w:t>
+            </w:r>
+            <w:r>
+              <w:rPr>
+                <w:rFonts w:hint="eastAsia" w:ascii="宋体" w:hAnsi="宋体" w:eastAsia="宋体" w:cs="宋体"/>
+                <w:color w:val="000066"/>
+                <w:sz w:val="22"/>
+                <w:szCs w:val="22"/>
+                <w:shd w:val="clear" w:fill="CAE6CA"/>
+              </w:rPr>
+              <w:t>}</w:t>
+            </w:r>
+            <w:r>
+              <w:rPr>
+                <w:rFonts w:hint="eastAsia" w:ascii="宋体" w:hAnsi="宋体" w:eastAsia="宋体" w:cs="宋体"/>
+                <w:color w:val="000066"/>
+                <w:sz w:val="22"/>
+                <w:szCs w:val="22"/>
+                <w:shd w:val="clear" w:fill="CAE6CA"/>
+              </w:rPr>
+              <w:br w:type="textWrapping"/>
+            </w:r>
+            <w:r>
+              <w:rPr>
+                <w:rFonts w:hint="eastAsia" w:ascii="宋体" w:hAnsi="宋体" w:eastAsia="宋体" w:cs="宋体"/>
+                <w:color w:val="000066"/>
+                <w:sz w:val="22"/>
+                <w:szCs w:val="22"/>
+                <w:shd w:val="clear" w:fill="CAE6CA"/>
+              </w:rPr>
+              <w:t xml:space="preserve">        </w:t>
+            </w:r>
+            <w:r>
+              <w:rPr>
+                <w:rFonts w:hint="eastAsia" w:ascii="宋体" w:hAnsi="宋体" w:eastAsia="宋体" w:cs="宋体"/>
+                <w:b/>
+                <w:color w:val="7F0055"/>
+                <w:sz w:val="22"/>
+                <w:szCs w:val="22"/>
+                <w:shd w:val="clear" w:fill="CAE6CA"/>
+              </w:rPr>
+              <w:t xml:space="preserve">return </w:t>
+            </w:r>
+            <w:r>
+              <w:rPr>
+                <w:rFonts w:hint="eastAsia" w:ascii="宋体" w:hAnsi="宋体" w:eastAsia="宋体" w:cs="宋体"/>
+                <w:b/>
+                <w:color w:val="05314D"/>
+                <w:sz w:val="22"/>
+                <w:szCs w:val="22"/>
+                <w:shd w:val="clear" w:fill="CAE6CA"/>
+              </w:rPr>
+              <w:t>instance</w:t>
+            </w:r>
+            <w:r>
+              <w:rPr>
+                <w:rFonts w:hint="eastAsia" w:ascii="宋体" w:hAnsi="宋体" w:eastAsia="宋体" w:cs="宋体"/>
+                <w:color w:val="333333"/>
+                <w:sz w:val="22"/>
+                <w:szCs w:val="22"/>
+                <w:shd w:val="clear" w:fill="CAE6CA"/>
+              </w:rPr>
+              <w:t>;</w:t>
+            </w:r>
+            <w:r>
+              <w:rPr>
+                <w:rFonts w:hint="eastAsia" w:ascii="宋体" w:hAnsi="宋体" w:eastAsia="宋体" w:cs="宋体"/>
+                <w:color w:val="333333"/>
+                <w:sz w:val="22"/>
+                <w:szCs w:val="22"/>
+                <w:shd w:val="clear" w:fill="CAE6CA"/>
+              </w:rPr>
+              <w:br w:type="textWrapping"/>
+            </w:r>
+            <w:r>
+              <w:rPr>
+                <w:rFonts w:hint="eastAsia" w:ascii="宋体" w:hAnsi="宋体" w:eastAsia="宋体" w:cs="宋体"/>
+                <w:color w:val="333333"/>
+                <w:sz w:val="22"/>
+                <w:szCs w:val="22"/>
+                <w:shd w:val="clear" w:fill="CAE6CA"/>
+              </w:rPr>
+              <w:t xml:space="preserve">    </w:t>
+            </w:r>
+            <w:r>
+              <w:rPr>
+                <w:rFonts w:hint="eastAsia" w:ascii="宋体" w:hAnsi="宋体" w:eastAsia="宋体" w:cs="宋体"/>
+                <w:color w:val="000066"/>
+                <w:sz w:val="22"/>
+                <w:szCs w:val="22"/>
+                <w:shd w:val="clear" w:fill="CAE6CA"/>
+              </w:rPr>
+              <w:t>}</w:t>
+            </w:r>
+            <w:r>
+              <w:rPr>
+                <w:rFonts w:hint="eastAsia" w:ascii="宋体" w:hAnsi="宋体" w:eastAsia="宋体" w:cs="宋体"/>
+                <w:color w:val="000066"/>
+                <w:sz w:val="22"/>
+                <w:szCs w:val="22"/>
+                <w:shd w:val="clear" w:fill="CAE6CA"/>
+              </w:rPr>
+              <w:br w:type="textWrapping"/>
+            </w:r>
+            <w:r>
+              <w:rPr>
+                <w:rFonts w:hint="eastAsia" w:ascii="宋体" w:hAnsi="宋体" w:eastAsia="宋体" w:cs="宋体"/>
+                <w:color w:val="000066"/>
+                <w:sz w:val="22"/>
+                <w:szCs w:val="22"/>
+                <w:shd w:val="clear" w:fill="CAE6CA"/>
+              </w:rPr>
+              <w:t>}</w:t>
+            </w:r>
+          </w:p>
+        </w:tc>
+      </w:tr>
+    </w:tbl>
+    <w:p>
+      <w:pPr>
+        <w:rPr>
+          <w:rFonts w:hint="eastAsia" w:ascii="黑体" w:hAnsi="黑体" w:eastAsia="黑体" w:cs="黑体"/>
+          <w:b w:val="0"/>
+          <w:bCs/>
+          <w:sz w:val="24"/>
+          <w:szCs w:val="24"/>
+          <w:lang w:val="en-US" w:eastAsia="zh-CN"/>
+        </w:rPr>
+      </w:pPr>
+    </w:p>
+    <w:p>
+      <w:pPr>
+        <w:pStyle w:val="5"/>
+        <w:keepNext/>
+        <w:keepLines/>
+        <w:pageBreakBefore w:val="0"/>
+        <w:widowControl w:val="0"/>
+        <w:kinsoku/>
+        <w:wordWrap/>
+        <w:overflowPunct/>
+        <w:topLinePunct w:val="0"/>
+        <w:autoSpaceDE/>
+        <w:autoSpaceDN/>
+        <w:bidi w:val="0"/>
+        <w:adjustRightInd/>
+        <w:snapToGrid/>
+        <w:spacing w:before="313" w:beforeLines="100" w:after="313" w:afterLines="100" w:line="240" w:lineRule="atLeast"/>
+        <w:textAlignment w:val="auto"/>
+        <w:rPr>
+          <w:rFonts w:hint="eastAsia"/>
+          <w:lang w:val="en-US" w:eastAsia="zh-CN"/>
+        </w:rPr>
+      </w:pPr>
+      <w:r>
+        <w:rPr>
+          <w:rFonts w:hint="eastAsia" w:asciiTheme="majorEastAsia" w:hAnsiTheme="majorEastAsia" w:eastAsiaTheme="majorEastAsia" w:cstheme="majorEastAsia"/>
+          <w:b w:val="0"/>
+          <w:bCs/>
+          <w:sz w:val="21"/>
+          <w:szCs w:val="21"/>
+          <w:lang w:val="en-US" w:eastAsia="zh-CN"/>
+        </w:rPr>
+        <w:t>2.1.1.2.访问类代码</w:t>
       </w:r>
     </w:p>
     <w:tbl>
@@ -2117,26 +3321,21 @@
           <w:p>
             <w:pPr>
               <w:rPr>
-                <w:rFonts w:hint="eastAsia" w:ascii="黑体" w:hAnsi="黑体" w:eastAsia="黑体" w:cs="黑体"/>
+                <w:rFonts w:hint="eastAsia"/>
+                <w:vertAlign w:val="baseline"/>
+                <w:lang w:val="en-US" w:eastAsia="zh-CN"/>
+              </w:rPr>
+            </w:pPr>
+            <w:r>
+              <w:rPr>
+                <w:rFonts w:hint="eastAsia" w:asciiTheme="majorEastAsia" w:hAnsiTheme="majorEastAsia" w:eastAsiaTheme="majorEastAsia" w:cstheme="majorEastAsia"/>
                 <w:b w:val="0"/>
                 <w:bCs/>
-                <w:sz w:val="24"/>
-                <w:szCs w:val="24"/>
-                <w:vertAlign w:val="baseline"/>
+                <w:sz w:val="21"/>
+                <w:szCs w:val="21"/>
                 <w:lang w:val="en-US" w:eastAsia="zh-CN"/>
               </w:rPr>
-            </w:pPr>
-            <w:r>
-              <w:rPr>
-                <w:rFonts w:hint="eastAsia" w:ascii="黑体" w:hAnsi="黑体" w:eastAsia="黑体" w:cs="黑体"/>
-                <w:b w:val="0"/>
-                <w:bCs/>
-                <w:sz w:val="24"/>
-                <w:szCs w:val="24"/>
-                <w:vertAlign w:val="baseline"/>
-                <w:lang w:val="en-US" w:eastAsia="zh-CN"/>
-              </w:rPr>
-              <w:t>单例类</w:t>
+              <w:t>访问类</w:t>
             </w:r>
           </w:p>
         </w:tc>
@@ -2169,1085 +3368,6 @@
               <w:suppressLineNumbers w:val="0"/>
               <w:shd w:val="clear" w:fill="CAE6CA"/>
               <w:rPr>
-                <w:rFonts w:hint="eastAsia" w:ascii="黑体" w:hAnsi="黑体" w:eastAsia="黑体" w:cs="黑体"/>
-                <w:b w:val="0"/>
-                <w:bCs/>
-                <w:sz w:val="24"/>
-                <w:szCs w:val="24"/>
-                <w:vertAlign w:val="baseline"/>
-                <w:lang w:val="en-US" w:eastAsia="zh-CN"/>
-              </w:rPr>
-            </w:pPr>
-            <w:r>
-              <w:rPr>
-                <w:rFonts w:hint="eastAsia" w:ascii="宋体" w:hAnsi="宋体" w:eastAsia="宋体" w:cs="宋体"/>
-                <w:color w:val="395DA1"/>
-                <w:sz w:val="22"/>
-                <w:szCs w:val="22"/>
-                <w:shd w:val="clear" w:fill="CAE6CA"/>
-              </w:rPr>
-              <w:t>/**</w:t>
-            </w:r>
-            <w:r>
-              <w:rPr>
-                <w:rFonts w:hint="eastAsia" w:ascii="宋体" w:hAnsi="宋体" w:eastAsia="宋体" w:cs="宋体"/>
-                <w:color w:val="395DA1"/>
-                <w:sz w:val="22"/>
-                <w:szCs w:val="22"/>
-                <w:shd w:val="clear" w:fill="CAE6CA"/>
-              </w:rPr>
-              <w:br w:type="textWrapping"/>
-            </w:r>
-            <w:r>
-              <w:rPr>
-                <w:rFonts w:hint="eastAsia" w:ascii="宋体" w:hAnsi="宋体" w:eastAsia="宋体" w:cs="宋体"/>
-                <w:color w:val="395DA1"/>
-                <w:sz w:val="22"/>
-                <w:szCs w:val="22"/>
-                <w:shd w:val="clear" w:fill="CAE6CA"/>
-              </w:rPr>
-              <w:t xml:space="preserve"> * 懒汉式线程不安全单例模式</w:t>
-            </w:r>
-            <w:r>
-              <w:rPr>
-                <w:rFonts w:hint="eastAsia" w:ascii="宋体" w:hAnsi="宋体" w:eastAsia="宋体" w:cs="宋体"/>
-                <w:color w:val="395DA1"/>
-                <w:sz w:val="22"/>
-                <w:szCs w:val="22"/>
-                <w:shd w:val="clear" w:fill="CAE6CA"/>
-              </w:rPr>
-              <w:br w:type="textWrapping"/>
-            </w:r>
-            <w:r>
-              <w:rPr>
-                <w:rFonts w:hint="eastAsia" w:ascii="宋体" w:hAnsi="宋体" w:eastAsia="宋体" w:cs="宋体"/>
-                <w:color w:val="395DA1"/>
-                <w:sz w:val="22"/>
-                <w:szCs w:val="22"/>
-                <w:shd w:val="clear" w:fill="CAE6CA"/>
-              </w:rPr>
-              <w:t xml:space="preserve"> * </w:t>
-            </w:r>
-            <w:r>
-              <w:rPr>
-                <w:rFonts w:hint="eastAsia" w:ascii="宋体" w:hAnsi="宋体" w:eastAsia="宋体" w:cs="宋体"/>
-                <w:b/>
-                <w:color w:val="586E86"/>
-                <w:sz w:val="22"/>
-                <w:szCs w:val="22"/>
-                <w:shd w:val="clear" w:fill="CAE6CA"/>
-              </w:rPr>
-              <w:t xml:space="preserve">@author </w:t>
-            </w:r>
-            <w:r>
-              <w:rPr>
-                <w:rFonts w:hint="eastAsia" w:cs="宋体"/>
-                <w:color w:val="395DA1"/>
-                <w:sz w:val="22"/>
-                <w:szCs w:val="22"/>
-                <w:shd w:val="clear" w:fill="CAE6CA"/>
-                <w:lang w:eastAsia="zh-CN"/>
-              </w:rPr>
-              <w:t>竹子</w:t>
-            </w:r>
-            <w:r>
-              <w:rPr>
-                <w:rFonts w:hint="eastAsia" w:ascii="宋体" w:hAnsi="宋体" w:eastAsia="宋体" w:cs="宋体"/>
-                <w:color w:val="395DA1"/>
-                <w:sz w:val="22"/>
-                <w:szCs w:val="22"/>
-                <w:shd w:val="clear" w:fill="CAE6CA"/>
-              </w:rPr>
-              <w:br w:type="textWrapping"/>
-            </w:r>
-            <w:r>
-              <w:rPr>
-                <w:rFonts w:hint="eastAsia" w:ascii="宋体" w:hAnsi="宋体" w:eastAsia="宋体" w:cs="宋体"/>
-                <w:color w:val="395DA1"/>
-                <w:sz w:val="22"/>
-                <w:szCs w:val="22"/>
-                <w:shd w:val="clear" w:fill="CAE6CA"/>
-              </w:rPr>
-              <w:t xml:space="preserve"> * </w:t>
-            </w:r>
-            <w:r>
-              <w:rPr>
-                <w:rFonts w:hint="eastAsia" w:ascii="宋体" w:hAnsi="宋体" w:eastAsia="宋体" w:cs="宋体"/>
-                <w:b/>
-                <w:color w:val="586E86"/>
-                <w:sz w:val="22"/>
-                <w:szCs w:val="22"/>
-                <w:shd w:val="clear" w:fill="CAE6CA"/>
-              </w:rPr>
-              <w:t xml:space="preserve">@version </w:t>
-            </w:r>
-            <w:r>
-              <w:rPr>
-                <w:rFonts w:hint="eastAsia" w:ascii="宋体" w:hAnsi="宋体" w:eastAsia="宋体" w:cs="宋体"/>
-                <w:color w:val="395DA1"/>
-                <w:sz w:val="22"/>
-                <w:szCs w:val="22"/>
-                <w:shd w:val="clear" w:fill="CAE6CA"/>
-              </w:rPr>
-              <w:t>1.0</w:t>
-            </w:r>
-            <w:r>
-              <w:rPr>
-                <w:rFonts w:hint="eastAsia" w:ascii="宋体" w:hAnsi="宋体" w:eastAsia="宋体" w:cs="宋体"/>
-                <w:color w:val="395DA1"/>
-                <w:sz w:val="22"/>
-                <w:szCs w:val="22"/>
-                <w:shd w:val="clear" w:fill="CAE6CA"/>
-              </w:rPr>
-              <w:br w:type="textWrapping"/>
-            </w:r>
-            <w:r>
-              <w:rPr>
-                <w:rFonts w:hint="eastAsia" w:ascii="宋体" w:hAnsi="宋体" w:eastAsia="宋体" w:cs="宋体"/>
-                <w:color w:val="395DA1"/>
-                <w:sz w:val="22"/>
-                <w:szCs w:val="22"/>
-                <w:shd w:val="clear" w:fill="CAE6CA"/>
-              </w:rPr>
-              <w:t xml:space="preserve"> */</w:t>
-            </w:r>
-            <w:r>
-              <w:rPr>
-                <w:rFonts w:hint="eastAsia" w:ascii="宋体" w:hAnsi="宋体" w:eastAsia="宋体" w:cs="宋体"/>
-                <w:color w:val="395DA1"/>
-                <w:sz w:val="22"/>
-                <w:szCs w:val="22"/>
-                <w:shd w:val="clear" w:fill="CAE6CA"/>
-              </w:rPr>
-              <w:br w:type="textWrapping"/>
-            </w:r>
-            <w:r>
-              <w:rPr>
-                <w:rFonts w:hint="eastAsia" w:ascii="宋体" w:hAnsi="宋体" w:eastAsia="宋体" w:cs="宋体"/>
-                <w:b/>
-                <w:color w:val="7F0055"/>
-                <w:sz w:val="22"/>
-                <w:szCs w:val="22"/>
-                <w:shd w:val="clear" w:fill="CAE6CA"/>
-              </w:rPr>
-              <w:t xml:space="preserve">public class </w:t>
-            </w:r>
-            <w:r>
-              <w:rPr>
-                <w:rFonts w:hint="eastAsia" w:ascii="宋体" w:hAnsi="宋体" w:eastAsia="宋体" w:cs="宋体"/>
-                <w:b/>
-                <w:color w:val="002DB5"/>
-                <w:sz w:val="22"/>
-                <w:szCs w:val="22"/>
-                <w:shd w:val="clear" w:fill="CAE6CA"/>
-              </w:rPr>
-              <w:t xml:space="preserve">LazySingleTon </w:t>
-            </w:r>
-            <w:r>
-              <w:rPr>
-                <w:rFonts w:hint="eastAsia" w:ascii="宋体" w:hAnsi="宋体" w:eastAsia="宋体" w:cs="宋体"/>
-                <w:color w:val="000066"/>
-                <w:sz w:val="22"/>
-                <w:szCs w:val="22"/>
-                <w:shd w:val="clear" w:fill="CAE6CA"/>
-              </w:rPr>
-              <w:t>{</w:t>
-            </w:r>
-            <w:r>
-              <w:rPr>
-                <w:rFonts w:hint="eastAsia" w:ascii="宋体" w:hAnsi="宋体" w:eastAsia="宋体" w:cs="宋体"/>
-                <w:color w:val="000066"/>
-                <w:sz w:val="22"/>
-                <w:szCs w:val="22"/>
-                <w:shd w:val="clear" w:fill="CAE6CA"/>
-              </w:rPr>
-              <w:br w:type="textWrapping"/>
-            </w:r>
-            <w:r>
-              <w:rPr>
-                <w:rFonts w:hint="eastAsia" w:ascii="宋体" w:hAnsi="宋体" w:eastAsia="宋体" w:cs="宋体"/>
-                <w:color w:val="000066"/>
-                <w:sz w:val="22"/>
-                <w:szCs w:val="22"/>
-                <w:shd w:val="clear" w:fill="CAE6CA"/>
-              </w:rPr>
-              <w:br w:type="textWrapping"/>
-            </w:r>
-            <w:r>
-              <w:rPr>
-                <w:rFonts w:hint="eastAsia" w:ascii="宋体" w:hAnsi="宋体" w:eastAsia="宋体" w:cs="宋体"/>
-                <w:color w:val="000066"/>
-                <w:sz w:val="22"/>
-                <w:szCs w:val="22"/>
-                <w:shd w:val="clear" w:fill="CAE6CA"/>
-              </w:rPr>
-              <w:t xml:space="preserve">    </w:t>
-            </w:r>
-            <w:r>
-              <w:rPr>
-                <w:rFonts w:hint="eastAsia" w:ascii="宋体" w:hAnsi="宋体" w:eastAsia="宋体" w:cs="宋体"/>
-                <w:color w:val="395DA1"/>
-                <w:sz w:val="22"/>
-                <w:szCs w:val="22"/>
-                <w:shd w:val="clear" w:fill="CAE6CA"/>
-              </w:rPr>
-              <w:t>/** 1.只有一个实例对象 */</w:t>
-            </w:r>
-            <w:r>
-              <w:rPr>
-                <w:rFonts w:hint="eastAsia" w:ascii="宋体" w:hAnsi="宋体" w:eastAsia="宋体" w:cs="宋体"/>
-                <w:color w:val="395DA1"/>
-                <w:sz w:val="22"/>
-                <w:szCs w:val="22"/>
-                <w:shd w:val="clear" w:fill="CAE6CA"/>
-              </w:rPr>
-              <w:br w:type="textWrapping"/>
-            </w:r>
-            <w:r>
-              <w:rPr>
-                <w:rFonts w:hint="eastAsia" w:ascii="宋体" w:hAnsi="宋体" w:eastAsia="宋体" w:cs="宋体"/>
-                <w:color w:val="395DA1"/>
-                <w:sz w:val="22"/>
-                <w:szCs w:val="22"/>
-                <w:shd w:val="clear" w:fill="CAE6CA"/>
-              </w:rPr>
-              <w:t xml:space="preserve">    </w:t>
-            </w:r>
-            <w:r>
-              <w:rPr>
-                <w:rFonts w:hint="eastAsia" w:ascii="宋体" w:hAnsi="宋体" w:eastAsia="宋体" w:cs="宋体"/>
-                <w:b/>
-                <w:color w:val="7F0055"/>
-                <w:sz w:val="22"/>
-                <w:szCs w:val="22"/>
-                <w:shd w:val="clear" w:fill="CAE6CA"/>
-              </w:rPr>
-              <w:t xml:space="preserve">private static </w:t>
-            </w:r>
-            <w:r>
-              <w:rPr>
-                <w:rFonts w:hint="eastAsia" w:ascii="宋体" w:hAnsi="宋体" w:eastAsia="宋体" w:cs="宋体"/>
-                <w:b/>
-                <w:color w:val="002DB5"/>
-                <w:sz w:val="22"/>
-                <w:szCs w:val="22"/>
-                <w:shd w:val="clear" w:fill="CAE6CA"/>
-              </w:rPr>
-              <w:t xml:space="preserve">LazySingleTon </w:t>
-            </w:r>
-            <w:r>
-              <w:rPr>
-                <w:rFonts w:hint="eastAsia" w:ascii="宋体" w:hAnsi="宋体" w:eastAsia="宋体" w:cs="宋体"/>
-                <w:b/>
-                <w:color w:val="05314D"/>
-                <w:sz w:val="22"/>
-                <w:szCs w:val="22"/>
-                <w:shd w:val="clear" w:fill="CAE6CA"/>
-              </w:rPr>
-              <w:t>instance</w:t>
-            </w:r>
-            <w:r>
-              <w:rPr>
-                <w:rFonts w:hint="eastAsia" w:ascii="宋体" w:hAnsi="宋体" w:eastAsia="宋体" w:cs="宋体"/>
-                <w:color w:val="333333"/>
-                <w:sz w:val="22"/>
-                <w:szCs w:val="22"/>
-                <w:shd w:val="clear" w:fill="CAE6CA"/>
-              </w:rPr>
-              <w:t>;</w:t>
-            </w:r>
-            <w:r>
-              <w:rPr>
-                <w:rFonts w:hint="eastAsia" w:ascii="宋体" w:hAnsi="宋体" w:eastAsia="宋体" w:cs="宋体"/>
-                <w:color w:val="333333"/>
-                <w:sz w:val="22"/>
-                <w:szCs w:val="22"/>
-                <w:shd w:val="clear" w:fill="CAE6CA"/>
-              </w:rPr>
-              <w:br w:type="textWrapping"/>
-            </w:r>
-            <w:r>
-              <w:rPr>
-                <w:rFonts w:hint="eastAsia" w:ascii="宋体" w:hAnsi="宋体" w:eastAsia="宋体" w:cs="宋体"/>
-                <w:color w:val="333333"/>
-                <w:sz w:val="22"/>
-                <w:szCs w:val="22"/>
-                <w:shd w:val="clear" w:fill="CAE6CA"/>
-              </w:rPr>
-              <w:br w:type="textWrapping"/>
-            </w:r>
-            <w:r>
-              <w:rPr>
-                <w:rFonts w:hint="eastAsia" w:ascii="宋体" w:hAnsi="宋体" w:eastAsia="宋体" w:cs="宋体"/>
-                <w:color w:val="333333"/>
-                <w:sz w:val="22"/>
-                <w:szCs w:val="22"/>
-                <w:shd w:val="clear" w:fill="CAE6CA"/>
-              </w:rPr>
-              <w:t xml:space="preserve">    </w:t>
-            </w:r>
-            <w:r>
-              <w:rPr>
-                <w:rFonts w:hint="eastAsia" w:ascii="宋体" w:hAnsi="宋体" w:eastAsia="宋体" w:cs="宋体"/>
-                <w:color w:val="395DA1"/>
-                <w:sz w:val="22"/>
-                <w:szCs w:val="22"/>
-                <w:shd w:val="clear" w:fill="CAE6CA"/>
-              </w:rPr>
-              <w:t>/** 2.自我实例化 */</w:t>
-            </w:r>
-            <w:r>
-              <w:rPr>
-                <w:rFonts w:hint="eastAsia" w:ascii="宋体" w:hAnsi="宋体" w:eastAsia="宋体" w:cs="宋体"/>
-                <w:color w:val="395DA1"/>
-                <w:sz w:val="22"/>
-                <w:szCs w:val="22"/>
-                <w:shd w:val="clear" w:fill="CAE6CA"/>
-              </w:rPr>
-              <w:br w:type="textWrapping"/>
-            </w:r>
-            <w:r>
-              <w:rPr>
-                <w:rFonts w:hint="eastAsia" w:ascii="宋体" w:hAnsi="宋体" w:eastAsia="宋体" w:cs="宋体"/>
-                <w:color w:val="395DA1"/>
-                <w:sz w:val="22"/>
-                <w:szCs w:val="22"/>
-                <w:shd w:val="clear" w:fill="CAE6CA"/>
-              </w:rPr>
-              <w:t xml:space="preserve">    </w:t>
-            </w:r>
-            <w:r>
-              <w:rPr>
-                <w:rFonts w:hint="eastAsia" w:ascii="宋体" w:hAnsi="宋体" w:eastAsia="宋体" w:cs="宋体"/>
-                <w:b/>
-                <w:color w:val="7F0055"/>
-                <w:sz w:val="22"/>
-                <w:szCs w:val="22"/>
-                <w:shd w:val="clear" w:fill="CAE6CA"/>
-              </w:rPr>
-              <w:t xml:space="preserve">private </w:t>
-            </w:r>
-            <w:r>
-              <w:rPr>
-                <w:rFonts w:hint="eastAsia" w:ascii="宋体" w:hAnsi="宋体" w:eastAsia="宋体" w:cs="宋体"/>
-                <w:b/>
-                <w:color w:val="170591"/>
-                <w:sz w:val="22"/>
-                <w:szCs w:val="22"/>
-                <w:shd w:val="clear" w:fill="CAE6CA"/>
-              </w:rPr>
-              <w:t>LazySingleTon</w:t>
-            </w:r>
-            <w:r>
-              <w:rPr>
-                <w:rFonts w:hint="eastAsia" w:ascii="宋体" w:hAnsi="宋体" w:eastAsia="宋体" w:cs="宋体"/>
-                <w:color w:val="000066"/>
-                <w:sz w:val="22"/>
-                <w:szCs w:val="22"/>
-                <w:shd w:val="clear" w:fill="CAE6CA"/>
-              </w:rPr>
-              <w:t>() {</w:t>
-            </w:r>
-            <w:r>
-              <w:rPr>
-                <w:rFonts w:hint="eastAsia" w:ascii="宋体" w:hAnsi="宋体" w:eastAsia="宋体" w:cs="宋体"/>
-                <w:color w:val="000066"/>
-                <w:sz w:val="22"/>
-                <w:szCs w:val="22"/>
-                <w:shd w:val="clear" w:fill="CAE6CA"/>
-              </w:rPr>
-              <w:br w:type="textWrapping"/>
-            </w:r>
-            <w:r>
-              <w:rPr>
-                <w:rFonts w:hint="eastAsia" w:ascii="宋体" w:hAnsi="宋体" w:eastAsia="宋体" w:cs="宋体"/>
-                <w:color w:val="000066"/>
-                <w:sz w:val="22"/>
-                <w:szCs w:val="22"/>
-                <w:shd w:val="clear" w:fill="CAE6CA"/>
-              </w:rPr>
-              <w:t xml:space="preserve">        </w:t>
-            </w:r>
-            <w:r>
-              <w:rPr>
-                <w:rFonts w:hint="eastAsia" w:ascii="宋体" w:hAnsi="宋体" w:eastAsia="宋体" w:cs="宋体"/>
-                <w:b/>
-                <w:color w:val="7F0055"/>
-                <w:sz w:val="22"/>
-                <w:szCs w:val="22"/>
-                <w:shd w:val="clear" w:fill="CAE6CA"/>
-              </w:rPr>
-              <w:t xml:space="preserve">if </w:t>
-            </w:r>
-            <w:r>
-              <w:rPr>
-                <w:rFonts w:hint="eastAsia" w:ascii="宋体" w:hAnsi="宋体" w:eastAsia="宋体" w:cs="宋体"/>
-                <w:color w:val="000066"/>
-                <w:sz w:val="22"/>
-                <w:szCs w:val="22"/>
-                <w:shd w:val="clear" w:fill="CAE6CA"/>
-              </w:rPr>
-              <w:t>(</w:t>
-            </w:r>
-            <w:r>
-              <w:rPr>
-                <w:rFonts w:hint="eastAsia" w:ascii="宋体" w:hAnsi="宋体" w:eastAsia="宋体" w:cs="宋体"/>
-                <w:b/>
-                <w:color w:val="05314D"/>
-                <w:sz w:val="22"/>
-                <w:szCs w:val="22"/>
-                <w:shd w:val="clear" w:fill="CAE6CA"/>
-              </w:rPr>
-              <w:t xml:space="preserve">instance </w:t>
-            </w:r>
-            <w:r>
-              <w:rPr>
-                <w:rFonts w:hint="eastAsia" w:ascii="宋体" w:hAnsi="宋体" w:eastAsia="宋体" w:cs="宋体"/>
-                <w:color w:val="333333"/>
-                <w:sz w:val="22"/>
-                <w:szCs w:val="22"/>
-                <w:shd w:val="clear" w:fill="CAE6CA"/>
-              </w:rPr>
-              <w:t xml:space="preserve">!= </w:t>
-            </w:r>
-            <w:r>
-              <w:rPr>
-                <w:rFonts w:hint="eastAsia" w:ascii="宋体" w:hAnsi="宋体" w:eastAsia="宋体" w:cs="宋体"/>
-                <w:b/>
-                <w:color w:val="7F0055"/>
-                <w:sz w:val="22"/>
-                <w:szCs w:val="22"/>
-                <w:shd w:val="clear" w:fill="CAE6CA"/>
-              </w:rPr>
-              <w:t>null</w:t>
-            </w:r>
-            <w:r>
-              <w:rPr>
-                <w:rFonts w:hint="eastAsia" w:ascii="宋体" w:hAnsi="宋体" w:eastAsia="宋体" w:cs="宋体"/>
-                <w:color w:val="000066"/>
-                <w:sz w:val="22"/>
-                <w:szCs w:val="22"/>
-                <w:shd w:val="clear" w:fill="CAE6CA"/>
-              </w:rPr>
-              <w:t>) {</w:t>
-            </w:r>
-            <w:r>
-              <w:rPr>
-                <w:rFonts w:hint="eastAsia" w:ascii="宋体" w:hAnsi="宋体" w:eastAsia="宋体" w:cs="宋体"/>
-                <w:color w:val="000066"/>
-                <w:sz w:val="22"/>
-                <w:szCs w:val="22"/>
-                <w:shd w:val="clear" w:fill="CAE6CA"/>
-              </w:rPr>
-              <w:br w:type="textWrapping"/>
-            </w:r>
-            <w:r>
-              <w:rPr>
-                <w:rFonts w:hint="eastAsia" w:ascii="宋体" w:hAnsi="宋体" w:eastAsia="宋体" w:cs="宋体"/>
-                <w:color w:val="000066"/>
-                <w:sz w:val="22"/>
-                <w:szCs w:val="22"/>
-                <w:shd w:val="clear" w:fill="CAE6CA"/>
-              </w:rPr>
-              <w:t xml:space="preserve">            </w:t>
-            </w:r>
-            <w:r>
-              <w:rPr>
-                <w:rFonts w:hint="eastAsia" w:ascii="宋体" w:hAnsi="宋体" w:eastAsia="宋体" w:cs="宋体"/>
-                <w:b/>
-                <w:color w:val="7F0055"/>
-                <w:sz w:val="22"/>
-                <w:szCs w:val="22"/>
-                <w:shd w:val="clear" w:fill="CAE6CA"/>
-              </w:rPr>
-              <w:t xml:space="preserve">throw new </w:t>
-            </w:r>
-            <w:r>
-              <w:rPr>
-                <w:rFonts w:hint="eastAsia" w:ascii="宋体" w:hAnsi="宋体" w:eastAsia="宋体" w:cs="宋体"/>
-                <w:color w:val="170591"/>
-                <w:sz w:val="22"/>
-                <w:szCs w:val="22"/>
-                <w:shd w:val="clear" w:fill="CAE6CA"/>
-              </w:rPr>
-              <w:t>IllegalStateException</w:t>
-            </w:r>
-            <w:r>
-              <w:rPr>
-                <w:rFonts w:hint="eastAsia" w:ascii="宋体" w:hAnsi="宋体" w:eastAsia="宋体" w:cs="宋体"/>
-                <w:color w:val="000066"/>
-                <w:sz w:val="22"/>
-                <w:szCs w:val="22"/>
-                <w:shd w:val="clear" w:fill="CAE6CA"/>
-              </w:rPr>
-              <w:t>(</w:t>
-            </w:r>
-            <w:r>
-              <w:rPr>
-                <w:rFonts w:hint="eastAsia" w:ascii="宋体" w:hAnsi="宋体" w:eastAsia="宋体" w:cs="宋体"/>
-                <w:b/>
-                <w:color w:val="000000"/>
-                <w:sz w:val="22"/>
-                <w:szCs w:val="22"/>
-                <w:shd w:val="clear" w:fill="CAE6CA"/>
-              </w:rPr>
-              <w:t>"实例已经初始化！"</w:t>
-            </w:r>
-            <w:r>
-              <w:rPr>
-                <w:rFonts w:hint="eastAsia" w:ascii="宋体" w:hAnsi="宋体" w:eastAsia="宋体" w:cs="宋体"/>
-                <w:color w:val="000066"/>
-                <w:sz w:val="22"/>
-                <w:szCs w:val="22"/>
-                <w:shd w:val="clear" w:fill="CAE6CA"/>
-              </w:rPr>
-              <w:t>)</w:t>
-            </w:r>
-            <w:r>
-              <w:rPr>
-                <w:rFonts w:hint="eastAsia" w:ascii="宋体" w:hAnsi="宋体" w:eastAsia="宋体" w:cs="宋体"/>
-                <w:color w:val="333333"/>
-                <w:sz w:val="22"/>
-                <w:szCs w:val="22"/>
-                <w:shd w:val="clear" w:fill="CAE6CA"/>
-              </w:rPr>
-              <w:t>;</w:t>
-            </w:r>
-            <w:r>
-              <w:rPr>
-                <w:rFonts w:hint="eastAsia" w:ascii="宋体" w:hAnsi="宋体" w:eastAsia="宋体" w:cs="宋体"/>
-                <w:color w:val="333333"/>
-                <w:sz w:val="22"/>
-                <w:szCs w:val="22"/>
-                <w:shd w:val="clear" w:fill="CAE6CA"/>
-              </w:rPr>
-              <w:br w:type="textWrapping"/>
-            </w:r>
-            <w:r>
-              <w:rPr>
-                <w:rFonts w:hint="eastAsia" w:ascii="宋体" w:hAnsi="宋体" w:eastAsia="宋体" w:cs="宋体"/>
-                <w:color w:val="333333"/>
-                <w:sz w:val="22"/>
-                <w:szCs w:val="22"/>
-                <w:shd w:val="clear" w:fill="CAE6CA"/>
-              </w:rPr>
-              <w:t xml:space="preserve">        </w:t>
-            </w:r>
-            <w:r>
-              <w:rPr>
-                <w:rFonts w:hint="eastAsia" w:ascii="宋体" w:hAnsi="宋体" w:eastAsia="宋体" w:cs="宋体"/>
-                <w:color w:val="000066"/>
-                <w:sz w:val="22"/>
-                <w:szCs w:val="22"/>
-                <w:shd w:val="clear" w:fill="CAE6CA"/>
-              </w:rPr>
-              <w:t>}</w:t>
-            </w:r>
-            <w:r>
-              <w:rPr>
-                <w:rFonts w:hint="eastAsia" w:ascii="宋体" w:hAnsi="宋体" w:eastAsia="宋体" w:cs="宋体"/>
-                <w:color w:val="000066"/>
-                <w:sz w:val="22"/>
-                <w:szCs w:val="22"/>
-                <w:shd w:val="clear" w:fill="CAE6CA"/>
-              </w:rPr>
-              <w:br w:type="textWrapping"/>
-            </w:r>
-            <w:r>
-              <w:rPr>
-                <w:rFonts w:hint="eastAsia" w:ascii="宋体" w:hAnsi="宋体" w:eastAsia="宋体" w:cs="宋体"/>
-                <w:color w:val="000066"/>
-                <w:sz w:val="22"/>
-                <w:szCs w:val="22"/>
-                <w:shd w:val="clear" w:fill="CAE6CA"/>
-              </w:rPr>
-              <w:t xml:space="preserve">    }</w:t>
-            </w:r>
-            <w:r>
-              <w:rPr>
-                <w:rFonts w:hint="eastAsia" w:ascii="宋体" w:hAnsi="宋体" w:eastAsia="宋体" w:cs="宋体"/>
-                <w:color w:val="000066"/>
-                <w:sz w:val="22"/>
-                <w:szCs w:val="22"/>
-                <w:shd w:val="clear" w:fill="CAE6CA"/>
-              </w:rPr>
-              <w:br w:type="textWrapping"/>
-            </w:r>
-            <w:r>
-              <w:rPr>
-                <w:rFonts w:hint="eastAsia" w:ascii="宋体" w:hAnsi="宋体" w:eastAsia="宋体" w:cs="宋体"/>
-                <w:color w:val="000066"/>
-                <w:sz w:val="22"/>
-                <w:szCs w:val="22"/>
-                <w:shd w:val="clear" w:fill="CAE6CA"/>
-              </w:rPr>
-              <w:t xml:space="preserve">    </w:t>
-            </w:r>
-            <w:r>
-              <w:rPr>
-                <w:rFonts w:hint="eastAsia" w:ascii="宋体" w:hAnsi="宋体" w:eastAsia="宋体" w:cs="宋体"/>
-                <w:color w:val="395DA1"/>
-                <w:sz w:val="22"/>
-                <w:szCs w:val="22"/>
-                <w:shd w:val="clear" w:fill="CAE6CA"/>
-              </w:rPr>
-              <w:t>/** 3.提供全局访问点 */</w:t>
-            </w:r>
-            <w:r>
-              <w:rPr>
-                <w:rFonts w:hint="eastAsia" w:ascii="宋体" w:hAnsi="宋体" w:eastAsia="宋体" w:cs="宋体"/>
-                <w:color w:val="395DA1"/>
-                <w:sz w:val="22"/>
-                <w:szCs w:val="22"/>
-                <w:shd w:val="clear" w:fill="CAE6CA"/>
-              </w:rPr>
-              <w:br w:type="textWrapping"/>
-            </w:r>
-            <w:r>
-              <w:rPr>
-                <w:rFonts w:hint="eastAsia" w:ascii="宋体" w:hAnsi="宋体" w:eastAsia="宋体" w:cs="宋体"/>
-                <w:color w:val="395DA1"/>
-                <w:sz w:val="22"/>
-                <w:szCs w:val="22"/>
-                <w:shd w:val="clear" w:fill="CAE6CA"/>
-              </w:rPr>
-              <w:t xml:space="preserve">    </w:t>
-            </w:r>
-            <w:r>
-              <w:rPr>
-                <w:rFonts w:hint="eastAsia" w:ascii="宋体" w:hAnsi="宋体" w:eastAsia="宋体" w:cs="宋体"/>
-                <w:b/>
-                <w:color w:val="7F0055"/>
-                <w:sz w:val="22"/>
-                <w:szCs w:val="22"/>
-                <w:shd w:val="clear" w:fill="CAE6CA"/>
-              </w:rPr>
-              <w:t xml:space="preserve">public static </w:t>
-            </w:r>
-            <w:r>
-              <w:rPr>
-                <w:rFonts w:hint="eastAsia" w:ascii="宋体" w:hAnsi="宋体" w:eastAsia="宋体" w:cs="宋体"/>
-                <w:b/>
-                <w:color w:val="002DB5"/>
-                <w:sz w:val="22"/>
-                <w:szCs w:val="22"/>
-                <w:shd w:val="clear" w:fill="CAE6CA"/>
-              </w:rPr>
-              <w:t xml:space="preserve">LazySingleTon </w:t>
-            </w:r>
-            <w:r>
-              <w:rPr>
-                <w:rFonts w:hint="eastAsia" w:ascii="宋体" w:hAnsi="宋体" w:eastAsia="宋体" w:cs="宋体"/>
-                <w:color w:val="170591"/>
-                <w:sz w:val="22"/>
-                <w:szCs w:val="22"/>
-                <w:shd w:val="clear" w:fill="CAE6CA"/>
-              </w:rPr>
-              <w:t>getInstance</w:t>
-            </w:r>
-            <w:r>
-              <w:rPr>
-                <w:rFonts w:hint="eastAsia" w:ascii="宋体" w:hAnsi="宋体" w:eastAsia="宋体" w:cs="宋体"/>
-                <w:color w:val="000066"/>
-                <w:sz w:val="22"/>
-                <w:szCs w:val="22"/>
-                <w:shd w:val="clear" w:fill="CAE6CA"/>
-              </w:rPr>
-              <w:t>() {</w:t>
-            </w:r>
-            <w:r>
-              <w:rPr>
-                <w:rFonts w:hint="eastAsia" w:ascii="宋体" w:hAnsi="宋体" w:eastAsia="宋体" w:cs="宋体"/>
-                <w:color w:val="000066"/>
-                <w:sz w:val="22"/>
-                <w:szCs w:val="22"/>
-                <w:shd w:val="clear" w:fill="CAE6CA"/>
-              </w:rPr>
-              <w:br w:type="textWrapping"/>
-            </w:r>
-            <w:r>
-              <w:rPr>
-                <w:rFonts w:hint="eastAsia" w:ascii="宋体" w:hAnsi="宋体" w:eastAsia="宋体" w:cs="宋体"/>
-                <w:color w:val="000066"/>
-                <w:sz w:val="22"/>
-                <w:szCs w:val="22"/>
-                <w:shd w:val="clear" w:fill="CAE6CA"/>
-              </w:rPr>
-              <w:t xml:space="preserve">        </w:t>
-            </w:r>
-            <w:r>
-              <w:rPr>
-                <w:rFonts w:hint="eastAsia" w:ascii="宋体" w:hAnsi="宋体" w:eastAsia="宋体" w:cs="宋体"/>
-                <w:b/>
-                <w:color w:val="7F0055"/>
-                <w:sz w:val="22"/>
-                <w:szCs w:val="22"/>
-                <w:shd w:val="clear" w:fill="CAE6CA"/>
-              </w:rPr>
-              <w:t xml:space="preserve">if </w:t>
-            </w:r>
-            <w:r>
-              <w:rPr>
-                <w:rFonts w:hint="eastAsia" w:ascii="宋体" w:hAnsi="宋体" w:eastAsia="宋体" w:cs="宋体"/>
-                <w:color w:val="000066"/>
-                <w:sz w:val="22"/>
-                <w:szCs w:val="22"/>
-                <w:shd w:val="clear" w:fill="CAE6CA"/>
-              </w:rPr>
-              <w:t>(</w:t>
-            </w:r>
-            <w:r>
-              <w:rPr>
-                <w:rFonts w:hint="eastAsia" w:ascii="宋体" w:hAnsi="宋体" w:eastAsia="宋体" w:cs="宋体"/>
-                <w:b/>
-                <w:color w:val="05314D"/>
-                <w:sz w:val="22"/>
-                <w:szCs w:val="22"/>
-                <w:shd w:val="clear" w:fill="CAE6CA"/>
-              </w:rPr>
-              <w:t xml:space="preserve">instance </w:t>
-            </w:r>
-            <w:r>
-              <w:rPr>
-                <w:rFonts w:hint="eastAsia" w:ascii="宋体" w:hAnsi="宋体" w:eastAsia="宋体" w:cs="宋体"/>
-                <w:color w:val="333333"/>
-                <w:sz w:val="22"/>
-                <w:szCs w:val="22"/>
-                <w:shd w:val="clear" w:fill="CAE6CA"/>
-              </w:rPr>
-              <w:t xml:space="preserve">== </w:t>
-            </w:r>
-            <w:r>
-              <w:rPr>
-                <w:rFonts w:hint="eastAsia" w:ascii="宋体" w:hAnsi="宋体" w:eastAsia="宋体" w:cs="宋体"/>
-                <w:b/>
-                <w:color w:val="7F0055"/>
-                <w:sz w:val="22"/>
-                <w:szCs w:val="22"/>
-                <w:shd w:val="clear" w:fill="CAE6CA"/>
-              </w:rPr>
-              <w:t>null</w:t>
-            </w:r>
-            <w:r>
-              <w:rPr>
-                <w:rFonts w:hint="eastAsia" w:ascii="宋体" w:hAnsi="宋体" w:eastAsia="宋体" w:cs="宋体"/>
-                <w:color w:val="000066"/>
-                <w:sz w:val="22"/>
-                <w:szCs w:val="22"/>
-                <w:shd w:val="clear" w:fill="CAE6CA"/>
-              </w:rPr>
-              <w:t>) {</w:t>
-            </w:r>
-            <w:r>
-              <w:rPr>
-                <w:rFonts w:hint="eastAsia" w:ascii="宋体" w:hAnsi="宋体" w:eastAsia="宋体" w:cs="宋体"/>
-                <w:color w:val="000066"/>
-                <w:sz w:val="22"/>
-                <w:szCs w:val="22"/>
-                <w:shd w:val="clear" w:fill="CAE6CA"/>
-              </w:rPr>
-              <w:br w:type="textWrapping"/>
-            </w:r>
-            <w:r>
-              <w:rPr>
-                <w:rFonts w:hint="eastAsia" w:ascii="宋体" w:hAnsi="宋体" w:eastAsia="宋体" w:cs="宋体"/>
-                <w:color w:val="000066"/>
-                <w:sz w:val="22"/>
-                <w:szCs w:val="22"/>
-                <w:shd w:val="clear" w:fill="CAE6CA"/>
-              </w:rPr>
-              <w:t xml:space="preserve">            </w:t>
-            </w:r>
-            <w:r>
-              <w:rPr>
-                <w:rFonts w:hint="eastAsia" w:ascii="宋体" w:hAnsi="宋体" w:eastAsia="宋体" w:cs="宋体"/>
-                <w:b/>
-                <w:color w:val="05314D"/>
-                <w:sz w:val="22"/>
-                <w:szCs w:val="22"/>
-                <w:shd w:val="clear" w:fill="CAE6CA"/>
-              </w:rPr>
-              <w:t xml:space="preserve">instance </w:t>
-            </w:r>
-            <w:r>
-              <w:rPr>
-                <w:rFonts w:hint="eastAsia" w:ascii="宋体" w:hAnsi="宋体" w:eastAsia="宋体" w:cs="宋体"/>
-                <w:color w:val="333333"/>
-                <w:sz w:val="22"/>
-                <w:szCs w:val="22"/>
-                <w:shd w:val="clear" w:fill="CAE6CA"/>
-              </w:rPr>
-              <w:t xml:space="preserve">= </w:t>
-            </w:r>
-            <w:r>
-              <w:rPr>
-                <w:rFonts w:hint="eastAsia" w:ascii="宋体" w:hAnsi="宋体" w:eastAsia="宋体" w:cs="宋体"/>
-                <w:b/>
-                <w:color w:val="7F0055"/>
-                <w:sz w:val="22"/>
-                <w:szCs w:val="22"/>
-                <w:shd w:val="clear" w:fill="CAE6CA"/>
-              </w:rPr>
-              <w:t xml:space="preserve">new </w:t>
-            </w:r>
-            <w:r>
-              <w:rPr>
-                <w:rFonts w:hint="eastAsia" w:ascii="宋体" w:hAnsi="宋体" w:eastAsia="宋体" w:cs="宋体"/>
-                <w:color w:val="170591"/>
-                <w:sz w:val="22"/>
-                <w:szCs w:val="22"/>
-                <w:shd w:val="clear" w:fill="CAE6CA"/>
-              </w:rPr>
-              <w:t>LazySingleTon</w:t>
-            </w:r>
-            <w:r>
-              <w:rPr>
-                <w:rFonts w:hint="eastAsia" w:ascii="宋体" w:hAnsi="宋体" w:eastAsia="宋体" w:cs="宋体"/>
-                <w:color w:val="000066"/>
-                <w:sz w:val="22"/>
-                <w:szCs w:val="22"/>
-                <w:shd w:val="clear" w:fill="CAE6CA"/>
-              </w:rPr>
-              <w:t>()</w:t>
-            </w:r>
-            <w:r>
-              <w:rPr>
-                <w:rFonts w:hint="eastAsia" w:ascii="宋体" w:hAnsi="宋体" w:eastAsia="宋体" w:cs="宋体"/>
-                <w:color w:val="333333"/>
-                <w:sz w:val="22"/>
-                <w:szCs w:val="22"/>
-                <w:shd w:val="clear" w:fill="CAE6CA"/>
-              </w:rPr>
-              <w:t>;</w:t>
-            </w:r>
-            <w:r>
-              <w:rPr>
-                <w:rFonts w:hint="eastAsia" w:ascii="宋体" w:hAnsi="宋体" w:eastAsia="宋体" w:cs="宋体"/>
-                <w:color w:val="333333"/>
-                <w:sz w:val="22"/>
-                <w:szCs w:val="22"/>
-                <w:shd w:val="clear" w:fill="CAE6CA"/>
-              </w:rPr>
-              <w:br w:type="textWrapping"/>
-            </w:r>
-            <w:r>
-              <w:rPr>
-                <w:rFonts w:hint="eastAsia" w:ascii="宋体" w:hAnsi="宋体" w:eastAsia="宋体" w:cs="宋体"/>
-                <w:color w:val="333333"/>
-                <w:sz w:val="22"/>
-                <w:szCs w:val="22"/>
-                <w:shd w:val="clear" w:fill="CAE6CA"/>
-              </w:rPr>
-              <w:t xml:space="preserve">        </w:t>
-            </w:r>
-            <w:r>
-              <w:rPr>
-                <w:rFonts w:hint="eastAsia" w:ascii="宋体" w:hAnsi="宋体" w:eastAsia="宋体" w:cs="宋体"/>
-                <w:color w:val="000066"/>
-                <w:sz w:val="22"/>
-                <w:szCs w:val="22"/>
-                <w:shd w:val="clear" w:fill="CAE6CA"/>
-              </w:rPr>
-              <w:t>}</w:t>
-            </w:r>
-            <w:r>
-              <w:rPr>
-                <w:rFonts w:hint="eastAsia" w:ascii="宋体" w:hAnsi="宋体" w:eastAsia="宋体" w:cs="宋体"/>
-                <w:color w:val="000066"/>
-                <w:sz w:val="22"/>
-                <w:szCs w:val="22"/>
-                <w:shd w:val="clear" w:fill="CAE6CA"/>
-              </w:rPr>
-              <w:br w:type="textWrapping"/>
-            </w:r>
-            <w:r>
-              <w:rPr>
-                <w:rFonts w:hint="eastAsia" w:ascii="宋体" w:hAnsi="宋体" w:eastAsia="宋体" w:cs="宋体"/>
-                <w:color w:val="000066"/>
-                <w:sz w:val="22"/>
-                <w:szCs w:val="22"/>
-                <w:shd w:val="clear" w:fill="CAE6CA"/>
-              </w:rPr>
-              <w:t xml:space="preserve">        </w:t>
-            </w:r>
-            <w:r>
-              <w:rPr>
-                <w:rFonts w:hint="eastAsia" w:ascii="宋体" w:hAnsi="宋体" w:eastAsia="宋体" w:cs="宋体"/>
-                <w:b/>
-                <w:color w:val="7F0055"/>
-                <w:sz w:val="22"/>
-                <w:szCs w:val="22"/>
-                <w:shd w:val="clear" w:fill="CAE6CA"/>
-              </w:rPr>
-              <w:t xml:space="preserve">return </w:t>
-            </w:r>
-            <w:r>
-              <w:rPr>
-                <w:rFonts w:hint="eastAsia" w:ascii="宋体" w:hAnsi="宋体" w:eastAsia="宋体" w:cs="宋体"/>
-                <w:b/>
-                <w:color w:val="05314D"/>
-                <w:sz w:val="22"/>
-                <w:szCs w:val="22"/>
-                <w:shd w:val="clear" w:fill="CAE6CA"/>
-              </w:rPr>
-              <w:t>instance</w:t>
-            </w:r>
-            <w:r>
-              <w:rPr>
-                <w:rFonts w:hint="eastAsia" w:ascii="宋体" w:hAnsi="宋体" w:eastAsia="宋体" w:cs="宋体"/>
-                <w:color w:val="333333"/>
-                <w:sz w:val="22"/>
-                <w:szCs w:val="22"/>
-                <w:shd w:val="clear" w:fill="CAE6CA"/>
-              </w:rPr>
-              <w:t>;</w:t>
-            </w:r>
-            <w:r>
-              <w:rPr>
-                <w:rFonts w:hint="eastAsia" w:ascii="宋体" w:hAnsi="宋体" w:eastAsia="宋体" w:cs="宋体"/>
-                <w:color w:val="333333"/>
-                <w:sz w:val="22"/>
-                <w:szCs w:val="22"/>
-                <w:shd w:val="clear" w:fill="CAE6CA"/>
-              </w:rPr>
-              <w:br w:type="textWrapping"/>
-            </w:r>
-            <w:r>
-              <w:rPr>
-                <w:rFonts w:hint="eastAsia" w:ascii="宋体" w:hAnsi="宋体" w:eastAsia="宋体" w:cs="宋体"/>
-                <w:color w:val="333333"/>
-                <w:sz w:val="22"/>
-                <w:szCs w:val="22"/>
-                <w:shd w:val="clear" w:fill="CAE6CA"/>
-              </w:rPr>
-              <w:t xml:space="preserve">    </w:t>
-            </w:r>
-            <w:r>
-              <w:rPr>
-                <w:rFonts w:hint="eastAsia" w:ascii="宋体" w:hAnsi="宋体" w:eastAsia="宋体" w:cs="宋体"/>
-                <w:color w:val="000066"/>
-                <w:sz w:val="22"/>
-                <w:szCs w:val="22"/>
-                <w:shd w:val="clear" w:fill="CAE6CA"/>
-              </w:rPr>
-              <w:t>}</w:t>
-            </w:r>
-            <w:r>
-              <w:rPr>
-                <w:rFonts w:hint="eastAsia" w:ascii="宋体" w:hAnsi="宋体" w:eastAsia="宋体" w:cs="宋体"/>
-                <w:color w:val="000066"/>
-                <w:sz w:val="22"/>
-                <w:szCs w:val="22"/>
-                <w:shd w:val="clear" w:fill="CAE6CA"/>
-              </w:rPr>
-              <w:br w:type="textWrapping"/>
-            </w:r>
-            <w:r>
-              <w:rPr>
-                <w:rFonts w:hint="eastAsia" w:ascii="宋体" w:hAnsi="宋体" w:eastAsia="宋体" w:cs="宋体"/>
-                <w:color w:val="000066"/>
-                <w:sz w:val="22"/>
-                <w:szCs w:val="22"/>
-                <w:shd w:val="clear" w:fill="CAE6CA"/>
-              </w:rPr>
-              <w:t>}</w:t>
-            </w:r>
-          </w:p>
-        </w:tc>
-      </w:tr>
-    </w:tbl>
-    <w:p>
-      <w:pPr>
-        <w:rPr>
-          <w:rFonts w:hint="eastAsia" w:ascii="黑体" w:hAnsi="黑体" w:eastAsia="黑体" w:cs="黑体"/>
-          <w:b w:val="0"/>
-          <w:bCs/>
-          <w:sz w:val="24"/>
-          <w:szCs w:val="24"/>
-          <w:lang w:val="en-US" w:eastAsia="zh-CN"/>
-        </w:rPr>
-      </w:pPr>
-    </w:p>
-    <w:p>
-      <w:pPr>
-        <w:pStyle w:val="5"/>
-        <w:keepNext/>
-        <w:keepLines/>
-        <w:pageBreakBefore w:val="0"/>
-        <w:widowControl w:val="0"/>
-        <w:kinsoku/>
-        <w:wordWrap/>
-        <w:overflowPunct/>
-        <w:topLinePunct w:val="0"/>
-        <w:autoSpaceDE/>
-        <w:autoSpaceDN/>
-        <w:bidi w:val="0"/>
-        <w:adjustRightInd/>
-        <w:snapToGrid/>
-        <w:spacing w:before="313" w:beforeLines="100" w:after="313" w:afterLines="100" w:line="240" w:lineRule="atLeast"/>
-        <w:textAlignment w:val="auto"/>
-        <w:rPr>
-          <w:rFonts w:hint="eastAsia"/>
-          <w:lang w:val="en-US" w:eastAsia="zh-CN"/>
-        </w:rPr>
-      </w:pPr>
-      <w:r>
-        <w:rPr>
-          <w:rFonts w:hint="eastAsia" w:asciiTheme="majorEastAsia" w:hAnsiTheme="majorEastAsia" w:eastAsiaTheme="majorEastAsia" w:cstheme="majorEastAsia"/>
-          <w:b w:val="0"/>
-          <w:bCs/>
-          <w:sz w:val="21"/>
-          <w:szCs w:val="21"/>
-          <w:lang w:val="en-US" w:eastAsia="zh-CN"/>
-        </w:rPr>
-        <w:t>2.1.1.2.测试类代码</w:t>
-      </w:r>
-    </w:p>
-    <w:tbl>
-      <w:tblPr>
-        <w:tblStyle w:val="11"/>
-        <w:tblW w:w="0" w:type="auto"/>
-        <w:tblInd w:w="0" w:type="dxa"/>
-        <w:tblBorders>
-          <w:top w:val="single" w:color="auto" w:sz="4" w:space="0"/>
-          <w:left w:val="single" w:color="auto" w:sz="4" w:space="0"/>
-          <w:bottom w:val="single" w:color="auto" w:sz="4" w:space="0"/>
-          <w:right w:val="single" w:color="auto" w:sz="4" w:space="0"/>
-          <w:insideH w:val="single" w:color="auto" w:sz="4" w:space="0"/>
-          <w:insideV w:val="single" w:color="auto" w:sz="4" w:space="0"/>
-        </w:tblBorders>
-        <w:tblLayout w:type="autofit"/>
-        <w:tblCellMar>
-          <w:left w:w="108" w:type="dxa"/>
-          <w:right w:w="108" w:type="dxa"/>
-        </w:tblCellMar>
-      </w:tblPr>
-      <w:tblGrid>
-        <w:gridCol w:w="8522"/>
-      </w:tblGrid>
-      <w:tr>
-        <w:tblPrEx>
-          <w:tblBorders>
-            <w:top w:val="single" w:color="auto" w:sz="4" w:space="0"/>
-            <w:left w:val="single" w:color="auto" w:sz="4" w:space="0"/>
-            <w:bottom w:val="single" w:color="auto" w:sz="4" w:space="0"/>
-            <w:right w:val="single" w:color="auto" w:sz="4" w:space="0"/>
-            <w:insideH w:val="single" w:color="auto" w:sz="4" w:space="0"/>
-            <w:insideV w:val="single" w:color="auto" w:sz="4" w:space="0"/>
-          </w:tblBorders>
-          <w:tblCellMar>
-            <w:left w:w="108" w:type="dxa"/>
-            <w:right w:w="108" w:type="dxa"/>
-          </w:tblCellMar>
-        </w:tblPrEx>
-        <w:tc>
-          <w:tcPr>
-            <w:tcW w:w="8522" w:type="dxa"/>
-            <w:shd w:val="clear" w:color="auto" w:fill="FFC000"/>
-          </w:tcPr>
-          <w:p>
-            <w:pPr>
-              <w:rPr>
                 <w:rFonts w:hint="eastAsia"/>
                 <w:vertAlign w:val="baseline"/>
                 <w:lang w:val="en-US" w:eastAsia="zh-CN"/>
@@ -3255,46 +3375,6 @@
             </w:pPr>
             <w:r>
               <w:rPr>
-                <w:rFonts w:hint="eastAsia"/>
-                <w:vertAlign w:val="baseline"/>
-                <w:lang w:val="en-US" w:eastAsia="zh-CN"/>
-              </w:rPr>
-              <w:t>测试类</w:t>
-            </w:r>
-          </w:p>
-        </w:tc>
-      </w:tr>
-      <w:tr>
-        <w:tblPrEx>
-          <w:tblBorders>
-            <w:top w:val="single" w:color="auto" w:sz="4" w:space="0"/>
-            <w:left w:val="single" w:color="auto" w:sz="4" w:space="0"/>
-            <w:bottom w:val="single" w:color="auto" w:sz="4" w:space="0"/>
-            <w:right w:val="single" w:color="auto" w:sz="4" w:space="0"/>
-            <w:insideH w:val="single" w:color="auto" w:sz="4" w:space="0"/>
-            <w:insideV w:val="single" w:color="auto" w:sz="4" w:space="0"/>
-          </w:tblBorders>
-        </w:tblPrEx>
-        <w:tc>
-          <w:tcPr>
-            <w:tcW w:w="8522" w:type="dxa"/>
-          </w:tcPr>
-          <w:p>
-            <w:pPr>
-              <w:pStyle w:val="8"/>
-              <w:keepNext w:val="0"/>
-              <w:keepLines w:val="0"/>
-              <w:widowControl/>
-              <w:suppressLineNumbers w:val="0"/>
-              <w:shd w:val="clear" w:fill="CAE6CA"/>
-              <w:rPr>
-                <w:rFonts w:hint="eastAsia"/>
-                <w:vertAlign w:val="baseline"/>
-                <w:lang w:val="en-US" w:eastAsia="zh-CN"/>
-              </w:rPr>
-            </w:pPr>
-            <w:r>
-              <w:rPr>
                 <w:rFonts w:hint="eastAsia" w:ascii="宋体" w:hAnsi="宋体" w:eastAsia="宋体" w:cs="宋体"/>
                 <w:color w:val="395DA1"/>
                 <w:sz w:val="22"/>
@@ -3321,7 +3401,28 @@
                 <w:szCs w:val="22"/>
                 <w:shd w:val="clear" w:fill="CAE6CA"/>
               </w:rPr>
-              <w:t xml:space="preserve"> * 测试类</w:t>
+              <w:t xml:space="preserve"> * </w:t>
+            </w:r>
+            <w:r>
+              <w:rPr>
+                <w:rFonts w:hint="eastAsia" w:cs="宋体"/>
+                <w:color w:val="395DA1"/>
+                <w:sz w:val="22"/>
+                <w:szCs w:val="22"/>
+                <w:shd w:val="clear" w:fill="CAE6CA"/>
+                <w:lang w:eastAsia="zh-CN"/>
+              </w:rPr>
+              <w:t>访问</w:t>
+            </w:r>
+            <w:r>
+              <w:rPr>
+                <w:rFonts w:hint="eastAsia" w:ascii="宋体" w:hAnsi="宋体" w:eastAsia="宋体" w:cs="宋体"/>
+                <w:color w:val="395DA1"/>
+                <w:sz w:val="22"/>
+                <w:szCs w:val="22"/>
+                <w:shd w:val="clear" w:fill="CAE6CA"/>
+              </w:rPr>
+              <w:t>类</w:t>
             </w:r>
             <w:r>
               <w:rPr>
@@ -5672,7 +5773,7 @@
           <w:szCs w:val="21"/>
           <w:lang w:val="en-US" w:eastAsia="zh-CN"/>
         </w:rPr>
-        <w:t>2.1.2.2.测试类代码</w:t>
+        <w:t>2.1.2.2.访问类代码</w:t>
       </w:r>
     </w:p>
     <w:tbl>
@@ -5731,11 +5832,22 @@
             </w:pPr>
             <w:r>
               <w:rPr>
+                <w:rFonts w:hint="eastAsia" w:asciiTheme="majorEastAsia" w:hAnsiTheme="majorEastAsia" w:eastAsiaTheme="majorEastAsia" w:cstheme="majorEastAsia"/>
+                <w:b w:val="0"/>
+                <w:bCs/>
+                <w:sz w:val="21"/>
+                <w:szCs w:val="21"/>
+                <w:lang w:val="en-US" w:eastAsia="zh-CN"/>
+              </w:rPr>
+              <w:t>访问类</w:t>
+            </w:r>
+            <w:r>
+              <w:rPr>
                 <w:rFonts w:hint="eastAsia"/>
                 <w:vertAlign w:val="baseline"/>
                 <w:lang w:val="en-US" w:eastAsia="zh-CN"/>
               </w:rPr>
-              <w:t>测试类</w:t>
+              <w:t>类</w:t>
             </w:r>
           </w:p>
         </w:tc>
@@ -5803,7 +5915,18 @@
                 <w:szCs w:val="22"/>
                 <w:shd w:val="clear" w:fill="CAE6CA"/>
               </w:rPr>
-              <w:t xml:space="preserve"> * 测试类</w:t>
+              <w:t xml:space="preserve"> * </w:t>
+            </w:r>
+            <w:r>
+              <w:rPr>
+                <w:rFonts w:hint="eastAsia" w:cs="宋体"/>
+                <w:color w:val="395DA1"/>
+                <w:sz w:val="22"/>
+                <w:szCs w:val="22"/>
+                <w:shd w:val="clear" w:fill="CAE6CA"/>
+                <w:lang w:eastAsia="zh-CN"/>
+              </w:rPr>
+              <w:t>访问类</w:t>
             </w:r>
             <w:r>
               <w:rPr>
@@ -6897,8 +7020,6 @@
         </w:rPr>
         <w:t>避免了线程冲突，保持单个对象。</w:t>
       </w:r>
-      <w:bookmarkStart w:id="0" w:name="_GoBack"/>
-      <w:bookmarkEnd w:id="0"/>
     </w:p>
     <w:sectPr>
       <w:footerReference r:id="rId4" w:type="default"/>
@@ -7756,6 +7877,15 @@
       </w:tblBorders>
     </w:tblPr>
   </w:style>
+  <w:style w:type="character" w:styleId="13">
+    <w:name w:val="Hyperlink"/>
+    <w:basedOn w:val="12"/>
+    <w:uiPriority w:val="0"/>
+    <w:rPr>
+      <w:color w:val="0000FF"/>
+      <w:u w:val="single"/>
+    </w:rPr>
+  </w:style>
 </w:styles>
 </file>
 

--- a/docs/Java23种设计模式.docx
+++ b/docs/Java23种设计模式.docx
@@ -2041,18 +2041,7 @@
           <w:bCs/>
           <w:lang w:val="en-US" w:eastAsia="zh-CN"/>
         </w:rPr>
-        <w:t>类</w:t>
-      </w:r>
-      <w:bookmarkStart w:id="0" w:name="_GoBack"/>
-      <w:bookmarkEnd w:id="0"/>
-      <w:r>
-        <w:rPr>
-          <w:rFonts w:hint="eastAsia" w:asciiTheme="minorEastAsia" w:hAnsiTheme="minorEastAsia" w:eastAsiaTheme="minorEastAsia" w:cstheme="minorEastAsia"/>
-          <w:b/>
-          <w:bCs/>
-          <w:lang w:val="en-US" w:eastAsia="zh-CN"/>
-        </w:rPr>
-        <w:t>图：</w:t>
+        <w:t>类图：</w:t>
       </w:r>
     </w:p>
     <w:p>
@@ -2064,6 +2053,49 @@
           <w:lang w:val="en-US" w:eastAsia="zh-CN"/>
         </w:rPr>
       </w:pPr>
+      <w:r>
+        <w:drawing>
+          <wp:inline distT="0" distB="0" distL="114300" distR="114300">
+            <wp:extent cx="4943475" cy="2714625"/>
+            <wp:effectExtent l="0" t="0" r="9525" b="9525"/>
+            <wp:docPr id="11" name="图片 1"/>
+            <wp:cNvGraphicFramePr>
+              <a:graphicFrameLocks xmlns:a="http://schemas.openxmlformats.org/drawingml/2006/main" noChangeAspect="1"/>
+            </wp:cNvGraphicFramePr>
+            <a:graphic xmlns:a="http://schemas.openxmlformats.org/drawingml/2006/main">
+              <a:graphicData uri="http://schemas.openxmlformats.org/drawingml/2006/picture">
+                <pic:pic xmlns:pic="http://schemas.openxmlformats.org/drawingml/2006/picture">
+                  <pic:nvPicPr>
+                    <pic:cNvPr id="11" name="图片 1"/>
+                    <pic:cNvPicPr>
+                      <a:picLocks noChangeAspect="1"/>
+                    </pic:cNvPicPr>
+                  </pic:nvPicPr>
+                  <pic:blipFill>
+                    <a:blip r:embed="rId9"/>
+                    <a:stretch>
+                      <a:fillRect/>
+                    </a:stretch>
+                  </pic:blipFill>
+                  <pic:spPr>
+                    <a:xfrm>
+                      <a:off x="0" y="0"/>
+                      <a:ext cx="4943475" cy="2714625"/>
+                    </a:xfrm>
+                    <a:prstGeom prst="rect">
+                      <a:avLst/>
+                    </a:prstGeom>
+                    <a:noFill/>
+                    <a:ln>
+                      <a:noFill/>
+                    </a:ln>
+                  </pic:spPr>
+                </pic:pic>
+              </a:graphicData>
+            </a:graphic>
+          </wp:inline>
+        </w:drawing>
+      </w:r>
     </w:p>
     <w:p>
       <w:pPr>
@@ -4629,7 +4661,7 @@
           <w:szCs w:val="24"/>
           <w:lang w:val="en-US" w:eastAsia="zh-CN"/>
         </w:rPr>
-        <w:t>2.1.2.第一种写法：懒汉式线程安全单例模式</w:t>
+        <w:t>2.1.2.第二种写法：懒汉式线程安全单例模式</w:t>
       </w:r>
     </w:p>
     <w:p>
@@ -7009,7 +7041,7 @@
     <w:p>
       <w:pPr>
         <w:rPr>
-          <w:rFonts w:hint="default"/>
+          <w:rFonts w:hint="eastAsia"/>
           <w:lang w:val="en-US" w:eastAsia="zh-CN"/>
         </w:rPr>
       </w:pPr>
@@ -7020,6 +7052,9258 @@
         </w:rPr>
         <w:t>避免了线程冲突，保持单个对象。</w:t>
       </w:r>
+    </w:p>
+    <w:p>
+      <w:pPr>
+        <w:rPr>
+          <w:rFonts w:hint="eastAsia"/>
+          <w:lang w:val="en-US" w:eastAsia="zh-CN"/>
+        </w:rPr>
+      </w:pPr>
+    </w:p>
+    <w:p>
+      <w:pPr>
+        <w:pStyle w:val="4"/>
+        <w:keepNext/>
+        <w:keepLines/>
+        <w:pageBreakBefore w:val="0"/>
+        <w:widowControl w:val="0"/>
+        <w:kinsoku/>
+        <w:wordWrap/>
+        <w:overflowPunct/>
+        <w:topLinePunct w:val="0"/>
+        <w:autoSpaceDE/>
+        <w:autoSpaceDN/>
+        <w:bidi w:val="0"/>
+        <w:adjustRightInd/>
+        <w:snapToGrid/>
+        <w:spacing w:before="0" w:after="20" w:line="240" w:lineRule="atLeast"/>
+        <w:textAlignment w:val="auto"/>
+        <w:rPr>
+          <w:rFonts w:hint="eastAsia"/>
+          <w:lang w:val="en-US" w:eastAsia="zh-CN"/>
+        </w:rPr>
+      </w:pPr>
+      <w:r>
+        <w:rPr>
+          <w:rFonts w:hint="eastAsia" w:ascii="黑体" w:hAnsi="黑体" w:eastAsia="黑体" w:cs="黑体"/>
+          <w:b w:val="0"/>
+          <w:bCs/>
+          <w:sz w:val="24"/>
+          <w:szCs w:val="24"/>
+          <w:lang w:val="en-US" w:eastAsia="zh-CN"/>
+        </w:rPr>
+        <w:t>2.1.3.第三种写法：双重检查懒汉式单例模式</w:t>
+      </w:r>
+    </w:p>
+    <w:p>
+      <w:pPr>
+        <w:pStyle w:val="5"/>
+        <w:keepNext/>
+        <w:keepLines/>
+        <w:pageBreakBefore w:val="0"/>
+        <w:widowControl w:val="0"/>
+        <w:kinsoku/>
+        <w:wordWrap/>
+        <w:overflowPunct/>
+        <w:topLinePunct w:val="0"/>
+        <w:autoSpaceDE/>
+        <w:autoSpaceDN/>
+        <w:bidi w:val="0"/>
+        <w:adjustRightInd/>
+        <w:snapToGrid/>
+        <w:spacing w:before="313" w:beforeLines="100" w:after="313" w:afterLines="100" w:line="240" w:lineRule="atLeast"/>
+        <w:textAlignment w:val="auto"/>
+        <w:rPr>
+          <w:rFonts w:hint="eastAsia" w:asciiTheme="majorEastAsia" w:hAnsiTheme="majorEastAsia" w:eastAsiaTheme="majorEastAsia" w:cstheme="majorEastAsia"/>
+          <w:b w:val="0"/>
+          <w:bCs/>
+          <w:sz w:val="21"/>
+          <w:szCs w:val="21"/>
+          <w:lang w:val="en-US" w:eastAsia="zh-CN"/>
+        </w:rPr>
+      </w:pPr>
+      <w:r>
+        <w:rPr>
+          <w:rFonts w:hint="eastAsia" w:asciiTheme="majorEastAsia" w:hAnsiTheme="majorEastAsia" w:eastAsiaTheme="majorEastAsia" w:cstheme="majorEastAsia"/>
+          <w:b w:val="0"/>
+          <w:bCs/>
+          <w:sz w:val="21"/>
+          <w:szCs w:val="21"/>
+          <w:lang w:val="en-US" w:eastAsia="zh-CN"/>
+        </w:rPr>
+        <w:t>2.1.3.1.单例类代码</w:t>
+      </w:r>
+    </w:p>
+    <w:tbl>
+      <w:tblPr>
+        <w:tblStyle w:val="11"/>
+        <w:tblW w:w="0" w:type="auto"/>
+        <w:tblInd w:w="0" w:type="dxa"/>
+        <w:tblBorders>
+          <w:top w:val="single" w:color="auto" w:sz="4" w:space="0"/>
+          <w:left w:val="single" w:color="auto" w:sz="4" w:space="0"/>
+          <w:bottom w:val="single" w:color="auto" w:sz="4" w:space="0"/>
+          <w:right w:val="single" w:color="auto" w:sz="4" w:space="0"/>
+          <w:insideH w:val="single" w:color="auto" w:sz="4" w:space="0"/>
+          <w:insideV w:val="single" w:color="auto" w:sz="4" w:space="0"/>
+        </w:tblBorders>
+        <w:tblLayout w:type="autofit"/>
+        <w:tblCellMar>
+          <w:top w:w="0" w:type="dxa"/>
+          <w:left w:w="108" w:type="dxa"/>
+          <w:bottom w:w="0" w:type="dxa"/>
+          <w:right w:w="108" w:type="dxa"/>
+        </w:tblCellMar>
+      </w:tblPr>
+      <w:tblGrid>
+        <w:gridCol w:w="8522"/>
+      </w:tblGrid>
+      <w:tr>
+        <w:tblPrEx>
+          <w:tblBorders>
+            <w:top w:val="single" w:color="auto" w:sz="4" w:space="0"/>
+            <w:left w:val="single" w:color="auto" w:sz="4" w:space="0"/>
+            <w:bottom w:val="single" w:color="auto" w:sz="4" w:space="0"/>
+            <w:right w:val="single" w:color="auto" w:sz="4" w:space="0"/>
+            <w:insideH w:val="single" w:color="auto" w:sz="4" w:space="0"/>
+            <w:insideV w:val="single" w:color="auto" w:sz="4" w:space="0"/>
+          </w:tblBorders>
+          <w:tblCellMar>
+            <w:top w:w="0" w:type="dxa"/>
+            <w:left w:w="108" w:type="dxa"/>
+            <w:bottom w:w="0" w:type="dxa"/>
+            <w:right w:w="108" w:type="dxa"/>
+          </w:tblCellMar>
+        </w:tblPrEx>
+        <w:tc>
+          <w:tcPr>
+            <w:tcW w:w="8522" w:type="dxa"/>
+            <w:shd w:val="clear" w:color="auto" w:fill="FFC000"/>
+          </w:tcPr>
+          <w:p>
+            <w:pPr>
+              <w:rPr>
+                <w:rFonts w:hint="eastAsia" w:ascii="黑体" w:hAnsi="黑体" w:eastAsia="黑体" w:cs="黑体"/>
+                <w:b w:val="0"/>
+                <w:bCs/>
+                <w:sz w:val="24"/>
+                <w:szCs w:val="24"/>
+                <w:vertAlign w:val="baseline"/>
+                <w:lang w:val="en-US" w:eastAsia="zh-CN"/>
+              </w:rPr>
+            </w:pPr>
+            <w:r>
+              <w:rPr>
+                <w:rFonts w:hint="eastAsia" w:ascii="黑体" w:hAnsi="黑体" w:eastAsia="黑体" w:cs="黑体"/>
+                <w:b w:val="0"/>
+                <w:bCs/>
+                <w:sz w:val="24"/>
+                <w:szCs w:val="24"/>
+                <w:vertAlign w:val="baseline"/>
+                <w:lang w:val="en-US" w:eastAsia="zh-CN"/>
+              </w:rPr>
+              <w:t>单例类</w:t>
+            </w:r>
+          </w:p>
+        </w:tc>
+      </w:tr>
+      <w:tr>
+        <w:tblPrEx>
+          <w:tblBorders>
+            <w:top w:val="single" w:color="auto" w:sz="4" w:space="0"/>
+            <w:left w:val="single" w:color="auto" w:sz="4" w:space="0"/>
+            <w:bottom w:val="single" w:color="auto" w:sz="4" w:space="0"/>
+            <w:right w:val="single" w:color="auto" w:sz="4" w:space="0"/>
+            <w:insideH w:val="single" w:color="auto" w:sz="4" w:space="0"/>
+            <w:insideV w:val="single" w:color="auto" w:sz="4" w:space="0"/>
+          </w:tblBorders>
+          <w:tblCellMar>
+            <w:top w:w="0" w:type="dxa"/>
+            <w:left w:w="108" w:type="dxa"/>
+            <w:bottom w:w="0" w:type="dxa"/>
+            <w:right w:w="108" w:type="dxa"/>
+          </w:tblCellMar>
+        </w:tblPrEx>
+        <w:tc>
+          <w:tcPr>
+            <w:tcW w:w="8522" w:type="dxa"/>
+          </w:tcPr>
+          <w:p>
+            <w:pPr>
+              <w:pStyle w:val="8"/>
+              <w:keepNext w:val="0"/>
+              <w:keepLines w:val="0"/>
+              <w:widowControl/>
+              <w:suppressLineNumbers w:val="0"/>
+              <w:shd w:val="clear" w:fill="CAE6CA"/>
+              <w:rPr>
+                <w:rFonts w:hint="eastAsia" w:ascii="黑体" w:hAnsi="黑体" w:eastAsia="黑体" w:cs="黑体"/>
+                <w:b w:val="0"/>
+                <w:bCs/>
+                <w:sz w:val="24"/>
+                <w:szCs w:val="24"/>
+                <w:vertAlign w:val="baseline"/>
+                <w:lang w:val="en-US" w:eastAsia="zh-CN"/>
+              </w:rPr>
+            </w:pPr>
+            <w:r>
+              <w:rPr>
+                <w:rFonts w:hint="eastAsia" w:ascii="宋体" w:hAnsi="宋体" w:eastAsia="宋体" w:cs="宋体"/>
+                <w:color w:val="395DA1"/>
+                <w:sz w:val="22"/>
+                <w:szCs w:val="22"/>
+                <w:shd w:val="clear" w:fill="CAE6CA"/>
+              </w:rPr>
+              <w:t>/**</w:t>
+            </w:r>
+            <w:r>
+              <w:rPr>
+                <w:rFonts w:hint="eastAsia" w:ascii="宋体" w:hAnsi="宋体" w:eastAsia="宋体" w:cs="宋体"/>
+                <w:color w:val="395DA1"/>
+                <w:sz w:val="22"/>
+                <w:szCs w:val="22"/>
+                <w:shd w:val="clear" w:fill="CAE6CA"/>
+              </w:rPr>
+              <w:br w:type="textWrapping"/>
+            </w:r>
+            <w:r>
+              <w:rPr>
+                <w:rFonts w:hint="eastAsia" w:ascii="宋体" w:hAnsi="宋体" w:eastAsia="宋体" w:cs="宋体"/>
+                <w:color w:val="395DA1"/>
+                <w:sz w:val="22"/>
+                <w:szCs w:val="22"/>
+                <w:shd w:val="clear" w:fill="CAE6CA"/>
+              </w:rPr>
+              <w:t xml:space="preserve"> * 双重检查懒汉式单例模式</w:t>
+            </w:r>
+            <w:r>
+              <w:rPr>
+                <w:rFonts w:hint="eastAsia" w:ascii="宋体" w:hAnsi="宋体" w:eastAsia="宋体" w:cs="宋体"/>
+                <w:color w:val="395DA1"/>
+                <w:sz w:val="22"/>
+                <w:szCs w:val="22"/>
+                <w:shd w:val="clear" w:fill="CAE6CA"/>
+              </w:rPr>
+              <w:br w:type="textWrapping"/>
+            </w:r>
+            <w:r>
+              <w:rPr>
+                <w:rFonts w:hint="eastAsia" w:ascii="宋体" w:hAnsi="宋体" w:eastAsia="宋体" w:cs="宋体"/>
+                <w:color w:val="395DA1"/>
+                <w:sz w:val="22"/>
+                <w:szCs w:val="22"/>
+                <w:shd w:val="clear" w:fill="CAE6CA"/>
+              </w:rPr>
+              <w:t xml:space="preserve"> * </w:t>
+            </w:r>
+            <w:r>
+              <w:rPr>
+                <w:rFonts w:hint="eastAsia" w:ascii="宋体" w:hAnsi="宋体" w:eastAsia="宋体" w:cs="宋体"/>
+                <w:b/>
+                <w:color w:val="586E86"/>
+                <w:sz w:val="22"/>
+                <w:szCs w:val="22"/>
+                <w:shd w:val="clear" w:fill="CAE6CA"/>
+              </w:rPr>
+              <w:t xml:space="preserve">@author </w:t>
+            </w:r>
+            <w:r>
+              <w:rPr>
+                <w:rFonts w:hint="eastAsia" w:cs="宋体"/>
+                <w:color w:val="395DA1"/>
+                <w:sz w:val="22"/>
+                <w:szCs w:val="22"/>
+                <w:shd w:val="clear" w:fill="CAE6CA"/>
+                <w:lang w:eastAsia="zh-CN"/>
+              </w:rPr>
+              <w:t>竹子</w:t>
+            </w:r>
+            <w:r>
+              <w:rPr>
+                <w:rFonts w:hint="eastAsia" w:ascii="宋体" w:hAnsi="宋体" w:eastAsia="宋体" w:cs="宋体"/>
+                <w:color w:val="395DA1"/>
+                <w:sz w:val="22"/>
+                <w:szCs w:val="22"/>
+                <w:shd w:val="clear" w:fill="CAE6CA"/>
+              </w:rPr>
+              <w:br w:type="textWrapping"/>
+            </w:r>
+            <w:r>
+              <w:rPr>
+                <w:rFonts w:hint="eastAsia" w:ascii="宋体" w:hAnsi="宋体" w:eastAsia="宋体" w:cs="宋体"/>
+                <w:color w:val="395DA1"/>
+                <w:sz w:val="22"/>
+                <w:szCs w:val="22"/>
+                <w:shd w:val="clear" w:fill="CAE6CA"/>
+              </w:rPr>
+              <w:t xml:space="preserve"> * </w:t>
+            </w:r>
+            <w:r>
+              <w:rPr>
+                <w:rFonts w:hint="eastAsia" w:ascii="宋体" w:hAnsi="宋体" w:eastAsia="宋体" w:cs="宋体"/>
+                <w:b/>
+                <w:color w:val="586E86"/>
+                <w:sz w:val="22"/>
+                <w:szCs w:val="22"/>
+                <w:shd w:val="clear" w:fill="CAE6CA"/>
+              </w:rPr>
+              <w:t xml:space="preserve">@version </w:t>
+            </w:r>
+            <w:r>
+              <w:rPr>
+                <w:rFonts w:hint="eastAsia" w:ascii="宋体" w:hAnsi="宋体" w:eastAsia="宋体" w:cs="宋体"/>
+                <w:color w:val="395DA1"/>
+                <w:sz w:val="22"/>
+                <w:szCs w:val="22"/>
+                <w:shd w:val="clear" w:fill="CAE6CA"/>
+              </w:rPr>
+              <w:t>1.0</w:t>
+            </w:r>
+            <w:r>
+              <w:rPr>
+                <w:rFonts w:hint="eastAsia" w:ascii="宋体" w:hAnsi="宋体" w:eastAsia="宋体" w:cs="宋体"/>
+                <w:color w:val="395DA1"/>
+                <w:sz w:val="22"/>
+                <w:szCs w:val="22"/>
+                <w:shd w:val="clear" w:fill="CAE6CA"/>
+              </w:rPr>
+              <w:br w:type="textWrapping"/>
+            </w:r>
+            <w:r>
+              <w:rPr>
+                <w:rFonts w:hint="eastAsia" w:ascii="宋体" w:hAnsi="宋体" w:eastAsia="宋体" w:cs="宋体"/>
+                <w:color w:val="395DA1"/>
+                <w:sz w:val="22"/>
+                <w:szCs w:val="22"/>
+                <w:shd w:val="clear" w:fill="CAE6CA"/>
+              </w:rPr>
+              <w:t xml:space="preserve"> */</w:t>
+            </w:r>
+            <w:r>
+              <w:rPr>
+                <w:rFonts w:hint="eastAsia" w:ascii="宋体" w:hAnsi="宋体" w:eastAsia="宋体" w:cs="宋体"/>
+                <w:color w:val="395DA1"/>
+                <w:sz w:val="22"/>
+                <w:szCs w:val="22"/>
+                <w:shd w:val="clear" w:fill="CAE6CA"/>
+              </w:rPr>
+              <w:br w:type="textWrapping"/>
+            </w:r>
+            <w:r>
+              <w:rPr>
+                <w:rFonts w:hint="eastAsia" w:ascii="宋体" w:hAnsi="宋体" w:eastAsia="宋体" w:cs="宋体"/>
+                <w:b/>
+                <w:color w:val="7F0055"/>
+                <w:sz w:val="22"/>
+                <w:szCs w:val="22"/>
+                <w:shd w:val="clear" w:fill="CAE6CA"/>
+              </w:rPr>
+              <w:t xml:space="preserve">public class </w:t>
+            </w:r>
+            <w:r>
+              <w:rPr>
+                <w:rFonts w:hint="eastAsia" w:ascii="宋体" w:hAnsi="宋体" w:eastAsia="宋体" w:cs="宋体"/>
+                <w:b/>
+                <w:color w:val="002DB5"/>
+                <w:sz w:val="22"/>
+                <w:szCs w:val="22"/>
+                <w:shd w:val="clear" w:fill="CAE6CA"/>
+              </w:rPr>
+              <w:t xml:space="preserve">DoubleCheckedLockLazySingleTon </w:t>
+            </w:r>
+            <w:r>
+              <w:rPr>
+                <w:rFonts w:hint="eastAsia" w:ascii="宋体" w:hAnsi="宋体" w:eastAsia="宋体" w:cs="宋体"/>
+                <w:color w:val="000066"/>
+                <w:sz w:val="22"/>
+                <w:szCs w:val="22"/>
+                <w:shd w:val="clear" w:fill="CAE6CA"/>
+              </w:rPr>
+              <w:t>{</w:t>
+            </w:r>
+            <w:r>
+              <w:rPr>
+                <w:rFonts w:hint="eastAsia" w:ascii="宋体" w:hAnsi="宋体" w:eastAsia="宋体" w:cs="宋体"/>
+                <w:color w:val="000066"/>
+                <w:sz w:val="22"/>
+                <w:szCs w:val="22"/>
+                <w:shd w:val="clear" w:fill="CAE6CA"/>
+              </w:rPr>
+              <w:br w:type="textWrapping"/>
+            </w:r>
+            <w:r>
+              <w:rPr>
+                <w:rFonts w:hint="eastAsia" w:ascii="宋体" w:hAnsi="宋体" w:eastAsia="宋体" w:cs="宋体"/>
+                <w:color w:val="000066"/>
+                <w:sz w:val="22"/>
+                <w:szCs w:val="22"/>
+                <w:shd w:val="clear" w:fill="CAE6CA"/>
+              </w:rPr>
+              <w:t xml:space="preserve">    </w:t>
+            </w:r>
+            <w:r>
+              <w:rPr>
+                <w:rFonts w:hint="eastAsia" w:ascii="宋体" w:hAnsi="宋体" w:eastAsia="宋体" w:cs="宋体"/>
+                <w:color w:val="395DA1"/>
+                <w:sz w:val="22"/>
+                <w:szCs w:val="22"/>
+                <w:shd w:val="clear" w:fill="CAE6CA"/>
+              </w:rPr>
+              <w:t>/** 1.只有一个实例对象 */</w:t>
+            </w:r>
+            <w:r>
+              <w:rPr>
+                <w:rFonts w:hint="eastAsia" w:ascii="宋体" w:hAnsi="宋体" w:eastAsia="宋体" w:cs="宋体"/>
+                <w:color w:val="395DA1"/>
+                <w:sz w:val="22"/>
+                <w:szCs w:val="22"/>
+                <w:shd w:val="clear" w:fill="CAE6CA"/>
+              </w:rPr>
+              <w:br w:type="textWrapping"/>
+            </w:r>
+            <w:r>
+              <w:rPr>
+                <w:rFonts w:hint="eastAsia" w:ascii="宋体" w:hAnsi="宋体" w:eastAsia="宋体" w:cs="宋体"/>
+                <w:color w:val="395DA1"/>
+                <w:sz w:val="22"/>
+                <w:szCs w:val="22"/>
+                <w:shd w:val="clear" w:fill="CAE6CA"/>
+              </w:rPr>
+              <w:t xml:space="preserve">    </w:t>
+            </w:r>
+            <w:r>
+              <w:rPr>
+                <w:rFonts w:hint="eastAsia" w:ascii="宋体" w:hAnsi="宋体" w:eastAsia="宋体" w:cs="宋体"/>
+                <w:b/>
+                <w:color w:val="7F0055"/>
+                <w:sz w:val="22"/>
+                <w:szCs w:val="22"/>
+                <w:shd w:val="clear" w:fill="CAE6CA"/>
+              </w:rPr>
+              <w:t xml:space="preserve">private static volatile </w:t>
+            </w:r>
+            <w:r>
+              <w:rPr>
+                <w:rFonts w:hint="eastAsia" w:ascii="宋体" w:hAnsi="宋体" w:eastAsia="宋体" w:cs="宋体"/>
+                <w:b/>
+                <w:color w:val="002DB5"/>
+                <w:sz w:val="22"/>
+                <w:szCs w:val="22"/>
+                <w:shd w:val="clear" w:fill="CAE6CA"/>
+              </w:rPr>
+              <w:t xml:space="preserve">DoubleCheckedLockLazySingleTon </w:t>
+            </w:r>
+            <w:r>
+              <w:rPr>
+                <w:rFonts w:hint="eastAsia" w:ascii="宋体" w:hAnsi="宋体" w:eastAsia="宋体" w:cs="宋体"/>
+                <w:b/>
+                <w:color w:val="05314D"/>
+                <w:sz w:val="22"/>
+                <w:szCs w:val="22"/>
+                <w:shd w:val="clear" w:fill="CAE6CA"/>
+              </w:rPr>
+              <w:t>instance</w:t>
+            </w:r>
+            <w:r>
+              <w:rPr>
+                <w:rFonts w:hint="eastAsia" w:ascii="宋体" w:hAnsi="宋体" w:eastAsia="宋体" w:cs="宋体"/>
+                <w:color w:val="333333"/>
+                <w:sz w:val="22"/>
+                <w:szCs w:val="22"/>
+                <w:shd w:val="clear" w:fill="CAE6CA"/>
+              </w:rPr>
+              <w:t>;</w:t>
+            </w:r>
+            <w:r>
+              <w:rPr>
+                <w:rFonts w:hint="eastAsia" w:ascii="宋体" w:hAnsi="宋体" w:eastAsia="宋体" w:cs="宋体"/>
+                <w:color w:val="333333"/>
+                <w:sz w:val="22"/>
+                <w:szCs w:val="22"/>
+                <w:shd w:val="clear" w:fill="CAE6CA"/>
+              </w:rPr>
+              <w:br w:type="textWrapping"/>
+            </w:r>
+            <w:r>
+              <w:rPr>
+                <w:rFonts w:hint="eastAsia" w:ascii="宋体" w:hAnsi="宋体" w:eastAsia="宋体" w:cs="宋体"/>
+                <w:color w:val="333333"/>
+                <w:sz w:val="22"/>
+                <w:szCs w:val="22"/>
+                <w:shd w:val="clear" w:fill="CAE6CA"/>
+              </w:rPr>
+              <w:t xml:space="preserve">    </w:t>
+            </w:r>
+            <w:r>
+              <w:rPr>
+                <w:rFonts w:hint="eastAsia" w:ascii="宋体" w:hAnsi="宋体" w:eastAsia="宋体" w:cs="宋体"/>
+                <w:color w:val="395DA1"/>
+                <w:sz w:val="22"/>
+                <w:szCs w:val="22"/>
+                <w:shd w:val="clear" w:fill="CAE6CA"/>
+              </w:rPr>
+              <w:t>/** 2.自我实例化 */</w:t>
+            </w:r>
+            <w:r>
+              <w:rPr>
+                <w:rFonts w:hint="eastAsia" w:ascii="宋体" w:hAnsi="宋体" w:eastAsia="宋体" w:cs="宋体"/>
+                <w:color w:val="395DA1"/>
+                <w:sz w:val="22"/>
+                <w:szCs w:val="22"/>
+                <w:shd w:val="clear" w:fill="CAE6CA"/>
+              </w:rPr>
+              <w:br w:type="textWrapping"/>
+            </w:r>
+            <w:r>
+              <w:rPr>
+                <w:rFonts w:hint="eastAsia" w:ascii="宋体" w:hAnsi="宋体" w:eastAsia="宋体" w:cs="宋体"/>
+                <w:color w:val="395DA1"/>
+                <w:sz w:val="22"/>
+                <w:szCs w:val="22"/>
+                <w:shd w:val="clear" w:fill="CAE6CA"/>
+              </w:rPr>
+              <w:t xml:space="preserve">    </w:t>
+            </w:r>
+            <w:r>
+              <w:rPr>
+                <w:rFonts w:hint="eastAsia" w:ascii="宋体" w:hAnsi="宋体" w:eastAsia="宋体" w:cs="宋体"/>
+                <w:b/>
+                <w:color w:val="7F0055"/>
+                <w:sz w:val="22"/>
+                <w:szCs w:val="22"/>
+                <w:shd w:val="clear" w:fill="CAE6CA"/>
+              </w:rPr>
+              <w:t xml:space="preserve">private </w:t>
+            </w:r>
+            <w:r>
+              <w:rPr>
+                <w:rFonts w:hint="eastAsia" w:ascii="宋体" w:hAnsi="宋体" w:eastAsia="宋体" w:cs="宋体"/>
+                <w:b/>
+                <w:color w:val="170591"/>
+                <w:sz w:val="22"/>
+                <w:szCs w:val="22"/>
+                <w:shd w:val="clear" w:fill="CAE6CA"/>
+              </w:rPr>
+              <w:t>DoubleCheckedLockLazySingleTon</w:t>
+            </w:r>
+            <w:r>
+              <w:rPr>
+                <w:rFonts w:hint="eastAsia" w:ascii="宋体" w:hAnsi="宋体" w:eastAsia="宋体" w:cs="宋体"/>
+                <w:color w:val="000066"/>
+                <w:sz w:val="22"/>
+                <w:szCs w:val="22"/>
+                <w:shd w:val="clear" w:fill="CAE6CA"/>
+              </w:rPr>
+              <w:t>() {</w:t>
+            </w:r>
+            <w:r>
+              <w:rPr>
+                <w:rFonts w:hint="eastAsia" w:ascii="宋体" w:hAnsi="宋体" w:eastAsia="宋体" w:cs="宋体"/>
+                <w:color w:val="000066"/>
+                <w:sz w:val="22"/>
+                <w:szCs w:val="22"/>
+                <w:shd w:val="clear" w:fill="CAE6CA"/>
+              </w:rPr>
+              <w:br w:type="textWrapping"/>
+            </w:r>
+            <w:r>
+              <w:rPr>
+                <w:rFonts w:hint="eastAsia" w:ascii="宋体" w:hAnsi="宋体" w:eastAsia="宋体" w:cs="宋体"/>
+                <w:color w:val="000066"/>
+                <w:sz w:val="22"/>
+                <w:szCs w:val="22"/>
+                <w:shd w:val="clear" w:fill="CAE6CA"/>
+              </w:rPr>
+              <w:t xml:space="preserve">        </w:t>
+            </w:r>
+            <w:r>
+              <w:rPr>
+                <w:rFonts w:hint="eastAsia" w:ascii="宋体" w:hAnsi="宋体" w:eastAsia="宋体" w:cs="宋体"/>
+                <w:b/>
+                <w:color w:val="7F0055"/>
+                <w:sz w:val="22"/>
+                <w:szCs w:val="22"/>
+                <w:shd w:val="clear" w:fill="CAE6CA"/>
+              </w:rPr>
+              <w:t xml:space="preserve">if </w:t>
+            </w:r>
+            <w:r>
+              <w:rPr>
+                <w:rFonts w:hint="eastAsia" w:ascii="宋体" w:hAnsi="宋体" w:eastAsia="宋体" w:cs="宋体"/>
+                <w:color w:val="000066"/>
+                <w:sz w:val="22"/>
+                <w:szCs w:val="22"/>
+                <w:shd w:val="clear" w:fill="CAE6CA"/>
+              </w:rPr>
+              <w:t>(</w:t>
+            </w:r>
+            <w:r>
+              <w:rPr>
+                <w:rFonts w:hint="eastAsia" w:ascii="宋体" w:hAnsi="宋体" w:eastAsia="宋体" w:cs="宋体"/>
+                <w:b/>
+                <w:color w:val="05314D"/>
+                <w:sz w:val="22"/>
+                <w:szCs w:val="22"/>
+                <w:shd w:val="clear" w:fill="CAE6CA"/>
+              </w:rPr>
+              <w:t xml:space="preserve">instance </w:t>
+            </w:r>
+            <w:r>
+              <w:rPr>
+                <w:rFonts w:hint="eastAsia" w:ascii="宋体" w:hAnsi="宋体" w:eastAsia="宋体" w:cs="宋体"/>
+                <w:color w:val="333333"/>
+                <w:sz w:val="22"/>
+                <w:szCs w:val="22"/>
+                <w:shd w:val="clear" w:fill="CAE6CA"/>
+              </w:rPr>
+              <w:t xml:space="preserve">!= </w:t>
+            </w:r>
+            <w:r>
+              <w:rPr>
+                <w:rFonts w:hint="eastAsia" w:ascii="宋体" w:hAnsi="宋体" w:eastAsia="宋体" w:cs="宋体"/>
+                <w:b/>
+                <w:color w:val="7F0055"/>
+                <w:sz w:val="22"/>
+                <w:szCs w:val="22"/>
+                <w:shd w:val="clear" w:fill="CAE6CA"/>
+              </w:rPr>
+              <w:t>null</w:t>
+            </w:r>
+            <w:r>
+              <w:rPr>
+                <w:rFonts w:hint="eastAsia" w:ascii="宋体" w:hAnsi="宋体" w:eastAsia="宋体" w:cs="宋体"/>
+                <w:color w:val="000066"/>
+                <w:sz w:val="22"/>
+                <w:szCs w:val="22"/>
+                <w:shd w:val="clear" w:fill="CAE6CA"/>
+              </w:rPr>
+              <w:t>) {</w:t>
+            </w:r>
+            <w:r>
+              <w:rPr>
+                <w:rFonts w:hint="eastAsia" w:ascii="宋体" w:hAnsi="宋体" w:eastAsia="宋体" w:cs="宋体"/>
+                <w:color w:val="000066"/>
+                <w:sz w:val="22"/>
+                <w:szCs w:val="22"/>
+                <w:shd w:val="clear" w:fill="CAE6CA"/>
+              </w:rPr>
+              <w:br w:type="textWrapping"/>
+            </w:r>
+            <w:r>
+              <w:rPr>
+                <w:rFonts w:hint="eastAsia" w:ascii="宋体" w:hAnsi="宋体" w:eastAsia="宋体" w:cs="宋体"/>
+                <w:color w:val="000066"/>
+                <w:sz w:val="22"/>
+                <w:szCs w:val="22"/>
+                <w:shd w:val="clear" w:fill="CAE6CA"/>
+              </w:rPr>
+              <w:t xml:space="preserve">            </w:t>
+            </w:r>
+            <w:r>
+              <w:rPr>
+                <w:rFonts w:hint="eastAsia" w:ascii="宋体" w:hAnsi="宋体" w:eastAsia="宋体" w:cs="宋体"/>
+                <w:b/>
+                <w:color w:val="7F0055"/>
+                <w:sz w:val="22"/>
+                <w:szCs w:val="22"/>
+                <w:shd w:val="clear" w:fill="CAE6CA"/>
+              </w:rPr>
+              <w:t xml:space="preserve">throw new </w:t>
+            </w:r>
+            <w:r>
+              <w:rPr>
+                <w:rFonts w:hint="eastAsia" w:ascii="宋体" w:hAnsi="宋体" w:eastAsia="宋体" w:cs="宋体"/>
+                <w:color w:val="170591"/>
+                <w:sz w:val="22"/>
+                <w:szCs w:val="22"/>
+                <w:shd w:val="clear" w:fill="CAE6CA"/>
+              </w:rPr>
+              <w:t>IllegalStateException</w:t>
+            </w:r>
+            <w:r>
+              <w:rPr>
+                <w:rFonts w:hint="eastAsia" w:ascii="宋体" w:hAnsi="宋体" w:eastAsia="宋体" w:cs="宋体"/>
+                <w:color w:val="000066"/>
+                <w:sz w:val="22"/>
+                <w:szCs w:val="22"/>
+                <w:shd w:val="clear" w:fill="CAE6CA"/>
+              </w:rPr>
+              <w:t>(</w:t>
+            </w:r>
+            <w:r>
+              <w:rPr>
+                <w:rFonts w:hint="eastAsia" w:ascii="宋体" w:hAnsi="宋体" w:eastAsia="宋体" w:cs="宋体"/>
+                <w:b/>
+                <w:color w:val="000000"/>
+                <w:sz w:val="22"/>
+                <w:szCs w:val="22"/>
+                <w:shd w:val="clear" w:fill="CAE6CA"/>
+              </w:rPr>
+              <w:t>"实例已经初始化！"</w:t>
+            </w:r>
+            <w:r>
+              <w:rPr>
+                <w:rFonts w:hint="eastAsia" w:ascii="宋体" w:hAnsi="宋体" w:eastAsia="宋体" w:cs="宋体"/>
+                <w:color w:val="000066"/>
+                <w:sz w:val="22"/>
+                <w:szCs w:val="22"/>
+                <w:shd w:val="clear" w:fill="CAE6CA"/>
+              </w:rPr>
+              <w:t>)</w:t>
+            </w:r>
+            <w:r>
+              <w:rPr>
+                <w:rFonts w:hint="eastAsia" w:ascii="宋体" w:hAnsi="宋体" w:eastAsia="宋体" w:cs="宋体"/>
+                <w:color w:val="333333"/>
+                <w:sz w:val="22"/>
+                <w:szCs w:val="22"/>
+                <w:shd w:val="clear" w:fill="CAE6CA"/>
+              </w:rPr>
+              <w:t>;</w:t>
+            </w:r>
+            <w:r>
+              <w:rPr>
+                <w:rFonts w:hint="eastAsia" w:ascii="宋体" w:hAnsi="宋体" w:eastAsia="宋体" w:cs="宋体"/>
+                <w:color w:val="333333"/>
+                <w:sz w:val="22"/>
+                <w:szCs w:val="22"/>
+                <w:shd w:val="clear" w:fill="CAE6CA"/>
+              </w:rPr>
+              <w:br w:type="textWrapping"/>
+            </w:r>
+            <w:r>
+              <w:rPr>
+                <w:rFonts w:hint="eastAsia" w:ascii="宋体" w:hAnsi="宋体" w:eastAsia="宋体" w:cs="宋体"/>
+                <w:color w:val="333333"/>
+                <w:sz w:val="22"/>
+                <w:szCs w:val="22"/>
+                <w:shd w:val="clear" w:fill="CAE6CA"/>
+              </w:rPr>
+              <w:t xml:space="preserve">        </w:t>
+            </w:r>
+            <w:r>
+              <w:rPr>
+                <w:rFonts w:hint="eastAsia" w:ascii="宋体" w:hAnsi="宋体" w:eastAsia="宋体" w:cs="宋体"/>
+                <w:color w:val="000066"/>
+                <w:sz w:val="22"/>
+                <w:szCs w:val="22"/>
+                <w:shd w:val="clear" w:fill="CAE6CA"/>
+              </w:rPr>
+              <w:t>}</w:t>
+            </w:r>
+            <w:r>
+              <w:rPr>
+                <w:rFonts w:hint="eastAsia" w:ascii="宋体" w:hAnsi="宋体" w:eastAsia="宋体" w:cs="宋体"/>
+                <w:color w:val="000066"/>
+                <w:sz w:val="22"/>
+                <w:szCs w:val="22"/>
+                <w:shd w:val="clear" w:fill="CAE6CA"/>
+              </w:rPr>
+              <w:br w:type="textWrapping"/>
+            </w:r>
+            <w:r>
+              <w:rPr>
+                <w:rFonts w:hint="eastAsia" w:ascii="宋体" w:hAnsi="宋体" w:eastAsia="宋体" w:cs="宋体"/>
+                <w:color w:val="000066"/>
+                <w:sz w:val="22"/>
+                <w:szCs w:val="22"/>
+                <w:shd w:val="clear" w:fill="CAE6CA"/>
+              </w:rPr>
+              <w:t xml:space="preserve">    }</w:t>
+            </w:r>
+            <w:r>
+              <w:rPr>
+                <w:rFonts w:hint="eastAsia" w:ascii="宋体" w:hAnsi="宋体" w:eastAsia="宋体" w:cs="宋体"/>
+                <w:color w:val="000066"/>
+                <w:sz w:val="22"/>
+                <w:szCs w:val="22"/>
+                <w:shd w:val="clear" w:fill="CAE6CA"/>
+              </w:rPr>
+              <w:br w:type="textWrapping"/>
+            </w:r>
+            <w:r>
+              <w:rPr>
+                <w:rFonts w:hint="eastAsia" w:ascii="宋体" w:hAnsi="宋体" w:eastAsia="宋体" w:cs="宋体"/>
+                <w:color w:val="000066"/>
+                <w:sz w:val="22"/>
+                <w:szCs w:val="22"/>
+                <w:shd w:val="clear" w:fill="CAE6CA"/>
+              </w:rPr>
+              <w:t xml:space="preserve">    </w:t>
+            </w:r>
+            <w:r>
+              <w:rPr>
+                <w:rFonts w:hint="eastAsia" w:ascii="宋体" w:hAnsi="宋体" w:eastAsia="宋体" w:cs="宋体"/>
+                <w:color w:val="395DA1"/>
+                <w:sz w:val="22"/>
+                <w:szCs w:val="22"/>
+                <w:shd w:val="clear" w:fill="CAE6CA"/>
+              </w:rPr>
+              <w:t>/** 3.提供全局访问点 */</w:t>
+            </w:r>
+            <w:r>
+              <w:rPr>
+                <w:rFonts w:hint="eastAsia" w:ascii="宋体" w:hAnsi="宋体" w:eastAsia="宋体" w:cs="宋体"/>
+                <w:color w:val="395DA1"/>
+                <w:sz w:val="22"/>
+                <w:szCs w:val="22"/>
+                <w:shd w:val="clear" w:fill="CAE6CA"/>
+              </w:rPr>
+              <w:br w:type="textWrapping"/>
+            </w:r>
+            <w:r>
+              <w:rPr>
+                <w:rFonts w:hint="eastAsia" w:ascii="宋体" w:hAnsi="宋体" w:eastAsia="宋体" w:cs="宋体"/>
+                <w:color w:val="395DA1"/>
+                <w:sz w:val="22"/>
+                <w:szCs w:val="22"/>
+                <w:shd w:val="clear" w:fill="CAE6CA"/>
+              </w:rPr>
+              <w:t xml:space="preserve">    </w:t>
+            </w:r>
+            <w:r>
+              <w:rPr>
+                <w:rFonts w:hint="eastAsia" w:ascii="宋体" w:hAnsi="宋体" w:eastAsia="宋体" w:cs="宋体"/>
+                <w:b/>
+                <w:color w:val="7F0055"/>
+                <w:sz w:val="22"/>
+                <w:szCs w:val="22"/>
+                <w:shd w:val="clear" w:fill="CAE6CA"/>
+              </w:rPr>
+              <w:t xml:space="preserve">public static </w:t>
+            </w:r>
+            <w:r>
+              <w:rPr>
+                <w:rFonts w:hint="eastAsia" w:ascii="宋体" w:hAnsi="宋体" w:eastAsia="宋体" w:cs="宋体"/>
+                <w:b/>
+                <w:color w:val="002DB5"/>
+                <w:sz w:val="22"/>
+                <w:szCs w:val="22"/>
+                <w:shd w:val="clear" w:fill="CAE6CA"/>
+              </w:rPr>
+              <w:t xml:space="preserve">DoubleCheckedLockLazySingleTon </w:t>
+            </w:r>
+            <w:r>
+              <w:rPr>
+                <w:rFonts w:hint="eastAsia" w:ascii="宋体" w:hAnsi="宋体" w:eastAsia="宋体" w:cs="宋体"/>
+                <w:color w:val="170591"/>
+                <w:sz w:val="22"/>
+                <w:szCs w:val="22"/>
+                <w:shd w:val="clear" w:fill="CAE6CA"/>
+              </w:rPr>
+              <w:t>getInstance</w:t>
+            </w:r>
+            <w:r>
+              <w:rPr>
+                <w:rFonts w:hint="eastAsia" w:ascii="宋体" w:hAnsi="宋体" w:eastAsia="宋体" w:cs="宋体"/>
+                <w:color w:val="000066"/>
+                <w:sz w:val="22"/>
+                <w:szCs w:val="22"/>
+                <w:shd w:val="clear" w:fill="CAE6CA"/>
+              </w:rPr>
+              <w:t>() {</w:t>
+            </w:r>
+            <w:r>
+              <w:rPr>
+                <w:rFonts w:hint="eastAsia" w:ascii="宋体" w:hAnsi="宋体" w:eastAsia="宋体" w:cs="宋体"/>
+                <w:color w:val="000066"/>
+                <w:sz w:val="22"/>
+                <w:szCs w:val="22"/>
+                <w:shd w:val="clear" w:fill="CAE6CA"/>
+              </w:rPr>
+              <w:br w:type="textWrapping"/>
+            </w:r>
+            <w:r>
+              <w:rPr>
+                <w:rFonts w:hint="eastAsia" w:ascii="宋体" w:hAnsi="宋体" w:eastAsia="宋体" w:cs="宋体"/>
+                <w:color w:val="000066"/>
+                <w:sz w:val="22"/>
+                <w:szCs w:val="22"/>
+                <w:shd w:val="clear" w:fill="CAE6CA"/>
+              </w:rPr>
+              <w:t xml:space="preserve">        </w:t>
+            </w:r>
+            <w:r>
+              <w:rPr>
+                <w:rFonts w:hint="eastAsia" w:ascii="宋体" w:hAnsi="宋体" w:eastAsia="宋体" w:cs="宋体"/>
+                <w:b/>
+                <w:color w:val="7F0055"/>
+                <w:sz w:val="22"/>
+                <w:szCs w:val="22"/>
+                <w:shd w:val="clear" w:fill="CAE6CA"/>
+              </w:rPr>
+              <w:t xml:space="preserve">if </w:t>
+            </w:r>
+            <w:r>
+              <w:rPr>
+                <w:rFonts w:hint="eastAsia" w:ascii="宋体" w:hAnsi="宋体" w:eastAsia="宋体" w:cs="宋体"/>
+                <w:color w:val="000066"/>
+                <w:sz w:val="22"/>
+                <w:szCs w:val="22"/>
+                <w:shd w:val="clear" w:fill="CAE6CA"/>
+              </w:rPr>
+              <w:t>(</w:t>
+            </w:r>
+            <w:r>
+              <w:rPr>
+                <w:rFonts w:hint="eastAsia" w:ascii="宋体" w:hAnsi="宋体" w:eastAsia="宋体" w:cs="宋体"/>
+                <w:b/>
+                <w:color w:val="05314D"/>
+                <w:sz w:val="22"/>
+                <w:szCs w:val="22"/>
+                <w:shd w:val="clear" w:fill="CAE6CA"/>
+              </w:rPr>
+              <w:t xml:space="preserve">instance </w:t>
+            </w:r>
+            <w:r>
+              <w:rPr>
+                <w:rFonts w:hint="eastAsia" w:ascii="宋体" w:hAnsi="宋体" w:eastAsia="宋体" w:cs="宋体"/>
+                <w:color w:val="333333"/>
+                <w:sz w:val="22"/>
+                <w:szCs w:val="22"/>
+                <w:shd w:val="clear" w:fill="CAE6CA"/>
+              </w:rPr>
+              <w:t xml:space="preserve">== </w:t>
+            </w:r>
+            <w:r>
+              <w:rPr>
+                <w:rFonts w:hint="eastAsia" w:ascii="宋体" w:hAnsi="宋体" w:eastAsia="宋体" w:cs="宋体"/>
+                <w:b/>
+                <w:color w:val="7F0055"/>
+                <w:sz w:val="22"/>
+                <w:szCs w:val="22"/>
+                <w:shd w:val="clear" w:fill="CAE6CA"/>
+              </w:rPr>
+              <w:t>null</w:t>
+            </w:r>
+            <w:r>
+              <w:rPr>
+                <w:rFonts w:hint="eastAsia" w:ascii="宋体" w:hAnsi="宋体" w:eastAsia="宋体" w:cs="宋体"/>
+                <w:color w:val="000066"/>
+                <w:sz w:val="22"/>
+                <w:szCs w:val="22"/>
+                <w:shd w:val="clear" w:fill="CAE6CA"/>
+              </w:rPr>
+              <w:t>) {</w:t>
+            </w:r>
+            <w:r>
+              <w:rPr>
+                <w:rFonts w:hint="eastAsia" w:ascii="宋体" w:hAnsi="宋体" w:eastAsia="宋体" w:cs="宋体"/>
+                <w:color w:val="000066"/>
+                <w:sz w:val="22"/>
+                <w:szCs w:val="22"/>
+                <w:shd w:val="clear" w:fill="CAE6CA"/>
+              </w:rPr>
+              <w:br w:type="textWrapping"/>
+            </w:r>
+            <w:r>
+              <w:rPr>
+                <w:rFonts w:hint="eastAsia" w:ascii="宋体" w:hAnsi="宋体" w:eastAsia="宋体" w:cs="宋体"/>
+                <w:color w:val="000066"/>
+                <w:sz w:val="22"/>
+                <w:szCs w:val="22"/>
+                <w:shd w:val="clear" w:fill="CAE6CA"/>
+              </w:rPr>
+              <w:t xml:space="preserve">            </w:t>
+            </w:r>
+            <w:r>
+              <w:rPr>
+                <w:rFonts w:hint="eastAsia" w:ascii="宋体" w:hAnsi="宋体" w:eastAsia="宋体" w:cs="宋体"/>
+                <w:b/>
+                <w:color w:val="7F0055"/>
+                <w:sz w:val="22"/>
+                <w:szCs w:val="22"/>
+                <w:shd w:val="clear" w:fill="CAE6CA"/>
+              </w:rPr>
+              <w:t xml:space="preserve">synchronized </w:t>
+            </w:r>
+            <w:r>
+              <w:rPr>
+                <w:rFonts w:hint="eastAsia" w:ascii="宋体" w:hAnsi="宋体" w:eastAsia="宋体" w:cs="宋体"/>
+                <w:color w:val="000066"/>
+                <w:sz w:val="22"/>
+                <w:szCs w:val="22"/>
+                <w:shd w:val="clear" w:fill="CAE6CA"/>
+              </w:rPr>
+              <w:t>(</w:t>
+            </w:r>
+            <w:r>
+              <w:rPr>
+                <w:rFonts w:hint="eastAsia" w:ascii="宋体" w:hAnsi="宋体" w:eastAsia="宋体" w:cs="宋体"/>
+                <w:b/>
+                <w:color w:val="002DB5"/>
+                <w:sz w:val="22"/>
+                <w:szCs w:val="22"/>
+                <w:shd w:val="clear" w:fill="CAE6CA"/>
+              </w:rPr>
+              <w:t>DoubleCheckedLockLazySingleTon</w:t>
+            </w:r>
+            <w:r>
+              <w:rPr>
+                <w:rFonts w:hint="eastAsia" w:ascii="宋体" w:hAnsi="宋体" w:eastAsia="宋体" w:cs="宋体"/>
+                <w:color w:val="333333"/>
+                <w:sz w:val="22"/>
+                <w:szCs w:val="22"/>
+                <w:shd w:val="clear" w:fill="CAE6CA"/>
+              </w:rPr>
+              <w:t>.</w:t>
+            </w:r>
+            <w:r>
+              <w:rPr>
+                <w:rFonts w:hint="eastAsia" w:ascii="宋体" w:hAnsi="宋体" w:eastAsia="宋体" w:cs="宋体"/>
+                <w:b/>
+                <w:color w:val="7F0055"/>
+                <w:sz w:val="22"/>
+                <w:szCs w:val="22"/>
+                <w:shd w:val="clear" w:fill="CAE6CA"/>
+              </w:rPr>
+              <w:t>class</w:t>
+            </w:r>
+            <w:r>
+              <w:rPr>
+                <w:rFonts w:hint="eastAsia" w:ascii="宋体" w:hAnsi="宋体" w:eastAsia="宋体" w:cs="宋体"/>
+                <w:color w:val="000066"/>
+                <w:sz w:val="22"/>
+                <w:szCs w:val="22"/>
+                <w:shd w:val="clear" w:fill="CAE6CA"/>
+              </w:rPr>
+              <w:t>) {</w:t>
+            </w:r>
+            <w:r>
+              <w:rPr>
+                <w:rFonts w:hint="eastAsia" w:ascii="宋体" w:hAnsi="宋体" w:eastAsia="宋体" w:cs="宋体"/>
+                <w:color w:val="000066"/>
+                <w:sz w:val="22"/>
+                <w:szCs w:val="22"/>
+                <w:shd w:val="clear" w:fill="CAE6CA"/>
+              </w:rPr>
+              <w:br w:type="textWrapping"/>
+            </w:r>
+            <w:r>
+              <w:rPr>
+                <w:rFonts w:hint="eastAsia" w:ascii="宋体" w:hAnsi="宋体" w:eastAsia="宋体" w:cs="宋体"/>
+                <w:color w:val="000066"/>
+                <w:sz w:val="22"/>
+                <w:szCs w:val="22"/>
+                <w:shd w:val="clear" w:fill="CAE6CA"/>
+              </w:rPr>
+              <w:t xml:space="preserve">                </w:t>
+            </w:r>
+            <w:r>
+              <w:rPr>
+                <w:rFonts w:hint="eastAsia" w:ascii="宋体" w:hAnsi="宋体" w:eastAsia="宋体" w:cs="宋体"/>
+                <w:b/>
+                <w:color w:val="7F0055"/>
+                <w:sz w:val="22"/>
+                <w:szCs w:val="22"/>
+                <w:shd w:val="clear" w:fill="CAE6CA"/>
+              </w:rPr>
+              <w:t xml:space="preserve">if </w:t>
+            </w:r>
+            <w:r>
+              <w:rPr>
+                <w:rFonts w:hint="eastAsia" w:ascii="宋体" w:hAnsi="宋体" w:eastAsia="宋体" w:cs="宋体"/>
+                <w:color w:val="000066"/>
+                <w:sz w:val="22"/>
+                <w:szCs w:val="22"/>
+                <w:shd w:val="clear" w:fill="CAE6CA"/>
+              </w:rPr>
+              <w:t>(</w:t>
+            </w:r>
+            <w:r>
+              <w:rPr>
+                <w:rFonts w:hint="eastAsia" w:ascii="宋体" w:hAnsi="宋体" w:eastAsia="宋体" w:cs="宋体"/>
+                <w:b/>
+                <w:color w:val="05314D"/>
+                <w:sz w:val="22"/>
+                <w:szCs w:val="22"/>
+                <w:shd w:val="clear" w:fill="CAE6CA"/>
+              </w:rPr>
+              <w:t xml:space="preserve">instance </w:t>
+            </w:r>
+            <w:r>
+              <w:rPr>
+                <w:rFonts w:hint="eastAsia" w:ascii="宋体" w:hAnsi="宋体" w:eastAsia="宋体" w:cs="宋体"/>
+                <w:color w:val="333333"/>
+                <w:sz w:val="22"/>
+                <w:szCs w:val="22"/>
+                <w:shd w:val="clear" w:fill="CAE6CA"/>
+              </w:rPr>
+              <w:t xml:space="preserve">== </w:t>
+            </w:r>
+            <w:r>
+              <w:rPr>
+                <w:rFonts w:hint="eastAsia" w:ascii="宋体" w:hAnsi="宋体" w:eastAsia="宋体" w:cs="宋体"/>
+                <w:b/>
+                <w:color w:val="7F0055"/>
+                <w:sz w:val="22"/>
+                <w:szCs w:val="22"/>
+                <w:shd w:val="clear" w:fill="CAE6CA"/>
+              </w:rPr>
+              <w:t>null</w:t>
+            </w:r>
+            <w:r>
+              <w:rPr>
+                <w:rFonts w:hint="eastAsia" w:ascii="宋体" w:hAnsi="宋体" w:eastAsia="宋体" w:cs="宋体"/>
+                <w:color w:val="000066"/>
+                <w:sz w:val="22"/>
+                <w:szCs w:val="22"/>
+                <w:shd w:val="clear" w:fill="CAE6CA"/>
+              </w:rPr>
+              <w:t>) {</w:t>
+            </w:r>
+            <w:r>
+              <w:rPr>
+                <w:rFonts w:hint="eastAsia" w:ascii="宋体" w:hAnsi="宋体" w:eastAsia="宋体" w:cs="宋体"/>
+                <w:color w:val="000066"/>
+                <w:sz w:val="22"/>
+                <w:szCs w:val="22"/>
+                <w:shd w:val="clear" w:fill="CAE6CA"/>
+              </w:rPr>
+              <w:br w:type="textWrapping"/>
+            </w:r>
+            <w:r>
+              <w:rPr>
+                <w:rFonts w:hint="eastAsia" w:ascii="宋体" w:hAnsi="宋体" w:eastAsia="宋体" w:cs="宋体"/>
+                <w:color w:val="000066"/>
+                <w:sz w:val="22"/>
+                <w:szCs w:val="22"/>
+                <w:shd w:val="clear" w:fill="CAE6CA"/>
+              </w:rPr>
+              <w:t xml:space="preserve">                    </w:t>
+            </w:r>
+            <w:r>
+              <w:rPr>
+                <w:rFonts w:hint="eastAsia" w:ascii="宋体" w:hAnsi="宋体" w:eastAsia="宋体" w:cs="宋体"/>
+                <w:b/>
+                <w:color w:val="05314D"/>
+                <w:sz w:val="22"/>
+                <w:szCs w:val="22"/>
+                <w:shd w:val="clear" w:fill="CAE6CA"/>
+              </w:rPr>
+              <w:t xml:space="preserve">instance </w:t>
+            </w:r>
+            <w:r>
+              <w:rPr>
+                <w:rFonts w:hint="eastAsia" w:ascii="宋体" w:hAnsi="宋体" w:eastAsia="宋体" w:cs="宋体"/>
+                <w:color w:val="333333"/>
+                <w:sz w:val="22"/>
+                <w:szCs w:val="22"/>
+                <w:shd w:val="clear" w:fill="CAE6CA"/>
+              </w:rPr>
+              <w:t xml:space="preserve">= </w:t>
+            </w:r>
+            <w:r>
+              <w:rPr>
+                <w:rFonts w:hint="eastAsia" w:ascii="宋体" w:hAnsi="宋体" w:eastAsia="宋体" w:cs="宋体"/>
+                <w:b/>
+                <w:color w:val="7F0055"/>
+                <w:sz w:val="22"/>
+                <w:szCs w:val="22"/>
+                <w:shd w:val="clear" w:fill="CAE6CA"/>
+              </w:rPr>
+              <w:t xml:space="preserve">new </w:t>
+            </w:r>
+            <w:r>
+              <w:rPr>
+                <w:rFonts w:hint="eastAsia" w:ascii="宋体" w:hAnsi="宋体" w:eastAsia="宋体" w:cs="宋体"/>
+                <w:color w:val="170591"/>
+                <w:sz w:val="22"/>
+                <w:szCs w:val="22"/>
+                <w:shd w:val="clear" w:fill="CAE6CA"/>
+              </w:rPr>
+              <w:t>DoubleCheckedLockLazySingleTon</w:t>
+            </w:r>
+            <w:r>
+              <w:rPr>
+                <w:rFonts w:hint="eastAsia" w:ascii="宋体" w:hAnsi="宋体" w:eastAsia="宋体" w:cs="宋体"/>
+                <w:color w:val="000066"/>
+                <w:sz w:val="22"/>
+                <w:szCs w:val="22"/>
+                <w:shd w:val="clear" w:fill="CAE6CA"/>
+              </w:rPr>
+              <w:t>()</w:t>
+            </w:r>
+            <w:r>
+              <w:rPr>
+                <w:rFonts w:hint="eastAsia" w:ascii="宋体" w:hAnsi="宋体" w:eastAsia="宋体" w:cs="宋体"/>
+                <w:color w:val="333333"/>
+                <w:sz w:val="22"/>
+                <w:szCs w:val="22"/>
+                <w:shd w:val="clear" w:fill="CAE6CA"/>
+              </w:rPr>
+              <w:t>;</w:t>
+            </w:r>
+            <w:r>
+              <w:rPr>
+                <w:rFonts w:hint="eastAsia" w:ascii="宋体" w:hAnsi="宋体" w:eastAsia="宋体" w:cs="宋体"/>
+                <w:color w:val="333333"/>
+                <w:sz w:val="22"/>
+                <w:szCs w:val="22"/>
+                <w:shd w:val="clear" w:fill="CAE6CA"/>
+              </w:rPr>
+              <w:br w:type="textWrapping"/>
+            </w:r>
+            <w:r>
+              <w:rPr>
+                <w:rFonts w:hint="eastAsia" w:ascii="宋体" w:hAnsi="宋体" w:eastAsia="宋体" w:cs="宋体"/>
+                <w:color w:val="333333"/>
+                <w:sz w:val="22"/>
+                <w:szCs w:val="22"/>
+                <w:shd w:val="clear" w:fill="CAE6CA"/>
+              </w:rPr>
+              <w:t xml:space="preserve">                </w:t>
+            </w:r>
+            <w:r>
+              <w:rPr>
+                <w:rFonts w:hint="eastAsia" w:ascii="宋体" w:hAnsi="宋体" w:eastAsia="宋体" w:cs="宋体"/>
+                <w:color w:val="000066"/>
+                <w:sz w:val="22"/>
+                <w:szCs w:val="22"/>
+                <w:shd w:val="clear" w:fill="CAE6CA"/>
+              </w:rPr>
+              <w:t>}</w:t>
+            </w:r>
+            <w:r>
+              <w:rPr>
+                <w:rFonts w:hint="eastAsia" w:ascii="宋体" w:hAnsi="宋体" w:eastAsia="宋体" w:cs="宋体"/>
+                <w:color w:val="000066"/>
+                <w:sz w:val="22"/>
+                <w:szCs w:val="22"/>
+                <w:shd w:val="clear" w:fill="CAE6CA"/>
+              </w:rPr>
+              <w:br w:type="textWrapping"/>
+            </w:r>
+            <w:r>
+              <w:rPr>
+                <w:rFonts w:hint="eastAsia" w:ascii="宋体" w:hAnsi="宋体" w:eastAsia="宋体" w:cs="宋体"/>
+                <w:color w:val="000066"/>
+                <w:sz w:val="22"/>
+                <w:szCs w:val="22"/>
+                <w:shd w:val="clear" w:fill="CAE6CA"/>
+              </w:rPr>
+              <w:t xml:space="preserve">            }</w:t>
+            </w:r>
+            <w:r>
+              <w:rPr>
+                <w:rFonts w:hint="eastAsia" w:ascii="宋体" w:hAnsi="宋体" w:eastAsia="宋体" w:cs="宋体"/>
+                <w:color w:val="000066"/>
+                <w:sz w:val="22"/>
+                <w:szCs w:val="22"/>
+                <w:shd w:val="clear" w:fill="CAE6CA"/>
+              </w:rPr>
+              <w:br w:type="textWrapping"/>
+            </w:r>
+            <w:r>
+              <w:rPr>
+                <w:rFonts w:hint="eastAsia" w:ascii="宋体" w:hAnsi="宋体" w:eastAsia="宋体" w:cs="宋体"/>
+                <w:color w:val="000066"/>
+                <w:sz w:val="22"/>
+                <w:szCs w:val="22"/>
+                <w:shd w:val="clear" w:fill="CAE6CA"/>
+              </w:rPr>
+              <w:t xml:space="preserve">        }</w:t>
+            </w:r>
+            <w:r>
+              <w:rPr>
+                <w:rFonts w:hint="eastAsia" w:ascii="宋体" w:hAnsi="宋体" w:eastAsia="宋体" w:cs="宋体"/>
+                <w:color w:val="000066"/>
+                <w:sz w:val="22"/>
+                <w:szCs w:val="22"/>
+                <w:shd w:val="clear" w:fill="CAE6CA"/>
+              </w:rPr>
+              <w:br w:type="textWrapping"/>
+            </w:r>
+            <w:r>
+              <w:rPr>
+                <w:rFonts w:hint="eastAsia" w:ascii="宋体" w:hAnsi="宋体" w:eastAsia="宋体" w:cs="宋体"/>
+                <w:color w:val="000066"/>
+                <w:sz w:val="22"/>
+                <w:szCs w:val="22"/>
+                <w:shd w:val="clear" w:fill="CAE6CA"/>
+              </w:rPr>
+              <w:t xml:space="preserve">        </w:t>
+            </w:r>
+            <w:r>
+              <w:rPr>
+                <w:rFonts w:hint="eastAsia" w:ascii="宋体" w:hAnsi="宋体" w:eastAsia="宋体" w:cs="宋体"/>
+                <w:b/>
+                <w:color w:val="7F0055"/>
+                <w:sz w:val="22"/>
+                <w:szCs w:val="22"/>
+                <w:shd w:val="clear" w:fill="CAE6CA"/>
+              </w:rPr>
+              <w:t xml:space="preserve">return </w:t>
+            </w:r>
+            <w:r>
+              <w:rPr>
+                <w:rFonts w:hint="eastAsia" w:ascii="宋体" w:hAnsi="宋体" w:eastAsia="宋体" w:cs="宋体"/>
+                <w:b/>
+                <w:color w:val="05314D"/>
+                <w:sz w:val="22"/>
+                <w:szCs w:val="22"/>
+                <w:shd w:val="clear" w:fill="CAE6CA"/>
+              </w:rPr>
+              <w:t>instance</w:t>
+            </w:r>
+            <w:r>
+              <w:rPr>
+                <w:rFonts w:hint="eastAsia" w:ascii="宋体" w:hAnsi="宋体" w:eastAsia="宋体" w:cs="宋体"/>
+                <w:color w:val="333333"/>
+                <w:sz w:val="22"/>
+                <w:szCs w:val="22"/>
+                <w:shd w:val="clear" w:fill="CAE6CA"/>
+              </w:rPr>
+              <w:t>;</w:t>
+            </w:r>
+            <w:r>
+              <w:rPr>
+                <w:rFonts w:hint="eastAsia" w:ascii="宋体" w:hAnsi="宋体" w:eastAsia="宋体" w:cs="宋体"/>
+                <w:color w:val="333333"/>
+                <w:sz w:val="22"/>
+                <w:szCs w:val="22"/>
+                <w:shd w:val="clear" w:fill="CAE6CA"/>
+              </w:rPr>
+              <w:br w:type="textWrapping"/>
+            </w:r>
+            <w:r>
+              <w:rPr>
+                <w:rFonts w:hint="eastAsia" w:ascii="宋体" w:hAnsi="宋体" w:eastAsia="宋体" w:cs="宋体"/>
+                <w:color w:val="333333"/>
+                <w:sz w:val="22"/>
+                <w:szCs w:val="22"/>
+                <w:shd w:val="clear" w:fill="CAE6CA"/>
+              </w:rPr>
+              <w:t xml:space="preserve">    </w:t>
+            </w:r>
+            <w:r>
+              <w:rPr>
+                <w:rFonts w:hint="eastAsia" w:ascii="宋体" w:hAnsi="宋体" w:eastAsia="宋体" w:cs="宋体"/>
+                <w:color w:val="000066"/>
+                <w:sz w:val="22"/>
+                <w:szCs w:val="22"/>
+                <w:shd w:val="clear" w:fill="CAE6CA"/>
+              </w:rPr>
+              <w:t>}</w:t>
+            </w:r>
+            <w:r>
+              <w:rPr>
+                <w:rFonts w:hint="eastAsia" w:ascii="宋体" w:hAnsi="宋体" w:eastAsia="宋体" w:cs="宋体"/>
+                <w:color w:val="000066"/>
+                <w:sz w:val="22"/>
+                <w:szCs w:val="22"/>
+                <w:shd w:val="clear" w:fill="CAE6CA"/>
+              </w:rPr>
+              <w:br w:type="textWrapping"/>
+            </w:r>
+            <w:r>
+              <w:rPr>
+                <w:rFonts w:hint="eastAsia" w:ascii="宋体" w:hAnsi="宋体" w:eastAsia="宋体" w:cs="宋体"/>
+                <w:color w:val="000066"/>
+                <w:sz w:val="22"/>
+                <w:szCs w:val="22"/>
+                <w:shd w:val="clear" w:fill="CAE6CA"/>
+              </w:rPr>
+              <w:t>}</w:t>
+            </w:r>
+          </w:p>
+        </w:tc>
+      </w:tr>
+    </w:tbl>
+    <w:p>
+      <w:pPr>
+        <w:pStyle w:val="5"/>
+        <w:keepNext/>
+        <w:keepLines/>
+        <w:pageBreakBefore w:val="0"/>
+        <w:widowControl w:val="0"/>
+        <w:kinsoku/>
+        <w:wordWrap/>
+        <w:overflowPunct/>
+        <w:topLinePunct w:val="0"/>
+        <w:autoSpaceDE/>
+        <w:autoSpaceDN/>
+        <w:bidi w:val="0"/>
+        <w:adjustRightInd/>
+        <w:snapToGrid/>
+        <w:spacing w:before="313" w:beforeLines="100" w:after="313" w:afterLines="100" w:line="240" w:lineRule="atLeast"/>
+        <w:textAlignment w:val="auto"/>
+        <w:rPr>
+          <w:rFonts w:hint="eastAsia"/>
+          <w:lang w:val="en-US" w:eastAsia="zh-CN"/>
+        </w:rPr>
+      </w:pPr>
+      <w:r>
+        <w:rPr>
+          <w:rFonts w:hint="eastAsia" w:asciiTheme="majorEastAsia" w:hAnsiTheme="majorEastAsia" w:eastAsiaTheme="majorEastAsia" w:cstheme="majorEastAsia"/>
+          <w:b w:val="0"/>
+          <w:bCs/>
+          <w:sz w:val="21"/>
+          <w:szCs w:val="21"/>
+          <w:lang w:val="en-US" w:eastAsia="zh-CN"/>
+        </w:rPr>
+        <w:t>2.1.3.2.访问类代码</w:t>
+      </w:r>
+    </w:p>
+    <w:tbl>
+      <w:tblPr>
+        <w:tblStyle w:val="11"/>
+        <w:tblW w:w="0" w:type="auto"/>
+        <w:tblInd w:w="0" w:type="dxa"/>
+        <w:tblBorders>
+          <w:top w:val="single" w:color="auto" w:sz="4" w:space="0"/>
+          <w:left w:val="single" w:color="auto" w:sz="4" w:space="0"/>
+          <w:bottom w:val="single" w:color="auto" w:sz="4" w:space="0"/>
+          <w:right w:val="single" w:color="auto" w:sz="4" w:space="0"/>
+          <w:insideH w:val="single" w:color="auto" w:sz="4" w:space="0"/>
+          <w:insideV w:val="single" w:color="auto" w:sz="4" w:space="0"/>
+        </w:tblBorders>
+        <w:tblLayout w:type="autofit"/>
+        <w:tblCellMar>
+          <w:top w:w="0" w:type="dxa"/>
+          <w:left w:w="108" w:type="dxa"/>
+          <w:bottom w:w="0" w:type="dxa"/>
+          <w:right w:w="108" w:type="dxa"/>
+        </w:tblCellMar>
+      </w:tblPr>
+      <w:tblGrid>
+        <w:gridCol w:w="8522"/>
+      </w:tblGrid>
+      <w:tr>
+        <w:tblPrEx>
+          <w:tblBorders>
+            <w:top w:val="single" w:color="auto" w:sz="4" w:space="0"/>
+            <w:left w:val="single" w:color="auto" w:sz="4" w:space="0"/>
+            <w:bottom w:val="single" w:color="auto" w:sz="4" w:space="0"/>
+            <w:right w:val="single" w:color="auto" w:sz="4" w:space="0"/>
+            <w:insideH w:val="single" w:color="auto" w:sz="4" w:space="0"/>
+            <w:insideV w:val="single" w:color="auto" w:sz="4" w:space="0"/>
+          </w:tblBorders>
+          <w:tblCellMar>
+            <w:top w:w="0" w:type="dxa"/>
+            <w:left w:w="108" w:type="dxa"/>
+            <w:bottom w:w="0" w:type="dxa"/>
+            <w:right w:w="108" w:type="dxa"/>
+          </w:tblCellMar>
+        </w:tblPrEx>
+        <w:tc>
+          <w:tcPr>
+            <w:tcW w:w="8522" w:type="dxa"/>
+            <w:shd w:val="clear" w:color="auto" w:fill="FFC000"/>
+          </w:tcPr>
+          <w:p>
+            <w:pPr>
+              <w:rPr>
+                <w:rFonts w:hint="eastAsia"/>
+                <w:vertAlign w:val="baseline"/>
+                <w:lang w:val="en-US" w:eastAsia="zh-CN"/>
+              </w:rPr>
+            </w:pPr>
+            <w:r>
+              <w:rPr>
+                <w:rFonts w:hint="eastAsia" w:asciiTheme="majorEastAsia" w:hAnsiTheme="majorEastAsia" w:eastAsiaTheme="majorEastAsia" w:cstheme="majorEastAsia"/>
+                <w:b w:val="0"/>
+                <w:bCs/>
+                <w:sz w:val="21"/>
+                <w:szCs w:val="21"/>
+                <w:lang w:val="en-US" w:eastAsia="zh-CN"/>
+              </w:rPr>
+              <w:t>访问类</w:t>
+            </w:r>
+            <w:r>
+              <w:rPr>
+                <w:rFonts w:hint="eastAsia"/>
+                <w:vertAlign w:val="baseline"/>
+                <w:lang w:val="en-US" w:eastAsia="zh-CN"/>
+              </w:rPr>
+              <w:t>类</w:t>
+            </w:r>
+          </w:p>
+        </w:tc>
+      </w:tr>
+      <w:tr>
+        <w:tblPrEx>
+          <w:tblBorders>
+            <w:top w:val="single" w:color="auto" w:sz="4" w:space="0"/>
+            <w:left w:val="single" w:color="auto" w:sz="4" w:space="0"/>
+            <w:bottom w:val="single" w:color="auto" w:sz="4" w:space="0"/>
+            <w:right w:val="single" w:color="auto" w:sz="4" w:space="0"/>
+            <w:insideH w:val="single" w:color="auto" w:sz="4" w:space="0"/>
+            <w:insideV w:val="single" w:color="auto" w:sz="4" w:space="0"/>
+          </w:tblBorders>
+          <w:tblCellMar>
+            <w:top w:w="0" w:type="dxa"/>
+            <w:left w:w="108" w:type="dxa"/>
+            <w:bottom w:w="0" w:type="dxa"/>
+            <w:right w:w="108" w:type="dxa"/>
+          </w:tblCellMar>
+        </w:tblPrEx>
+        <w:tc>
+          <w:tcPr>
+            <w:tcW w:w="8522" w:type="dxa"/>
+          </w:tcPr>
+          <w:p>
+            <w:pPr>
+              <w:pStyle w:val="8"/>
+              <w:keepNext w:val="0"/>
+              <w:keepLines w:val="0"/>
+              <w:widowControl/>
+              <w:suppressLineNumbers w:val="0"/>
+              <w:shd w:val="clear" w:fill="CAE6CA"/>
+              <w:rPr>
+                <w:rFonts w:hint="eastAsia"/>
+                <w:vertAlign w:val="baseline"/>
+                <w:lang w:val="en-US" w:eastAsia="zh-CN"/>
+              </w:rPr>
+            </w:pPr>
+            <w:r>
+              <w:rPr>
+                <w:rFonts w:hint="eastAsia" w:ascii="宋体" w:hAnsi="宋体" w:eastAsia="宋体" w:cs="宋体"/>
+                <w:color w:val="395DA1"/>
+                <w:sz w:val="22"/>
+                <w:szCs w:val="22"/>
+                <w:shd w:val="clear" w:fill="CAE6CA"/>
+              </w:rPr>
+              <w:t>/**</w:t>
+            </w:r>
+            <w:r>
+              <w:rPr>
+                <w:rFonts w:hint="eastAsia" w:ascii="宋体" w:hAnsi="宋体" w:eastAsia="宋体" w:cs="宋体"/>
+                <w:color w:val="395DA1"/>
+                <w:sz w:val="22"/>
+                <w:szCs w:val="22"/>
+                <w:shd w:val="clear" w:fill="CAE6CA"/>
+              </w:rPr>
+              <w:br w:type="textWrapping"/>
+            </w:r>
+            <w:r>
+              <w:rPr>
+                <w:rFonts w:hint="eastAsia" w:ascii="宋体" w:hAnsi="宋体" w:eastAsia="宋体" w:cs="宋体"/>
+                <w:color w:val="395DA1"/>
+                <w:sz w:val="22"/>
+                <w:szCs w:val="22"/>
+                <w:shd w:val="clear" w:fill="CAE6CA"/>
+              </w:rPr>
+              <w:t xml:space="preserve"> * </w:t>
+            </w:r>
+            <w:r>
+              <w:rPr>
+                <w:rFonts w:hint="eastAsia" w:cs="宋体"/>
+                <w:color w:val="395DA1"/>
+                <w:sz w:val="22"/>
+                <w:szCs w:val="22"/>
+                <w:shd w:val="clear" w:fill="CAE6CA"/>
+                <w:lang w:eastAsia="zh-CN"/>
+              </w:rPr>
+              <w:t>访问类</w:t>
+            </w:r>
+            <w:r>
+              <w:rPr>
+                <w:rFonts w:hint="eastAsia" w:ascii="宋体" w:hAnsi="宋体" w:eastAsia="宋体" w:cs="宋体"/>
+                <w:color w:val="395DA1"/>
+                <w:sz w:val="22"/>
+                <w:szCs w:val="22"/>
+                <w:shd w:val="clear" w:fill="CAE6CA"/>
+              </w:rPr>
+              <w:br w:type="textWrapping"/>
+            </w:r>
+            <w:r>
+              <w:rPr>
+                <w:rFonts w:hint="eastAsia" w:ascii="宋体" w:hAnsi="宋体" w:eastAsia="宋体" w:cs="宋体"/>
+                <w:color w:val="395DA1"/>
+                <w:sz w:val="22"/>
+                <w:szCs w:val="22"/>
+                <w:shd w:val="clear" w:fill="CAE6CA"/>
+              </w:rPr>
+              <w:t xml:space="preserve"> * </w:t>
+            </w:r>
+            <w:r>
+              <w:rPr>
+                <w:rFonts w:hint="eastAsia" w:ascii="宋体" w:hAnsi="宋体" w:eastAsia="宋体" w:cs="宋体"/>
+                <w:b/>
+                <w:color w:val="586E86"/>
+                <w:sz w:val="22"/>
+                <w:szCs w:val="22"/>
+                <w:shd w:val="clear" w:fill="CAE6CA"/>
+              </w:rPr>
+              <w:t xml:space="preserve">@author </w:t>
+            </w:r>
+            <w:r>
+              <w:rPr>
+                <w:rFonts w:hint="eastAsia" w:cs="宋体"/>
+                <w:color w:val="395DA1"/>
+                <w:sz w:val="22"/>
+                <w:szCs w:val="22"/>
+                <w:shd w:val="clear" w:fill="CAE6CA"/>
+                <w:lang w:eastAsia="zh-CN"/>
+              </w:rPr>
+              <w:t>竹子</w:t>
+            </w:r>
+            <w:r>
+              <w:rPr>
+                <w:rFonts w:hint="eastAsia" w:ascii="宋体" w:hAnsi="宋体" w:eastAsia="宋体" w:cs="宋体"/>
+                <w:color w:val="395DA1"/>
+                <w:sz w:val="22"/>
+                <w:szCs w:val="22"/>
+                <w:shd w:val="clear" w:fill="CAE6CA"/>
+              </w:rPr>
+              <w:br w:type="textWrapping"/>
+            </w:r>
+            <w:r>
+              <w:rPr>
+                <w:rFonts w:hint="eastAsia" w:ascii="宋体" w:hAnsi="宋体" w:eastAsia="宋体" w:cs="宋体"/>
+                <w:color w:val="395DA1"/>
+                <w:sz w:val="22"/>
+                <w:szCs w:val="22"/>
+                <w:shd w:val="clear" w:fill="CAE6CA"/>
+              </w:rPr>
+              <w:t xml:space="preserve"> * </w:t>
+            </w:r>
+            <w:r>
+              <w:rPr>
+                <w:rFonts w:hint="eastAsia" w:ascii="宋体" w:hAnsi="宋体" w:eastAsia="宋体" w:cs="宋体"/>
+                <w:b/>
+                <w:color w:val="586E86"/>
+                <w:sz w:val="22"/>
+                <w:szCs w:val="22"/>
+                <w:shd w:val="clear" w:fill="CAE6CA"/>
+              </w:rPr>
+              <w:t xml:space="preserve">@version </w:t>
+            </w:r>
+            <w:r>
+              <w:rPr>
+                <w:rFonts w:hint="eastAsia" w:ascii="宋体" w:hAnsi="宋体" w:eastAsia="宋体" w:cs="宋体"/>
+                <w:color w:val="395DA1"/>
+                <w:sz w:val="22"/>
+                <w:szCs w:val="22"/>
+                <w:shd w:val="clear" w:fill="CAE6CA"/>
+              </w:rPr>
+              <w:t>1.0</w:t>
+            </w:r>
+            <w:r>
+              <w:rPr>
+                <w:rFonts w:hint="eastAsia" w:ascii="宋体" w:hAnsi="宋体" w:eastAsia="宋体" w:cs="宋体"/>
+                <w:color w:val="395DA1"/>
+                <w:sz w:val="22"/>
+                <w:szCs w:val="22"/>
+                <w:shd w:val="clear" w:fill="CAE6CA"/>
+              </w:rPr>
+              <w:br w:type="textWrapping"/>
+            </w:r>
+            <w:r>
+              <w:rPr>
+                <w:rFonts w:hint="eastAsia" w:ascii="宋体" w:hAnsi="宋体" w:eastAsia="宋体" w:cs="宋体"/>
+                <w:color w:val="395DA1"/>
+                <w:sz w:val="22"/>
+                <w:szCs w:val="22"/>
+                <w:shd w:val="clear" w:fill="CAE6CA"/>
+              </w:rPr>
+              <w:t xml:space="preserve"> */</w:t>
+            </w:r>
+            <w:r>
+              <w:rPr>
+                <w:rFonts w:hint="eastAsia" w:ascii="宋体" w:hAnsi="宋体" w:eastAsia="宋体" w:cs="宋体"/>
+                <w:color w:val="395DA1"/>
+                <w:sz w:val="22"/>
+                <w:szCs w:val="22"/>
+                <w:shd w:val="clear" w:fill="CAE6CA"/>
+              </w:rPr>
+              <w:br w:type="textWrapping"/>
+            </w:r>
+            <w:r>
+              <w:rPr>
+                <w:rFonts w:hint="eastAsia" w:ascii="宋体" w:hAnsi="宋体" w:eastAsia="宋体" w:cs="宋体"/>
+                <w:b/>
+                <w:color w:val="7F0055"/>
+                <w:sz w:val="22"/>
+                <w:szCs w:val="22"/>
+                <w:shd w:val="clear" w:fill="CAE6CA"/>
+              </w:rPr>
+              <w:t xml:space="preserve">public class </w:t>
+            </w:r>
+            <w:r>
+              <w:rPr>
+                <w:rFonts w:hint="eastAsia" w:ascii="宋体" w:hAnsi="宋体" w:eastAsia="宋体" w:cs="宋体"/>
+                <w:b/>
+                <w:color w:val="002DB5"/>
+                <w:sz w:val="22"/>
+                <w:szCs w:val="22"/>
+                <w:shd w:val="clear" w:fill="CAE6CA"/>
+              </w:rPr>
+              <w:t xml:space="preserve">Main </w:t>
+            </w:r>
+            <w:r>
+              <w:rPr>
+                <w:rFonts w:hint="eastAsia" w:ascii="宋体" w:hAnsi="宋体" w:eastAsia="宋体" w:cs="宋体"/>
+                <w:color w:val="000066"/>
+                <w:sz w:val="22"/>
+                <w:szCs w:val="22"/>
+                <w:shd w:val="clear" w:fill="CAE6CA"/>
+              </w:rPr>
+              <w:t>{</w:t>
+            </w:r>
+            <w:r>
+              <w:rPr>
+                <w:rFonts w:hint="eastAsia" w:ascii="宋体" w:hAnsi="宋体" w:eastAsia="宋体" w:cs="宋体"/>
+                <w:color w:val="000066"/>
+                <w:sz w:val="22"/>
+                <w:szCs w:val="22"/>
+                <w:shd w:val="clear" w:fill="CAE6CA"/>
+              </w:rPr>
+              <w:br w:type="textWrapping"/>
+            </w:r>
+            <w:r>
+              <w:rPr>
+                <w:rFonts w:hint="eastAsia" w:ascii="宋体" w:hAnsi="宋体" w:eastAsia="宋体" w:cs="宋体"/>
+                <w:color w:val="000066"/>
+                <w:sz w:val="22"/>
+                <w:szCs w:val="22"/>
+                <w:shd w:val="clear" w:fill="CAE6CA"/>
+              </w:rPr>
+              <w:br w:type="textWrapping"/>
+            </w:r>
+            <w:r>
+              <w:rPr>
+                <w:rFonts w:hint="eastAsia" w:ascii="宋体" w:hAnsi="宋体" w:eastAsia="宋体" w:cs="宋体"/>
+                <w:color w:val="000066"/>
+                <w:sz w:val="22"/>
+                <w:szCs w:val="22"/>
+                <w:shd w:val="clear" w:fill="CAE6CA"/>
+              </w:rPr>
+              <w:t xml:space="preserve">    </w:t>
+            </w:r>
+            <w:r>
+              <w:rPr>
+                <w:rFonts w:hint="eastAsia" w:ascii="宋体" w:hAnsi="宋体" w:eastAsia="宋体" w:cs="宋体"/>
+                <w:b/>
+                <w:color w:val="7F0055"/>
+                <w:sz w:val="22"/>
+                <w:szCs w:val="22"/>
+                <w:shd w:val="clear" w:fill="CAE6CA"/>
+              </w:rPr>
+              <w:t xml:space="preserve">public static void </w:t>
+            </w:r>
+            <w:r>
+              <w:rPr>
+                <w:rFonts w:hint="eastAsia" w:ascii="宋体" w:hAnsi="宋体" w:eastAsia="宋体" w:cs="宋体"/>
+                <w:color w:val="170591"/>
+                <w:sz w:val="22"/>
+                <w:szCs w:val="22"/>
+                <w:shd w:val="clear" w:fill="CAE6CA"/>
+              </w:rPr>
+              <w:t>main</w:t>
+            </w:r>
+            <w:r>
+              <w:rPr>
+                <w:rFonts w:hint="eastAsia" w:ascii="宋体" w:hAnsi="宋体" w:eastAsia="宋体" w:cs="宋体"/>
+                <w:color w:val="000066"/>
+                <w:sz w:val="22"/>
+                <w:szCs w:val="22"/>
+                <w:shd w:val="clear" w:fill="CAE6CA"/>
+              </w:rPr>
+              <w:t>(</w:t>
+            </w:r>
+            <w:r>
+              <w:rPr>
+                <w:rFonts w:hint="eastAsia" w:ascii="宋体" w:hAnsi="宋体" w:eastAsia="宋体" w:cs="宋体"/>
+                <w:b/>
+                <w:color w:val="002DB5"/>
+                <w:sz w:val="22"/>
+                <w:szCs w:val="22"/>
+                <w:shd w:val="clear" w:fill="CAE6CA"/>
+              </w:rPr>
+              <w:t>String</w:t>
+            </w:r>
+            <w:r>
+              <w:rPr>
+                <w:rFonts w:hint="eastAsia" w:ascii="宋体" w:hAnsi="宋体" w:eastAsia="宋体" w:cs="宋体"/>
+                <w:color w:val="000066"/>
+                <w:sz w:val="22"/>
+                <w:szCs w:val="22"/>
+                <w:shd w:val="clear" w:fill="CAE6CA"/>
+              </w:rPr>
+              <w:t xml:space="preserve">[] </w:t>
+            </w:r>
+            <w:r>
+              <w:rPr>
+                <w:rFonts w:hint="eastAsia" w:ascii="宋体" w:hAnsi="宋体" w:eastAsia="宋体" w:cs="宋体"/>
+                <w:i/>
+                <w:color w:val="000066"/>
+                <w:sz w:val="22"/>
+                <w:szCs w:val="22"/>
+                <w:shd w:val="clear" w:fill="CAE6CA"/>
+              </w:rPr>
+              <w:t>args</w:t>
+            </w:r>
+            <w:r>
+              <w:rPr>
+                <w:rFonts w:hint="eastAsia" w:ascii="宋体" w:hAnsi="宋体" w:eastAsia="宋体" w:cs="宋体"/>
+                <w:color w:val="000066"/>
+                <w:sz w:val="22"/>
+                <w:szCs w:val="22"/>
+                <w:shd w:val="clear" w:fill="CAE6CA"/>
+              </w:rPr>
+              <w:t>) {</w:t>
+            </w:r>
+            <w:r>
+              <w:rPr>
+                <w:rFonts w:hint="eastAsia" w:ascii="宋体" w:hAnsi="宋体" w:eastAsia="宋体" w:cs="宋体"/>
+                <w:color w:val="000066"/>
+                <w:sz w:val="22"/>
+                <w:szCs w:val="22"/>
+                <w:shd w:val="clear" w:fill="CAE6CA"/>
+              </w:rPr>
+              <w:br w:type="textWrapping"/>
+            </w:r>
+            <w:r>
+              <w:rPr>
+                <w:rFonts w:hint="eastAsia" w:ascii="宋体" w:hAnsi="宋体" w:eastAsia="宋体" w:cs="宋体"/>
+                <w:color w:val="000066"/>
+                <w:sz w:val="22"/>
+                <w:szCs w:val="22"/>
+                <w:shd w:val="clear" w:fill="CAE6CA"/>
+              </w:rPr>
+              <w:t xml:space="preserve">        </w:t>
+            </w:r>
+            <w:r>
+              <w:rPr>
+                <w:rFonts w:hint="eastAsia" w:ascii="宋体" w:hAnsi="宋体" w:eastAsia="宋体" w:cs="宋体"/>
+                <w:b/>
+                <w:color w:val="002DB5"/>
+                <w:sz w:val="22"/>
+                <w:szCs w:val="22"/>
+                <w:shd w:val="clear" w:fill="CAE6CA"/>
+              </w:rPr>
+              <w:t xml:space="preserve">DoubleCheckedLockLazySingleTon </w:t>
+            </w:r>
+            <w:r>
+              <w:rPr>
+                <w:rFonts w:hint="eastAsia" w:ascii="宋体" w:hAnsi="宋体" w:eastAsia="宋体" w:cs="宋体"/>
+                <w:color w:val="170591"/>
+                <w:sz w:val="22"/>
+                <w:szCs w:val="22"/>
+                <w:shd w:val="clear" w:fill="CAE6CA"/>
+              </w:rPr>
+              <w:t xml:space="preserve">ton1 </w:t>
+            </w:r>
+            <w:r>
+              <w:rPr>
+                <w:rFonts w:hint="eastAsia" w:ascii="宋体" w:hAnsi="宋体" w:eastAsia="宋体" w:cs="宋体"/>
+                <w:color w:val="333333"/>
+                <w:sz w:val="22"/>
+                <w:szCs w:val="22"/>
+                <w:shd w:val="clear" w:fill="CAE6CA"/>
+              </w:rPr>
+              <w:t xml:space="preserve">= </w:t>
+            </w:r>
+            <w:r>
+              <w:rPr>
+                <w:rFonts w:hint="eastAsia" w:ascii="宋体" w:hAnsi="宋体" w:eastAsia="宋体" w:cs="宋体"/>
+                <w:b/>
+                <w:color w:val="002DB5"/>
+                <w:sz w:val="22"/>
+                <w:szCs w:val="22"/>
+                <w:shd w:val="clear" w:fill="CAE6CA"/>
+              </w:rPr>
+              <w:t>DoubleCheckedLockLazySingleTon</w:t>
+            </w:r>
+            <w:r>
+              <w:rPr>
+                <w:rFonts w:hint="eastAsia" w:ascii="宋体" w:hAnsi="宋体" w:eastAsia="宋体" w:cs="宋体"/>
+                <w:color w:val="333333"/>
+                <w:sz w:val="22"/>
+                <w:szCs w:val="22"/>
+                <w:shd w:val="clear" w:fill="CAE6CA"/>
+              </w:rPr>
+              <w:t>.</w:t>
+            </w:r>
+            <w:r>
+              <w:rPr>
+                <w:rFonts w:hint="eastAsia" w:ascii="宋体" w:hAnsi="宋体" w:eastAsia="宋体" w:cs="宋体"/>
+                <w:b/>
+                <w:color w:val="680069"/>
+                <w:sz w:val="22"/>
+                <w:szCs w:val="22"/>
+                <w:shd w:val="clear" w:fill="CAE6CA"/>
+              </w:rPr>
+              <w:t>getInstance</w:t>
+            </w:r>
+            <w:r>
+              <w:rPr>
+                <w:rFonts w:hint="eastAsia" w:ascii="宋体" w:hAnsi="宋体" w:eastAsia="宋体" w:cs="宋体"/>
+                <w:color w:val="000066"/>
+                <w:sz w:val="22"/>
+                <w:szCs w:val="22"/>
+                <w:shd w:val="clear" w:fill="CAE6CA"/>
+              </w:rPr>
+              <w:t>()</w:t>
+            </w:r>
+            <w:r>
+              <w:rPr>
+                <w:rFonts w:hint="eastAsia" w:ascii="宋体" w:hAnsi="宋体" w:eastAsia="宋体" w:cs="宋体"/>
+                <w:color w:val="333333"/>
+                <w:sz w:val="22"/>
+                <w:szCs w:val="22"/>
+                <w:shd w:val="clear" w:fill="CAE6CA"/>
+              </w:rPr>
+              <w:t>;</w:t>
+            </w:r>
+            <w:r>
+              <w:rPr>
+                <w:rFonts w:hint="eastAsia" w:ascii="宋体" w:hAnsi="宋体" w:eastAsia="宋体" w:cs="宋体"/>
+                <w:color w:val="333333"/>
+                <w:sz w:val="22"/>
+                <w:szCs w:val="22"/>
+                <w:shd w:val="clear" w:fill="CAE6CA"/>
+              </w:rPr>
+              <w:br w:type="textWrapping"/>
+            </w:r>
+            <w:r>
+              <w:rPr>
+                <w:rFonts w:hint="eastAsia" w:ascii="宋体" w:hAnsi="宋体" w:eastAsia="宋体" w:cs="宋体"/>
+                <w:color w:val="333333"/>
+                <w:sz w:val="22"/>
+                <w:szCs w:val="22"/>
+                <w:shd w:val="clear" w:fill="CAE6CA"/>
+              </w:rPr>
+              <w:t xml:space="preserve">        </w:t>
+            </w:r>
+            <w:r>
+              <w:rPr>
+                <w:rFonts w:hint="eastAsia" w:ascii="宋体" w:hAnsi="宋体" w:eastAsia="宋体" w:cs="宋体"/>
+                <w:b/>
+                <w:color w:val="002DB5"/>
+                <w:sz w:val="22"/>
+                <w:szCs w:val="22"/>
+                <w:shd w:val="clear" w:fill="CAE6CA"/>
+              </w:rPr>
+              <w:t>System</w:t>
+            </w:r>
+            <w:r>
+              <w:rPr>
+                <w:rFonts w:hint="eastAsia" w:ascii="宋体" w:hAnsi="宋体" w:eastAsia="宋体" w:cs="宋体"/>
+                <w:color w:val="333333"/>
+                <w:sz w:val="22"/>
+                <w:szCs w:val="22"/>
+                <w:shd w:val="clear" w:fill="CAE6CA"/>
+              </w:rPr>
+              <w:t>.</w:t>
+            </w:r>
+            <w:r>
+              <w:rPr>
+                <w:rFonts w:hint="eastAsia" w:ascii="宋体" w:hAnsi="宋体" w:eastAsia="宋体" w:cs="宋体"/>
+                <w:b/>
+                <w:i/>
+                <w:color w:val="660E7A"/>
+                <w:sz w:val="22"/>
+                <w:szCs w:val="22"/>
+                <w:shd w:val="clear" w:fill="CAE6CA"/>
+              </w:rPr>
+              <w:t>out</w:t>
+            </w:r>
+            <w:r>
+              <w:rPr>
+                <w:rFonts w:hint="eastAsia" w:ascii="宋体" w:hAnsi="宋体" w:eastAsia="宋体" w:cs="宋体"/>
+                <w:color w:val="333333"/>
+                <w:sz w:val="22"/>
+                <w:szCs w:val="22"/>
+                <w:shd w:val="clear" w:fill="CAE6CA"/>
+              </w:rPr>
+              <w:t>.</w:t>
+            </w:r>
+            <w:r>
+              <w:rPr>
+                <w:rFonts w:hint="eastAsia" w:ascii="宋体" w:hAnsi="宋体" w:eastAsia="宋体" w:cs="宋体"/>
+                <w:color w:val="170591"/>
+                <w:sz w:val="22"/>
+                <w:szCs w:val="22"/>
+                <w:shd w:val="clear" w:fill="CAE6CA"/>
+              </w:rPr>
+              <w:t>println</w:t>
+            </w:r>
+            <w:r>
+              <w:rPr>
+                <w:rFonts w:hint="eastAsia" w:ascii="宋体" w:hAnsi="宋体" w:eastAsia="宋体" w:cs="宋体"/>
+                <w:color w:val="000066"/>
+                <w:sz w:val="22"/>
+                <w:szCs w:val="22"/>
+                <w:shd w:val="clear" w:fill="CAE6CA"/>
+              </w:rPr>
+              <w:t>(</w:t>
+            </w:r>
+            <w:r>
+              <w:rPr>
+                <w:rFonts w:hint="eastAsia" w:ascii="宋体" w:hAnsi="宋体" w:eastAsia="宋体" w:cs="宋体"/>
+                <w:color w:val="170591"/>
+                <w:sz w:val="22"/>
+                <w:szCs w:val="22"/>
+                <w:shd w:val="clear" w:fill="CAE6CA"/>
+              </w:rPr>
+              <w:t>ton1</w:t>
+            </w:r>
+            <w:r>
+              <w:rPr>
+                <w:rFonts w:hint="eastAsia" w:ascii="宋体" w:hAnsi="宋体" w:eastAsia="宋体" w:cs="宋体"/>
+                <w:color w:val="000066"/>
+                <w:sz w:val="22"/>
+                <w:szCs w:val="22"/>
+                <w:shd w:val="clear" w:fill="CAE6CA"/>
+              </w:rPr>
+              <w:t>)</w:t>
+            </w:r>
+            <w:r>
+              <w:rPr>
+                <w:rFonts w:hint="eastAsia" w:ascii="宋体" w:hAnsi="宋体" w:eastAsia="宋体" w:cs="宋体"/>
+                <w:color w:val="333333"/>
+                <w:sz w:val="22"/>
+                <w:szCs w:val="22"/>
+                <w:shd w:val="clear" w:fill="CAE6CA"/>
+              </w:rPr>
+              <w:t>;</w:t>
+            </w:r>
+            <w:r>
+              <w:rPr>
+                <w:rFonts w:hint="eastAsia" w:ascii="宋体" w:hAnsi="宋体" w:eastAsia="宋体" w:cs="宋体"/>
+                <w:color w:val="333333"/>
+                <w:sz w:val="22"/>
+                <w:szCs w:val="22"/>
+                <w:shd w:val="clear" w:fill="CAE6CA"/>
+              </w:rPr>
+              <w:br w:type="textWrapping"/>
+            </w:r>
+            <w:r>
+              <w:rPr>
+                <w:rFonts w:hint="eastAsia" w:ascii="宋体" w:hAnsi="宋体" w:eastAsia="宋体" w:cs="宋体"/>
+                <w:color w:val="333333"/>
+                <w:sz w:val="22"/>
+                <w:szCs w:val="22"/>
+                <w:shd w:val="clear" w:fill="CAE6CA"/>
+              </w:rPr>
+              <w:t xml:space="preserve">        </w:t>
+            </w:r>
+            <w:r>
+              <w:rPr>
+                <w:rFonts w:hint="eastAsia" w:ascii="宋体" w:hAnsi="宋体" w:eastAsia="宋体" w:cs="宋体"/>
+                <w:b/>
+                <w:color w:val="002DB5"/>
+                <w:sz w:val="22"/>
+                <w:szCs w:val="22"/>
+                <w:shd w:val="clear" w:fill="CAE6CA"/>
+              </w:rPr>
+              <w:t xml:space="preserve">DoubleCheckedLockLazySingleTon </w:t>
+            </w:r>
+            <w:r>
+              <w:rPr>
+                <w:rFonts w:hint="eastAsia" w:ascii="宋体" w:hAnsi="宋体" w:eastAsia="宋体" w:cs="宋体"/>
+                <w:color w:val="170591"/>
+                <w:sz w:val="22"/>
+                <w:szCs w:val="22"/>
+                <w:shd w:val="clear" w:fill="CAE6CA"/>
+              </w:rPr>
+              <w:t xml:space="preserve">ton2 </w:t>
+            </w:r>
+            <w:r>
+              <w:rPr>
+                <w:rFonts w:hint="eastAsia" w:ascii="宋体" w:hAnsi="宋体" w:eastAsia="宋体" w:cs="宋体"/>
+                <w:color w:val="333333"/>
+                <w:sz w:val="22"/>
+                <w:szCs w:val="22"/>
+                <w:shd w:val="clear" w:fill="CAE6CA"/>
+              </w:rPr>
+              <w:t xml:space="preserve">= </w:t>
+            </w:r>
+            <w:r>
+              <w:rPr>
+                <w:rFonts w:hint="eastAsia" w:ascii="宋体" w:hAnsi="宋体" w:eastAsia="宋体" w:cs="宋体"/>
+                <w:b/>
+                <w:color w:val="002DB5"/>
+                <w:sz w:val="22"/>
+                <w:szCs w:val="22"/>
+                <w:shd w:val="clear" w:fill="CAE6CA"/>
+              </w:rPr>
+              <w:t>DoubleCheckedLockLazySingleTon</w:t>
+            </w:r>
+            <w:r>
+              <w:rPr>
+                <w:rFonts w:hint="eastAsia" w:ascii="宋体" w:hAnsi="宋体" w:eastAsia="宋体" w:cs="宋体"/>
+                <w:color w:val="333333"/>
+                <w:sz w:val="22"/>
+                <w:szCs w:val="22"/>
+                <w:shd w:val="clear" w:fill="CAE6CA"/>
+              </w:rPr>
+              <w:t>.</w:t>
+            </w:r>
+            <w:r>
+              <w:rPr>
+                <w:rFonts w:hint="eastAsia" w:ascii="宋体" w:hAnsi="宋体" w:eastAsia="宋体" w:cs="宋体"/>
+                <w:b/>
+                <w:color w:val="680069"/>
+                <w:sz w:val="22"/>
+                <w:szCs w:val="22"/>
+                <w:shd w:val="clear" w:fill="CAE6CA"/>
+              </w:rPr>
+              <w:t>getInstance</w:t>
+            </w:r>
+            <w:r>
+              <w:rPr>
+                <w:rFonts w:hint="eastAsia" w:ascii="宋体" w:hAnsi="宋体" w:eastAsia="宋体" w:cs="宋体"/>
+                <w:color w:val="000066"/>
+                <w:sz w:val="22"/>
+                <w:szCs w:val="22"/>
+                <w:shd w:val="clear" w:fill="CAE6CA"/>
+              </w:rPr>
+              <w:t>()</w:t>
+            </w:r>
+            <w:r>
+              <w:rPr>
+                <w:rFonts w:hint="eastAsia" w:ascii="宋体" w:hAnsi="宋体" w:eastAsia="宋体" w:cs="宋体"/>
+                <w:color w:val="333333"/>
+                <w:sz w:val="22"/>
+                <w:szCs w:val="22"/>
+                <w:shd w:val="clear" w:fill="CAE6CA"/>
+              </w:rPr>
+              <w:t>;</w:t>
+            </w:r>
+            <w:r>
+              <w:rPr>
+                <w:rFonts w:hint="eastAsia" w:ascii="宋体" w:hAnsi="宋体" w:eastAsia="宋体" w:cs="宋体"/>
+                <w:color w:val="333333"/>
+                <w:sz w:val="22"/>
+                <w:szCs w:val="22"/>
+                <w:shd w:val="clear" w:fill="CAE6CA"/>
+              </w:rPr>
+              <w:br w:type="textWrapping"/>
+            </w:r>
+            <w:r>
+              <w:rPr>
+                <w:rFonts w:hint="eastAsia" w:ascii="宋体" w:hAnsi="宋体" w:eastAsia="宋体" w:cs="宋体"/>
+                <w:color w:val="333333"/>
+                <w:sz w:val="22"/>
+                <w:szCs w:val="22"/>
+                <w:shd w:val="clear" w:fill="CAE6CA"/>
+              </w:rPr>
+              <w:t xml:space="preserve">        </w:t>
+            </w:r>
+            <w:r>
+              <w:rPr>
+                <w:rFonts w:hint="eastAsia" w:ascii="宋体" w:hAnsi="宋体" w:eastAsia="宋体" w:cs="宋体"/>
+                <w:b/>
+                <w:color w:val="002DB5"/>
+                <w:sz w:val="22"/>
+                <w:szCs w:val="22"/>
+                <w:shd w:val="clear" w:fill="CAE6CA"/>
+              </w:rPr>
+              <w:t>System</w:t>
+            </w:r>
+            <w:r>
+              <w:rPr>
+                <w:rFonts w:hint="eastAsia" w:ascii="宋体" w:hAnsi="宋体" w:eastAsia="宋体" w:cs="宋体"/>
+                <w:color w:val="333333"/>
+                <w:sz w:val="22"/>
+                <w:szCs w:val="22"/>
+                <w:shd w:val="clear" w:fill="CAE6CA"/>
+              </w:rPr>
+              <w:t>.</w:t>
+            </w:r>
+            <w:r>
+              <w:rPr>
+                <w:rFonts w:hint="eastAsia" w:ascii="宋体" w:hAnsi="宋体" w:eastAsia="宋体" w:cs="宋体"/>
+                <w:b/>
+                <w:i/>
+                <w:color w:val="660E7A"/>
+                <w:sz w:val="22"/>
+                <w:szCs w:val="22"/>
+                <w:shd w:val="clear" w:fill="CAE6CA"/>
+              </w:rPr>
+              <w:t>out</w:t>
+            </w:r>
+            <w:r>
+              <w:rPr>
+                <w:rFonts w:hint="eastAsia" w:ascii="宋体" w:hAnsi="宋体" w:eastAsia="宋体" w:cs="宋体"/>
+                <w:color w:val="333333"/>
+                <w:sz w:val="22"/>
+                <w:szCs w:val="22"/>
+                <w:shd w:val="clear" w:fill="CAE6CA"/>
+              </w:rPr>
+              <w:t>.</w:t>
+            </w:r>
+            <w:r>
+              <w:rPr>
+                <w:rFonts w:hint="eastAsia" w:ascii="宋体" w:hAnsi="宋体" w:eastAsia="宋体" w:cs="宋体"/>
+                <w:color w:val="170591"/>
+                <w:sz w:val="22"/>
+                <w:szCs w:val="22"/>
+                <w:shd w:val="clear" w:fill="CAE6CA"/>
+              </w:rPr>
+              <w:t>println</w:t>
+            </w:r>
+            <w:r>
+              <w:rPr>
+                <w:rFonts w:hint="eastAsia" w:ascii="宋体" w:hAnsi="宋体" w:eastAsia="宋体" w:cs="宋体"/>
+                <w:color w:val="000066"/>
+                <w:sz w:val="22"/>
+                <w:szCs w:val="22"/>
+                <w:shd w:val="clear" w:fill="CAE6CA"/>
+              </w:rPr>
+              <w:t>(</w:t>
+            </w:r>
+            <w:r>
+              <w:rPr>
+                <w:rFonts w:hint="eastAsia" w:ascii="宋体" w:hAnsi="宋体" w:eastAsia="宋体" w:cs="宋体"/>
+                <w:color w:val="170591"/>
+                <w:sz w:val="22"/>
+                <w:szCs w:val="22"/>
+                <w:shd w:val="clear" w:fill="CAE6CA"/>
+              </w:rPr>
+              <w:t>ton2</w:t>
+            </w:r>
+            <w:r>
+              <w:rPr>
+                <w:rFonts w:hint="eastAsia" w:ascii="宋体" w:hAnsi="宋体" w:eastAsia="宋体" w:cs="宋体"/>
+                <w:color w:val="000066"/>
+                <w:sz w:val="22"/>
+                <w:szCs w:val="22"/>
+                <w:shd w:val="clear" w:fill="CAE6CA"/>
+              </w:rPr>
+              <w:t>)</w:t>
+            </w:r>
+            <w:r>
+              <w:rPr>
+                <w:rFonts w:hint="eastAsia" w:ascii="宋体" w:hAnsi="宋体" w:eastAsia="宋体" w:cs="宋体"/>
+                <w:color w:val="333333"/>
+                <w:sz w:val="22"/>
+                <w:szCs w:val="22"/>
+                <w:shd w:val="clear" w:fill="CAE6CA"/>
+              </w:rPr>
+              <w:t>;</w:t>
+            </w:r>
+            <w:r>
+              <w:rPr>
+                <w:rFonts w:hint="eastAsia" w:ascii="宋体" w:hAnsi="宋体" w:eastAsia="宋体" w:cs="宋体"/>
+                <w:color w:val="333333"/>
+                <w:sz w:val="22"/>
+                <w:szCs w:val="22"/>
+                <w:shd w:val="clear" w:fill="CAE6CA"/>
+              </w:rPr>
+              <w:br w:type="textWrapping"/>
+            </w:r>
+            <w:r>
+              <w:rPr>
+                <w:rFonts w:hint="eastAsia" w:ascii="宋体" w:hAnsi="宋体" w:eastAsia="宋体" w:cs="宋体"/>
+                <w:color w:val="333333"/>
+                <w:sz w:val="22"/>
+                <w:szCs w:val="22"/>
+                <w:shd w:val="clear" w:fill="CAE6CA"/>
+              </w:rPr>
+              <w:t xml:space="preserve">        </w:t>
+            </w:r>
+            <w:r>
+              <w:rPr>
+                <w:rFonts w:hint="eastAsia" w:ascii="宋体" w:hAnsi="宋体" w:eastAsia="宋体" w:cs="宋体"/>
+                <w:b/>
+                <w:color w:val="002DB5"/>
+                <w:sz w:val="22"/>
+                <w:szCs w:val="22"/>
+                <w:shd w:val="clear" w:fill="CAE6CA"/>
+              </w:rPr>
+              <w:t>System</w:t>
+            </w:r>
+            <w:r>
+              <w:rPr>
+                <w:rFonts w:hint="eastAsia" w:ascii="宋体" w:hAnsi="宋体" w:eastAsia="宋体" w:cs="宋体"/>
+                <w:color w:val="333333"/>
+                <w:sz w:val="22"/>
+                <w:szCs w:val="22"/>
+                <w:shd w:val="clear" w:fill="CAE6CA"/>
+              </w:rPr>
+              <w:t>.</w:t>
+            </w:r>
+            <w:r>
+              <w:rPr>
+                <w:rFonts w:hint="eastAsia" w:ascii="宋体" w:hAnsi="宋体" w:eastAsia="宋体" w:cs="宋体"/>
+                <w:b/>
+                <w:i/>
+                <w:color w:val="660E7A"/>
+                <w:sz w:val="22"/>
+                <w:szCs w:val="22"/>
+                <w:shd w:val="clear" w:fill="CAE6CA"/>
+              </w:rPr>
+              <w:t>out</w:t>
+            </w:r>
+            <w:r>
+              <w:rPr>
+                <w:rFonts w:hint="eastAsia" w:ascii="宋体" w:hAnsi="宋体" w:eastAsia="宋体" w:cs="宋体"/>
+                <w:color w:val="333333"/>
+                <w:sz w:val="22"/>
+                <w:szCs w:val="22"/>
+                <w:shd w:val="clear" w:fill="CAE6CA"/>
+              </w:rPr>
+              <w:t>.</w:t>
+            </w:r>
+            <w:r>
+              <w:rPr>
+                <w:rFonts w:hint="eastAsia" w:ascii="宋体" w:hAnsi="宋体" w:eastAsia="宋体" w:cs="宋体"/>
+                <w:color w:val="170591"/>
+                <w:sz w:val="22"/>
+                <w:szCs w:val="22"/>
+                <w:shd w:val="clear" w:fill="CAE6CA"/>
+              </w:rPr>
+              <w:t>println</w:t>
+            </w:r>
+            <w:r>
+              <w:rPr>
+                <w:rFonts w:hint="eastAsia" w:ascii="宋体" w:hAnsi="宋体" w:eastAsia="宋体" w:cs="宋体"/>
+                <w:color w:val="000066"/>
+                <w:sz w:val="22"/>
+                <w:szCs w:val="22"/>
+                <w:shd w:val="clear" w:fill="CAE6CA"/>
+              </w:rPr>
+              <w:t>(</w:t>
+            </w:r>
+            <w:r>
+              <w:rPr>
+                <w:rFonts w:hint="eastAsia" w:ascii="宋体" w:hAnsi="宋体" w:eastAsia="宋体" w:cs="宋体"/>
+                <w:color w:val="170591"/>
+                <w:sz w:val="22"/>
+                <w:szCs w:val="22"/>
+                <w:shd w:val="clear" w:fill="CAE6CA"/>
+              </w:rPr>
+              <w:t xml:space="preserve">ton1 </w:t>
+            </w:r>
+            <w:r>
+              <w:rPr>
+                <w:rFonts w:hint="eastAsia" w:ascii="宋体" w:hAnsi="宋体" w:eastAsia="宋体" w:cs="宋体"/>
+                <w:color w:val="333333"/>
+                <w:sz w:val="22"/>
+                <w:szCs w:val="22"/>
+                <w:shd w:val="clear" w:fill="CAE6CA"/>
+              </w:rPr>
+              <w:t xml:space="preserve">== </w:t>
+            </w:r>
+            <w:r>
+              <w:rPr>
+                <w:rFonts w:hint="eastAsia" w:ascii="宋体" w:hAnsi="宋体" w:eastAsia="宋体" w:cs="宋体"/>
+                <w:color w:val="170591"/>
+                <w:sz w:val="22"/>
+                <w:szCs w:val="22"/>
+                <w:shd w:val="clear" w:fill="CAE6CA"/>
+              </w:rPr>
+              <w:t>ton2</w:t>
+            </w:r>
+            <w:r>
+              <w:rPr>
+                <w:rFonts w:hint="eastAsia" w:ascii="宋体" w:hAnsi="宋体" w:eastAsia="宋体" w:cs="宋体"/>
+                <w:color w:val="000066"/>
+                <w:sz w:val="22"/>
+                <w:szCs w:val="22"/>
+                <w:shd w:val="clear" w:fill="CAE6CA"/>
+              </w:rPr>
+              <w:t>)</w:t>
+            </w:r>
+            <w:r>
+              <w:rPr>
+                <w:rFonts w:hint="eastAsia" w:ascii="宋体" w:hAnsi="宋体" w:eastAsia="宋体" w:cs="宋体"/>
+                <w:color w:val="333333"/>
+                <w:sz w:val="22"/>
+                <w:szCs w:val="22"/>
+                <w:shd w:val="clear" w:fill="CAE6CA"/>
+              </w:rPr>
+              <w:t>;</w:t>
+            </w:r>
+            <w:r>
+              <w:rPr>
+                <w:rFonts w:hint="eastAsia" w:ascii="宋体" w:hAnsi="宋体" w:eastAsia="宋体" w:cs="宋体"/>
+                <w:color w:val="333333"/>
+                <w:sz w:val="22"/>
+                <w:szCs w:val="22"/>
+                <w:shd w:val="clear" w:fill="CAE6CA"/>
+              </w:rPr>
+              <w:br w:type="textWrapping"/>
+            </w:r>
+            <w:r>
+              <w:rPr>
+                <w:rFonts w:hint="eastAsia" w:ascii="宋体" w:hAnsi="宋体" w:eastAsia="宋体" w:cs="宋体"/>
+                <w:color w:val="333333"/>
+                <w:sz w:val="22"/>
+                <w:szCs w:val="22"/>
+                <w:shd w:val="clear" w:fill="CAE6CA"/>
+              </w:rPr>
+              <w:t xml:space="preserve">        </w:t>
+            </w:r>
+            <w:r>
+              <w:rPr>
+                <w:rFonts w:hint="eastAsia" w:ascii="宋体" w:hAnsi="宋体" w:eastAsia="宋体" w:cs="宋体"/>
+                <w:b/>
+                <w:color w:val="002DB5"/>
+                <w:sz w:val="22"/>
+                <w:szCs w:val="22"/>
+                <w:shd w:val="clear" w:fill="CAE6CA"/>
+              </w:rPr>
+              <w:t>System</w:t>
+            </w:r>
+            <w:r>
+              <w:rPr>
+                <w:rFonts w:hint="eastAsia" w:ascii="宋体" w:hAnsi="宋体" w:eastAsia="宋体" w:cs="宋体"/>
+                <w:color w:val="333333"/>
+                <w:sz w:val="22"/>
+                <w:szCs w:val="22"/>
+                <w:shd w:val="clear" w:fill="CAE6CA"/>
+              </w:rPr>
+              <w:t>.</w:t>
+            </w:r>
+            <w:r>
+              <w:rPr>
+                <w:rFonts w:hint="eastAsia" w:ascii="宋体" w:hAnsi="宋体" w:eastAsia="宋体" w:cs="宋体"/>
+                <w:b/>
+                <w:i/>
+                <w:color w:val="660E7A"/>
+                <w:sz w:val="22"/>
+                <w:szCs w:val="22"/>
+                <w:shd w:val="clear" w:fill="CAE6CA"/>
+              </w:rPr>
+              <w:t>out</w:t>
+            </w:r>
+            <w:r>
+              <w:rPr>
+                <w:rFonts w:hint="eastAsia" w:ascii="宋体" w:hAnsi="宋体" w:eastAsia="宋体" w:cs="宋体"/>
+                <w:color w:val="333333"/>
+                <w:sz w:val="22"/>
+                <w:szCs w:val="22"/>
+                <w:shd w:val="clear" w:fill="CAE6CA"/>
+              </w:rPr>
+              <w:t>.</w:t>
+            </w:r>
+            <w:r>
+              <w:rPr>
+                <w:rFonts w:hint="eastAsia" w:ascii="宋体" w:hAnsi="宋体" w:eastAsia="宋体" w:cs="宋体"/>
+                <w:color w:val="170591"/>
+                <w:sz w:val="22"/>
+                <w:szCs w:val="22"/>
+                <w:shd w:val="clear" w:fill="CAE6CA"/>
+              </w:rPr>
+              <w:t>println</w:t>
+            </w:r>
+            <w:r>
+              <w:rPr>
+                <w:rFonts w:hint="eastAsia" w:ascii="宋体" w:hAnsi="宋体" w:eastAsia="宋体" w:cs="宋体"/>
+                <w:color w:val="000066"/>
+                <w:sz w:val="22"/>
+                <w:szCs w:val="22"/>
+                <w:shd w:val="clear" w:fill="CAE6CA"/>
+              </w:rPr>
+              <w:t>(</w:t>
+            </w:r>
+            <w:r>
+              <w:rPr>
+                <w:rFonts w:hint="eastAsia" w:ascii="宋体" w:hAnsi="宋体" w:eastAsia="宋体" w:cs="宋体"/>
+                <w:color w:val="170591"/>
+                <w:sz w:val="22"/>
+                <w:szCs w:val="22"/>
+                <w:shd w:val="clear" w:fill="CAE6CA"/>
+              </w:rPr>
+              <w:t>ton2</w:t>
+            </w:r>
+            <w:r>
+              <w:rPr>
+                <w:rFonts w:hint="eastAsia" w:ascii="宋体" w:hAnsi="宋体" w:eastAsia="宋体" w:cs="宋体"/>
+                <w:color w:val="333333"/>
+                <w:sz w:val="22"/>
+                <w:szCs w:val="22"/>
+                <w:shd w:val="clear" w:fill="CAE6CA"/>
+              </w:rPr>
+              <w:t>.</w:t>
+            </w:r>
+            <w:r>
+              <w:rPr>
+                <w:rFonts w:hint="eastAsia" w:ascii="宋体" w:hAnsi="宋体" w:eastAsia="宋体" w:cs="宋体"/>
+                <w:color w:val="170591"/>
+                <w:sz w:val="22"/>
+                <w:szCs w:val="22"/>
+                <w:shd w:val="clear" w:fill="CAE6CA"/>
+              </w:rPr>
+              <w:t>equals</w:t>
+            </w:r>
+            <w:r>
+              <w:rPr>
+                <w:rFonts w:hint="eastAsia" w:ascii="宋体" w:hAnsi="宋体" w:eastAsia="宋体" w:cs="宋体"/>
+                <w:color w:val="000066"/>
+                <w:sz w:val="22"/>
+                <w:szCs w:val="22"/>
+                <w:shd w:val="clear" w:fill="CAE6CA"/>
+              </w:rPr>
+              <w:t>(</w:t>
+            </w:r>
+            <w:r>
+              <w:rPr>
+                <w:rFonts w:hint="eastAsia" w:ascii="宋体" w:hAnsi="宋体" w:eastAsia="宋体" w:cs="宋体"/>
+                <w:color w:val="170591"/>
+                <w:sz w:val="22"/>
+                <w:szCs w:val="22"/>
+                <w:shd w:val="clear" w:fill="CAE6CA"/>
+              </w:rPr>
+              <w:t>ton1</w:t>
+            </w:r>
+            <w:r>
+              <w:rPr>
+                <w:rFonts w:hint="eastAsia" w:ascii="宋体" w:hAnsi="宋体" w:eastAsia="宋体" w:cs="宋体"/>
+                <w:color w:val="000066"/>
+                <w:sz w:val="22"/>
+                <w:szCs w:val="22"/>
+                <w:shd w:val="clear" w:fill="CAE6CA"/>
+              </w:rPr>
+              <w:t>))</w:t>
+            </w:r>
+            <w:r>
+              <w:rPr>
+                <w:rFonts w:hint="eastAsia" w:ascii="宋体" w:hAnsi="宋体" w:eastAsia="宋体" w:cs="宋体"/>
+                <w:color w:val="333333"/>
+                <w:sz w:val="22"/>
+                <w:szCs w:val="22"/>
+                <w:shd w:val="clear" w:fill="CAE6CA"/>
+              </w:rPr>
+              <w:t>;</w:t>
+            </w:r>
+            <w:r>
+              <w:rPr>
+                <w:rFonts w:hint="eastAsia" w:ascii="宋体" w:hAnsi="宋体" w:eastAsia="宋体" w:cs="宋体"/>
+                <w:color w:val="333333"/>
+                <w:sz w:val="22"/>
+                <w:szCs w:val="22"/>
+                <w:shd w:val="clear" w:fill="CAE6CA"/>
+              </w:rPr>
+              <w:br w:type="textWrapping"/>
+            </w:r>
+            <w:r>
+              <w:rPr>
+                <w:rFonts w:hint="eastAsia" w:ascii="宋体" w:hAnsi="宋体" w:eastAsia="宋体" w:cs="宋体"/>
+                <w:color w:val="333333"/>
+                <w:sz w:val="22"/>
+                <w:szCs w:val="22"/>
+                <w:shd w:val="clear" w:fill="CAE6CA"/>
+              </w:rPr>
+              <w:t xml:space="preserve">    </w:t>
+            </w:r>
+            <w:r>
+              <w:rPr>
+                <w:rFonts w:hint="eastAsia" w:ascii="宋体" w:hAnsi="宋体" w:eastAsia="宋体" w:cs="宋体"/>
+                <w:color w:val="000066"/>
+                <w:sz w:val="22"/>
+                <w:szCs w:val="22"/>
+                <w:shd w:val="clear" w:fill="CAE6CA"/>
+              </w:rPr>
+              <w:t>}</w:t>
+            </w:r>
+            <w:r>
+              <w:rPr>
+                <w:rFonts w:hint="eastAsia" w:ascii="宋体" w:hAnsi="宋体" w:eastAsia="宋体" w:cs="宋体"/>
+                <w:color w:val="000066"/>
+                <w:sz w:val="22"/>
+                <w:szCs w:val="22"/>
+                <w:shd w:val="clear" w:fill="CAE6CA"/>
+              </w:rPr>
+              <w:br w:type="textWrapping"/>
+            </w:r>
+            <w:r>
+              <w:rPr>
+                <w:rFonts w:hint="eastAsia" w:ascii="宋体" w:hAnsi="宋体" w:eastAsia="宋体" w:cs="宋体"/>
+                <w:color w:val="000066"/>
+                <w:sz w:val="22"/>
+                <w:szCs w:val="22"/>
+                <w:shd w:val="clear" w:fill="CAE6CA"/>
+              </w:rPr>
+              <w:t>}</w:t>
+            </w:r>
+          </w:p>
+        </w:tc>
+      </w:tr>
+    </w:tbl>
+    <w:p>
+      <w:pPr>
+        <w:pStyle w:val="5"/>
+        <w:keepNext/>
+        <w:keepLines/>
+        <w:pageBreakBefore w:val="0"/>
+        <w:widowControl w:val="0"/>
+        <w:kinsoku/>
+        <w:wordWrap/>
+        <w:overflowPunct/>
+        <w:topLinePunct w:val="0"/>
+        <w:autoSpaceDE/>
+        <w:autoSpaceDN/>
+        <w:bidi w:val="0"/>
+        <w:adjustRightInd/>
+        <w:snapToGrid/>
+        <w:spacing w:before="313" w:beforeLines="100" w:after="313" w:afterLines="100" w:line="240" w:lineRule="atLeast"/>
+        <w:textAlignment w:val="auto"/>
+        <w:rPr>
+          <w:rFonts w:hint="eastAsia" w:asciiTheme="majorEastAsia" w:hAnsiTheme="majorEastAsia" w:eastAsiaTheme="majorEastAsia" w:cstheme="majorEastAsia"/>
+          <w:b w:val="0"/>
+          <w:bCs/>
+          <w:sz w:val="21"/>
+          <w:szCs w:val="21"/>
+          <w:lang w:val="en-US" w:eastAsia="zh-CN"/>
+        </w:rPr>
+      </w:pPr>
+      <w:r>
+        <w:rPr>
+          <w:rFonts w:hint="eastAsia" w:asciiTheme="majorEastAsia" w:hAnsiTheme="majorEastAsia" w:eastAsiaTheme="majorEastAsia" w:cstheme="majorEastAsia"/>
+          <w:b w:val="0"/>
+          <w:bCs/>
+          <w:sz w:val="21"/>
+          <w:szCs w:val="21"/>
+          <w:lang w:val="en-US" w:eastAsia="zh-CN"/>
+        </w:rPr>
+        <w:t>2.1.3.3.说明</w:t>
+      </w:r>
+    </w:p>
+    <w:p>
+      <w:pPr>
+        <w:rPr>
+          <w:rFonts w:hint="eastAsia" w:asciiTheme="majorEastAsia" w:hAnsiTheme="majorEastAsia" w:eastAsiaTheme="majorEastAsia" w:cstheme="majorEastAsia"/>
+          <w:b w:val="0"/>
+          <w:bCs/>
+          <w:sz w:val="21"/>
+          <w:szCs w:val="21"/>
+          <w:lang w:val="en-US" w:eastAsia="zh-CN"/>
+        </w:rPr>
+      </w:pPr>
+      <w:r>
+        <w:rPr>
+          <w:rFonts w:hint="eastAsia" w:asciiTheme="majorEastAsia" w:hAnsiTheme="majorEastAsia" w:eastAsiaTheme="majorEastAsia" w:cstheme="majorEastAsia"/>
+          <w:b w:val="0"/>
+          <w:bCs/>
+          <w:sz w:val="21"/>
+          <w:szCs w:val="21"/>
+          <w:lang w:val="en-US" w:eastAsia="zh-CN"/>
+        </w:rPr>
+        <w:t>在“懒汉式线程不安全单例模式”基础上，在属性上加上volatile，</w:t>
+      </w:r>
+    </w:p>
+    <w:p>
+      <w:pPr>
+        <w:rPr>
+          <w:rFonts w:hint="eastAsia"/>
+          <w:lang w:val="en-US" w:eastAsia="zh-CN"/>
+        </w:rPr>
+      </w:pPr>
+      <w:r>
+        <w:rPr>
+          <w:rFonts w:hint="eastAsia" w:asciiTheme="majorEastAsia" w:hAnsiTheme="majorEastAsia" w:eastAsiaTheme="majorEastAsia" w:cstheme="majorEastAsia"/>
+          <w:b w:val="0"/>
+          <w:bCs/>
+          <w:sz w:val="21"/>
+          <w:szCs w:val="21"/>
+          <w:lang w:val="en-US" w:eastAsia="zh-CN"/>
+        </w:rPr>
+        <w:t>和在获取实例对象的方法上加了synchronized。</w:t>
+      </w:r>
+    </w:p>
+    <w:p>
+      <w:pPr>
+        <w:rPr>
+          <w:rFonts w:hint="eastAsia"/>
+          <w:lang w:val="en-US" w:eastAsia="zh-CN"/>
+        </w:rPr>
+      </w:pPr>
+      <w:r>
+        <w:rPr>
+          <w:rFonts w:hint="eastAsia"/>
+          <w:lang w:val="en-US" w:eastAsia="zh-CN"/>
+        </w:rPr>
+        <w:t>避免了线程冲突，保持单个对象。</w:t>
+      </w:r>
+    </w:p>
+    <w:p>
+      <w:pPr>
+        <w:rPr>
+          <w:rFonts w:hint="default"/>
+          <w:lang w:val="en-US" w:eastAsia="zh-CN"/>
+        </w:rPr>
+      </w:pPr>
+    </w:p>
+    <w:p>
+      <w:pPr>
+        <w:pStyle w:val="4"/>
+        <w:keepNext/>
+        <w:keepLines/>
+        <w:pageBreakBefore w:val="0"/>
+        <w:widowControl w:val="0"/>
+        <w:kinsoku/>
+        <w:wordWrap/>
+        <w:overflowPunct/>
+        <w:topLinePunct w:val="0"/>
+        <w:autoSpaceDE/>
+        <w:autoSpaceDN/>
+        <w:bidi w:val="0"/>
+        <w:adjustRightInd/>
+        <w:snapToGrid/>
+        <w:spacing w:before="0" w:after="20" w:line="240" w:lineRule="atLeast"/>
+        <w:textAlignment w:val="auto"/>
+        <w:rPr>
+          <w:rFonts w:hint="eastAsia"/>
+          <w:lang w:val="en-US" w:eastAsia="zh-CN"/>
+        </w:rPr>
+      </w:pPr>
+      <w:r>
+        <w:rPr>
+          <w:rFonts w:hint="eastAsia" w:ascii="黑体" w:hAnsi="黑体" w:eastAsia="黑体" w:cs="黑体"/>
+          <w:b w:val="0"/>
+          <w:bCs/>
+          <w:sz w:val="24"/>
+          <w:szCs w:val="24"/>
+          <w:lang w:val="en-US" w:eastAsia="zh-CN"/>
+        </w:rPr>
+        <w:t>2.1.4.第四种写法：饿汉式单例模式</w:t>
+      </w:r>
+    </w:p>
+    <w:p>
+      <w:pPr>
+        <w:pStyle w:val="5"/>
+        <w:keepNext/>
+        <w:keepLines/>
+        <w:pageBreakBefore w:val="0"/>
+        <w:widowControl w:val="0"/>
+        <w:kinsoku/>
+        <w:wordWrap/>
+        <w:overflowPunct/>
+        <w:topLinePunct w:val="0"/>
+        <w:autoSpaceDE/>
+        <w:autoSpaceDN/>
+        <w:bidi w:val="0"/>
+        <w:adjustRightInd/>
+        <w:snapToGrid/>
+        <w:spacing w:before="313" w:beforeLines="100" w:after="313" w:afterLines="100" w:line="240" w:lineRule="atLeast"/>
+        <w:textAlignment w:val="auto"/>
+        <w:rPr>
+          <w:rFonts w:hint="eastAsia" w:asciiTheme="majorEastAsia" w:hAnsiTheme="majorEastAsia" w:eastAsiaTheme="majorEastAsia" w:cstheme="majorEastAsia"/>
+          <w:b w:val="0"/>
+          <w:bCs/>
+          <w:sz w:val="21"/>
+          <w:szCs w:val="21"/>
+          <w:lang w:val="en-US" w:eastAsia="zh-CN"/>
+        </w:rPr>
+      </w:pPr>
+      <w:r>
+        <w:rPr>
+          <w:rFonts w:hint="eastAsia" w:asciiTheme="majorEastAsia" w:hAnsiTheme="majorEastAsia" w:eastAsiaTheme="majorEastAsia" w:cstheme="majorEastAsia"/>
+          <w:b w:val="0"/>
+          <w:bCs/>
+          <w:sz w:val="21"/>
+          <w:szCs w:val="21"/>
+          <w:lang w:val="en-US" w:eastAsia="zh-CN"/>
+        </w:rPr>
+        <w:t>2.1.4.1.单例类代码</w:t>
+      </w:r>
+    </w:p>
+    <w:tbl>
+      <w:tblPr>
+        <w:tblStyle w:val="11"/>
+        <w:tblW w:w="0" w:type="auto"/>
+        <w:tblInd w:w="0" w:type="dxa"/>
+        <w:tblBorders>
+          <w:top w:val="single" w:color="auto" w:sz="4" w:space="0"/>
+          <w:left w:val="single" w:color="auto" w:sz="4" w:space="0"/>
+          <w:bottom w:val="single" w:color="auto" w:sz="4" w:space="0"/>
+          <w:right w:val="single" w:color="auto" w:sz="4" w:space="0"/>
+          <w:insideH w:val="single" w:color="auto" w:sz="4" w:space="0"/>
+          <w:insideV w:val="single" w:color="auto" w:sz="4" w:space="0"/>
+        </w:tblBorders>
+        <w:tblLayout w:type="autofit"/>
+        <w:tblCellMar>
+          <w:top w:w="0" w:type="dxa"/>
+          <w:left w:w="108" w:type="dxa"/>
+          <w:bottom w:w="0" w:type="dxa"/>
+          <w:right w:w="108" w:type="dxa"/>
+        </w:tblCellMar>
+      </w:tblPr>
+      <w:tblGrid>
+        <w:gridCol w:w="8522"/>
+      </w:tblGrid>
+      <w:tr>
+        <w:tblPrEx>
+          <w:tblBorders>
+            <w:top w:val="single" w:color="auto" w:sz="4" w:space="0"/>
+            <w:left w:val="single" w:color="auto" w:sz="4" w:space="0"/>
+            <w:bottom w:val="single" w:color="auto" w:sz="4" w:space="0"/>
+            <w:right w:val="single" w:color="auto" w:sz="4" w:space="0"/>
+            <w:insideH w:val="single" w:color="auto" w:sz="4" w:space="0"/>
+            <w:insideV w:val="single" w:color="auto" w:sz="4" w:space="0"/>
+          </w:tblBorders>
+          <w:tblCellMar>
+            <w:top w:w="0" w:type="dxa"/>
+            <w:left w:w="108" w:type="dxa"/>
+            <w:bottom w:w="0" w:type="dxa"/>
+            <w:right w:w="108" w:type="dxa"/>
+          </w:tblCellMar>
+        </w:tblPrEx>
+        <w:tc>
+          <w:tcPr>
+            <w:tcW w:w="8522" w:type="dxa"/>
+            <w:shd w:val="clear" w:color="auto" w:fill="FFC000"/>
+          </w:tcPr>
+          <w:p>
+            <w:pPr>
+              <w:rPr>
+                <w:rFonts w:hint="eastAsia" w:ascii="黑体" w:hAnsi="黑体" w:eastAsia="黑体" w:cs="黑体"/>
+                <w:b w:val="0"/>
+                <w:bCs/>
+                <w:sz w:val="24"/>
+                <w:szCs w:val="24"/>
+                <w:vertAlign w:val="baseline"/>
+                <w:lang w:val="en-US" w:eastAsia="zh-CN"/>
+              </w:rPr>
+            </w:pPr>
+            <w:r>
+              <w:rPr>
+                <w:rFonts w:hint="eastAsia" w:ascii="黑体" w:hAnsi="黑体" w:eastAsia="黑体" w:cs="黑体"/>
+                <w:b w:val="0"/>
+                <w:bCs/>
+                <w:sz w:val="24"/>
+                <w:szCs w:val="24"/>
+                <w:vertAlign w:val="baseline"/>
+                <w:lang w:val="en-US" w:eastAsia="zh-CN"/>
+              </w:rPr>
+              <w:t>单例类</w:t>
+            </w:r>
+          </w:p>
+        </w:tc>
+      </w:tr>
+      <w:tr>
+        <w:tblPrEx>
+          <w:tblBorders>
+            <w:top w:val="single" w:color="auto" w:sz="4" w:space="0"/>
+            <w:left w:val="single" w:color="auto" w:sz="4" w:space="0"/>
+            <w:bottom w:val="single" w:color="auto" w:sz="4" w:space="0"/>
+            <w:right w:val="single" w:color="auto" w:sz="4" w:space="0"/>
+            <w:insideH w:val="single" w:color="auto" w:sz="4" w:space="0"/>
+            <w:insideV w:val="single" w:color="auto" w:sz="4" w:space="0"/>
+          </w:tblBorders>
+          <w:tblCellMar>
+            <w:top w:w="0" w:type="dxa"/>
+            <w:left w:w="108" w:type="dxa"/>
+            <w:bottom w:w="0" w:type="dxa"/>
+            <w:right w:w="108" w:type="dxa"/>
+          </w:tblCellMar>
+        </w:tblPrEx>
+        <w:tc>
+          <w:tcPr>
+            <w:tcW w:w="8522" w:type="dxa"/>
+          </w:tcPr>
+          <w:p>
+            <w:pPr>
+              <w:pStyle w:val="8"/>
+              <w:keepNext w:val="0"/>
+              <w:keepLines w:val="0"/>
+              <w:widowControl/>
+              <w:suppressLineNumbers w:val="0"/>
+              <w:shd w:val="clear" w:fill="CAE6CA"/>
+              <w:rPr>
+                <w:rFonts w:hint="eastAsia" w:ascii="黑体" w:hAnsi="黑体" w:eastAsia="黑体" w:cs="黑体"/>
+                <w:b w:val="0"/>
+                <w:bCs/>
+                <w:sz w:val="24"/>
+                <w:szCs w:val="24"/>
+                <w:vertAlign w:val="baseline"/>
+                <w:lang w:val="en-US" w:eastAsia="zh-CN"/>
+              </w:rPr>
+            </w:pPr>
+            <w:r>
+              <w:rPr>
+                <w:rFonts w:hint="eastAsia" w:ascii="宋体" w:hAnsi="宋体" w:eastAsia="宋体" w:cs="宋体"/>
+                <w:color w:val="395DA1"/>
+                <w:sz w:val="22"/>
+                <w:szCs w:val="22"/>
+                <w:shd w:val="clear" w:fill="CAE6CA"/>
+              </w:rPr>
+              <w:t>/**</w:t>
+            </w:r>
+            <w:r>
+              <w:rPr>
+                <w:rFonts w:hint="eastAsia" w:ascii="宋体" w:hAnsi="宋体" w:eastAsia="宋体" w:cs="宋体"/>
+                <w:color w:val="395DA1"/>
+                <w:sz w:val="22"/>
+                <w:szCs w:val="22"/>
+                <w:shd w:val="clear" w:fill="CAE6CA"/>
+              </w:rPr>
+              <w:br w:type="textWrapping"/>
+            </w:r>
+            <w:r>
+              <w:rPr>
+                <w:rFonts w:hint="eastAsia" w:ascii="宋体" w:hAnsi="宋体" w:eastAsia="宋体" w:cs="宋体"/>
+                <w:color w:val="395DA1"/>
+                <w:sz w:val="22"/>
+                <w:szCs w:val="22"/>
+                <w:shd w:val="clear" w:fill="CAE6CA"/>
+              </w:rPr>
+              <w:t xml:space="preserve"> * </w:t>
+            </w:r>
+            <w:r>
+              <w:rPr>
+                <w:rFonts w:hint="eastAsia" w:ascii="宋体" w:hAnsi="宋体" w:eastAsia="宋体" w:cs="宋体"/>
+                <w:color w:val="395DA1"/>
+                <w:sz w:val="22"/>
+                <w:szCs w:val="22"/>
+                <w:shd w:val="clear" w:fill="CAE6CA"/>
+              </w:rPr>
+              <w:t>饿汉式单例模式</w:t>
+            </w:r>
+            <w:r>
+              <w:rPr>
+                <w:rFonts w:hint="eastAsia" w:ascii="宋体" w:hAnsi="宋体" w:eastAsia="宋体" w:cs="宋体"/>
+                <w:color w:val="395DA1"/>
+                <w:sz w:val="22"/>
+                <w:szCs w:val="22"/>
+                <w:shd w:val="clear" w:fill="CAE6CA"/>
+              </w:rPr>
+              <w:br w:type="textWrapping"/>
+            </w:r>
+            <w:r>
+              <w:rPr>
+                <w:rFonts w:hint="eastAsia" w:ascii="宋体" w:hAnsi="宋体" w:eastAsia="宋体" w:cs="宋体"/>
+                <w:color w:val="395DA1"/>
+                <w:sz w:val="22"/>
+                <w:szCs w:val="22"/>
+                <w:shd w:val="clear" w:fill="CAE6CA"/>
+              </w:rPr>
+              <w:t xml:space="preserve"> * </w:t>
+            </w:r>
+            <w:r>
+              <w:rPr>
+                <w:rFonts w:hint="eastAsia" w:ascii="宋体" w:hAnsi="宋体" w:eastAsia="宋体" w:cs="宋体"/>
+                <w:b/>
+                <w:color w:val="586E86"/>
+                <w:sz w:val="22"/>
+                <w:szCs w:val="22"/>
+                <w:shd w:val="clear" w:fill="CAE6CA"/>
+              </w:rPr>
+              <w:t xml:space="preserve">@author </w:t>
+            </w:r>
+            <w:r>
+              <w:rPr>
+                <w:rFonts w:hint="eastAsia" w:cs="宋体"/>
+                <w:color w:val="395DA1"/>
+                <w:sz w:val="22"/>
+                <w:szCs w:val="22"/>
+                <w:shd w:val="clear" w:fill="CAE6CA"/>
+                <w:lang w:eastAsia="zh-CN"/>
+              </w:rPr>
+              <w:t>竹子</w:t>
+            </w:r>
+            <w:r>
+              <w:rPr>
+                <w:rFonts w:hint="eastAsia" w:ascii="宋体" w:hAnsi="宋体" w:eastAsia="宋体" w:cs="宋体"/>
+                <w:color w:val="395DA1"/>
+                <w:sz w:val="22"/>
+                <w:szCs w:val="22"/>
+                <w:shd w:val="clear" w:fill="CAE6CA"/>
+              </w:rPr>
+              <w:br w:type="textWrapping"/>
+            </w:r>
+            <w:r>
+              <w:rPr>
+                <w:rFonts w:hint="eastAsia" w:ascii="宋体" w:hAnsi="宋体" w:eastAsia="宋体" w:cs="宋体"/>
+                <w:color w:val="395DA1"/>
+                <w:sz w:val="22"/>
+                <w:szCs w:val="22"/>
+                <w:shd w:val="clear" w:fill="CAE6CA"/>
+              </w:rPr>
+              <w:t xml:space="preserve"> * </w:t>
+            </w:r>
+            <w:r>
+              <w:rPr>
+                <w:rFonts w:hint="eastAsia" w:ascii="宋体" w:hAnsi="宋体" w:eastAsia="宋体" w:cs="宋体"/>
+                <w:b/>
+                <w:color w:val="586E86"/>
+                <w:sz w:val="22"/>
+                <w:szCs w:val="22"/>
+                <w:shd w:val="clear" w:fill="CAE6CA"/>
+              </w:rPr>
+              <w:t xml:space="preserve">@version </w:t>
+            </w:r>
+            <w:r>
+              <w:rPr>
+                <w:rFonts w:hint="eastAsia" w:ascii="宋体" w:hAnsi="宋体" w:eastAsia="宋体" w:cs="宋体"/>
+                <w:color w:val="395DA1"/>
+                <w:sz w:val="22"/>
+                <w:szCs w:val="22"/>
+                <w:shd w:val="clear" w:fill="CAE6CA"/>
+              </w:rPr>
+              <w:t>1.0</w:t>
+            </w:r>
+            <w:r>
+              <w:rPr>
+                <w:rFonts w:hint="eastAsia" w:ascii="宋体" w:hAnsi="宋体" w:eastAsia="宋体" w:cs="宋体"/>
+                <w:color w:val="395DA1"/>
+                <w:sz w:val="22"/>
+                <w:szCs w:val="22"/>
+                <w:shd w:val="clear" w:fill="CAE6CA"/>
+              </w:rPr>
+              <w:br w:type="textWrapping"/>
+            </w:r>
+            <w:r>
+              <w:rPr>
+                <w:rFonts w:hint="eastAsia" w:ascii="宋体" w:hAnsi="宋体" w:eastAsia="宋体" w:cs="宋体"/>
+                <w:color w:val="395DA1"/>
+                <w:sz w:val="22"/>
+                <w:szCs w:val="22"/>
+                <w:shd w:val="clear" w:fill="CAE6CA"/>
+              </w:rPr>
+              <w:t xml:space="preserve"> */</w:t>
+            </w:r>
+            <w:r>
+              <w:rPr>
+                <w:rFonts w:hint="eastAsia" w:ascii="宋体" w:hAnsi="宋体" w:eastAsia="宋体" w:cs="宋体"/>
+                <w:color w:val="395DA1"/>
+                <w:sz w:val="22"/>
+                <w:szCs w:val="22"/>
+                <w:shd w:val="clear" w:fill="CAE6CA"/>
+              </w:rPr>
+              <w:br w:type="textWrapping"/>
+            </w:r>
+            <w:r>
+              <w:rPr>
+                <w:rFonts w:hint="eastAsia" w:ascii="宋体" w:hAnsi="宋体" w:eastAsia="宋体" w:cs="宋体"/>
+                <w:b/>
+                <w:color w:val="7F0055"/>
+                <w:sz w:val="22"/>
+                <w:szCs w:val="22"/>
+                <w:shd w:val="clear" w:fill="CAE6CA"/>
+              </w:rPr>
+              <w:t xml:space="preserve">public class </w:t>
+            </w:r>
+            <w:r>
+              <w:rPr>
+                <w:rFonts w:hint="eastAsia" w:ascii="宋体" w:hAnsi="宋体" w:eastAsia="宋体" w:cs="宋体"/>
+                <w:b/>
+                <w:color w:val="002DB5"/>
+                <w:sz w:val="22"/>
+                <w:szCs w:val="22"/>
+                <w:shd w:val="clear" w:fill="CAE6CA"/>
+              </w:rPr>
+              <w:t xml:space="preserve">HungrySingleTon </w:t>
+            </w:r>
+            <w:r>
+              <w:rPr>
+                <w:rFonts w:hint="eastAsia" w:ascii="宋体" w:hAnsi="宋体" w:eastAsia="宋体" w:cs="宋体"/>
+                <w:color w:val="000066"/>
+                <w:sz w:val="22"/>
+                <w:szCs w:val="22"/>
+                <w:shd w:val="clear" w:fill="CAE6CA"/>
+              </w:rPr>
+              <w:t>{</w:t>
+            </w:r>
+            <w:r>
+              <w:rPr>
+                <w:rFonts w:hint="eastAsia" w:ascii="宋体" w:hAnsi="宋体" w:eastAsia="宋体" w:cs="宋体"/>
+                <w:color w:val="000066"/>
+                <w:sz w:val="22"/>
+                <w:szCs w:val="22"/>
+                <w:shd w:val="clear" w:fill="CAE6CA"/>
+              </w:rPr>
+              <w:br w:type="textWrapping"/>
+            </w:r>
+            <w:r>
+              <w:rPr>
+                <w:rFonts w:hint="eastAsia" w:ascii="宋体" w:hAnsi="宋体" w:eastAsia="宋体" w:cs="宋体"/>
+                <w:color w:val="000066"/>
+                <w:sz w:val="22"/>
+                <w:szCs w:val="22"/>
+                <w:shd w:val="clear" w:fill="CAE6CA"/>
+              </w:rPr>
+              <w:br w:type="textWrapping"/>
+            </w:r>
+            <w:r>
+              <w:rPr>
+                <w:rFonts w:hint="eastAsia" w:ascii="宋体" w:hAnsi="宋体" w:eastAsia="宋体" w:cs="宋体"/>
+                <w:color w:val="000066"/>
+                <w:sz w:val="22"/>
+                <w:szCs w:val="22"/>
+                <w:shd w:val="clear" w:fill="CAE6CA"/>
+              </w:rPr>
+              <w:t xml:space="preserve">    </w:t>
+            </w:r>
+            <w:r>
+              <w:rPr>
+                <w:rFonts w:hint="eastAsia" w:ascii="宋体" w:hAnsi="宋体" w:eastAsia="宋体" w:cs="宋体"/>
+                <w:color w:val="395DA1"/>
+                <w:sz w:val="22"/>
+                <w:szCs w:val="22"/>
+                <w:shd w:val="clear" w:fill="CAE6CA"/>
+              </w:rPr>
+              <w:t>/** 1.只有一个实例对象 */</w:t>
+            </w:r>
+            <w:r>
+              <w:rPr>
+                <w:rFonts w:hint="eastAsia" w:ascii="宋体" w:hAnsi="宋体" w:eastAsia="宋体" w:cs="宋体"/>
+                <w:color w:val="395DA1"/>
+                <w:sz w:val="22"/>
+                <w:szCs w:val="22"/>
+                <w:shd w:val="clear" w:fill="CAE6CA"/>
+              </w:rPr>
+              <w:br w:type="textWrapping"/>
+            </w:r>
+            <w:r>
+              <w:rPr>
+                <w:rFonts w:hint="eastAsia" w:ascii="宋体" w:hAnsi="宋体" w:eastAsia="宋体" w:cs="宋体"/>
+                <w:color w:val="395DA1"/>
+                <w:sz w:val="22"/>
+                <w:szCs w:val="22"/>
+                <w:shd w:val="clear" w:fill="CAE6CA"/>
+              </w:rPr>
+              <w:t xml:space="preserve">    </w:t>
+            </w:r>
+            <w:r>
+              <w:rPr>
+                <w:rFonts w:hint="eastAsia" w:ascii="宋体" w:hAnsi="宋体" w:eastAsia="宋体" w:cs="宋体"/>
+                <w:b/>
+                <w:color w:val="7F0055"/>
+                <w:sz w:val="22"/>
+                <w:szCs w:val="22"/>
+                <w:shd w:val="clear" w:fill="CAE6CA"/>
+              </w:rPr>
+              <w:t xml:space="preserve">private static final </w:t>
+            </w:r>
+            <w:r>
+              <w:rPr>
+                <w:rFonts w:hint="eastAsia" w:ascii="宋体" w:hAnsi="宋体" w:eastAsia="宋体" w:cs="宋体"/>
+                <w:b/>
+                <w:color w:val="002DB5"/>
+                <w:sz w:val="22"/>
+                <w:szCs w:val="22"/>
+                <w:shd w:val="clear" w:fill="CAE6CA"/>
+              </w:rPr>
+              <w:t xml:space="preserve">HungrySingleTon </w:t>
+            </w:r>
+            <w:r>
+              <w:rPr>
+                <w:rFonts w:hint="eastAsia" w:ascii="宋体" w:hAnsi="宋体" w:eastAsia="宋体" w:cs="宋体"/>
+                <w:b/>
+                <w:i/>
+                <w:color w:val="660E7A"/>
+                <w:sz w:val="22"/>
+                <w:szCs w:val="22"/>
+                <w:shd w:val="clear" w:fill="CAE6CA"/>
+              </w:rPr>
+              <w:t xml:space="preserve">instance </w:t>
+            </w:r>
+            <w:r>
+              <w:rPr>
+                <w:rFonts w:hint="eastAsia" w:ascii="宋体" w:hAnsi="宋体" w:eastAsia="宋体" w:cs="宋体"/>
+                <w:color w:val="333333"/>
+                <w:sz w:val="22"/>
+                <w:szCs w:val="22"/>
+                <w:shd w:val="clear" w:fill="CAE6CA"/>
+              </w:rPr>
+              <w:t xml:space="preserve">= </w:t>
+            </w:r>
+            <w:r>
+              <w:rPr>
+                <w:rFonts w:hint="eastAsia" w:ascii="宋体" w:hAnsi="宋体" w:eastAsia="宋体" w:cs="宋体"/>
+                <w:b/>
+                <w:color w:val="7F0055"/>
+                <w:sz w:val="22"/>
+                <w:szCs w:val="22"/>
+                <w:shd w:val="clear" w:fill="CAE6CA"/>
+              </w:rPr>
+              <w:t xml:space="preserve">new </w:t>
+            </w:r>
+            <w:r>
+              <w:rPr>
+                <w:rFonts w:hint="eastAsia" w:ascii="宋体" w:hAnsi="宋体" w:eastAsia="宋体" w:cs="宋体"/>
+                <w:color w:val="170591"/>
+                <w:sz w:val="22"/>
+                <w:szCs w:val="22"/>
+                <w:shd w:val="clear" w:fill="CAE6CA"/>
+              </w:rPr>
+              <w:t>HungrySingleTon</w:t>
+            </w:r>
+            <w:r>
+              <w:rPr>
+                <w:rFonts w:hint="eastAsia" w:ascii="宋体" w:hAnsi="宋体" w:eastAsia="宋体" w:cs="宋体"/>
+                <w:color w:val="000066"/>
+                <w:sz w:val="22"/>
+                <w:szCs w:val="22"/>
+                <w:shd w:val="clear" w:fill="CAE6CA"/>
+              </w:rPr>
+              <w:t>()</w:t>
+            </w:r>
+            <w:r>
+              <w:rPr>
+                <w:rFonts w:hint="eastAsia" w:ascii="宋体" w:hAnsi="宋体" w:eastAsia="宋体" w:cs="宋体"/>
+                <w:color w:val="333333"/>
+                <w:sz w:val="22"/>
+                <w:szCs w:val="22"/>
+                <w:shd w:val="clear" w:fill="CAE6CA"/>
+              </w:rPr>
+              <w:t>;</w:t>
+            </w:r>
+            <w:r>
+              <w:rPr>
+                <w:rFonts w:hint="eastAsia" w:ascii="宋体" w:hAnsi="宋体" w:eastAsia="宋体" w:cs="宋体"/>
+                <w:color w:val="333333"/>
+                <w:sz w:val="22"/>
+                <w:szCs w:val="22"/>
+                <w:shd w:val="clear" w:fill="CAE6CA"/>
+              </w:rPr>
+              <w:br w:type="textWrapping"/>
+            </w:r>
+            <w:r>
+              <w:rPr>
+                <w:rFonts w:hint="eastAsia" w:ascii="宋体" w:hAnsi="宋体" w:eastAsia="宋体" w:cs="宋体"/>
+                <w:color w:val="333333"/>
+                <w:sz w:val="22"/>
+                <w:szCs w:val="22"/>
+                <w:shd w:val="clear" w:fill="CAE6CA"/>
+              </w:rPr>
+              <w:t xml:space="preserve">    </w:t>
+            </w:r>
+            <w:r>
+              <w:rPr>
+                <w:rFonts w:hint="eastAsia" w:ascii="宋体" w:hAnsi="宋体" w:eastAsia="宋体" w:cs="宋体"/>
+                <w:color w:val="395DA1"/>
+                <w:sz w:val="22"/>
+                <w:szCs w:val="22"/>
+                <w:shd w:val="clear" w:fill="CAE6CA"/>
+              </w:rPr>
+              <w:t>/** 2.自我实例化 */</w:t>
+            </w:r>
+            <w:r>
+              <w:rPr>
+                <w:rFonts w:hint="eastAsia" w:ascii="宋体" w:hAnsi="宋体" w:eastAsia="宋体" w:cs="宋体"/>
+                <w:color w:val="395DA1"/>
+                <w:sz w:val="22"/>
+                <w:szCs w:val="22"/>
+                <w:shd w:val="clear" w:fill="CAE6CA"/>
+              </w:rPr>
+              <w:br w:type="textWrapping"/>
+            </w:r>
+            <w:r>
+              <w:rPr>
+                <w:rFonts w:hint="eastAsia" w:ascii="宋体" w:hAnsi="宋体" w:eastAsia="宋体" w:cs="宋体"/>
+                <w:color w:val="395DA1"/>
+                <w:sz w:val="22"/>
+                <w:szCs w:val="22"/>
+                <w:shd w:val="clear" w:fill="CAE6CA"/>
+              </w:rPr>
+              <w:t xml:space="preserve">    </w:t>
+            </w:r>
+            <w:r>
+              <w:rPr>
+                <w:rFonts w:hint="eastAsia" w:ascii="宋体" w:hAnsi="宋体" w:eastAsia="宋体" w:cs="宋体"/>
+                <w:b/>
+                <w:color w:val="7F0055"/>
+                <w:sz w:val="22"/>
+                <w:szCs w:val="22"/>
+                <w:shd w:val="clear" w:fill="CAE6CA"/>
+              </w:rPr>
+              <w:t xml:space="preserve">private </w:t>
+            </w:r>
+            <w:r>
+              <w:rPr>
+                <w:rFonts w:hint="eastAsia" w:ascii="宋体" w:hAnsi="宋体" w:eastAsia="宋体" w:cs="宋体"/>
+                <w:b/>
+                <w:color w:val="170591"/>
+                <w:sz w:val="22"/>
+                <w:szCs w:val="22"/>
+                <w:shd w:val="clear" w:fill="CAE6CA"/>
+              </w:rPr>
+              <w:t>HungrySingleTon</w:t>
+            </w:r>
+            <w:r>
+              <w:rPr>
+                <w:rFonts w:hint="eastAsia" w:ascii="宋体" w:hAnsi="宋体" w:eastAsia="宋体" w:cs="宋体"/>
+                <w:color w:val="000066"/>
+                <w:sz w:val="22"/>
+                <w:szCs w:val="22"/>
+                <w:shd w:val="clear" w:fill="CAE6CA"/>
+              </w:rPr>
+              <w:t>() {</w:t>
+            </w:r>
+            <w:r>
+              <w:rPr>
+                <w:rFonts w:hint="eastAsia" w:ascii="宋体" w:hAnsi="宋体" w:eastAsia="宋体" w:cs="宋体"/>
+                <w:color w:val="000066"/>
+                <w:sz w:val="22"/>
+                <w:szCs w:val="22"/>
+                <w:shd w:val="clear" w:fill="CAE6CA"/>
+              </w:rPr>
+              <w:br w:type="textWrapping"/>
+            </w:r>
+            <w:r>
+              <w:rPr>
+                <w:rFonts w:hint="eastAsia" w:ascii="宋体" w:hAnsi="宋体" w:eastAsia="宋体" w:cs="宋体"/>
+                <w:color w:val="000066"/>
+                <w:sz w:val="22"/>
+                <w:szCs w:val="22"/>
+                <w:shd w:val="clear" w:fill="CAE6CA"/>
+              </w:rPr>
+              <w:t xml:space="preserve">        </w:t>
+            </w:r>
+            <w:r>
+              <w:rPr>
+                <w:rFonts w:hint="eastAsia" w:ascii="宋体" w:hAnsi="宋体" w:eastAsia="宋体" w:cs="宋体"/>
+                <w:b/>
+                <w:color w:val="7F0055"/>
+                <w:sz w:val="22"/>
+                <w:szCs w:val="22"/>
+                <w:shd w:val="clear" w:fill="CAE6CA"/>
+              </w:rPr>
+              <w:t xml:space="preserve">if </w:t>
+            </w:r>
+            <w:r>
+              <w:rPr>
+                <w:rFonts w:hint="eastAsia" w:ascii="宋体" w:hAnsi="宋体" w:eastAsia="宋体" w:cs="宋体"/>
+                <w:color w:val="000066"/>
+                <w:sz w:val="22"/>
+                <w:szCs w:val="22"/>
+                <w:shd w:val="clear" w:fill="CAE6CA"/>
+              </w:rPr>
+              <w:t>(</w:t>
+            </w:r>
+            <w:r>
+              <w:rPr>
+                <w:rFonts w:hint="eastAsia" w:ascii="宋体" w:hAnsi="宋体" w:eastAsia="宋体" w:cs="宋体"/>
+                <w:b/>
+                <w:i/>
+                <w:color w:val="660E7A"/>
+                <w:sz w:val="22"/>
+                <w:szCs w:val="22"/>
+                <w:shd w:val="clear" w:fill="CAE6CA"/>
+              </w:rPr>
+              <w:t xml:space="preserve">instance </w:t>
+            </w:r>
+            <w:r>
+              <w:rPr>
+                <w:rFonts w:hint="eastAsia" w:ascii="宋体" w:hAnsi="宋体" w:eastAsia="宋体" w:cs="宋体"/>
+                <w:color w:val="333333"/>
+                <w:sz w:val="22"/>
+                <w:szCs w:val="22"/>
+                <w:shd w:val="clear" w:fill="CAE6CA"/>
+              </w:rPr>
+              <w:t xml:space="preserve">!= </w:t>
+            </w:r>
+            <w:r>
+              <w:rPr>
+                <w:rFonts w:hint="eastAsia" w:ascii="宋体" w:hAnsi="宋体" w:eastAsia="宋体" w:cs="宋体"/>
+                <w:b/>
+                <w:color w:val="7F0055"/>
+                <w:sz w:val="22"/>
+                <w:szCs w:val="22"/>
+                <w:shd w:val="clear" w:fill="CAE6CA"/>
+              </w:rPr>
+              <w:t>null</w:t>
+            </w:r>
+            <w:r>
+              <w:rPr>
+                <w:rFonts w:hint="eastAsia" w:ascii="宋体" w:hAnsi="宋体" w:eastAsia="宋体" w:cs="宋体"/>
+                <w:color w:val="000066"/>
+                <w:sz w:val="22"/>
+                <w:szCs w:val="22"/>
+                <w:shd w:val="clear" w:fill="CAE6CA"/>
+              </w:rPr>
+              <w:t>) {</w:t>
+            </w:r>
+            <w:r>
+              <w:rPr>
+                <w:rFonts w:hint="eastAsia" w:ascii="宋体" w:hAnsi="宋体" w:eastAsia="宋体" w:cs="宋体"/>
+                <w:color w:val="000066"/>
+                <w:sz w:val="22"/>
+                <w:szCs w:val="22"/>
+                <w:shd w:val="clear" w:fill="CAE6CA"/>
+              </w:rPr>
+              <w:br w:type="textWrapping"/>
+            </w:r>
+            <w:r>
+              <w:rPr>
+                <w:rFonts w:hint="eastAsia" w:ascii="宋体" w:hAnsi="宋体" w:eastAsia="宋体" w:cs="宋体"/>
+                <w:color w:val="000066"/>
+                <w:sz w:val="22"/>
+                <w:szCs w:val="22"/>
+                <w:shd w:val="clear" w:fill="CAE6CA"/>
+              </w:rPr>
+              <w:t xml:space="preserve">            </w:t>
+            </w:r>
+            <w:r>
+              <w:rPr>
+                <w:rFonts w:hint="eastAsia" w:ascii="宋体" w:hAnsi="宋体" w:eastAsia="宋体" w:cs="宋体"/>
+                <w:b/>
+                <w:color w:val="7F0055"/>
+                <w:sz w:val="22"/>
+                <w:szCs w:val="22"/>
+                <w:shd w:val="clear" w:fill="CAE6CA"/>
+              </w:rPr>
+              <w:t xml:space="preserve">throw new </w:t>
+            </w:r>
+            <w:r>
+              <w:rPr>
+                <w:rFonts w:hint="eastAsia" w:ascii="宋体" w:hAnsi="宋体" w:eastAsia="宋体" w:cs="宋体"/>
+                <w:color w:val="170591"/>
+                <w:sz w:val="22"/>
+                <w:szCs w:val="22"/>
+                <w:shd w:val="clear" w:fill="CAE6CA"/>
+              </w:rPr>
+              <w:t>IllegalStateException</w:t>
+            </w:r>
+            <w:r>
+              <w:rPr>
+                <w:rFonts w:hint="eastAsia" w:ascii="宋体" w:hAnsi="宋体" w:eastAsia="宋体" w:cs="宋体"/>
+                <w:color w:val="000066"/>
+                <w:sz w:val="22"/>
+                <w:szCs w:val="22"/>
+                <w:shd w:val="clear" w:fill="CAE6CA"/>
+              </w:rPr>
+              <w:t>(</w:t>
+            </w:r>
+            <w:r>
+              <w:rPr>
+                <w:rFonts w:hint="eastAsia" w:ascii="宋体" w:hAnsi="宋体" w:eastAsia="宋体" w:cs="宋体"/>
+                <w:b/>
+                <w:color w:val="000000"/>
+                <w:sz w:val="22"/>
+                <w:szCs w:val="22"/>
+                <w:shd w:val="clear" w:fill="CAE6CA"/>
+              </w:rPr>
+              <w:t>"实例已经初始化！"</w:t>
+            </w:r>
+            <w:r>
+              <w:rPr>
+                <w:rFonts w:hint="eastAsia" w:ascii="宋体" w:hAnsi="宋体" w:eastAsia="宋体" w:cs="宋体"/>
+                <w:color w:val="000066"/>
+                <w:sz w:val="22"/>
+                <w:szCs w:val="22"/>
+                <w:shd w:val="clear" w:fill="CAE6CA"/>
+              </w:rPr>
+              <w:t>)</w:t>
+            </w:r>
+            <w:r>
+              <w:rPr>
+                <w:rFonts w:hint="eastAsia" w:ascii="宋体" w:hAnsi="宋体" w:eastAsia="宋体" w:cs="宋体"/>
+                <w:color w:val="333333"/>
+                <w:sz w:val="22"/>
+                <w:szCs w:val="22"/>
+                <w:shd w:val="clear" w:fill="CAE6CA"/>
+              </w:rPr>
+              <w:t>;</w:t>
+            </w:r>
+            <w:r>
+              <w:rPr>
+                <w:rFonts w:hint="eastAsia" w:ascii="宋体" w:hAnsi="宋体" w:eastAsia="宋体" w:cs="宋体"/>
+                <w:color w:val="333333"/>
+                <w:sz w:val="22"/>
+                <w:szCs w:val="22"/>
+                <w:shd w:val="clear" w:fill="CAE6CA"/>
+              </w:rPr>
+              <w:br w:type="textWrapping"/>
+            </w:r>
+            <w:r>
+              <w:rPr>
+                <w:rFonts w:hint="eastAsia" w:ascii="宋体" w:hAnsi="宋体" w:eastAsia="宋体" w:cs="宋体"/>
+                <w:color w:val="333333"/>
+                <w:sz w:val="22"/>
+                <w:szCs w:val="22"/>
+                <w:shd w:val="clear" w:fill="CAE6CA"/>
+              </w:rPr>
+              <w:t xml:space="preserve">        </w:t>
+            </w:r>
+            <w:r>
+              <w:rPr>
+                <w:rFonts w:hint="eastAsia" w:ascii="宋体" w:hAnsi="宋体" w:eastAsia="宋体" w:cs="宋体"/>
+                <w:color w:val="000066"/>
+                <w:sz w:val="22"/>
+                <w:szCs w:val="22"/>
+                <w:shd w:val="clear" w:fill="CAE6CA"/>
+              </w:rPr>
+              <w:t>}</w:t>
+            </w:r>
+            <w:r>
+              <w:rPr>
+                <w:rFonts w:hint="eastAsia" w:ascii="宋体" w:hAnsi="宋体" w:eastAsia="宋体" w:cs="宋体"/>
+                <w:color w:val="000066"/>
+                <w:sz w:val="22"/>
+                <w:szCs w:val="22"/>
+                <w:shd w:val="clear" w:fill="CAE6CA"/>
+              </w:rPr>
+              <w:br w:type="textWrapping"/>
+            </w:r>
+            <w:r>
+              <w:rPr>
+                <w:rFonts w:hint="eastAsia" w:ascii="宋体" w:hAnsi="宋体" w:eastAsia="宋体" w:cs="宋体"/>
+                <w:color w:val="000066"/>
+                <w:sz w:val="22"/>
+                <w:szCs w:val="22"/>
+                <w:shd w:val="clear" w:fill="CAE6CA"/>
+              </w:rPr>
+              <w:t xml:space="preserve">    }</w:t>
+            </w:r>
+            <w:r>
+              <w:rPr>
+                <w:rFonts w:hint="eastAsia" w:ascii="宋体" w:hAnsi="宋体" w:eastAsia="宋体" w:cs="宋体"/>
+                <w:color w:val="000066"/>
+                <w:sz w:val="22"/>
+                <w:szCs w:val="22"/>
+                <w:shd w:val="clear" w:fill="CAE6CA"/>
+              </w:rPr>
+              <w:br w:type="textWrapping"/>
+            </w:r>
+            <w:r>
+              <w:rPr>
+                <w:rFonts w:hint="eastAsia" w:ascii="宋体" w:hAnsi="宋体" w:eastAsia="宋体" w:cs="宋体"/>
+                <w:color w:val="000066"/>
+                <w:sz w:val="22"/>
+                <w:szCs w:val="22"/>
+                <w:shd w:val="clear" w:fill="CAE6CA"/>
+              </w:rPr>
+              <w:t xml:space="preserve">    </w:t>
+            </w:r>
+            <w:r>
+              <w:rPr>
+                <w:rFonts w:hint="eastAsia" w:ascii="宋体" w:hAnsi="宋体" w:eastAsia="宋体" w:cs="宋体"/>
+                <w:color w:val="395DA1"/>
+                <w:sz w:val="22"/>
+                <w:szCs w:val="22"/>
+                <w:shd w:val="clear" w:fill="CAE6CA"/>
+              </w:rPr>
+              <w:t>/** 3.提供全局访问点 */</w:t>
+            </w:r>
+            <w:r>
+              <w:rPr>
+                <w:rFonts w:hint="eastAsia" w:ascii="宋体" w:hAnsi="宋体" w:eastAsia="宋体" w:cs="宋体"/>
+                <w:color w:val="395DA1"/>
+                <w:sz w:val="22"/>
+                <w:szCs w:val="22"/>
+                <w:shd w:val="clear" w:fill="CAE6CA"/>
+              </w:rPr>
+              <w:br w:type="textWrapping"/>
+            </w:r>
+            <w:r>
+              <w:rPr>
+                <w:rFonts w:hint="eastAsia" w:ascii="宋体" w:hAnsi="宋体" w:eastAsia="宋体" w:cs="宋体"/>
+                <w:color w:val="395DA1"/>
+                <w:sz w:val="22"/>
+                <w:szCs w:val="22"/>
+                <w:shd w:val="clear" w:fill="CAE6CA"/>
+              </w:rPr>
+              <w:t xml:space="preserve">    </w:t>
+            </w:r>
+            <w:r>
+              <w:rPr>
+                <w:rFonts w:hint="eastAsia" w:ascii="宋体" w:hAnsi="宋体" w:eastAsia="宋体" w:cs="宋体"/>
+                <w:b/>
+                <w:color w:val="7F0055"/>
+                <w:sz w:val="22"/>
+                <w:szCs w:val="22"/>
+                <w:shd w:val="clear" w:fill="CAE6CA"/>
+              </w:rPr>
+              <w:t xml:space="preserve">public static </w:t>
+            </w:r>
+            <w:r>
+              <w:rPr>
+                <w:rFonts w:hint="eastAsia" w:ascii="宋体" w:hAnsi="宋体" w:eastAsia="宋体" w:cs="宋体"/>
+                <w:b/>
+                <w:color w:val="002DB5"/>
+                <w:sz w:val="22"/>
+                <w:szCs w:val="22"/>
+                <w:shd w:val="clear" w:fill="CAE6CA"/>
+              </w:rPr>
+              <w:t xml:space="preserve">HungrySingleTon </w:t>
+            </w:r>
+            <w:r>
+              <w:rPr>
+                <w:rFonts w:hint="eastAsia" w:ascii="宋体" w:hAnsi="宋体" w:eastAsia="宋体" w:cs="宋体"/>
+                <w:color w:val="170591"/>
+                <w:sz w:val="22"/>
+                <w:szCs w:val="22"/>
+                <w:shd w:val="clear" w:fill="CAE6CA"/>
+              </w:rPr>
+              <w:t>getInstance</w:t>
+            </w:r>
+            <w:r>
+              <w:rPr>
+                <w:rFonts w:hint="eastAsia" w:ascii="宋体" w:hAnsi="宋体" w:eastAsia="宋体" w:cs="宋体"/>
+                <w:color w:val="000066"/>
+                <w:sz w:val="22"/>
+                <w:szCs w:val="22"/>
+                <w:shd w:val="clear" w:fill="CAE6CA"/>
+              </w:rPr>
+              <w:t>() {</w:t>
+            </w:r>
+            <w:r>
+              <w:rPr>
+                <w:rFonts w:hint="eastAsia" w:ascii="宋体" w:hAnsi="宋体" w:eastAsia="宋体" w:cs="宋体"/>
+                <w:color w:val="000066"/>
+                <w:sz w:val="22"/>
+                <w:szCs w:val="22"/>
+                <w:shd w:val="clear" w:fill="CAE6CA"/>
+              </w:rPr>
+              <w:br w:type="textWrapping"/>
+            </w:r>
+            <w:r>
+              <w:rPr>
+                <w:rFonts w:hint="eastAsia" w:ascii="宋体" w:hAnsi="宋体" w:eastAsia="宋体" w:cs="宋体"/>
+                <w:color w:val="000066"/>
+                <w:sz w:val="22"/>
+                <w:szCs w:val="22"/>
+                <w:shd w:val="clear" w:fill="CAE6CA"/>
+              </w:rPr>
+              <w:t xml:space="preserve">        </w:t>
+            </w:r>
+            <w:r>
+              <w:rPr>
+                <w:rFonts w:hint="eastAsia" w:ascii="宋体" w:hAnsi="宋体" w:eastAsia="宋体" w:cs="宋体"/>
+                <w:b/>
+                <w:color w:val="7F0055"/>
+                <w:sz w:val="22"/>
+                <w:szCs w:val="22"/>
+                <w:shd w:val="clear" w:fill="CAE6CA"/>
+              </w:rPr>
+              <w:t xml:space="preserve">return </w:t>
+            </w:r>
+            <w:r>
+              <w:rPr>
+                <w:rFonts w:hint="eastAsia" w:ascii="宋体" w:hAnsi="宋体" w:eastAsia="宋体" w:cs="宋体"/>
+                <w:b/>
+                <w:i/>
+                <w:color w:val="660E7A"/>
+                <w:sz w:val="22"/>
+                <w:szCs w:val="22"/>
+                <w:shd w:val="clear" w:fill="CAE6CA"/>
+              </w:rPr>
+              <w:t>instance</w:t>
+            </w:r>
+            <w:r>
+              <w:rPr>
+                <w:rFonts w:hint="eastAsia" w:ascii="宋体" w:hAnsi="宋体" w:eastAsia="宋体" w:cs="宋体"/>
+                <w:color w:val="333333"/>
+                <w:sz w:val="22"/>
+                <w:szCs w:val="22"/>
+                <w:shd w:val="clear" w:fill="CAE6CA"/>
+              </w:rPr>
+              <w:t>;</w:t>
+            </w:r>
+            <w:r>
+              <w:rPr>
+                <w:rFonts w:hint="eastAsia" w:ascii="宋体" w:hAnsi="宋体" w:eastAsia="宋体" w:cs="宋体"/>
+                <w:color w:val="333333"/>
+                <w:sz w:val="22"/>
+                <w:szCs w:val="22"/>
+                <w:shd w:val="clear" w:fill="CAE6CA"/>
+              </w:rPr>
+              <w:br w:type="textWrapping"/>
+            </w:r>
+            <w:r>
+              <w:rPr>
+                <w:rFonts w:hint="eastAsia" w:ascii="宋体" w:hAnsi="宋体" w:eastAsia="宋体" w:cs="宋体"/>
+                <w:color w:val="333333"/>
+                <w:sz w:val="22"/>
+                <w:szCs w:val="22"/>
+                <w:shd w:val="clear" w:fill="CAE6CA"/>
+              </w:rPr>
+              <w:t xml:space="preserve">    </w:t>
+            </w:r>
+            <w:r>
+              <w:rPr>
+                <w:rFonts w:hint="eastAsia" w:ascii="宋体" w:hAnsi="宋体" w:eastAsia="宋体" w:cs="宋体"/>
+                <w:color w:val="000066"/>
+                <w:sz w:val="22"/>
+                <w:szCs w:val="22"/>
+                <w:shd w:val="clear" w:fill="CAE6CA"/>
+              </w:rPr>
+              <w:t>}</w:t>
+            </w:r>
+            <w:r>
+              <w:rPr>
+                <w:rFonts w:hint="eastAsia" w:ascii="宋体" w:hAnsi="宋体" w:eastAsia="宋体" w:cs="宋体"/>
+                <w:color w:val="000066"/>
+                <w:sz w:val="22"/>
+                <w:szCs w:val="22"/>
+                <w:shd w:val="clear" w:fill="CAE6CA"/>
+              </w:rPr>
+              <w:br w:type="textWrapping"/>
+            </w:r>
+            <w:r>
+              <w:rPr>
+                <w:rFonts w:hint="eastAsia" w:ascii="宋体" w:hAnsi="宋体" w:eastAsia="宋体" w:cs="宋体"/>
+                <w:color w:val="000066"/>
+                <w:sz w:val="22"/>
+                <w:szCs w:val="22"/>
+                <w:shd w:val="clear" w:fill="CAE6CA"/>
+              </w:rPr>
+              <w:t>}</w:t>
+            </w:r>
+          </w:p>
+        </w:tc>
+      </w:tr>
+    </w:tbl>
+    <w:p>
+      <w:pPr>
+        <w:pStyle w:val="5"/>
+        <w:keepNext/>
+        <w:keepLines/>
+        <w:pageBreakBefore w:val="0"/>
+        <w:widowControl w:val="0"/>
+        <w:kinsoku/>
+        <w:wordWrap/>
+        <w:overflowPunct/>
+        <w:topLinePunct w:val="0"/>
+        <w:autoSpaceDE/>
+        <w:autoSpaceDN/>
+        <w:bidi w:val="0"/>
+        <w:adjustRightInd/>
+        <w:snapToGrid/>
+        <w:spacing w:before="313" w:beforeLines="100" w:after="313" w:afterLines="100" w:line="240" w:lineRule="atLeast"/>
+        <w:textAlignment w:val="auto"/>
+        <w:rPr>
+          <w:rFonts w:hint="eastAsia"/>
+          <w:lang w:val="en-US" w:eastAsia="zh-CN"/>
+        </w:rPr>
+      </w:pPr>
+      <w:r>
+        <w:rPr>
+          <w:rFonts w:hint="eastAsia" w:asciiTheme="majorEastAsia" w:hAnsiTheme="majorEastAsia" w:eastAsiaTheme="majorEastAsia" w:cstheme="majorEastAsia"/>
+          <w:b w:val="0"/>
+          <w:bCs/>
+          <w:sz w:val="21"/>
+          <w:szCs w:val="21"/>
+          <w:lang w:val="en-US" w:eastAsia="zh-CN"/>
+        </w:rPr>
+        <w:t>2.1.4.2.访问类代码</w:t>
+      </w:r>
+    </w:p>
+    <w:tbl>
+      <w:tblPr>
+        <w:tblStyle w:val="11"/>
+        <w:tblW w:w="0" w:type="auto"/>
+        <w:tblInd w:w="0" w:type="dxa"/>
+        <w:tblBorders>
+          <w:top w:val="single" w:color="auto" w:sz="4" w:space="0"/>
+          <w:left w:val="single" w:color="auto" w:sz="4" w:space="0"/>
+          <w:bottom w:val="single" w:color="auto" w:sz="4" w:space="0"/>
+          <w:right w:val="single" w:color="auto" w:sz="4" w:space="0"/>
+          <w:insideH w:val="single" w:color="auto" w:sz="4" w:space="0"/>
+          <w:insideV w:val="single" w:color="auto" w:sz="4" w:space="0"/>
+        </w:tblBorders>
+        <w:tblLayout w:type="autofit"/>
+        <w:tblCellMar>
+          <w:top w:w="0" w:type="dxa"/>
+          <w:left w:w="108" w:type="dxa"/>
+          <w:bottom w:w="0" w:type="dxa"/>
+          <w:right w:w="108" w:type="dxa"/>
+        </w:tblCellMar>
+      </w:tblPr>
+      <w:tblGrid>
+        <w:gridCol w:w="8522"/>
+      </w:tblGrid>
+      <w:tr>
+        <w:tblPrEx>
+          <w:tblBorders>
+            <w:top w:val="single" w:color="auto" w:sz="4" w:space="0"/>
+            <w:left w:val="single" w:color="auto" w:sz="4" w:space="0"/>
+            <w:bottom w:val="single" w:color="auto" w:sz="4" w:space="0"/>
+            <w:right w:val="single" w:color="auto" w:sz="4" w:space="0"/>
+            <w:insideH w:val="single" w:color="auto" w:sz="4" w:space="0"/>
+            <w:insideV w:val="single" w:color="auto" w:sz="4" w:space="0"/>
+          </w:tblBorders>
+          <w:tblCellMar>
+            <w:top w:w="0" w:type="dxa"/>
+            <w:left w:w="108" w:type="dxa"/>
+            <w:bottom w:w="0" w:type="dxa"/>
+            <w:right w:w="108" w:type="dxa"/>
+          </w:tblCellMar>
+        </w:tblPrEx>
+        <w:tc>
+          <w:tcPr>
+            <w:tcW w:w="8522" w:type="dxa"/>
+            <w:shd w:val="clear" w:color="auto" w:fill="FFC000"/>
+          </w:tcPr>
+          <w:p>
+            <w:pPr>
+              <w:rPr>
+                <w:rFonts w:hint="eastAsia"/>
+                <w:vertAlign w:val="baseline"/>
+                <w:lang w:val="en-US" w:eastAsia="zh-CN"/>
+              </w:rPr>
+            </w:pPr>
+            <w:r>
+              <w:rPr>
+                <w:rFonts w:hint="eastAsia" w:asciiTheme="majorEastAsia" w:hAnsiTheme="majorEastAsia" w:eastAsiaTheme="majorEastAsia" w:cstheme="majorEastAsia"/>
+                <w:b w:val="0"/>
+                <w:bCs/>
+                <w:sz w:val="21"/>
+                <w:szCs w:val="21"/>
+                <w:lang w:val="en-US" w:eastAsia="zh-CN"/>
+              </w:rPr>
+              <w:t>访问类</w:t>
+            </w:r>
+            <w:r>
+              <w:rPr>
+                <w:rFonts w:hint="eastAsia"/>
+                <w:vertAlign w:val="baseline"/>
+                <w:lang w:val="en-US" w:eastAsia="zh-CN"/>
+              </w:rPr>
+              <w:t>类</w:t>
+            </w:r>
+          </w:p>
+        </w:tc>
+      </w:tr>
+      <w:tr>
+        <w:tblPrEx>
+          <w:tblBorders>
+            <w:top w:val="single" w:color="auto" w:sz="4" w:space="0"/>
+            <w:left w:val="single" w:color="auto" w:sz="4" w:space="0"/>
+            <w:bottom w:val="single" w:color="auto" w:sz="4" w:space="0"/>
+            <w:right w:val="single" w:color="auto" w:sz="4" w:space="0"/>
+            <w:insideH w:val="single" w:color="auto" w:sz="4" w:space="0"/>
+            <w:insideV w:val="single" w:color="auto" w:sz="4" w:space="0"/>
+          </w:tblBorders>
+          <w:tblCellMar>
+            <w:top w:w="0" w:type="dxa"/>
+            <w:left w:w="108" w:type="dxa"/>
+            <w:bottom w:w="0" w:type="dxa"/>
+            <w:right w:w="108" w:type="dxa"/>
+          </w:tblCellMar>
+        </w:tblPrEx>
+        <w:tc>
+          <w:tcPr>
+            <w:tcW w:w="8522" w:type="dxa"/>
+          </w:tcPr>
+          <w:p>
+            <w:pPr>
+              <w:pStyle w:val="8"/>
+              <w:keepNext w:val="0"/>
+              <w:keepLines w:val="0"/>
+              <w:widowControl/>
+              <w:suppressLineNumbers w:val="0"/>
+              <w:shd w:val="clear" w:fill="CAE6CA"/>
+              <w:rPr>
+                <w:rFonts w:hint="eastAsia"/>
+                <w:vertAlign w:val="baseline"/>
+                <w:lang w:val="en-US" w:eastAsia="zh-CN"/>
+              </w:rPr>
+            </w:pPr>
+            <w:r>
+              <w:rPr>
+                <w:rFonts w:hint="eastAsia" w:ascii="宋体" w:hAnsi="宋体" w:eastAsia="宋体" w:cs="宋体"/>
+                <w:color w:val="395DA1"/>
+                <w:sz w:val="22"/>
+                <w:szCs w:val="22"/>
+                <w:shd w:val="clear" w:fill="CAE6CA"/>
+              </w:rPr>
+              <w:t>/**</w:t>
+            </w:r>
+            <w:r>
+              <w:rPr>
+                <w:rFonts w:hint="eastAsia" w:ascii="宋体" w:hAnsi="宋体" w:eastAsia="宋体" w:cs="宋体"/>
+                <w:color w:val="395DA1"/>
+                <w:sz w:val="22"/>
+                <w:szCs w:val="22"/>
+                <w:shd w:val="clear" w:fill="CAE6CA"/>
+              </w:rPr>
+              <w:br w:type="textWrapping"/>
+            </w:r>
+            <w:r>
+              <w:rPr>
+                <w:rFonts w:hint="eastAsia" w:ascii="宋体" w:hAnsi="宋体" w:eastAsia="宋体" w:cs="宋体"/>
+                <w:color w:val="395DA1"/>
+                <w:sz w:val="22"/>
+                <w:szCs w:val="22"/>
+                <w:shd w:val="clear" w:fill="CAE6CA"/>
+              </w:rPr>
+              <w:t xml:space="preserve"> * </w:t>
+            </w:r>
+            <w:r>
+              <w:rPr>
+                <w:rFonts w:hint="eastAsia" w:cs="宋体"/>
+                <w:color w:val="395DA1"/>
+                <w:sz w:val="22"/>
+                <w:szCs w:val="22"/>
+                <w:shd w:val="clear" w:fill="CAE6CA"/>
+                <w:lang w:eastAsia="zh-CN"/>
+              </w:rPr>
+              <w:t>访问类</w:t>
+            </w:r>
+            <w:r>
+              <w:rPr>
+                <w:rFonts w:hint="eastAsia" w:ascii="宋体" w:hAnsi="宋体" w:eastAsia="宋体" w:cs="宋体"/>
+                <w:color w:val="395DA1"/>
+                <w:sz w:val="22"/>
+                <w:szCs w:val="22"/>
+                <w:shd w:val="clear" w:fill="CAE6CA"/>
+              </w:rPr>
+              <w:br w:type="textWrapping"/>
+            </w:r>
+            <w:r>
+              <w:rPr>
+                <w:rFonts w:hint="eastAsia" w:ascii="宋体" w:hAnsi="宋体" w:eastAsia="宋体" w:cs="宋体"/>
+                <w:color w:val="395DA1"/>
+                <w:sz w:val="22"/>
+                <w:szCs w:val="22"/>
+                <w:shd w:val="clear" w:fill="CAE6CA"/>
+              </w:rPr>
+              <w:t xml:space="preserve"> * </w:t>
+            </w:r>
+            <w:r>
+              <w:rPr>
+                <w:rFonts w:hint="eastAsia" w:ascii="宋体" w:hAnsi="宋体" w:eastAsia="宋体" w:cs="宋体"/>
+                <w:b/>
+                <w:color w:val="586E86"/>
+                <w:sz w:val="22"/>
+                <w:szCs w:val="22"/>
+                <w:shd w:val="clear" w:fill="CAE6CA"/>
+              </w:rPr>
+              <w:t xml:space="preserve">@author </w:t>
+            </w:r>
+            <w:r>
+              <w:rPr>
+                <w:rFonts w:hint="eastAsia" w:cs="宋体"/>
+                <w:color w:val="395DA1"/>
+                <w:sz w:val="22"/>
+                <w:szCs w:val="22"/>
+                <w:shd w:val="clear" w:fill="CAE6CA"/>
+                <w:lang w:eastAsia="zh-CN"/>
+              </w:rPr>
+              <w:t>竹子</w:t>
+            </w:r>
+            <w:r>
+              <w:rPr>
+                <w:rFonts w:hint="eastAsia" w:ascii="宋体" w:hAnsi="宋体" w:eastAsia="宋体" w:cs="宋体"/>
+                <w:color w:val="395DA1"/>
+                <w:sz w:val="22"/>
+                <w:szCs w:val="22"/>
+                <w:shd w:val="clear" w:fill="CAE6CA"/>
+              </w:rPr>
+              <w:br w:type="textWrapping"/>
+            </w:r>
+            <w:r>
+              <w:rPr>
+                <w:rFonts w:hint="eastAsia" w:ascii="宋体" w:hAnsi="宋体" w:eastAsia="宋体" w:cs="宋体"/>
+                <w:color w:val="395DA1"/>
+                <w:sz w:val="22"/>
+                <w:szCs w:val="22"/>
+                <w:shd w:val="clear" w:fill="CAE6CA"/>
+              </w:rPr>
+              <w:t xml:space="preserve"> * </w:t>
+            </w:r>
+            <w:r>
+              <w:rPr>
+                <w:rFonts w:hint="eastAsia" w:ascii="宋体" w:hAnsi="宋体" w:eastAsia="宋体" w:cs="宋体"/>
+                <w:b/>
+                <w:color w:val="586E86"/>
+                <w:sz w:val="22"/>
+                <w:szCs w:val="22"/>
+                <w:shd w:val="clear" w:fill="CAE6CA"/>
+              </w:rPr>
+              <w:t xml:space="preserve">@version </w:t>
+            </w:r>
+            <w:r>
+              <w:rPr>
+                <w:rFonts w:hint="eastAsia" w:ascii="宋体" w:hAnsi="宋体" w:eastAsia="宋体" w:cs="宋体"/>
+                <w:color w:val="395DA1"/>
+                <w:sz w:val="22"/>
+                <w:szCs w:val="22"/>
+                <w:shd w:val="clear" w:fill="CAE6CA"/>
+              </w:rPr>
+              <w:t>1.0</w:t>
+            </w:r>
+            <w:r>
+              <w:rPr>
+                <w:rFonts w:hint="eastAsia" w:ascii="宋体" w:hAnsi="宋体" w:eastAsia="宋体" w:cs="宋体"/>
+                <w:color w:val="395DA1"/>
+                <w:sz w:val="22"/>
+                <w:szCs w:val="22"/>
+                <w:shd w:val="clear" w:fill="CAE6CA"/>
+              </w:rPr>
+              <w:br w:type="textWrapping"/>
+            </w:r>
+            <w:r>
+              <w:rPr>
+                <w:rFonts w:hint="eastAsia" w:ascii="宋体" w:hAnsi="宋体" w:eastAsia="宋体" w:cs="宋体"/>
+                <w:color w:val="395DA1"/>
+                <w:sz w:val="22"/>
+                <w:szCs w:val="22"/>
+                <w:shd w:val="clear" w:fill="CAE6CA"/>
+              </w:rPr>
+              <w:t xml:space="preserve"> */</w:t>
+            </w:r>
+            <w:r>
+              <w:rPr>
+                <w:rFonts w:hint="eastAsia" w:ascii="宋体" w:hAnsi="宋体" w:eastAsia="宋体" w:cs="宋体"/>
+                <w:color w:val="395DA1"/>
+                <w:sz w:val="22"/>
+                <w:szCs w:val="22"/>
+                <w:shd w:val="clear" w:fill="CAE6CA"/>
+              </w:rPr>
+              <w:br w:type="textWrapping"/>
+            </w:r>
+            <w:r>
+              <w:rPr>
+                <w:rFonts w:hint="eastAsia" w:ascii="宋体" w:hAnsi="宋体" w:eastAsia="宋体" w:cs="宋体"/>
+                <w:b/>
+                <w:color w:val="7F0055"/>
+                <w:sz w:val="22"/>
+                <w:szCs w:val="22"/>
+                <w:shd w:val="clear" w:fill="CAE6CA"/>
+              </w:rPr>
+              <w:t xml:space="preserve">public class </w:t>
+            </w:r>
+            <w:r>
+              <w:rPr>
+                <w:rFonts w:hint="eastAsia" w:ascii="宋体" w:hAnsi="宋体" w:eastAsia="宋体" w:cs="宋体"/>
+                <w:b/>
+                <w:color w:val="002DB5"/>
+                <w:sz w:val="22"/>
+                <w:szCs w:val="22"/>
+                <w:shd w:val="clear" w:fill="CAE6CA"/>
+              </w:rPr>
+              <w:t xml:space="preserve">Main </w:t>
+            </w:r>
+            <w:r>
+              <w:rPr>
+                <w:rFonts w:hint="eastAsia" w:ascii="宋体" w:hAnsi="宋体" w:eastAsia="宋体" w:cs="宋体"/>
+                <w:color w:val="000066"/>
+                <w:sz w:val="22"/>
+                <w:szCs w:val="22"/>
+                <w:shd w:val="clear" w:fill="CAE6CA"/>
+              </w:rPr>
+              <w:t>{</w:t>
+            </w:r>
+            <w:r>
+              <w:rPr>
+                <w:rFonts w:hint="eastAsia" w:ascii="宋体" w:hAnsi="宋体" w:eastAsia="宋体" w:cs="宋体"/>
+                <w:color w:val="000066"/>
+                <w:sz w:val="22"/>
+                <w:szCs w:val="22"/>
+                <w:shd w:val="clear" w:fill="CAE6CA"/>
+              </w:rPr>
+              <w:br w:type="textWrapping"/>
+            </w:r>
+            <w:r>
+              <w:rPr>
+                <w:rFonts w:hint="eastAsia" w:ascii="宋体" w:hAnsi="宋体" w:eastAsia="宋体" w:cs="宋体"/>
+                <w:color w:val="000066"/>
+                <w:sz w:val="22"/>
+                <w:szCs w:val="22"/>
+                <w:shd w:val="clear" w:fill="CAE6CA"/>
+              </w:rPr>
+              <w:br w:type="textWrapping"/>
+            </w:r>
+            <w:r>
+              <w:rPr>
+                <w:rFonts w:hint="eastAsia" w:ascii="宋体" w:hAnsi="宋体" w:eastAsia="宋体" w:cs="宋体"/>
+                <w:color w:val="000066"/>
+                <w:sz w:val="22"/>
+                <w:szCs w:val="22"/>
+                <w:shd w:val="clear" w:fill="CAE6CA"/>
+              </w:rPr>
+              <w:t xml:space="preserve">    </w:t>
+            </w:r>
+            <w:r>
+              <w:rPr>
+                <w:rFonts w:hint="eastAsia" w:ascii="宋体" w:hAnsi="宋体" w:eastAsia="宋体" w:cs="宋体"/>
+                <w:b/>
+                <w:color w:val="7F0055"/>
+                <w:sz w:val="22"/>
+                <w:szCs w:val="22"/>
+                <w:shd w:val="clear" w:fill="CAE6CA"/>
+              </w:rPr>
+              <w:t xml:space="preserve">public static void </w:t>
+            </w:r>
+            <w:r>
+              <w:rPr>
+                <w:rFonts w:hint="eastAsia" w:ascii="宋体" w:hAnsi="宋体" w:eastAsia="宋体" w:cs="宋体"/>
+                <w:color w:val="170591"/>
+                <w:sz w:val="22"/>
+                <w:szCs w:val="22"/>
+                <w:shd w:val="clear" w:fill="CAE6CA"/>
+              </w:rPr>
+              <w:t>main</w:t>
+            </w:r>
+            <w:r>
+              <w:rPr>
+                <w:rFonts w:hint="eastAsia" w:ascii="宋体" w:hAnsi="宋体" w:eastAsia="宋体" w:cs="宋体"/>
+                <w:color w:val="000066"/>
+                <w:sz w:val="22"/>
+                <w:szCs w:val="22"/>
+                <w:shd w:val="clear" w:fill="CAE6CA"/>
+              </w:rPr>
+              <w:t>(</w:t>
+            </w:r>
+            <w:r>
+              <w:rPr>
+                <w:rFonts w:hint="eastAsia" w:ascii="宋体" w:hAnsi="宋体" w:eastAsia="宋体" w:cs="宋体"/>
+                <w:b/>
+                <w:color w:val="002DB5"/>
+                <w:sz w:val="22"/>
+                <w:szCs w:val="22"/>
+                <w:shd w:val="clear" w:fill="CAE6CA"/>
+              </w:rPr>
+              <w:t>String</w:t>
+            </w:r>
+            <w:r>
+              <w:rPr>
+                <w:rFonts w:hint="eastAsia" w:ascii="宋体" w:hAnsi="宋体" w:eastAsia="宋体" w:cs="宋体"/>
+                <w:color w:val="000066"/>
+                <w:sz w:val="22"/>
+                <w:szCs w:val="22"/>
+                <w:shd w:val="clear" w:fill="CAE6CA"/>
+              </w:rPr>
+              <w:t xml:space="preserve">[] </w:t>
+            </w:r>
+            <w:r>
+              <w:rPr>
+                <w:rFonts w:hint="eastAsia" w:ascii="宋体" w:hAnsi="宋体" w:eastAsia="宋体" w:cs="宋体"/>
+                <w:i/>
+                <w:color w:val="000066"/>
+                <w:sz w:val="22"/>
+                <w:szCs w:val="22"/>
+                <w:shd w:val="clear" w:fill="CAE6CA"/>
+              </w:rPr>
+              <w:t>args</w:t>
+            </w:r>
+            <w:r>
+              <w:rPr>
+                <w:rFonts w:hint="eastAsia" w:ascii="宋体" w:hAnsi="宋体" w:eastAsia="宋体" w:cs="宋体"/>
+                <w:color w:val="000066"/>
+                <w:sz w:val="22"/>
+                <w:szCs w:val="22"/>
+                <w:shd w:val="clear" w:fill="CAE6CA"/>
+              </w:rPr>
+              <w:t>) {</w:t>
+            </w:r>
+            <w:r>
+              <w:rPr>
+                <w:rFonts w:hint="eastAsia" w:ascii="宋体" w:hAnsi="宋体" w:eastAsia="宋体" w:cs="宋体"/>
+                <w:color w:val="000066"/>
+                <w:sz w:val="22"/>
+                <w:szCs w:val="22"/>
+                <w:shd w:val="clear" w:fill="CAE6CA"/>
+              </w:rPr>
+              <w:br w:type="textWrapping"/>
+            </w:r>
+            <w:r>
+              <w:rPr>
+                <w:rFonts w:hint="eastAsia" w:ascii="宋体" w:hAnsi="宋体" w:eastAsia="宋体" w:cs="宋体"/>
+                <w:color w:val="000066"/>
+                <w:sz w:val="22"/>
+                <w:szCs w:val="22"/>
+                <w:shd w:val="clear" w:fill="CAE6CA"/>
+              </w:rPr>
+              <w:t xml:space="preserve">        </w:t>
+            </w:r>
+            <w:r>
+              <w:rPr>
+                <w:rFonts w:hint="eastAsia" w:ascii="宋体" w:hAnsi="宋体" w:eastAsia="宋体" w:cs="宋体"/>
+                <w:b/>
+                <w:color w:val="002DB5"/>
+                <w:sz w:val="22"/>
+                <w:szCs w:val="22"/>
+                <w:shd w:val="clear" w:fill="CAE6CA"/>
+              </w:rPr>
+              <w:t xml:space="preserve">HungrySingleTon  </w:t>
+            </w:r>
+            <w:r>
+              <w:rPr>
+                <w:rFonts w:hint="eastAsia" w:ascii="宋体" w:hAnsi="宋体" w:eastAsia="宋体" w:cs="宋体"/>
+                <w:color w:val="170591"/>
+                <w:sz w:val="22"/>
+                <w:szCs w:val="22"/>
+                <w:shd w:val="clear" w:fill="CAE6CA"/>
+              </w:rPr>
+              <w:t xml:space="preserve">ton1 </w:t>
+            </w:r>
+            <w:r>
+              <w:rPr>
+                <w:rFonts w:hint="eastAsia" w:ascii="宋体" w:hAnsi="宋体" w:eastAsia="宋体" w:cs="宋体"/>
+                <w:color w:val="333333"/>
+                <w:sz w:val="22"/>
+                <w:szCs w:val="22"/>
+                <w:shd w:val="clear" w:fill="CAE6CA"/>
+              </w:rPr>
+              <w:t xml:space="preserve">= </w:t>
+            </w:r>
+            <w:r>
+              <w:rPr>
+                <w:rFonts w:hint="eastAsia" w:ascii="宋体" w:hAnsi="宋体" w:eastAsia="宋体" w:cs="宋体"/>
+                <w:b/>
+                <w:color w:val="002DB5"/>
+                <w:sz w:val="22"/>
+                <w:szCs w:val="22"/>
+                <w:shd w:val="clear" w:fill="CAE6CA"/>
+              </w:rPr>
+              <w:t xml:space="preserve">HungrySingleTon </w:t>
+            </w:r>
+            <w:r>
+              <w:rPr>
+                <w:rFonts w:hint="eastAsia" w:ascii="宋体" w:hAnsi="宋体" w:eastAsia="宋体" w:cs="宋体"/>
+                <w:color w:val="333333"/>
+                <w:sz w:val="22"/>
+                <w:szCs w:val="22"/>
+                <w:shd w:val="clear" w:fill="CAE6CA"/>
+              </w:rPr>
+              <w:t>.</w:t>
+            </w:r>
+            <w:r>
+              <w:rPr>
+                <w:rFonts w:hint="eastAsia" w:ascii="宋体" w:hAnsi="宋体" w:eastAsia="宋体" w:cs="宋体"/>
+                <w:b/>
+                <w:color w:val="680069"/>
+                <w:sz w:val="22"/>
+                <w:szCs w:val="22"/>
+                <w:shd w:val="clear" w:fill="CAE6CA"/>
+              </w:rPr>
+              <w:t>getInstance</w:t>
+            </w:r>
+            <w:r>
+              <w:rPr>
+                <w:rFonts w:hint="eastAsia" w:ascii="宋体" w:hAnsi="宋体" w:eastAsia="宋体" w:cs="宋体"/>
+                <w:color w:val="000066"/>
+                <w:sz w:val="22"/>
+                <w:szCs w:val="22"/>
+                <w:shd w:val="clear" w:fill="CAE6CA"/>
+              </w:rPr>
+              <w:t>()</w:t>
+            </w:r>
+            <w:r>
+              <w:rPr>
+                <w:rFonts w:hint="eastAsia" w:ascii="宋体" w:hAnsi="宋体" w:eastAsia="宋体" w:cs="宋体"/>
+                <w:color w:val="333333"/>
+                <w:sz w:val="22"/>
+                <w:szCs w:val="22"/>
+                <w:shd w:val="clear" w:fill="CAE6CA"/>
+              </w:rPr>
+              <w:t>;</w:t>
+            </w:r>
+            <w:r>
+              <w:rPr>
+                <w:rFonts w:hint="eastAsia" w:ascii="宋体" w:hAnsi="宋体" w:eastAsia="宋体" w:cs="宋体"/>
+                <w:color w:val="333333"/>
+                <w:sz w:val="22"/>
+                <w:szCs w:val="22"/>
+                <w:shd w:val="clear" w:fill="CAE6CA"/>
+              </w:rPr>
+              <w:br w:type="textWrapping"/>
+            </w:r>
+            <w:r>
+              <w:rPr>
+                <w:rFonts w:hint="eastAsia" w:ascii="宋体" w:hAnsi="宋体" w:eastAsia="宋体" w:cs="宋体"/>
+                <w:color w:val="333333"/>
+                <w:sz w:val="22"/>
+                <w:szCs w:val="22"/>
+                <w:shd w:val="clear" w:fill="CAE6CA"/>
+              </w:rPr>
+              <w:t xml:space="preserve">        </w:t>
+            </w:r>
+            <w:r>
+              <w:rPr>
+                <w:rFonts w:hint="eastAsia" w:ascii="宋体" w:hAnsi="宋体" w:eastAsia="宋体" w:cs="宋体"/>
+                <w:b/>
+                <w:color w:val="002DB5"/>
+                <w:sz w:val="22"/>
+                <w:szCs w:val="22"/>
+                <w:shd w:val="clear" w:fill="CAE6CA"/>
+              </w:rPr>
+              <w:t>System</w:t>
+            </w:r>
+            <w:r>
+              <w:rPr>
+                <w:rFonts w:hint="eastAsia" w:ascii="宋体" w:hAnsi="宋体" w:eastAsia="宋体" w:cs="宋体"/>
+                <w:color w:val="333333"/>
+                <w:sz w:val="22"/>
+                <w:szCs w:val="22"/>
+                <w:shd w:val="clear" w:fill="CAE6CA"/>
+              </w:rPr>
+              <w:t>.</w:t>
+            </w:r>
+            <w:r>
+              <w:rPr>
+                <w:rFonts w:hint="eastAsia" w:ascii="宋体" w:hAnsi="宋体" w:eastAsia="宋体" w:cs="宋体"/>
+                <w:b/>
+                <w:i/>
+                <w:color w:val="660E7A"/>
+                <w:sz w:val="22"/>
+                <w:szCs w:val="22"/>
+                <w:shd w:val="clear" w:fill="CAE6CA"/>
+              </w:rPr>
+              <w:t>out</w:t>
+            </w:r>
+            <w:r>
+              <w:rPr>
+                <w:rFonts w:hint="eastAsia" w:ascii="宋体" w:hAnsi="宋体" w:eastAsia="宋体" w:cs="宋体"/>
+                <w:color w:val="333333"/>
+                <w:sz w:val="22"/>
+                <w:szCs w:val="22"/>
+                <w:shd w:val="clear" w:fill="CAE6CA"/>
+              </w:rPr>
+              <w:t>.</w:t>
+            </w:r>
+            <w:r>
+              <w:rPr>
+                <w:rFonts w:hint="eastAsia" w:ascii="宋体" w:hAnsi="宋体" w:eastAsia="宋体" w:cs="宋体"/>
+                <w:color w:val="170591"/>
+                <w:sz w:val="22"/>
+                <w:szCs w:val="22"/>
+                <w:shd w:val="clear" w:fill="CAE6CA"/>
+              </w:rPr>
+              <w:t>println</w:t>
+            </w:r>
+            <w:r>
+              <w:rPr>
+                <w:rFonts w:hint="eastAsia" w:ascii="宋体" w:hAnsi="宋体" w:eastAsia="宋体" w:cs="宋体"/>
+                <w:color w:val="000066"/>
+                <w:sz w:val="22"/>
+                <w:szCs w:val="22"/>
+                <w:shd w:val="clear" w:fill="CAE6CA"/>
+              </w:rPr>
+              <w:t>(</w:t>
+            </w:r>
+            <w:r>
+              <w:rPr>
+                <w:rFonts w:hint="eastAsia" w:ascii="宋体" w:hAnsi="宋体" w:eastAsia="宋体" w:cs="宋体"/>
+                <w:color w:val="170591"/>
+                <w:sz w:val="22"/>
+                <w:szCs w:val="22"/>
+                <w:shd w:val="clear" w:fill="CAE6CA"/>
+              </w:rPr>
+              <w:t>ton1</w:t>
+            </w:r>
+            <w:r>
+              <w:rPr>
+                <w:rFonts w:hint="eastAsia" w:ascii="宋体" w:hAnsi="宋体" w:eastAsia="宋体" w:cs="宋体"/>
+                <w:color w:val="000066"/>
+                <w:sz w:val="22"/>
+                <w:szCs w:val="22"/>
+                <w:shd w:val="clear" w:fill="CAE6CA"/>
+              </w:rPr>
+              <w:t>)</w:t>
+            </w:r>
+            <w:r>
+              <w:rPr>
+                <w:rFonts w:hint="eastAsia" w:ascii="宋体" w:hAnsi="宋体" w:eastAsia="宋体" w:cs="宋体"/>
+                <w:color w:val="333333"/>
+                <w:sz w:val="22"/>
+                <w:szCs w:val="22"/>
+                <w:shd w:val="clear" w:fill="CAE6CA"/>
+              </w:rPr>
+              <w:t>;</w:t>
+            </w:r>
+            <w:r>
+              <w:rPr>
+                <w:rFonts w:hint="eastAsia" w:ascii="宋体" w:hAnsi="宋体" w:eastAsia="宋体" w:cs="宋体"/>
+                <w:color w:val="333333"/>
+                <w:sz w:val="22"/>
+                <w:szCs w:val="22"/>
+                <w:shd w:val="clear" w:fill="CAE6CA"/>
+              </w:rPr>
+              <w:br w:type="textWrapping"/>
+            </w:r>
+            <w:r>
+              <w:rPr>
+                <w:rFonts w:hint="eastAsia" w:ascii="宋体" w:hAnsi="宋体" w:eastAsia="宋体" w:cs="宋体"/>
+                <w:color w:val="333333"/>
+                <w:sz w:val="22"/>
+                <w:szCs w:val="22"/>
+                <w:shd w:val="clear" w:fill="CAE6CA"/>
+              </w:rPr>
+              <w:t xml:space="preserve">        </w:t>
+            </w:r>
+            <w:r>
+              <w:rPr>
+                <w:rFonts w:hint="eastAsia" w:ascii="宋体" w:hAnsi="宋体" w:eastAsia="宋体" w:cs="宋体"/>
+                <w:b/>
+                <w:color w:val="002DB5"/>
+                <w:sz w:val="22"/>
+                <w:szCs w:val="22"/>
+                <w:shd w:val="clear" w:fill="CAE6CA"/>
+              </w:rPr>
+              <w:t xml:space="preserve">HungrySingleTon  </w:t>
+            </w:r>
+            <w:r>
+              <w:rPr>
+                <w:rFonts w:hint="eastAsia" w:ascii="宋体" w:hAnsi="宋体" w:eastAsia="宋体" w:cs="宋体"/>
+                <w:color w:val="170591"/>
+                <w:sz w:val="22"/>
+                <w:szCs w:val="22"/>
+                <w:shd w:val="clear" w:fill="CAE6CA"/>
+              </w:rPr>
+              <w:t xml:space="preserve">ton2 </w:t>
+            </w:r>
+            <w:r>
+              <w:rPr>
+                <w:rFonts w:hint="eastAsia" w:ascii="宋体" w:hAnsi="宋体" w:eastAsia="宋体" w:cs="宋体"/>
+                <w:color w:val="333333"/>
+                <w:sz w:val="22"/>
+                <w:szCs w:val="22"/>
+                <w:shd w:val="clear" w:fill="CAE6CA"/>
+              </w:rPr>
+              <w:t xml:space="preserve">= </w:t>
+            </w:r>
+            <w:r>
+              <w:rPr>
+                <w:rFonts w:hint="eastAsia" w:ascii="宋体" w:hAnsi="宋体" w:eastAsia="宋体" w:cs="宋体"/>
+                <w:b/>
+                <w:color w:val="002DB5"/>
+                <w:sz w:val="22"/>
+                <w:szCs w:val="22"/>
+                <w:shd w:val="clear" w:fill="CAE6CA"/>
+              </w:rPr>
+              <w:t xml:space="preserve">HungrySingleTon </w:t>
+            </w:r>
+            <w:r>
+              <w:rPr>
+                <w:rFonts w:hint="eastAsia" w:ascii="宋体" w:hAnsi="宋体" w:eastAsia="宋体" w:cs="宋体"/>
+                <w:color w:val="333333"/>
+                <w:sz w:val="22"/>
+                <w:szCs w:val="22"/>
+                <w:shd w:val="clear" w:fill="CAE6CA"/>
+              </w:rPr>
+              <w:t>.</w:t>
+            </w:r>
+            <w:r>
+              <w:rPr>
+                <w:rFonts w:hint="eastAsia" w:ascii="宋体" w:hAnsi="宋体" w:eastAsia="宋体" w:cs="宋体"/>
+                <w:b/>
+                <w:color w:val="680069"/>
+                <w:sz w:val="22"/>
+                <w:szCs w:val="22"/>
+                <w:shd w:val="clear" w:fill="CAE6CA"/>
+              </w:rPr>
+              <w:t>getInstance</w:t>
+            </w:r>
+            <w:r>
+              <w:rPr>
+                <w:rFonts w:hint="eastAsia" w:ascii="宋体" w:hAnsi="宋体" w:eastAsia="宋体" w:cs="宋体"/>
+                <w:color w:val="000066"/>
+                <w:sz w:val="22"/>
+                <w:szCs w:val="22"/>
+                <w:shd w:val="clear" w:fill="CAE6CA"/>
+              </w:rPr>
+              <w:t>()</w:t>
+            </w:r>
+            <w:r>
+              <w:rPr>
+                <w:rFonts w:hint="eastAsia" w:ascii="宋体" w:hAnsi="宋体" w:eastAsia="宋体" w:cs="宋体"/>
+                <w:color w:val="333333"/>
+                <w:sz w:val="22"/>
+                <w:szCs w:val="22"/>
+                <w:shd w:val="clear" w:fill="CAE6CA"/>
+              </w:rPr>
+              <w:t>;</w:t>
+            </w:r>
+            <w:r>
+              <w:rPr>
+                <w:rFonts w:hint="eastAsia" w:ascii="宋体" w:hAnsi="宋体" w:eastAsia="宋体" w:cs="宋体"/>
+                <w:color w:val="333333"/>
+                <w:sz w:val="22"/>
+                <w:szCs w:val="22"/>
+                <w:shd w:val="clear" w:fill="CAE6CA"/>
+              </w:rPr>
+              <w:br w:type="textWrapping"/>
+            </w:r>
+            <w:r>
+              <w:rPr>
+                <w:rFonts w:hint="eastAsia" w:ascii="宋体" w:hAnsi="宋体" w:eastAsia="宋体" w:cs="宋体"/>
+                <w:color w:val="333333"/>
+                <w:sz w:val="22"/>
+                <w:szCs w:val="22"/>
+                <w:shd w:val="clear" w:fill="CAE6CA"/>
+              </w:rPr>
+              <w:t xml:space="preserve">        </w:t>
+            </w:r>
+            <w:r>
+              <w:rPr>
+                <w:rFonts w:hint="eastAsia" w:ascii="宋体" w:hAnsi="宋体" w:eastAsia="宋体" w:cs="宋体"/>
+                <w:b/>
+                <w:color w:val="002DB5"/>
+                <w:sz w:val="22"/>
+                <w:szCs w:val="22"/>
+                <w:shd w:val="clear" w:fill="CAE6CA"/>
+              </w:rPr>
+              <w:t>System</w:t>
+            </w:r>
+            <w:r>
+              <w:rPr>
+                <w:rFonts w:hint="eastAsia" w:ascii="宋体" w:hAnsi="宋体" w:eastAsia="宋体" w:cs="宋体"/>
+                <w:color w:val="333333"/>
+                <w:sz w:val="22"/>
+                <w:szCs w:val="22"/>
+                <w:shd w:val="clear" w:fill="CAE6CA"/>
+              </w:rPr>
+              <w:t>.</w:t>
+            </w:r>
+            <w:r>
+              <w:rPr>
+                <w:rFonts w:hint="eastAsia" w:ascii="宋体" w:hAnsi="宋体" w:eastAsia="宋体" w:cs="宋体"/>
+                <w:b/>
+                <w:i/>
+                <w:color w:val="660E7A"/>
+                <w:sz w:val="22"/>
+                <w:szCs w:val="22"/>
+                <w:shd w:val="clear" w:fill="CAE6CA"/>
+              </w:rPr>
+              <w:t>out</w:t>
+            </w:r>
+            <w:r>
+              <w:rPr>
+                <w:rFonts w:hint="eastAsia" w:ascii="宋体" w:hAnsi="宋体" w:eastAsia="宋体" w:cs="宋体"/>
+                <w:color w:val="333333"/>
+                <w:sz w:val="22"/>
+                <w:szCs w:val="22"/>
+                <w:shd w:val="clear" w:fill="CAE6CA"/>
+              </w:rPr>
+              <w:t>.</w:t>
+            </w:r>
+            <w:r>
+              <w:rPr>
+                <w:rFonts w:hint="eastAsia" w:ascii="宋体" w:hAnsi="宋体" w:eastAsia="宋体" w:cs="宋体"/>
+                <w:color w:val="170591"/>
+                <w:sz w:val="22"/>
+                <w:szCs w:val="22"/>
+                <w:shd w:val="clear" w:fill="CAE6CA"/>
+              </w:rPr>
+              <w:t>println</w:t>
+            </w:r>
+            <w:r>
+              <w:rPr>
+                <w:rFonts w:hint="eastAsia" w:ascii="宋体" w:hAnsi="宋体" w:eastAsia="宋体" w:cs="宋体"/>
+                <w:color w:val="000066"/>
+                <w:sz w:val="22"/>
+                <w:szCs w:val="22"/>
+                <w:shd w:val="clear" w:fill="CAE6CA"/>
+              </w:rPr>
+              <w:t>(</w:t>
+            </w:r>
+            <w:r>
+              <w:rPr>
+                <w:rFonts w:hint="eastAsia" w:ascii="宋体" w:hAnsi="宋体" w:eastAsia="宋体" w:cs="宋体"/>
+                <w:color w:val="170591"/>
+                <w:sz w:val="22"/>
+                <w:szCs w:val="22"/>
+                <w:shd w:val="clear" w:fill="CAE6CA"/>
+              </w:rPr>
+              <w:t>ton2</w:t>
+            </w:r>
+            <w:r>
+              <w:rPr>
+                <w:rFonts w:hint="eastAsia" w:ascii="宋体" w:hAnsi="宋体" w:eastAsia="宋体" w:cs="宋体"/>
+                <w:color w:val="000066"/>
+                <w:sz w:val="22"/>
+                <w:szCs w:val="22"/>
+                <w:shd w:val="clear" w:fill="CAE6CA"/>
+              </w:rPr>
+              <w:t>)</w:t>
+            </w:r>
+            <w:r>
+              <w:rPr>
+                <w:rFonts w:hint="eastAsia" w:ascii="宋体" w:hAnsi="宋体" w:eastAsia="宋体" w:cs="宋体"/>
+                <w:color w:val="333333"/>
+                <w:sz w:val="22"/>
+                <w:szCs w:val="22"/>
+                <w:shd w:val="clear" w:fill="CAE6CA"/>
+              </w:rPr>
+              <w:t>;</w:t>
+            </w:r>
+            <w:r>
+              <w:rPr>
+                <w:rFonts w:hint="eastAsia" w:ascii="宋体" w:hAnsi="宋体" w:eastAsia="宋体" w:cs="宋体"/>
+                <w:color w:val="333333"/>
+                <w:sz w:val="22"/>
+                <w:szCs w:val="22"/>
+                <w:shd w:val="clear" w:fill="CAE6CA"/>
+              </w:rPr>
+              <w:br w:type="textWrapping"/>
+            </w:r>
+            <w:r>
+              <w:rPr>
+                <w:rFonts w:hint="eastAsia" w:ascii="宋体" w:hAnsi="宋体" w:eastAsia="宋体" w:cs="宋体"/>
+                <w:color w:val="333333"/>
+                <w:sz w:val="22"/>
+                <w:szCs w:val="22"/>
+                <w:shd w:val="clear" w:fill="CAE6CA"/>
+              </w:rPr>
+              <w:t xml:space="preserve">        </w:t>
+            </w:r>
+            <w:r>
+              <w:rPr>
+                <w:rFonts w:hint="eastAsia" w:ascii="宋体" w:hAnsi="宋体" w:eastAsia="宋体" w:cs="宋体"/>
+                <w:b/>
+                <w:color w:val="002DB5"/>
+                <w:sz w:val="22"/>
+                <w:szCs w:val="22"/>
+                <w:shd w:val="clear" w:fill="CAE6CA"/>
+              </w:rPr>
+              <w:t>System</w:t>
+            </w:r>
+            <w:r>
+              <w:rPr>
+                <w:rFonts w:hint="eastAsia" w:ascii="宋体" w:hAnsi="宋体" w:eastAsia="宋体" w:cs="宋体"/>
+                <w:color w:val="333333"/>
+                <w:sz w:val="22"/>
+                <w:szCs w:val="22"/>
+                <w:shd w:val="clear" w:fill="CAE6CA"/>
+              </w:rPr>
+              <w:t>.</w:t>
+            </w:r>
+            <w:r>
+              <w:rPr>
+                <w:rFonts w:hint="eastAsia" w:ascii="宋体" w:hAnsi="宋体" w:eastAsia="宋体" w:cs="宋体"/>
+                <w:b/>
+                <w:i/>
+                <w:color w:val="660E7A"/>
+                <w:sz w:val="22"/>
+                <w:szCs w:val="22"/>
+                <w:shd w:val="clear" w:fill="CAE6CA"/>
+              </w:rPr>
+              <w:t>out</w:t>
+            </w:r>
+            <w:r>
+              <w:rPr>
+                <w:rFonts w:hint="eastAsia" w:ascii="宋体" w:hAnsi="宋体" w:eastAsia="宋体" w:cs="宋体"/>
+                <w:color w:val="333333"/>
+                <w:sz w:val="22"/>
+                <w:szCs w:val="22"/>
+                <w:shd w:val="clear" w:fill="CAE6CA"/>
+              </w:rPr>
+              <w:t>.</w:t>
+            </w:r>
+            <w:r>
+              <w:rPr>
+                <w:rFonts w:hint="eastAsia" w:ascii="宋体" w:hAnsi="宋体" w:eastAsia="宋体" w:cs="宋体"/>
+                <w:color w:val="170591"/>
+                <w:sz w:val="22"/>
+                <w:szCs w:val="22"/>
+                <w:shd w:val="clear" w:fill="CAE6CA"/>
+              </w:rPr>
+              <w:t>println</w:t>
+            </w:r>
+            <w:r>
+              <w:rPr>
+                <w:rFonts w:hint="eastAsia" w:ascii="宋体" w:hAnsi="宋体" w:eastAsia="宋体" w:cs="宋体"/>
+                <w:color w:val="000066"/>
+                <w:sz w:val="22"/>
+                <w:szCs w:val="22"/>
+                <w:shd w:val="clear" w:fill="CAE6CA"/>
+              </w:rPr>
+              <w:t>(</w:t>
+            </w:r>
+            <w:r>
+              <w:rPr>
+                <w:rFonts w:hint="eastAsia" w:ascii="宋体" w:hAnsi="宋体" w:eastAsia="宋体" w:cs="宋体"/>
+                <w:color w:val="170591"/>
+                <w:sz w:val="22"/>
+                <w:szCs w:val="22"/>
+                <w:shd w:val="clear" w:fill="CAE6CA"/>
+              </w:rPr>
+              <w:t xml:space="preserve">ton1 </w:t>
+            </w:r>
+            <w:r>
+              <w:rPr>
+                <w:rFonts w:hint="eastAsia" w:ascii="宋体" w:hAnsi="宋体" w:eastAsia="宋体" w:cs="宋体"/>
+                <w:color w:val="333333"/>
+                <w:sz w:val="22"/>
+                <w:szCs w:val="22"/>
+                <w:shd w:val="clear" w:fill="CAE6CA"/>
+              </w:rPr>
+              <w:t xml:space="preserve">== </w:t>
+            </w:r>
+            <w:r>
+              <w:rPr>
+                <w:rFonts w:hint="eastAsia" w:ascii="宋体" w:hAnsi="宋体" w:eastAsia="宋体" w:cs="宋体"/>
+                <w:color w:val="170591"/>
+                <w:sz w:val="22"/>
+                <w:szCs w:val="22"/>
+                <w:shd w:val="clear" w:fill="CAE6CA"/>
+              </w:rPr>
+              <w:t>ton2</w:t>
+            </w:r>
+            <w:r>
+              <w:rPr>
+                <w:rFonts w:hint="eastAsia" w:ascii="宋体" w:hAnsi="宋体" w:eastAsia="宋体" w:cs="宋体"/>
+                <w:color w:val="000066"/>
+                <w:sz w:val="22"/>
+                <w:szCs w:val="22"/>
+                <w:shd w:val="clear" w:fill="CAE6CA"/>
+              </w:rPr>
+              <w:t>)</w:t>
+            </w:r>
+            <w:r>
+              <w:rPr>
+                <w:rFonts w:hint="eastAsia" w:ascii="宋体" w:hAnsi="宋体" w:eastAsia="宋体" w:cs="宋体"/>
+                <w:color w:val="333333"/>
+                <w:sz w:val="22"/>
+                <w:szCs w:val="22"/>
+                <w:shd w:val="clear" w:fill="CAE6CA"/>
+              </w:rPr>
+              <w:t>;</w:t>
+            </w:r>
+            <w:r>
+              <w:rPr>
+                <w:rFonts w:hint="eastAsia" w:ascii="宋体" w:hAnsi="宋体" w:eastAsia="宋体" w:cs="宋体"/>
+                <w:color w:val="333333"/>
+                <w:sz w:val="22"/>
+                <w:szCs w:val="22"/>
+                <w:shd w:val="clear" w:fill="CAE6CA"/>
+              </w:rPr>
+              <w:br w:type="textWrapping"/>
+            </w:r>
+            <w:r>
+              <w:rPr>
+                <w:rFonts w:hint="eastAsia" w:ascii="宋体" w:hAnsi="宋体" w:eastAsia="宋体" w:cs="宋体"/>
+                <w:color w:val="333333"/>
+                <w:sz w:val="22"/>
+                <w:szCs w:val="22"/>
+                <w:shd w:val="clear" w:fill="CAE6CA"/>
+              </w:rPr>
+              <w:t xml:space="preserve">        </w:t>
+            </w:r>
+            <w:r>
+              <w:rPr>
+                <w:rFonts w:hint="eastAsia" w:ascii="宋体" w:hAnsi="宋体" w:eastAsia="宋体" w:cs="宋体"/>
+                <w:b/>
+                <w:color w:val="002DB5"/>
+                <w:sz w:val="22"/>
+                <w:szCs w:val="22"/>
+                <w:shd w:val="clear" w:fill="CAE6CA"/>
+              </w:rPr>
+              <w:t>System</w:t>
+            </w:r>
+            <w:r>
+              <w:rPr>
+                <w:rFonts w:hint="eastAsia" w:ascii="宋体" w:hAnsi="宋体" w:eastAsia="宋体" w:cs="宋体"/>
+                <w:color w:val="333333"/>
+                <w:sz w:val="22"/>
+                <w:szCs w:val="22"/>
+                <w:shd w:val="clear" w:fill="CAE6CA"/>
+              </w:rPr>
+              <w:t>.</w:t>
+            </w:r>
+            <w:r>
+              <w:rPr>
+                <w:rFonts w:hint="eastAsia" w:ascii="宋体" w:hAnsi="宋体" w:eastAsia="宋体" w:cs="宋体"/>
+                <w:b/>
+                <w:i/>
+                <w:color w:val="660E7A"/>
+                <w:sz w:val="22"/>
+                <w:szCs w:val="22"/>
+                <w:shd w:val="clear" w:fill="CAE6CA"/>
+              </w:rPr>
+              <w:t>out</w:t>
+            </w:r>
+            <w:r>
+              <w:rPr>
+                <w:rFonts w:hint="eastAsia" w:ascii="宋体" w:hAnsi="宋体" w:eastAsia="宋体" w:cs="宋体"/>
+                <w:color w:val="333333"/>
+                <w:sz w:val="22"/>
+                <w:szCs w:val="22"/>
+                <w:shd w:val="clear" w:fill="CAE6CA"/>
+              </w:rPr>
+              <w:t>.</w:t>
+            </w:r>
+            <w:r>
+              <w:rPr>
+                <w:rFonts w:hint="eastAsia" w:ascii="宋体" w:hAnsi="宋体" w:eastAsia="宋体" w:cs="宋体"/>
+                <w:color w:val="170591"/>
+                <w:sz w:val="22"/>
+                <w:szCs w:val="22"/>
+                <w:shd w:val="clear" w:fill="CAE6CA"/>
+              </w:rPr>
+              <w:t>println</w:t>
+            </w:r>
+            <w:r>
+              <w:rPr>
+                <w:rFonts w:hint="eastAsia" w:ascii="宋体" w:hAnsi="宋体" w:eastAsia="宋体" w:cs="宋体"/>
+                <w:color w:val="000066"/>
+                <w:sz w:val="22"/>
+                <w:szCs w:val="22"/>
+                <w:shd w:val="clear" w:fill="CAE6CA"/>
+              </w:rPr>
+              <w:t>(</w:t>
+            </w:r>
+            <w:r>
+              <w:rPr>
+                <w:rFonts w:hint="eastAsia" w:ascii="宋体" w:hAnsi="宋体" w:eastAsia="宋体" w:cs="宋体"/>
+                <w:color w:val="170591"/>
+                <w:sz w:val="22"/>
+                <w:szCs w:val="22"/>
+                <w:shd w:val="clear" w:fill="CAE6CA"/>
+              </w:rPr>
+              <w:t>ton2</w:t>
+            </w:r>
+            <w:r>
+              <w:rPr>
+                <w:rFonts w:hint="eastAsia" w:ascii="宋体" w:hAnsi="宋体" w:eastAsia="宋体" w:cs="宋体"/>
+                <w:color w:val="333333"/>
+                <w:sz w:val="22"/>
+                <w:szCs w:val="22"/>
+                <w:shd w:val="clear" w:fill="CAE6CA"/>
+              </w:rPr>
+              <w:t>.</w:t>
+            </w:r>
+            <w:r>
+              <w:rPr>
+                <w:rFonts w:hint="eastAsia" w:ascii="宋体" w:hAnsi="宋体" w:eastAsia="宋体" w:cs="宋体"/>
+                <w:color w:val="170591"/>
+                <w:sz w:val="22"/>
+                <w:szCs w:val="22"/>
+                <w:shd w:val="clear" w:fill="CAE6CA"/>
+              </w:rPr>
+              <w:t>equals</w:t>
+            </w:r>
+            <w:r>
+              <w:rPr>
+                <w:rFonts w:hint="eastAsia" w:ascii="宋体" w:hAnsi="宋体" w:eastAsia="宋体" w:cs="宋体"/>
+                <w:color w:val="000066"/>
+                <w:sz w:val="22"/>
+                <w:szCs w:val="22"/>
+                <w:shd w:val="clear" w:fill="CAE6CA"/>
+              </w:rPr>
+              <w:t>(</w:t>
+            </w:r>
+            <w:r>
+              <w:rPr>
+                <w:rFonts w:hint="eastAsia" w:ascii="宋体" w:hAnsi="宋体" w:eastAsia="宋体" w:cs="宋体"/>
+                <w:color w:val="170591"/>
+                <w:sz w:val="22"/>
+                <w:szCs w:val="22"/>
+                <w:shd w:val="clear" w:fill="CAE6CA"/>
+              </w:rPr>
+              <w:t>ton1</w:t>
+            </w:r>
+            <w:r>
+              <w:rPr>
+                <w:rFonts w:hint="eastAsia" w:ascii="宋体" w:hAnsi="宋体" w:eastAsia="宋体" w:cs="宋体"/>
+                <w:color w:val="000066"/>
+                <w:sz w:val="22"/>
+                <w:szCs w:val="22"/>
+                <w:shd w:val="clear" w:fill="CAE6CA"/>
+              </w:rPr>
+              <w:t>))</w:t>
+            </w:r>
+            <w:r>
+              <w:rPr>
+                <w:rFonts w:hint="eastAsia" w:ascii="宋体" w:hAnsi="宋体" w:eastAsia="宋体" w:cs="宋体"/>
+                <w:color w:val="333333"/>
+                <w:sz w:val="22"/>
+                <w:szCs w:val="22"/>
+                <w:shd w:val="clear" w:fill="CAE6CA"/>
+              </w:rPr>
+              <w:t>;</w:t>
+            </w:r>
+            <w:r>
+              <w:rPr>
+                <w:rFonts w:hint="eastAsia" w:ascii="宋体" w:hAnsi="宋体" w:eastAsia="宋体" w:cs="宋体"/>
+                <w:color w:val="333333"/>
+                <w:sz w:val="22"/>
+                <w:szCs w:val="22"/>
+                <w:shd w:val="clear" w:fill="CAE6CA"/>
+              </w:rPr>
+              <w:br w:type="textWrapping"/>
+            </w:r>
+            <w:r>
+              <w:rPr>
+                <w:rFonts w:hint="eastAsia" w:ascii="宋体" w:hAnsi="宋体" w:eastAsia="宋体" w:cs="宋体"/>
+                <w:color w:val="333333"/>
+                <w:sz w:val="22"/>
+                <w:szCs w:val="22"/>
+                <w:shd w:val="clear" w:fill="CAE6CA"/>
+              </w:rPr>
+              <w:t xml:space="preserve">    </w:t>
+            </w:r>
+            <w:r>
+              <w:rPr>
+                <w:rFonts w:hint="eastAsia" w:ascii="宋体" w:hAnsi="宋体" w:eastAsia="宋体" w:cs="宋体"/>
+                <w:color w:val="000066"/>
+                <w:sz w:val="22"/>
+                <w:szCs w:val="22"/>
+                <w:shd w:val="clear" w:fill="CAE6CA"/>
+              </w:rPr>
+              <w:t>}</w:t>
+            </w:r>
+            <w:r>
+              <w:rPr>
+                <w:rFonts w:hint="eastAsia" w:ascii="宋体" w:hAnsi="宋体" w:eastAsia="宋体" w:cs="宋体"/>
+                <w:color w:val="000066"/>
+                <w:sz w:val="22"/>
+                <w:szCs w:val="22"/>
+                <w:shd w:val="clear" w:fill="CAE6CA"/>
+              </w:rPr>
+              <w:br w:type="textWrapping"/>
+            </w:r>
+            <w:r>
+              <w:rPr>
+                <w:rFonts w:hint="eastAsia" w:ascii="宋体" w:hAnsi="宋体" w:eastAsia="宋体" w:cs="宋体"/>
+                <w:color w:val="000066"/>
+                <w:sz w:val="22"/>
+                <w:szCs w:val="22"/>
+                <w:shd w:val="clear" w:fill="CAE6CA"/>
+              </w:rPr>
+              <w:t>}</w:t>
+            </w:r>
+          </w:p>
+        </w:tc>
+      </w:tr>
+    </w:tbl>
+    <w:p>
+      <w:pPr>
+        <w:pStyle w:val="5"/>
+        <w:keepNext/>
+        <w:keepLines/>
+        <w:pageBreakBefore w:val="0"/>
+        <w:widowControl w:val="0"/>
+        <w:kinsoku/>
+        <w:wordWrap/>
+        <w:overflowPunct/>
+        <w:topLinePunct w:val="0"/>
+        <w:autoSpaceDE/>
+        <w:autoSpaceDN/>
+        <w:bidi w:val="0"/>
+        <w:adjustRightInd/>
+        <w:snapToGrid/>
+        <w:spacing w:before="313" w:beforeLines="100" w:after="313" w:afterLines="100" w:line="240" w:lineRule="atLeast"/>
+        <w:textAlignment w:val="auto"/>
+        <w:rPr>
+          <w:rFonts w:hint="eastAsia" w:asciiTheme="majorEastAsia" w:hAnsiTheme="majorEastAsia" w:eastAsiaTheme="majorEastAsia" w:cstheme="majorEastAsia"/>
+          <w:b w:val="0"/>
+          <w:bCs/>
+          <w:sz w:val="21"/>
+          <w:szCs w:val="21"/>
+          <w:lang w:val="en-US" w:eastAsia="zh-CN"/>
+        </w:rPr>
+      </w:pPr>
+      <w:r>
+        <w:rPr>
+          <w:rFonts w:hint="eastAsia" w:asciiTheme="majorEastAsia" w:hAnsiTheme="majorEastAsia" w:eastAsiaTheme="majorEastAsia" w:cstheme="majorEastAsia"/>
+          <w:b w:val="0"/>
+          <w:bCs/>
+          <w:sz w:val="21"/>
+          <w:szCs w:val="21"/>
+          <w:lang w:val="en-US" w:eastAsia="zh-CN"/>
+        </w:rPr>
+        <w:t>2.1.4.3.说明</w:t>
+      </w:r>
+    </w:p>
+    <w:p>
+      <w:pPr>
+        <w:pStyle w:val="4"/>
+        <w:keepNext/>
+        <w:keepLines/>
+        <w:pageBreakBefore w:val="0"/>
+        <w:widowControl w:val="0"/>
+        <w:kinsoku/>
+        <w:wordWrap/>
+        <w:overflowPunct/>
+        <w:topLinePunct w:val="0"/>
+        <w:autoSpaceDE/>
+        <w:autoSpaceDN/>
+        <w:bidi w:val="0"/>
+        <w:adjustRightInd/>
+        <w:snapToGrid/>
+        <w:spacing w:before="0" w:after="20" w:line="240" w:lineRule="atLeast"/>
+        <w:textAlignment w:val="auto"/>
+        <w:rPr>
+          <w:rFonts w:hint="eastAsia" w:ascii="黑体" w:hAnsi="黑体" w:eastAsia="黑体" w:cs="黑体"/>
+          <w:b w:val="0"/>
+          <w:bCs/>
+          <w:sz w:val="24"/>
+          <w:szCs w:val="24"/>
+          <w:lang w:val="en-US" w:eastAsia="zh-CN"/>
+        </w:rPr>
+      </w:pPr>
+      <w:r>
+        <w:rPr>
+          <w:rFonts w:hint="eastAsia" w:ascii="黑体" w:hAnsi="黑体" w:eastAsia="黑体" w:cs="黑体"/>
+          <w:b w:val="0"/>
+          <w:bCs/>
+          <w:sz w:val="24"/>
+          <w:szCs w:val="24"/>
+          <w:lang w:val="en-US" w:eastAsia="zh-CN"/>
+        </w:rPr>
+        <w:t>2.1.5.第五种写法：静态内部类方式单例模式</w:t>
+      </w:r>
+    </w:p>
+    <w:p>
+      <w:pPr>
+        <w:pStyle w:val="5"/>
+        <w:keepNext/>
+        <w:keepLines/>
+        <w:pageBreakBefore w:val="0"/>
+        <w:widowControl w:val="0"/>
+        <w:kinsoku/>
+        <w:wordWrap/>
+        <w:overflowPunct/>
+        <w:topLinePunct w:val="0"/>
+        <w:autoSpaceDE/>
+        <w:autoSpaceDN/>
+        <w:bidi w:val="0"/>
+        <w:adjustRightInd/>
+        <w:snapToGrid/>
+        <w:spacing w:before="313" w:beforeLines="100" w:after="313" w:afterLines="100" w:line="240" w:lineRule="atLeast"/>
+        <w:textAlignment w:val="auto"/>
+        <w:rPr>
+          <w:rFonts w:hint="eastAsia" w:asciiTheme="majorEastAsia" w:hAnsiTheme="majorEastAsia" w:eastAsiaTheme="majorEastAsia" w:cstheme="majorEastAsia"/>
+          <w:b w:val="0"/>
+          <w:bCs/>
+          <w:sz w:val="21"/>
+          <w:szCs w:val="21"/>
+          <w:lang w:val="en-US" w:eastAsia="zh-CN"/>
+        </w:rPr>
+      </w:pPr>
+      <w:r>
+        <w:rPr>
+          <w:rFonts w:hint="eastAsia" w:asciiTheme="majorEastAsia" w:hAnsiTheme="majorEastAsia" w:eastAsiaTheme="majorEastAsia" w:cstheme="majorEastAsia"/>
+          <w:b w:val="0"/>
+          <w:bCs/>
+          <w:sz w:val="21"/>
+          <w:szCs w:val="21"/>
+          <w:lang w:val="en-US" w:eastAsia="zh-CN"/>
+        </w:rPr>
+        <w:t>2.1.5.1.单例类代码</w:t>
+      </w:r>
+    </w:p>
+    <w:tbl>
+      <w:tblPr>
+        <w:tblStyle w:val="11"/>
+        <w:tblW w:w="0" w:type="auto"/>
+        <w:tblInd w:w="0" w:type="dxa"/>
+        <w:tblBorders>
+          <w:top w:val="single" w:color="auto" w:sz="4" w:space="0"/>
+          <w:left w:val="single" w:color="auto" w:sz="4" w:space="0"/>
+          <w:bottom w:val="single" w:color="auto" w:sz="4" w:space="0"/>
+          <w:right w:val="single" w:color="auto" w:sz="4" w:space="0"/>
+          <w:insideH w:val="single" w:color="auto" w:sz="4" w:space="0"/>
+          <w:insideV w:val="single" w:color="auto" w:sz="4" w:space="0"/>
+        </w:tblBorders>
+        <w:tblLayout w:type="autofit"/>
+        <w:tblCellMar>
+          <w:top w:w="0" w:type="dxa"/>
+          <w:left w:w="108" w:type="dxa"/>
+          <w:bottom w:w="0" w:type="dxa"/>
+          <w:right w:w="108" w:type="dxa"/>
+        </w:tblCellMar>
+      </w:tblPr>
+      <w:tblGrid>
+        <w:gridCol w:w="8522"/>
+      </w:tblGrid>
+      <w:tr>
+        <w:tblPrEx>
+          <w:tblBorders>
+            <w:top w:val="single" w:color="auto" w:sz="4" w:space="0"/>
+            <w:left w:val="single" w:color="auto" w:sz="4" w:space="0"/>
+            <w:bottom w:val="single" w:color="auto" w:sz="4" w:space="0"/>
+            <w:right w:val="single" w:color="auto" w:sz="4" w:space="0"/>
+            <w:insideH w:val="single" w:color="auto" w:sz="4" w:space="0"/>
+            <w:insideV w:val="single" w:color="auto" w:sz="4" w:space="0"/>
+          </w:tblBorders>
+          <w:tblCellMar>
+            <w:top w:w="0" w:type="dxa"/>
+            <w:left w:w="108" w:type="dxa"/>
+            <w:bottom w:w="0" w:type="dxa"/>
+            <w:right w:w="108" w:type="dxa"/>
+          </w:tblCellMar>
+        </w:tblPrEx>
+        <w:tc>
+          <w:tcPr>
+            <w:tcW w:w="8522" w:type="dxa"/>
+            <w:shd w:val="clear" w:color="auto" w:fill="FFC000"/>
+          </w:tcPr>
+          <w:p>
+            <w:pPr>
+              <w:rPr>
+                <w:rFonts w:hint="eastAsia" w:ascii="黑体" w:hAnsi="黑体" w:eastAsia="黑体" w:cs="黑体"/>
+                <w:b w:val="0"/>
+                <w:bCs/>
+                <w:sz w:val="24"/>
+                <w:szCs w:val="24"/>
+                <w:vertAlign w:val="baseline"/>
+                <w:lang w:val="en-US" w:eastAsia="zh-CN"/>
+              </w:rPr>
+            </w:pPr>
+            <w:r>
+              <w:rPr>
+                <w:rFonts w:hint="eastAsia" w:ascii="黑体" w:hAnsi="黑体" w:eastAsia="黑体" w:cs="黑体"/>
+                <w:b w:val="0"/>
+                <w:bCs/>
+                <w:sz w:val="24"/>
+                <w:szCs w:val="24"/>
+                <w:vertAlign w:val="baseline"/>
+                <w:lang w:val="en-US" w:eastAsia="zh-CN"/>
+              </w:rPr>
+              <w:t>单例类</w:t>
+            </w:r>
+          </w:p>
+        </w:tc>
+      </w:tr>
+      <w:tr>
+        <w:tblPrEx>
+          <w:tblBorders>
+            <w:top w:val="single" w:color="auto" w:sz="4" w:space="0"/>
+            <w:left w:val="single" w:color="auto" w:sz="4" w:space="0"/>
+            <w:bottom w:val="single" w:color="auto" w:sz="4" w:space="0"/>
+            <w:right w:val="single" w:color="auto" w:sz="4" w:space="0"/>
+            <w:insideH w:val="single" w:color="auto" w:sz="4" w:space="0"/>
+            <w:insideV w:val="single" w:color="auto" w:sz="4" w:space="0"/>
+          </w:tblBorders>
+          <w:tblCellMar>
+            <w:top w:w="0" w:type="dxa"/>
+            <w:left w:w="108" w:type="dxa"/>
+            <w:bottom w:w="0" w:type="dxa"/>
+            <w:right w:w="108" w:type="dxa"/>
+          </w:tblCellMar>
+        </w:tblPrEx>
+        <w:tc>
+          <w:tcPr>
+            <w:tcW w:w="8522" w:type="dxa"/>
+          </w:tcPr>
+          <w:p>
+            <w:pPr>
+              <w:pStyle w:val="8"/>
+              <w:keepNext w:val="0"/>
+              <w:keepLines w:val="0"/>
+              <w:widowControl/>
+              <w:suppressLineNumbers w:val="0"/>
+              <w:shd w:val="clear" w:fill="CAE6CA"/>
+              <w:rPr>
+                <w:rFonts w:hint="eastAsia" w:ascii="宋体" w:hAnsi="宋体" w:eastAsia="宋体" w:cs="宋体"/>
+                <w:color w:val="000000"/>
+                <w:sz w:val="22"/>
+                <w:szCs w:val="22"/>
+              </w:rPr>
+            </w:pPr>
+            <w:r>
+              <w:rPr>
+                <w:rFonts w:hint="eastAsia" w:ascii="宋体" w:hAnsi="宋体" w:eastAsia="宋体" w:cs="宋体"/>
+                <w:color w:val="395DA1"/>
+                <w:sz w:val="22"/>
+                <w:szCs w:val="22"/>
+                <w:shd w:val="clear" w:fill="CAE6CA"/>
+              </w:rPr>
+              <w:t>/**</w:t>
+            </w:r>
+            <w:r>
+              <w:rPr>
+                <w:rFonts w:hint="eastAsia" w:ascii="宋体" w:hAnsi="宋体" w:eastAsia="宋体" w:cs="宋体"/>
+                <w:color w:val="395DA1"/>
+                <w:sz w:val="22"/>
+                <w:szCs w:val="22"/>
+                <w:shd w:val="clear" w:fill="CAE6CA"/>
+              </w:rPr>
+              <w:br w:type="textWrapping"/>
+            </w:r>
+            <w:r>
+              <w:rPr>
+                <w:rFonts w:hint="eastAsia" w:ascii="宋体" w:hAnsi="宋体" w:eastAsia="宋体" w:cs="宋体"/>
+                <w:color w:val="395DA1"/>
+                <w:sz w:val="22"/>
+                <w:szCs w:val="22"/>
+                <w:shd w:val="clear" w:fill="CAE6CA"/>
+              </w:rPr>
+              <w:t xml:space="preserve"> * </w:t>
+            </w:r>
+            <w:r>
+              <w:rPr>
+                <w:rFonts w:hint="eastAsia" w:ascii="宋体" w:hAnsi="宋体" w:eastAsia="宋体" w:cs="宋体"/>
+                <w:color w:val="395DA1"/>
+                <w:sz w:val="22"/>
+                <w:szCs w:val="22"/>
+                <w:shd w:val="clear" w:fill="CAE6CA"/>
+              </w:rPr>
+              <w:t>静态内部类方式单例模式</w:t>
+            </w:r>
+          </w:p>
+          <w:p>
+            <w:pPr>
+              <w:pStyle w:val="8"/>
+              <w:keepNext w:val="0"/>
+              <w:keepLines w:val="0"/>
+              <w:widowControl/>
+              <w:suppressLineNumbers w:val="0"/>
+              <w:shd w:val="clear" w:fill="CAE6CA"/>
+              <w:rPr>
+                <w:rFonts w:hint="eastAsia" w:ascii="黑体" w:hAnsi="黑体" w:eastAsia="黑体" w:cs="黑体"/>
+                <w:b w:val="0"/>
+                <w:bCs/>
+                <w:sz w:val="24"/>
+                <w:szCs w:val="24"/>
+                <w:vertAlign w:val="baseline"/>
+                <w:lang w:val="en-US" w:eastAsia="zh-CN"/>
+              </w:rPr>
+            </w:pPr>
+            <w:r>
+              <w:rPr>
+                <w:rFonts w:hint="eastAsia" w:ascii="宋体" w:hAnsi="宋体" w:eastAsia="宋体" w:cs="宋体"/>
+                <w:color w:val="395DA1"/>
+                <w:sz w:val="22"/>
+                <w:szCs w:val="22"/>
+                <w:shd w:val="clear" w:fill="CAE6CA"/>
+              </w:rPr>
+              <w:t xml:space="preserve"> * </w:t>
+            </w:r>
+            <w:r>
+              <w:rPr>
+                <w:rFonts w:hint="eastAsia" w:ascii="宋体" w:hAnsi="宋体" w:eastAsia="宋体" w:cs="宋体"/>
+                <w:b/>
+                <w:color w:val="586E86"/>
+                <w:sz w:val="22"/>
+                <w:szCs w:val="22"/>
+                <w:shd w:val="clear" w:fill="CAE6CA"/>
+              </w:rPr>
+              <w:t xml:space="preserve">@author </w:t>
+            </w:r>
+            <w:r>
+              <w:rPr>
+                <w:rFonts w:hint="eastAsia" w:cs="宋体"/>
+                <w:color w:val="395DA1"/>
+                <w:sz w:val="22"/>
+                <w:szCs w:val="22"/>
+                <w:shd w:val="clear" w:fill="CAE6CA"/>
+                <w:lang w:eastAsia="zh-CN"/>
+              </w:rPr>
+              <w:t>竹子</w:t>
+            </w:r>
+            <w:r>
+              <w:rPr>
+                <w:rFonts w:hint="eastAsia" w:ascii="宋体" w:hAnsi="宋体" w:eastAsia="宋体" w:cs="宋体"/>
+                <w:color w:val="395DA1"/>
+                <w:sz w:val="22"/>
+                <w:szCs w:val="22"/>
+                <w:shd w:val="clear" w:fill="CAE6CA"/>
+              </w:rPr>
+              <w:br w:type="textWrapping"/>
+            </w:r>
+            <w:r>
+              <w:rPr>
+                <w:rFonts w:hint="eastAsia" w:ascii="宋体" w:hAnsi="宋体" w:eastAsia="宋体" w:cs="宋体"/>
+                <w:color w:val="395DA1"/>
+                <w:sz w:val="22"/>
+                <w:szCs w:val="22"/>
+                <w:shd w:val="clear" w:fill="CAE6CA"/>
+              </w:rPr>
+              <w:t xml:space="preserve"> * </w:t>
+            </w:r>
+            <w:r>
+              <w:rPr>
+                <w:rFonts w:hint="eastAsia" w:ascii="宋体" w:hAnsi="宋体" w:eastAsia="宋体" w:cs="宋体"/>
+                <w:b/>
+                <w:color w:val="586E86"/>
+                <w:sz w:val="22"/>
+                <w:szCs w:val="22"/>
+                <w:shd w:val="clear" w:fill="CAE6CA"/>
+              </w:rPr>
+              <w:t xml:space="preserve">@version </w:t>
+            </w:r>
+            <w:r>
+              <w:rPr>
+                <w:rFonts w:hint="eastAsia" w:ascii="宋体" w:hAnsi="宋体" w:eastAsia="宋体" w:cs="宋体"/>
+                <w:color w:val="395DA1"/>
+                <w:sz w:val="22"/>
+                <w:szCs w:val="22"/>
+                <w:shd w:val="clear" w:fill="CAE6CA"/>
+              </w:rPr>
+              <w:t>1.0</w:t>
+            </w:r>
+            <w:r>
+              <w:rPr>
+                <w:rFonts w:hint="eastAsia" w:ascii="宋体" w:hAnsi="宋体" w:eastAsia="宋体" w:cs="宋体"/>
+                <w:color w:val="395DA1"/>
+                <w:sz w:val="22"/>
+                <w:szCs w:val="22"/>
+                <w:shd w:val="clear" w:fill="CAE6CA"/>
+              </w:rPr>
+              <w:br w:type="textWrapping"/>
+            </w:r>
+            <w:r>
+              <w:rPr>
+                <w:rFonts w:hint="eastAsia" w:ascii="宋体" w:hAnsi="宋体" w:eastAsia="宋体" w:cs="宋体"/>
+                <w:color w:val="395DA1"/>
+                <w:sz w:val="22"/>
+                <w:szCs w:val="22"/>
+                <w:shd w:val="clear" w:fill="CAE6CA"/>
+              </w:rPr>
+              <w:t xml:space="preserve"> */</w:t>
+            </w:r>
+            <w:r>
+              <w:rPr>
+                <w:rFonts w:hint="eastAsia" w:ascii="宋体" w:hAnsi="宋体" w:eastAsia="宋体" w:cs="宋体"/>
+                <w:color w:val="395DA1"/>
+                <w:sz w:val="22"/>
+                <w:szCs w:val="22"/>
+                <w:shd w:val="clear" w:fill="CAE6CA"/>
+              </w:rPr>
+              <w:br w:type="textWrapping"/>
+            </w:r>
+            <w:r>
+              <w:rPr>
+                <w:rFonts w:hint="eastAsia" w:ascii="宋体" w:hAnsi="宋体" w:eastAsia="宋体" w:cs="宋体"/>
+                <w:b/>
+                <w:color w:val="7F0055"/>
+                <w:sz w:val="22"/>
+                <w:szCs w:val="22"/>
+                <w:shd w:val="clear" w:fill="CAE6CA"/>
+              </w:rPr>
+              <w:t xml:space="preserve">public class </w:t>
+            </w:r>
+            <w:r>
+              <w:rPr>
+                <w:rFonts w:hint="eastAsia" w:ascii="宋体" w:hAnsi="宋体" w:eastAsia="宋体" w:cs="宋体"/>
+                <w:b/>
+                <w:color w:val="002DB5"/>
+                <w:sz w:val="22"/>
+                <w:szCs w:val="22"/>
+                <w:shd w:val="clear" w:fill="CAE6CA"/>
+              </w:rPr>
+              <w:t xml:space="preserve">StaticInnerClassSingleTon </w:t>
+            </w:r>
+            <w:r>
+              <w:rPr>
+                <w:rFonts w:hint="eastAsia" w:ascii="宋体" w:hAnsi="宋体" w:eastAsia="宋体" w:cs="宋体"/>
+                <w:color w:val="000066"/>
+                <w:sz w:val="22"/>
+                <w:szCs w:val="22"/>
+                <w:shd w:val="clear" w:fill="CAE6CA"/>
+              </w:rPr>
+              <w:t>{</w:t>
+            </w:r>
+            <w:r>
+              <w:rPr>
+                <w:rFonts w:hint="eastAsia" w:ascii="宋体" w:hAnsi="宋体" w:eastAsia="宋体" w:cs="宋体"/>
+                <w:color w:val="000066"/>
+                <w:sz w:val="22"/>
+                <w:szCs w:val="22"/>
+                <w:shd w:val="clear" w:fill="CAE6CA"/>
+              </w:rPr>
+              <w:br w:type="textWrapping"/>
+            </w:r>
+            <w:r>
+              <w:rPr>
+                <w:rFonts w:hint="eastAsia" w:ascii="宋体" w:hAnsi="宋体" w:eastAsia="宋体" w:cs="宋体"/>
+                <w:color w:val="000066"/>
+                <w:sz w:val="22"/>
+                <w:szCs w:val="22"/>
+                <w:shd w:val="clear" w:fill="CAE6CA"/>
+              </w:rPr>
+              <w:br w:type="textWrapping"/>
+            </w:r>
+            <w:r>
+              <w:rPr>
+                <w:rFonts w:hint="eastAsia" w:ascii="宋体" w:hAnsi="宋体" w:eastAsia="宋体" w:cs="宋体"/>
+                <w:color w:val="000066"/>
+                <w:sz w:val="22"/>
+                <w:szCs w:val="22"/>
+                <w:shd w:val="clear" w:fill="CAE6CA"/>
+              </w:rPr>
+              <w:t xml:space="preserve">    </w:t>
+            </w:r>
+            <w:r>
+              <w:rPr>
+                <w:rFonts w:hint="eastAsia" w:ascii="宋体" w:hAnsi="宋体" w:eastAsia="宋体" w:cs="宋体"/>
+                <w:color w:val="395DA1"/>
+                <w:sz w:val="22"/>
+                <w:szCs w:val="22"/>
+                <w:shd w:val="clear" w:fill="CAE6CA"/>
+              </w:rPr>
+              <w:t>/** 2.自我实例化 */</w:t>
+            </w:r>
+            <w:r>
+              <w:rPr>
+                <w:rFonts w:hint="eastAsia" w:ascii="宋体" w:hAnsi="宋体" w:eastAsia="宋体" w:cs="宋体"/>
+                <w:color w:val="395DA1"/>
+                <w:sz w:val="22"/>
+                <w:szCs w:val="22"/>
+                <w:shd w:val="clear" w:fill="CAE6CA"/>
+              </w:rPr>
+              <w:br w:type="textWrapping"/>
+            </w:r>
+            <w:r>
+              <w:rPr>
+                <w:rFonts w:hint="eastAsia" w:ascii="宋体" w:hAnsi="宋体" w:eastAsia="宋体" w:cs="宋体"/>
+                <w:color w:val="395DA1"/>
+                <w:sz w:val="22"/>
+                <w:szCs w:val="22"/>
+                <w:shd w:val="clear" w:fill="CAE6CA"/>
+              </w:rPr>
+              <w:t xml:space="preserve">    </w:t>
+            </w:r>
+            <w:r>
+              <w:rPr>
+                <w:rFonts w:hint="eastAsia" w:ascii="宋体" w:hAnsi="宋体" w:eastAsia="宋体" w:cs="宋体"/>
+                <w:b/>
+                <w:color w:val="7F0055"/>
+                <w:sz w:val="22"/>
+                <w:szCs w:val="22"/>
+                <w:shd w:val="clear" w:fill="CAE6CA"/>
+              </w:rPr>
+              <w:t xml:space="preserve">private </w:t>
+            </w:r>
+            <w:r>
+              <w:rPr>
+                <w:rFonts w:hint="eastAsia" w:ascii="宋体" w:hAnsi="宋体" w:eastAsia="宋体" w:cs="宋体"/>
+                <w:b/>
+                <w:color w:val="170591"/>
+                <w:sz w:val="22"/>
+                <w:szCs w:val="22"/>
+                <w:shd w:val="clear" w:fill="CAE6CA"/>
+              </w:rPr>
+              <w:t>StaticInnerClassSingleTon</w:t>
+            </w:r>
+            <w:r>
+              <w:rPr>
+                <w:rFonts w:hint="eastAsia" w:ascii="宋体" w:hAnsi="宋体" w:eastAsia="宋体" w:cs="宋体"/>
+                <w:color w:val="000066"/>
+                <w:sz w:val="22"/>
+                <w:szCs w:val="22"/>
+                <w:shd w:val="clear" w:fill="CAE6CA"/>
+              </w:rPr>
+              <w:t>() { }</w:t>
+            </w:r>
+            <w:r>
+              <w:rPr>
+                <w:rFonts w:hint="eastAsia" w:ascii="宋体" w:hAnsi="宋体" w:eastAsia="宋体" w:cs="宋体"/>
+                <w:color w:val="000066"/>
+                <w:sz w:val="22"/>
+                <w:szCs w:val="22"/>
+                <w:shd w:val="clear" w:fill="CAE6CA"/>
+              </w:rPr>
+              <w:br w:type="textWrapping"/>
+            </w:r>
+            <w:r>
+              <w:rPr>
+                <w:rFonts w:hint="eastAsia" w:ascii="宋体" w:hAnsi="宋体" w:eastAsia="宋体" w:cs="宋体"/>
+                <w:color w:val="000066"/>
+                <w:sz w:val="22"/>
+                <w:szCs w:val="22"/>
+                <w:shd w:val="clear" w:fill="CAE6CA"/>
+              </w:rPr>
+              <w:t xml:space="preserve">    </w:t>
+            </w:r>
+            <w:r>
+              <w:rPr>
+                <w:rFonts w:hint="eastAsia" w:ascii="宋体" w:hAnsi="宋体" w:eastAsia="宋体" w:cs="宋体"/>
+                <w:color w:val="395DA1"/>
+                <w:sz w:val="22"/>
+                <w:szCs w:val="22"/>
+                <w:shd w:val="clear" w:fill="CAE6CA"/>
+              </w:rPr>
+              <w:t>/** 3.提供全局访问点 */</w:t>
+            </w:r>
+            <w:r>
+              <w:rPr>
+                <w:rFonts w:hint="eastAsia" w:ascii="宋体" w:hAnsi="宋体" w:eastAsia="宋体" w:cs="宋体"/>
+                <w:color w:val="395DA1"/>
+                <w:sz w:val="22"/>
+                <w:szCs w:val="22"/>
+                <w:shd w:val="clear" w:fill="CAE6CA"/>
+              </w:rPr>
+              <w:br w:type="textWrapping"/>
+            </w:r>
+            <w:r>
+              <w:rPr>
+                <w:rFonts w:hint="eastAsia" w:ascii="宋体" w:hAnsi="宋体" w:eastAsia="宋体" w:cs="宋体"/>
+                <w:color w:val="395DA1"/>
+                <w:sz w:val="22"/>
+                <w:szCs w:val="22"/>
+                <w:shd w:val="clear" w:fill="CAE6CA"/>
+              </w:rPr>
+              <w:t xml:space="preserve">    </w:t>
+            </w:r>
+            <w:r>
+              <w:rPr>
+                <w:rFonts w:hint="eastAsia" w:ascii="宋体" w:hAnsi="宋体" w:eastAsia="宋体" w:cs="宋体"/>
+                <w:b/>
+                <w:color w:val="7F0055"/>
+                <w:sz w:val="22"/>
+                <w:szCs w:val="22"/>
+                <w:shd w:val="clear" w:fill="CAE6CA"/>
+              </w:rPr>
+              <w:t xml:space="preserve">public static </w:t>
+            </w:r>
+            <w:r>
+              <w:rPr>
+                <w:rFonts w:hint="eastAsia" w:ascii="宋体" w:hAnsi="宋体" w:eastAsia="宋体" w:cs="宋体"/>
+                <w:b/>
+                <w:color w:val="002DB5"/>
+                <w:sz w:val="22"/>
+                <w:szCs w:val="22"/>
+                <w:shd w:val="clear" w:fill="CAE6CA"/>
+              </w:rPr>
+              <w:t xml:space="preserve">StaticInnerClassSingleTon </w:t>
+            </w:r>
+            <w:r>
+              <w:rPr>
+                <w:rFonts w:hint="eastAsia" w:ascii="宋体" w:hAnsi="宋体" w:eastAsia="宋体" w:cs="宋体"/>
+                <w:color w:val="170591"/>
+                <w:sz w:val="22"/>
+                <w:szCs w:val="22"/>
+                <w:shd w:val="clear" w:fill="CAE6CA"/>
+              </w:rPr>
+              <w:t>getInstance</w:t>
+            </w:r>
+            <w:r>
+              <w:rPr>
+                <w:rFonts w:hint="eastAsia" w:ascii="宋体" w:hAnsi="宋体" w:eastAsia="宋体" w:cs="宋体"/>
+                <w:color w:val="000066"/>
+                <w:sz w:val="22"/>
+                <w:szCs w:val="22"/>
+                <w:shd w:val="clear" w:fill="CAE6CA"/>
+              </w:rPr>
+              <w:t>() {</w:t>
+            </w:r>
+            <w:r>
+              <w:rPr>
+                <w:rFonts w:hint="eastAsia" w:ascii="宋体" w:hAnsi="宋体" w:eastAsia="宋体" w:cs="宋体"/>
+                <w:color w:val="000066"/>
+                <w:sz w:val="22"/>
+                <w:szCs w:val="22"/>
+                <w:shd w:val="clear" w:fill="CAE6CA"/>
+              </w:rPr>
+              <w:br w:type="textWrapping"/>
+            </w:r>
+            <w:r>
+              <w:rPr>
+                <w:rFonts w:hint="eastAsia" w:ascii="宋体" w:hAnsi="宋体" w:eastAsia="宋体" w:cs="宋体"/>
+                <w:color w:val="000066"/>
+                <w:sz w:val="22"/>
+                <w:szCs w:val="22"/>
+                <w:shd w:val="clear" w:fill="CAE6CA"/>
+              </w:rPr>
+              <w:t xml:space="preserve">        </w:t>
+            </w:r>
+            <w:r>
+              <w:rPr>
+                <w:rFonts w:hint="eastAsia" w:ascii="宋体" w:hAnsi="宋体" w:eastAsia="宋体" w:cs="宋体"/>
+                <w:b/>
+                <w:color w:val="7F0055"/>
+                <w:sz w:val="22"/>
+                <w:szCs w:val="22"/>
+                <w:shd w:val="clear" w:fill="CAE6CA"/>
+              </w:rPr>
+              <w:t xml:space="preserve">return </w:t>
+            </w:r>
+            <w:r>
+              <w:rPr>
+                <w:rFonts w:hint="eastAsia" w:ascii="宋体" w:hAnsi="宋体" w:eastAsia="宋体" w:cs="宋体"/>
+                <w:b/>
+                <w:color w:val="002DB5"/>
+                <w:sz w:val="22"/>
+                <w:szCs w:val="22"/>
+                <w:shd w:val="clear" w:fill="CAE6CA"/>
+              </w:rPr>
+              <w:t>StaticInnerClassSingleTonHolder</w:t>
+            </w:r>
+            <w:r>
+              <w:rPr>
+                <w:rFonts w:hint="eastAsia" w:ascii="宋体" w:hAnsi="宋体" w:eastAsia="宋体" w:cs="宋体"/>
+                <w:color w:val="333333"/>
+                <w:sz w:val="22"/>
+                <w:szCs w:val="22"/>
+                <w:shd w:val="clear" w:fill="CAE6CA"/>
+              </w:rPr>
+              <w:t>.</w:t>
+            </w:r>
+            <w:r>
+              <w:rPr>
+                <w:rFonts w:hint="eastAsia" w:ascii="宋体" w:hAnsi="宋体" w:eastAsia="宋体" w:cs="宋体"/>
+                <w:b/>
+                <w:i/>
+                <w:color w:val="660E7A"/>
+                <w:sz w:val="22"/>
+                <w:szCs w:val="22"/>
+                <w:shd w:val="clear" w:fill="CAE6CA"/>
+              </w:rPr>
+              <w:t>instance</w:t>
+            </w:r>
+            <w:r>
+              <w:rPr>
+                <w:rFonts w:hint="eastAsia" w:ascii="宋体" w:hAnsi="宋体" w:eastAsia="宋体" w:cs="宋体"/>
+                <w:color w:val="333333"/>
+                <w:sz w:val="22"/>
+                <w:szCs w:val="22"/>
+                <w:shd w:val="clear" w:fill="CAE6CA"/>
+              </w:rPr>
+              <w:t>;</w:t>
+            </w:r>
+            <w:r>
+              <w:rPr>
+                <w:rFonts w:hint="eastAsia" w:ascii="宋体" w:hAnsi="宋体" w:eastAsia="宋体" w:cs="宋体"/>
+                <w:color w:val="333333"/>
+                <w:sz w:val="22"/>
+                <w:szCs w:val="22"/>
+                <w:shd w:val="clear" w:fill="CAE6CA"/>
+              </w:rPr>
+              <w:br w:type="textWrapping"/>
+            </w:r>
+            <w:r>
+              <w:rPr>
+                <w:rFonts w:hint="eastAsia" w:ascii="宋体" w:hAnsi="宋体" w:eastAsia="宋体" w:cs="宋体"/>
+                <w:color w:val="333333"/>
+                <w:sz w:val="22"/>
+                <w:szCs w:val="22"/>
+                <w:shd w:val="clear" w:fill="CAE6CA"/>
+              </w:rPr>
+              <w:t xml:space="preserve">    </w:t>
+            </w:r>
+            <w:r>
+              <w:rPr>
+                <w:rFonts w:hint="eastAsia" w:ascii="宋体" w:hAnsi="宋体" w:eastAsia="宋体" w:cs="宋体"/>
+                <w:color w:val="000066"/>
+                <w:sz w:val="22"/>
+                <w:szCs w:val="22"/>
+                <w:shd w:val="clear" w:fill="CAE6CA"/>
+              </w:rPr>
+              <w:t>}</w:t>
+            </w:r>
+            <w:r>
+              <w:rPr>
+                <w:rFonts w:hint="eastAsia" w:ascii="宋体" w:hAnsi="宋体" w:eastAsia="宋体" w:cs="宋体"/>
+                <w:color w:val="000066"/>
+                <w:sz w:val="22"/>
+                <w:szCs w:val="22"/>
+                <w:shd w:val="clear" w:fill="CAE6CA"/>
+              </w:rPr>
+              <w:br w:type="textWrapping"/>
+            </w:r>
+            <w:r>
+              <w:rPr>
+                <w:rFonts w:hint="eastAsia" w:ascii="宋体" w:hAnsi="宋体" w:eastAsia="宋体" w:cs="宋体"/>
+                <w:color w:val="000066"/>
+                <w:sz w:val="22"/>
+                <w:szCs w:val="22"/>
+                <w:shd w:val="clear" w:fill="CAE6CA"/>
+              </w:rPr>
+              <w:t xml:space="preserve">    </w:t>
+            </w:r>
+            <w:r>
+              <w:rPr>
+                <w:rFonts w:hint="eastAsia" w:ascii="宋体" w:hAnsi="宋体" w:eastAsia="宋体" w:cs="宋体"/>
+                <w:color w:val="395DA1"/>
+                <w:sz w:val="22"/>
+                <w:szCs w:val="22"/>
+                <w:shd w:val="clear" w:fill="CAE6CA"/>
+              </w:rPr>
+              <w:t>/** 1.只有一个实例对象 */</w:t>
+            </w:r>
+            <w:r>
+              <w:rPr>
+                <w:rFonts w:hint="eastAsia" w:ascii="宋体" w:hAnsi="宋体" w:eastAsia="宋体" w:cs="宋体"/>
+                <w:color w:val="395DA1"/>
+                <w:sz w:val="22"/>
+                <w:szCs w:val="22"/>
+                <w:shd w:val="clear" w:fill="CAE6CA"/>
+              </w:rPr>
+              <w:br w:type="textWrapping"/>
+            </w:r>
+            <w:r>
+              <w:rPr>
+                <w:rFonts w:hint="eastAsia" w:ascii="宋体" w:hAnsi="宋体" w:eastAsia="宋体" w:cs="宋体"/>
+                <w:color w:val="395DA1"/>
+                <w:sz w:val="22"/>
+                <w:szCs w:val="22"/>
+                <w:shd w:val="clear" w:fill="CAE6CA"/>
+              </w:rPr>
+              <w:t xml:space="preserve">    </w:t>
+            </w:r>
+            <w:r>
+              <w:rPr>
+                <w:rFonts w:hint="eastAsia" w:ascii="宋体" w:hAnsi="宋体" w:eastAsia="宋体" w:cs="宋体"/>
+                <w:b/>
+                <w:color w:val="7F0055"/>
+                <w:sz w:val="22"/>
+                <w:szCs w:val="22"/>
+                <w:shd w:val="clear" w:fill="CAE6CA"/>
+              </w:rPr>
+              <w:t xml:space="preserve">private static class </w:t>
+            </w:r>
+            <w:r>
+              <w:rPr>
+                <w:rFonts w:hint="eastAsia" w:ascii="宋体" w:hAnsi="宋体" w:eastAsia="宋体" w:cs="宋体"/>
+                <w:b/>
+                <w:color w:val="002DB5"/>
+                <w:sz w:val="22"/>
+                <w:szCs w:val="22"/>
+                <w:shd w:val="clear" w:fill="CAE6CA"/>
+              </w:rPr>
+              <w:t xml:space="preserve">StaticInnerClassSingleTonHolder </w:t>
+            </w:r>
+            <w:r>
+              <w:rPr>
+                <w:rFonts w:hint="eastAsia" w:ascii="宋体" w:hAnsi="宋体" w:eastAsia="宋体" w:cs="宋体"/>
+                <w:color w:val="000066"/>
+                <w:sz w:val="22"/>
+                <w:szCs w:val="22"/>
+                <w:shd w:val="clear" w:fill="CAE6CA"/>
+              </w:rPr>
+              <w:t>{</w:t>
+            </w:r>
+            <w:r>
+              <w:rPr>
+                <w:rFonts w:hint="eastAsia" w:ascii="宋体" w:hAnsi="宋体" w:eastAsia="宋体" w:cs="宋体"/>
+                <w:color w:val="000066"/>
+                <w:sz w:val="22"/>
+                <w:szCs w:val="22"/>
+                <w:shd w:val="clear" w:fill="CAE6CA"/>
+              </w:rPr>
+              <w:br w:type="textWrapping"/>
+            </w:r>
+            <w:r>
+              <w:rPr>
+                <w:rFonts w:hint="eastAsia" w:ascii="宋体" w:hAnsi="宋体" w:eastAsia="宋体" w:cs="宋体"/>
+                <w:color w:val="000066"/>
+                <w:sz w:val="22"/>
+                <w:szCs w:val="22"/>
+                <w:shd w:val="clear" w:fill="CAE6CA"/>
+              </w:rPr>
+              <w:t xml:space="preserve">        </w:t>
+            </w:r>
+            <w:r>
+              <w:rPr>
+                <w:rFonts w:hint="eastAsia" w:ascii="宋体" w:hAnsi="宋体" w:eastAsia="宋体" w:cs="宋体"/>
+                <w:b/>
+                <w:color w:val="7F0055"/>
+                <w:sz w:val="22"/>
+                <w:szCs w:val="22"/>
+                <w:shd w:val="clear" w:fill="CAE6CA"/>
+              </w:rPr>
+              <w:t xml:space="preserve">private static final </w:t>
+            </w:r>
+            <w:r>
+              <w:rPr>
+                <w:rFonts w:hint="eastAsia" w:ascii="宋体" w:hAnsi="宋体" w:eastAsia="宋体" w:cs="宋体"/>
+                <w:b/>
+                <w:color w:val="002DB5"/>
+                <w:sz w:val="22"/>
+                <w:szCs w:val="22"/>
+                <w:shd w:val="clear" w:fill="CAE6CA"/>
+              </w:rPr>
+              <w:t xml:space="preserve">StaticInnerClassSingleTon </w:t>
+            </w:r>
+            <w:r>
+              <w:rPr>
+                <w:rFonts w:hint="eastAsia" w:ascii="宋体" w:hAnsi="宋体" w:eastAsia="宋体" w:cs="宋体"/>
+                <w:b/>
+                <w:i/>
+                <w:color w:val="660E7A"/>
+                <w:sz w:val="22"/>
+                <w:szCs w:val="22"/>
+                <w:shd w:val="clear" w:fill="CAE6CA"/>
+              </w:rPr>
+              <w:t xml:space="preserve">instance </w:t>
+            </w:r>
+            <w:r>
+              <w:rPr>
+                <w:rFonts w:hint="eastAsia" w:ascii="宋体" w:hAnsi="宋体" w:eastAsia="宋体" w:cs="宋体"/>
+                <w:color w:val="333333"/>
+                <w:sz w:val="22"/>
+                <w:szCs w:val="22"/>
+                <w:shd w:val="clear" w:fill="CAE6CA"/>
+              </w:rPr>
+              <w:t xml:space="preserve">= </w:t>
+            </w:r>
+            <w:r>
+              <w:rPr>
+                <w:rFonts w:hint="eastAsia" w:ascii="宋体" w:hAnsi="宋体" w:eastAsia="宋体" w:cs="宋体"/>
+                <w:b/>
+                <w:color w:val="7F0055"/>
+                <w:sz w:val="22"/>
+                <w:szCs w:val="22"/>
+                <w:shd w:val="clear" w:fill="CAE6CA"/>
+              </w:rPr>
+              <w:t xml:space="preserve">new </w:t>
+            </w:r>
+            <w:r>
+              <w:rPr>
+                <w:rFonts w:hint="eastAsia" w:ascii="宋体" w:hAnsi="宋体" w:eastAsia="宋体" w:cs="宋体"/>
+                <w:color w:val="170591"/>
+                <w:sz w:val="22"/>
+                <w:szCs w:val="22"/>
+                <w:shd w:val="clear" w:fill="CAE6CA"/>
+              </w:rPr>
+              <w:t>StaticInnerClassSingleTon</w:t>
+            </w:r>
+            <w:r>
+              <w:rPr>
+                <w:rFonts w:hint="eastAsia" w:ascii="宋体" w:hAnsi="宋体" w:eastAsia="宋体" w:cs="宋体"/>
+                <w:color w:val="000066"/>
+                <w:sz w:val="22"/>
+                <w:szCs w:val="22"/>
+                <w:shd w:val="clear" w:fill="CAE6CA"/>
+              </w:rPr>
+              <w:t>()</w:t>
+            </w:r>
+            <w:r>
+              <w:rPr>
+                <w:rFonts w:hint="eastAsia" w:ascii="宋体" w:hAnsi="宋体" w:eastAsia="宋体" w:cs="宋体"/>
+                <w:color w:val="333333"/>
+                <w:sz w:val="22"/>
+                <w:szCs w:val="22"/>
+                <w:shd w:val="clear" w:fill="CAE6CA"/>
+              </w:rPr>
+              <w:t>;</w:t>
+            </w:r>
+            <w:r>
+              <w:rPr>
+                <w:rFonts w:hint="eastAsia" w:ascii="宋体" w:hAnsi="宋体" w:eastAsia="宋体" w:cs="宋体"/>
+                <w:color w:val="333333"/>
+                <w:sz w:val="22"/>
+                <w:szCs w:val="22"/>
+                <w:shd w:val="clear" w:fill="CAE6CA"/>
+              </w:rPr>
+              <w:br w:type="textWrapping"/>
+            </w:r>
+            <w:r>
+              <w:rPr>
+                <w:rFonts w:hint="eastAsia" w:ascii="宋体" w:hAnsi="宋体" w:eastAsia="宋体" w:cs="宋体"/>
+                <w:color w:val="333333"/>
+                <w:sz w:val="22"/>
+                <w:szCs w:val="22"/>
+                <w:shd w:val="clear" w:fill="CAE6CA"/>
+              </w:rPr>
+              <w:t xml:space="preserve">    </w:t>
+            </w:r>
+            <w:r>
+              <w:rPr>
+                <w:rFonts w:hint="eastAsia" w:ascii="宋体" w:hAnsi="宋体" w:eastAsia="宋体" w:cs="宋体"/>
+                <w:color w:val="000066"/>
+                <w:sz w:val="22"/>
+                <w:szCs w:val="22"/>
+                <w:shd w:val="clear" w:fill="CAE6CA"/>
+              </w:rPr>
+              <w:t>}</w:t>
+            </w:r>
+            <w:r>
+              <w:rPr>
+                <w:rFonts w:hint="eastAsia" w:ascii="宋体" w:hAnsi="宋体" w:eastAsia="宋体" w:cs="宋体"/>
+                <w:color w:val="000066"/>
+                <w:sz w:val="22"/>
+                <w:szCs w:val="22"/>
+                <w:shd w:val="clear" w:fill="CAE6CA"/>
+              </w:rPr>
+              <w:br w:type="textWrapping"/>
+            </w:r>
+            <w:r>
+              <w:rPr>
+                <w:rFonts w:hint="eastAsia" w:ascii="宋体" w:hAnsi="宋体" w:eastAsia="宋体" w:cs="宋体"/>
+                <w:color w:val="000066"/>
+                <w:sz w:val="22"/>
+                <w:szCs w:val="22"/>
+                <w:shd w:val="clear" w:fill="CAE6CA"/>
+              </w:rPr>
+              <w:t>}</w:t>
+            </w:r>
+          </w:p>
+        </w:tc>
+      </w:tr>
+    </w:tbl>
+    <w:p>
+      <w:pPr>
+        <w:pStyle w:val="5"/>
+        <w:keepNext/>
+        <w:keepLines/>
+        <w:pageBreakBefore w:val="0"/>
+        <w:widowControl w:val="0"/>
+        <w:kinsoku/>
+        <w:wordWrap/>
+        <w:overflowPunct/>
+        <w:topLinePunct w:val="0"/>
+        <w:autoSpaceDE/>
+        <w:autoSpaceDN/>
+        <w:bidi w:val="0"/>
+        <w:adjustRightInd/>
+        <w:snapToGrid/>
+        <w:spacing w:before="313" w:beforeLines="100" w:after="313" w:afterLines="100" w:line="240" w:lineRule="atLeast"/>
+        <w:textAlignment w:val="auto"/>
+        <w:rPr>
+          <w:rFonts w:hint="eastAsia"/>
+          <w:lang w:val="en-US" w:eastAsia="zh-CN"/>
+        </w:rPr>
+      </w:pPr>
+      <w:r>
+        <w:rPr>
+          <w:rFonts w:hint="eastAsia" w:asciiTheme="majorEastAsia" w:hAnsiTheme="majorEastAsia" w:eastAsiaTheme="majorEastAsia" w:cstheme="majorEastAsia"/>
+          <w:b w:val="0"/>
+          <w:bCs/>
+          <w:sz w:val="21"/>
+          <w:szCs w:val="21"/>
+          <w:lang w:val="en-US" w:eastAsia="zh-CN"/>
+        </w:rPr>
+        <w:t>2.1.5.2.访问类代码</w:t>
+      </w:r>
+    </w:p>
+    <w:tbl>
+      <w:tblPr>
+        <w:tblStyle w:val="11"/>
+        <w:tblW w:w="0" w:type="auto"/>
+        <w:tblInd w:w="0" w:type="dxa"/>
+        <w:tblBorders>
+          <w:top w:val="single" w:color="auto" w:sz="4" w:space="0"/>
+          <w:left w:val="single" w:color="auto" w:sz="4" w:space="0"/>
+          <w:bottom w:val="single" w:color="auto" w:sz="4" w:space="0"/>
+          <w:right w:val="single" w:color="auto" w:sz="4" w:space="0"/>
+          <w:insideH w:val="single" w:color="auto" w:sz="4" w:space="0"/>
+          <w:insideV w:val="single" w:color="auto" w:sz="4" w:space="0"/>
+        </w:tblBorders>
+        <w:tblLayout w:type="autofit"/>
+        <w:tblCellMar>
+          <w:top w:w="0" w:type="dxa"/>
+          <w:left w:w="108" w:type="dxa"/>
+          <w:bottom w:w="0" w:type="dxa"/>
+          <w:right w:w="108" w:type="dxa"/>
+        </w:tblCellMar>
+      </w:tblPr>
+      <w:tblGrid>
+        <w:gridCol w:w="8522"/>
+      </w:tblGrid>
+      <w:tr>
+        <w:tblPrEx>
+          <w:tblBorders>
+            <w:top w:val="single" w:color="auto" w:sz="4" w:space="0"/>
+            <w:left w:val="single" w:color="auto" w:sz="4" w:space="0"/>
+            <w:bottom w:val="single" w:color="auto" w:sz="4" w:space="0"/>
+            <w:right w:val="single" w:color="auto" w:sz="4" w:space="0"/>
+            <w:insideH w:val="single" w:color="auto" w:sz="4" w:space="0"/>
+            <w:insideV w:val="single" w:color="auto" w:sz="4" w:space="0"/>
+          </w:tblBorders>
+          <w:tblCellMar>
+            <w:top w:w="0" w:type="dxa"/>
+            <w:left w:w="108" w:type="dxa"/>
+            <w:bottom w:w="0" w:type="dxa"/>
+            <w:right w:w="108" w:type="dxa"/>
+          </w:tblCellMar>
+        </w:tblPrEx>
+        <w:tc>
+          <w:tcPr>
+            <w:tcW w:w="8522" w:type="dxa"/>
+            <w:shd w:val="clear" w:color="auto" w:fill="FFC000"/>
+          </w:tcPr>
+          <w:p>
+            <w:pPr>
+              <w:rPr>
+                <w:rFonts w:hint="eastAsia"/>
+                <w:vertAlign w:val="baseline"/>
+                <w:lang w:val="en-US" w:eastAsia="zh-CN"/>
+              </w:rPr>
+            </w:pPr>
+            <w:r>
+              <w:rPr>
+                <w:rFonts w:hint="eastAsia" w:asciiTheme="majorEastAsia" w:hAnsiTheme="majorEastAsia" w:eastAsiaTheme="majorEastAsia" w:cstheme="majorEastAsia"/>
+                <w:b w:val="0"/>
+                <w:bCs/>
+                <w:sz w:val="21"/>
+                <w:szCs w:val="21"/>
+                <w:lang w:val="en-US" w:eastAsia="zh-CN"/>
+              </w:rPr>
+              <w:t>访问类</w:t>
+            </w:r>
+            <w:r>
+              <w:rPr>
+                <w:rFonts w:hint="eastAsia"/>
+                <w:vertAlign w:val="baseline"/>
+                <w:lang w:val="en-US" w:eastAsia="zh-CN"/>
+              </w:rPr>
+              <w:t>类</w:t>
+            </w:r>
+          </w:p>
+        </w:tc>
+      </w:tr>
+      <w:tr>
+        <w:tblPrEx>
+          <w:tblBorders>
+            <w:top w:val="single" w:color="auto" w:sz="4" w:space="0"/>
+            <w:left w:val="single" w:color="auto" w:sz="4" w:space="0"/>
+            <w:bottom w:val="single" w:color="auto" w:sz="4" w:space="0"/>
+            <w:right w:val="single" w:color="auto" w:sz="4" w:space="0"/>
+            <w:insideH w:val="single" w:color="auto" w:sz="4" w:space="0"/>
+            <w:insideV w:val="single" w:color="auto" w:sz="4" w:space="0"/>
+          </w:tblBorders>
+          <w:tblCellMar>
+            <w:top w:w="0" w:type="dxa"/>
+            <w:left w:w="108" w:type="dxa"/>
+            <w:bottom w:w="0" w:type="dxa"/>
+            <w:right w:w="108" w:type="dxa"/>
+          </w:tblCellMar>
+        </w:tblPrEx>
+        <w:tc>
+          <w:tcPr>
+            <w:tcW w:w="8522" w:type="dxa"/>
+          </w:tcPr>
+          <w:p>
+            <w:pPr>
+              <w:pStyle w:val="8"/>
+              <w:keepNext w:val="0"/>
+              <w:keepLines w:val="0"/>
+              <w:widowControl/>
+              <w:suppressLineNumbers w:val="0"/>
+              <w:shd w:val="clear" w:fill="CAE6CA"/>
+              <w:rPr>
+                <w:rFonts w:hint="eastAsia"/>
+                <w:vertAlign w:val="baseline"/>
+                <w:lang w:val="en-US" w:eastAsia="zh-CN"/>
+              </w:rPr>
+            </w:pPr>
+            <w:r>
+              <w:rPr>
+                <w:rFonts w:hint="eastAsia" w:ascii="宋体" w:hAnsi="宋体" w:eastAsia="宋体" w:cs="宋体"/>
+                <w:color w:val="395DA1"/>
+                <w:sz w:val="22"/>
+                <w:szCs w:val="22"/>
+                <w:shd w:val="clear" w:fill="CAE6CA"/>
+              </w:rPr>
+              <w:t>/**</w:t>
+            </w:r>
+            <w:r>
+              <w:rPr>
+                <w:rFonts w:hint="eastAsia" w:ascii="宋体" w:hAnsi="宋体" w:eastAsia="宋体" w:cs="宋体"/>
+                <w:color w:val="395DA1"/>
+                <w:sz w:val="22"/>
+                <w:szCs w:val="22"/>
+                <w:shd w:val="clear" w:fill="CAE6CA"/>
+              </w:rPr>
+              <w:br w:type="textWrapping"/>
+            </w:r>
+            <w:r>
+              <w:rPr>
+                <w:rFonts w:hint="eastAsia" w:ascii="宋体" w:hAnsi="宋体" w:eastAsia="宋体" w:cs="宋体"/>
+                <w:color w:val="395DA1"/>
+                <w:sz w:val="22"/>
+                <w:szCs w:val="22"/>
+                <w:shd w:val="clear" w:fill="CAE6CA"/>
+              </w:rPr>
+              <w:t xml:space="preserve"> * </w:t>
+            </w:r>
+            <w:r>
+              <w:rPr>
+                <w:rFonts w:hint="eastAsia" w:cs="宋体"/>
+                <w:color w:val="395DA1"/>
+                <w:sz w:val="22"/>
+                <w:szCs w:val="22"/>
+                <w:shd w:val="clear" w:fill="CAE6CA"/>
+                <w:lang w:eastAsia="zh-CN"/>
+              </w:rPr>
+              <w:t>访问类</w:t>
+            </w:r>
+            <w:r>
+              <w:rPr>
+                <w:rFonts w:hint="eastAsia" w:ascii="宋体" w:hAnsi="宋体" w:eastAsia="宋体" w:cs="宋体"/>
+                <w:color w:val="395DA1"/>
+                <w:sz w:val="22"/>
+                <w:szCs w:val="22"/>
+                <w:shd w:val="clear" w:fill="CAE6CA"/>
+              </w:rPr>
+              <w:br w:type="textWrapping"/>
+            </w:r>
+            <w:r>
+              <w:rPr>
+                <w:rFonts w:hint="eastAsia" w:ascii="宋体" w:hAnsi="宋体" w:eastAsia="宋体" w:cs="宋体"/>
+                <w:color w:val="395DA1"/>
+                <w:sz w:val="22"/>
+                <w:szCs w:val="22"/>
+                <w:shd w:val="clear" w:fill="CAE6CA"/>
+              </w:rPr>
+              <w:t xml:space="preserve"> * </w:t>
+            </w:r>
+            <w:r>
+              <w:rPr>
+                <w:rFonts w:hint="eastAsia" w:ascii="宋体" w:hAnsi="宋体" w:eastAsia="宋体" w:cs="宋体"/>
+                <w:b/>
+                <w:color w:val="586E86"/>
+                <w:sz w:val="22"/>
+                <w:szCs w:val="22"/>
+                <w:shd w:val="clear" w:fill="CAE6CA"/>
+              </w:rPr>
+              <w:t xml:space="preserve">@author </w:t>
+            </w:r>
+            <w:r>
+              <w:rPr>
+                <w:rFonts w:hint="eastAsia" w:cs="宋体"/>
+                <w:color w:val="395DA1"/>
+                <w:sz w:val="22"/>
+                <w:szCs w:val="22"/>
+                <w:shd w:val="clear" w:fill="CAE6CA"/>
+                <w:lang w:eastAsia="zh-CN"/>
+              </w:rPr>
+              <w:t>竹子</w:t>
+            </w:r>
+            <w:r>
+              <w:rPr>
+                <w:rFonts w:hint="eastAsia" w:ascii="宋体" w:hAnsi="宋体" w:eastAsia="宋体" w:cs="宋体"/>
+                <w:color w:val="395DA1"/>
+                <w:sz w:val="22"/>
+                <w:szCs w:val="22"/>
+                <w:shd w:val="clear" w:fill="CAE6CA"/>
+              </w:rPr>
+              <w:br w:type="textWrapping"/>
+            </w:r>
+            <w:r>
+              <w:rPr>
+                <w:rFonts w:hint="eastAsia" w:ascii="宋体" w:hAnsi="宋体" w:eastAsia="宋体" w:cs="宋体"/>
+                <w:color w:val="395DA1"/>
+                <w:sz w:val="22"/>
+                <w:szCs w:val="22"/>
+                <w:shd w:val="clear" w:fill="CAE6CA"/>
+              </w:rPr>
+              <w:t xml:space="preserve"> * </w:t>
+            </w:r>
+            <w:r>
+              <w:rPr>
+                <w:rFonts w:hint="eastAsia" w:ascii="宋体" w:hAnsi="宋体" w:eastAsia="宋体" w:cs="宋体"/>
+                <w:b/>
+                <w:color w:val="586E86"/>
+                <w:sz w:val="22"/>
+                <w:szCs w:val="22"/>
+                <w:shd w:val="clear" w:fill="CAE6CA"/>
+              </w:rPr>
+              <w:t xml:space="preserve">@version </w:t>
+            </w:r>
+            <w:r>
+              <w:rPr>
+                <w:rFonts w:hint="eastAsia" w:ascii="宋体" w:hAnsi="宋体" w:eastAsia="宋体" w:cs="宋体"/>
+                <w:color w:val="395DA1"/>
+                <w:sz w:val="22"/>
+                <w:szCs w:val="22"/>
+                <w:shd w:val="clear" w:fill="CAE6CA"/>
+              </w:rPr>
+              <w:t>1.0</w:t>
+            </w:r>
+            <w:r>
+              <w:rPr>
+                <w:rFonts w:hint="eastAsia" w:ascii="宋体" w:hAnsi="宋体" w:eastAsia="宋体" w:cs="宋体"/>
+                <w:color w:val="395DA1"/>
+                <w:sz w:val="22"/>
+                <w:szCs w:val="22"/>
+                <w:shd w:val="clear" w:fill="CAE6CA"/>
+              </w:rPr>
+              <w:br w:type="textWrapping"/>
+            </w:r>
+            <w:r>
+              <w:rPr>
+                <w:rFonts w:hint="eastAsia" w:ascii="宋体" w:hAnsi="宋体" w:eastAsia="宋体" w:cs="宋体"/>
+                <w:color w:val="395DA1"/>
+                <w:sz w:val="22"/>
+                <w:szCs w:val="22"/>
+                <w:shd w:val="clear" w:fill="CAE6CA"/>
+              </w:rPr>
+              <w:t xml:space="preserve"> */</w:t>
+            </w:r>
+            <w:r>
+              <w:rPr>
+                <w:rFonts w:hint="eastAsia" w:ascii="宋体" w:hAnsi="宋体" w:eastAsia="宋体" w:cs="宋体"/>
+                <w:color w:val="395DA1"/>
+                <w:sz w:val="22"/>
+                <w:szCs w:val="22"/>
+                <w:shd w:val="clear" w:fill="CAE6CA"/>
+              </w:rPr>
+              <w:br w:type="textWrapping"/>
+            </w:r>
+            <w:r>
+              <w:rPr>
+                <w:rFonts w:hint="eastAsia" w:ascii="宋体" w:hAnsi="宋体" w:eastAsia="宋体" w:cs="宋体"/>
+                <w:b/>
+                <w:color w:val="7F0055"/>
+                <w:sz w:val="22"/>
+                <w:szCs w:val="22"/>
+                <w:shd w:val="clear" w:fill="CAE6CA"/>
+              </w:rPr>
+              <w:t xml:space="preserve">public class </w:t>
+            </w:r>
+            <w:r>
+              <w:rPr>
+                <w:rFonts w:hint="eastAsia" w:ascii="宋体" w:hAnsi="宋体" w:eastAsia="宋体" w:cs="宋体"/>
+                <w:b/>
+                <w:color w:val="002DB5"/>
+                <w:sz w:val="22"/>
+                <w:szCs w:val="22"/>
+                <w:shd w:val="clear" w:fill="CAE6CA"/>
+              </w:rPr>
+              <w:t xml:space="preserve">Main </w:t>
+            </w:r>
+            <w:r>
+              <w:rPr>
+                <w:rFonts w:hint="eastAsia" w:ascii="宋体" w:hAnsi="宋体" w:eastAsia="宋体" w:cs="宋体"/>
+                <w:color w:val="000066"/>
+                <w:sz w:val="22"/>
+                <w:szCs w:val="22"/>
+                <w:shd w:val="clear" w:fill="CAE6CA"/>
+              </w:rPr>
+              <w:t>{</w:t>
+            </w:r>
+            <w:r>
+              <w:rPr>
+                <w:rFonts w:hint="eastAsia" w:ascii="宋体" w:hAnsi="宋体" w:eastAsia="宋体" w:cs="宋体"/>
+                <w:color w:val="000066"/>
+                <w:sz w:val="22"/>
+                <w:szCs w:val="22"/>
+                <w:shd w:val="clear" w:fill="CAE6CA"/>
+              </w:rPr>
+              <w:br w:type="textWrapping"/>
+            </w:r>
+            <w:r>
+              <w:rPr>
+                <w:rFonts w:hint="eastAsia" w:ascii="宋体" w:hAnsi="宋体" w:eastAsia="宋体" w:cs="宋体"/>
+                <w:color w:val="000066"/>
+                <w:sz w:val="22"/>
+                <w:szCs w:val="22"/>
+                <w:shd w:val="clear" w:fill="CAE6CA"/>
+              </w:rPr>
+              <w:br w:type="textWrapping"/>
+            </w:r>
+            <w:r>
+              <w:rPr>
+                <w:rFonts w:hint="eastAsia" w:ascii="宋体" w:hAnsi="宋体" w:eastAsia="宋体" w:cs="宋体"/>
+                <w:color w:val="000066"/>
+                <w:sz w:val="22"/>
+                <w:szCs w:val="22"/>
+                <w:shd w:val="clear" w:fill="CAE6CA"/>
+              </w:rPr>
+              <w:t xml:space="preserve">    </w:t>
+            </w:r>
+            <w:r>
+              <w:rPr>
+                <w:rFonts w:hint="eastAsia" w:ascii="宋体" w:hAnsi="宋体" w:eastAsia="宋体" w:cs="宋体"/>
+                <w:b/>
+                <w:color w:val="7F0055"/>
+                <w:sz w:val="22"/>
+                <w:szCs w:val="22"/>
+                <w:shd w:val="clear" w:fill="CAE6CA"/>
+              </w:rPr>
+              <w:t xml:space="preserve">public static void </w:t>
+            </w:r>
+            <w:r>
+              <w:rPr>
+                <w:rFonts w:hint="eastAsia" w:ascii="宋体" w:hAnsi="宋体" w:eastAsia="宋体" w:cs="宋体"/>
+                <w:color w:val="170591"/>
+                <w:sz w:val="22"/>
+                <w:szCs w:val="22"/>
+                <w:shd w:val="clear" w:fill="CAE6CA"/>
+              </w:rPr>
+              <w:t>main</w:t>
+            </w:r>
+            <w:r>
+              <w:rPr>
+                <w:rFonts w:hint="eastAsia" w:ascii="宋体" w:hAnsi="宋体" w:eastAsia="宋体" w:cs="宋体"/>
+                <w:color w:val="000066"/>
+                <w:sz w:val="22"/>
+                <w:szCs w:val="22"/>
+                <w:shd w:val="clear" w:fill="CAE6CA"/>
+              </w:rPr>
+              <w:t>(</w:t>
+            </w:r>
+            <w:r>
+              <w:rPr>
+                <w:rFonts w:hint="eastAsia" w:ascii="宋体" w:hAnsi="宋体" w:eastAsia="宋体" w:cs="宋体"/>
+                <w:b/>
+                <w:color w:val="002DB5"/>
+                <w:sz w:val="22"/>
+                <w:szCs w:val="22"/>
+                <w:shd w:val="clear" w:fill="CAE6CA"/>
+              </w:rPr>
+              <w:t>String</w:t>
+            </w:r>
+            <w:r>
+              <w:rPr>
+                <w:rFonts w:hint="eastAsia" w:ascii="宋体" w:hAnsi="宋体" w:eastAsia="宋体" w:cs="宋体"/>
+                <w:color w:val="000066"/>
+                <w:sz w:val="22"/>
+                <w:szCs w:val="22"/>
+                <w:shd w:val="clear" w:fill="CAE6CA"/>
+              </w:rPr>
+              <w:t xml:space="preserve">[] </w:t>
+            </w:r>
+            <w:r>
+              <w:rPr>
+                <w:rFonts w:hint="eastAsia" w:ascii="宋体" w:hAnsi="宋体" w:eastAsia="宋体" w:cs="宋体"/>
+                <w:i/>
+                <w:color w:val="000066"/>
+                <w:sz w:val="22"/>
+                <w:szCs w:val="22"/>
+                <w:shd w:val="clear" w:fill="CAE6CA"/>
+              </w:rPr>
+              <w:t>args</w:t>
+            </w:r>
+            <w:r>
+              <w:rPr>
+                <w:rFonts w:hint="eastAsia" w:ascii="宋体" w:hAnsi="宋体" w:eastAsia="宋体" w:cs="宋体"/>
+                <w:color w:val="000066"/>
+                <w:sz w:val="22"/>
+                <w:szCs w:val="22"/>
+                <w:shd w:val="clear" w:fill="CAE6CA"/>
+              </w:rPr>
+              <w:t>) {</w:t>
+            </w:r>
+            <w:r>
+              <w:rPr>
+                <w:rFonts w:hint="eastAsia" w:ascii="宋体" w:hAnsi="宋体" w:eastAsia="宋体" w:cs="宋体"/>
+                <w:color w:val="000066"/>
+                <w:sz w:val="22"/>
+                <w:szCs w:val="22"/>
+                <w:shd w:val="clear" w:fill="CAE6CA"/>
+              </w:rPr>
+              <w:br w:type="textWrapping"/>
+            </w:r>
+            <w:r>
+              <w:rPr>
+                <w:rFonts w:hint="eastAsia" w:ascii="宋体" w:hAnsi="宋体" w:eastAsia="宋体" w:cs="宋体"/>
+                <w:color w:val="000066"/>
+                <w:sz w:val="22"/>
+                <w:szCs w:val="22"/>
+                <w:shd w:val="clear" w:fill="CAE6CA"/>
+              </w:rPr>
+              <w:t xml:space="preserve">        </w:t>
+            </w:r>
+            <w:r>
+              <w:rPr>
+                <w:rFonts w:hint="eastAsia" w:ascii="宋体" w:hAnsi="宋体" w:eastAsia="宋体" w:cs="宋体"/>
+                <w:b/>
+                <w:color w:val="002DB5"/>
+                <w:sz w:val="22"/>
+                <w:szCs w:val="22"/>
+                <w:shd w:val="clear" w:fill="CAE6CA"/>
+              </w:rPr>
+              <w:t xml:space="preserve">StaticInnerClassSingleTon  </w:t>
+            </w:r>
+            <w:r>
+              <w:rPr>
+                <w:rFonts w:hint="eastAsia" w:ascii="宋体" w:hAnsi="宋体" w:eastAsia="宋体" w:cs="宋体"/>
+                <w:color w:val="170591"/>
+                <w:sz w:val="22"/>
+                <w:szCs w:val="22"/>
+                <w:shd w:val="clear" w:fill="CAE6CA"/>
+              </w:rPr>
+              <w:t xml:space="preserve">ton1 </w:t>
+            </w:r>
+            <w:r>
+              <w:rPr>
+                <w:rFonts w:hint="eastAsia" w:ascii="宋体" w:hAnsi="宋体" w:eastAsia="宋体" w:cs="宋体"/>
+                <w:color w:val="333333"/>
+                <w:sz w:val="22"/>
+                <w:szCs w:val="22"/>
+                <w:shd w:val="clear" w:fill="CAE6CA"/>
+              </w:rPr>
+              <w:t xml:space="preserve">= </w:t>
+            </w:r>
+            <w:r>
+              <w:rPr>
+                <w:rFonts w:hint="eastAsia" w:ascii="宋体" w:hAnsi="宋体" w:eastAsia="宋体" w:cs="宋体"/>
+                <w:b/>
+                <w:color w:val="002DB5"/>
+                <w:sz w:val="22"/>
+                <w:szCs w:val="22"/>
+                <w:shd w:val="clear" w:fill="CAE6CA"/>
+              </w:rPr>
+              <w:t xml:space="preserve">StaticInnerClassSingleTon </w:t>
+            </w:r>
+            <w:r>
+              <w:rPr>
+                <w:rFonts w:hint="eastAsia" w:ascii="宋体" w:hAnsi="宋体" w:eastAsia="宋体" w:cs="宋体"/>
+                <w:color w:val="333333"/>
+                <w:sz w:val="22"/>
+                <w:szCs w:val="22"/>
+                <w:shd w:val="clear" w:fill="CAE6CA"/>
+              </w:rPr>
+              <w:t>.</w:t>
+            </w:r>
+            <w:r>
+              <w:rPr>
+                <w:rFonts w:hint="eastAsia" w:ascii="宋体" w:hAnsi="宋体" w:eastAsia="宋体" w:cs="宋体"/>
+                <w:b/>
+                <w:color w:val="680069"/>
+                <w:sz w:val="22"/>
+                <w:szCs w:val="22"/>
+                <w:shd w:val="clear" w:fill="CAE6CA"/>
+              </w:rPr>
+              <w:t>getInstance</w:t>
+            </w:r>
+            <w:r>
+              <w:rPr>
+                <w:rFonts w:hint="eastAsia" w:ascii="宋体" w:hAnsi="宋体" w:eastAsia="宋体" w:cs="宋体"/>
+                <w:color w:val="000066"/>
+                <w:sz w:val="22"/>
+                <w:szCs w:val="22"/>
+                <w:shd w:val="clear" w:fill="CAE6CA"/>
+              </w:rPr>
+              <w:t>()</w:t>
+            </w:r>
+            <w:r>
+              <w:rPr>
+                <w:rFonts w:hint="eastAsia" w:ascii="宋体" w:hAnsi="宋体" w:eastAsia="宋体" w:cs="宋体"/>
+                <w:color w:val="333333"/>
+                <w:sz w:val="22"/>
+                <w:szCs w:val="22"/>
+                <w:shd w:val="clear" w:fill="CAE6CA"/>
+              </w:rPr>
+              <w:t>;</w:t>
+            </w:r>
+            <w:r>
+              <w:rPr>
+                <w:rFonts w:hint="eastAsia" w:ascii="宋体" w:hAnsi="宋体" w:eastAsia="宋体" w:cs="宋体"/>
+                <w:color w:val="333333"/>
+                <w:sz w:val="22"/>
+                <w:szCs w:val="22"/>
+                <w:shd w:val="clear" w:fill="CAE6CA"/>
+              </w:rPr>
+              <w:br w:type="textWrapping"/>
+            </w:r>
+            <w:r>
+              <w:rPr>
+                <w:rFonts w:hint="eastAsia" w:ascii="宋体" w:hAnsi="宋体" w:eastAsia="宋体" w:cs="宋体"/>
+                <w:color w:val="333333"/>
+                <w:sz w:val="22"/>
+                <w:szCs w:val="22"/>
+                <w:shd w:val="clear" w:fill="CAE6CA"/>
+              </w:rPr>
+              <w:t xml:space="preserve">        </w:t>
+            </w:r>
+            <w:r>
+              <w:rPr>
+                <w:rFonts w:hint="eastAsia" w:ascii="宋体" w:hAnsi="宋体" w:eastAsia="宋体" w:cs="宋体"/>
+                <w:b/>
+                <w:color w:val="002DB5"/>
+                <w:sz w:val="22"/>
+                <w:szCs w:val="22"/>
+                <w:shd w:val="clear" w:fill="CAE6CA"/>
+              </w:rPr>
+              <w:t>System</w:t>
+            </w:r>
+            <w:r>
+              <w:rPr>
+                <w:rFonts w:hint="eastAsia" w:ascii="宋体" w:hAnsi="宋体" w:eastAsia="宋体" w:cs="宋体"/>
+                <w:color w:val="333333"/>
+                <w:sz w:val="22"/>
+                <w:szCs w:val="22"/>
+                <w:shd w:val="clear" w:fill="CAE6CA"/>
+              </w:rPr>
+              <w:t>.</w:t>
+            </w:r>
+            <w:r>
+              <w:rPr>
+                <w:rFonts w:hint="eastAsia" w:ascii="宋体" w:hAnsi="宋体" w:eastAsia="宋体" w:cs="宋体"/>
+                <w:b/>
+                <w:i/>
+                <w:color w:val="660E7A"/>
+                <w:sz w:val="22"/>
+                <w:szCs w:val="22"/>
+                <w:shd w:val="clear" w:fill="CAE6CA"/>
+              </w:rPr>
+              <w:t>out</w:t>
+            </w:r>
+            <w:r>
+              <w:rPr>
+                <w:rFonts w:hint="eastAsia" w:ascii="宋体" w:hAnsi="宋体" w:eastAsia="宋体" w:cs="宋体"/>
+                <w:color w:val="333333"/>
+                <w:sz w:val="22"/>
+                <w:szCs w:val="22"/>
+                <w:shd w:val="clear" w:fill="CAE6CA"/>
+              </w:rPr>
+              <w:t>.</w:t>
+            </w:r>
+            <w:r>
+              <w:rPr>
+                <w:rFonts w:hint="eastAsia" w:ascii="宋体" w:hAnsi="宋体" w:eastAsia="宋体" w:cs="宋体"/>
+                <w:color w:val="170591"/>
+                <w:sz w:val="22"/>
+                <w:szCs w:val="22"/>
+                <w:shd w:val="clear" w:fill="CAE6CA"/>
+              </w:rPr>
+              <w:t>println</w:t>
+            </w:r>
+            <w:r>
+              <w:rPr>
+                <w:rFonts w:hint="eastAsia" w:ascii="宋体" w:hAnsi="宋体" w:eastAsia="宋体" w:cs="宋体"/>
+                <w:color w:val="000066"/>
+                <w:sz w:val="22"/>
+                <w:szCs w:val="22"/>
+                <w:shd w:val="clear" w:fill="CAE6CA"/>
+              </w:rPr>
+              <w:t>(</w:t>
+            </w:r>
+            <w:r>
+              <w:rPr>
+                <w:rFonts w:hint="eastAsia" w:ascii="宋体" w:hAnsi="宋体" w:eastAsia="宋体" w:cs="宋体"/>
+                <w:color w:val="170591"/>
+                <w:sz w:val="22"/>
+                <w:szCs w:val="22"/>
+                <w:shd w:val="clear" w:fill="CAE6CA"/>
+              </w:rPr>
+              <w:t>ton1</w:t>
+            </w:r>
+            <w:r>
+              <w:rPr>
+                <w:rFonts w:hint="eastAsia" w:ascii="宋体" w:hAnsi="宋体" w:eastAsia="宋体" w:cs="宋体"/>
+                <w:color w:val="000066"/>
+                <w:sz w:val="22"/>
+                <w:szCs w:val="22"/>
+                <w:shd w:val="clear" w:fill="CAE6CA"/>
+              </w:rPr>
+              <w:t>)</w:t>
+            </w:r>
+            <w:r>
+              <w:rPr>
+                <w:rFonts w:hint="eastAsia" w:ascii="宋体" w:hAnsi="宋体" w:eastAsia="宋体" w:cs="宋体"/>
+                <w:color w:val="333333"/>
+                <w:sz w:val="22"/>
+                <w:szCs w:val="22"/>
+                <w:shd w:val="clear" w:fill="CAE6CA"/>
+              </w:rPr>
+              <w:t>;</w:t>
+            </w:r>
+            <w:r>
+              <w:rPr>
+                <w:rFonts w:hint="eastAsia" w:ascii="宋体" w:hAnsi="宋体" w:eastAsia="宋体" w:cs="宋体"/>
+                <w:color w:val="333333"/>
+                <w:sz w:val="22"/>
+                <w:szCs w:val="22"/>
+                <w:shd w:val="clear" w:fill="CAE6CA"/>
+              </w:rPr>
+              <w:br w:type="textWrapping"/>
+            </w:r>
+            <w:r>
+              <w:rPr>
+                <w:rFonts w:hint="eastAsia" w:ascii="宋体" w:hAnsi="宋体" w:eastAsia="宋体" w:cs="宋体"/>
+                <w:color w:val="333333"/>
+                <w:sz w:val="22"/>
+                <w:szCs w:val="22"/>
+                <w:shd w:val="clear" w:fill="CAE6CA"/>
+              </w:rPr>
+              <w:t xml:space="preserve">        </w:t>
+            </w:r>
+            <w:r>
+              <w:rPr>
+                <w:rFonts w:hint="eastAsia" w:ascii="宋体" w:hAnsi="宋体" w:eastAsia="宋体" w:cs="宋体"/>
+                <w:b/>
+                <w:color w:val="002DB5"/>
+                <w:sz w:val="22"/>
+                <w:szCs w:val="22"/>
+                <w:shd w:val="clear" w:fill="CAE6CA"/>
+              </w:rPr>
+              <w:t xml:space="preserve">StaticInnerClassSingleTon  </w:t>
+            </w:r>
+            <w:r>
+              <w:rPr>
+                <w:rFonts w:hint="eastAsia" w:ascii="宋体" w:hAnsi="宋体" w:eastAsia="宋体" w:cs="宋体"/>
+                <w:color w:val="170591"/>
+                <w:sz w:val="22"/>
+                <w:szCs w:val="22"/>
+                <w:shd w:val="clear" w:fill="CAE6CA"/>
+              </w:rPr>
+              <w:t xml:space="preserve">ton2 </w:t>
+            </w:r>
+            <w:r>
+              <w:rPr>
+                <w:rFonts w:hint="eastAsia" w:ascii="宋体" w:hAnsi="宋体" w:eastAsia="宋体" w:cs="宋体"/>
+                <w:color w:val="333333"/>
+                <w:sz w:val="22"/>
+                <w:szCs w:val="22"/>
+                <w:shd w:val="clear" w:fill="CAE6CA"/>
+              </w:rPr>
+              <w:t xml:space="preserve">= </w:t>
+            </w:r>
+            <w:r>
+              <w:rPr>
+                <w:rFonts w:hint="eastAsia" w:ascii="宋体" w:hAnsi="宋体" w:eastAsia="宋体" w:cs="宋体"/>
+                <w:b/>
+                <w:color w:val="002DB5"/>
+                <w:sz w:val="22"/>
+                <w:szCs w:val="22"/>
+                <w:shd w:val="clear" w:fill="CAE6CA"/>
+              </w:rPr>
+              <w:t xml:space="preserve">StaticInnerClassSingleTon </w:t>
+            </w:r>
+            <w:r>
+              <w:rPr>
+                <w:rFonts w:hint="eastAsia" w:ascii="宋体" w:hAnsi="宋体" w:eastAsia="宋体" w:cs="宋体"/>
+                <w:color w:val="333333"/>
+                <w:sz w:val="22"/>
+                <w:szCs w:val="22"/>
+                <w:shd w:val="clear" w:fill="CAE6CA"/>
+              </w:rPr>
+              <w:t>.</w:t>
+            </w:r>
+            <w:r>
+              <w:rPr>
+                <w:rFonts w:hint="eastAsia" w:ascii="宋体" w:hAnsi="宋体" w:eastAsia="宋体" w:cs="宋体"/>
+                <w:b/>
+                <w:color w:val="680069"/>
+                <w:sz w:val="22"/>
+                <w:szCs w:val="22"/>
+                <w:shd w:val="clear" w:fill="CAE6CA"/>
+              </w:rPr>
+              <w:t>getInstance</w:t>
+            </w:r>
+            <w:r>
+              <w:rPr>
+                <w:rFonts w:hint="eastAsia" w:ascii="宋体" w:hAnsi="宋体" w:eastAsia="宋体" w:cs="宋体"/>
+                <w:color w:val="000066"/>
+                <w:sz w:val="22"/>
+                <w:szCs w:val="22"/>
+                <w:shd w:val="clear" w:fill="CAE6CA"/>
+              </w:rPr>
+              <w:t>()</w:t>
+            </w:r>
+            <w:r>
+              <w:rPr>
+                <w:rFonts w:hint="eastAsia" w:ascii="宋体" w:hAnsi="宋体" w:eastAsia="宋体" w:cs="宋体"/>
+                <w:color w:val="333333"/>
+                <w:sz w:val="22"/>
+                <w:szCs w:val="22"/>
+                <w:shd w:val="clear" w:fill="CAE6CA"/>
+              </w:rPr>
+              <w:t>;</w:t>
+            </w:r>
+            <w:r>
+              <w:rPr>
+                <w:rFonts w:hint="eastAsia" w:ascii="宋体" w:hAnsi="宋体" w:eastAsia="宋体" w:cs="宋体"/>
+                <w:color w:val="333333"/>
+                <w:sz w:val="22"/>
+                <w:szCs w:val="22"/>
+                <w:shd w:val="clear" w:fill="CAE6CA"/>
+              </w:rPr>
+              <w:br w:type="textWrapping"/>
+            </w:r>
+            <w:r>
+              <w:rPr>
+                <w:rFonts w:hint="eastAsia" w:ascii="宋体" w:hAnsi="宋体" w:eastAsia="宋体" w:cs="宋体"/>
+                <w:color w:val="333333"/>
+                <w:sz w:val="22"/>
+                <w:szCs w:val="22"/>
+                <w:shd w:val="clear" w:fill="CAE6CA"/>
+              </w:rPr>
+              <w:t xml:space="preserve">        </w:t>
+            </w:r>
+            <w:r>
+              <w:rPr>
+                <w:rFonts w:hint="eastAsia" w:ascii="宋体" w:hAnsi="宋体" w:eastAsia="宋体" w:cs="宋体"/>
+                <w:b/>
+                <w:color w:val="002DB5"/>
+                <w:sz w:val="22"/>
+                <w:szCs w:val="22"/>
+                <w:shd w:val="clear" w:fill="CAE6CA"/>
+              </w:rPr>
+              <w:t>System</w:t>
+            </w:r>
+            <w:r>
+              <w:rPr>
+                <w:rFonts w:hint="eastAsia" w:ascii="宋体" w:hAnsi="宋体" w:eastAsia="宋体" w:cs="宋体"/>
+                <w:color w:val="333333"/>
+                <w:sz w:val="22"/>
+                <w:szCs w:val="22"/>
+                <w:shd w:val="clear" w:fill="CAE6CA"/>
+              </w:rPr>
+              <w:t>.</w:t>
+            </w:r>
+            <w:r>
+              <w:rPr>
+                <w:rFonts w:hint="eastAsia" w:ascii="宋体" w:hAnsi="宋体" w:eastAsia="宋体" w:cs="宋体"/>
+                <w:b/>
+                <w:i/>
+                <w:color w:val="660E7A"/>
+                <w:sz w:val="22"/>
+                <w:szCs w:val="22"/>
+                <w:shd w:val="clear" w:fill="CAE6CA"/>
+              </w:rPr>
+              <w:t>out</w:t>
+            </w:r>
+            <w:r>
+              <w:rPr>
+                <w:rFonts w:hint="eastAsia" w:ascii="宋体" w:hAnsi="宋体" w:eastAsia="宋体" w:cs="宋体"/>
+                <w:color w:val="333333"/>
+                <w:sz w:val="22"/>
+                <w:szCs w:val="22"/>
+                <w:shd w:val="clear" w:fill="CAE6CA"/>
+              </w:rPr>
+              <w:t>.</w:t>
+            </w:r>
+            <w:r>
+              <w:rPr>
+                <w:rFonts w:hint="eastAsia" w:ascii="宋体" w:hAnsi="宋体" w:eastAsia="宋体" w:cs="宋体"/>
+                <w:color w:val="170591"/>
+                <w:sz w:val="22"/>
+                <w:szCs w:val="22"/>
+                <w:shd w:val="clear" w:fill="CAE6CA"/>
+              </w:rPr>
+              <w:t>println</w:t>
+            </w:r>
+            <w:r>
+              <w:rPr>
+                <w:rFonts w:hint="eastAsia" w:ascii="宋体" w:hAnsi="宋体" w:eastAsia="宋体" w:cs="宋体"/>
+                <w:color w:val="000066"/>
+                <w:sz w:val="22"/>
+                <w:szCs w:val="22"/>
+                <w:shd w:val="clear" w:fill="CAE6CA"/>
+              </w:rPr>
+              <w:t>(</w:t>
+            </w:r>
+            <w:r>
+              <w:rPr>
+                <w:rFonts w:hint="eastAsia" w:ascii="宋体" w:hAnsi="宋体" w:eastAsia="宋体" w:cs="宋体"/>
+                <w:color w:val="170591"/>
+                <w:sz w:val="22"/>
+                <w:szCs w:val="22"/>
+                <w:shd w:val="clear" w:fill="CAE6CA"/>
+              </w:rPr>
+              <w:t>ton2</w:t>
+            </w:r>
+            <w:r>
+              <w:rPr>
+                <w:rFonts w:hint="eastAsia" w:ascii="宋体" w:hAnsi="宋体" w:eastAsia="宋体" w:cs="宋体"/>
+                <w:color w:val="000066"/>
+                <w:sz w:val="22"/>
+                <w:szCs w:val="22"/>
+                <w:shd w:val="clear" w:fill="CAE6CA"/>
+              </w:rPr>
+              <w:t>)</w:t>
+            </w:r>
+            <w:r>
+              <w:rPr>
+                <w:rFonts w:hint="eastAsia" w:ascii="宋体" w:hAnsi="宋体" w:eastAsia="宋体" w:cs="宋体"/>
+                <w:color w:val="333333"/>
+                <w:sz w:val="22"/>
+                <w:szCs w:val="22"/>
+                <w:shd w:val="clear" w:fill="CAE6CA"/>
+              </w:rPr>
+              <w:t>;</w:t>
+            </w:r>
+            <w:r>
+              <w:rPr>
+                <w:rFonts w:hint="eastAsia" w:ascii="宋体" w:hAnsi="宋体" w:eastAsia="宋体" w:cs="宋体"/>
+                <w:color w:val="333333"/>
+                <w:sz w:val="22"/>
+                <w:szCs w:val="22"/>
+                <w:shd w:val="clear" w:fill="CAE6CA"/>
+              </w:rPr>
+              <w:br w:type="textWrapping"/>
+            </w:r>
+            <w:r>
+              <w:rPr>
+                <w:rFonts w:hint="eastAsia" w:ascii="宋体" w:hAnsi="宋体" w:eastAsia="宋体" w:cs="宋体"/>
+                <w:color w:val="333333"/>
+                <w:sz w:val="22"/>
+                <w:szCs w:val="22"/>
+                <w:shd w:val="clear" w:fill="CAE6CA"/>
+              </w:rPr>
+              <w:t xml:space="preserve">        </w:t>
+            </w:r>
+            <w:r>
+              <w:rPr>
+                <w:rFonts w:hint="eastAsia" w:ascii="宋体" w:hAnsi="宋体" w:eastAsia="宋体" w:cs="宋体"/>
+                <w:b/>
+                <w:color w:val="002DB5"/>
+                <w:sz w:val="22"/>
+                <w:szCs w:val="22"/>
+                <w:shd w:val="clear" w:fill="CAE6CA"/>
+              </w:rPr>
+              <w:t>System</w:t>
+            </w:r>
+            <w:r>
+              <w:rPr>
+                <w:rFonts w:hint="eastAsia" w:ascii="宋体" w:hAnsi="宋体" w:eastAsia="宋体" w:cs="宋体"/>
+                <w:color w:val="333333"/>
+                <w:sz w:val="22"/>
+                <w:szCs w:val="22"/>
+                <w:shd w:val="clear" w:fill="CAE6CA"/>
+              </w:rPr>
+              <w:t>.</w:t>
+            </w:r>
+            <w:r>
+              <w:rPr>
+                <w:rFonts w:hint="eastAsia" w:ascii="宋体" w:hAnsi="宋体" w:eastAsia="宋体" w:cs="宋体"/>
+                <w:b/>
+                <w:i/>
+                <w:color w:val="660E7A"/>
+                <w:sz w:val="22"/>
+                <w:szCs w:val="22"/>
+                <w:shd w:val="clear" w:fill="CAE6CA"/>
+              </w:rPr>
+              <w:t>out</w:t>
+            </w:r>
+            <w:r>
+              <w:rPr>
+                <w:rFonts w:hint="eastAsia" w:ascii="宋体" w:hAnsi="宋体" w:eastAsia="宋体" w:cs="宋体"/>
+                <w:color w:val="333333"/>
+                <w:sz w:val="22"/>
+                <w:szCs w:val="22"/>
+                <w:shd w:val="clear" w:fill="CAE6CA"/>
+              </w:rPr>
+              <w:t>.</w:t>
+            </w:r>
+            <w:r>
+              <w:rPr>
+                <w:rFonts w:hint="eastAsia" w:ascii="宋体" w:hAnsi="宋体" w:eastAsia="宋体" w:cs="宋体"/>
+                <w:color w:val="170591"/>
+                <w:sz w:val="22"/>
+                <w:szCs w:val="22"/>
+                <w:shd w:val="clear" w:fill="CAE6CA"/>
+              </w:rPr>
+              <w:t>println</w:t>
+            </w:r>
+            <w:r>
+              <w:rPr>
+                <w:rFonts w:hint="eastAsia" w:ascii="宋体" w:hAnsi="宋体" w:eastAsia="宋体" w:cs="宋体"/>
+                <w:color w:val="000066"/>
+                <w:sz w:val="22"/>
+                <w:szCs w:val="22"/>
+                <w:shd w:val="clear" w:fill="CAE6CA"/>
+              </w:rPr>
+              <w:t>(</w:t>
+            </w:r>
+            <w:r>
+              <w:rPr>
+                <w:rFonts w:hint="eastAsia" w:ascii="宋体" w:hAnsi="宋体" w:eastAsia="宋体" w:cs="宋体"/>
+                <w:color w:val="170591"/>
+                <w:sz w:val="22"/>
+                <w:szCs w:val="22"/>
+                <w:shd w:val="clear" w:fill="CAE6CA"/>
+              </w:rPr>
+              <w:t xml:space="preserve">ton1 </w:t>
+            </w:r>
+            <w:r>
+              <w:rPr>
+                <w:rFonts w:hint="eastAsia" w:ascii="宋体" w:hAnsi="宋体" w:eastAsia="宋体" w:cs="宋体"/>
+                <w:color w:val="333333"/>
+                <w:sz w:val="22"/>
+                <w:szCs w:val="22"/>
+                <w:shd w:val="clear" w:fill="CAE6CA"/>
+              </w:rPr>
+              <w:t xml:space="preserve">== </w:t>
+            </w:r>
+            <w:r>
+              <w:rPr>
+                <w:rFonts w:hint="eastAsia" w:ascii="宋体" w:hAnsi="宋体" w:eastAsia="宋体" w:cs="宋体"/>
+                <w:color w:val="170591"/>
+                <w:sz w:val="22"/>
+                <w:szCs w:val="22"/>
+                <w:shd w:val="clear" w:fill="CAE6CA"/>
+              </w:rPr>
+              <w:t>ton2</w:t>
+            </w:r>
+            <w:r>
+              <w:rPr>
+                <w:rFonts w:hint="eastAsia" w:ascii="宋体" w:hAnsi="宋体" w:eastAsia="宋体" w:cs="宋体"/>
+                <w:color w:val="000066"/>
+                <w:sz w:val="22"/>
+                <w:szCs w:val="22"/>
+                <w:shd w:val="clear" w:fill="CAE6CA"/>
+              </w:rPr>
+              <w:t>)</w:t>
+            </w:r>
+            <w:r>
+              <w:rPr>
+                <w:rFonts w:hint="eastAsia" w:ascii="宋体" w:hAnsi="宋体" w:eastAsia="宋体" w:cs="宋体"/>
+                <w:color w:val="333333"/>
+                <w:sz w:val="22"/>
+                <w:szCs w:val="22"/>
+                <w:shd w:val="clear" w:fill="CAE6CA"/>
+              </w:rPr>
+              <w:t>;</w:t>
+            </w:r>
+            <w:r>
+              <w:rPr>
+                <w:rFonts w:hint="eastAsia" w:ascii="宋体" w:hAnsi="宋体" w:eastAsia="宋体" w:cs="宋体"/>
+                <w:color w:val="333333"/>
+                <w:sz w:val="22"/>
+                <w:szCs w:val="22"/>
+                <w:shd w:val="clear" w:fill="CAE6CA"/>
+              </w:rPr>
+              <w:br w:type="textWrapping"/>
+            </w:r>
+            <w:r>
+              <w:rPr>
+                <w:rFonts w:hint="eastAsia" w:ascii="宋体" w:hAnsi="宋体" w:eastAsia="宋体" w:cs="宋体"/>
+                <w:color w:val="333333"/>
+                <w:sz w:val="22"/>
+                <w:szCs w:val="22"/>
+                <w:shd w:val="clear" w:fill="CAE6CA"/>
+              </w:rPr>
+              <w:t xml:space="preserve">        </w:t>
+            </w:r>
+            <w:r>
+              <w:rPr>
+                <w:rFonts w:hint="eastAsia" w:ascii="宋体" w:hAnsi="宋体" w:eastAsia="宋体" w:cs="宋体"/>
+                <w:b/>
+                <w:color w:val="002DB5"/>
+                <w:sz w:val="22"/>
+                <w:szCs w:val="22"/>
+                <w:shd w:val="clear" w:fill="CAE6CA"/>
+              </w:rPr>
+              <w:t>System</w:t>
+            </w:r>
+            <w:r>
+              <w:rPr>
+                <w:rFonts w:hint="eastAsia" w:ascii="宋体" w:hAnsi="宋体" w:eastAsia="宋体" w:cs="宋体"/>
+                <w:color w:val="333333"/>
+                <w:sz w:val="22"/>
+                <w:szCs w:val="22"/>
+                <w:shd w:val="clear" w:fill="CAE6CA"/>
+              </w:rPr>
+              <w:t>.</w:t>
+            </w:r>
+            <w:r>
+              <w:rPr>
+                <w:rFonts w:hint="eastAsia" w:ascii="宋体" w:hAnsi="宋体" w:eastAsia="宋体" w:cs="宋体"/>
+                <w:b/>
+                <w:i/>
+                <w:color w:val="660E7A"/>
+                <w:sz w:val="22"/>
+                <w:szCs w:val="22"/>
+                <w:shd w:val="clear" w:fill="CAE6CA"/>
+              </w:rPr>
+              <w:t>out</w:t>
+            </w:r>
+            <w:r>
+              <w:rPr>
+                <w:rFonts w:hint="eastAsia" w:ascii="宋体" w:hAnsi="宋体" w:eastAsia="宋体" w:cs="宋体"/>
+                <w:color w:val="333333"/>
+                <w:sz w:val="22"/>
+                <w:szCs w:val="22"/>
+                <w:shd w:val="clear" w:fill="CAE6CA"/>
+              </w:rPr>
+              <w:t>.</w:t>
+            </w:r>
+            <w:r>
+              <w:rPr>
+                <w:rFonts w:hint="eastAsia" w:ascii="宋体" w:hAnsi="宋体" w:eastAsia="宋体" w:cs="宋体"/>
+                <w:color w:val="170591"/>
+                <w:sz w:val="22"/>
+                <w:szCs w:val="22"/>
+                <w:shd w:val="clear" w:fill="CAE6CA"/>
+              </w:rPr>
+              <w:t>println</w:t>
+            </w:r>
+            <w:r>
+              <w:rPr>
+                <w:rFonts w:hint="eastAsia" w:ascii="宋体" w:hAnsi="宋体" w:eastAsia="宋体" w:cs="宋体"/>
+                <w:color w:val="000066"/>
+                <w:sz w:val="22"/>
+                <w:szCs w:val="22"/>
+                <w:shd w:val="clear" w:fill="CAE6CA"/>
+              </w:rPr>
+              <w:t>(</w:t>
+            </w:r>
+            <w:r>
+              <w:rPr>
+                <w:rFonts w:hint="eastAsia" w:ascii="宋体" w:hAnsi="宋体" w:eastAsia="宋体" w:cs="宋体"/>
+                <w:color w:val="170591"/>
+                <w:sz w:val="22"/>
+                <w:szCs w:val="22"/>
+                <w:shd w:val="clear" w:fill="CAE6CA"/>
+              </w:rPr>
+              <w:t>ton2</w:t>
+            </w:r>
+            <w:r>
+              <w:rPr>
+                <w:rFonts w:hint="eastAsia" w:ascii="宋体" w:hAnsi="宋体" w:eastAsia="宋体" w:cs="宋体"/>
+                <w:color w:val="333333"/>
+                <w:sz w:val="22"/>
+                <w:szCs w:val="22"/>
+                <w:shd w:val="clear" w:fill="CAE6CA"/>
+              </w:rPr>
+              <w:t>.</w:t>
+            </w:r>
+            <w:r>
+              <w:rPr>
+                <w:rFonts w:hint="eastAsia" w:ascii="宋体" w:hAnsi="宋体" w:eastAsia="宋体" w:cs="宋体"/>
+                <w:color w:val="170591"/>
+                <w:sz w:val="22"/>
+                <w:szCs w:val="22"/>
+                <w:shd w:val="clear" w:fill="CAE6CA"/>
+              </w:rPr>
+              <w:t>equals</w:t>
+            </w:r>
+            <w:r>
+              <w:rPr>
+                <w:rFonts w:hint="eastAsia" w:ascii="宋体" w:hAnsi="宋体" w:eastAsia="宋体" w:cs="宋体"/>
+                <w:color w:val="000066"/>
+                <w:sz w:val="22"/>
+                <w:szCs w:val="22"/>
+                <w:shd w:val="clear" w:fill="CAE6CA"/>
+              </w:rPr>
+              <w:t>(</w:t>
+            </w:r>
+            <w:r>
+              <w:rPr>
+                <w:rFonts w:hint="eastAsia" w:ascii="宋体" w:hAnsi="宋体" w:eastAsia="宋体" w:cs="宋体"/>
+                <w:color w:val="170591"/>
+                <w:sz w:val="22"/>
+                <w:szCs w:val="22"/>
+                <w:shd w:val="clear" w:fill="CAE6CA"/>
+              </w:rPr>
+              <w:t>ton1</w:t>
+            </w:r>
+            <w:r>
+              <w:rPr>
+                <w:rFonts w:hint="eastAsia" w:ascii="宋体" w:hAnsi="宋体" w:eastAsia="宋体" w:cs="宋体"/>
+                <w:color w:val="000066"/>
+                <w:sz w:val="22"/>
+                <w:szCs w:val="22"/>
+                <w:shd w:val="clear" w:fill="CAE6CA"/>
+              </w:rPr>
+              <w:t>))</w:t>
+            </w:r>
+            <w:r>
+              <w:rPr>
+                <w:rFonts w:hint="eastAsia" w:ascii="宋体" w:hAnsi="宋体" w:eastAsia="宋体" w:cs="宋体"/>
+                <w:color w:val="333333"/>
+                <w:sz w:val="22"/>
+                <w:szCs w:val="22"/>
+                <w:shd w:val="clear" w:fill="CAE6CA"/>
+              </w:rPr>
+              <w:t>;</w:t>
+            </w:r>
+            <w:r>
+              <w:rPr>
+                <w:rFonts w:hint="eastAsia" w:ascii="宋体" w:hAnsi="宋体" w:eastAsia="宋体" w:cs="宋体"/>
+                <w:color w:val="333333"/>
+                <w:sz w:val="22"/>
+                <w:szCs w:val="22"/>
+                <w:shd w:val="clear" w:fill="CAE6CA"/>
+              </w:rPr>
+              <w:br w:type="textWrapping"/>
+            </w:r>
+            <w:r>
+              <w:rPr>
+                <w:rFonts w:hint="eastAsia" w:ascii="宋体" w:hAnsi="宋体" w:eastAsia="宋体" w:cs="宋体"/>
+                <w:color w:val="333333"/>
+                <w:sz w:val="22"/>
+                <w:szCs w:val="22"/>
+                <w:shd w:val="clear" w:fill="CAE6CA"/>
+              </w:rPr>
+              <w:t xml:space="preserve">    </w:t>
+            </w:r>
+            <w:r>
+              <w:rPr>
+                <w:rFonts w:hint="eastAsia" w:ascii="宋体" w:hAnsi="宋体" w:eastAsia="宋体" w:cs="宋体"/>
+                <w:color w:val="000066"/>
+                <w:sz w:val="22"/>
+                <w:szCs w:val="22"/>
+                <w:shd w:val="clear" w:fill="CAE6CA"/>
+              </w:rPr>
+              <w:t>}</w:t>
+            </w:r>
+            <w:r>
+              <w:rPr>
+                <w:rFonts w:hint="eastAsia" w:ascii="宋体" w:hAnsi="宋体" w:eastAsia="宋体" w:cs="宋体"/>
+                <w:color w:val="000066"/>
+                <w:sz w:val="22"/>
+                <w:szCs w:val="22"/>
+                <w:shd w:val="clear" w:fill="CAE6CA"/>
+              </w:rPr>
+              <w:br w:type="textWrapping"/>
+            </w:r>
+            <w:r>
+              <w:rPr>
+                <w:rFonts w:hint="eastAsia" w:ascii="宋体" w:hAnsi="宋体" w:eastAsia="宋体" w:cs="宋体"/>
+                <w:color w:val="000066"/>
+                <w:sz w:val="22"/>
+                <w:szCs w:val="22"/>
+                <w:shd w:val="clear" w:fill="CAE6CA"/>
+              </w:rPr>
+              <w:t>}</w:t>
+            </w:r>
+          </w:p>
+        </w:tc>
+      </w:tr>
+    </w:tbl>
+    <w:p>
+      <w:pPr>
+        <w:pStyle w:val="5"/>
+        <w:keepNext/>
+        <w:keepLines/>
+        <w:pageBreakBefore w:val="0"/>
+        <w:widowControl w:val="0"/>
+        <w:kinsoku/>
+        <w:wordWrap/>
+        <w:overflowPunct/>
+        <w:topLinePunct w:val="0"/>
+        <w:autoSpaceDE/>
+        <w:autoSpaceDN/>
+        <w:bidi w:val="0"/>
+        <w:adjustRightInd/>
+        <w:snapToGrid/>
+        <w:spacing w:before="313" w:beforeLines="100" w:after="313" w:afterLines="100" w:line="240" w:lineRule="atLeast"/>
+        <w:textAlignment w:val="auto"/>
+        <w:rPr>
+          <w:rFonts w:hint="default"/>
+          <w:lang w:val="en-US" w:eastAsia="zh-CN"/>
+        </w:rPr>
+      </w:pPr>
+      <w:r>
+        <w:rPr>
+          <w:rFonts w:hint="eastAsia" w:asciiTheme="majorEastAsia" w:hAnsiTheme="majorEastAsia" w:eastAsiaTheme="majorEastAsia" w:cstheme="majorEastAsia"/>
+          <w:b w:val="0"/>
+          <w:bCs/>
+          <w:sz w:val="21"/>
+          <w:szCs w:val="21"/>
+          <w:lang w:val="en-US" w:eastAsia="zh-CN"/>
+        </w:rPr>
+        <w:t>2.1.5.3.说明</w:t>
+      </w:r>
+    </w:p>
+    <w:p>
+      <w:pPr>
+        <w:pStyle w:val="4"/>
+        <w:keepNext/>
+        <w:keepLines/>
+        <w:pageBreakBefore w:val="0"/>
+        <w:widowControl w:val="0"/>
+        <w:kinsoku/>
+        <w:wordWrap/>
+        <w:overflowPunct/>
+        <w:topLinePunct w:val="0"/>
+        <w:autoSpaceDE/>
+        <w:autoSpaceDN/>
+        <w:bidi w:val="0"/>
+        <w:adjustRightInd/>
+        <w:snapToGrid/>
+        <w:spacing w:before="0" w:after="20" w:line="240" w:lineRule="atLeast"/>
+        <w:textAlignment w:val="auto"/>
+        <w:rPr>
+          <w:rFonts w:hint="eastAsia" w:ascii="黑体" w:hAnsi="黑体" w:eastAsia="黑体" w:cs="黑体"/>
+          <w:b w:val="0"/>
+          <w:bCs/>
+          <w:sz w:val="24"/>
+          <w:szCs w:val="24"/>
+          <w:lang w:val="en-US" w:eastAsia="zh-CN"/>
+        </w:rPr>
+      </w:pPr>
+      <w:r>
+        <w:rPr>
+          <w:rFonts w:hint="eastAsia" w:ascii="黑体" w:hAnsi="黑体" w:eastAsia="黑体" w:cs="黑体"/>
+          <w:b w:val="0"/>
+          <w:bCs/>
+          <w:sz w:val="24"/>
+          <w:szCs w:val="24"/>
+          <w:lang w:val="en-US" w:eastAsia="zh-CN"/>
+        </w:rPr>
+        <w:t>2.1.6.第六种写法：枚举类型实现单例模式</w:t>
+      </w:r>
+    </w:p>
+    <w:p>
+      <w:pPr>
+        <w:pStyle w:val="5"/>
+        <w:keepNext/>
+        <w:keepLines/>
+        <w:pageBreakBefore w:val="0"/>
+        <w:widowControl w:val="0"/>
+        <w:kinsoku/>
+        <w:wordWrap/>
+        <w:overflowPunct/>
+        <w:topLinePunct w:val="0"/>
+        <w:autoSpaceDE/>
+        <w:autoSpaceDN/>
+        <w:bidi w:val="0"/>
+        <w:adjustRightInd/>
+        <w:snapToGrid/>
+        <w:spacing w:before="313" w:beforeLines="100" w:after="313" w:afterLines="100" w:line="240" w:lineRule="atLeast"/>
+        <w:textAlignment w:val="auto"/>
+        <w:rPr>
+          <w:rFonts w:hint="eastAsia" w:asciiTheme="majorEastAsia" w:hAnsiTheme="majorEastAsia" w:eastAsiaTheme="majorEastAsia" w:cstheme="majorEastAsia"/>
+          <w:b w:val="0"/>
+          <w:bCs/>
+          <w:sz w:val="21"/>
+          <w:szCs w:val="21"/>
+          <w:lang w:val="en-US" w:eastAsia="zh-CN"/>
+        </w:rPr>
+      </w:pPr>
+      <w:r>
+        <w:rPr>
+          <w:rFonts w:hint="eastAsia" w:asciiTheme="majorEastAsia" w:hAnsiTheme="majorEastAsia" w:eastAsiaTheme="majorEastAsia" w:cstheme="majorEastAsia"/>
+          <w:b w:val="0"/>
+          <w:bCs/>
+          <w:sz w:val="21"/>
+          <w:szCs w:val="21"/>
+          <w:lang w:val="en-US" w:eastAsia="zh-CN"/>
+        </w:rPr>
+        <w:t>2.1.6.1.单例类代码</w:t>
+      </w:r>
+    </w:p>
+    <w:tbl>
+      <w:tblPr>
+        <w:tblStyle w:val="11"/>
+        <w:tblW w:w="0" w:type="auto"/>
+        <w:tblInd w:w="0" w:type="dxa"/>
+        <w:tblBorders>
+          <w:top w:val="single" w:color="auto" w:sz="4" w:space="0"/>
+          <w:left w:val="single" w:color="auto" w:sz="4" w:space="0"/>
+          <w:bottom w:val="single" w:color="auto" w:sz="4" w:space="0"/>
+          <w:right w:val="single" w:color="auto" w:sz="4" w:space="0"/>
+          <w:insideH w:val="single" w:color="auto" w:sz="4" w:space="0"/>
+          <w:insideV w:val="single" w:color="auto" w:sz="4" w:space="0"/>
+        </w:tblBorders>
+        <w:tblLayout w:type="autofit"/>
+        <w:tblCellMar>
+          <w:top w:w="0" w:type="dxa"/>
+          <w:left w:w="108" w:type="dxa"/>
+          <w:bottom w:w="0" w:type="dxa"/>
+          <w:right w:w="108" w:type="dxa"/>
+        </w:tblCellMar>
+      </w:tblPr>
+      <w:tblGrid>
+        <w:gridCol w:w="8522"/>
+      </w:tblGrid>
+      <w:tr>
+        <w:tblPrEx>
+          <w:tblBorders>
+            <w:top w:val="single" w:color="auto" w:sz="4" w:space="0"/>
+            <w:left w:val="single" w:color="auto" w:sz="4" w:space="0"/>
+            <w:bottom w:val="single" w:color="auto" w:sz="4" w:space="0"/>
+            <w:right w:val="single" w:color="auto" w:sz="4" w:space="0"/>
+            <w:insideH w:val="single" w:color="auto" w:sz="4" w:space="0"/>
+            <w:insideV w:val="single" w:color="auto" w:sz="4" w:space="0"/>
+          </w:tblBorders>
+          <w:tblCellMar>
+            <w:top w:w="0" w:type="dxa"/>
+            <w:left w:w="108" w:type="dxa"/>
+            <w:bottom w:w="0" w:type="dxa"/>
+            <w:right w:w="108" w:type="dxa"/>
+          </w:tblCellMar>
+        </w:tblPrEx>
+        <w:tc>
+          <w:tcPr>
+            <w:tcW w:w="8522" w:type="dxa"/>
+            <w:shd w:val="clear" w:color="auto" w:fill="FFC000"/>
+          </w:tcPr>
+          <w:p>
+            <w:pPr>
+              <w:rPr>
+                <w:rFonts w:hint="eastAsia" w:ascii="黑体" w:hAnsi="黑体" w:eastAsia="黑体" w:cs="黑体"/>
+                <w:b w:val="0"/>
+                <w:bCs/>
+                <w:sz w:val="24"/>
+                <w:szCs w:val="24"/>
+                <w:vertAlign w:val="baseline"/>
+                <w:lang w:val="en-US" w:eastAsia="zh-CN"/>
+              </w:rPr>
+            </w:pPr>
+            <w:r>
+              <w:rPr>
+                <w:rFonts w:hint="eastAsia" w:ascii="黑体" w:hAnsi="黑体" w:eastAsia="黑体" w:cs="黑体"/>
+                <w:b w:val="0"/>
+                <w:bCs/>
+                <w:sz w:val="24"/>
+                <w:szCs w:val="24"/>
+                <w:vertAlign w:val="baseline"/>
+                <w:lang w:val="en-US" w:eastAsia="zh-CN"/>
+              </w:rPr>
+              <w:t>单例类</w:t>
+            </w:r>
+          </w:p>
+        </w:tc>
+      </w:tr>
+      <w:tr>
+        <w:tblPrEx>
+          <w:tblBorders>
+            <w:top w:val="single" w:color="auto" w:sz="4" w:space="0"/>
+            <w:left w:val="single" w:color="auto" w:sz="4" w:space="0"/>
+            <w:bottom w:val="single" w:color="auto" w:sz="4" w:space="0"/>
+            <w:right w:val="single" w:color="auto" w:sz="4" w:space="0"/>
+            <w:insideH w:val="single" w:color="auto" w:sz="4" w:space="0"/>
+            <w:insideV w:val="single" w:color="auto" w:sz="4" w:space="0"/>
+          </w:tblBorders>
+          <w:tblCellMar>
+            <w:top w:w="0" w:type="dxa"/>
+            <w:left w:w="108" w:type="dxa"/>
+            <w:bottom w:w="0" w:type="dxa"/>
+            <w:right w:w="108" w:type="dxa"/>
+          </w:tblCellMar>
+        </w:tblPrEx>
+        <w:tc>
+          <w:tcPr>
+            <w:tcW w:w="8522" w:type="dxa"/>
+          </w:tcPr>
+          <w:p>
+            <w:pPr>
+              <w:pStyle w:val="8"/>
+              <w:keepNext w:val="0"/>
+              <w:keepLines w:val="0"/>
+              <w:widowControl/>
+              <w:suppressLineNumbers w:val="0"/>
+              <w:shd w:val="clear" w:fill="CAE6CA"/>
+              <w:rPr>
+                <w:rFonts w:hint="eastAsia" w:ascii="宋体" w:hAnsi="宋体" w:eastAsia="宋体" w:cs="宋体"/>
+                <w:color w:val="000000"/>
+                <w:sz w:val="22"/>
+                <w:szCs w:val="22"/>
+              </w:rPr>
+            </w:pPr>
+            <w:r>
+              <w:rPr>
+                <w:rFonts w:hint="eastAsia" w:ascii="宋体" w:hAnsi="宋体" w:eastAsia="宋体" w:cs="宋体"/>
+                <w:color w:val="395DA1"/>
+                <w:sz w:val="22"/>
+                <w:szCs w:val="22"/>
+                <w:shd w:val="clear" w:fill="CAE6CA"/>
+              </w:rPr>
+              <w:t>/**</w:t>
+            </w:r>
+            <w:r>
+              <w:rPr>
+                <w:rFonts w:hint="eastAsia" w:ascii="宋体" w:hAnsi="宋体" w:eastAsia="宋体" w:cs="宋体"/>
+                <w:color w:val="395DA1"/>
+                <w:sz w:val="22"/>
+                <w:szCs w:val="22"/>
+                <w:shd w:val="clear" w:fill="CAE6CA"/>
+              </w:rPr>
+              <w:br w:type="textWrapping"/>
+            </w:r>
+            <w:r>
+              <w:rPr>
+                <w:rFonts w:hint="eastAsia" w:ascii="宋体" w:hAnsi="宋体" w:eastAsia="宋体" w:cs="宋体"/>
+                <w:color w:val="395DA1"/>
+                <w:sz w:val="22"/>
+                <w:szCs w:val="22"/>
+                <w:shd w:val="clear" w:fill="CAE6CA"/>
+              </w:rPr>
+              <w:t xml:space="preserve"> * </w:t>
+            </w:r>
+            <w:r>
+              <w:rPr>
+                <w:rFonts w:hint="eastAsia" w:ascii="宋体" w:hAnsi="宋体" w:eastAsia="宋体" w:cs="宋体"/>
+                <w:color w:val="395DA1"/>
+                <w:sz w:val="22"/>
+                <w:szCs w:val="22"/>
+                <w:shd w:val="clear" w:fill="CAE6CA"/>
+              </w:rPr>
+              <w:t>枚举类型实现单例模式</w:t>
+            </w:r>
+          </w:p>
+          <w:p>
+            <w:pPr>
+              <w:pStyle w:val="8"/>
+              <w:keepNext w:val="0"/>
+              <w:keepLines w:val="0"/>
+              <w:widowControl/>
+              <w:suppressLineNumbers w:val="0"/>
+              <w:shd w:val="clear" w:fill="CAE6CA"/>
+              <w:rPr>
+                <w:rFonts w:hint="eastAsia" w:ascii="黑体" w:hAnsi="黑体" w:eastAsia="黑体" w:cs="黑体"/>
+                <w:b w:val="0"/>
+                <w:bCs/>
+                <w:sz w:val="24"/>
+                <w:szCs w:val="24"/>
+                <w:vertAlign w:val="baseline"/>
+                <w:lang w:val="en-US" w:eastAsia="zh-CN"/>
+              </w:rPr>
+            </w:pPr>
+            <w:r>
+              <w:rPr>
+                <w:rFonts w:hint="eastAsia" w:ascii="宋体" w:hAnsi="宋体" w:eastAsia="宋体" w:cs="宋体"/>
+                <w:color w:val="395DA1"/>
+                <w:sz w:val="22"/>
+                <w:szCs w:val="22"/>
+                <w:shd w:val="clear" w:fill="CAE6CA"/>
+              </w:rPr>
+              <w:br w:type="textWrapping"/>
+            </w:r>
+            <w:r>
+              <w:rPr>
+                <w:rFonts w:hint="eastAsia" w:ascii="宋体" w:hAnsi="宋体" w:eastAsia="宋体" w:cs="宋体"/>
+                <w:color w:val="395DA1"/>
+                <w:sz w:val="22"/>
+                <w:szCs w:val="22"/>
+                <w:shd w:val="clear" w:fill="CAE6CA"/>
+              </w:rPr>
+              <w:t xml:space="preserve"> * </w:t>
+            </w:r>
+            <w:r>
+              <w:rPr>
+                <w:rFonts w:hint="eastAsia" w:ascii="宋体" w:hAnsi="宋体" w:eastAsia="宋体" w:cs="宋体"/>
+                <w:b/>
+                <w:color w:val="586E86"/>
+                <w:sz w:val="22"/>
+                <w:szCs w:val="22"/>
+                <w:shd w:val="clear" w:fill="CAE6CA"/>
+              </w:rPr>
+              <w:t xml:space="preserve">@author </w:t>
+            </w:r>
+            <w:r>
+              <w:rPr>
+                <w:rFonts w:hint="eastAsia" w:cs="宋体"/>
+                <w:color w:val="395DA1"/>
+                <w:sz w:val="22"/>
+                <w:szCs w:val="22"/>
+                <w:shd w:val="clear" w:fill="CAE6CA"/>
+                <w:lang w:eastAsia="zh-CN"/>
+              </w:rPr>
+              <w:t>竹子</w:t>
+            </w:r>
+            <w:r>
+              <w:rPr>
+                <w:rFonts w:hint="eastAsia" w:ascii="宋体" w:hAnsi="宋体" w:eastAsia="宋体" w:cs="宋体"/>
+                <w:color w:val="395DA1"/>
+                <w:sz w:val="22"/>
+                <w:szCs w:val="22"/>
+                <w:shd w:val="clear" w:fill="CAE6CA"/>
+              </w:rPr>
+              <w:br w:type="textWrapping"/>
+            </w:r>
+            <w:r>
+              <w:rPr>
+                <w:rFonts w:hint="eastAsia" w:ascii="宋体" w:hAnsi="宋体" w:eastAsia="宋体" w:cs="宋体"/>
+                <w:color w:val="395DA1"/>
+                <w:sz w:val="22"/>
+                <w:szCs w:val="22"/>
+                <w:shd w:val="clear" w:fill="CAE6CA"/>
+              </w:rPr>
+              <w:t xml:space="preserve"> * </w:t>
+            </w:r>
+            <w:r>
+              <w:rPr>
+                <w:rFonts w:hint="eastAsia" w:ascii="宋体" w:hAnsi="宋体" w:eastAsia="宋体" w:cs="宋体"/>
+                <w:b/>
+                <w:color w:val="586E86"/>
+                <w:sz w:val="22"/>
+                <w:szCs w:val="22"/>
+                <w:shd w:val="clear" w:fill="CAE6CA"/>
+              </w:rPr>
+              <w:t xml:space="preserve">@version </w:t>
+            </w:r>
+            <w:r>
+              <w:rPr>
+                <w:rFonts w:hint="eastAsia" w:ascii="宋体" w:hAnsi="宋体" w:eastAsia="宋体" w:cs="宋体"/>
+                <w:color w:val="395DA1"/>
+                <w:sz w:val="22"/>
+                <w:szCs w:val="22"/>
+                <w:shd w:val="clear" w:fill="CAE6CA"/>
+              </w:rPr>
+              <w:t>1.0</w:t>
+            </w:r>
+            <w:r>
+              <w:rPr>
+                <w:rFonts w:hint="eastAsia" w:ascii="宋体" w:hAnsi="宋体" w:eastAsia="宋体" w:cs="宋体"/>
+                <w:color w:val="395DA1"/>
+                <w:sz w:val="22"/>
+                <w:szCs w:val="22"/>
+                <w:shd w:val="clear" w:fill="CAE6CA"/>
+              </w:rPr>
+              <w:br w:type="textWrapping"/>
+            </w:r>
+            <w:r>
+              <w:rPr>
+                <w:rFonts w:hint="eastAsia" w:ascii="宋体" w:hAnsi="宋体" w:eastAsia="宋体" w:cs="宋体"/>
+                <w:color w:val="395DA1"/>
+                <w:sz w:val="22"/>
+                <w:szCs w:val="22"/>
+                <w:shd w:val="clear" w:fill="CAE6CA"/>
+              </w:rPr>
+              <w:t xml:space="preserve"> */</w:t>
+            </w:r>
+            <w:r>
+              <w:rPr>
+                <w:rFonts w:hint="eastAsia" w:ascii="宋体" w:hAnsi="宋体" w:eastAsia="宋体" w:cs="宋体"/>
+                <w:color w:val="395DA1"/>
+                <w:sz w:val="22"/>
+                <w:szCs w:val="22"/>
+                <w:shd w:val="clear" w:fill="CAE6CA"/>
+              </w:rPr>
+              <w:br w:type="textWrapping"/>
+            </w:r>
+            <w:r>
+              <w:rPr>
+                <w:rFonts w:hint="eastAsia" w:ascii="宋体" w:hAnsi="宋体" w:eastAsia="宋体" w:cs="宋体"/>
+                <w:b/>
+                <w:color w:val="7F0055"/>
+                <w:sz w:val="22"/>
+                <w:szCs w:val="22"/>
+                <w:shd w:val="clear" w:fill="CAE6CA"/>
+              </w:rPr>
+              <w:t xml:space="preserve">public class </w:t>
+            </w:r>
+            <w:r>
+              <w:rPr>
+                <w:rFonts w:hint="eastAsia" w:ascii="宋体" w:hAnsi="宋体" w:eastAsia="宋体" w:cs="宋体"/>
+                <w:b/>
+                <w:color w:val="002DB5"/>
+                <w:sz w:val="22"/>
+                <w:szCs w:val="22"/>
+                <w:shd w:val="clear" w:fill="CAE6CA"/>
+              </w:rPr>
+              <w:t xml:space="preserve">StaticInnerClassSingleTon </w:t>
+            </w:r>
+            <w:r>
+              <w:rPr>
+                <w:rFonts w:hint="eastAsia" w:ascii="宋体" w:hAnsi="宋体" w:eastAsia="宋体" w:cs="宋体"/>
+                <w:color w:val="000066"/>
+                <w:sz w:val="22"/>
+                <w:szCs w:val="22"/>
+                <w:shd w:val="clear" w:fill="CAE6CA"/>
+              </w:rPr>
+              <w:t>{</w:t>
+            </w:r>
+            <w:r>
+              <w:rPr>
+                <w:rFonts w:hint="eastAsia" w:ascii="宋体" w:hAnsi="宋体" w:eastAsia="宋体" w:cs="宋体"/>
+                <w:color w:val="000066"/>
+                <w:sz w:val="22"/>
+                <w:szCs w:val="22"/>
+                <w:shd w:val="clear" w:fill="CAE6CA"/>
+              </w:rPr>
+              <w:br w:type="textWrapping"/>
+            </w:r>
+            <w:r>
+              <w:rPr>
+                <w:rFonts w:hint="eastAsia" w:ascii="宋体" w:hAnsi="宋体" w:eastAsia="宋体" w:cs="宋体"/>
+                <w:color w:val="000066"/>
+                <w:sz w:val="22"/>
+                <w:szCs w:val="22"/>
+                <w:shd w:val="clear" w:fill="CAE6CA"/>
+              </w:rPr>
+              <w:br w:type="textWrapping"/>
+            </w:r>
+            <w:r>
+              <w:rPr>
+                <w:rFonts w:hint="eastAsia" w:ascii="宋体" w:hAnsi="宋体" w:eastAsia="宋体" w:cs="宋体"/>
+                <w:color w:val="000066"/>
+                <w:sz w:val="22"/>
+                <w:szCs w:val="22"/>
+                <w:shd w:val="clear" w:fill="CAE6CA"/>
+              </w:rPr>
+              <w:t xml:space="preserve">    </w:t>
+            </w:r>
+            <w:r>
+              <w:rPr>
+                <w:rFonts w:hint="eastAsia" w:ascii="宋体" w:hAnsi="宋体" w:eastAsia="宋体" w:cs="宋体"/>
+                <w:color w:val="395DA1"/>
+                <w:sz w:val="22"/>
+                <w:szCs w:val="22"/>
+                <w:shd w:val="clear" w:fill="CAE6CA"/>
+              </w:rPr>
+              <w:t>/** 2.自我实例化 */</w:t>
+            </w:r>
+            <w:r>
+              <w:rPr>
+                <w:rFonts w:hint="eastAsia" w:ascii="宋体" w:hAnsi="宋体" w:eastAsia="宋体" w:cs="宋体"/>
+                <w:color w:val="395DA1"/>
+                <w:sz w:val="22"/>
+                <w:szCs w:val="22"/>
+                <w:shd w:val="clear" w:fill="CAE6CA"/>
+              </w:rPr>
+              <w:br w:type="textWrapping"/>
+            </w:r>
+            <w:r>
+              <w:rPr>
+                <w:rFonts w:hint="eastAsia" w:ascii="宋体" w:hAnsi="宋体" w:eastAsia="宋体" w:cs="宋体"/>
+                <w:color w:val="395DA1"/>
+                <w:sz w:val="22"/>
+                <w:szCs w:val="22"/>
+                <w:shd w:val="clear" w:fill="CAE6CA"/>
+              </w:rPr>
+              <w:t xml:space="preserve">    </w:t>
+            </w:r>
+            <w:r>
+              <w:rPr>
+                <w:rFonts w:hint="eastAsia" w:ascii="宋体" w:hAnsi="宋体" w:eastAsia="宋体" w:cs="宋体"/>
+                <w:b/>
+                <w:color w:val="7F0055"/>
+                <w:sz w:val="22"/>
+                <w:szCs w:val="22"/>
+                <w:shd w:val="clear" w:fill="CAE6CA"/>
+              </w:rPr>
+              <w:t xml:space="preserve">private </w:t>
+            </w:r>
+            <w:r>
+              <w:rPr>
+                <w:rFonts w:hint="eastAsia" w:ascii="宋体" w:hAnsi="宋体" w:eastAsia="宋体" w:cs="宋体"/>
+                <w:b/>
+                <w:color w:val="170591"/>
+                <w:sz w:val="22"/>
+                <w:szCs w:val="22"/>
+                <w:shd w:val="clear" w:fill="CAE6CA"/>
+              </w:rPr>
+              <w:t>StaticInnerClassSingleTon</w:t>
+            </w:r>
+            <w:r>
+              <w:rPr>
+                <w:rFonts w:hint="eastAsia" w:ascii="宋体" w:hAnsi="宋体" w:eastAsia="宋体" w:cs="宋体"/>
+                <w:color w:val="000066"/>
+                <w:sz w:val="22"/>
+                <w:szCs w:val="22"/>
+                <w:shd w:val="clear" w:fill="CAE6CA"/>
+              </w:rPr>
+              <w:t>() { }</w:t>
+            </w:r>
+            <w:r>
+              <w:rPr>
+                <w:rFonts w:hint="eastAsia" w:ascii="宋体" w:hAnsi="宋体" w:eastAsia="宋体" w:cs="宋体"/>
+                <w:color w:val="000066"/>
+                <w:sz w:val="22"/>
+                <w:szCs w:val="22"/>
+                <w:shd w:val="clear" w:fill="CAE6CA"/>
+              </w:rPr>
+              <w:br w:type="textWrapping"/>
+            </w:r>
+            <w:r>
+              <w:rPr>
+                <w:rFonts w:hint="eastAsia" w:ascii="宋体" w:hAnsi="宋体" w:eastAsia="宋体" w:cs="宋体"/>
+                <w:color w:val="000066"/>
+                <w:sz w:val="22"/>
+                <w:szCs w:val="22"/>
+                <w:shd w:val="clear" w:fill="CAE6CA"/>
+              </w:rPr>
+              <w:t xml:space="preserve">    </w:t>
+            </w:r>
+            <w:r>
+              <w:rPr>
+                <w:rFonts w:hint="eastAsia" w:ascii="宋体" w:hAnsi="宋体" w:eastAsia="宋体" w:cs="宋体"/>
+                <w:color w:val="395DA1"/>
+                <w:sz w:val="22"/>
+                <w:szCs w:val="22"/>
+                <w:shd w:val="clear" w:fill="CAE6CA"/>
+              </w:rPr>
+              <w:t>/** 3.提供全局访问点 */</w:t>
+            </w:r>
+            <w:r>
+              <w:rPr>
+                <w:rFonts w:hint="eastAsia" w:ascii="宋体" w:hAnsi="宋体" w:eastAsia="宋体" w:cs="宋体"/>
+                <w:color w:val="395DA1"/>
+                <w:sz w:val="22"/>
+                <w:szCs w:val="22"/>
+                <w:shd w:val="clear" w:fill="CAE6CA"/>
+              </w:rPr>
+              <w:br w:type="textWrapping"/>
+            </w:r>
+            <w:r>
+              <w:rPr>
+                <w:rFonts w:hint="eastAsia" w:ascii="宋体" w:hAnsi="宋体" w:eastAsia="宋体" w:cs="宋体"/>
+                <w:color w:val="395DA1"/>
+                <w:sz w:val="22"/>
+                <w:szCs w:val="22"/>
+                <w:shd w:val="clear" w:fill="CAE6CA"/>
+              </w:rPr>
+              <w:t xml:space="preserve">    </w:t>
+            </w:r>
+            <w:r>
+              <w:rPr>
+                <w:rFonts w:hint="eastAsia" w:ascii="宋体" w:hAnsi="宋体" w:eastAsia="宋体" w:cs="宋体"/>
+                <w:b/>
+                <w:color w:val="7F0055"/>
+                <w:sz w:val="22"/>
+                <w:szCs w:val="22"/>
+                <w:shd w:val="clear" w:fill="CAE6CA"/>
+              </w:rPr>
+              <w:t xml:space="preserve">public static </w:t>
+            </w:r>
+            <w:r>
+              <w:rPr>
+                <w:rFonts w:hint="eastAsia" w:ascii="宋体" w:hAnsi="宋体" w:eastAsia="宋体" w:cs="宋体"/>
+                <w:b/>
+                <w:color w:val="002DB5"/>
+                <w:sz w:val="22"/>
+                <w:szCs w:val="22"/>
+                <w:shd w:val="clear" w:fill="CAE6CA"/>
+              </w:rPr>
+              <w:t xml:space="preserve">StaticInnerClassSingleTon </w:t>
+            </w:r>
+            <w:r>
+              <w:rPr>
+                <w:rFonts w:hint="eastAsia" w:ascii="宋体" w:hAnsi="宋体" w:eastAsia="宋体" w:cs="宋体"/>
+                <w:color w:val="170591"/>
+                <w:sz w:val="22"/>
+                <w:szCs w:val="22"/>
+                <w:shd w:val="clear" w:fill="CAE6CA"/>
+              </w:rPr>
+              <w:t>getInstance</w:t>
+            </w:r>
+            <w:r>
+              <w:rPr>
+                <w:rFonts w:hint="eastAsia" w:ascii="宋体" w:hAnsi="宋体" w:eastAsia="宋体" w:cs="宋体"/>
+                <w:color w:val="000066"/>
+                <w:sz w:val="22"/>
+                <w:szCs w:val="22"/>
+                <w:shd w:val="clear" w:fill="CAE6CA"/>
+              </w:rPr>
+              <w:t>() {</w:t>
+            </w:r>
+            <w:r>
+              <w:rPr>
+                <w:rFonts w:hint="eastAsia" w:ascii="宋体" w:hAnsi="宋体" w:eastAsia="宋体" w:cs="宋体"/>
+                <w:color w:val="000066"/>
+                <w:sz w:val="22"/>
+                <w:szCs w:val="22"/>
+                <w:shd w:val="clear" w:fill="CAE6CA"/>
+              </w:rPr>
+              <w:br w:type="textWrapping"/>
+            </w:r>
+            <w:r>
+              <w:rPr>
+                <w:rFonts w:hint="eastAsia" w:ascii="宋体" w:hAnsi="宋体" w:eastAsia="宋体" w:cs="宋体"/>
+                <w:color w:val="000066"/>
+                <w:sz w:val="22"/>
+                <w:szCs w:val="22"/>
+                <w:shd w:val="clear" w:fill="CAE6CA"/>
+              </w:rPr>
+              <w:t xml:space="preserve">        </w:t>
+            </w:r>
+            <w:r>
+              <w:rPr>
+                <w:rFonts w:hint="eastAsia" w:ascii="宋体" w:hAnsi="宋体" w:eastAsia="宋体" w:cs="宋体"/>
+                <w:b/>
+                <w:color w:val="7F0055"/>
+                <w:sz w:val="22"/>
+                <w:szCs w:val="22"/>
+                <w:shd w:val="clear" w:fill="CAE6CA"/>
+              </w:rPr>
+              <w:t xml:space="preserve">return </w:t>
+            </w:r>
+            <w:r>
+              <w:rPr>
+                <w:rFonts w:hint="eastAsia" w:ascii="宋体" w:hAnsi="宋体" w:eastAsia="宋体" w:cs="宋体"/>
+                <w:b/>
+                <w:color w:val="002DB5"/>
+                <w:sz w:val="22"/>
+                <w:szCs w:val="22"/>
+                <w:shd w:val="clear" w:fill="CAE6CA"/>
+              </w:rPr>
+              <w:t>StaticInnerClassSingleTonHolder</w:t>
+            </w:r>
+            <w:r>
+              <w:rPr>
+                <w:rFonts w:hint="eastAsia" w:ascii="宋体" w:hAnsi="宋体" w:eastAsia="宋体" w:cs="宋体"/>
+                <w:color w:val="333333"/>
+                <w:sz w:val="22"/>
+                <w:szCs w:val="22"/>
+                <w:shd w:val="clear" w:fill="CAE6CA"/>
+              </w:rPr>
+              <w:t>.</w:t>
+            </w:r>
+            <w:r>
+              <w:rPr>
+                <w:rFonts w:hint="eastAsia" w:ascii="宋体" w:hAnsi="宋体" w:eastAsia="宋体" w:cs="宋体"/>
+                <w:b/>
+                <w:i/>
+                <w:color w:val="660E7A"/>
+                <w:sz w:val="22"/>
+                <w:szCs w:val="22"/>
+                <w:shd w:val="clear" w:fill="CAE6CA"/>
+              </w:rPr>
+              <w:t>instance</w:t>
+            </w:r>
+            <w:r>
+              <w:rPr>
+                <w:rFonts w:hint="eastAsia" w:ascii="宋体" w:hAnsi="宋体" w:eastAsia="宋体" w:cs="宋体"/>
+                <w:color w:val="333333"/>
+                <w:sz w:val="22"/>
+                <w:szCs w:val="22"/>
+                <w:shd w:val="clear" w:fill="CAE6CA"/>
+              </w:rPr>
+              <w:t>;</w:t>
+            </w:r>
+            <w:r>
+              <w:rPr>
+                <w:rFonts w:hint="eastAsia" w:ascii="宋体" w:hAnsi="宋体" w:eastAsia="宋体" w:cs="宋体"/>
+                <w:color w:val="333333"/>
+                <w:sz w:val="22"/>
+                <w:szCs w:val="22"/>
+                <w:shd w:val="clear" w:fill="CAE6CA"/>
+              </w:rPr>
+              <w:br w:type="textWrapping"/>
+            </w:r>
+            <w:r>
+              <w:rPr>
+                <w:rFonts w:hint="eastAsia" w:ascii="宋体" w:hAnsi="宋体" w:eastAsia="宋体" w:cs="宋体"/>
+                <w:color w:val="333333"/>
+                <w:sz w:val="22"/>
+                <w:szCs w:val="22"/>
+                <w:shd w:val="clear" w:fill="CAE6CA"/>
+              </w:rPr>
+              <w:t xml:space="preserve">    </w:t>
+            </w:r>
+            <w:r>
+              <w:rPr>
+                <w:rFonts w:hint="eastAsia" w:ascii="宋体" w:hAnsi="宋体" w:eastAsia="宋体" w:cs="宋体"/>
+                <w:color w:val="000066"/>
+                <w:sz w:val="22"/>
+                <w:szCs w:val="22"/>
+                <w:shd w:val="clear" w:fill="CAE6CA"/>
+              </w:rPr>
+              <w:t>}</w:t>
+            </w:r>
+            <w:r>
+              <w:rPr>
+                <w:rFonts w:hint="eastAsia" w:ascii="宋体" w:hAnsi="宋体" w:eastAsia="宋体" w:cs="宋体"/>
+                <w:color w:val="000066"/>
+                <w:sz w:val="22"/>
+                <w:szCs w:val="22"/>
+                <w:shd w:val="clear" w:fill="CAE6CA"/>
+              </w:rPr>
+              <w:br w:type="textWrapping"/>
+            </w:r>
+            <w:r>
+              <w:rPr>
+                <w:rFonts w:hint="eastAsia" w:ascii="宋体" w:hAnsi="宋体" w:eastAsia="宋体" w:cs="宋体"/>
+                <w:color w:val="000066"/>
+                <w:sz w:val="22"/>
+                <w:szCs w:val="22"/>
+                <w:shd w:val="clear" w:fill="CAE6CA"/>
+              </w:rPr>
+              <w:t xml:space="preserve">    </w:t>
+            </w:r>
+            <w:r>
+              <w:rPr>
+                <w:rFonts w:hint="eastAsia" w:ascii="宋体" w:hAnsi="宋体" w:eastAsia="宋体" w:cs="宋体"/>
+                <w:color w:val="395DA1"/>
+                <w:sz w:val="22"/>
+                <w:szCs w:val="22"/>
+                <w:shd w:val="clear" w:fill="CAE6CA"/>
+              </w:rPr>
+              <w:t>/** 1.只有一个实例对象 */</w:t>
+            </w:r>
+            <w:r>
+              <w:rPr>
+                <w:rFonts w:hint="eastAsia" w:ascii="宋体" w:hAnsi="宋体" w:eastAsia="宋体" w:cs="宋体"/>
+                <w:color w:val="395DA1"/>
+                <w:sz w:val="22"/>
+                <w:szCs w:val="22"/>
+                <w:shd w:val="clear" w:fill="CAE6CA"/>
+              </w:rPr>
+              <w:br w:type="textWrapping"/>
+            </w:r>
+            <w:r>
+              <w:rPr>
+                <w:rFonts w:hint="eastAsia" w:ascii="宋体" w:hAnsi="宋体" w:eastAsia="宋体" w:cs="宋体"/>
+                <w:color w:val="395DA1"/>
+                <w:sz w:val="22"/>
+                <w:szCs w:val="22"/>
+                <w:shd w:val="clear" w:fill="CAE6CA"/>
+              </w:rPr>
+              <w:t xml:space="preserve">    </w:t>
+            </w:r>
+            <w:r>
+              <w:rPr>
+                <w:rFonts w:hint="eastAsia" w:ascii="宋体" w:hAnsi="宋体" w:eastAsia="宋体" w:cs="宋体"/>
+                <w:b/>
+                <w:color w:val="7F0055"/>
+                <w:sz w:val="22"/>
+                <w:szCs w:val="22"/>
+                <w:shd w:val="clear" w:fill="CAE6CA"/>
+              </w:rPr>
+              <w:t xml:space="preserve">private static class </w:t>
+            </w:r>
+            <w:r>
+              <w:rPr>
+                <w:rFonts w:hint="eastAsia" w:ascii="宋体" w:hAnsi="宋体" w:eastAsia="宋体" w:cs="宋体"/>
+                <w:b/>
+                <w:color w:val="002DB5"/>
+                <w:sz w:val="22"/>
+                <w:szCs w:val="22"/>
+                <w:shd w:val="clear" w:fill="CAE6CA"/>
+              </w:rPr>
+              <w:t xml:space="preserve">StaticInnerClassSingleTonHolder </w:t>
+            </w:r>
+            <w:r>
+              <w:rPr>
+                <w:rFonts w:hint="eastAsia" w:ascii="宋体" w:hAnsi="宋体" w:eastAsia="宋体" w:cs="宋体"/>
+                <w:color w:val="000066"/>
+                <w:sz w:val="22"/>
+                <w:szCs w:val="22"/>
+                <w:shd w:val="clear" w:fill="CAE6CA"/>
+              </w:rPr>
+              <w:t>{</w:t>
+            </w:r>
+            <w:r>
+              <w:rPr>
+                <w:rFonts w:hint="eastAsia" w:ascii="宋体" w:hAnsi="宋体" w:eastAsia="宋体" w:cs="宋体"/>
+                <w:color w:val="000066"/>
+                <w:sz w:val="22"/>
+                <w:szCs w:val="22"/>
+                <w:shd w:val="clear" w:fill="CAE6CA"/>
+              </w:rPr>
+              <w:br w:type="textWrapping"/>
+            </w:r>
+            <w:r>
+              <w:rPr>
+                <w:rFonts w:hint="eastAsia" w:ascii="宋体" w:hAnsi="宋体" w:eastAsia="宋体" w:cs="宋体"/>
+                <w:color w:val="000066"/>
+                <w:sz w:val="22"/>
+                <w:szCs w:val="22"/>
+                <w:shd w:val="clear" w:fill="CAE6CA"/>
+              </w:rPr>
+              <w:t xml:space="preserve">        </w:t>
+            </w:r>
+            <w:r>
+              <w:rPr>
+                <w:rFonts w:hint="eastAsia" w:ascii="宋体" w:hAnsi="宋体" w:eastAsia="宋体" w:cs="宋体"/>
+                <w:b/>
+                <w:color w:val="7F0055"/>
+                <w:sz w:val="22"/>
+                <w:szCs w:val="22"/>
+                <w:shd w:val="clear" w:fill="CAE6CA"/>
+              </w:rPr>
+              <w:t xml:space="preserve">private static final </w:t>
+            </w:r>
+            <w:r>
+              <w:rPr>
+                <w:rFonts w:hint="eastAsia" w:ascii="宋体" w:hAnsi="宋体" w:eastAsia="宋体" w:cs="宋体"/>
+                <w:b/>
+                <w:color w:val="002DB5"/>
+                <w:sz w:val="22"/>
+                <w:szCs w:val="22"/>
+                <w:shd w:val="clear" w:fill="CAE6CA"/>
+              </w:rPr>
+              <w:t xml:space="preserve">StaticInnerClassSingleTon </w:t>
+            </w:r>
+            <w:r>
+              <w:rPr>
+                <w:rFonts w:hint="eastAsia" w:ascii="宋体" w:hAnsi="宋体" w:eastAsia="宋体" w:cs="宋体"/>
+                <w:b/>
+                <w:i/>
+                <w:color w:val="660E7A"/>
+                <w:sz w:val="22"/>
+                <w:szCs w:val="22"/>
+                <w:shd w:val="clear" w:fill="CAE6CA"/>
+              </w:rPr>
+              <w:t xml:space="preserve">instance </w:t>
+            </w:r>
+            <w:r>
+              <w:rPr>
+                <w:rFonts w:hint="eastAsia" w:ascii="宋体" w:hAnsi="宋体" w:eastAsia="宋体" w:cs="宋体"/>
+                <w:color w:val="333333"/>
+                <w:sz w:val="22"/>
+                <w:szCs w:val="22"/>
+                <w:shd w:val="clear" w:fill="CAE6CA"/>
+              </w:rPr>
+              <w:t xml:space="preserve">= </w:t>
+            </w:r>
+            <w:r>
+              <w:rPr>
+                <w:rFonts w:hint="eastAsia" w:ascii="宋体" w:hAnsi="宋体" w:eastAsia="宋体" w:cs="宋体"/>
+                <w:b/>
+                <w:color w:val="7F0055"/>
+                <w:sz w:val="22"/>
+                <w:szCs w:val="22"/>
+                <w:shd w:val="clear" w:fill="CAE6CA"/>
+              </w:rPr>
+              <w:t xml:space="preserve">new </w:t>
+            </w:r>
+            <w:r>
+              <w:rPr>
+                <w:rFonts w:hint="eastAsia" w:ascii="宋体" w:hAnsi="宋体" w:eastAsia="宋体" w:cs="宋体"/>
+                <w:color w:val="170591"/>
+                <w:sz w:val="22"/>
+                <w:szCs w:val="22"/>
+                <w:shd w:val="clear" w:fill="CAE6CA"/>
+              </w:rPr>
+              <w:t>StaticInnerClassSingleTon</w:t>
+            </w:r>
+            <w:r>
+              <w:rPr>
+                <w:rFonts w:hint="eastAsia" w:ascii="宋体" w:hAnsi="宋体" w:eastAsia="宋体" w:cs="宋体"/>
+                <w:color w:val="000066"/>
+                <w:sz w:val="22"/>
+                <w:szCs w:val="22"/>
+                <w:shd w:val="clear" w:fill="CAE6CA"/>
+              </w:rPr>
+              <w:t>()</w:t>
+            </w:r>
+            <w:r>
+              <w:rPr>
+                <w:rFonts w:hint="eastAsia" w:ascii="宋体" w:hAnsi="宋体" w:eastAsia="宋体" w:cs="宋体"/>
+                <w:color w:val="333333"/>
+                <w:sz w:val="22"/>
+                <w:szCs w:val="22"/>
+                <w:shd w:val="clear" w:fill="CAE6CA"/>
+              </w:rPr>
+              <w:t>;</w:t>
+            </w:r>
+            <w:r>
+              <w:rPr>
+                <w:rFonts w:hint="eastAsia" w:ascii="宋体" w:hAnsi="宋体" w:eastAsia="宋体" w:cs="宋体"/>
+                <w:color w:val="333333"/>
+                <w:sz w:val="22"/>
+                <w:szCs w:val="22"/>
+                <w:shd w:val="clear" w:fill="CAE6CA"/>
+              </w:rPr>
+              <w:br w:type="textWrapping"/>
+            </w:r>
+            <w:r>
+              <w:rPr>
+                <w:rFonts w:hint="eastAsia" w:ascii="宋体" w:hAnsi="宋体" w:eastAsia="宋体" w:cs="宋体"/>
+                <w:color w:val="333333"/>
+                <w:sz w:val="22"/>
+                <w:szCs w:val="22"/>
+                <w:shd w:val="clear" w:fill="CAE6CA"/>
+              </w:rPr>
+              <w:t xml:space="preserve">    </w:t>
+            </w:r>
+            <w:r>
+              <w:rPr>
+                <w:rFonts w:hint="eastAsia" w:ascii="宋体" w:hAnsi="宋体" w:eastAsia="宋体" w:cs="宋体"/>
+                <w:color w:val="000066"/>
+                <w:sz w:val="22"/>
+                <w:szCs w:val="22"/>
+                <w:shd w:val="clear" w:fill="CAE6CA"/>
+              </w:rPr>
+              <w:t>}</w:t>
+            </w:r>
+            <w:r>
+              <w:rPr>
+                <w:rFonts w:hint="eastAsia" w:ascii="宋体" w:hAnsi="宋体" w:eastAsia="宋体" w:cs="宋体"/>
+                <w:color w:val="000066"/>
+                <w:sz w:val="22"/>
+                <w:szCs w:val="22"/>
+                <w:shd w:val="clear" w:fill="CAE6CA"/>
+              </w:rPr>
+              <w:br w:type="textWrapping"/>
+            </w:r>
+            <w:r>
+              <w:rPr>
+                <w:rFonts w:hint="eastAsia" w:ascii="宋体" w:hAnsi="宋体" w:eastAsia="宋体" w:cs="宋体"/>
+                <w:color w:val="000066"/>
+                <w:sz w:val="22"/>
+                <w:szCs w:val="22"/>
+                <w:shd w:val="clear" w:fill="CAE6CA"/>
+              </w:rPr>
+              <w:t>}</w:t>
+            </w:r>
+          </w:p>
+        </w:tc>
+      </w:tr>
+    </w:tbl>
+    <w:p>
+      <w:pPr>
+        <w:pStyle w:val="5"/>
+        <w:keepNext/>
+        <w:keepLines/>
+        <w:pageBreakBefore w:val="0"/>
+        <w:widowControl w:val="0"/>
+        <w:kinsoku/>
+        <w:wordWrap/>
+        <w:overflowPunct/>
+        <w:topLinePunct w:val="0"/>
+        <w:autoSpaceDE/>
+        <w:autoSpaceDN/>
+        <w:bidi w:val="0"/>
+        <w:adjustRightInd/>
+        <w:snapToGrid/>
+        <w:spacing w:before="313" w:beforeLines="100" w:after="313" w:afterLines="100" w:line="240" w:lineRule="atLeast"/>
+        <w:textAlignment w:val="auto"/>
+        <w:rPr>
+          <w:rFonts w:hint="eastAsia"/>
+          <w:lang w:val="en-US" w:eastAsia="zh-CN"/>
+        </w:rPr>
+      </w:pPr>
+      <w:r>
+        <w:rPr>
+          <w:rFonts w:hint="eastAsia" w:asciiTheme="majorEastAsia" w:hAnsiTheme="majorEastAsia" w:eastAsiaTheme="majorEastAsia" w:cstheme="majorEastAsia"/>
+          <w:b w:val="0"/>
+          <w:bCs/>
+          <w:sz w:val="21"/>
+          <w:szCs w:val="21"/>
+          <w:lang w:val="en-US" w:eastAsia="zh-CN"/>
+        </w:rPr>
+        <w:t>2.1.6.2.访问类代码</w:t>
+      </w:r>
+    </w:p>
+    <w:tbl>
+      <w:tblPr>
+        <w:tblStyle w:val="11"/>
+        <w:tblW w:w="0" w:type="auto"/>
+        <w:tblInd w:w="0" w:type="dxa"/>
+        <w:tblBorders>
+          <w:top w:val="single" w:color="auto" w:sz="4" w:space="0"/>
+          <w:left w:val="single" w:color="auto" w:sz="4" w:space="0"/>
+          <w:bottom w:val="single" w:color="auto" w:sz="4" w:space="0"/>
+          <w:right w:val="single" w:color="auto" w:sz="4" w:space="0"/>
+          <w:insideH w:val="single" w:color="auto" w:sz="4" w:space="0"/>
+          <w:insideV w:val="single" w:color="auto" w:sz="4" w:space="0"/>
+        </w:tblBorders>
+        <w:tblLayout w:type="autofit"/>
+        <w:tblCellMar>
+          <w:top w:w="0" w:type="dxa"/>
+          <w:left w:w="108" w:type="dxa"/>
+          <w:bottom w:w="0" w:type="dxa"/>
+          <w:right w:w="108" w:type="dxa"/>
+        </w:tblCellMar>
+      </w:tblPr>
+      <w:tblGrid>
+        <w:gridCol w:w="8522"/>
+      </w:tblGrid>
+      <w:tr>
+        <w:tblPrEx>
+          <w:tblBorders>
+            <w:top w:val="single" w:color="auto" w:sz="4" w:space="0"/>
+            <w:left w:val="single" w:color="auto" w:sz="4" w:space="0"/>
+            <w:bottom w:val="single" w:color="auto" w:sz="4" w:space="0"/>
+            <w:right w:val="single" w:color="auto" w:sz="4" w:space="0"/>
+            <w:insideH w:val="single" w:color="auto" w:sz="4" w:space="0"/>
+            <w:insideV w:val="single" w:color="auto" w:sz="4" w:space="0"/>
+          </w:tblBorders>
+          <w:tblCellMar>
+            <w:top w:w="0" w:type="dxa"/>
+            <w:left w:w="108" w:type="dxa"/>
+            <w:bottom w:w="0" w:type="dxa"/>
+            <w:right w:w="108" w:type="dxa"/>
+          </w:tblCellMar>
+        </w:tblPrEx>
+        <w:tc>
+          <w:tcPr>
+            <w:tcW w:w="8522" w:type="dxa"/>
+            <w:shd w:val="clear" w:color="auto" w:fill="FFC000"/>
+          </w:tcPr>
+          <w:p>
+            <w:pPr>
+              <w:rPr>
+                <w:rFonts w:hint="eastAsia"/>
+                <w:vertAlign w:val="baseline"/>
+                <w:lang w:val="en-US" w:eastAsia="zh-CN"/>
+              </w:rPr>
+            </w:pPr>
+            <w:r>
+              <w:rPr>
+                <w:rFonts w:hint="eastAsia" w:asciiTheme="majorEastAsia" w:hAnsiTheme="majorEastAsia" w:eastAsiaTheme="majorEastAsia" w:cstheme="majorEastAsia"/>
+                <w:b w:val="0"/>
+                <w:bCs/>
+                <w:sz w:val="21"/>
+                <w:szCs w:val="21"/>
+                <w:lang w:val="en-US" w:eastAsia="zh-CN"/>
+              </w:rPr>
+              <w:t>访问类</w:t>
+            </w:r>
+            <w:r>
+              <w:rPr>
+                <w:rFonts w:hint="eastAsia"/>
+                <w:vertAlign w:val="baseline"/>
+                <w:lang w:val="en-US" w:eastAsia="zh-CN"/>
+              </w:rPr>
+              <w:t>类</w:t>
+            </w:r>
+          </w:p>
+        </w:tc>
+      </w:tr>
+      <w:tr>
+        <w:tblPrEx>
+          <w:tblBorders>
+            <w:top w:val="single" w:color="auto" w:sz="4" w:space="0"/>
+            <w:left w:val="single" w:color="auto" w:sz="4" w:space="0"/>
+            <w:bottom w:val="single" w:color="auto" w:sz="4" w:space="0"/>
+            <w:right w:val="single" w:color="auto" w:sz="4" w:space="0"/>
+            <w:insideH w:val="single" w:color="auto" w:sz="4" w:space="0"/>
+            <w:insideV w:val="single" w:color="auto" w:sz="4" w:space="0"/>
+          </w:tblBorders>
+          <w:tblCellMar>
+            <w:top w:w="0" w:type="dxa"/>
+            <w:left w:w="108" w:type="dxa"/>
+            <w:bottom w:w="0" w:type="dxa"/>
+            <w:right w:w="108" w:type="dxa"/>
+          </w:tblCellMar>
+        </w:tblPrEx>
+        <w:tc>
+          <w:tcPr>
+            <w:tcW w:w="8522" w:type="dxa"/>
+          </w:tcPr>
+          <w:p>
+            <w:pPr>
+              <w:pStyle w:val="8"/>
+              <w:keepNext w:val="0"/>
+              <w:keepLines w:val="0"/>
+              <w:widowControl/>
+              <w:suppressLineNumbers w:val="0"/>
+              <w:shd w:val="clear" w:fill="CAE6CA"/>
+              <w:rPr>
+                <w:rFonts w:hint="eastAsia"/>
+                <w:vertAlign w:val="baseline"/>
+                <w:lang w:val="en-US" w:eastAsia="zh-CN"/>
+              </w:rPr>
+            </w:pPr>
+            <w:r>
+              <w:rPr>
+                <w:rFonts w:hint="eastAsia" w:ascii="宋体" w:hAnsi="宋体" w:eastAsia="宋体" w:cs="宋体"/>
+                <w:color w:val="395DA1"/>
+                <w:sz w:val="22"/>
+                <w:szCs w:val="22"/>
+                <w:shd w:val="clear" w:fill="CAE6CA"/>
+              </w:rPr>
+              <w:t>/**</w:t>
+            </w:r>
+            <w:r>
+              <w:rPr>
+                <w:rFonts w:hint="eastAsia" w:ascii="宋体" w:hAnsi="宋体" w:eastAsia="宋体" w:cs="宋体"/>
+                <w:color w:val="395DA1"/>
+                <w:sz w:val="22"/>
+                <w:szCs w:val="22"/>
+                <w:shd w:val="clear" w:fill="CAE6CA"/>
+              </w:rPr>
+              <w:br w:type="textWrapping"/>
+            </w:r>
+            <w:r>
+              <w:rPr>
+                <w:rFonts w:hint="eastAsia" w:ascii="宋体" w:hAnsi="宋体" w:eastAsia="宋体" w:cs="宋体"/>
+                <w:color w:val="395DA1"/>
+                <w:sz w:val="22"/>
+                <w:szCs w:val="22"/>
+                <w:shd w:val="clear" w:fill="CAE6CA"/>
+              </w:rPr>
+              <w:t xml:space="preserve"> * </w:t>
+            </w:r>
+            <w:r>
+              <w:rPr>
+                <w:rFonts w:hint="eastAsia" w:cs="宋体"/>
+                <w:color w:val="395DA1"/>
+                <w:sz w:val="22"/>
+                <w:szCs w:val="22"/>
+                <w:shd w:val="clear" w:fill="CAE6CA"/>
+                <w:lang w:eastAsia="zh-CN"/>
+              </w:rPr>
+              <w:t>访问类</w:t>
+            </w:r>
+            <w:r>
+              <w:rPr>
+                <w:rFonts w:hint="eastAsia" w:ascii="宋体" w:hAnsi="宋体" w:eastAsia="宋体" w:cs="宋体"/>
+                <w:color w:val="395DA1"/>
+                <w:sz w:val="22"/>
+                <w:szCs w:val="22"/>
+                <w:shd w:val="clear" w:fill="CAE6CA"/>
+              </w:rPr>
+              <w:br w:type="textWrapping"/>
+            </w:r>
+            <w:r>
+              <w:rPr>
+                <w:rFonts w:hint="eastAsia" w:ascii="宋体" w:hAnsi="宋体" w:eastAsia="宋体" w:cs="宋体"/>
+                <w:color w:val="395DA1"/>
+                <w:sz w:val="22"/>
+                <w:szCs w:val="22"/>
+                <w:shd w:val="clear" w:fill="CAE6CA"/>
+              </w:rPr>
+              <w:t xml:space="preserve"> * </w:t>
+            </w:r>
+            <w:r>
+              <w:rPr>
+                <w:rFonts w:hint="eastAsia" w:ascii="宋体" w:hAnsi="宋体" w:eastAsia="宋体" w:cs="宋体"/>
+                <w:b/>
+                <w:color w:val="586E86"/>
+                <w:sz w:val="22"/>
+                <w:szCs w:val="22"/>
+                <w:shd w:val="clear" w:fill="CAE6CA"/>
+              </w:rPr>
+              <w:t xml:space="preserve">@author </w:t>
+            </w:r>
+            <w:r>
+              <w:rPr>
+                <w:rFonts w:hint="eastAsia" w:cs="宋体"/>
+                <w:color w:val="395DA1"/>
+                <w:sz w:val="22"/>
+                <w:szCs w:val="22"/>
+                <w:shd w:val="clear" w:fill="CAE6CA"/>
+                <w:lang w:eastAsia="zh-CN"/>
+              </w:rPr>
+              <w:t>竹子</w:t>
+            </w:r>
+            <w:r>
+              <w:rPr>
+                <w:rFonts w:hint="eastAsia" w:ascii="宋体" w:hAnsi="宋体" w:eastAsia="宋体" w:cs="宋体"/>
+                <w:color w:val="395DA1"/>
+                <w:sz w:val="22"/>
+                <w:szCs w:val="22"/>
+                <w:shd w:val="clear" w:fill="CAE6CA"/>
+              </w:rPr>
+              <w:br w:type="textWrapping"/>
+            </w:r>
+            <w:r>
+              <w:rPr>
+                <w:rFonts w:hint="eastAsia" w:ascii="宋体" w:hAnsi="宋体" w:eastAsia="宋体" w:cs="宋体"/>
+                <w:color w:val="395DA1"/>
+                <w:sz w:val="22"/>
+                <w:szCs w:val="22"/>
+                <w:shd w:val="clear" w:fill="CAE6CA"/>
+              </w:rPr>
+              <w:t xml:space="preserve"> * </w:t>
+            </w:r>
+            <w:r>
+              <w:rPr>
+                <w:rFonts w:hint="eastAsia" w:ascii="宋体" w:hAnsi="宋体" w:eastAsia="宋体" w:cs="宋体"/>
+                <w:b/>
+                <w:color w:val="586E86"/>
+                <w:sz w:val="22"/>
+                <w:szCs w:val="22"/>
+                <w:shd w:val="clear" w:fill="CAE6CA"/>
+              </w:rPr>
+              <w:t xml:space="preserve">@version </w:t>
+            </w:r>
+            <w:r>
+              <w:rPr>
+                <w:rFonts w:hint="eastAsia" w:ascii="宋体" w:hAnsi="宋体" w:eastAsia="宋体" w:cs="宋体"/>
+                <w:color w:val="395DA1"/>
+                <w:sz w:val="22"/>
+                <w:szCs w:val="22"/>
+                <w:shd w:val="clear" w:fill="CAE6CA"/>
+              </w:rPr>
+              <w:t>1.0</w:t>
+            </w:r>
+            <w:r>
+              <w:rPr>
+                <w:rFonts w:hint="eastAsia" w:ascii="宋体" w:hAnsi="宋体" w:eastAsia="宋体" w:cs="宋体"/>
+                <w:color w:val="395DA1"/>
+                <w:sz w:val="22"/>
+                <w:szCs w:val="22"/>
+                <w:shd w:val="clear" w:fill="CAE6CA"/>
+              </w:rPr>
+              <w:br w:type="textWrapping"/>
+            </w:r>
+            <w:r>
+              <w:rPr>
+                <w:rFonts w:hint="eastAsia" w:ascii="宋体" w:hAnsi="宋体" w:eastAsia="宋体" w:cs="宋体"/>
+                <w:color w:val="395DA1"/>
+                <w:sz w:val="22"/>
+                <w:szCs w:val="22"/>
+                <w:shd w:val="clear" w:fill="CAE6CA"/>
+              </w:rPr>
+              <w:t xml:space="preserve"> */</w:t>
+            </w:r>
+            <w:r>
+              <w:rPr>
+                <w:rFonts w:hint="eastAsia" w:ascii="宋体" w:hAnsi="宋体" w:eastAsia="宋体" w:cs="宋体"/>
+                <w:color w:val="395DA1"/>
+                <w:sz w:val="22"/>
+                <w:szCs w:val="22"/>
+                <w:shd w:val="clear" w:fill="CAE6CA"/>
+              </w:rPr>
+              <w:br w:type="textWrapping"/>
+            </w:r>
+            <w:r>
+              <w:rPr>
+                <w:rFonts w:hint="eastAsia" w:ascii="宋体" w:hAnsi="宋体" w:eastAsia="宋体" w:cs="宋体"/>
+                <w:b/>
+                <w:color w:val="7F0055"/>
+                <w:sz w:val="22"/>
+                <w:szCs w:val="22"/>
+                <w:shd w:val="clear" w:fill="CAE6CA"/>
+              </w:rPr>
+              <w:t xml:space="preserve">public class </w:t>
+            </w:r>
+            <w:r>
+              <w:rPr>
+                <w:rFonts w:hint="eastAsia" w:ascii="宋体" w:hAnsi="宋体" w:eastAsia="宋体" w:cs="宋体"/>
+                <w:b/>
+                <w:color w:val="002DB5"/>
+                <w:sz w:val="22"/>
+                <w:szCs w:val="22"/>
+                <w:shd w:val="clear" w:fill="CAE6CA"/>
+              </w:rPr>
+              <w:t xml:space="preserve">Main </w:t>
+            </w:r>
+            <w:r>
+              <w:rPr>
+                <w:rFonts w:hint="eastAsia" w:ascii="宋体" w:hAnsi="宋体" w:eastAsia="宋体" w:cs="宋体"/>
+                <w:color w:val="000066"/>
+                <w:sz w:val="22"/>
+                <w:szCs w:val="22"/>
+                <w:shd w:val="clear" w:fill="CAE6CA"/>
+              </w:rPr>
+              <w:t>{</w:t>
+            </w:r>
+            <w:r>
+              <w:rPr>
+                <w:rFonts w:hint="eastAsia" w:ascii="宋体" w:hAnsi="宋体" w:eastAsia="宋体" w:cs="宋体"/>
+                <w:color w:val="000066"/>
+                <w:sz w:val="22"/>
+                <w:szCs w:val="22"/>
+                <w:shd w:val="clear" w:fill="CAE6CA"/>
+              </w:rPr>
+              <w:br w:type="textWrapping"/>
+            </w:r>
+            <w:r>
+              <w:rPr>
+                <w:rFonts w:hint="eastAsia" w:ascii="宋体" w:hAnsi="宋体" w:eastAsia="宋体" w:cs="宋体"/>
+                <w:color w:val="000066"/>
+                <w:sz w:val="22"/>
+                <w:szCs w:val="22"/>
+                <w:shd w:val="clear" w:fill="CAE6CA"/>
+              </w:rPr>
+              <w:br w:type="textWrapping"/>
+            </w:r>
+            <w:r>
+              <w:rPr>
+                <w:rFonts w:hint="eastAsia" w:ascii="宋体" w:hAnsi="宋体" w:eastAsia="宋体" w:cs="宋体"/>
+                <w:color w:val="000066"/>
+                <w:sz w:val="22"/>
+                <w:szCs w:val="22"/>
+                <w:shd w:val="clear" w:fill="CAE6CA"/>
+              </w:rPr>
+              <w:t xml:space="preserve">    </w:t>
+            </w:r>
+            <w:r>
+              <w:rPr>
+                <w:rFonts w:hint="eastAsia" w:ascii="宋体" w:hAnsi="宋体" w:eastAsia="宋体" w:cs="宋体"/>
+                <w:b/>
+                <w:color w:val="7F0055"/>
+                <w:sz w:val="22"/>
+                <w:szCs w:val="22"/>
+                <w:shd w:val="clear" w:fill="CAE6CA"/>
+              </w:rPr>
+              <w:t xml:space="preserve">public static void </w:t>
+            </w:r>
+            <w:r>
+              <w:rPr>
+                <w:rFonts w:hint="eastAsia" w:ascii="宋体" w:hAnsi="宋体" w:eastAsia="宋体" w:cs="宋体"/>
+                <w:color w:val="170591"/>
+                <w:sz w:val="22"/>
+                <w:szCs w:val="22"/>
+                <w:shd w:val="clear" w:fill="CAE6CA"/>
+              </w:rPr>
+              <w:t>main</w:t>
+            </w:r>
+            <w:r>
+              <w:rPr>
+                <w:rFonts w:hint="eastAsia" w:ascii="宋体" w:hAnsi="宋体" w:eastAsia="宋体" w:cs="宋体"/>
+                <w:color w:val="000066"/>
+                <w:sz w:val="22"/>
+                <w:szCs w:val="22"/>
+                <w:shd w:val="clear" w:fill="CAE6CA"/>
+              </w:rPr>
+              <w:t>(</w:t>
+            </w:r>
+            <w:r>
+              <w:rPr>
+                <w:rFonts w:hint="eastAsia" w:ascii="宋体" w:hAnsi="宋体" w:eastAsia="宋体" w:cs="宋体"/>
+                <w:b/>
+                <w:color w:val="002DB5"/>
+                <w:sz w:val="22"/>
+                <w:szCs w:val="22"/>
+                <w:shd w:val="clear" w:fill="CAE6CA"/>
+              </w:rPr>
+              <w:t>String</w:t>
+            </w:r>
+            <w:r>
+              <w:rPr>
+                <w:rFonts w:hint="eastAsia" w:ascii="宋体" w:hAnsi="宋体" w:eastAsia="宋体" w:cs="宋体"/>
+                <w:color w:val="000066"/>
+                <w:sz w:val="22"/>
+                <w:szCs w:val="22"/>
+                <w:shd w:val="clear" w:fill="CAE6CA"/>
+              </w:rPr>
+              <w:t xml:space="preserve">[] </w:t>
+            </w:r>
+            <w:r>
+              <w:rPr>
+                <w:rFonts w:hint="eastAsia" w:ascii="宋体" w:hAnsi="宋体" w:eastAsia="宋体" w:cs="宋体"/>
+                <w:i/>
+                <w:color w:val="000066"/>
+                <w:sz w:val="22"/>
+                <w:szCs w:val="22"/>
+                <w:shd w:val="clear" w:fill="CAE6CA"/>
+              </w:rPr>
+              <w:t>args</w:t>
+            </w:r>
+            <w:r>
+              <w:rPr>
+                <w:rFonts w:hint="eastAsia" w:ascii="宋体" w:hAnsi="宋体" w:eastAsia="宋体" w:cs="宋体"/>
+                <w:color w:val="000066"/>
+                <w:sz w:val="22"/>
+                <w:szCs w:val="22"/>
+                <w:shd w:val="clear" w:fill="CAE6CA"/>
+              </w:rPr>
+              <w:t>) {</w:t>
+            </w:r>
+            <w:r>
+              <w:rPr>
+                <w:rFonts w:hint="eastAsia" w:ascii="宋体" w:hAnsi="宋体" w:eastAsia="宋体" w:cs="宋体"/>
+                <w:color w:val="000066"/>
+                <w:sz w:val="22"/>
+                <w:szCs w:val="22"/>
+                <w:shd w:val="clear" w:fill="CAE6CA"/>
+              </w:rPr>
+              <w:br w:type="textWrapping"/>
+            </w:r>
+            <w:r>
+              <w:rPr>
+                <w:rFonts w:hint="eastAsia" w:ascii="宋体" w:hAnsi="宋体" w:eastAsia="宋体" w:cs="宋体"/>
+                <w:color w:val="000066"/>
+                <w:sz w:val="22"/>
+                <w:szCs w:val="22"/>
+                <w:shd w:val="clear" w:fill="CAE6CA"/>
+              </w:rPr>
+              <w:t xml:space="preserve">        </w:t>
+            </w:r>
+            <w:r>
+              <w:rPr>
+                <w:rFonts w:hint="eastAsia" w:ascii="宋体" w:hAnsi="宋体" w:eastAsia="宋体" w:cs="宋体"/>
+                <w:b/>
+                <w:color w:val="002DB5"/>
+                <w:sz w:val="22"/>
+                <w:szCs w:val="22"/>
+                <w:shd w:val="clear" w:fill="CAE6CA"/>
+              </w:rPr>
+              <w:t xml:space="preserve">StaticInnerClassSingleTon  </w:t>
+            </w:r>
+            <w:r>
+              <w:rPr>
+                <w:rFonts w:hint="eastAsia" w:ascii="宋体" w:hAnsi="宋体" w:eastAsia="宋体" w:cs="宋体"/>
+                <w:color w:val="170591"/>
+                <w:sz w:val="22"/>
+                <w:szCs w:val="22"/>
+                <w:shd w:val="clear" w:fill="CAE6CA"/>
+              </w:rPr>
+              <w:t xml:space="preserve">ton1 </w:t>
+            </w:r>
+            <w:r>
+              <w:rPr>
+                <w:rFonts w:hint="eastAsia" w:ascii="宋体" w:hAnsi="宋体" w:eastAsia="宋体" w:cs="宋体"/>
+                <w:color w:val="333333"/>
+                <w:sz w:val="22"/>
+                <w:szCs w:val="22"/>
+                <w:shd w:val="clear" w:fill="CAE6CA"/>
+              </w:rPr>
+              <w:t xml:space="preserve">= </w:t>
+            </w:r>
+            <w:r>
+              <w:rPr>
+                <w:rFonts w:hint="eastAsia" w:ascii="宋体" w:hAnsi="宋体" w:eastAsia="宋体" w:cs="宋体"/>
+                <w:b/>
+                <w:color w:val="002DB5"/>
+                <w:sz w:val="22"/>
+                <w:szCs w:val="22"/>
+                <w:shd w:val="clear" w:fill="CAE6CA"/>
+              </w:rPr>
+              <w:t xml:space="preserve">StaticInnerClassSingleTon </w:t>
+            </w:r>
+            <w:r>
+              <w:rPr>
+                <w:rFonts w:hint="eastAsia" w:ascii="宋体" w:hAnsi="宋体" w:eastAsia="宋体" w:cs="宋体"/>
+                <w:color w:val="333333"/>
+                <w:sz w:val="22"/>
+                <w:szCs w:val="22"/>
+                <w:shd w:val="clear" w:fill="CAE6CA"/>
+              </w:rPr>
+              <w:t>.</w:t>
+            </w:r>
+            <w:r>
+              <w:rPr>
+                <w:rFonts w:hint="eastAsia" w:ascii="宋体" w:hAnsi="宋体" w:eastAsia="宋体" w:cs="宋体"/>
+                <w:b/>
+                <w:color w:val="680069"/>
+                <w:sz w:val="22"/>
+                <w:szCs w:val="22"/>
+                <w:shd w:val="clear" w:fill="CAE6CA"/>
+              </w:rPr>
+              <w:t>getInstance</w:t>
+            </w:r>
+            <w:r>
+              <w:rPr>
+                <w:rFonts w:hint="eastAsia" w:ascii="宋体" w:hAnsi="宋体" w:eastAsia="宋体" w:cs="宋体"/>
+                <w:color w:val="000066"/>
+                <w:sz w:val="22"/>
+                <w:szCs w:val="22"/>
+                <w:shd w:val="clear" w:fill="CAE6CA"/>
+              </w:rPr>
+              <w:t>()</w:t>
+            </w:r>
+            <w:r>
+              <w:rPr>
+                <w:rFonts w:hint="eastAsia" w:ascii="宋体" w:hAnsi="宋体" w:eastAsia="宋体" w:cs="宋体"/>
+                <w:color w:val="333333"/>
+                <w:sz w:val="22"/>
+                <w:szCs w:val="22"/>
+                <w:shd w:val="clear" w:fill="CAE6CA"/>
+              </w:rPr>
+              <w:t>;</w:t>
+            </w:r>
+            <w:r>
+              <w:rPr>
+                <w:rFonts w:hint="eastAsia" w:ascii="宋体" w:hAnsi="宋体" w:eastAsia="宋体" w:cs="宋体"/>
+                <w:color w:val="333333"/>
+                <w:sz w:val="22"/>
+                <w:szCs w:val="22"/>
+                <w:shd w:val="clear" w:fill="CAE6CA"/>
+              </w:rPr>
+              <w:br w:type="textWrapping"/>
+            </w:r>
+            <w:r>
+              <w:rPr>
+                <w:rFonts w:hint="eastAsia" w:ascii="宋体" w:hAnsi="宋体" w:eastAsia="宋体" w:cs="宋体"/>
+                <w:color w:val="333333"/>
+                <w:sz w:val="22"/>
+                <w:szCs w:val="22"/>
+                <w:shd w:val="clear" w:fill="CAE6CA"/>
+              </w:rPr>
+              <w:t xml:space="preserve">        </w:t>
+            </w:r>
+            <w:r>
+              <w:rPr>
+                <w:rFonts w:hint="eastAsia" w:ascii="宋体" w:hAnsi="宋体" w:eastAsia="宋体" w:cs="宋体"/>
+                <w:b/>
+                <w:color w:val="002DB5"/>
+                <w:sz w:val="22"/>
+                <w:szCs w:val="22"/>
+                <w:shd w:val="clear" w:fill="CAE6CA"/>
+              </w:rPr>
+              <w:t>System</w:t>
+            </w:r>
+            <w:r>
+              <w:rPr>
+                <w:rFonts w:hint="eastAsia" w:ascii="宋体" w:hAnsi="宋体" w:eastAsia="宋体" w:cs="宋体"/>
+                <w:color w:val="333333"/>
+                <w:sz w:val="22"/>
+                <w:szCs w:val="22"/>
+                <w:shd w:val="clear" w:fill="CAE6CA"/>
+              </w:rPr>
+              <w:t>.</w:t>
+            </w:r>
+            <w:r>
+              <w:rPr>
+                <w:rFonts w:hint="eastAsia" w:ascii="宋体" w:hAnsi="宋体" w:eastAsia="宋体" w:cs="宋体"/>
+                <w:b/>
+                <w:i/>
+                <w:color w:val="660E7A"/>
+                <w:sz w:val="22"/>
+                <w:szCs w:val="22"/>
+                <w:shd w:val="clear" w:fill="CAE6CA"/>
+              </w:rPr>
+              <w:t>out</w:t>
+            </w:r>
+            <w:r>
+              <w:rPr>
+                <w:rFonts w:hint="eastAsia" w:ascii="宋体" w:hAnsi="宋体" w:eastAsia="宋体" w:cs="宋体"/>
+                <w:color w:val="333333"/>
+                <w:sz w:val="22"/>
+                <w:szCs w:val="22"/>
+                <w:shd w:val="clear" w:fill="CAE6CA"/>
+              </w:rPr>
+              <w:t>.</w:t>
+            </w:r>
+            <w:r>
+              <w:rPr>
+                <w:rFonts w:hint="eastAsia" w:ascii="宋体" w:hAnsi="宋体" w:eastAsia="宋体" w:cs="宋体"/>
+                <w:color w:val="170591"/>
+                <w:sz w:val="22"/>
+                <w:szCs w:val="22"/>
+                <w:shd w:val="clear" w:fill="CAE6CA"/>
+              </w:rPr>
+              <w:t>println</w:t>
+            </w:r>
+            <w:r>
+              <w:rPr>
+                <w:rFonts w:hint="eastAsia" w:ascii="宋体" w:hAnsi="宋体" w:eastAsia="宋体" w:cs="宋体"/>
+                <w:color w:val="000066"/>
+                <w:sz w:val="22"/>
+                <w:szCs w:val="22"/>
+                <w:shd w:val="clear" w:fill="CAE6CA"/>
+              </w:rPr>
+              <w:t>(</w:t>
+            </w:r>
+            <w:r>
+              <w:rPr>
+                <w:rFonts w:hint="eastAsia" w:ascii="宋体" w:hAnsi="宋体" w:eastAsia="宋体" w:cs="宋体"/>
+                <w:color w:val="170591"/>
+                <w:sz w:val="22"/>
+                <w:szCs w:val="22"/>
+                <w:shd w:val="clear" w:fill="CAE6CA"/>
+              </w:rPr>
+              <w:t>ton1</w:t>
+            </w:r>
+            <w:r>
+              <w:rPr>
+                <w:rFonts w:hint="eastAsia" w:ascii="宋体" w:hAnsi="宋体" w:eastAsia="宋体" w:cs="宋体"/>
+                <w:color w:val="000066"/>
+                <w:sz w:val="22"/>
+                <w:szCs w:val="22"/>
+                <w:shd w:val="clear" w:fill="CAE6CA"/>
+              </w:rPr>
+              <w:t>)</w:t>
+            </w:r>
+            <w:r>
+              <w:rPr>
+                <w:rFonts w:hint="eastAsia" w:ascii="宋体" w:hAnsi="宋体" w:eastAsia="宋体" w:cs="宋体"/>
+                <w:color w:val="333333"/>
+                <w:sz w:val="22"/>
+                <w:szCs w:val="22"/>
+                <w:shd w:val="clear" w:fill="CAE6CA"/>
+              </w:rPr>
+              <w:t>;</w:t>
+            </w:r>
+            <w:r>
+              <w:rPr>
+                <w:rFonts w:hint="eastAsia" w:ascii="宋体" w:hAnsi="宋体" w:eastAsia="宋体" w:cs="宋体"/>
+                <w:color w:val="333333"/>
+                <w:sz w:val="22"/>
+                <w:szCs w:val="22"/>
+                <w:shd w:val="clear" w:fill="CAE6CA"/>
+              </w:rPr>
+              <w:br w:type="textWrapping"/>
+            </w:r>
+            <w:r>
+              <w:rPr>
+                <w:rFonts w:hint="eastAsia" w:ascii="宋体" w:hAnsi="宋体" w:eastAsia="宋体" w:cs="宋体"/>
+                <w:color w:val="333333"/>
+                <w:sz w:val="22"/>
+                <w:szCs w:val="22"/>
+                <w:shd w:val="clear" w:fill="CAE6CA"/>
+              </w:rPr>
+              <w:t xml:space="preserve">        </w:t>
+            </w:r>
+            <w:r>
+              <w:rPr>
+                <w:rFonts w:hint="eastAsia" w:ascii="宋体" w:hAnsi="宋体" w:eastAsia="宋体" w:cs="宋体"/>
+                <w:b/>
+                <w:color w:val="002DB5"/>
+                <w:sz w:val="22"/>
+                <w:szCs w:val="22"/>
+                <w:shd w:val="clear" w:fill="CAE6CA"/>
+              </w:rPr>
+              <w:t xml:space="preserve">StaticInnerClassSingleTon  </w:t>
+            </w:r>
+            <w:r>
+              <w:rPr>
+                <w:rFonts w:hint="eastAsia" w:ascii="宋体" w:hAnsi="宋体" w:eastAsia="宋体" w:cs="宋体"/>
+                <w:color w:val="170591"/>
+                <w:sz w:val="22"/>
+                <w:szCs w:val="22"/>
+                <w:shd w:val="clear" w:fill="CAE6CA"/>
+              </w:rPr>
+              <w:t xml:space="preserve">ton2 </w:t>
+            </w:r>
+            <w:r>
+              <w:rPr>
+                <w:rFonts w:hint="eastAsia" w:ascii="宋体" w:hAnsi="宋体" w:eastAsia="宋体" w:cs="宋体"/>
+                <w:color w:val="333333"/>
+                <w:sz w:val="22"/>
+                <w:szCs w:val="22"/>
+                <w:shd w:val="clear" w:fill="CAE6CA"/>
+              </w:rPr>
+              <w:t xml:space="preserve">= </w:t>
+            </w:r>
+            <w:r>
+              <w:rPr>
+                <w:rFonts w:hint="eastAsia" w:ascii="宋体" w:hAnsi="宋体" w:eastAsia="宋体" w:cs="宋体"/>
+                <w:b/>
+                <w:color w:val="002DB5"/>
+                <w:sz w:val="22"/>
+                <w:szCs w:val="22"/>
+                <w:shd w:val="clear" w:fill="CAE6CA"/>
+              </w:rPr>
+              <w:t xml:space="preserve">StaticInnerClassSingleTon </w:t>
+            </w:r>
+            <w:r>
+              <w:rPr>
+                <w:rFonts w:hint="eastAsia" w:ascii="宋体" w:hAnsi="宋体" w:eastAsia="宋体" w:cs="宋体"/>
+                <w:color w:val="333333"/>
+                <w:sz w:val="22"/>
+                <w:szCs w:val="22"/>
+                <w:shd w:val="clear" w:fill="CAE6CA"/>
+              </w:rPr>
+              <w:t>.</w:t>
+            </w:r>
+            <w:r>
+              <w:rPr>
+                <w:rFonts w:hint="eastAsia" w:ascii="宋体" w:hAnsi="宋体" w:eastAsia="宋体" w:cs="宋体"/>
+                <w:b/>
+                <w:color w:val="680069"/>
+                <w:sz w:val="22"/>
+                <w:szCs w:val="22"/>
+                <w:shd w:val="clear" w:fill="CAE6CA"/>
+              </w:rPr>
+              <w:t>getInstance</w:t>
+            </w:r>
+            <w:r>
+              <w:rPr>
+                <w:rFonts w:hint="eastAsia" w:ascii="宋体" w:hAnsi="宋体" w:eastAsia="宋体" w:cs="宋体"/>
+                <w:color w:val="000066"/>
+                <w:sz w:val="22"/>
+                <w:szCs w:val="22"/>
+                <w:shd w:val="clear" w:fill="CAE6CA"/>
+              </w:rPr>
+              <w:t>()</w:t>
+            </w:r>
+            <w:r>
+              <w:rPr>
+                <w:rFonts w:hint="eastAsia" w:ascii="宋体" w:hAnsi="宋体" w:eastAsia="宋体" w:cs="宋体"/>
+                <w:color w:val="333333"/>
+                <w:sz w:val="22"/>
+                <w:szCs w:val="22"/>
+                <w:shd w:val="clear" w:fill="CAE6CA"/>
+              </w:rPr>
+              <w:t>;</w:t>
+            </w:r>
+            <w:r>
+              <w:rPr>
+                <w:rFonts w:hint="eastAsia" w:ascii="宋体" w:hAnsi="宋体" w:eastAsia="宋体" w:cs="宋体"/>
+                <w:color w:val="333333"/>
+                <w:sz w:val="22"/>
+                <w:szCs w:val="22"/>
+                <w:shd w:val="clear" w:fill="CAE6CA"/>
+              </w:rPr>
+              <w:br w:type="textWrapping"/>
+            </w:r>
+            <w:r>
+              <w:rPr>
+                <w:rFonts w:hint="eastAsia" w:ascii="宋体" w:hAnsi="宋体" w:eastAsia="宋体" w:cs="宋体"/>
+                <w:color w:val="333333"/>
+                <w:sz w:val="22"/>
+                <w:szCs w:val="22"/>
+                <w:shd w:val="clear" w:fill="CAE6CA"/>
+              </w:rPr>
+              <w:t xml:space="preserve">        </w:t>
+            </w:r>
+            <w:r>
+              <w:rPr>
+                <w:rFonts w:hint="eastAsia" w:ascii="宋体" w:hAnsi="宋体" w:eastAsia="宋体" w:cs="宋体"/>
+                <w:b/>
+                <w:color w:val="002DB5"/>
+                <w:sz w:val="22"/>
+                <w:szCs w:val="22"/>
+                <w:shd w:val="clear" w:fill="CAE6CA"/>
+              </w:rPr>
+              <w:t>System</w:t>
+            </w:r>
+            <w:r>
+              <w:rPr>
+                <w:rFonts w:hint="eastAsia" w:ascii="宋体" w:hAnsi="宋体" w:eastAsia="宋体" w:cs="宋体"/>
+                <w:color w:val="333333"/>
+                <w:sz w:val="22"/>
+                <w:szCs w:val="22"/>
+                <w:shd w:val="clear" w:fill="CAE6CA"/>
+              </w:rPr>
+              <w:t>.</w:t>
+            </w:r>
+            <w:r>
+              <w:rPr>
+                <w:rFonts w:hint="eastAsia" w:ascii="宋体" w:hAnsi="宋体" w:eastAsia="宋体" w:cs="宋体"/>
+                <w:b/>
+                <w:i/>
+                <w:color w:val="660E7A"/>
+                <w:sz w:val="22"/>
+                <w:szCs w:val="22"/>
+                <w:shd w:val="clear" w:fill="CAE6CA"/>
+              </w:rPr>
+              <w:t>out</w:t>
+            </w:r>
+            <w:r>
+              <w:rPr>
+                <w:rFonts w:hint="eastAsia" w:ascii="宋体" w:hAnsi="宋体" w:eastAsia="宋体" w:cs="宋体"/>
+                <w:color w:val="333333"/>
+                <w:sz w:val="22"/>
+                <w:szCs w:val="22"/>
+                <w:shd w:val="clear" w:fill="CAE6CA"/>
+              </w:rPr>
+              <w:t>.</w:t>
+            </w:r>
+            <w:r>
+              <w:rPr>
+                <w:rFonts w:hint="eastAsia" w:ascii="宋体" w:hAnsi="宋体" w:eastAsia="宋体" w:cs="宋体"/>
+                <w:color w:val="170591"/>
+                <w:sz w:val="22"/>
+                <w:szCs w:val="22"/>
+                <w:shd w:val="clear" w:fill="CAE6CA"/>
+              </w:rPr>
+              <w:t>println</w:t>
+            </w:r>
+            <w:r>
+              <w:rPr>
+                <w:rFonts w:hint="eastAsia" w:ascii="宋体" w:hAnsi="宋体" w:eastAsia="宋体" w:cs="宋体"/>
+                <w:color w:val="000066"/>
+                <w:sz w:val="22"/>
+                <w:szCs w:val="22"/>
+                <w:shd w:val="clear" w:fill="CAE6CA"/>
+              </w:rPr>
+              <w:t>(</w:t>
+            </w:r>
+            <w:r>
+              <w:rPr>
+                <w:rFonts w:hint="eastAsia" w:ascii="宋体" w:hAnsi="宋体" w:eastAsia="宋体" w:cs="宋体"/>
+                <w:color w:val="170591"/>
+                <w:sz w:val="22"/>
+                <w:szCs w:val="22"/>
+                <w:shd w:val="clear" w:fill="CAE6CA"/>
+              </w:rPr>
+              <w:t>ton2</w:t>
+            </w:r>
+            <w:r>
+              <w:rPr>
+                <w:rFonts w:hint="eastAsia" w:ascii="宋体" w:hAnsi="宋体" w:eastAsia="宋体" w:cs="宋体"/>
+                <w:color w:val="000066"/>
+                <w:sz w:val="22"/>
+                <w:szCs w:val="22"/>
+                <w:shd w:val="clear" w:fill="CAE6CA"/>
+              </w:rPr>
+              <w:t>)</w:t>
+            </w:r>
+            <w:r>
+              <w:rPr>
+                <w:rFonts w:hint="eastAsia" w:ascii="宋体" w:hAnsi="宋体" w:eastAsia="宋体" w:cs="宋体"/>
+                <w:color w:val="333333"/>
+                <w:sz w:val="22"/>
+                <w:szCs w:val="22"/>
+                <w:shd w:val="clear" w:fill="CAE6CA"/>
+              </w:rPr>
+              <w:t>;</w:t>
+            </w:r>
+            <w:r>
+              <w:rPr>
+                <w:rFonts w:hint="eastAsia" w:ascii="宋体" w:hAnsi="宋体" w:eastAsia="宋体" w:cs="宋体"/>
+                <w:color w:val="333333"/>
+                <w:sz w:val="22"/>
+                <w:szCs w:val="22"/>
+                <w:shd w:val="clear" w:fill="CAE6CA"/>
+              </w:rPr>
+              <w:br w:type="textWrapping"/>
+            </w:r>
+            <w:r>
+              <w:rPr>
+                <w:rFonts w:hint="eastAsia" w:ascii="宋体" w:hAnsi="宋体" w:eastAsia="宋体" w:cs="宋体"/>
+                <w:color w:val="333333"/>
+                <w:sz w:val="22"/>
+                <w:szCs w:val="22"/>
+                <w:shd w:val="clear" w:fill="CAE6CA"/>
+              </w:rPr>
+              <w:t xml:space="preserve">        </w:t>
+            </w:r>
+            <w:r>
+              <w:rPr>
+                <w:rFonts w:hint="eastAsia" w:ascii="宋体" w:hAnsi="宋体" w:eastAsia="宋体" w:cs="宋体"/>
+                <w:b/>
+                <w:color w:val="002DB5"/>
+                <w:sz w:val="22"/>
+                <w:szCs w:val="22"/>
+                <w:shd w:val="clear" w:fill="CAE6CA"/>
+              </w:rPr>
+              <w:t>System</w:t>
+            </w:r>
+            <w:r>
+              <w:rPr>
+                <w:rFonts w:hint="eastAsia" w:ascii="宋体" w:hAnsi="宋体" w:eastAsia="宋体" w:cs="宋体"/>
+                <w:color w:val="333333"/>
+                <w:sz w:val="22"/>
+                <w:szCs w:val="22"/>
+                <w:shd w:val="clear" w:fill="CAE6CA"/>
+              </w:rPr>
+              <w:t>.</w:t>
+            </w:r>
+            <w:r>
+              <w:rPr>
+                <w:rFonts w:hint="eastAsia" w:ascii="宋体" w:hAnsi="宋体" w:eastAsia="宋体" w:cs="宋体"/>
+                <w:b/>
+                <w:i/>
+                <w:color w:val="660E7A"/>
+                <w:sz w:val="22"/>
+                <w:szCs w:val="22"/>
+                <w:shd w:val="clear" w:fill="CAE6CA"/>
+              </w:rPr>
+              <w:t>out</w:t>
+            </w:r>
+            <w:r>
+              <w:rPr>
+                <w:rFonts w:hint="eastAsia" w:ascii="宋体" w:hAnsi="宋体" w:eastAsia="宋体" w:cs="宋体"/>
+                <w:color w:val="333333"/>
+                <w:sz w:val="22"/>
+                <w:szCs w:val="22"/>
+                <w:shd w:val="clear" w:fill="CAE6CA"/>
+              </w:rPr>
+              <w:t>.</w:t>
+            </w:r>
+            <w:r>
+              <w:rPr>
+                <w:rFonts w:hint="eastAsia" w:ascii="宋体" w:hAnsi="宋体" w:eastAsia="宋体" w:cs="宋体"/>
+                <w:color w:val="170591"/>
+                <w:sz w:val="22"/>
+                <w:szCs w:val="22"/>
+                <w:shd w:val="clear" w:fill="CAE6CA"/>
+              </w:rPr>
+              <w:t>println</w:t>
+            </w:r>
+            <w:r>
+              <w:rPr>
+                <w:rFonts w:hint="eastAsia" w:ascii="宋体" w:hAnsi="宋体" w:eastAsia="宋体" w:cs="宋体"/>
+                <w:color w:val="000066"/>
+                <w:sz w:val="22"/>
+                <w:szCs w:val="22"/>
+                <w:shd w:val="clear" w:fill="CAE6CA"/>
+              </w:rPr>
+              <w:t>(</w:t>
+            </w:r>
+            <w:r>
+              <w:rPr>
+                <w:rFonts w:hint="eastAsia" w:ascii="宋体" w:hAnsi="宋体" w:eastAsia="宋体" w:cs="宋体"/>
+                <w:color w:val="170591"/>
+                <w:sz w:val="22"/>
+                <w:szCs w:val="22"/>
+                <w:shd w:val="clear" w:fill="CAE6CA"/>
+              </w:rPr>
+              <w:t xml:space="preserve">ton1 </w:t>
+            </w:r>
+            <w:r>
+              <w:rPr>
+                <w:rFonts w:hint="eastAsia" w:ascii="宋体" w:hAnsi="宋体" w:eastAsia="宋体" w:cs="宋体"/>
+                <w:color w:val="333333"/>
+                <w:sz w:val="22"/>
+                <w:szCs w:val="22"/>
+                <w:shd w:val="clear" w:fill="CAE6CA"/>
+              </w:rPr>
+              <w:t xml:space="preserve">== </w:t>
+            </w:r>
+            <w:r>
+              <w:rPr>
+                <w:rFonts w:hint="eastAsia" w:ascii="宋体" w:hAnsi="宋体" w:eastAsia="宋体" w:cs="宋体"/>
+                <w:color w:val="170591"/>
+                <w:sz w:val="22"/>
+                <w:szCs w:val="22"/>
+                <w:shd w:val="clear" w:fill="CAE6CA"/>
+              </w:rPr>
+              <w:t>ton2</w:t>
+            </w:r>
+            <w:r>
+              <w:rPr>
+                <w:rFonts w:hint="eastAsia" w:ascii="宋体" w:hAnsi="宋体" w:eastAsia="宋体" w:cs="宋体"/>
+                <w:color w:val="000066"/>
+                <w:sz w:val="22"/>
+                <w:szCs w:val="22"/>
+                <w:shd w:val="clear" w:fill="CAE6CA"/>
+              </w:rPr>
+              <w:t>)</w:t>
+            </w:r>
+            <w:r>
+              <w:rPr>
+                <w:rFonts w:hint="eastAsia" w:ascii="宋体" w:hAnsi="宋体" w:eastAsia="宋体" w:cs="宋体"/>
+                <w:color w:val="333333"/>
+                <w:sz w:val="22"/>
+                <w:szCs w:val="22"/>
+                <w:shd w:val="clear" w:fill="CAE6CA"/>
+              </w:rPr>
+              <w:t>;</w:t>
+            </w:r>
+            <w:r>
+              <w:rPr>
+                <w:rFonts w:hint="eastAsia" w:ascii="宋体" w:hAnsi="宋体" w:eastAsia="宋体" w:cs="宋体"/>
+                <w:color w:val="333333"/>
+                <w:sz w:val="22"/>
+                <w:szCs w:val="22"/>
+                <w:shd w:val="clear" w:fill="CAE6CA"/>
+              </w:rPr>
+              <w:br w:type="textWrapping"/>
+            </w:r>
+            <w:r>
+              <w:rPr>
+                <w:rFonts w:hint="eastAsia" w:ascii="宋体" w:hAnsi="宋体" w:eastAsia="宋体" w:cs="宋体"/>
+                <w:color w:val="333333"/>
+                <w:sz w:val="22"/>
+                <w:szCs w:val="22"/>
+                <w:shd w:val="clear" w:fill="CAE6CA"/>
+              </w:rPr>
+              <w:t xml:space="preserve">        </w:t>
+            </w:r>
+            <w:r>
+              <w:rPr>
+                <w:rFonts w:hint="eastAsia" w:ascii="宋体" w:hAnsi="宋体" w:eastAsia="宋体" w:cs="宋体"/>
+                <w:b/>
+                <w:color w:val="002DB5"/>
+                <w:sz w:val="22"/>
+                <w:szCs w:val="22"/>
+                <w:shd w:val="clear" w:fill="CAE6CA"/>
+              </w:rPr>
+              <w:t>System</w:t>
+            </w:r>
+            <w:r>
+              <w:rPr>
+                <w:rFonts w:hint="eastAsia" w:ascii="宋体" w:hAnsi="宋体" w:eastAsia="宋体" w:cs="宋体"/>
+                <w:color w:val="333333"/>
+                <w:sz w:val="22"/>
+                <w:szCs w:val="22"/>
+                <w:shd w:val="clear" w:fill="CAE6CA"/>
+              </w:rPr>
+              <w:t>.</w:t>
+            </w:r>
+            <w:r>
+              <w:rPr>
+                <w:rFonts w:hint="eastAsia" w:ascii="宋体" w:hAnsi="宋体" w:eastAsia="宋体" w:cs="宋体"/>
+                <w:b/>
+                <w:i/>
+                <w:color w:val="660E7A"/>
+                <w:sz w:val="22"/>
+                <w:szCs w:val="22"/>
+                <w:shd w:val="clear" w:fill="CAE6CA"/>
+              </w:rPr>
+              <w:t>out</w:t>
+            </w:r>
+            <w:r>
+              <w:rPr>
+                <w:rFonts w:hint="eastAsia" w:ascii="宋体" w:hAnsi="宋体" w:eastAsia="宋体" w:cs="宋体"/>
+                <w:color w:val="333333"/>
+                <w:sz w:val="22"/>
+                <w:szCs w:val="22"/>
+                <w:shd w:val="clear" w:fill="CAE6CA"/>
+              </w:rPr>
+              <w:t>.</w:t>
+            </w:r>
+            <w:r>
+              <w:rPr>
+                <w:rFonts w:hint="eastAsia" w:ascii="宋体" w:hAnsi="宋体" w:eastAsia="宋体" w:cs="宋体"/>
+                <w:color w:val="170591"/>
+                <w:sz w:val="22"/>
+                <w:szCs w:val="22"/>
+                <w:shd w:val="clear" w:fill="CAE6CA"/>
+              </w:rPr>
+              <w:t>println</w:t>
+            </w:r>
+            <w:r>
+              <w:rPr>
+                <w:rFonts w:hint="eastAsia" w:ascii="宋体" w:hAnsi="宋体" w:eastAsia="宋体" w:cs="宋体"/>
+                <w:color w:val="000066"/>
+                <w:sz w:val="22"/>
+                <w:szCs w:val="22"/>
+                <w:shd w:val="clear" w:fill="CAE6CA"/>
+              </w:rPr>
+              <w:t>(</w:t>
+            </w:r>
+            <w:r>
+              <w:rPr>
+                <w:rFonts w:hint="eastAsia" w:ascii="宋体" w:hAnsi="宋体" w:eastAsia="宋体" w:cs="宋体"/>
+                <w:color w:val="170591"/>
+                <w:sz w:val="22"/>
+                <w:szCs w:val="22"/>
+                <w:shd w:val="clear" w:fill="CAE6CA"/>
+              </w:rPr>
+              <w:t>ton2</w:t>
+            </w:r>
+            <w:r>
+              <w:rPr>
+                <w:rFonts w:hint="eastAsia" w:ascii="宋体" w:hAnsi="宋体" w:eastAsia="宋体" w:cs="宋体"/>
+                <w:color w:val="333333"/>
+                <w:sz w:val="22"/>
+                <w:szCs w:val="22"/>
+                <w:shd w:val="clear" w:fill="CAE6CA"/>
+              </w:rPr>
+              <w:t>.</w:t>
+            </w:r>
+            <w:r>
+              <w:rPr>
+                <w:rFonts w:hint="eastAsia" w:ascii="宋体" w:hAnsi="宋体" w:eastAsia="宋体" w:cs="宋体"/>
+                <w:color w:val="170591"/>
+                <w:sz w:val="22"/>
+                <w:szCs w:val="22"/>
+                <w:shd w:val="clear" w:fill="CAE6CA"/>
+              </w:rPr>
+              <w:t>equals</w:t>
+            </w:r>
+            <w:r>
+              <w:rPr>
+                <w:rFonts w:hint="eastAsia" w:ascii="宋体" w:hAnsi="宋体" w:eastAsia="宋体" w:cs="宋体"/>
+                <w:color w:val="000066"/>
+                <w:sz w:val="22"/>
+                <w:szCs w:val="22"/>
+                <w:shd w:val="clear" w:fill="CAE6CA"/>
+              </w:rPr>
+              <w:t>(</w:t>
+            </w:r>
+            <w:r>
+              <w:rPr>
+                <w:rFonts w:hint="eastAsia" w:ascii="宋体" w:hAnsi="宋体" w:eastAsia="宋体" w:cs="宋体"/>
+                <w:color w:val="170591"/>
+                <w:sz w:val="22"/>
+                <w:szCs w:val="22"/>
+                <w:shd w:val="clear" w:fill="CAE6CA"/>
+              </w:rPr>
+              <w:t>ton1</w:t>
+            </w:r>
+            <w:r>
+              <w:rPr>
+                <w:rFonts w:hint="eastAsia" w:ascii="宋体" w:hAnsi="宋体" w:eastAsia="宋体" w:cs="宋体"/>
+                <w:color w:val="000066"/>
+                <w:sz w:val="22"/>
+                <w:szCs w:val="22"/>
+                <w:shd w:val="clear" w:fill="CAE6CA"/>
+              </w:rPr>
+              <w:t>))</w:t>
+            </w:r>
+            <w:r>
+              <w:rPr>
+                <w:rFonts w:hint="eastAsia" w:ascii="宋体" w:hAnsi="宋体" w:eastAsia="宋体" w:cs="宋体"/>
+                <w:color w:val="333333"/>
+                <w:sz w:val="22"/>
+                <w:szCs w:val="22"/>
+                <w:shd w:val="clear" w:fill="CAE6CA"/>
+              </w:rPr>
+              <w:t>;</w:t>
+            </w:r>
+            <w:r>
+              <w:rPr>
+                <w:rFonts w:hint="eastAsia" w:ascii="宋体" w:hAnsi="宋体" w:eastAsia="宋体" w:cs="宋体"/>
+                <w:color w:val="333333"/>
+                <w:sz w:val="22"/>
+                <w:szCs w:val="22"/>
+                <w:shd w:val="clear" w:fill="CAE6CA"/>
+              </w:rPr>
+              <w:br w:type="textWrapping"/>
+            </w:r>
+            <w:r>
+              <w:rPr>
+                <w:rFonts w:hint="eastAsia" w:ascii="宋体" w:hAnsi="宋体" w:eastAsia="宋体" w:cs="宋体"/>
+                <w:color w:val="333333"/>
+                <w:sz w:val="22"/>
+                <w:szCs w:val="22"/>
+                <w:shd w:val="clear" w:fill="CAE6CA"/>
+              </w:rPr>
+              <w:t xml:space="preserve">    </w:t>
+            </w:r>
+            <w:r>
+              <w:rPr>
+                <w:rFonts w:hint="eastAsia" w:ascii="宋体" w:hAnsi="宋体" w:eastAsia="宋体" w:cs="宋体"/>
+                <w:color w:val="000066"/>
+                <w:sz w:val="22"/>
+                <w:szCs w:val="22"/>
+                <w:shd w:val="clear" w:fill="CAE6CA"/>
+              </w:rPr>
+              <w:t>}</w:t>
+            </w:r>
+            <w:r>
+              <w:rPr>
+                <w:rFonts w:hint="eastAsia" w:ascii="宋体" w:hAnsi="宋体" w:eastAsia="宋体" w:cs="宋体"/>
+                <w:color w:val="000066"/>
+                <w:sz w:val="22"/>
+                <w:szCs w:val="22"/>
+                <w:shd w:val="clear" w:fill="CAE6CA"/>
+              </w:rPr>
+              <w:br w:type="textWrapping"/>
+            </w:r>
+            <w:r>
+              <w:rPr>
+                <w:rFonts w:hint="eastAsia" w:ascii="宋体" w:hAnsi="宋体" w:eastAsia="宋体" w:cs="宋体"/>
+                <w:color w:val="000066"/>
+                <w:sz w:val="22"/>
+                <w:szCs w:val="22"/>
+                <w:shd w:val="clear" w:fill="CAE6CA"/>
+              </w:rPr>
+              <w:t>}</w:t>
+            </w:r>
+          </w:p>
+        </w:tc>
+      </w:tr>
+    </w:tbl>
+    <w:p>
+      <w:pPr>
+        <w:pStyle w:val="5"/>
+        <w:keepNext/>
+        <w:keepLines/>
+        <w:pageBreakBefore w:val="0"/>
+        <w:widowControl w:val="0"/>
+        <w:kinsoku/>
+        <w:wordWrap/>
+        <w:overflowPunct/>
+        <w:topLinePunct w:val="0"/>
+        <w:autoSpaceDE/>
+        <w:autoSpaceDN/>
+        <w:bidi w:val="0"/>
+        <w:adjustRightInd/>
+        <w:snapToGrid/>
+        <w:spacing w:before="313" w:beforeLines="100" w:after="313" w:afterLines="100" w:line="240" w:lineRule="atLeast"/>
+        <w:textAlignment w:val="auto"/>
+        <w:rPr>
+          <w:rFonts w:hint="default"/>
+          <w:lang w:val="en-US" w:eastAsia="zh-CN"/>
+        </w:rPr>
+      </w:pPr>
+      <w:bookmarkStart w:id="0" w:name="_GoBack"/>
+      <w:bookmarkEnd w:id="0"/>
+      <w:r>
+        <w:rPr>
+          <w:rFonts w:hint="eastAsia" w:asciiTheme="majorEastAsia" w:hAnsiTheme="majorEastAsia" w:eastAsiaTheme="majorEastAsia" w:cstheme="majorEastAsia"/>
+          <w:b w:val="0"/>
+          <w:bCs/>
+          <w:sz w:val="21"/>
+          <w:szCs w:val="21"/>
+          <w:lang w:val="en-US" w:eastAsia="zh-CN"/>
+        </w:rPr>
+        <w:t>2.1.6.3.说明</w:t>
+      </w:r>
+    </w:p>
+    <w:p>
+      <w:pPr>
+        <w:rPr>
+          <w:rFonts w:hint="default"/>
+          <w:lang w:val="en-US" w:eastAsia="zh-CN"/>
+        </w:rPr>
+      </w:pPr>
     </w:p>
     <w:sectPr>
       <w:footerReference r:id="rId4" w:type="default"/>
@@ -8151,7 +17435,9 @@
       <sectNamePr val="项目计划"/>
       <sectRole val="1"/>
     </customSectPr>
-    <customSectPr/>
+    <customSectPr>
+      <sectNamePr val="正文"/>
+    </customSectPr>
   </customSectProps>
   <customShpExts>
     <customShpInfo spid="_x0000_s1026" textRotate="1"/>
